--- a/project digitaal/smu/week3.docx
+++ b/project digitaal/smu/week3.docx
@@ -405,7 +405,7 @@
         <mc:AlternateContent>
           <mc:Choice Requires="wpi">
             <w:drawing>
-              <wp:anchor distT="0" distB="0" distL="114300" distR="114300" simplePos="0" relativeHeight="251712512" behindDoc="0" locked="0" layoutInCell="1" allowOverlap="1" wp14:anchorId="376B9FA9" wp14:editId="61A61521">
+              <wp:anchor distT="0" distB="0" distL="114300" distR="114300" simplePos="0" relativeHeight="251667968" behindDoc="0" locked="0" layoutInCell="1" allowOverlap="1" wp14:anchorId="376B9FA9" wp14:editId="186A69D5">
                 <wp:simplePos x="0" y="0"/>
                 <wp:positionH relativeFrom="column">
                   <wp:posOffset>3670935</wp:posOffset>
@@ -440,7 +440,7 @@
           </mc:Choice>
           <mc:Fallback>
             <w:pict>
-              <v:shapetype w14:anchorId="06D00D31" id="_x0000_t75" coordsize="21600,21600" o:spt="75" o:preferrelative="t" path="m@4@5l@4@11@9@11@9@5xe" filled="f" stroked="f">
+              <v:shapetype w14:anchorId="33F1F399" id="_x0000_t75" coordsize="21600,21600" o:spt="75" o:preferrelative="t" path="m@4@5l@4@11@9@11@9@5xe" filled="f" stroked="f">
                 <v:stroke joinstyle="miter"/>
                 <v:formulas>
                   <v:f eqn="if lineDrawn pixelLineWidth 0"/>
@@ -459,7 +459,7 @@
                 <v:path o:extrusionok="f" gradientshapeok="t" o:connecttype="rect"/>
                 <o:lock v:ext="edit" aspectratio="t"/>
               </v:shapetype>
-              <v:shape id="Inkt 63" o:spid="_x0000_s1026" type="#_x0000_t75" style="position:absolute;margin-left:288.55pt;margin-top:-4.1pt;width:61.55pt;height:38.4pt;z-index:251712512;visibility:visible;mso-wrap-style:square;mso-wrap-distance-left:9pt;mso-wrap-distance-top:0;mso-wrap-distance-right:9pt;mso-wrap-distance-bottom:0;mso-position-horizontal:absolute;mso-position-horizontal-relative:text;mso-position-vertical:absolute;mso-position-vertical-relative:text" o:gfxdata="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">
+              <v:shape id="Inkt 63" o:spid="_x0000_s1026" type="#_x0000_t75" style="position:absolute;margin-left:288.55pt;margin-top:-4.1pt;width:61.55pt;height:38.4pt;z-index:251667968;visibility:visible;mso-wrap-style:square;mso-wrap-distance-left:9pt;mso-wrap-distance-top:0;mso-wrap-distance-right:9pt;mso-wrap-distance-bottom:0;mso-position-horizontal:absolute;mso-position-horizontal-relative:text;mso-position-vertical:absolute;mso-position-vertical-relative:text" o:gfxdata="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">
                 <v:imagedata r:id="rId6" o:title=""/>
                 <o:lock v:ext="edit" rotation="t" aspectratio="f"/>
               </v:shape>
@@ -474,7 +474,7 @@
         <mc:AlternateContent>
           <mc:Choice Requires="wpi">
             <w:drawing>
-              <wp:anchor distT="0" distB="0" distL="114300" distR="114300" simplePos="0" relativeHeight="251592192" behindDoc="0" locked="0" layoutInCell="1" allowOverlap="1" wp14:anchorId="0616C849" wp14:editId="5C031406">
+              <wp:anchor distT="0" distB="0" distL="114300" distR="114300" simplePos="0" relativeHeight="251637248" behindDoc="0" locked="0" layoutInCell="1" allowOverlap="1" wp14:anchorId="0616C849" wp14:editId="6AC3D007">
                 <wp:simplePos x="0" y="0"/>
                 <wp:positionH relativeFrom="column">
                   <wp:posOffset>4640744</wp:posOffset>
@@ -509,7 +509,7 @@
           </mc:Choice>
           <mc:Fallback>
             <w:pict>
-              <v:shape w14:anchorId="41323058" id="Inkt 44" o:spid="_x0000_s1026" type="#_x0000_t75" style="position:absolute;margin-left:364.9pt;margin-top:9.35pt;width:10.3pt;height:9.25pt;z-index:251592192;visibility:visible;mso-wrap-style:square;mso-wrap-distance-left:9pt;mso-wrap-distance-top:0;mso-wrap-distance-right:9pt;mso-wrap-distance-bottom:0;mso-position-horizontal:absolute;mso-position-horizontal-relative:text;mso-position-vertical:absolute;mso-position-vertical-relative:text" o:gfxdata="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">
+              <v:shape w14:anchorId="5D751120" id="Inkt 44" o:spid="_x0000_s1026" type="#_x0000_t75" style="position:absolute;margin-left:364.9pt;margin-top:9.35pt;width:10.3pt;height:9.25pt;z-index:251637248;visibility:visible;mso-wrap-style:square;mso-wrap-distance-left:9pt;mso-wrap-distance-top:0;mso-wrap-distance-right:9pt;mso-wrap-distance-bottom:0;mso-position-horizontal:absolute;mso-position-horizontal-relative:text;mso-position-vertical:absolute;mso-position-vertical-relative:text" o:gfxdata="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">
                 <v:imagedata r:id="rId8" o:title=""/>
                 <o:lock v:ext="edit" rotation="t" aspectratio="f"/>
               </v:shape>
@@ -524,7 +524,7 @@
         <mc:AlternateContent>
           <mc:Choice Requires="wpi">
             <w:drawing>
-              <wp:anchor distT="0" distB="0" distL="114300" distR="114300" simplePos="0" relativeHeight="251578880" behindDoc="0" locked="0" layoutInCell="1" allowOverlap="1" wp14:anchorId="6BA2D7B9" wp14:editId="1D6DD76B">
+              <wp:anchor distT="0" distB="0" distL="114300" distR="114300" simplePos="0" relativeHeight="251636224" behindDoc="0" locked="0" layoutInCell="1" allowOverlap="1" wp14:anchorId="6BA2D7B9" wp14:editId="11B1BD9C">
                 <wp:simplePos x="0" y="0"/>
                 <wp:positionH relativeFrom="column">
                   <wp:posOffset>290195</wp:posOffset>
@@ -559,7 +559,7 @@
           </mc:Choice>
           <mc:Fallback>
             <w:pict>
-              <v:shape w14:anchorId="26DF5E82" id="Inkt 28" o:spid="_x0000_s1026" type="#_x0000_t75" style="position:absolute;margin-left:22.35pt;margin-top:-.05pt;width:18.55pt;height:9.2pt;z-index:251578880;visibility:visible;mso-wrap-style:square;mso-wrap-distance-left:9pt;mso-wrap-distance-top:0;mso-wrap-distance-right:9pt;mso-wrap-distance-bottom:0;mso-position-horizontal:absolute;mso-position-horizontal-relative:text;mso-position-vertical:absolute;mso-position-vertical-relative:text" o:gfxdata="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">
+              <v:shape w14:anchorId="475C0B42" id="Inkt 28" o:spid="_x0000_s1026" type="#_x0000_t75" style="position:absolute;margin-left:22.35pt;margin-top:-.05pt;width:18.55pt;height:9.2pt;z-index:251636224;visibility:visible;mso-wrap-style:square;mso-wrap-distance-left:9pt;mso-wrap-distance-top:0;mso-wrap-distance-right:9pt;mso-wrap-distance-bottom:0;mso-position-horizontal:absolute;mso-position-horizontal-relative:text;mso-position-vertical:absolute;mso-position-vertical-relative:text" o:gfxdata="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">
                 <v:imagedata r:id="rId10" o:title=""/>
                 <o:lock v:ext="edit" rotation="t" aspectratio="f"/>
               </v:shape>
@@ -574,7 +574,7 @@
         <mc:AlternateContent>
           <mc:Choice Requires="wpi">
             <w:drawing>
-              <wp:anchor distT="0" distB="0" distL="114300" distR="114300" simplePos="0" relativeHeight="251573760" behindDoc="0" locked="0" layoutInCell="1" allowOverlap="1" wp14:anchorId="62F46DB3" wp14:editId="3FCC6C62">
+              <wp:anchor distT="0" distB="0" distL="114300" distR="114300" simplePos="0" relativeHeight="251635200" behindDoc="0" locked="0" layoutInCell="1" allowOverlap="1" wp14:anchorId="62F46DB3" wp14:editId="6F830DB5">
                 <wp:simplePos x="0" y="0"/>
                 <wp:positionH relativeFrom="column">
                   <wp:posOffset>955040</wp:posOffset>
@@ -609,7 +609,7 @@
           </mc:Choice>
           <mc:Fallback>
             <w:pict>
-              <v:shape w14:anchorId="5FD99183" id="Inkt 24" o:spid="_x0000_s1026" type="#_x0000_t75" style="position:absolute;margin-left:74.7pt;margin-top:-30.15pt;width:28.05pt;height:69.75pt;z-index:251573760;visibility:visible;mso-wrap-style:square;mso-wrap-distance-left:9pt;mso-wrap-distance-top:0;mso-wrap-distance-right:9pt;mso-wrap-distance-bottom:0;mso-position-horizontal:absolute;mso-position-horizontal-relative:text;mso-position-vertical:absolute;mso-position-vertical-relative:text" o:gfxdata="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">
+              <v:shape w14:anchorId="1D697202" id="Inkt 24" o:spid="_x0000_s1026" type="#_x0000_t75" style="position:absolute;margin-left:74.7pt;margin-top:-30.15pt;width:28.05pt;height:69.75pt;z-index:251635200;visibility:visible;mso-wrap-style:square;mso-wrap-distance-left:9pt;mso-wrap-distance-top:0;mso-wrap-distance-right:9pt;mso-wrap-distance-bottom:0;mso-position-horizontal:absolute;mso-position-horizontal-relative:text;mso-position-vertical:absolute;mso-position-vertical-relative:text" o:gfxdata="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">
                 <v:imagedata r:id="rId12" o:title=""/>
                 <o:lock v:ext="edit" rotation="t" aspectratio="f"/>
               </v:shape>
@@ -626,7 +626,7 @@
         <mc:AlternateContent>
           <mc:Choice Requires="wpi">
             <w:drawing>
-              <wp:anchor distT="0" distB="0" distL="114300" distR="114300" simplePos="0" relativeHeight="251692032" behindDoc="0" locked="0" layoutInCell="1" allowOverlap="1" wp14:anchorId="0E0702B2" wp14:editId="466025BA">
+              <wp:anchor distT="0" distB="0" distL="114300" distR="114300" simplePos="0" relativeHeight="251663872" behindDoc="0" locked="0" layoutInCell="1" allowOverlap="1" wp14:anchorId="0E0702B2" wp14:editId="55DDCF99">
                 <wp:simplePos x="0" y="0"/>
                 <wp:positionH relativeFrom="column">
                   <wp:posOffset>4686104</wp:posOffset>
@@ -661,7 +661,7 @@
           </mc:Choice>
           <mc:Fallback>
             <w:pict>
-              <v:shape w14:anchorId="794A600A" id="Inkt 43" o:spid="_x0000_s1026" type="#_x0000_t75" style="position:absolute;margin-left:368.5pt;margin-top:-8.1pt;width:1.35pt;height:36.95pt;z-index:251692032;visibility:visible;mso-wrap-style:square;mso-wrap-distance-left:9pt;mso-wrap-distance-top:0;mso-wrap-distance-right:9pt;mso-wrap-distance-bottom:0;mso-position-horizontal:absolute;mso-position-horizontal-relative:text;mso-position-vertical:absolute;mso-position-vertical-relative:text" o:gfxdata="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">
+              <v:shape w14:anchorId="24CF8F26" id="Inkt 43" o:spid="_x0000_s1026" type="#_x0000_t75" style="position:absolute;margin-left:368.5pt;margin-top:-8.1pt;width:1.35pt;height:36.95pt;z-index:251663872;visibility:visible;mso-wrap-style:square;mso-wrap-distance-left:9pt;mso-wrap-distance-top:0;mso-wrap-distance-right:9pt;mso-wrap-distance-bottom:0;mso-position-horizontal:absolute;mso-position-horizontal-relative:text;mso-position-vertical:absolute;mso-position-vertical-relative:text" o:gfxdata="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">
                 <v:imagedata r:id="rId14" o:title=""/>
                 <o:lock v:ext="edit" rotation="t" aspectratio="f"/>
               </v:shape>
@@ -676,7 +676,7 @@
         <mc:AlternateContent>
           <mc:Choice Requires="wpi">
             <w:drawing>
-              <wp:anchor distT="0" distB="0" distL="114300" distR="114300" simplePos="0" relativeHeight="251681792" behindDoc="0" locked="0" layoutInCell="1" allowOverlap="1" wp14:anchorId="5D5EC6E1" wp14:editId="0DD4CBB2">
+              <wp:anchor distT="0" distB="0" distL="114300" distR="114300" simplePos="0" relativeHeight="251655680" behindDoc="0" locked="0" layoutInCell="1" allowOverlap="1" wp14:anchorId="5D5EC6E1" wp14:editId="690190B7">
                 <wp:simplePos x="0" y="0"/>
                 <wp:positionH relativeFrom="column">
                   <wp:posOffset>196850</wp:posOffset>
@@ -711,7 +711,7 @@
           </mc:Choice>
           <mc:Fallback>
             <w:pict>
-              <v:shape w14:anchorId="66C49084" id="Inkt 33" o:spid="_x0000_s1026" type="#_x0000_t75" style="position:absolute;margin-left:15pt;margin-top:-4.15pt;width:34.05pt;height:20.6pt;z-index:251681792;visibility:visible;mso-wrap-style:square;mso-wrap-distance-left:9pt;mso-wrap-distance-top:0;mso-wrap-distance-right:9pt;mso-wrap-distance-bottom:0;mso-position-horizontal:absolute;mso-position-horizontal-relative:text;mso-position-vertical:absolute;mso-position-vertical-relative:text" o:gfxdata="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">
+              <v:shape w14:anchorId="1D338229" id="Inkt 33" o:spid="_x0000_s1026" type="#_x0000_t75" style="position:absolute;margin-left:15pt;margin-top:-4.15pt;width:34.05pt;height:20.6pt;z-index:251655680;visibility:visible;mso-wrap-style:square;mso-wrap-distance-left:9pt;mso-wrap-distance-top:0;mso-wrap-distance-right:9pt;mso-wrap-distance-bottom:0;mso-position-horizontal:absolute;mso-position-horizontal-relative:text;mso-position-vertical:absolute;mso-position-vertical-relative:text" o:gfxdata="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">
                 <v:imagedata r:id="rId16" o:title=""/>
                 <o:lock v:ext="edit" rotation="t" aspectratio="f"/>
               </v:shape>
@@ -726,7 +726,7 @@
         <mc:AlternateContent>
           <mc:Choice Requires="wpi">
             <w:drawing>
-              <wp:anchor distT="0" distB="0" distL="114300" distR="114300" simplePos="0" relativeHeight="251673600" behindDoc="0" locked="0" layoutInCell="1" allowOverlap="1" wp14:anchorId="63F0E15F" wp14:editId="61C68CD1">
+              <wp:anchor distT="0" distB="0" distL="114300" distR="114300" simplePos="0" relativeHeight="251651584" behindDoc="0" locked="0" layoutInCell="1" allowOverlap="1" wp14:anchorId="63F0E15F" wp14:editId="73027C18">
                 <wp:simplePos x="0" y="0"/>
                 <wp:positionH relativeFrom="column">
                   <wp:posOffset>705584</wp:posOffset>
@@ -761,7 +761,7 @@
           </mc:Choice>
           <mc:Fallback>
             <w:pict>
-              <v:shape w14:anchorId="4E0E875D" id="Inkt 25" o:spid="_x0000_s1026" type="#_x0000_t75" style="position:absolute;margin-left:55.05pt;margin-top:11.5pt;width:7.85pt;height:11.3pt;z-index:251673600;visibility:visible;mso-wrap-style:square;mso-wrap-distance-left:9pt;mso-wrap-distance-top:0;mso-wrap-distance-right:9pt;mso-wrap-distance-bottom:0;mso-position-horizontal:absolute;mso-position-horizontal-relative:text;mso-position-vertical:absolute;mso-position-vertical-relative:text" o:gfxdata="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">
+              <v:shape w14:anchorId="56B0AC3C" id="Inkt 25" o:spid="_x0000_s1026" type="#_x0000_t75" style="position:absolute;margin-left:55.05pt;margin-top:11.5pt;width:7.85pt;height:11.3pt;z-index:251651584;visibility:visible;mso-wrap-style:square;mso-wrap-distance-left:9pt;mso-wrap-distance-top:0;mso-wrap-distance-right:9pt;mso-wrap-distance-bottom:0;mso-position-horizontal:absolute;mso-position-horizontal-relative:text;mso-position-vertical:absolute;mso-position-vertical-relative:text" o:gfxdata="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">
                 <v:imagedata r:id="rId18" o:title=""/>
                 <o:lock v:ext="edit" rotation="t" aspectratio="f"/>
               </v:shape>
@@ -778,7 +778,7 @@
         <mc:AlternateContent>
           <mc:Choice Requires="wpi">
             <w:drawing>
-              <wp:anchor distT="0" distB="0" distL="114300" distR="114300" simplePos="0" relativeHeight="251702272" behindDoc="0" locked="0" layoutInCell="1" allowOverlap="1" wp14:anchorId="027CDA75" wp14:editId="33A99B86">
+              <wp:anchor distT="0" distB="0" distL="114300" distR="114300" simplePos="0" relativeHeight="251665920" behindDoc="0" locked="0" layoutInCell="1" allowOverlap="1" wp14:anchorId="027CDA75" wp14:editId="644D76A8">
                 <wp:simplePos x="0" y="0"/>
                 <wp:positionH relativeFrom="column">
                   <wp:posOffset>3404235</wp:posOffset>
@@ -813,7 +813,7 @@
           </mc:Choice>
           <mc:Fallback>
             <w:pict>
-              <v:shape w14:anchorId="55DEA652" id="Inkt 53" o:spid="_x0000_s1026" type="#_x0000_t75" style="position:absolute;margin-left:267.55pt;margin-top:6.85pt;width:62.65pt;height:13.1pt;z-index:251702272;visibility:visible;mso-wrap-style:square;mso-wrap-distance-left:9pt;mso-wrap-distance-top:0;mso-wrap-distance-right:9pt;mso-wrap-distance-bottom:0;mso-position-horizontal:absolute;mso-position-horizontal-relative:text;mso-position-vertical:absolute;mso-position-vertical-relative:text" o:gfxdata="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">
+              <v:shape w14:anchorId="1E9E0348" id="Inkt 53" o:spid="_x0000_s1026" type="#_x0000_t75" style="position:absolute;margin-left:267.55pt;margin-top:6.85pt;width:62.65pt;height:13.1pt;z-index:251665920;visibility:visible;mso-wrap-style:square;mso-wrap-distance-left:9pt;mso-wrap-distance-top:0;mso-wrap-distance-right:9pt;mso-wrap-distance-bottom:0;mso-position-horizontal:absolute;mso-position-horizontal-relative:text;mso-position-vertical:absolute;mso-position-vertical-relative:text" o:gfxdata="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">
                 <v:imagedata r:id="rId20" o:title=""/>
                 <o:lock v:ext="edit" rotation="t" aspectratio="f"/>
               </v:shape>
@@ -828,7 +828,7 @@
         <mc:AlternateContent>
           <mc:Choice Requires="wpi">
             <w:drawing>
-              <wp:anchor distT="0" distB="0" distL="114300" distR="114300" simplePos="0" relativeHeight="251695104" behindDoc="0" locked="0" layoutInCell="1" allowOverlap="1" wp14:anchorId="18DFD33D" wp14:editId="35170BAB">
+              <wp:anchor distT="0" distB="0" distL="114300" distR="114300" simplePos="0" relativeHeight="251664896" behindDoc="0" locked="0" layoutInCell="1" allowOverlap="1" wp14:anchorId="18DFD33D" wp14:editId="3971F840">
                 <wp:simplePos x="0" y="0"/>
                 <wp:positionH relativeFrom="column">
                   <wp:posOffset>4221480</wp:posOffset>
@@ -863,7 +863,7 @@
           </mc:Choice>
           <mc:Fallback>
             <w:pict>
-              <v:shape w14:anchorId="7D76EBEB" id="Inkt 46" o:spid="_x0000_s1026" type="#_x0000_t75" style="position:absolute;margin-left:331.9pt;margin-top:-4.7pt;width:49.3pt;height:15.75pt;z-index:251695104;visibility:visible;mso-wrap-style:square;mso-wrap-distance-left:9pt;mso-wrap-distance-top:0;mso-wrap-distance-right:9pt;mso-wrap-distance-bottom:0;mso-position-horizontal:absolute;mso-position-horizontal-relative:text;mso-position-vertical:absolute;mso-position-vertical-relative:text" o:gfxdata="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">
+              <v:shape w14:anchorId="42AC1F7B" id="Inkt 46" o:spid="_x0000_s1026" type="#_x0000_t75" style="position:absolute;margin-left:331.9pt;margin-top:-4.7pt;width:49.3pt;height:15.75pt;z-index:251664896;visibility:visible;mso-wrap-style:square;mso-wrap-distance-left:9pt;mso-wrap-distance-top:0;mso-wrap-distance-right:9pt;mso-wrap-distance-bottom:0;mso-position-horizontal:absolute;mso-position-horizontal-relative:text;mso-position-vertical:absolute;mso-position-vertical-relative:text" o:gfxdata="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">
                 <v:imagedata r:id="rId22" o:title=""/>
                 <o:lock v:ext="edit" rotation="t" aspectratio="f"/>
               </v:shape>
@@ -878,7 +878,7 @@
         <mc:AlternateContent>
           <mc:Choice Requires="wpi">
             <w:drawing>
-              <wp:anchor distT="0" distB="0" distL="114300" distR="114300" simplePos="0" relativeHeight="251686912" behindDoc="0" locked="0" layoutInCell="1" allowOverlap="1" wp14:anchorId="0FBAA412" wp14:editId="2C083DC1">
+              <wp:anchor distT="0" distB="0" distL="114300" distR="114300" simplePos="0" relativeHeight="251661824" behindDoc="0" locked="0" layoutInCell="1" allowOverlap="1" wp14:anchorId="0FBAA412" wp14:editId="0F06BE58">
                 <wp:simplePos x="0" y="0"/>
                 <wp:positionH relativeFrom="column">
                   <wp:posOffset>4842344</wp:posOffset>
@@ -913,7 +913,7 @@
           </mc:Choice>
           <mc:Fallback>
             <w:pict>
-              <v:shape w14:anchorId="59C860BA" id="Inkt 38" o:spid="_x0000_s1026" type="#_x0000_t75" style="position:absolute;margin-left:380.8pt;margin-top:-2.25pt;width:35.7pt;height:19.35pt;z-index:251686912;visibility:visible;mso-wrap-style:square;mso-wrap-distance-left:9pt;mso-wrap-distance-top:0;mso-wrap-distance-right:9pt;mso-wrap-distance-bottom:0;mso-position-horizontal:absolute;mso-position-horizontal-relative:text;mso-position-vertical:absolute;mso-position-vertical-relative:text" o:gfxdata="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">
+              <v:shape w14:anchorId="58279117" id="Inkt 38" o:spid="_x0000_s1026" type="#_x0000_t75" style="position:absolute;margin-left:380.8pt;margin-top:-2.25pt;width:35.7pt;height:19.35pt;z-index:251661824;visibility:visible;mso-wrap-style:square;mso-wrap-distance-left:9pt;mso-wrap-distance-top:0;mso-wrap-distance-right:9pt;mso-wrap-distance-bottom:0;mso-position-horizontal:absolute;mso-position-horizontal-relative:text;mso-position-vertical:absolute;mso-position-vertical-relative:text" o:gfxdata="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">
                 <v:imagedata r:id="rId24" o:title=""/>
                 <o:lock v:ext="edit" rotation="t" aspectratio="f"/>
               </v:shape>
@@ -928,7 +928,7 @@
         <mc:AlternateContent>
           <mc:Choice Requires="wpi">
             <w:drawing>
-              <wp:anchor distT="0" distB="0" distL="114300" distR="114300" simplePos="0" relativeHeight="251685888" behindDoc="0" locked="0" layoutInCell="1" allowOverlap="1" wp14:anchorId="4E943D68" wp14:editId="113F8105">
+              <wp:anchor distT="0" distB="0" distL="114300" distR="114300" simplePos="0" relativeHeight="251660800" behindDoc="0" locked="0" layoutInCell="1" allowOverlap="1" wp14:anchorId="4E943D68" wp14:editId="00A9D96C">
                 <wp:simplePos x="0" y="0"/>
                 <wp:positionH relativeFrom="column">
                   <wp:posOffset>5215255</wp:posOffset>
@@ -963,7 +963,7 @@
           </mc:Choice>
           <mc:Fallback>
             <w:pict>
-              <v:shape w14:anchorId="5F342A48" id="Inkt 37" o:spid="_x0000_s1026" type="#_x0000_t75" style="position:absolute;margin-left:410.15pt;margin-top:16.3pt;width:16.45pt;height:4.75pt;z-index:251685888;visibility:visible;mso-wrap-style:square;mso-wrap-distance-left:9pt;mso-wrap-distance-top:0;mso-wrap-distance-right:9pt;mso-wrap-distance-bottom:0;mso-position-horizontal:absolute;mso-position-horizontal-relative:text;mso-position-vertical:absolute;mso-position-vertical-relative:text" o:gfxdata="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">
+              <v:shape w14:anchorId="68E4FD90" id="Inkt 37" o:spid="_x0000_s1026" type="#_x0000_t75" style="position:absolute;margin-left:410.15pt;margin-top:16.3pt;width:16.45pt;height:4.75pt;z-index:251660800;visibility:visible;mso-wrap-style:square;mso-wrap-distance-left:9pt;mso-wrap-distance-top:0;mso-wrap-distance-right:9pt;mso-wrap-distance-bottom:0;mso-position-horizontal:absolute;mso-position-horizontal-relative:text;mso-position-vertical:absolute;mso-position-vertical-relative:text" o:gfxdata="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">
                 <v:imagedata r:id="rId26" o:title=""/>
                 <o:lock v:ext="edit" rotation="t" aspectratio="f"/>
               </v:shape>
@@ -978,7 +978,7 @@
         <mc:AlternateContent>
           <mc:Choice Requires="wpi">
             <w:drawing>
-              <wp:anchor distT="0" distB="0" distL="114300" distR="114300" simplePos="0" relativeHeight="251665408" behindDoc="0" locked="0" layoutInCell="1" allowOverlap="1" wp14:anchorId="55F361E0" wp14:editId="1CF12184">
+              <wp:anchor distT="0" distB="0" distL="114300" distR="114300" simplePos="0" relativeHeight="251650560" behindDoc="0" locked="0" layoutInCell="1" allowOverlap="1" wp14:anchorId="55F361E0" wp14:editId="2534BB4F">
                 <wp:simplePos x="0" y="0"/>
                 <wp:positionH relativeFrom="column">
                   <wp:posOffset>737235</wp:posOffset>
@@ -1013,7 +1013,7 @@
           </mc:Choice>
           <mc:Fallback>
             <w:pict>
-              <v:shape w14:anchorId="71D09390" id="Inkt 17" o:spid="_x0000_s1026" type="#_x0000_t75" style="position:absolute;margin-left:57.55pt;margin-top:-19.7pt;width:123.9pt;height:41.45pt;z-index:251665408;visibility:visible;mso-wrap-style:square;mso-wrap-distance-left:9pt;mso-wrap-distance-top:0;mso-wrap-distance-right:9pt;mso-wrap-distance-bottom:0;mso-position-horizontal:absolute;mso-position-horizontal-relative:text;mso-position-vertical:absolute;mso-position-vertical-relative:text" o:gfxdata="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">
+              <v:shape w14:anchorId="42958DFB" id="Inkt 17" o:spid="_x0000_s1026" type="#_x0000_t75" style="position:absolute;margin-left:57.55pt;margin-top:-19.7pt;width:123.9pt;height:41.45pt;z-index:251650560;visibility:visible;mso-wrap-style:square;mso-wrap-distance-left:9pt;mso-wrap-distance-top:0;mso-wrap-distance-right:9pt;mso-wrap-distance-bottom:0;mso-position-horizontal:absolute;mso-position-horizontal-relative:text;mso-position-vertical:absolute;mso-position-vertical-relative:text" o:gfxdata="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">
                 <v:imagedata r:id="rId28" o:title=""/>
                 <o:lock v:ext="edit" rotation="t" aspectratio="f"/>
               </v:shape>
@@ -1038,7 +1038,7 @@
         <mc:AlternateContent>
           <mc:Choice Requires="wpi">
             <w:drawing>
-              <wp:anchor distT="0" distB="0" distL="114300" distR="114300" simplePos="0" relativeHeight="251684864" behindDoc="0" locked="0" layoutInCell="1" allowOverlap="1" wp14:anchorId="35CD450C" wp14:editId="6D122937">
+              <wp:anchor distT="0" distB="0" distL="114300" distR="114300" simplePos="0" relativeHeight="251658752" behindDoc="0" locked="0" layoutInCell="1" allowOverlap="1" wp14:anchorId="35CD450C" wp14:editId="118A685F">
                 <wp:simplePos x="0" y="0"/>
                 <wp:positionH relativeFrom="column">
                   <wp:posOffset>5306384</wp:posOffset>
@@ -1073,7 +1073,7 @@
           </mc:Choice>
           <mc:Fallback>
             <w:pict>
-              <v:shape w14:anchorId="1ED18B68" id="Inkt 36" o:spid="_x0000_s1026" type="#_x0000_t75" style="position:absolute;margin-left:417.35pt;margin-top:2.2pt;width:1.05pt;height:1.05pt;z-index:251684864;visibility:visible;mso-wrap-style:square;mso-wrap-distance-left:9pt;mso-wrap-distance-top:0;mso-wrap-distance-right:9pt;mso-wrap-distance-bottom:0;mso-position-horizontal:absolute;mso-position-horizontal-relative:text;mso-position-vertical:absolute;mso-position-vertical-relative:text" o:gfxdata="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">
+              <v:shape w14:anchorId="10EF950F" id="Inkt 36" o:spid="_x0000_s1026" type="#_x0000_t75" style="position:absolute;margin-left:417.35pt;margin-top:2.2pt;width:1.05pt;height:1.05pt;z-index:251658752;visibility:visible;mso-wrap-style:square;mso-wrap-distance-left:9pt;mso-wrap-distance-top:0;mso-wrap-distance-right:9pt;mso-wrap-distance-bottom:0;mso-position-horizontal:absolute;mso-position-horizontal-relative:text;mso-position-vertical:absolute;mso-position-vertical-relative:text" o:gfxdata="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">
                 <v:imagedata r:id="rId30" o:title=""/>
                 <o:lock v:ext="edit" rotation="t" aspectratio="f"/>
               </v:shape>
@@ -1174,7 +1174,7 @@
               <mc:AlternateContent>
                 <mc:Choice Requires="wpi">
                   <w:drawing>
-                    <wp:anchor distT="0" distB="0" distL="114300" distR="114300" simplePos="0" relativeHeight="251615744" behindDoc="0" locked="0" layoutInCell="1" allowOverlap="1" wp14:anchorId="05C3762F" wp14:editId="0000ECB9">
+                    <wp:anchor distT="0" distB="0" distL="114300" distR="114300" simplePos="0" relativeHeight="251638272" behindDoc="0" locked="0" layoutInCell="1" allowOverlap="1" wp14:anchorId="05C3762F" wp14:editId="75108BE2">
                       <wp:simplePos x="0" y="0"/>
                       <wp:positionH relativeFrom="column">
                         <wp:posOffset>266065</wp:posOffset>
@@ -1209,7 +1209,7 @@
                 </mc:Choice>
                 <mc:Fallback>
                   <w:pict>
-                    <v:shape w14:anchorId="0E073F11" id="Inkt 69" o:spid="_x0000_s1026" type="#_x0000_t75" style="position:absolute;margin-left:20.45pt;margin-top:-2.3pt;width:23.95pt;height:23.2pt;z-index:251615744;visibility:visible;mso-wrap-style:square;mso-wrap-distance-left:9pt;mso-wrap-distance-top:0;mso-wrap-distance-right:9pt;mso-wrap-distance-bottom:0;mso-position-horizontal:absolute;mso-position-horizontal-relative:text;mso-position-vertical:absolute;mso-position-vertical-relative:text" o:gfxdata="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">
+                    <v:shape w14:anchorId="67EC6B80" id="Inkt 69" o:spid="_x0000_s1026" type="#_x0000_t75" style="position:absolute;margin-left:20.45pt;margin-top:-2.3pt;width:23.95pt;height:23.2pt;z-index:251638272;visibility:visible;mso-wrap-style:square;mso-wrap-distance-left:9pt;mso-wrap-distance-top:0;mso-wrap-distance-right:9pt;mso-wrap-distance-bottom:0;mso-position-horizontal:absolute;mso-position-horizontal-relative:text;mso-position-vertical:absolute;mso-position-vertical-relative:text" o:gfxdata="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">
                       <v:imagedata r:id="rId32" o:title=""/>
                       <o:lock v:ext="edit" rotation="t" aspectratio="f"/>
                     </v:shape>
@@ -1232,7 +1232,7 @@
               <mc:AlternateContent>
                 <mc:Choice Requires="wpi">
                   <w:drawing>
-                    <wp:anchor distT="0" distB="0" distL="114300" distR="114300" simplePos="0" relativeHeight="251684352" behindDoc="0" locked="0" layoutInCell="1" allowOverlap="1" wp14:anchorId="58C33651" wp14:editId="2F0352C9">
+                    <wp:anchor distT="0" distB="0" distL="114300" distR="114300" simplePos="0" relativeHeight="251657728" behindDoc="0" locked="0" layoutInCell="1" allowOverlap="1" wp14:anchorId="58C33651" wp14:editId="00B09680">
                       <wp:simplePos x="0" y="0"/>
                       <wp:positionH relativeFrom="column">
                         <wp:posOffset>123825</wp:posOffset>
@@ -1267,7 +1267,7 @@
                 </mc:Choice>
                 <mc:Fallback>
                   <w:pict>
-                    <v:shape w14:anchorId="49871FF8" id="Inkt 126" o:spid="_x0000_s1026" type="#_x0000_t75" style="position:absolute;margin-left:9.25pt;margin-top:14.4pt;width:59.1pt;height:16.55pt;z-index:251684352;visibility:visible;mso-wrap-style:square;mso-wrap-distance-left:9pt;mso-wrap-distance-top:0;mso-wrap-distance-right:9pt;mso-wrap-distance-bottom:0;mso-position-horizontal:absolute;mso-position-horizontal-relative:text;mso-position-vertical:absolute;mso-position-vertical-relative:text" o:gfxdata="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">
+                    <v:shape w14:anchorId="276E4ADD" id="Inkt 126" o:spid="_x0000_s1026" type="#_x0000_t75" style="position:absolute;margin-left:9.25pt;margin-top:14.4pt;width:59.1pt;height:16.55pt;z-index:251657728;visibility:visible;mso-wrap-style:square;mso-wrap-distance-left:9pt;mso-wrap-distance-top:0;mso-wrap-distance-right:9pt;mso-wrap-distance-bottom:0;mso-position-horizontal:absolute;mso-position-horizontal-relative:text;mso-position-vertical:absolute;mso-position-vertical-relative:text" o:gfxdata="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">
                       <v:imagedata r:id="rId34" o:title=""/>
                       <o:lock v:ext="edit" rotation="t" aspectratio="f"/>
                     </v:shape>
@@ -1282,7 +1282,7 @@
               <mc:AlternateContent>
                 <mc:Choice Requires="wpi">
                   <w:drawing>
-                    <wp:anchor distT="0" distB="0" distL="114300" distR="114300" simplePos="0" relativeHeight="251622912" behindDoc="0" locked="0" layoutInCell="1" allowOverlap="1" wp14:anchorId="5E8E46E7" wp14:editId="20AC2C9E">
+                    <wp:anchor distT="0" distB="0" distL="114300" distR="114300" simplePos="0" relativeHeight="251639296" behindDoc="0" locked="0" layoutInCell="1" allowOverlap="1" wp14:anchorId="5E8E46E7" wp14:editId="16D35A29">
                       <wp:simplePos x="0" y="0"/>
                       <wp:positionH relativeFrom="column">
                         <wp:posOffset>219075</wp:posOffset>
@@ -1317,7 +1317,7 @@
                 </mc:Choice>
                 <mc:Fallback>
                   <w:pict>
-                    <v:shape w14:anchorId="1E5AEAA0" id="Inkt 75" o:spid="_x0000_s1026" type="#_x0000_t75" style="position:absolute;margin-left:16.75pt;margin-top:9.1pt;width:40.85pt;height:21.1pt;z-index:251622912;visibility:visible;mso-wrap-style:square;mso-wrap-distance-left:9pt;mso-wrap-distance-top:0;mso-wrap-distance-right:9pt;mso-wrap-distance-bottom:0;mso-position-horizontal:absolute;mso-position-horizontal-relative:text;mso-position-vertical:absolute;mso-position-vertical-relative:text" o:gfxdata="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">
+                    <v:shape w14:anchorId="552BC4EB" id="Inkt 75" o:spid="_x0000_s1026" type="#_x0000_t75" style="position:absolute;margin-left:16.75pt;margin-top:9.1pt;width:40.85pt;height:21.1pt;z-index:251639296;visibility:visible;mso-wrap-style:square;mso-wrap-distance-left:9pt;mso-wrap-distance-top:0;mso-wrap-distance-right:9pt;mso-wrap-distance-bottom:0;mso-position-horizontal:absolute;mso-position-horizontal-relative:text;mso-position-vertical:absolute;mso-position-vertical-relative:text" o:gfxdata="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">
                       <v:imagedata r:id="rId36" o:title=""/>
                       <o:lock v:ext="edit" rotation="t" aspectratio="f"/>
                     </v:shape>
@@ -1333,10 +1333,7 @@
           </w:tcPr>
           <w:p>
             <w:r>
-              <w:t>Y=A</w:t>
-            </w:r>
-            <w:r>
-              <w:t xml:space="preserve"> </w:t>
+              <w:t xml:space="preserve">Y=A </w:t>
             </w:r>
             <w:r>
               <w:rPr>
@@ -1345,7 +1342,7 @@
               <mc:AlternateContent>
                 <mc:Choice Requires="wpi">
                   <w:drawing>
-                    <wp:anchor distT="0" distB="0" distL="114300" distR="114300" simplePos="0" relativeHeight="251624960" behindDoc="0" locked="0" layoutInCell="1" allowOverlap="1" wp14:anchorId="40460608" wp14:editId="2FE9B9B3">
+                    <wp:anchor distT="0" distB="0" distL="114300" distR="114300" simplePos="0" relativeHeight="251640320" behindDoc="0" locked="0" layoutInCell="1" allowOverlap="1" wp14:anchorId="40460608" wp14:editId="45369084">
                       <wp:simplePos x="0" y="0"/>
                       <wp:positionH relativeFrom="column">
                         <wp:posOffset>9254</wp:posOffset>
@@ -1380,7 +1377,7 @@
                 </mc:Choice>
                 <mc:Fallback>
                   <w:pict>
-                    <v:shape w14:anchorId="6742DFB4" id="Inkt 76" o:spid="_x0000_s1026" type="#_x0000_t75" style="position:absolute;margin-left:.25pt;margin-top:20.85pt;width:1.05pt;height:1.05pt;z-index:251624960;visibility:visible;mso-wrap-style:square;mso-wrap-distance-left:9pt;mso-wrap-distance-top:0;mso-wrap-distance-right:9pt;mso-wrap-distance-bottom:0;mso-position-horizontal:absolute;mso-position-horizontal-relative:text;mso-position-vertical:absolute;mso-position-vertical-relative:text" o:gfxdata="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">
+                    <v:shape w14:anchorId="20A3D276" id="Inkt 76" o:spid="_x0000_s1026" type="#_x0000_t75" style="position:absolute;margin-left:.25pt;margin-top:20.85pt;width:1.05pt;height:1.05pt;z-index:251640320;visibility:visible;mso-wrap-style:square;mso-wrap-distance-left:9pt;mso-wrap-distance-top:0;mso-wrap-distance-right:9pt;mso-wrap-distance-bottom:0;mso-position-horizontal:absolute;mso-position-horizontal-relative:text;mso-position-vertical:absolute;mso-position-vertical-relative:text" o:gfxdata="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">
                       <v:imagedata r:id="rId30" o:title=""/>
                       <o:lock v:ext="edit" rotation="t" aspectratio="f"/>
                     </v:shape>
@@ -1396,6 +1393,9 @@
           </w:tcPr>
           <w:p>
             <w:r>
+              <w:rPr>
+                <w:noProof/>
+              </w:rPr>
               <w:drawing>
                 <wp:inline distT="0" distB="0" distL="0" distR="0" wp14:anchorId="0AD01C68" wp14:editId="6CDE7C99">
                   <wp:extent cx="1333686" cy="962159"/>
@@ -1459,7 +1459,7 @@
               <mc:AlternateContent>
                 <mc:Choice Requires="wpi">
                   <w:drawing>
-                    <wp:anchor distT="0" distB="0" distL="114300" distR="114300" simplePos="0" relativeHeight="251629056" behindDoc="0" locked="0" layoutInCell="1" allowOverlap="1" wp14:anchorId="5BCBD6C8" wp14:editId="7DE7A192">
+                    <wp:anchor distT="0" distB="0" distL="114300" distR="114300" simplePos="0" relativeHeight="251641344" behindDoc="0" locked="0" layoutInCell="1" allowOverlap="1" wp14:anchorId="5BCBD6C8" wp14:editId="5952E594">
                       <wp:simplePos x="0" y="0"/>
                       <wp:positionH relativeFrom="column">
                         <wp:posOffset>320675</wp:posOffset>
@@ -1494,7 +1494,7 @@
                 </mc:Choice>
                 <mc:Fallback>
                   <w:pict>
-                    <v:shape w14:anchorId="61894C5A" id="Inkt 79" o:spid="_x0000_s1026" type="#_x0000_t75" style="position:absolute;margin-left:24.75pt;margin-top:-3.85pt;width:12.75pt;height:14.4pt;z-index:251629056;visibility:visible;mso-wrap-style:square;mso-wrap-distance-left:9pt;mso-wrap-distance-top:0;mso-wrap-distance-right:9pt;mso-wrap-distance-bottom:0;mso-position-horizontal:absolute;mso-position-horizontal-relative:text;mso-position-vertical:absolute;mso-position-vertical-relative:text" o:gfxdata="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">
+                    <v:shape w14:anchorId="4FBAD561" id="Inkt 79" o:spid="_x0000_s1026" type="#_x0000_t75" style="position:absolute;margin-left:24.75pt;margin-top:-3.85pt;width:12.75pt;height:14.4pt;z-index:251641344;visibility:visible;mso-wrap-style:square;mso-wrap-distance-left:9pt;mso-wrap-distance-top:0;mso-wrap-distance-right:9pt;mso-wrap-distance-bottom:0;mso-position-horizontal:absolute;mso-position-horizontal-relative:text;mso-position-vertical:absolute;mso-position-vertical-relative:text" o:gfxdata="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">
                       <v:imagedata r:id="rId40" o:title=""/>
                       <o:lock v:ext="edit" rotation="t" aspectratio="f"/>
                     </v:shape>
@@ -1517,7 +1517,7 @@
               <mc:AlternateContent>
                 <mc:Choice Requires="wpi">
                   <w:drawing>
-                    <wp:anchor distT="0" distB="0" distL="114300" distR="114300" simplePos="0" relativeHeight="251678208" behindDoc="0" locked="0" layoutInCell="1" allowOverlap="1" wp14:anchorId="5915E127" wp14:editId="15D6F89F">
+                    <wp:anchor distT="0" distB="0" distL="114300" distR="114300" simplePos="0" relativeHeight="251654656" behindDoc="0" locked="0" layoutInCell="1" allowOverlap="1" wp14:anchorId="5915E127" wp14:editId="009ED943">
                       <wp:simplePos x="0" y="0"/>
                       <wp:positionH relativeFrom="column">
                         <wp:posOffset>33655</wp:posOffset>
@@ -1552,7 +1552,7 @@
                 </mc:Choice>
                 <mc:Fallback>
                   <w:pict>
-                    <v:shape w14:anchorId="7585D939" id="Inkt 121" o:spid="_x0000_s1026" type="#_x0000_t75" style="position:absolute;margin-left:2.15pt;margin-top:7.35pt;width:70.8pt;height:27.9pt;z-index:251678208;visibility:visible;mso-wrap-style:square;mso-wrap-distance-left:9pt;mso-wrap-distance-top:0;mso-wrap-distance-right:9pt;mso-wrap-distance-bottom:0;mso-position-horizontal:absolute;mso-position-horizontal-relative:text;mso-position-vertical:absolute;mso-position-vertical-relative:text" o:gfxdata="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">
+                    <v:shape w14:anchorId="579369E0" id="Inkt 121" o:spid="_x0000_s1026" type="#_x0000_t75" style="position:absolute;margin-left:2.15pt;margin-top:7.35pt;width:70.8pt;height:27.9pt;z-index:251654656;visibility:visible;mso-wrap-style:square;mso-wrap-distance-left:9pt;mso-wrap-distance-top:0;mso-wrap-distance-right:9pt;mso-wrap-distance-bottom:0;mso-position-horizontal:absolute;mso-position-horizontal-relative:text;mso-position-vertical:absolute;mso-position-vertical-relative:text" o:gfxdata="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">
                       <v:imagedata r:id="rId42" o:title=""/>
                       <o:lock v:ext="edit" rotation="t" aspectratio="f"/>
                     </v:shape>
@@ -1578,6 +1578,9 @@
           </w:tcPr>
           <w:p>
             <w:r>
+              <w:rPr>
+                <w:noProof/>
+              </w:rPr>
               <w:drawing>
                 <wp:inline distT="0" distB="0" distL="0" distR="0" wp14:anchorId="53D70C7E" wp14:editId="7C071B81">
                   <wp:extent cx="1267002" cy="1219370"/>
@@ -1641,7 +1644,7 @@
               <mc:AlternateContent>
                 <mc:Choice Requires="wpi">
                   <w:drawing>
-                    <wp:anchor distT="0" distB="0" distL="114300" distR="114300" simplePos="0" relativeHeight="251635200" behindDoc="0" locked="0" layoutInCell="1" allowOverlap="1" wp14:anchorId="2BEC7D0B" wp14:editId="06E56329">
+                    <wp:anchor distT="0" distB="0" distL="114300" distR="114300" simplePos="0" relativeHeight="251643392" behindDoc="0" locked="0" layoutInCell="1" allowOverlap="1" wp14:anchorId="2BEC7D0B" wp14:editId="5B16D815">
                       <wp:simplePos x="0" y="0"/>
                       <wp:positionH relativeFrom="column">
                         <wp:posOffset>233680</wp:posOffset>
@@ -1676,7 +1679,7 @@
                 </mc:Choice>
                 <mc:Fallback>
                   <w:pict>
-                    <v:shape w14:anchorId="72B22251" id="Inkt 84" o:spid="_x0000_s1026" type="#_x0000_t75" style="position:absolute;margin-left:17.9pt;margin-top:-2.5pt;width:26.9pt;height:15.35pt;z-index:251635200;visibility:visible;mso-wrap-style:square;mso-wrap-distance-left:9pt;mso-wrap-distance-top:0;mso-wrap-distance-right:9pt;mso-wrap-distance-bottom:0;mso-position-horizontal:absolute;mso-position-horizontal-relative:text;mso-position-vertical:absolute;mso-position-vertical-relative:text" o:gfxdata="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">
+                    <v:shape w14:anchorId="1ABD9AC5" id="Inkt 84" o:spid="_x0000_s1026" type="#_x0000_t75" style="position:absolute;margin-left:17.9pt;margin-top:-2.5pt;width:26.9pt;height:15.35pt;z-index:251643392;visibility:visible;mso-wrap-style:square;mso-wrap-distance-left:9pt;mso-wrap-distance-top:0;mso-wrap-distance-right:9pt;mso-wrap-distance-bottom:0;mso-position-horizontal:absolute;mso-position-horizontal-relative:text;mso-position-vertical:absolute;mso-position-vertical-relative:text" o:gfxdata="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">
                       <v:imagedata r:id="rId45" o:title=""/>
                       <o:lock v:ext="edit" rotation="t" aspectratio="f"/>
                     </v:shape>
@@ -1699,7 +1702,7 @@
               <mc:AlternateContent>
                 <mc:Choice Requires="wpi">
                   <w:drawing>
-                    <wp:anchor distT="0" distB="0" distL="114300" distR="114300" simplePos="0" relativeHeight="251702784" behindDoc="0" locked="0" layoutInCell="1" allowOverlap="1" wp14:anchorId="1871B654" wp14:editId="1F17B402">
+                    <wp:anchor distT="0" distB="0" distL="114300" distR="114300" simplePos="0" relativeHeight="251666944" behindDoc="0" locked="0" layoutInCell="1" allowOverlap="1" wp14:anchorId="1871B654" wp14:editId="0ACDE8D8">
                       <wp:simplePos x="0" y="0"/>
                       <wp:positionH relativeFrom="column">
                         <wp:posOffset>19685</wp:posOffset>
@@ -1734,7 +1737,7 @@
                 </mc:Choice>
                 <mc:Fallback>
                   <w:pict>
-                    <v:shape w14:anchorId="18DA6C51" id="Inkt 143" o:spid="_x0000_s1026" type="#_x0000_t75" style="position:absolute;margin-left:1.05pt;margin-top:9.5pt;width:56.15pt;height:22.95pt;z-index:251702784;visibility:visible;mso-wrap-style:square;mso-wrap-distance-left:9pt;mso-wrap-distance-top:0;mso-wrap-distance-right:9pt;mso-wrap-distance-bottom:0;mso-position-horizontal:absolute;mso-position-horizontal-relative:text;mso-position-vertical:absolute;mso-position-vertical-relative:text" o:gfxdata="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">
+                    <v:shape w14:anchorId="34FEAA22" id="Inkt 143" o:spid="_x0000_s1026" type="#_x0000_t75" style="position:absolute;margin-left:1.05pt;margin-top:9.5pt;width:56.15pt;height:22.95pt;z-index:251666944;visibility:visible;mso-wrap-style:square;mso-wrap-distance-left:9pt;mso-wrap-distance-top:0;mso-wrap-distance-right:9pt;mso-wrap-distance-bottom:0;mso-position-horizontal:absolute;mso-position-horizontal-relative:text;mso-position-vertical:absolute;mso-position-vertical-relative:text" o:gfxdata="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">
                       <v:imagedata r:id="rId47" o:title=""/>
                       <o:lock v:ext="edit" rotation="t" aspectratio="f"/>
                     </v:shape>
@@ -1760,6 +1763,9 @@
           </w:tcPr>
           <w:p>
             <w:r>
+              <w:rPr>
+                <w:noProof/>
+              </w:rPr>
               <w:drawing>
                 <wp:inline distT="0" distB="0" distL="0" distR="0" wp14:anchorId="0C0A441D" wp14:editId="00E3B6B9">
                   <wp:extent cx="1181265" cy="1238423"/>
@@ -1823,7 +1829,7 @@
               <mc:AlternateContent>
                 <mc:Choice Requires="wpi">
                   <w:drawing>
-                    <wp:anchor distT="0" distB="0" distL="114300" distR="114300" simplePos="0" relativeHeight="251641344" behindDoc="0" locked="0" layoutInCell="1" allowOverlap="1" wp14:anchorId="41EFD5AB" wp14:editId="6A20AFFB">
+                    <wp:anchor distT="0" distB="0" distL="114300" distR="114300" simplePos="0" relativeHeight="251646464" behindDoc="0" locked="0" layoutInCell="1" allowOverlap="1" wp14:anchorId="41EFD5AB" wp14:editId="42944830">
                       <wp:simplePos x="0" y="0"/>
                       <wp:positionH relativeFrom="column">
                         <wp:posOffset>350520</wp:posOffset>
@@ -1858,7 +1864,7 @@
                 </mc:Choice>
                 <mc:Fallback>
                   <w:pict>
-                    <v:shape w14:anchorId="70144D0C" id="Inkt 89" o:spid="_x0000_s1026" type="#_x0000_t75" style="position:absolute;margin-left:27.1pt;margin-top:-2pt;width:14.05pt;height:15.2pt;z-index:251641344;visibility:visible;mso-wrap-style:square;mso-wrap-distance-left:9pt;mso-wrap-distance-top:0;mso-wrap-distance-right:9pt;mso-wrap-distance-bottom:0;mso-position-horizontal:absolute;mso-position-horizontal-relative:text;mso-position-vertical:absolute;mso-position-vertical-relative:text" o:gfxdata="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">
+                    <v:shape w14:anchorId="07B929A5" id="Inkt 89" o:spid="_x0000_s1026" type="#_x0000_t75" style="position:absolute;margin-left:27.1pt;margin-top:-2pt;width:14.05pt;height:15.2pt;z-index:251646464;visibility:visible;mso-wrap-style:square;mso-wrap-distance-left:9pt;mso-wrap-distance-top:0;mso-wrap-distance-right:9pt;mso-wrap-distance-bottom:0;mso-position-horizontal:absolute;mso-position-horizontal-relative:text;mso-position-vertical:absolute;mso-position-vertical-relative:text" o:gfxdata="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">
                       <v:imagedata r:id="rId50" o:title=""/>
                       <o:lock v:ext="edit" rotation="t" aspectratio="f"/>
                     </v:shape>
@@ -1881,7 +1887,7 @@
               <mc:AlternateContent>
                 <mc:Choice Requires="wpi">
                   <w:drawing>
-                    <wp:anchor distT="0" distB="0" distL="114300" distR="114300" simplePos="0" relativeHeight="251724288" behindDoc="0" locked="0" layoutInCell="1" allowOverlap="1" wp14:anchorId="378EF791" wp14:editId="56AD3663">
+                    <wp:anchor distT="0" distB="0" distL="114300" distR="114300" simplePos="0" relativeHeight="251668992" behindDoc="0" locked="0" layoutInCell="1" allowOverlap="1" wp14:anchorId="378EF791" wp14:editId="456ACF2B">
                       <wp:simplePos x="0" y="0"/>
                       <wp:positionH relativeFrom="column">
                         <wp:posOffset>-38735</wp:posOffset>
@@ -1916,7 +1922,7 @@
                 </mc:Choice>
                 <mc:Fallback>
                   <w:pict>
-                    <v:shape w14:anchorId="26359852" id="Inkt 163" o:spid="_x0000_s1026" type="#_x0000_t75" style="position:absolute;margin-left:-3.55pt;margin-top:3.2pt;width:77.2pt;height:26.45pt;z-index:251724288;visibility:visible;mso-wrap-style:square;mso-wrap-distance-left:9pt;mso-wrap-distance-top:0;mso-wrap-distance-right:9pt;mso-wrap-distance-bottom:0;mso-position-horizontal:absolute;mso-position-horizontal-relative:text;mso-position-vertical:absolute;mso-position-vertical-relative:text" o:gfxdata="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">
+                    <v:shape w14:anchorId="73D30D46" id="Inkt 163" o:spid="_x0000_s1026" type="#_x0000_t75" style="position:absolute;margin-left:-3.55pt;margin-top:3.2pt;width:77.2pt;height:26.45pt;z-index:251668992;visibility:visible;mso-wrap-style:square;mso-wrap-distance-left:9pt;mso-wrap-distance-top:0;mso-wrap-distance-right:9pt;mso-wrap-distance-bottom:0;mso-position-horizontal:absolute;mso-position-horizontal-relative:text;mso-position-vertical:absolute;mso-position-vertical-relative:text" o:gfxdata="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">
                       <v:imagedata r:id="rId52" o:title=""/>
                       <o:lock v:ext="edit" rotation="t" aspectratio="f"/>
                     </v:shape>
@@ -1942,6 +1948,9 @@
           </w:tcPr>
           <w:p>
             <w:r>
+              <w:rPr>
+                <w:noProof/>
+              </w:rPr>
               <w:drawing>
                 <wp:inline distT="0" distB="0" distL="0" distR="0" wp14:anchorId="75A5AAD2" wp14:editId="6F97218A">
                   <wp:extent cx="1171739" cy="1219370"/>
@@ -2005,7 +2014,7 @@
               <mc:AlternateContent>
                 <mc:Choice Requires="wpi">
                   <w:drawing>
-                    <wp:anchor distT="0" distB="0" distL="114300" distR="114300" simplePos="0" relativeHeight="251645440" behindDoc="0" locked="0" layoutInCell="1" allowOverlap="1" wp14:anchorId="474A786E" wp14:editId="63B28A79">
+                    <wp:anchor distT="0" distB="0" distL="114300" distR="114300" simplePos="0" relativeHeight="251647488" behindDoc="0" locked="0" layoutInCell="1" allowOverlap="1" wp14:anchorId="474A786E" wp14:editId="4DA23BE5">
                       <wp:simplePos x="0" y="0"/>
                       <wp:positionH relativeFrom="column">
                         <wp:posOffset>132080</wp:posOffset>
@@ -2040,7 +2049,7 @@
                 </mc:Choice>
                 <mc:Fallback>
                   <w:pict>
-                    <v:shape w14:anchorId="131C4327" id="Inkt 92" o:spid="_x0000_s1026" type="#_x0000_t75" style="position:absolute;margin-left:9.9pt;margin-top:-1.45pt;width:31.95pt;height:11.7pt;z-index:251645440;visibility:visible;mso-wrap-style:square;mso-wrap-distance-left:9pt;mso-wrap-distance-top:0;mso-wrap-distance-right:9pt;mso-wrap-distance-bottom:0;mso-position-horizontal:absolute;mso-position-horizontal-relative:text;mso-position-vertical:absolute;mso-position-vertical-relative:text" o:gfxdata="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">
+                    <v:shape w14:anchorId="4ADD492E" id="Inkt 92" o:spid="_x0000_s1026" type="#_x0000_t75" style="position:absolute;margin-left:9.9pt;margin-top:-1.45pt;width:31.95pt;height:11.7pt;z-index:251647488;visibility:visible;mso-wrap-style:square;mso-wrap-distance-left:9pt;mso-wrap-distance-top:0;mso-wrap-distance-right:9pt;mso-wrap-distance-bottom:0;mso-position-horizontal:absolute;mso-position-horizontal-relative:text;mso-position-vertical:absolute;mso-position-vertical-relative:text" o:gfxdata="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">
                       <v:imagedata r:id="rId55" o:title=""/>
                       <o:lock v:ext="edit" rotation="t" aspectratio="f"/>
                     </v:shape>
@@ -2063,7 +2072,7 @@
               <mc:AlternateContent>
                 <mc:Choice Requires="wpi">
                   <w:drawing>
-                    <wp:anchor distT="0" distB="0" distL="114300" distR="114300" simplePos="0" relativeHeight="251742720" behindDoc="0" locked="0" layoutInCell="1" allowOverlap="1" wp14:anchorId="6DCD719C" wp14:editId="4C596212">
+                    <wp:anchor distT="0" distB="0" distL="114300" distR="114300" simplePos="0" relativeHeight="251671040" behindDoc="0" locked="0" layoutInCell="1" allowOverlap="1" wp14:anchorId="6DCD719C" wp14:editId="1C2E7851">
                       <wp:simplePos x="0" y="0"/>
                       <wp:positionH relativeFrom="column">
                         <wp:posOffset>87630</wp:posOffset>
@@ -2098,7 +2107,7 @@
                 </mc:Choice>
                 <mc:Fallback>
                   <w:pict>
-                    <v:shape w14:anchorId="24855647" id="Inkt 178" o:spid="_x0000_s1026" type="#_x0000_t75" style="position:absolute;margin-left:6.4pt;margin-top:6.3pt;width:59.35pt;height:25.55pt;z-index:251742720;visibility:visible;mso-wrap-style:square;mso-wrap-distance-left:9pt;mso-wrap-distance-top:0;mso-wrap-distance-right:9pt;mso-wrap-distance-bottom:0;mso-position-horizontal:absolute;mso-position-horizontal-relative:text;mso-position-vertical:absolute;mso-position-vertical-relative:text" o:gfxdata="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">
+                    <v:shape w14:anchorId="72DE4D10" id="Inkt 178" o:spid="_x0000_s1026" type="#_x0000_t75" style="position:absolute;margin-left:6.4pt;margin-top:6.3pt;width:59.35pt;height:25.55pt;z-index:251671040;visibility:visible;mso-wrap-style:square;mso-wrap-distance-left:9pt;mso-wrap-distance-top:0;mso-wrap-distance-right:9pt;mso-wrap-distance-bottom:0;mso-position-horizontal:absolute;mso-position-horizontal-relative:text;mso-position-vertical:absolute;mso-position-vertical-relative:text" o:gfxdata="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">
                       <v:imagedata r:id="rId57" o:title=""/>
                       <o:lock v:ext="edit" rotation="t" aspectratio="f"/>
                     </v:shape>
@@ -2113,7 +2122,7 @@
               <mc:AlternateContent>
                 <mc:Choice Requires="wpi">
                   <w:drawing>
-                    <wp:anchor distT="0" distB="0" distL="114300" distR="114300" simplePos="0" relativeHeight="251730432" behindDoc="0" locked="0" layoutInCell="1" allowOverlap="1" wp14:anchorId="0211F5E9" wp14:editId="5E4A3AE7">
+                    <wp:anchor distT="0" distB="0" distL="114300" distR="114300" simplePos="0" relativeHeight="251670016" behindDoc="0" locked="0" layoutInCell="1" allowOverlap="1" wp14:anchorId="0211F5E9" wp14:editId="2D9A86B4">
                       <wp:simplePos x="0" y="0"/>
                       <wp:positionH relativeFrom="column">
                         <wp:posOffset>308610</wp:posOffset>
@@ -2154,7 +2163,7 @@
                 </mc:Choice>
                 <mc:Fallback>
                   <w:pict>
-                    <v:shape w14:anchorId="016A25FC" id="Inkt 167" o:spid="_x0000_s1026" type="#_x0000_t75" style="position:absolute;margin-left:23.45pt;margin-top:7.75pt;width:1.75pt;height:23.85pt;z-index:251730432;visibility:visible;mso-wrap-style:square;mso-width-percent:0;mso-height-percent:0;mso-wrap-distance-left:9pt;mso-wrap-distance-top:0;mso-wrap-distance-right:9pt;mso-wrap-distance-bottom:0;mso-position-horizontal:absolute;mso-position-horizontal-relative:text;mso-position-vertical:absolute;mso-position-vertical-relative:text;mso-width-percent:0;mso-height-percent:0;mso-width-relative:margin;mso-height-relative:margin" o:gfxdata="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">
+                    <v:shape w14:anchorId="5AA23056" id="Inkt 167" o:spid="_x0000_s1026" type="#_x0000_t75" style="position:absolute;margin-left:23.45pt;margin-top:7.75pt;width:1.75pt;height:23.85pt;z-index:251670016;visibility:visible;mso-wrap-style:square;mso-width-percent:0;mso-height-percent:0;mso-wrap-distance-left:9pt;mso-wrap-distance-top:0;mso-wrap-distance-right:9pt;mso-wrap-distance-bottom:0;mso-position-horizontal:absolute;mso-position-horizontal-relative:text;mso-position-vertical:absolute;mso-position-vertical-relative:text;mso-width-percent:0;mso-height-percent:0;mso-width-relative:margin;mso-height-relative:margin" o:gfxdata="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">
                       <v:imagedata r:id="rId59" o:title=""/>
                       <o:lock v:ext="edit" rotation="t" aspectratio="f"/>
                     </v:shape>
@@ -2180,6 +2189,9 @@
           </w:tcPr>
           <w:p>
             <w:r>
+              <w:rPr>
+                <w:noProof/>
+              </w:rPr>
               <w:drawing>
                 <wp:inline distT="0" distB="0" distL="0" distR="0" wp14:anchorId="3C7B3268" wp14:editId="5D499A38">
                   <wp:extent cx="1152686" cy="1228896"/>
@@ -2243,7 +2255,7 @@
               <mc:AlternateContent>
                 <mc:Choice Requires="wpi">
                   <w:drawing>
-                    <wp:anchor distT="0" distB="0" distL="114300" distR="114300" simplePos="0" relativeHeight="251651584" behindDoc="0" locked="0" layoutInCell="1" allowOverlap="1" wp14:anchorId="66A99F4F" wp14:editId="31CD16F5">
+                    <wp:anchor distT="0" distB="0" distL="114300" distR="114300" simplePos="0" relativeHeight="251648512" behindDoc="0" locked="0" layoutInCell="1" allowOverlap="1" wp14:anchorId="66A99F4F" wp14:editId="63E08D97">
                       <wp:simplePos x="0" y="0"/>
                       <wp:positionH relativeFrom="column">
                         <wp:posOffset>342900</wp:posOffset>
@@ -2278,7 +2290,7 @@
                 </mc:Choice>
                 <mc:Fallback>
                   <w:pict>
-                    <v:shape w14:anchorId="3EBDEB8E" id="Inkt 97" o:spid="_x0000_s1026" type="#_x0000_t75" style="position:absolute;margin-left:26.5pt;margin-top:-3.9pt;width:33.4pt;height:23.05pt;z-index:251651584;visibility:visible;mso-wrap-style:square;mso-wrap-distance-left:9pt;mso-wrap-distance-top:0;mso-wrap-distance-right:9pt;mso-wrap-distance-bottom:0;mso-position-horizontal:absolute;mso-position-horizontal-relative:text;mso-position-vertical:absolute;mso-position-vertical-relative:text" o:gfxdata="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">
+                    <v:shape w14:anchorId="6AEB9D78" id="Inkt 97" o:spid="_x0000_s1026" type="#_x0000_t75" style="position:absolute;margin-left:26.5pt;margin-top:-3.9pt;width:33.4pt;height:23.05pt;z-index:251648512;visibility:visible;mso-wrap-style:square;mso-wrap-distance-left:9pt;mso-wrap-distance-top:0;mso-wrap-distance-right:9pt;mso-wrap-distance-bottom:0;mso-position-horizontal:absolute;mso-position-horizontal-relative:text;mso-position-vertical:absolute;mso-position-vertical-relative:text" o:gfxdata="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">
                       <v:imagedata r:id="rId62" o:title=""/>
                       <o:lock v:ext="edit" rotation="t" aspectratio="f"/>
                     </v:shape>
@@ -2301,7 +2313,7 @@
               <mc:AlternateContent>
                 <mc:Choice Requires="wpi">
                   <w:drawing>
-                    <wp:anchor distT="0" distB="0" distL="114300" distR="114300" simplePos="0" relativeHeight="251752960" behindDoc="0" locked="0" layoutInCell="1" allowOverlap="1" wp14:anchorId="7E74057C" wp14:editId="3789216D">
+                    <wp:anchor distT="0" distB="0" distL="114300" distR="114300" simplePos="0" relativeHeight="251672064" behindDoc="0" locked="0" layoutInCell="1" allowOverlap="1" wp14:anchorId="7E74057C" wp14:editId="3DCA757F">
                       <wp:simplePos x="0" y="0"/>
                       <wp:positionH relativeFrom="column">
                         <wp:posOffset>227965</wp:posOffset>
@@ -2336,7 +2348,7 @@
                 </mc:Choice>
                 <mc:Fallback>
                   <w:pict>
-                    <v:shape w14:anchorId="77680197" id="Inkt 187" o:spid="_x0000_s1026" type="#_x0000_t75" style="position:absolute;margin-left:17.45pt;margin-top:11.05pt;width:51.7pt;height:24.1pt;z-index:251752960;visibility:visible;mso-wrap-style:square;mso-wrap-distance-left:9pt;mso-wrap-distance-top:0;mso-wrap-distance-right:9pt;mso-wrap-distance-bottom:0;mso-position-horizontal:absolute;mso-position-horizontal-relative:text;mso-position-vertical:absolute;mso-position-vertical-relative:text" o:gfxdata="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">
+                    <v:shape w14:anchorId="29BBCDE3" id="Inkt 187" o:spid="_x0000_s1026" type="#_x0000_t75" style="position:absolute;margin-left:17.45pt;margin-top:11.05pt;width:51.7pt;height:24.1pt;z-index:251672064;visibility:visible;mso-wrap-style:square;mso-wrap-distance-left:9pt;mso-wrap-distance-top:0;mso-wrap-distance-right:9pt;mso-wrap-distance-bottom:0;mso-position-horizontal:absolute;mso-position-horizontal-relative:text;mso-position-vertical:absolute;mso-position-vertical-relative:text" o:gfxdata="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">
                       <v:imagedata r:id="rId64" o:title=""/>
                       <o:lock v:ext="edit" rotation="t" aspectratio="f"/>
                     </v:shape>
@@ -2362,6 +2374,9 @@
           </w:tcPr>
           <w:p>
             <w:r>
+              <w:rPr>
+                <w:noProof/>
+              </w:rPr>
               <w:drawing>
                 <wp:inline distT="0" distB="0" distL="0" distR="0" wp14:anchorId="6786FAC8" wp14:editId="404FC324">
                   <wp:extent cx="1390844" cy="1219370"/>
@@ -2426,7 +2441,7 @@
               <mc:AlternateContent>
                 <mc:Choice Requires="wpi">
                   <w:drawing>
-                    <wp:anchor distT="0" distB="0" distL="114300" distR="114300" simplePos="0" relativeHeight="251658752" behindDoc="0" locked="0" layoutInCell="1" allowOverlap="1" wp14:anchorId="00DA062D" wp14:editId="3B5776B2">
+                    <wp:anchor distT="0" distB="0" distL="114300" distR="114300" simplePos="0" relativeHeight="251649536" behindDoc="0" locked="0" layoutInCell="1" allowOverlap="1" wp14:anchorId="00DA062D" wp14:editId="38A4CC0C">
                       <wp:simplePos x="0" y="0"/>
                       <wp:positionH relativeFrom="column">
                         <wp:posOffset>247650</wp:posOffset>
@@ -2461,7 +2476,7 @@
                 </mc:Choice>
                 <mc:Fallback>
                   <w:pict>
-                    <v:shape w14:anchorId="3923CD93" id="Inkt 103" o:spid="_x0000_s1026" type="#_x0000_t75" style="position:absolute;margin-left:19pt;margin-top:-7.45pt;width:40.1pt;height:28.65pt;z-index:251658752;visibility:visible;mso-wrap-style:square;mso-wrap-distance-left:9pt;mso-wrap-distance-top:0;mso-wrap-distance-right:9pt;mso-wrap-distance-bottom:0;mso-position-horizontal:absolute;mso-position-horizontal-relative:text;mso-position-vertical:absolute;mso-position-vertical-relative:text" o:gfxdata="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">
+                    <v:shape w14:anchorId="5A54624B" id="Inkt 103" o:spid="_x0000_s1026" type="#_x0000_t75" style="position:absolute;margin-left:19pt;margin-top:-7.45pt;width:40.1pt;height:28.65pt;z-index:251649536;visibility:visible;mso-wrap-style:square;mso-wrap-distance-left:9pt;mso-wrap-distance-top:0;mso-wrap-distance-right:9pt;mso-wrap-distance-bottom:0;mso-position-horizontal:absolute;mso-position-horizontal-relative:text;mso-position-vertical:absolute;mso-position-vertical-relative:text" o:gfxdata="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">
                       <v:imagedata r:id="rId67" o:title=""/>
                       <o:lock v:ext="edit" rotation="t" aspectratio="f"/>
                     </v:shape>
@@ -2484,7 +2499,7 @@
               <mc:AlternateContent>
                 <mc:Choice Requires="wpi">
                   <w:drawing>
-                    <wp:anchor distT="0" distB="0" distL="114300" distR="114300" simplePos="0" relativeHeight="251766272" behindDoc="0" locked="0" layoutInCell="1" allowOverlap="1" wp14:anchorId="6FD0AD4A" wp14:editId="5DE553DB">
+                    <wp:anchor distT="0" distB="0" distL="114300" distR="114300" simplePos="0" relativeHeight="251673088" behindDoc="0" locked="0" layoutInCell="1" allowOverlap="1" wp14:anchorId="6FD0AD4A" wp14:editId="1B0A5A36">
                       <wp:simplePos x="0" y="0"/>
                       <wp:positionH relativeFrom="column">
                         <wp:posOffset>182245</wp:posOffset>
@@ -2519,7 +2534,7 @@
                 </mc:Choice>
                 <mc:Fallback>
                   <w:pict>
-                    <v:shape w14:anchorId="5D408B1E" id="Inkt 199" o:spid="_x0000_s1026" type="#_x0000_t75" style="position:absolute;margin-left:13.85pt;margin-top:6.05pt;width:46.6pt;height:21.45pt;z-index:251766272;visibility:visible;mso-wrap-style:square;mso-wrap-distance-left:9pt;mso-wrap-distance-top:0;mso-wrap-distance-right:9pt;mso-wrap-distance-bottom:0;mso-position-horizontal:absolute;mso-position-horizontal-relative:text;mso-position-vertical:absolute;mso-position-vertical-relative:text" o:gfxdata="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">
+                    <v:shape w14:anchorId="7FCAF149" id="Inkt 199" o:spid="_x0000_s1026" type="#_x0000_t75" style="position:absolute;margin-left:13.85pt;margin-top:6.05pt;width:46.6pt;height:21.45pt;z-index:251673088;visibility:visible;mso-wrap-style:square;mso-wrap-distance-left:9pt;mso-wrap-distance-top:0;mso-wrap-distance-right:9pt;mso-wrap-distance-bottom:0;mso-position-horizontal:absolute;mso-position-horizontal-relative:text;mso-position-vertical:absolute;mso-position-vertical-relative:text" o:gfxdata="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">
                       <v:imagedata r:id="rId69" o:title=""/>
                       <o:lock v:ext="edit" rotation="t" aspectratio="f"/>
                     </v:shape>
@@ -2565,6 +2580,7 @@
             </w:pPr>
             <w:r>
               <w:rPr>
+                <w:noProof/>
                 <w:lang w:val="fr-FR"/>
               </w:rPr>
               <w:drawing>
@@ -2675,6 +2691,1665 @@
       </w:r>
     </w:p>
     <w:p/>
+    <w:p>
+      <w:r>
+        <w:t>Labopdracht 2</w:t>
+      </w:r>
+    </w:p>
+    <w:p>
+      <w:pPr>
+        <w:pStyle w:val="Lijstalinea"/>
+        <w:numPr>
+          <w:ilvl w:val="0"/>
+          <w:numId w:val="3"/>
+        </w:numPr>
+      </w:pPr>
+      <w:r>
+        <w:rPr>
+          <w:noProof/>
+        </w:rPr>
+        <mc:AlternateContent>
+          <mc:Choice Requires="wpi">
+            <w:drawing>
+              <wp:anchor distT="0" distB="0" distL="114300" distR="114300" simplePos="0" relativeHeight="251678208" behindDoc="0" locked="0" layoutInCell="1" allowOverlap="1" wp14:anchorId="42AB75C9" wp14:editId="2FD89A66">
+                <wp:simplePos x="0" y="0"/>
+                <wp:positionH relativeFrom="column">
+                  <wp:posOffset>2097405</wp:posOffset>
+                </wp:positionH>
+                <wp:positionV relativeFrom="paragraph">
+                  <wp:posOffset>-359410</wp:posOffset>
+                </wp:positionV>
+                <wp:extent cx="909955" cy="732190"/>
+                <wp:effectExtent l="38100" t="38100" r="23495" b="29845"/>
+                <wp:wrapNone/>
+                <wp:docPr id="883218485" name="Inkt 43"/>
+                <wp:cNvGraphicFramePr>
+                  <a:graphicFrameLocks xmlns:a="http://schemas.openxmlformats.org/drawingml/2006/main"/>
+                </wp:cNvGraphicFramePr>
+                <a:graphic xmlns:a="http://schemas.openxmlformats.org/drawingml/2006/main">
+                  <a:graphicData uri="http://schemas.microsoft.com/office/word/2010/wordprocessingInk">
+                    <w14:contentPart bwMode="auto" r:id="rId71">
+                      <w14:nvContentPartPr>
+                        <w14:cNvContentPartPr>
+                          <a14:cpLocks xmlns:a14="http://schemas.microsoft.com/office/drawing/2010/main" noRot="1"/>
+                        </w14:cNvContentPartPr>
+                      </w14:nvContentPartPr>
+                      <w14:xfrm>
+                        <a:off x="0" y="0"/>
+                        <a:ext cx="909955" cy="732190"/>
+                      </w14:xfrm>
+                    </w14:contentPart>
+                  </a:graphicData>
+                </a:graphic>
+              </wp:anchor>
+            </w:drawing>
+          </mc:Choice>
+          <mc:Fallback>
+            <w:pict>
+              <v:shape w14:anchorId="31E278F1" id="Inkt 43" o:spid="_x0000_s1026" type="#_x0000_t75" style="position:absolute;margin-left:164.65pt;margin-top:-28.8pt;width:72.6pt;height:58.6pt;z-index:251678208;visibility:visible;mso-wrap-style:square;mso-wrap-distance-left:9pt;mso-wrap-distance-top:0;mso-wrap-distance-right:9pt;mso-wrap-distance-bottom:0;mso-position-horizontal:absolute;mso-position-horizontal-relative:text;mso-position-vertical:absolute;mso-position-vertical-relative:text" o:gfxdata="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">
+                <v:imagedata r:id="rId72" o:title=""/>
+                <o:lock v:ext="edit" rotation="t" aspectratio="f"/>
+              </v:shape>
+            </w:pict>
+          </mc:Fallback>
+        </mc:AlternateContent>
+      </w:r>
+      <w:r>
+        <w:rPr>
+          <w:noProof/>
+        </w:rPr>
+        <mc:AlternateContent>
+          <mc:Choice Requires="wpi">
+            <w:drawing>
+              <wp:anchor distT="0" distB="0" distL="114300" distR="114300" simplePos="0" relativeHeight="251644928" behindDoc="0" locked="0" layoutInCell="1" allowOverlap="1" wp14:anchorId="55B86D3D" wp14:editId="5ACB4148">
+                <wp:simplePos x="0" y="0"/>
+                <wp:positionH relativeFrom="column">
+                  <wp:posOffset>959185</wp:posOffset>
+                </wp:positionH>
+                <wp:positionV relativeFrom="paragraph">
+                  <wp:posOffset>193195</wp:posOffset>
+                </wp:positionV>
+                <wp:extent cx="1252800" cy="660960"/>
+                <wp:effectExtent l="38100" t="38100" r="24130" b="25400"/>
+                <wp:wrapNone/>
+                <wp:docPr id="2031923905" name="Inkt 21"/>
+                <wp:cNvGraphicFramePr>
+                  <a:graphicFrameLocks xmlns:a="http://schemas.openxmlformats.org/drawingml/2006/main"/>
+                </wp:cNvGraphicFramePr>
+                <a:graphic xmlns:a="http://schemas.openxmlformats.org/drawingml/2006/main">
+                  <a:graphicData uri="http://schemas.microsoft.com/office/word/2010/wordprocessingInk">
+                    <w14:contentPart bwMode="auto" r:id="rId73">
+                      <w14:nvContentPartPr>
+                        <w14:cNvContentPartPr>
+                          <a14:cpLocks xmlns:a14="http://schemas.microsoft.com/office/drawing/2010/main" noRot="1"/>
+                        </w14:cNvContentPartPr>
+                      </w14:nvContentPartPr>
+                      <w14:xfrm>
+                        <a:off x="0" y="0"/>
+                        <a:ext cx="1252800" cy="660960"/>
+                      </w14:xfrm>
+                    </w14:contentPart>
+                  </a:graphicData>
+                </a:graphic>
+              </wp:anchor>
+            </w:drawing>
+          </mc:Choice>
+          <mc:Fallback>
+            <w:pict>
+              <v:shape w14:anchorId="601CB434" id="Inkt 21" o:spid="_x0000_s1026" type="#_x0000_t75" style="position:absolute;margin-left:75.05pt;margin-top:14.7pt;width:99.65pt;height:53.05pt;z-index:251644928;visibility:visible;mso-wrap-style:square;mso-wrap-distance-left:9pt;mso-wrap-distance-top:0;mso-wrap-distance-right:9pt;mso-wrap-distance-bottom:0;mso-position-horizontal:absolute;mso-position-horizontal-relative:text;mso-position-vertical:absolute;mso-position-vertical-relative:text" o:gfxdata="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">
+                <v:imagedata r:id="rId74" o:title=""/>
+                <o:lock v:ext="edit" rotation="t" aspectratio="f"/>
+              </v:shape>
+            </w:pict>
+          </mc:Fallback>
+        </mc:AlternateContent>
+      </w:r>
+      <w:r>
+        <w:rPr>
+          <w:noProof/>
+        </w:rPr>
+        <mc:AlternateContent>
+          <mc:Choice Requires="wpi">
+            <w:drawing>
+              <wp:anchor distT="0" distB="0" distL="114300" distR="114300" simplePos="0" relativeHeight="251642880" behindDoc="0" locked="0" layoutInCell="1" allowOverlap="1" wp14:anchorId="6EA2C709" wp14:editId="166C7B84">
+                <wp:simplePos x="0" y="0"/>
+                <wp:positionH relativeFrom="column">
+                  <wp:posOffset>2209165</wp:posOffset>
+                </wp:positionH>
+                <wp:positionV relativeFrom="paragraph">
+                  <wp:posOffset>203835</wp:posOffset>
+                </wp:positionV>
+                <wp:extent cx="1133475" cy="765810"/>
+                <wp:effectExtent l="38100" t="38100" r="28575" b="15240"/>
+                <wp:wrapNone/>
+                <wp:docPr id="212805093" name="Inkt 20"/>
+                <wp:cNvGraphicFramePr>
+                  <a:graphicFrameLocks xmlns:a="http://schemas.openxmlformats.org/drawingml/2006/main"/>
+                </wp:cNvGraphicFramePr>
+                <a:graphic xmlns:a="http://schemas.openxmlformats.org/drawingml/2006/main">
+                  <a:graphicData uri="http://schemas.microsoft.com/office/word/2010/wordprocessingInk">
+                    <w14:contentPart bwMode="auto" r:id="rId75">
+                      <w14:nvContentPartPr>
+                        <w14:cNvContentPartPr>
+                          <a14:cpLocks xmlns:a14="http://schemas.microsoft.com/office/drawing/2010/main" noRot="1"/>
+                        </w14:cNvContentPartPr>
+                      </w14:nvContentPartPr>
+                      <w14:xfrm>
+                        <a:off x="0" y="0"/>
+                        <a:ext cx="1133475" cy="765810"/>
+                      </w14:xfrm>
+                    </w14:contentPart>
+                  </a:graphicData>
+                </a:graphic>
+              </wp:anchor>
+            </w:drawing>
+          </mc:Choice>
+          <mc:Fallback>
+            <w:pict>
+              <v:shape w14:anchorId="4EFA8B16" id="Inkt 20" o:spid="_x0000_s1026" type="#_x0000_t75" style="position:absolute;margin-left:173.45pt;margin-top:15.55pt;width:90.2pt;height:61.25pt;z-index:251642880;visibility:visible;mso-wrap-style:square;mso-wrap-distance-left:9pt;mso-wrap-distance-top:0;mso-wrap-distance-right:9pt;mso-wrap-distance-bottom:0;mso-position-horizontal:absolute;mso-position-horizontal-relative:text;mso-position-vertical:absolute;mso-position-vertical-relative:text" o:gfxdata="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">
+                <v:imagedata r:id="rId76" o:title=""/>
+                <o:lock v:ext="edit" rotation="t" aspectratio="f"/>
+              </v:shape>
+            </w:pict>
+          </mc:Fallback>
+        </mc:AlternateContent>
+      </w:r>
+      <w:r>
+        <w:rPr>
+          <w:noProof/>
+        </w:rPr>
+        <mc:AlternateContent>
+          <mc:Choice Requires="wpi">
+            <w:drawing>
+              <wp:anchor distT="0" distB="0" distL="114300" distR="114300" simplePos="0" relativeHeight="251639808" behindDoc="0" locked="0" layoutInCell="1" allowOverlap="1" wp14:anchorId="3F517212" wp14:editId="5C3E3F7F">
+                <wp:simplePos x="0" y="0"/>
+                <wp:positionH relativeFrom="column">
+                  <wp:posOffset>1900225</wp:posOffset>
+                </wp:positionH>
+                <wp:positionV relativeFrom="paragraph">
+                  <wp:posOffset>187075</wp:posOffset>
+                </wp:positionV>
+                <wp:extent cx="712080" cy="254880"/>
+                <wp:effectExtent l="38100" t="38100" r="12065" b="31115"/>
+                <wp:wrapNone/>
+                <wp:docPr id="1885897121" name="Inkt 13"/>
+                <wp:cNvGraphicFramePr>
+                  <a:graphicFrameLocks xmlns:a="http://schemas.openxmlformats.org/drawingml/2006/main"/>
+                </wp:cNvGraphicFramePr>
+                <a:graphic xmlns:a="http://schemas.openxmlformats.org/drawingml/2006/main">
+                  <a:graphicData uri="http://schemas.microsoft.com/office/word/2010/wordprocessingInk">
+                    <w14:contentPart bwMode="auto" r:id="rId77">
+                      <w14:nvContentPartPr>
+                        <w14:cNvContentPartPr>
+                          <a14:cpLocks xmlns:a14="http://schemas.microsoft.com/office/drawing/2010/main" noRot="1"/>
+                        </w14:cNvContentPartPr>
+                      </w14:nvContentPartPr>
+                      <w14:xfrm>
+                        <a:off x="0" y="0"/>
+                        <a:ext cx="712080" cy="254880"/>
+                      </w14:xfrm>
+                    </w14:contentPart>
+                  </a:graphicData>
+                </a:graphic>
+              </wp:anchor>
+            </w:drawing>
+          </mc:Choice>
+          <mc:Fallback>
+            <w:pict>
+              <v:shape w14:anchorId="44F8EECB" id="Inkt 13" o:spid="_x0000_s1026" type="#_x0000_t75" style="position:absolute;margin-left:149.1pt;margin-top:14.25pt;width:57.05pt;height:21.05pt;z-index:251639808;visibility:visible;mso-wrap-style:square;mso-wrap-distance-left:9pt;mso-wrap-distance-top:0;mso-wrap-distance-right:9pt;mso-wrap-distance-bottom:0;mso-position-horizontal:absolute;mso-position-horizontal-relative:text;mso-position-vertical:absolute;mso-position-vertical-relative:text" o:gfxdata="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">
+                <v:imagedata r:id="rId78" o:title=""/>
+                <o:lock v:ext="edit" rotation="t" aspectratio="f"/>
+              </v:shape>
+            </w:pict>
+          </mc:Fallback>
+        </mc:AlternateContent>
+      </w:r>
+      <w:r>
+        <w:rPr>
+          <w:noProof/>
+        </w:rPr>
+        <mc:AlternateContent>
+          <mc:Choice Requires="wpi">
+            <w:drawing>
+              <wp:anchor distT="0" distB="0" distL="114300" distR="114300" simplePos="0" relativeHeight="251677184" behindDoc="0" locked="0" layoutInCell="1" allowOverlap="1" wp14:anchorId="5E0C71EA" wp14:editId="265F44A1">
+                <wp:simplePos x="0" y="0"/>
+                <wp:positionH relativeFrom="column">
+                  <wp:posOffset>1900225</wp:posOffset>
+                </wp:positionH>
+                <wp:positionV relativeFrom="paragraph">
+                  <wp:posOffset>40915</wp:posOffset>
+                </wp:positionV>
+                <wp:extent cx="202320" cy="153000"/>
+                <wp:effectExtent l="38100" t="38100" r="26670" b="19050"/>
+                <wp:wrapNone/>
+                <wp:docPr id="1864456934" name="Inkt 6"/>
+                <wp:cNvGraphicFramePr>
+                  <a:graphicFrameLocks xmlns:a="http://schemas.openxmlformats.org/drawingml/2006/main"/>
+                </wp:cNvGraphicFramePr>
+                <a:graphic xmlns:a="http://schemas.openxmlformats.org/drawingml/2006/main">
+                  <a:graphicData uri="http://schemas.microsoft.com/office/word/2010/wordprocessingInk">
+                    <w14:contentPart bwMode="auto" r:id="rId79">
+                      <w14:nvContentPartPr>
+                        <w14:cNvContentPartPr>
+                          <a14:cpLocks xmlns:a14="http://schemas.microsoft.com/office/drawing/2010/main" noRot="1"/>
+                        </w14:cNvContentPartPr>
+                      </w14:nvContentPartPr>
+                      <w14:xfrm>
+                        <a:off x="0" y="0"/>
+                        <a:ext cx="202320" cy="153000"/>
+                      </w14:xfrm>
+                    </w14:contentPart>
+                  </a:graphicData>
+                </a:graphic>
+              </wp:anchor>
+            </w:drawing>
+          </mc:Choice>
+          <mc:Fallback>
+            <w:pict>
+              <v:shape w14:anchorId="3A58B872" id="Inkt 6" o:spid="_x0000_s1026" type="#_x0000_t75" style="position:absolute;margin-left:149.1pt;margin-top:2.7pt;width:16.95pt;height:13.05pt;z-index:251677184;visibility:visible;mso-wrap-style:square;mso-wrap-distance-left:9pt;mso-wrap-distance-top:0;mso-wrap-distance-right:9pt;mso-wrap-distance-bottom:0;mso-position-horizontal:absolute;mso-position-horizontal-relative:text;mso-position-vertical:absolute;mso-position-vertical-relative:text" o:gfxdata="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">
+                <v:imagedata r:id="rId80" o:title=""/>
+                <o:lock v:ext="edit" rotation="t" aspectratio="f"/>
+              </v:shape>
+            </w:pict>
+          </mc:Fallback>
+        </mc:AlternateContent>
+      </w:r>
+      <w:r>
+        <w:rPr>
+          <w:noProof/>
+        </w:rPr>
+        <mc:AlternateContent>
+          <mc:Choice Requires="wpi">
+            <w:drawing>
+              <wp:anchor distT="0" distB="0" distL="114300" distR="114300" simplePos="0" relativeHeight="251676160" behindDoc="0" locked="0" layoutInCell="1" allowOverlap="1" wp14:anchorId="3EE1608F" wp14:editId="44E1D2C2">
+                <wp:simplePos x="0" y="0"/>
+                <wp:positionH relativeFrom="column">
+                  <wp:posOffset>1480820</wp:posOffset>
+                </wp:positionH>
+                <wp:positionV relativeFrom="paragraph">
+                  <wp:posOffset>173990</wp:posOffset>
+                </wp:positionV>
+                <wp:extent cx="419735" cy="635"/>
+                <wp:effectExtent l="38100" t="38100" r="18415" b="18415"/>
+                <wp:wrapNone/>
+                <wp:docPr id="1013227600" name="Inkt 5"/>
+                <wp:cNvGraphicFramePr>
+                  <a:graphicFrameLocks xmlns:a="http://schemas.openxmlformats.org/drawingml/2006/main"/>
+                </wp:cNvGraphicFramePr>
+                <a:graphic xmlns:a="http://schemas.openxmlformats.org/drawingml/2006/main">
+                  <a:graphicData uri="http://schemas.microsoft.com/office/word/2010/wordprocessingInk">
+                    <w14:contentPart bwMode="auto" r:id="rId81">
+                      <w14:nvContentPartPr>
+                        <w14:cNvContentPartPr>
+                          <a14:cpLocks xmlns:a14="http://schemas.microsoft.com/office/drawing/2010/main" noRot="1"/>
+                        </w14:cNvContentPartPr>
+                      </w14:nvContentPartPr>
+                      <w14:xfrm>
+                        <a:off x="0" y="0"/>
+                        <a:ext cx="419735" cy="635"/>
+                      </w14:xfrm>
+                    </w14:contentPart>
+                  </a:graphicData>
+                </a:graphic>
+                <wp14:sizeRelH relativeFrom="margin">
+                  <wp14:pctWidth>0</wp14:pctWidth>
+                </wp14:sizeRelH>
+                <wp14:sizeRelV relativeFrom="margin">
+                  <wp14:pctHeight>0</wp14:pctHeight>
+                </wp14:sizeRelV>
+              </wp:anchor>
+            </w:drawing>
+          </mc:Choice>
+          <mc:Fallback>
+            <w:pict>
+              <v:shape w14:anchorId="6A50349D" id="Inkt 5" o:spid="_x0000_s1026" type="#_x0000_t75" style="position:absolute;margin-left:116.1pt;margin-top:12.8pt;width:34pt;height:1.75pt;z-index:251676160;visibility:visible;mso-wrap-style:square;mso-width-percent:0;mso-height-percent:0;mso-wrap-distance-left:9pt;mso-wrap-distance-top:0;mso-wrap-distance-right:9pt;mso-wrap-distance-bottom:0;mso-position-horizontal:absolute;mso-position-horizontal-relative:text;mso-position-vertical:absolute;mso-position-vertical-relative:text;mso-width-percent:0;mso-height-percent:0;mso-width-relative:margin;mso-height-relative:margin" o:gfxdata="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">
+                <v:imagedata r:id="rId82" o:title=""/>
+                <o:lock v:ext="edit" rotation="t" aspectratio="f"/>
+              </v:shape>
+            </w:pict>
+          </mc:Fallback>
+        </mc:AlternateContent>
+      </w:r>
+      <w:r>
+        <w:rPr>
+          <w:noProof/>
+        </w:rPr>
+        <mc:AlternateContent>
+          <mc:Choice Requires="wpi">
+            <w:drawing>
+              <wp:anchor distT="0" distB="0" distL="114300" distR="114300" simplePos="0" relativeHeight="251675136" behindDoc="0" locked="0" layoutInCell="1" allowOverlap="1" wp14:anchorId="5641BBC8" wp14:editId="10666FF5">
+                <wp:simplePos x="0" y="0"/>
+                <wp:positionH relativeFrom="column">
+                  <wp:posOffset>1410625</wp:posOffset>
+                </wp:positionH>
+                <wp:positionV relativeFrom="paragraph">
+                  <wp:posOffset>136315</wp:posOffset>
+                </wp:positionV>
+                <wp:extent cx="8280" cy="183960"/>
+                <wp:effectExtent l="38100" t="38100" r="29845" b="26035"/>
+                <wp:wrapNone/>
+                <wp:docPr id="1493108312" name="Inkt 3"/>
+                <wp:cNvGraphicFramePr>
+                  <a:graphicFrameLocks xmlns:a="http://schemas.openxmlformats.org/drawingml/2006/main"/>
+                </wp:cNvGraphicFramePr>
+                <a:graphic xmlns:a="http://schemas.openxmlformats.org/drawingml/2006/main">
+                  <a:graphicData uri="http://schemas.microsoft.com/office/word/2010/wordprocessingInk">
+                    <w14:contentPart bwMode="auto" r:id="rId83">
+                      <w14:nvContentPartPr>
+                        <w14:cNvContentPartPr>
+                          <a14:cpLocks xmlns:a14="http://schemas.microsoft.com/office/drawing/2010/main" noRot="1"/>
+                        </w14:cNvContentPartPr>
+                      </w14:nvContentPartPr>
+                      <w14:xfrm>
+                        <a:off x="0" y="0"/>
+                        <a:ext cx="8280" cy="183960"/>
+                      </w14:xfrm>
+                    </w14:contentPart>
+                  </a:graphicData>
+                </a:graphic>
+              </wp:anchor>
+            </w:drawing>
+          </mc:Choice>
+          <mc:Fallback>
+            <w:pict>
+              <v:shape w14:anchorId="6ADD5577" id="Inkt 3" o:spid="_x0000_s1026" type="#_x0000_t75" style="position:absolute;margin-left:110.55pt;margin-top:10.25pt;width:1.6pt;height:15.5pt;z-index:251675136;visibility:visible;mso-wrap-style:square;mso-wrap-distance-left:9pt;mso-wrap-distance-top:0;mso-wrap-distance-right:9pt;mso-wrap-distance-bottom:0;mso-position-horizontal:absolute;mso-position-horizontal-relative:text;mso-position-vertical:absolute;mso-position-vertical-relative:text" o:gfxdata="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">
+                <v:imagedata r:id="rId84" o:title=""/>
+                <o:lock v:ext="edit" rotation="t" aspectratio="f"/>
+              </v:shape>
+            </w:pict>
+          </mc:Fallback>
+        </mc:AlternateContent>
+      </w:r>
+      <w:r>
+        <w:rPr>
+          <w:noProof/>
+        </w:rPr>
+        <mc:AlternateContent>
+          <mc:Choice Requires="wpi">
+            <w:drawing>
+              <wp:anchor distT="0" distB="0" distL="114300" distR="114300" simplePos="0" relativeHeight="251674112" behindDoc="0" locked="0" layoutInCell="1" allowOverlap="1" wp14:anchorId="1346B4B8" wp14:editId="7733919F">
+                <wp:simplePos x="0" y="0"/>
+                <wp:positionH relativeFrom="column">
+                  <wp:posOffset>1468120</wp:posOffset>
+                </wp:positionH>
+                <wp:positionV relativeFrom="paragraph">
+                  <wp:posOffset>34290</wp:posOffset>
+                </wp:positionV>
+                <wp:extent cx="635" cy="273050"/>
+                <wp:effectExtent l="38100" t="38100" r="18415" b="31750"/>
+                <wp:wrapNone/>
+                <wp:docPr id="1036385310" name="Inkt 2"/>
+                <wp:cNvGraphicFramePr>
+                  <a:graphicFrameLocks xmlns:a="http://schemas.openxmlformats.org/drawingml/2006/main"/>
+                </wp:cNvGraphicFramePr>
+                <a:graphic xmlns:a="http://schemas.openxmlformats.org/drawingml/2006/main">
+                  <a:graphicData uri="http://schemas.microsoft.com/office/word/2010/wordprocessingInk">
+                    <w14:contentPart bwMode="auto" r:id="rId85">
+                      <w14:nvContentPartPr>
+                        <w14:cNvContentPartPr>
+                          <a14:cpLocks xmlns:a14="http://schemas.microsoft.com/office/drawing/2010/main" noRot="1"/>
+                        </w14:cNvContentPartPr>
+                      </w14:nvContentPartPr>
+                      <w14:xfrm>
+                        <a:off x="0" y="0"/>
+                        <a:ext cx="635" cy="273050"/>
+                      </w14:xfrm>
+                    </w14:contentPart>
+                  </a:graphicData>
+                </a:graphic>
+                <wp14:sizeRelV relativeFrom="margin">
+                  <wp14:pctHeight>0</wp14:pctHeight>
+                </wp14:sizeRelV>
+              </wp:anchor>
+            </w:drawing>
+          </mc:Choice>
+          <mc:Fallback>
+            <w:pict>
+              <v:shape w14:anchorId="61F584B9" id="Inkt 2" o:spid="_x0000_s1026" type="#_x0000_t75" style="position:absolute;margin-left:114.75pt;margin-top:2.2pt;width:1.75pt;height:22.45pt;z-index:251674112;visibility:visible;mso-wrap-style:square;mso-height-percent:0;mso-wrap-distance-left:9pt;mso-wrap-distance-top:0;mso-wrap-distance-right:9pt;mso-wrap-distance-bottom:0;mso-position-horizontal:absolute;mso-position-horizontal-relative:text;mso-position-vertical:absolute;mso-position-vertical-relative:text;mso-height-percent:0;mso-height-relative:margin" o:gfxdata="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">
+                <v:imagedata r:id="rId86" o:title=""/>
+                <o:lock v:ext="edit" rotation="t" aspectratio="f"/>
+              </v:shape>
+            </w:pict>
+          </mc:Fallback>
+        </mc:AlternateContent>
+      </w:r>
+      <w:r>
+        <w:br/>
+      </w:r>
+      <w:r>
+        <w:br/>
+      </w:r>
+      <w:r>
+        <w:br/>
+      </w:r>
+      <w:r>
+        <w:br/>
+      </w:r>
+      <w:r>
+        <w:br/>
+      </w:r>
+      <w:r>
+        <w:br/>
+      </w:r>
+      <w:r>
+        <w:br/>
+        <w:t xml:space="preserve"> </w:t>
+      </w:r>
+    </w:p>
+    <w:tbl>
+      <w:tblPr>
+        <w:tblStyle w:val="Tabelraster"/>
+        <w:tblW w:w="0" w:type="auto"/>
+        <w:tblInd w:w="720" w:type="dxa"/>
+        <w:tblLook w:val="04A0" w:firstRow="1" w:lastRow="0" w:firstColumn="1" w:lastColumn="0" w:noHBand="0" w:noVBand="1"/>
+      </w:tblPr>
+      <w:tblGrid>
+        <w:gridCol w:w="2133"/>
+        <w:gridCol w:w="2132"/>
+        <w:gridCol w:w="2132"/>
+        <w:gridCol w:w="2136"/>
+        <w:gridCol w:w="35"/>
+      </w:tblGrid>
+      <w:tr>
+        <w:tc>
+          <w:tcPr>
+            <w:tcW w:w="2160" w:type="dxa"/>
+          </w:tcPr>
+          <w:p>
+            <w:pPr>
+              <w:pStyle w:val="Lijstalinea"/>
+              <w:ind w:left="0"/>
+            </w:pPr>
+            <w:r>
+              <w:t>S1</w:t>
+            </w:r>
+          </w:p>
+        </w:tc>
+        <w:tc>
+          <w:tcPr>
+            <w:tcW w:w="2159" w:type="dxa"/>
+          </w:tcPr>
+          <w:p>
+            <w:pPr>
+              <w:pStyle w:val="Lijstalinea"/>
+              <w:ind w:left="0"/>
+            </w:pPr>
+            <w:r>
+              <w:t>S2</w:t>
+            </w:r>
+          </w:p>
+        </w:tc>
+        <w:tc>
+          <w:tcPr>
+            <w:tcW w:w="2159" w:type="dxa"/>
+          </w:tcPr>
+          <w:p>
+            <w:pPr>
+              <w:pStyle w:val="Lijstalinea"/>
+              <w:ind w:left="0"/>
+            </w:pPr>
+            <w:r>
+              <w:t>S3</w:t>
+            </w:r>
+          </w:p>
+        </w:tc>
+        <w:tc>
+          <w:tcPr>
+            <w:tcW w:w="2090" w:type="dxa"/>
+            <w:gridSpan w:val="2"/>
+          </w:tcPr>
+          <w:p>
+            <w:pPr>
+              <w:pStyle w:val="Lijstalinea"/>
+              <w:ind w:left="0"/>
+            </w:pPr>
+            <w:r>
+              <w:t>res</w:t>
+            </w:r>
+          </w:p>
+        </w:tc>
+      </w:tr>
+      <w:tr>
+        <w:tc>
+          <w:tcPr>
+            <w:tcW w:w="2160" w:type="dxa"/>
+          </w:tcPr>
+          <w:p>
+            <w:pPr>
+              <w:pStyle w:val="Lijstalinea"/>
+              <w:ind w:left="0"/>
+            </w:pPr>
+            <w:r>
+              <w:t>1</w:t>
+            </w:r>
+          </w:p>
+        </w:tc>
+        <w:tc>
+          <w:tcPr>
+            <w:tcW w:w="2159" w:type="dxa"/>
+          </w:tcPr>
+          <w:p>
+            <w:pPr>
+              <w:pStyle w:val="Lijstalinea"/>
+              <w:ind w:left="0"/>
+            </w:pPr>
+            <w:r>
+              <w:t>1</w:t>
+            </w:r>
+          </w:p>
+        </w:tc>
+        <w:tc>
+          <w:tcPr>
+            <w:tcW w:w="2159" w:type="dxa"/>
+          </w:tcPr>
+          <w:p>
+            <w:pPr>
+              <w:pStyle w:val="Lijstalinea"/>
+              <w:ind w:left="0"/>
+            </w:pPr>
+            <w:r>
+              <w:t>1</w:t>
+            </w:r>
+          </w:p>
+        </w:tc>
+        <w:tc>
+          <w:tcPr>
+            <w:tcW w:w="2090" w:type="dxa"/>
+            <w:gridSpan w:val="2"/>
+          </w:tcPr>
+          <w:p>
+            <w:pPr>
+              <w:pStyle w:val="Lijstalinea"/>
+              <w:ind w:left="0"/>
+            </w:pPr>
+            <w:r>
+              <w:t>1</w:t>
+            </w:r>
+          </w:p>
+        </w:tc>
+      </w:tr>
+      <w:tr>
+        <w:tc>
+          <w:tcPr>
+            <w:tcW w:w="2160" w:type="dxa"/>
+          </w:tcPr>
+          <w:p>
+            <w:pPr>
+              <w:pStyle w:val="Lijstalinea"/>
+              <w:ind w:left="0"/>
+            </w:pPr>
+            <w:r>
+              <w:t>1</w:t>
+            </w:r>
+          </w:p>
+        </w:tc>
+        <w:tc>
+          <w:tcPr>
+            <w:tcW w:w="2159" w:type="dxa"/>
+          </w:tcPr>
+          <w:p>
+            <w:pPr>
+              <w:pStyle w:val="Lijstalinea"/>
+              <w:ind w:left="0"/>
+            </w:pPr>
+            <w:r>
+              <w:t>1</w:t>
+            </w:r>
+          </w:p>
+        </w:tc>
+        <w:tc>
+          <w:tcPr>
+            <w:tcW w:w="2159" w:type="dxa"/>
+          </w:tcPr>
+          <w:p>
+            <w:pPr>
+              <w:pStyle w:val="Lijstalinea"/>
+              <w:ind w:left="0"/>
+            </w:pPr>
+            <w:r>
+              <w:t>0</w:t>
+            </w:r>
+          </w:p>
+        </w:tc>
+        <w:tc>
+          <w:tcPr>
+            <w:tcW w:w="2090" w:type="dxa"/>
+            <w:gridSpan w:val="2"/>
+          </w:tcPr>
+          <w:p>
+            <w:pPr>
+              <w:pStyle w:val="Lijstalinea"/>
+              <w:ind w:left="0"/>
+            </w:pPr>
+            <w:r>
+              <w:t>1</w:t>
+            </w:r>
+          </w:p>
+        </w:tc>
+      </w:tr>
+      <w:tr>
+        <w:tc>
+          <w:tcPr>
+            <w:tcW w:w="2160" w:type="dxa"/>
+          </w:tcPr>
+          <w:p>
+            <w:pPr>
+              <w:pStyle w:val="Lijstalinea"/>
+              <w:ind w:left="0"/>
+            </w:pPr>
+            <w:r>
+              <w:t>1</w:t>
+            </w:r>
+          </w:p>
+        </w:tc>
+        <w:tc>
+          <w:tcPr>
+            <w:tcW w:w="2159" w:type="dxa"/>
+          </w:tcPr>
+          <w:p>
+            <w:pPr>
+              <w:pStyle w:val="Lijstalinea"/>
+              <w:ind w:left="0"/>
+            </w:pPr>
+            <w:r>
+              <w:t>0</w:t>
+            </w:r>
+          </w:p>
+        </w:tc>
+        <w:tc>
+          <w:tcPr>
+            <w:tcW w:w="2159" w:type="dxa"/>
+          </w:tcPr>
+          <w:p>
+            <w:pPr>
+              <w:pStyle w:val="Lijstalinea"/>
+              <w:ind w:left="0"/>
+            </w:pPr>
+            <w:r>
+              <w:t>0</w:t>
+            </w:r>
+          </w:p>
+        </w:tc>
+        <w:tc>
+          <w:tcPr>
+            <w:tcW w:w="2090" w:type="dxa"/>
+            <w:gridSpan w:val="2"/>
+          </w:tcPr>
+          <w:p>
+            <w:pPr>
+              <w:pStyle w:val="Lijstalinea"/>
+              <w:ind w:left="0"/>
+            </w:pPr>
+            <w:r>
+              <w:t>0</w:t>
+            </w:r>
+          </w:p>
+        </w:tc>
+      </w:tr>
+      <w:tr>
+        <w:tc>
+          <w:tcPr>
+            <w:tcW w:w="2160" w:type="dxa"/>
+          </w:tcPr>
+          <w:p>
+            <w:pPr>
+              <w:pStyle w:val="Lijstalinea"/>
+              <w:ind w:left="0"/>
+            </w:pPr>
+            <w:r>
+              <w:t>1</w:t>
+            </w:r>
+          </w:p>
+        </w:tc>
+        <w:tc>
+          <w:tcPr>
+            <w:tcW w:w="2159" w:type="dxa"/>
+          </w:tcPr>
+          <w:p>
+            <w:pPr>
+              <w:pStyle w:val="Lijstalinea"/>
+              <w:ind w:left="0"/>
+            </w:pPr>
+            <w:r>
+              <w:t>0</w:t>
+            </w:r>
+          </w:p>
+        </w:tc>
+        <w:tc>
+          <w:tcPr>
+            <w:tcW w:w="2159" w:type="dxa"/>
+          </w:tcPr>
+          <w:p>
+            <w:pPr>
+              <w:pStyle w:val="Lijstalinea"/>
+              <w:ind w:left="0"/>
+            </w:pPr>
+            <w:r>
+              <w:t>1</w:t>
+            </w:r>
+          </w:p>
+        </w:tc>
+        <w:tc>
+          <w:tcPr>
+            <w:tcW w:w="2090" w:type="dxa"/>
+            <w:gridSpan w:val="2"/>
+          </w:tcPr>
+          <w:p>
+            <w:pPr>
+              <w:pStyle w:val="Lijstalinea"/>
+              <w:ind w:left="0"/>
+            </w:pPr>
+            <w:r>
+              <w:t>1</w:t>
+            </w:r>
+          </w:p>
+        </w:tc>
+      </w:tr>
+      <w:tr>
+        <w:tc>
+          <w:tcPr>
+            <w:tcW w:w="2160" w:type="dxa"/>
+          </w:tcPr>
+          <w:p>
+            <w:pPr>
+              <w:pStyle w:val="Lijstalinea"/>
+              <w:ind w:left="0"/>
+            </w:pPr>
+            <w:r>
+              <w:t>0</w:t>
+            </w:r>
+          </w:p>
+        </w:tc>
+        <w:tc>
+          <w:tcPr>
+            <w:tcW w:w="2159" w:type="dxa"/>
+          </w:tcPr>
+          <w:p>
+            <w:pPr>
+              <w:pStyle w:val="Lijstalinea"/>
+              <w:ind w:left="0"/>
+            </w:pPr>
+            <w:r>
+              <w:t>0</w:t>
+            </w:r>
+          </w:p>
+        </w:tc>
+        <w:tc>
+          <w:tcPr>
+            <w:tcW w:w="2159" w:type="dxa"/>
+          </w:tcPr>
+          <w:p>
+            <w:pPr>
+              <w:pStyle w:val="Lijstalinea"/>
+              <w:ind w:left="0"/>
+            </w:pPr>
+            <w:r>
+              <w:t>1</w:t>
+            </w:r>
+          </w:p>
+        </w:tc>
+        <w:tc>
+          <w:tcPr>
+            <w:tcW w:w="2090" w:type="dxa"/>
+            <w:gridSpan w:val="2"/>
+          </w:tcPr>
+          <w:p>
+            <w:pPr>
+              <w:pStyle w:val="Lijstalinea"/>
+              <w:ind w:left="0"/>
+            </w:pPr>
+            <w:r>
+              <w:t>1</w:t>
+            </w:r>
+          </w:p>
+        </w:tc>
+      </w:tr>
+      <w:tr>
+        <w:tc>
+          <w:tcPr>
+            <w:tcW w:w="2160" w:type="dxa"/>
+          </w:tcPr>
+          <w:p>
+            <w:pPr>
+              <w:pStyle w:val="Lijstalinea"/>
+              <w:ind w:left="0"/>
+            </w:pPr>
+            <w:r>
+              <w:t>0</w:t>
+            </w:r>
+          </w:p>
+        </w:tc>
+        <w:tc>
+          <w:tcPr>
+            <w:tcW w:w="2159" w:type="dxa"/>
+          </w:tcPr>
+          <w:p>
+            <w:pPr>
+              <w:pStyle w:val="Lijstalinea"/>
+              <w:ind w:left="0"/>
+            </w:pPr>
+            <w:r>
+              <w:t>0</w:t>
+            </w:r>
+          </w:p>
+        </w:tc>
+        <w:tc>
+          <w:tcPr>
+            <w:tcW w:w="2159" w:type="dxa"/>
+          </w:tcPr>
+          <w:p>
+            <w:pPr>
+              <w:pStyle w:val="Lijstalinea"/>
+              <w:ind w:left="0"/>
+            </w:pPr>
+            <w:r>
+              <w:t>0</w:t>
+            </w:r>
+          </w:p>
+        </w:tc>
+        <w:tc>
+          <w:tcPr>
+            <w:tcW w:w="2090" w:type="dxa"/>
+            <w:gridSpan w:val="2"/>
+          </w:tcPr>
+          <w:p>
+            <w:pPr>
+              <w:pStyle w:val="Lijstalinea"/>
+              <w:ind w:left="0"/>
+            </w:pPr>
+            <w:r>
+              <w:t>0</w:t>
+            </w:r>
+          </w:p>
+        </w:tc>
+      </w:tr>
+      <w:tr>
+        <w:tc>
+          <w:tcPr>
+            <w:tcW w:w="2160" w:type="dxa"/>
+          </w:tcPr>
+          <w:p>
+            <w:pPr>
+              <w:pStyle w:val="Lijstalinea"/>
+              <w:ind w:left="0"/>
+            </w:pPr>
+            <w:r>
+              <w:t>0</w:t>
+            </w:r>
+          </w:p>
+        </w:tc>
+        <w:tc>
+          <w:tcPr>
+            <w:tcW w:w="2159" w:type="dxa"/>
+          </w:tcPr>
+          <w:p>
+            <w:pPr>
+              <w:pStyle w:val="Lijstalinea"/>
+              <w:ind w:left="0"/>
+            </w:pPr>
+            <w:r>
+              <w:t>1</w:t>
+            </w:r>
+          </w:p>
+        </w:tc>
+        <w:tc>
+          <w:tcPr>
+            <w:tcW w:w="2159" w:type="dxa"/>
+          </w:tcPr>
+          <w:p>
+            <w:pPr>
+              <w:pStyle w:val="Lijstalinea"/>
+              <w:ind w:left="0"/>
+            </w:pPr>
+            <w:r>
+              <w:t>0</w:t>
+            </w:r>
+          </w:p>
+        </w:tc>
+        <w:tc>
+          <w:tcPr>
+            <w:tcW w:w="2090" w:type="dxa"/>
+            <w:gridSpan w:val="2"/>
+          </w:tcPr>
+          <w:p>
+            <w:pPr>
+              <w:pStyle w:val="Lijstalinea"/>
+              <w:ind w:left="0"/>
+            </w:pPr>
+            <w:r>
+              <w:t>0</w:t>
+            </w:r>
+          </w:p>
+        </w:tc>
+      </w:tr>
+      <w:tr>
+        <w:trPr>
+          <w:gridAfter w:val="1"/>
+          <w:wAfter w:w="38" w:type="dxa"/>
+        </w:trPr>
+        <w:tc>
+          <w:tcPr>
+            <w:tcW w:w="2303" w:type="dxa"/>
+          </w:tcPr>
+          <w:p>
+            <w:pPr>
+              <w:pStyle w:val="Lijstalinea"/>
+              <w:ind w:left="0"/>
+            </w:pPr>
+            <w:r>
+              <w:t>0</w:t>
+            </w:r>
+          </w:p>
+        </w:tc>
+        <w:tc>
+          <w:tcPr>
+            <w:tcW w:w="2303" w:type="dxa"/>
+          </w:tcPr>
+          <w:p>
+            <w:pPr>
+              <w:pStyle w:val="Lijstalinea"/>
+              <w:ind w:left="0"/>
+            </w:pPr>
+            <w:r>
+              <w:t>1</w:t>
+            </w:r>
+          </w:p>
+        </w:tc>
+        <w:tc>
+          <w:tcPr>
+            <w:tcW w:w="2303" w:type="dxa"/>
+          </w:tcPr>
+          <w:p>
+            <w:pPr>
+              <w:pStyle w:val="Lijstalinea"/>
+              <w:ind w:left="0"/>
+            </w:pPr>
+            <w:r>
+              <w:t>1</w:t>
+            </w:r>
+          </w:p>
+        </w:tc>
+        <w:tc>
+          <w:tcPr>
+            <w:tcW w:w="2303" w:type="dxa"/>
+          </w:tcPr>
+          <w:p>
+            <w:pPr>
+              <w:pStyle w:val="Lijstalinea"/>
+              <w:ind w:left="0"/>
+            </w:pPr>
+            <w:r>
+              <w:t>1</w:t>
+            </w:r>
+          </w:p>
+        </w:tc>
+      </w:tr>
+    </w:tbl>
+    <w:p>
+      <w:pPr>
+        <w:pStyle w:val="Lijstalinea"/>
+        <w:numPr>
+          <w:ilvl w:val="0"/>
+          <w:numId w:val="3"/>
+        </w:numPr>
+      </w:pPr>
+      <w:r>
+        <w:t xml:space="preserve"> </w:t>
+      </w:r>
+    </w:p>
+    <w:p>
+      <w:pPr>
+        <w:pStyle w:val="Lijstalinea"/>
+        <w:numPr>
+          <w:ilvl w:val="0"/>
+          <w:numId w:val="3"/>
+        </w:numPr>
+      </w:pPr>
+      <w:r>
+        <w:t>Het klopt</w:t>
+      </w:r>
+    </w:p>
+    <w:p>
+      <w:pPr>
+        <w:pStyle w:val="Lijstalinea"/>
+        <w:numPr>
+          <w:ilvl w:val="0"/>
+          <w:numId w:val="3"/>
+        </w:numPr>
+      </w:pPr>
+      <w:r>
+        <w:t>1.8v</w:t>
+      </w:r>
+    </w:p>
+    <w:p>
+      <w:pPr>
+        <w:pStyle w:val="Lijstalinea"/>
+        <w:numPr>
+          <w:ilvl w:val="0"/>
+          <w:numId w:val="3"/>
+        </w:numPr>
+      </w:pPr>
+      <w:r>
+        <w:t>3v</w:t>
+      </w:r>
+    </w:p>
+    <w:p>
+      <w:pPr>
+        <w:pStyle w:val="Lijstalinea"/>
+        <w:numPr>
+          <w:ilvl w:val="0"/>
+          <w:numId w:val="3"/>
+        </w:numPr>
+      </w:pPr>
+      <w:r>
+        <w:t>0.9mA</w:t>
+      </w:r>
+    </w:p>
+    <w:p>
+      <w:pPr>
+        <w:pStyle w:val="Lijstalinea"/>
+        <w:numPr>
+          <w:ilvl w:val="0"/>
+          <w:numId w:val="3"/>
+        </w:numPr>
+      </w:pPr>
+      <w:r>
+        <w:t>0.9mA</w:t>
+      </w:r>
+    </w:p>
+    <w:p/>
+    <w:p>
+      <w:r>
+        <w:t>Labopdracht 3:</w:t>
+      </w:r>
+    </w:p>
+    <w:p>
+      <w:pPr>
+        <w:pStyle w:val="Lijstalinea"/>
+        <w:numPr>
+          <w:ilvl w:val="0"/>
+          <w:numId w:val="4"/>
+        </w:numPr>
+      </w:pPr>
+      <w:r>
+        <w:t>1kHz, 1V</w:t>
+      </w:r>
+    </w:p>
+    <w:p>
+      <w:pPr>
+        <w:pStyle w:val="Lijstalinea"/>
+        <w:numPr>
+          <w:ilvl w:val="0"/>
+          <w:numId w:val="4"/>
+        </w:numPr>
+      </w:pPr>
+      <w:r>
+        <w:t>Gedaan</w:t>
+      </w:r>
+    </w:p>
+    <w:p>
+      <w:pPr>
+        <w:pStyle w:val="Lijstalinea"/>
+        <w:numPr>
+          <w:ilvl w:val="0"/>
+          <w:numId w:val="4"/>
+        </w:numPr>
+      </w:pPr>
+      <w:r>
+        <w:t>Gedaan</w:t>
+      </w:r>
+    </w:p>
+    <w:p>
+      <w:pPr>
+        <w:pStyle w:val="Lijstalinea"/>
+        <w:numPr>
+          <w:ilvl w:val="0"/>
+          <w:numId w:val="4"/>
+        </w:numPr>
+      </w:pPr>
+      <w:r>
+        <w:lastRenderedPageBreak/>
+        <w:t>Gedaan</w:t>
+      </w:r>
+    </w:p>
+    <w:p/>
+    <w:p/>
+    <w:p>
+      <w:r>
+        <w:rPr>
+          <w:noProof/>
+        </w:rPr>
+        <mc:AlternateContent>
+          <mc:Choice Requires="wpi">
+            <w:drawing>
+              <wp:anchor distT="0" distB="0" distL="114300" distR="114300" simplePos="0" relativeHeight="251679232" behindDoc="0" locked="0" layoutInCell="1" allowOverlap="1" wp14:anchorId="69D0118C" wp14:editId="23A80097">
+                <wp:simplePos x="0" y="0"/>
+                <wp:positionH relativeFrom="column">
+                  <wp:posOffset>1557505</wp:posOffset>
+                </wp:positionH>
+                <wp:positionV relativeFrom="paragraph">
+                  <wp:posOffset>122830</wp:posOffset>
+                </wp:positionV>
+                <wp:extent cx="158400" cy="57600"/>
+                <wp:effectExtent l="38100" t="38100" r="32385" b="19050"/>
+                <wp:wrapNone/>
+                <wp:docPr id="1376873361" name="Inkt 60"/>
+                <wp:cNvGraphicFramePr>
+                  <a:graphicFrameLocks xmlns:a="http://schemas.openxmlformats.org/drawingml/2006/main"/>
+                </wp:cNvGraphicFramePr>
+                <a:graphic xmlns:a="http://schemas.openxmlformats.org/drawingml/2006/main">
+                  <a:graphicData uri="http://schemas.microsoft.com/office/word/2010/wordprocessingInk">
+                    <w14:contentPart bwMode="auto" r:id="rId87">
+                      <w14:nvContentPartPr>
+                        <w14:cNvContentPartPr>
+                          <a14:cpLocks xmlns:a14="http://schemas.microsoft.com/office/drawing/2010/main" noRot="1"/>
+                        </w14:cNvContentPartPr>
+                      </w14:nvContentPartPr>
+                      <w14:xfrm>
+                        <a:off x="0" y="0"/>
+                        <a:ext cx="158400" cy="57600"/>
+                      </w14:xfrm>
+                    </w14:contentPart>
+                  </a:graphicData>
+                </a:graphic>
+              </wp:anchor>
+            </w:drawing>
+          </mc:Choice>
+          <mc:Fallback>
+            <w:pict>
+              <v:shape w14:anchorId="649ED2EA" id="Inkt 60" o:spid="_x0000_s1026" type="#_x0000_t75" style="position:absolute;margin-left:122.15pt;margin-top:9.15pt;width:13.45pt;height:5.55pt;z-index:251679232;visibility:visible;mso-wrap-style:square;mso-wrap-distance-left:9pt;mso-wrap-distance-top:0;mso-wrap-distance-right:9pt;mso-wrap-distance-bottom:0;mso-position-horizontal:absolute;mso-position-horizontal-relative:text;mso-position-vertical:absolute;mso-position-vertical-relative:text" o:gfxdata="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">
+                <v:imagedata r:id="rId88" o:title=""/>
+                <o:lock v:ext="edit" rotation="t" aspectratio="f"/>
+              </v:shape>
+            </w:pict>
+          </mc:Fallback>
+        </mc:AlternateContent>
+      </w:r>
+      <w:r>
+        <w:t>Labopdracht 4:</w:t>
+      </w:r>
+    </w:p>
+    <w:p>
+      <w:pPr>
+        <w:pStyle w:val="Lijstalinea"/>
+        <w:numPr>
+          <w:ilvl w:val="0"/>
+          <w:numId w:val="6"/>
+        </w:numPr>
+      </w:pPr>
+      <w:r>
+        <w:rPr>
+          <w:noProof/>
+        </w:rPr>
+        <mc:AlternateContent>
+          <mc:Choice Requires="wpi">
+            <w:drawing>
+              <wp:anchor distT="0" distB="0" distL="114300" distR="114300" simplePos="0" relativeHeight="251680256" behindDoc="0" locked="0" layoutInCell="1" allowOverlap="1" wp14:anchorId="2C27783F" wp14:editId="7F2B69E8">
+                <wp:simplePos x="0" y="0"/>
+                <wp:positionH relativeFrom="column">
+                  <wp:posOffset>940435</wp:posOffset>
+                </wp:positionH>
+                <wp:positionV relativeFrom="paragraph">
+                  <wp:posOffset>-60960</wp:posOffset>
+                </wp:positionV>
+                <wp:extent cx="326390" cy="464185"/>
+                <wp:effectExtent l="38100" t="38100" r="16510" b="31115"/>
+                <wp:wrapNone/>
+                <wp:docPr id="1296952771" name="Inkt 65"/>
+                <wp:cNvGraphicFramePr>
+                  <a:graphicFrameLocks xmlns:a="http://schemas.openxmlformats.org/drawingml/2006/main"/>
+                </wp:cNvGraphicFramePr>
+                <a:graphic xmlns:a="http://schemas.openxmlformats.org/drawingml/2006/main">
+                  <a:graphicData uri="http://schemas.microsoft.com/office/word/2010/wordprocessingInk">
+                    <w14:contentPart bwMode="auto" r:id="rId89">
+                      <w14:nvContentPartPr>
+                        <w14:cNvContentPartPr>
+                          <a14:cpLocks xmlns:a14="http://schemas.microsoft.com/office/drawing/2010/main" noRot="1"/>
+                        </w14:cNvContentPartPr>
+                      </w14:nvContentPartPr>
+                      <w14:xfrm>
+                        <a:off x="0" y="0"/>
+                        <a:ext cx="326390" cy="464185"/>
+                      </w14:xfrm>
+                    </w14:contentPart>
+                  </a:graphicData>
+                </a:graphic>
+              </wp:anchor>
+            </w:drawing>
+          </mc:Choice>
+          <mc:Fallback>
+            <w:pict>
+              <v:shape w14:anchorId="6983F973" id="Inkt 65" o:spid="_x0000_s1026" type="#_x0000_t75" style="position:absolute;margin-left:73.55pt;margin-top:-5.3pt;width:26.65pt;height:37.5pt;z-index:251680256;visibility:visible;mso-wrap-style:square;mso-wrap-distance-left:9pt;mso-wrap-distance-top:0;mso-wrap-distance-right:9pt;mso-wrap-distance-bottom:0;mso-position-horizontal:absolute;mso-position-horizontal-relative:text;mso-position-vertical:absolute;mso-position-vertical-relative:text" o:gfxdata="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">
+                <v:imagedata r:id="rId90" o:title=""/>
+                <o:lock v:ext="edit" rotation="t" aspectratio="f"/>
+              </v:shape>
+            </w:pict>
+          </mc:Fallback>
+        </mc:AlternateContent>
+      </w:r>
+      <w:r>
+        <w:rPr>
+          <w:noProof/>
+        </w:rPr>
+        <mc:AlternateContent>
+          <mc:Choice Requires="wpi">
+            <w:drawing>
+              <wp:anchor distT="0" distB="0" distL="114300" distR="114300" simplePos="0" relativeHeight="251656192" behindDoc="0" locked="0" layoutInCell="1" allowOverlap="1" wp14:anchorId="4C2EB767" wp14:editId="415F9FFA">
+                <wp:simplePos x="0" y="0"/>
+                <wp:positionH relativeFrom="column">
+                  <wp:posOffset>844550</wp:posOffset>
+                </wp:positionH>
+                <wp:positionV relativeFrom="paragraph">
+                  <wp:posOffset>49530</wp:posOffset>
+                </wp:positionV>
+                <wp:extent cx="1058950" cy="892810"/>
+                <wp:effectExtent l="38100" t="38100" r="27305" b="21590"/>
+                <wp:wrapNone/>
+                <wp:docPr id="839414342" name="Inkt 56"/>
+                <wp:cNvGraphicFramePr>
+                  <a:graphicFrameLocks xmlns:a="http://schemas.openxmlformats.org/drawingml/2006/main"/>
+                </wp:cNvGraphicFramePr>
+                <a:graphic xmlns:a="http://schemas.openxmlformats.org/drawingml/2006/main">
+                  <a:graphicData uri="http://schemas.microsoft.com/office/word/2010/wordprocessingInk">
+                    <w14:contentPart bwMode="auto" r:id="rId91">
+                      <w14:nvContentPartPr>
+                        <w14:cNvContentPartPr>
+                          <a14:cpLocks xmlns:a14="http://schemas.microsoft.com/office/drawing/2010/main" noRot="1"/>
+                        </w14:cNvContentPartPr>
+                      </w14:nvContentPartPr>
+                      <w14:xfrm>
+                        <a:off x="0" y="0"/>
+                        <a:ext cx="1058950" cy="892810"/>
+                      </w14:xfrm>
+                    </w14:contentPart>
+                  </a:graphicData>
+                </a:graphic>
+              </wp:anchor>
+            </w:drawing>
+          </mc:Choice>
+          <mc:Fallback>
+            <w:pict>
+              <v:shape w14:anchorId="5BAA62E6" id="Inkt 56" o:spid="_x0000_s1026" type="#_x0000_t75" style="position:absolute;margin-left:66pt;margin-top:3.4pt;width:84.4pt;height:71.25pt;z-index:251656192;visibility:visible;mso-wrap-style:square;mso-wrap-distance-left:9pt;mso-wrap-distance-top:0;mso-wrap-distance-right:9pt;mso-wrap-distance-bottom:0;mso-position-horizontal:absolute;mso-position-horizontal-relative:text;mso-position-vertical:absolute;mso-position-vertical-relative:text" o:gfxdata="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">
+                <v:imagedata r:id="rId92" o:title=""/>
+                <o:lock v:ext="edit" rotation="t" aspectratio="f"/>
+              </v:shape>
+            </w:pict>
+          </mc:Fallback>
+        </mc:AlternateContent>
+      </w:r>
+      <w:r>
+        <w:rPr>
+          <w:noProof/>
+        </w:rPr>
+        <mc:AlternateContent>
+          <mc:Choice Requires="wpi">
+            <w:drawing>
+              <wp:anchor distT="0" distB="0" distL="114300" distR="114300" simplePos="0" relativeHeight="251660288" behindDoc="0" locked="0" layoutInCell="1" allowOverlap="1" wp14:anchorId="0D4075AD" wp14:editId="0C890C05">
+                <wp:simplePos x="0" y="0"/>
+                <wp:positionH relativeFrom="column">
+                  <wp:posOffset>1080770</wp:posOffset>
+                </wp:positionH>
+                <wp:positionV relativeFrom="paragraph">
+                  <wp:posOffset>218440</wp:posOffset>
+                </wp:positionV>
+                <wp:extent cx="1334520" cy="846720"/>
+                <wp:effectExtent l="38100" t="38100" r="18415" b="29845"/>
+                <wp:wrapNone/>
+                <wp:docPr id="570671157" name="Inkt 57"/>
+                <wp:cNvGraphicFramePr>
+                  <a:graphicFrameLocks xmlns:a="http://schemas.openxmlformats.org/drawingml/2006/main"/>
+                </wp:cNvGraphicFramePr>
+                <a:graphic xmlns:a="http://schemas.openxmlformats.org/drawingml/2006/main">
+                  <a:graphicData uri="http://schemas.microsoft.com/office/word/2010/wordprocessingInk">
+                    <w14:contentPart bwMode="auto" r:id="rId93">
+                      <w14:nvContentPartPr>
+                        <w14:cNvContentPartPr>
+                          <a14:cpLocks xmlns:a14="http://schemas.microsoft.com/office/drawing/2010/main" noRot="1"/>
+                        </w14:cNvContentPartPr>
+                      </w14:nvContentPartPr>
+                      <w14:xfrm>
+                        <a:off x="0" y="0"/>
+                        <a:ext cx="1334520" cy="846720"/>
+                      </w14:xfrm>
+                    </w14:contentPart>
+                  </a:graphicData>
+                </a:graphic>
+              </wp:anchor>
+            </w:drawing>
+          </mc:Choice>
+          <mc:Fallback>
+            <w:pict>
+              <v:shape w14:anchorId="76CA51AA" id="Inkt 57" o:spid="_x0000_s1026" type="#_x0000_t75" style="position:absolute;margin-left:84.6pt;margin-top:16.7pt;width:106.1pt;height:67.65pt;z-index:251660288;visibility:visible;mso-wrap-style:square;mso-wrap-distance-left:9pt;mso-wrap-distance-top:0;mso-wrap-distance-right:9pt;mso-wrap-distance-bottom:0;mso-position-horizontal:absolute;mso-position-horizontal-relative:text;mso-position-vertical:absolute;mso-position-vertical-relative:text" o:gfxdata="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">
+                <v:imagedata r:id="rId94" o:title=""/>
+                <o:lock v:ext="edit" rotation="t" aspectratio="f"/>
+              </v:shape>
+            </w:pict>
+          </mc:Fallback>
+        </mc:AlternateContent>
+      </w:r>
+      <w:r>
+        <w:rPr>
+          <w:noProof/>
+        </w:rPr>
+        <mc:AlternateContent>
+          <mc:Choice Requires="wpi">
+            <w:drawing>
+              <wp:anchor distT="0" distB="0" distL="114300" distR="114300" simplePos="0" relativeHeight="251674624" behindDoc="0" locked="0" layoutInCell="1" allowOverlap="1" wp14:anchorId="37566B7F" wp14:editId="05D2BD03">
+                <wp:simplePos x="0" y="0"/>
+                <wp:positionH relativeFrom="column">
+                  <wp:posOffset>1805185</wp:posOffset>
+                </wp:positionH>
+                <wp:positionV relativeFrom="paragraph">
+                  <wp:posOffset>-175520</wp:posOffset>
+                </wp:positionV>
+                <wp:extent cx="306000" cy="425880"/>
+                <wp:effectExtent l="38100" t="38100" r="18415" b="31750"/>
+                <wp:wrapNone/>
+                <wp:docPr id="88288832" name="Inkt 59"/>
+                <wp:cNvGraphicFramePr>
+                  <a:graphicFrameLocks xmlns:a="http://schemas.openxmlformats.org/drawingml/2006/main"/>
+                </wp:cNvGraphicFramePr>
+                <a:graphic xmlns:a="http://schemas.openxmlformats.org/drawingml/2006/main">
+                  <a:graphicData uri="http://schemas.microsoft.com/office/word/2010/wordprocessingInk">
+                    <w14:contentPart bwMode="auto" r:id="rId95">
+                      <w14:nvContentPartPr>
+                        <w14:cNvContentPartPr>
+                          <a14:cpLocks xmlns:a14="http://schemas.microsoft.com/office/drawing/2010/main" noRot="1"/>
+                        </w14:cNvContentPartPr>
+                      </w14:nvContentPartPr>
+                      <w14:xfrm>
+                        <a:off x="0" y="0"/>
+                        <a:ext cx="306000" cy="425880"/>
+                      </w14:xfrm>
+                    </w14:contentPart>
+                  </a:graphicData>
+                </a:graphic>
+              </wp:anchor>
+            </w:drawing>
+          </mc:Choice>
+          <mc:Fallback>
+            <w:pict>
+              <v:shape w14:anchorId="463CDFDE" id="Inkt 59" o:spid="_x0000_s1026" type="#_x0000_t75" style="position:absolute;margin-left:141.65pt;margin-top:-14.3pt;width:25.1pt;height:34.55pt;z-index:251674624;visibility:visible;mso-wrap-style:square;mso-wrap-distance-left:9pt;mso-wrap-distance-top:0;mso-wrap-distance-right:9pt;mso-wrap-distance-bottom:0;mso-position-horizontal:absolute;mso-position-horizontal-relative:text;mso-position-vertical:absolute;mso-position-vertical-relative:text" o:gfxdata="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">
+                <v:imagedata r:id="rId96" o:title=""/>
+                <o:lock v:ext="edit" rotation="t" aspectratio="f"/>
+              </v:shape>
+            </w:pict>
+          </mc:Fallback>
+        </mc:AlternateContent>
+      </w:r>
+      <w:r>
+        <w:rPr>
+          <w:noProof/>
+        </w:rPr>
+        <mc:AlternateContent>
+          <mc:Choice Requires="wpi">
+            <w:drawing>
+              <wp:anchor distT="0" distB="0" distL="114300" distR="114300" simplePos="0" relativeHeight="251667456" behindDoc="0" locked="0" layoutInCell="1" allowOverlap="1" wp14:anchorId="5589C3AD" wp14:editId="7C19B137">
+                <wp:simplePos x="0" y="0"/>
+                <wp:positionH relativeFrom="column">
+                  <wp:posOffset>1315945</wp:posOffset>
+                </wp:positionH>
+                <wp:positionV relativeFrom="paragraph">
+                  <wp:posOffset>-252920</wp:posOffset>
+                </wp:positionV>
+                <wp:extent cx="484560" cy="566640"/>
+                <wp:effectExtent l="38100" t="38100" r="10795" b="24130"/>
+                <wp:wrapNone/>
+                <wp:docPr id="1820221083" name="Inkt 58"/>
+                <wp:cNvGraphicFramePr>
+                  <a:graphicFrameLocks xmlns:a="http://schemas.openxmlformats.org/drawingml/2006/main"/>
+                </wp:cNvGraphicFramePr>
+                <a:graphic xmlns:a="http://schemas.openxmlformats.org/drawingml/2006/main">
+                  <a:graphicData uri="http://schemas.microsoft.com/office/word/2010/wordprocessingInk">
+                    <w14:contentPart bwMode="auto" r:id="rId97">
+                      <w14:nvContentPartPr>
+                        <w14:cNvContentPartPr>
+                          <a14:cpLocks xmlns:a14="http://schemas.microsoft.com/office/drawing/2010/main" noRot="1"/>
+                        </w14:cNvContentPartPr>
+                      </w14:nvContentPartPr>
+                      <w14:xfrm>
+                        <a:off x="0" y="0"/>
+                        <a:ext cx="484560" cy="566640"/>
+                      </w14:xfrm>
+                    </w14:contentPart>
+                  </a:graphicData>
+                </a:graphic>
+              </wp:anchor>
+            </w:drawing>
+          </mc:Choice>
+          <mc:Fallback>
+            <w:pict>
+              <v:shape w14:anchorId="4F878862" id="Inkt 58" o:spid="_x0000_s1026" type="#_x0000_t75" style="position:absolute;margin-left:103.1pt;margin-top:-20.4pt;width:39.1pt;height:45.6pt;z-index:251667456;visibility:visible;mso-wrap-style:square;mso-wrap-distance-left:9pt;mso-wrap-distance-top:0;mso-wrap-distance-right:9pt;mso-wrap-distance-bottom:0;mso-position-horizontal:absolute;mso-position-horizontal-relative:text;mso-position-vertical:absolute;mso-position-vertical-relative:text" o:gfxdata="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">
+                <v:imagedata r:id="rId98" o:title=""/>
+                <o:lock v:ext="edit" rotation="t" aspectratio="f"/>
+              </v:shape>
+            </w:pict>
+          </mc:Fallback>
+        </mc:AlternateContent>
+      </w:r>
+      <w:r>
+        <w:br/>
+      </w:r>
+      <w:r>
+        <w:br/>
+      </w:r>
+      <w:r>
+        <w:br/>
+      </w:r>
+      <w:r>
+        <w:br/>
+      </w:r>
+      <w:r>
+        <w:br/>
+      </w:r>
+      <w:r>
+        <w:br/>
+      </w:r>
+    </w:p>
+    <w:p>
+      <w:r>
+        <w:br w:type="page"/>
+      </w:r>
+    </w:p>
+    <w:p>
+      <w:r>
+        <w:rPr>
+          <w:noProof/>
+        </w:rPr>
+        <w:lastRenderedPageBreak/>
+        <mc:AlternateContent>
+          <mc:Choice Requires="wpi">
+            <w:drawing>
+              <wp:anchor distT="0" distB="0" distL="114300" distR="114300" simplePos="0" relativeHeight="251678720" behindDoc="0" locked="0" layoutInCell="1" allowOverlap="1" wp14:anchorId="1071C2FF" wp14:editId="10C0F759">
+                <wp:simplePos x="0" y="0"/>
+                <wp:positionH relativeFrom="column">
+                  <wp:posOffset>1024345</wp:posOffset>
+                </wp:positionH>
+                <wp:positionV relativeFrom="paragraph">
+                  <wp:posOffset>206105</wp:posOffset>
+                </wp:positionV>
+                <wp:extent cx="360" cy="360"/>
+                <wp:effectExtent l="38100" t="38100" r="19050" b="19050"/>
+                <wp:wrapNone/>
+                <wp:docPr id="1688704250" name="Inkt 66"/>
+                <wp:cNvGraphicFramePr>
+                  <a:graphicFrameLocks xmlns:a="http://schemas.openxmlformats.org/drawingml/2006/main"/>
+                </wp:cNvGraphicFramePr>
+                <a:graphic xmlns:a="http://schemas.openxmlformats.org/drawingml/2006/main">
+                  <a:graphicData uri="http://schemas.microsoft.com/office/word/2010/wordprocessingInk">
+                    <w14:contentPart bwMode="auto" r:id="rId99">
+                      <w14:nvContentPartPr>
+                        <w14:cNvContentPartPr>
+                          <a14:cpLocks xmlns:a14="http://schemas.microsoft.com/office/drawing/2010/main" noRot="1"/>
+                        </w14:cNvContentPartPr>
+                      </w14:nvContentPartPr>
+                      <w14:xfrm>
+                        <a:off x="0" y="0"/>
+                        <a:ext cx="360" cy="360"/>
+                      </w14:xfrm>
+                    </w14:contentPart>
+                  </a:graphicData>
+                </a:graphic>
+              </wp:anchor>
+            </w:drawing>
+          </mc:Choice>
+          <mc:Fallback>
+            <w:pict>
+              <v:shape w14:anchorId="78341F63" id="Inkt 66" o:spid="_x0000_s1026" type="#_x0000_t75" style="position:absolute;margin-left:80.15pt;margin-top:15.75pt;width:1.05pt;height:1.05pt;z-index:251678720;visibility:visible;mso-wrap-style:square;mso-wrap-distance-left:9pt;mso-wrap-distance-top:0;mso-wrap-distance-right:9pt;mso-wrap-distance-bottom:0;mso-position-horizontal:absolute;mso-position-horizontal-relative:text;mso-position-vertical:absolute;mso-position-vertical-relative:text" o:gfxdata="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">
+                <v:imagedata r:id="rId30" o:title=""/>
+                <o:lock v:ext="edit" rotation="t" aspectratio="f"/>
+              </v:shape>
+            </w:pict>
+          </mc:Fallback>
+        </mc:AlternateContent>
+      </w:r>
+      <w:r>
+        <w:t>labopdracht 5:</w:t>
+      </w:r>
+    </w:p>
+    <w:p>
+      <w:pPr>
+        <w:pStyle w:val="Lijstalinea"/>
+        <w:numPr>
+          <w:ilvl w:val="0"/>
+          <w:numId w:val="8"/>
+        </w:numPr>
+      </w:pPr>
+      <w:r>
+        <w:t xml:space="preserve"> </w:t>
+      </w:r>
+    </w:p>
+    <w:p>
+      <w:pPr>
+        <w:pStyle w:val="Lijstalinea"/>
+        <w:numPr>
+          <w:ilvl w:val="1"/>
+          <w:numId w:val="8"/>
+        </w:numPr>
+      </w:pPr>
+      <w:r>
+        <w:t>And</w:t>
+      </w:r>
+    </w:p>
+    <w:p>
+      <w:pPr>
+        <w:pStyle w:val="Lijstalinea"/>
+        <w:numPr>
+          <w:ilvl w:val="1"/>
+          <w:numId w:val="8"/>
+        </w:numPr>
+      </w:pPr>
+      <w:r>
+        <w:t>Nand</w:t>
+      </w:r>
+    </w:p>
+    <w:p>
+      <w:pPr>
+        <w:pStyle w:val="Lijstalinea"/>
+        <w:numPr>
+          <w:ilvl w:val="1"/>
+          <w:numId w:val="8"/>
+        </w:numPr>
+      </w:pPr>
+      <w:r>
+        <w:t>Or</w:t>
+      </w:r>
+    </w:p>
+    <w:p>
+      <w:pPr>
+        <w:pStyle w:val="Lijstalinea"/>
+        <w:numPr>
+          <w:ilvl w:val="1"/>
+          <w:numId w:val="8"/>
+        </w:numPr>
+      </w:pPr>
+      <w:r>
+        <w:t>Nor</w:t>
+      </w:r>
+    </w:p>
+    <w:p>
+      <w:pPr>
+        <w:pStyle w:val="Lijstalinea"/>
+        <w:numPr>
+          <w:ilvl w:val="1"/>
+          <w:numId w:val="8"/>
+        </w:numPr>
+      </w:pPr>
+      <w:r>
+        <w:t>Xor</w:t>
+      </w:r>
+    </w:p>
+    <w:p>
+      <w:pPr>
+        <w:pStyle w:val="Lijstalinea"/>
+        <w:numPr>
+          <w:ilvl w:val="1"/>
+          <w:numId w:val="8"/>
+        </w:numPr>
+      </w:pPr>
+      <w:r>
+        <w:t>X</w:t>
+      </w:r>
+      <w:r>
+        <w:t>nor</w:t>
+      </w:r>
+    </w:p>
+    <w:p>
+      <w:pPr>
+        <w:pStyle w:val="Lijstalinea"/>
+        <w:numPr>
+          <w:ilvl w:val="0"/>
+          <w:numId w:val="8"/>
+        </w:numPr>
+      </w:pPr>
+      <w:r>
+        <w:t xml:space="preserve"> </w:t>
+      </w:r>
+    </w:p>
+    <w:p>
+      <w:pPr>
+        <w:pStyle w:val="Lijstalinea"/>
+        <w:numPr>
+          <w:ilvl w:val="1"/>
+          <w:numId w:val="8"/>
+        </w:numPr>
+      </w:pPr>
+      <w:r>
+        <w:t>1Hz, 0.5sec aan, 0.5sec uit</w:t>
+      </w:r>
+    </w:p>
+    <w:p>
+      <w:pPr>
+        <w:pStyle w:val="Lijstalinea"/>
+        <w:numPr>
+          <w:ilvl w:val="1"/>
+          <w:numId w:val="8"/>
+        </w:numPr>
+      </w:pPr>
+      <w:r>
+        <w:t>1.67</w:t>
+      </w:r>
+      <w:r>
+        <w:t>Hz</w:t>
+      </w:r>
+      <w:r>
+        <w:t>, 100ms aan, 500ms uit</w:t>
+      </w:r>
+    </w:p>
+    <w:p>
+      <w:pPr>
+        <w:pStyle w:val="Lijstalinea"/>
+        <w:numPr>
+          <w:ilvl w:val="1"/>
+          <w:numId w:val="8"/>
+        </w:numPr>
+      </w:pPr>
+      <w:r>
+        <w:t>500Hz, 1ms aan, 1ms uit</w:t>
+      </w:r>
+    </w:p>
+    <w:p/>
+    <w:p/>
     <w:p/>
     <w:p/>
     <w:sectPr>
@@ -2779,9 +4454,9 @@
     </w:lvl>
   </w:abstractNum>
   <w:abstractNum w:abstractNumId="1" w15:restartNumberingAfterBreak="0">
-    <w:nsid w:val="6BCD682B"/>
+    <w:nsid w:val="14221E63"/>
     <w:multiLevelType w:val="hybridMultilevel"/>
-    <w:tmpl w:val="3FB0949A"/>
+    <w:tmpl w:val="A6DE46D6"/>
     <w:lvl w:ilvl="0" w:tplc="04130017">
       <w:start w:val="1"/>
       <w:numFmt w:val="lowerLetter"/>
@@ -2867,11 +4542,563 @@
       </w:pPr>
     </w:lvl>
   </w:abstractNum>
+  <w:abstractNum w:abstractNumId="2" w15:restartNumberingAfterBreak="0">
+    <w:nsid w:val="1565088B"/>
+    <w:multiLevelType w:val="hybridMultilevel"/>
+    <w:tmpl w:val="01020988"/>
+    <w:lvl w:ilvl="0" w:tplc="04130017">
+      <w:start w:val="1"/>
+      <w:numFmt w:val="lowerLetter"/>
+      <w:lvlText w:val="%1)"/>
+      <w:lvlJc w:val="left"/>
+      <w:pPr>
+        <w:ind w:left="720" w:hanging="360"/>
+      </w:pPr>
+      <w:rPr>
+        <w:rFonts w:hint="default"/>
+      </w:rPr>
+    </w:lvl>
+    <w:lvl w:ilvl="1" w:tplc="04130019" w:tentative="1">
+      <w:start w:val="1"/>
+      <w:numFmt w:val="lowerLetter"/>
+      <w:lvlText w:val="%2."/>
+      <w:lvlJc w:val="left"/>
+      <w:pPr>
+        <w:ind w:left="1440" w:hanging="360"/>
+      </w:pPr>
+    </w:lvl>
+    <w:lvl w:ilvl="2" w:tplc="0413001B" w:tentative="1">
+      <w:start w:val="1"/>
+      <w:numFmt w:val="lowerRoman"/>
+      <w:lvlText w:val="%3."/>
+      <w:lvlJc w:val="right"/>
+      <w:pPr>
+        <w:ind w:left="2160" w:hanging="180"/>
+      </w:pPr>
+    </w:lvl>
+    <w:lvl w:ilvl="3" w:tplc="0413000F" w:tentative="1">
+      <w:start w:val="1"/>
+      <w:numFmt w:val="decimal"/>
+      <w:lvlText w:val="%4."/>
+      <w:lvlJc w:val="left"/>
+      <w:pPr>
+        <w:ind w:left="2880" w:hanging="360"/>
+      </w:pPr>
+    </w:lvl>
+    <w:lvl w:ilvl="4" w:tplc="04130019" w:tentative="1">
+      <w:start w:val="1"/>
+      <w:numFmt w:val="lowerLetter"/>
+      <w:lvlText w:val="%5."/>
+      <w:lvlJc w:val="left"/>
+      <w:pPr>
+        <w:ind w:left="3600" w:hanging="360"/>
+      </w:pPr>
+    </w:lvl>
+    <w:lvl w:ilvl="5" w:tplc="0413001B" w:tentative="1">
+      <w:start w:val="1"/>
+      <w:numFmt w:val="lowerRoman"/>
+      <w:lvlText w:val="%6."/>
+      <w:lvlJc w:val="right"/>
+      <w:pPr>
+        <w:ind w:left="4320" w:hanging="180"/>
+      </w:pPr>
+    </w:lvl>
+    <w:lvl w:ilvl="6" w:tplc="0413000F" w:tentative="1">
+      <w:start w:val="1"/>
+      <w:numFmt w:val="decimal"/>
+      <w:lvlText w:val="%7."/>
+      <w:lvlJc w:val="left"/>
+      <w:pPr>
+        <w:ind w:left="5040" w:hanging="360"/>
+      </w:pPr>
+    </w:lvl>
+    <w:lvl w:ilvl="7" w:tplc="04130019" w:tentative="1">
+      <w:start w:val="1"/>
+      <w:numFmt w:val="lowerLetter"/>
+      <w:lvlText w:val="%8."/>
+      <w:lvlJc w:val="left"/>
+      <w:pPr>
+        <w:ind w:left="5760" w:hanging="360"/>
+      </w:pPr>
+    </w:lvl>
+    <w:lvl w:ilvl="8" w:tplc="0413001B" w:tentative="1">
+      <w:start w:val="1"/>
+      <w:numFmt w:val="lowerRoman"/>
+      <w:lvlText w:val="%9."/>
+      <w:lvlJc w:val="right"/>
+      <w:pPr>
+        <w:ind w:left="6480" w:hanging="180"/>
+      </w:pPr>
+    </w:lvl>
+  </w:abstractNum>
+  <w:abstractNum w:abstractNumId="3" w15:restartNumberingAfterBreak="0">
+    <w:nsid w:val="27B2176D"/>
+    <w:multiLevelType w:val="hybridMultilevel"/>
+    <w:tmpl w:val="32963248"/>
+    <w:lvl w:ilvl="0" w:tplc="04130017">
+      <w:start w:val="1"/>
+      <w:numFmt w:val="lowerLetter"/>
+      <w:lvlText w:val="%1)"/>
+      <w:lvlJc w:val="left"/>
+      <w:pPr>
+        <w:ind w:left="720" w:hanging="360"/>
+      </w:pPr>
+      <w:rPr>
+        <w:rFonts w:hint="default"/>
+      </w:rPr>
+    </w:lvl>
+    <w:lvl w:ilvl="1" w:tplc="04130019">
+      <w:start w:val="1"/>
+      <w:numFmt w:val="lowerLetter"/>
+      <w:lvlText w:val="%2."/>
+      <w:lvlJc w:val="left"/>
+      <w:pPr>
+        <w:ind w:left="1440" w:hanging="360"/>
+      </w:pPr>
+    </w:lvl>
+    <w:lvl w:ilvl="2" w:tplc="0413001B" w:tentative="1">
+      <w:start w:val="1"/>
+      <w:numFmt w:val="lowerRoman"/>
+      <w:lvlText w:val="%3."/>
+      <w:lvlJc w:val="right"/>
+      <w:pPr>
+        <w:ind w:left="2160" w:hanging="180"/>
+      </w:pPr>
+    </w:lvl>
+    <w:lvl w:ilvl="3" w:tplc="0413000F" w:tentative="1">
+      <w:start w:val="1"/>
+      <w:numFmt w:val="decimal"/>
+      <w:lvlText w:val="%4."/>
+      <w:lvlJc w:val="left"/>
+      <w:pPr>
+        <w:ind w:left="2880" w:hanging="360"/>
+      </w:pPr>
+    </w:lvl>
+    <w:lvl w:ilvl="4" w:tplc="04130019" w:tentative="1">
+      <w:start w:val="1"/>
+      <w:numFmt w:val="lowerLetter"/>
+      <w:lvlText w:val="%5."/>
+      <w:lvlJc w:val="left"/>
+      <w:pPr>
+        <w:ind w:left="3600" w:hanging="360"/>
+      </w:pPr>
+    </w:lvl>
+    <w:lvl w:ilvl="5" w:tplc="0413001B" w:tentative="1">
+      <w:start w:val="1"/>
+      <w:numFmt w:val="lowerRoman"/>
+      <w:lvlText w:val="%6."/>
+      <w:lvlJc w:val="right"/>
+      <w:pPr>
+        <w:ind w:left="4320" w:hanging="180"/>
+      </w:pPr>
+    </w:lvl>
+    <w:lvl w:ilvl="6" w:tplc="0413000F" w:tentative="1">
+      <w:start w:val="1"/>
+      <w:numFmt w:val="decimal"/>
+      <w:lvlText w:val="%7."/>
+      <w:lvlJc w:val="left"/>
+      <w:pPr>
+        <w:ind w:left="5040" w:hanging="360"/>
+      </w:pPr>
+    </w:lvl>
+    <w:lvl w:ilvl="7" w:tplc="04130019" w:tentative="1">
+      <w:start w:val="1"/>
+      <w:numFmt w:val="lowerLetter"/>
+      <w:lvlText w:val="%8."/>
+      <w:lvlJc w:val="left"/>
+      <w:pPr>
+        <w:ind w:left="5760" w:hanging="360"/>
+      </w:pPr>
+    </w:lvl>
+    <w:lvl w:ilvl="8" w:tplc="0413001B" w:tentative="1">
+      <w:start w:val="1"/>
+      <w:numFmt w:val="lowerRoman"/>
+      <w:lvlText w:val="%9."/>
+      <w:lvlJc w:val="right"/>
+      <w:pPr>
+        <w:ind w:left="6480" w:hanging="180"/>
+      </w:pPr>
+    </w:lvl>
+  </w:abstractNum>
+  <w:abstractNum w:abstractNumId="4" w15:restartNumberingAfterBreak="0">
+    <w:nsid w:val="3E5C0185"/>
+    <w:multiLevelType w:val="hybridMultilevel"/>
+    <w:tmpl w:val="5F36F85A"/>
+    <w:lvl w:ilvl="0" w:tplc="04130017">
+      <w:start w:val="1"/>
+      <w:numFmt w:val="lowerLetter"/>
+      <w:lvlText w:val="%1)"/>
+      <w:lvlJc w:val="left"/>
+      <w:pPr>
+        <w:ind w:left="720" w:hanging="360"/>
+      </w:pPr>
+      <w:rPr>
+        <w:rFonts w:hint="default"/>
+      </w:rPr>
+    </w:lvl>
+    <w:lvl w:ilvl="1" w:tplc="04130019" w:tentative="1">
+      <w:start w:val="1"/>
+      <w:numFmt w:val="lowerLetter"/>
+      <w:lvlText w:val="%2."/>
+      <w:lvlJc w:val="left"/>
+      <w:pPr>
+        <w:ind w:left="1440" w:hanging="360"/>
+      </w:pPr>
+    </w:lvl>
+    <w:lvl w:ilvl="2" w:tplc="0413001B" w:tentative="1">
+      <w:start w:val="1"/>
+      <w:numFmt w:val="lowerRoman"/>
+      <w:lvlText w:val="%3."/>
+      <w:lvlJc w:val="right"/>
+      <w:pPr>
+        <w:ind w:left="2160" w:hanging="180"/>
+      </w:pPr>
+    </w:lvl>
+    <w:lvl w:ilvl="3" w:tplc="0413000F" w:tentative="1">
+      <w:start w:val="1"/>
+      <w:numFmt w:val="decimal"/>
+      <w:lvlText w:val="%4."/>
+      <w:lvlJc w:val="left"/>
+      <w:pPr>
+        <w:ind w:left="2880" w:hanging="360"/>
+      </w:pPr>
+    </w:lvl>
+    <w:lvl w:ilvl="4" w:tplc="04130019" w:tentative="1">
+      <w:start w:val="1"/>
+      <w:numFmt w:val="lowerLetter"/>
+      <w:lvlText w:val="%5."/>
+      <w:lvlJc w:val="left"/>
+      <w:pPr>
+        <w:ind w:left="3600" w:hanging="360"/>
+      </w:pPr>
+    </w:lvl>
+    <w:lvl w:ilvl="5" w:tplc="0413001B" w:tentative="1">
+      <w:start w:val="1"/>
+      <w:numFmt w:val="lowerRoman"/>
+      <w:lvlText w:val="%6."/>
+      <w:lvlJc w:val="right"/>
+      <w:pPr>
+        <w:ind w:left="4320" w:hanging="180"/>
+      </w:pPr>
+    </w:lvl>
+    <w:lvl w:ilvl="6" w:tplc="0413000F" w:tentative="1">
+      <w:start w:val="1"/>
+      <w:numFmt w:val="decimal"/>
+      <w:lvlText w:val="%7."/>
+      <w:lvlJc w:val="left"/>
+      <w:pPr>
+        <w:ind w:left="5040" w:hanging="360"/>
+      </w:pPr>
+    </w:lvl>
+    <w:lvl w:ilvl="7" w:tplc="04130019" w:tentative="1">
+      <w:start w:val="1"/>
+      <w:numFmt w:val="lowerLetter"/>
+      <w:lvlText w:val="%8."/>
+      <w:lvlJc w:val="left"/>
+      <w:pPr>
+        <w:ind w:left="5760" w:hanging="360"/>
+      </w:pPr>
+    </w:lvl>
+    <w:lvl w:ilvl="8" w:tplc="0413001B" w:tentative="1">
+      <w:start w:val="1"/>
+      <w:numFmt w:val="lowerRoman"/>
+      <w:lvlText w:val="%9."/>
+      <w:lvlJc w:val="right"/>
+      <w:pPr>
+        <w:ind w:left="6480" w:hanging="180"/>
+      </w:pPr>
+    </w:lvl>
+  </w:abstractNum>
+  <w:abstractNum w:abstractNumId="5" w15:restartNumberingAfterBreak="0">
+    <w:nsid w:val="4C940109"/>
+    <w:multiLevelType w:val="hybridMultilevel"/>
+    <w:tmpl w:val="4216AFC8"/>
+    <w:lvl w:ilvl="0" w:tplc="04130017">
+      <w:start w:val="1"/>
+      <w:numFmt w:val="lowerLetter"/>
+      <w:lvlText w:val="%1)"/>
+      <w:lvlJc w:val="left"/>
+      <w:pPr>
+        <w:ind w:left="720" w:hanging="360"/>
+      </w:pPr>
+      <w:rPr>
+        <w:rFonts w:hint="default"/>
+      </w:rPr>
+    </w:lvl>
+    <w:lvl w:ilvl="1" w:tplc="04130019" w:tentative="1">
+      <w:start w:val="1"/>
+      <w:numFmt w:val="lowerLetter"/>
+      <w:lvlText w:val="%2."/>
+      <w:lvlJc w:val="left"/>
+      <w:pPr>
+        <w:ind w:left="1440" w:hanging="360"/>
+      </w:pPr>
+    </w:lvl>
+    <w:lvl w:ilvl="2" w:tplc="0413001B" w:tentative="1">
+      <w:start w:val="1"/>
+      <w:numFmt w:val="lowerRoman"/>
+      <w:lvlText w:val="%3."/>
+      <w:lvlJc w:val="right"/>
+      <w:pPr>
+        <w:ind w:left="2160" w:hanging="180"/>
+      </w:pPr>
+    </w:lvl>
+    <w:lvl w:ilvl="3" w:tplc="0413000F" w:tentative="1">
+      <w:start w:val="1"/>
+      <w:numFmt w:val="decimal"/>
+      <w:lvlText w:val="%4."/>
+      <w:lvlJc w:val="left"/>
+      <w:pPr>
+        <w:ind w:left="2880" w:hanging="360"/>
+      </w:pPr>
+    </w:lvl>
+    <w:lvl w:ilvl="4" w:tplc="04130019" w:tentative="1">
+      <w:start w:val="1"/>
+      <w:numFmt w:val="lowerLetter"/>
+      <w:lvlText w:val="%5."/>
+      <w:lvlJc w:val="left"/>
+      <w:pPr>
+        <w:ind w:left="3600" w:hanging="360"/>
+      </w:pPr>
+    </w:lvl>
+    <w:lvl w:ilvl="5" w:tplc="0413001B" w:tentative="1">
+      <w:start w:val="1"/>
+      <w:numFmt w:val="lowerRoman"/>
+      <w:lvlText w:val="%6."/>
+      <w:lvlJc w:val="right"/>
+      <w:pPr>
+        <w:ind w:left="4320" w:hanging="180"/>
+      </w:pPr>
+    </w:lvl>
+    <w:lvl w:ilvl="6" w:tplc="0413000F" w:tentative="1">
+      <w:start w:val="1"/>
+      <w:numFmt w:val="decimal"/>
+      <w:lvlText w:val="%7."/>
+      <w:lvlJc w:val="left"/>
+      <w:pPr>
+        <w:ind w:left="5040" w:hanging="360"/>
+      </w:pPr>
+    </w:lvl>
+    <w:lvl w:ilvl="7" w:tplc="04130019" w:tentative="1">
+      <w:start w:val="1"/>
+      <w:numFmt w:val="lowerLetter"/>
+      <w:lvlText w:val="%8."/>
+      <w:lvlJc w:val="left"/>
+      <w:pPr>
+        <w:ind w:left="5760" w:hanging="360"/>
+      </w:pPr>
+    </w:lvl>
+    <w:lvl w:ilvl="8" w:tplc="0413001B" w:tentative="1">
+      <w:start w:val="1"/>
+      <w:numFmt w:val="lowerRoman"/>
+      <w:lvlText w:val="%9."/>
+      <w:lvlJc w:val="right"/>
+      <w:pPr>
+        <w:ind w:left="6480" w:hanging="180"/>
+      </w:pPr>
+    </w:lvl>
+  </w:abstractNum>
+  <w:abstractNum w:abstractNumId="6" w15:restartNumberingAfterBreak="0">
+    <w:nsid w:val="6BCD682B"/>
+    <w:multiLevelType w:val="hybridMultilevel"/>
+    <w:tmpl w:val="3FB0949A"/>
+    <w:lvl w:ilvl="0" w:tplc="04130017">
+      <w:start w:val="1"/>
+      <w:numFmt w:val="lowerLetter"/>
+      <w:lvlText w:val="%1)"/>
+      <w:lvlJc w:val="left"/>
+      <w:pPr>
+        <w:ind w:left="720" w:hanging="360"/>
+      </w:pPr>
+      <w:rPr>
+        <w:rFonts w:hint="default"/>
+      </w:rPr>
+    </w:lvl>
+    <w:lvl w:ilvl="1" w:tplc="04130019" w:tentative="1">
+      <w:start w:val="1"/>
+      <w:numFmt w:val="lowerLetter"/>
+      <w:lvlText w:val="%2."/>
+      <w:lvlJc w:val="left"/>
+      <w:pPr>
+        <w:ind w:left="1440" w:hanging="360"/>
+      </w:pPr>
+    </w:lvl>
+    <w:lvl w:ilvl="2" w:tplc="0413001B" w:tentative="1">
+      <w:start w:val="1"/>
+      <w:numFmt w:val="lowerRoman"/>
+      <w:lvlText w:val="%3."/>
+      <w:lvlJc w:val="right"/>
+      <w:pPr>
+        <w:ind w:left="2160" w:hanging="180"/>
+      </w:pPr>
+    </w:lvl>
+    <w:lvl w:ilvl="3" w:tplc="0413000F" w:tentative="1">
+      <w:start w:val="1"/>
+      <w:numFmt w:val="decimal"/>
+      <w:lvlText w:val="%4."/>
+      <w:lvlJc w:val="left"/>
+      <w:pPr>
+        <w:ind w:left="2880" w:hanging="360"/>
+      </w:pPr>
+    </w:lvl>
+    <w:lvl w:ilvl="4" w:tplc="04130019" w:tentative="1">
+      <w:start w:val="1"/>
+      <w:numFmt w:val="lowerLetter"/>
+      <w:lvlText w:val="%5."/>
+      <w:lvlJc w:val="left"/>
+      <w:pPr>
+        <w:ind w:left="3600" w:hanging="360"/>
+      </w:pPr>
+    </w:lvl>
+    <w:lvl w:ilvl="5" w:tplc="0413001B" w:tentative="1">
+      <w:start w:val="1"/>
+      <w:numFmt w:val="lowerRoman"/>
+      <w:lvlText w:val="%6."/>
+      <w:lvlJc w:val="right"/>
+      <w:pPr>
+        <w:ind w:left="4320" w:hanging="180"/>
+      </w:pPr>
+    </w:lvl>
+    <w:lvl w:ilvl="6" w:tplc="0413000F" w:tentative="1">
+      <w:start w:val="1"/>
+      <w:numFmt w:val="decimal"/>
+      <w:lvlText w:val="%7."/>
+      <w:lvlJc w:val="left"/>
+      <w:pPr>
+        <w:ind w:left="5040" w:hanging="360"/>
+      </w:pPr>
+    </w:lvl>
+    <w:lvl w:ilvl="7" w:tplc="04130019" w:tentative="1">
+      <w:start w:val="1"/>
+      <w:numFmt w:val="lowerLetter"/>
+      <w:lvlText w:val="%8."/>
+      <w:lvlJc w:val="left"/>
+      <w:pPr>
+        <w:ind w:left="5760" w:hanging="360"/>
+      </w:pPr>
+    </w:lvl>
+    <w:lvl w:ilvl="8" w:tplc="0413001B" w:tentative="1">
+      <w:start w:val="1"/>
+      <w:numFmt w:val="lowerRoman"/>
+      <w:lvlText w:val="%9."/>
+      <w:lvlJc w:val="right"/>
+      <w:pPr>
+        <w:ind w:left="6480" w:hanging="180"/>
+      </w:pPr>
+    </w:lvl>
+  </w:abstractNum>
+  <w:abstractNum w:abstractNumId="7" w15:restartNumberingAfterBreak="0">
+    <w:nsid w:val="6F6412E7"/>
+    <w:multiLevelType w:val="hybridMultilevel"/>
+    <w:tmpl w:val="802212AE"/>
+    <w:lvl w:ilvl="0" w:tplc="04130017">
+      <w:start w:val="1"/>
+      <w:numFmt w:val="lowerLetter"/>
+      <w:lvlText w:val="%1)"/>
+      <w:lvlJc w:val="left"/>
+      <w:pPr>
+        <w:ind w:left="720" w:hanging="360"/>
+      </w:pPr>
+      <w:rPr>
+        <w:rFonts w:hint="default"/>
+      </w:rPr>
+    </w:lvl>
+    <w:lvl w:ilvl="1" w:tplc="04130019" w:tentative="1">
+      <w:start w:val="1"/>
+      <w:numFmt w:val="lowerLetter"/>
+      <w:lvlText w:val="%2."/>
+      <w:lvlJc w:val="left"/>
+      <w:pPr>
+        <w:ind w:left="1440" w:hanging="360"/>
+      </w:pPr>
+    </w:lvl>
+    <w:lvl w:ilvl="2" w:tplc="0413001B" w:tentative="1">
+      <w:start w:val="1"/>
+      <w:numFmt w:val="lowerRoman"/>
+      <w:lvlText w:val="%3."/>
+      <w:lvlJc w:val="right"/>
+      <w:pPr>
+        <w:ind w:left="2160" w:hanging="180"/>
+      </w:pPr>
+    </w:lvl>
+    <w:lvl w:ilvl="3" w:tplc="0413000F" w:tentative="1">
+      <w:start w:val="1"/>
+      <w:numFmt w:val="decimal"/>
+      <w:lvlText w:val="%4."/>
+      <w:lvlJc w:val="left"/>
+      <w:pPr>
+        <w:ind w:left="2880" w:hanging="360"/>
+      </w:pPr>
+    </w:lvl>
+    <w:lvl w:ilvl="4" w:tplc="04130019" w:tentative="1">
+      <w:start w:val="1"/>
+      <w:numFmt w:val="lowerLetter"/>
+      <w:lvlText w:val="%5."/>
+      <w:lvlJc w:val="left"/>
+      <w:pPr>
+        <w:ind w:left="3600" w:hanging="360"/>
+      </w:pPr>
+    </w:lvl>
+    <w:lvl w:ilvl="5" w:tplc="0413001B" w:tentative="1">
+      <w:start w:val="1"/>
+      <w:numFmt w:val="lowerRoman"/>
+      <w:lvlText w:val="%6."/>
+      <w:lvlJc w:val="right"/>
+      <w:pPr>
+        <w:ind w:left="4320" w:hanging="180"/>
+      </w:pPr>
+    </w:lvl>
+    <w:lvl w:ilvl="6" w:tplc="0413000F" w:tentative="1">
+      <w:start w:val="1"/>
+      <w:numFmt w:val="decimal"/>
+      <w:lvlText w:val="%7."/>
+      <w:lvlJc w:val="left"/>
+      <w:pPr>
+        <w:ind w:left="5040" w:hanging="360"/>
+      </w:pPr>
+    </w:lvl>
+    <w:lvl w:ilvl="7" w:tplc="04130019" w:tentative="1">
+      <w:start w:val="1"/>
+      <w:numFmt w:val="lowerLetter"/>
+      <w:lvlText w:val="%8."/>
+      <w:lvlJc w:val="left"/>
+      <w:pPr>
+        <w:ind w:left="5760" w:hanging="360"/>
+      </w:pPr>
+    </w:lvl>
+    <w:lvl w:ilvl="8" w:tplc="0413001B" w:tentative="1">
+      <w:start w:val="1"/>
+      <w:numFmt w:val="lowerRoman"/>
+      <w:lvlText w:val="%9."/>
+      <w:lvlJc w:val="right"/>
+      <w:pPr>
+        <w:ind w:left="6480" w:hanging="180"/>
+      </w:pPr>
+    </w:lvl>
+  </w:abstractNum>
   <w:num w:numId="1" w16cid:durableId="174881197">
     <w:abstractNumId w:val="0"/>
   </w:num>
   <w:num w:numId="2" w16cid:durableId="23140207">
+    <w:abstractNumId w:val="6"/>
+  </w:num>
+  <w:num w:numId="3" w16cid:durableId="563683887">
+    <w:abstractNumId w:val="4"/>
+  </w:num>
+  <w:num w:numId="4" w16cid:durableId="431514632">
     <w:abstractNumId w:val="1"/>
+  </w:num>
+  <w:num w:numId="5" w16cid:durableId="1031416735">
+    <w:abstractNumId w:val="7"/>
+  </w:num>
+  <w:num w:numId="6" w16cid:durableId="1844079949">
+    <w:abstractNumId w:val="2"/>
+  </w:num>
+  <w:num w:numId="7" w16cid:durableId="1843273583">
+    <w:abstractNumId w:val="5"/>
+  </w:num>
+  <w:num w:numId="8" w16cid:durableId="2014454819">
+    <w:abstractNumId w:val="3"/>
   </w:num>
 </w:numbering>
 </file>
@@ -3479,6 +5706,7 @@
   <w:style w:type="character" w:default="1" w:styleId="Standaardalinea-lettertype">
     <w:name w:val="Default Paragraph Font"/>
     <w:uiPriority w:val="1"/>
+    <w:semiHidden/>
     <w:unhideWhenUsed/>
   </w:style>
   <w:style w:type="table" w:default="1" w:styleId="Standaardtabel">
@@ -3930,7 +6158,7 @@
   <inkml:trace contextRef="#ctx0" brushRef="#br0" timeOffset="1348.52">4002 1426 24575,'0'0'-8191</inkml:trace>
   <inkml:trace contextRef="#ctx0" brushRef="#br0" timeOffset="4191.53">3901 1051 24575,'-1'-92'0,"-5"0"0,-19-98 0,20 157 0,5 27 0,-1-1 0,0 1 0,0-1 0,0 1 0,-1-1 0,-5-11 0,5 15 0,0 1 0,0-1 0,0 1 0,0-1 0,-1 1 0,1 0 0,-1 0 0,1 0 0,-1 0 0,0 0 0,0 1 0,0-1 0,0 1 0,0 0 0,0 0 0,0 0 0,-6-1 0,-21-3 0,-1 2 0,1 1 0,0 1 0,-42 4 0,-9 0 0,-595-16 0,671 14 0,0-1 0,0 0 0,-1-1 0,1 1 0,0-1 0,0 0 0,0 0 0,0-1 0,-6-2 0,9 3 0,1 0 0,0 0 0,0 0 0,0 0 0,0-1 0,0 1 0,0 0 0,0-1 0,1 1 0,-1-1 0,0 1 0,1-1 0,-1 1 0,1-1 0,0 1 0,-1-1 0,1 1 0,0-1 0,0 0 0,0 1 0,0-1 0,0 0 0,0 1 0,1-1 0,-1 1 0,0-1 0,1 1 0,-1-1 0,1 1 0,0-1 0,-1 1 0,3-3 0,-3 2 0,1 0 0,-1 1 0,1-1 0,-1 0 0,1 0 0,0 1 0,0-1 0,0 1 0,0-1 0,0 1 0,0-1 0,0 1 0,0 0 0,1-1 0,-1 1 0,1 0 0,-1 0 0,1 0 0,-1 0 0,1 0 0,-1 0 0,1 1 0,0-1 0,-1 0 0,1 1 0,0-1 0,0 1 0,0 0 0,-1 0 0,1-1 0,3 1 0,-3 1 0,-1 0 0,1 0 0,-1 0 0,0 0 0,1 0 0,-1 0 0,0 0 0,0 1 0,0-1 0,0 0 0,0 1 0,0-1 0,0 0 0,0 1 0,-1-1 0,1 1 0,-1 0 0,1-1 0,-1 1 0,1-1 0,-1 1 0,0 0 0,0-1 0,1 1 0,-1 0 0,-1-1 0,1 1 0,0 0 0,0-1 0,-1 1 0,1 0 0,-1-1 0,1 1 0,-2 2 0,1-3 0,1 1 0,-1 0 0,0 0 0,0 0 0,0 0 0,-1-1 0,1 1 0,0 0 0,-1-1 0,1 0 0,-1 1 0,1-1 0,-1 0 0,0 1 0,0-1 0,1 0 0,-1 0 0,0-1 0,0 1 0,0 0 0,0 0 0,0-1 0,-3 1 0,4-1 0,0 0 0,0 1 0,-1-1 0,1 0 0,0 0 0,0 0 0,-1 0 0,1 0 0,0 0 0,0-1 0,-1 1 0,1 0 0,0-1 0,0 1 0,0-1 0,0 1 0,-1-1 0,1 1 0,0-1 0,0 0 0,0 0 0,0 1 0,0-1 0,1 0 0,-1 0 0,0 0 0,0 0 0,1 0 0,-1 0 0,0 0 0,1 0 0,-1-1 0,1 1 0,-1 0 0,1 0 0,0 0 0,-1-1 0,1-1 0,0 2-36,0 0 0,0 0 0,1 0 1,-1 0-1,0 0 0,1 0 0,-1 0 0,0 0 0,1 0 0,-1 0 0,1 0 0,0 0 0,-1 0 0,1 0 0,0 0 0,0 1 0,-1-1 1,1 0-1,0 0 0,0 1 0,0-1 0,0 1 0,0-1 0,0 1 0,0-1 0,0 1 0,0-1 0,0 1 0,0 0 0,0 0 0,0-1 1,1 1-1,-1 0 0,0 0 0,0 0 0,0 0 0,1 1 0,10 0-6790</inkml:trace>
   <inkml:trace contextRef="#ctx0" brushRef="#br0" timeOffset="5186.89">2871 495 24575,'-83'-84'0,"39"38"0,-74-61 0,97 89 0,-31-35 0,33 33 0,-37-32 0,-91-57-1365,139 103-5461</inkml:trace>
-  <inkml:trace contextRef="#ctx0" brushRef="#br0" timeOffset="9382.85">2180 545 24575,'0'1'0,"-1"-1"0,1 1 0,0-1 0,0 1 0,0-1 0,-1 0 0,1 1 0,0-1 0,0 1 0,-1-1 0,1 0 0,0 1 0,-1-1 0,1 0 0,0 1 0,-1-1 0,1 0 0,-1 1 0,1-1 0,0 0 0,-1 0 0,1 0 0,-1 1 0,1-1 0,-1 0 0,1 0 0,-1 0 0,1 0 0,-1 0 0,1 0 0,-1 0 0,1 0 0,0 0 0,-1 0 0,1 0 0,-1 0 0,1 0 0,-1 0 0,1-1 0,-1 1 0,1 0 0,-1 0 0,1 0 0,0-1 0,-1 1 0,1 0 0,-1-1 0,1 1 0,0 0 0,-1-1 0,1 1 0,-1-1 0,-22-15 0,20 12 0,1 0 0,0-1 0,-1 1 0,2-1 0,-1 0 0,0 0 0,1 1 0,0-1 0,0 0 0,0-8 0,1 11 0,0 0 0,0 0 0,0 0 0,0 0 0,0 0 0,1 0 0,-1 0 0,0 0 0,1 0 0,0 0 0,-1 0 0,3-3 0,-3 5 0,1-1 0,0 0 0,-1 1 0,1-1 0,0 1 0,0-1 0,-1 1 0,1-1 0,0 1 0,0-1 0,0 1 0,-1 0 0,1-1 0,0 1 0,0 0 0,0 0 0,0 0 0,0 0 0,0 0 0,-1 0 0,1 0 0,0 0 0,0 0 0,0 0 0,0 0 0,0 1 0,0-1 0,-1 0 0,2 1 0,0 0 0,0 1 0,0-1 0,0 1 0,-1-1 0,1 1 0,0 0 0,-1 0 0,0 0 0,1 0 0,-1 0 0,0 0 0,0 0 0,0 0 0,0 0 0,0 0 0,-1 1 0,1-1 0,-1 0 0,1 1 0,-1-1 0,0 0 0,0 1 0,0-1 0,0 0 0,0 1 0,-1 2 0,1-2 0,0 0 0,-1 0 0,1 0 0,0-1 0,-1 1 0,0 0 0,1 0 0,-1 0 0,0-1 0,0 1 0,-1-1 0,1 1 0,-1 0 0,1-1 0,-1 0 0,0 1 0,0-1 0,0 0 0,0 0 0,0 0 0,-3 2 0,3-4 0,0 1 0,1-1 0,-1 0 0,0 0 0,1 0 0,-1 0 0,1 0 0,-1 0 0,0 0 0,1 0 0,-1-1 0,0 1 0,1-1 0,-1 1 0,1-1 0,-1 0 0,1 1 0,-1-1 0,1 0 0,0 0 0,-1 0 0,1 0 0,0 0 0,0-1 0,0 1 0,0 0 0,0 0 0,0-1 0,0 1 0,0-1 0,0 1 0,1-1 0,-1 1 0,0-3 0,0 1 0,0 1 0,-1 0 0,1 0 0,0 0 0,-1-1 0,1 1 0,-1 0 0,0 1 0,1-1 0,-1 0 0,0 1 0,0-1 0,0 1 0,-1-1 0,1 1 0,0 0 0,0 0 0,-1 0 0,1 0 0,-4-1 0,-185 1 0,88 4 0,-1642-3-1365,1731 0-5461</inkml:trace>
+  <inkml:trace contextRef="#ctx0" brushRef="#br0" timeOffset="9382.84">2180 545 24575,'0'1'0,"-1"-1"0,1 1 0,0-1 0,0 1 0,0-1 0,-1 0 0,1 1 0,0-1 0,0 1 0,-1-1 0,1 0 0,0 1 0,-1-1 0,1 0 0,0 1 0,-1-1 0,1 0 0,-1 1 0,1-1 0,0 0 0,-1 0 0,1 0 0,-1 1 0,1-1 0,-1 0 0,1 0 0,-1 0 0,1 0 0,-1 0 0,1 0 0,-1 0 0,1 0 0,0 0 0,-1 0 0,1 0 0,-1 0 0,1 0 0,-1 0 0,1-1 0,-1 1 0,1 0 0,-1 0 0,1 0 0,0-1 0,-1 1 0,1 0 0,-1-1 0,1 1 0,0 0 0,-1-1 0,1 1 0,-1-1 0,-22-15 0,20 12 0,1 0 0,0-1 0,-1 1 0,2-1 0,-1 0 0,0 0 0,1 1 0,0-1 0,0 0 0,0-8 0,1 11 0,0 0 0,0 0 0,0 0 0,0 0 0,0 0 0,1 0 0,-1 0 0,0 0 0,1 0 0,0 0 0,-1 0 0,3-3 0,-3 5 0,1-1 0,0 0 0,-1 1 0,1-1 0,0 1 0,0-1 0,-1 1 0,1-1 0,0 1 0,0-1 0,0 1 0,-1 0 0,1-1 0,0 1 0,0 0 0,0 0 0,0 0 0,0 0 0,0 0 0,-1 0 0,1 0 0,0 0 0,0 0 0,0 0 0,0 0 0,0 1 0,0-1 0,-1 0 0,2 1 0,0 0 0,0 1 0,0-1 0,0 1 0,-1-1 0,1 1 0,0 0 0,-1 0 0,0 0 0,1 0 0,-1 0 0,0 0 0,0 0 0,0 0 0,0 0 0,0 0 0,-1 1 0,1-1 0,-1 0 0,1 1 0,-1-1 0,0 0 0,0 1 0,0-1 0,0 0 0,0 1 0,-1 2 0,1-2 0,0 0 0,-1 0 0,1 0 0,0-1 0,-1 1 0,0 0 0,1 0 0,-1 0 0,0-1 0,0 1 0,-1-1 0,1 1 0,-1 0 0,1-1 0,-1 0 0,0 1 0,0-1 0,0 0 0,0 0 0,0 0 0,-3 2 0,3-4 0,0 1 0,1-1 0,-1 0 0,0 0 0,1 0 0,-1 0 0,1 0 0,-1 0 0,0 0 0,1 0 0,-1-1 0,0 1 0,1-1 0,-1 1 0,1-1 0,-1 0 0,1 1 0,-1-1 0,1 0 0,0 0 0,-1 0 0,1 0 0,0 0 0,0-1 0,0 1 0,0 0 0,0 0 0,0-1 0,0 1 0,0-1 0,0 1 0,1-1 0,-1 1 0,0-3 0,0 1 0,0 1 0,-1 0 0,1 0 0,0 0 0,-1-1 0,1 1 0,-1 0 0,0 1 0,1-1 0,-1 0 0,0 1 0,0-1 0,0 1 0,-1-1 0,1 1 0,0 0 0,0 0 0,-1 0 0,1 0 0,-4-1 0,-185 1 0,88 4 0,-1642-3-1365,1731 0-5461</inkml:trace>
 </inkml:ink>
 </file>
 
@@ -4015,7 +6243,7 @@
     </inkml:brush>
   </inkml:definitions>
   <inkml:trace contextRef="#ctx0" brushRef="#br0">0 417 24575,'1'-38'0,"2"1"0,1-1 0,1 1 0,3 1 0,20-63 0,-27 96 0,0 1 0,0-1 0,0 0 0,0 1 0,1-1 0,-1 1 0,1-1 0,0 1 0,-1 0 0,1 0 0,1 0 0,-1 0 0,3-3 0,-4 5 0,1-1 0,-1 1 0,0-1 0,0 1 0,0 0 0,1-1 0,-1 1 0,0 0 0,1 0 0,-1 0 0,0 0 0,1 0 0,-1 0 0,0 0 0,0 0 0,1 0 0,-1 1 0,0-1 0,0 0 0,1 1 0,0 0 0,2 1 0,-1 1 0,1-1 0,-1 1 0,0 0 0,0 0 0,0 0 0,-1 1 0,1-1 0,-1 1 0,0-1 0,1 1 0,-2 0 0,1 0 0,0-1 0,-1 1 0,2 6 0,2 16-455,0-1 0,2 45 0,-7-59-6371</inkml:trace>
-  <inkml:trace contextRef="#ctx0" brushRef="#br0" timeOffset="556.46">88 304 24575,'2'-3'0,"3"1"0,3-1 0,2 1 0,1 0 0,2-1 0,2-2 0,3-1 0,-1 1-8191</inkml:trace>
+  <inkml:trace contextRef="#ctx0" brushRef="#br0" timeOffset="556.45">88 304 24575,'2'-3'0,"3"1"0,3-1 0,2 1 0,1 0 0,2-1 0,2-2 0,3-1 0,-1 1-8191</inkml:trace>
   <inkml:trace contextRef="#ctx0" brushRef="#br0" timeOffset="1519.87">2050 203 24575,'-2'8'0,"0"0"0,0 0 0,-1 0 0,0 0 0,0-1 0,-1 0 0,0 1 0,0-1 0,-1-1 0,0 1 0,-6 7 0,-10 15 0,-103 183-1365,119-204-5461</inkml:trace>
   <inkml:trace contextRef="#ctx0" brushRef="#br0" timeOffset="2233.09">1786 1 24575,'2'23'0,"1"0"0,1 0 0,1 0 0,1 0 0,1-1 0,1 0 0,1 0 0,1-1 0,1 0 0,0-1 0,21 27 0,-28-41-151,1 0-1,0 0 0,0-1 0,0 1 1,1-1-1,-1 0 0,1 0 1,8 4-1,-3-4-6674</inkml:trace>
 </inkml:ink>
@@ -4048,7 +6276,7 @@
   <inkml:trace contextRef="#ctx0" brushRef="#br0" timeOffset="2228.93">277 150 24575,'-1'39'0,"2"0"0,2 0 0,1-1 0,2 1 0,16 53 0,1-4 0,-18-66 0,0 0 0,1 1 0,2-2 0,0 1 0,13 22 0,-19-41 0,0-1 0,0 1 0,1-1 0,-1 0 0,1 0 0,-1 0 0,1 0 0,0 0 0,0-1 0,0 1 0,0-1 0,0 1 0,0-1 0,1 0 0,-1-1 0,0 1 0,1 0 0,-1-1 0,5 0 0,78-2 0,-47-1 0,88 5 0,102-4 0,-227 1 0,0 1 0,-1 0 0,1-1 0,-1 0 0,1 1 0,-1-1 0,1 0 0,-1 0 0,0 0 0,1 0 0,-1 0 0,0 0 0,1 0 0,-1 0 0,0 0 0,0-1 0,0 1 0,0 0 0,0-1 0,-1 1 0,1-1 0,0 1 0,-1-1 0,1 1 0,0-3 0,9-49 0,-6 28 0,2-2 0,-2 0 0,0 0 0,-2-1 0,-3-53 0,-24-108 0,1 5 0,24 182 0,0 1 0,-1-1 0,1 1 0,-1-1 0,1 1 0,-1-1 0,0 1 0,0-1 0,1 1 0,-1 0 0,0-1 0,0 1 0,0 0 0,-1 0 0,1 0 0,0 0 0,0 0 0,0 0 0,-1 0 0,1 0 0,-1 0 0,1 0 0,-1 1 0,1-1 0,-1 1 0,1-1 0,-1 1 0,1 0 0,-1-1 0,1 1 0,-1 0 0,0 0 0,1 0 0,-1 0 0,-2 1 0,-10 0 0,0 0 0,0 1 0,-16 5 0,16-4 0,-246 54 0,210-46 0,1 3 0,-60 23 0,58-18 0,43-17-227,-1 1-1,0-1 1,0-1-1,1 0 1,-16 1-1,13-2-6598</inkml:trace>
   <inkml:trace contextRef="#ctx0" brushRef="#br0" timeOffset="2931.11">590 301 24575,'-1'40'0,"0"-26"0,0 0 0,1 0 0,0 0 0,1 0 0,1 0 0,0 0 0,1-1 0,7 23 0,-5-29-1365,1-1-5461</inkml:trace>
   <inkml:trace contextRef="#ctx0" brushRef="#br0" timeOffset="3974.01">981 428 24575,'218'12'0,"-25"-12"-1365,-180 0-5461</inkml:trace>
-  <inkml:trace contextRef="#ctx0" brushRef="#br0" timeOffset="5171.43">955 214 24575,'1'6'0,"0"1"0,0 0 0,0-1 0,1 1 0,0-1 0,1 1 0,-1-1 0,1 0 0,1 0 0,4 7 0,45 57 0,-47-62 0,34 30-1365,-30-29-5461</inkml:trace>
+  <inkml:trace contextRef="#ctx0" brushRef="#br0" timeOffset="5171.42">955 214 24575,'1'6'0,"0"1"0,0 0 0,0-1 0,1 1 0,0-1 0,1 1 0,-1-1 0,1 0 0,1 0 0,4 7 0,45 57 0,-47-62 0,34 30-1365,-30-29-5461</inkml:trace>
 </inkml:ink>
 </file>
 
@@ -4135,8 +6363,8 @@
   <inkml:trace contextRef="#ctx0" brushRef="#br0" timeOffset="3582">954 43 24575,'0'0'0,"-1"1"0,0-1 0,0 1 0,1 0 0,-1-1 0,1 1 0,-1-1 0,0 1 0,1 0 0,-1-1 0,1 1 0,-1 0 0,1 0 0,0-1 0,-1 1 0,1 0 0,0 0 0,0 0 0,-1-1 0,1 1 0,0 0 0,0 0 0,0 0 0,0 0 0,0 1 0,-2 28 0,2-26 0,0 320 0,3-302 0,0-1 0,2 1 0,10 29 0,8 40 0,-11-28 0,4 32 0,-16-93 0,1-1 0,-1 1 0,1-1 0,-1 0 0,1 1 0,-1-1 0,1 0 0,0 1 0,0-1 0,0 0 0,0 0 0,0 0 0,0 0 0,0 0 0,0 0 0,0 0 0,1 0 0,-1 0 0,0 0 0,1-1 0,-1 1 0,0-1 0,1 1 0,-1-1 0,1 1 0,-1-1 0,0 0 0,1 0 0,-1 1 0,1-1 0,1-1 0,60 0 0,-43-1 0,-13 2 0,-1 0 0,1 1 0,-1-1 0,0 1 0,0 0 0,1 1 0,-1-1 0,0 1 0,0 1 0,0-1 0,0 1 0,5 3 0,1 3 0,-1 0 0,0 1 0,18 21 0,-21-23 0,-4-3 0,0-1 0,1 0 0,0 0 0,0 0 0,0 0 0,0-1 0,0 1 0,1-1 0,0-1 0,-1 1 0,1-1 0,8 2 0,1-2 0,-1 0 0,1-1 0,28-2 0,-29 1 0,21 1 0,-26-1 0,1 1 0,-1-1 0,1-1 0,-1 1 0,14-4 0,-20 3 0,-1 0 0,0 0 0,0 0 0,1 0 0,-1 0 0,0 0 0,0-1 0,0 1 0,0-1 0,0 1 0,0-1 0,-1 0 0,1 0 0,-1 1 0,1-1 0,-1-1 0,1 1 0,-1 0 0,0 0 0,0 0 0,0-1 0,0 1 0,-1 0 0,1-1 0,0-3 0,4-40 0,-2 0 0,-5-86 0,-1 31 0,3 44 0,10-211 0,-6 236 0,-2 0 0,-1-1 0,-1 1 0,-7-52 0,6 82 0,0 0 0,1 0 0,-2 0 0,1 0 0,0 0 0,0 1 0,-1-1 0,1 0 0,-1 1 0,1-1 0,-1 1 0,1-1 0,-1 1 0,0 0 0,0-1 0,0 1 0,0 0 0,0 1 0,0-1 0,0 0 0,0 0 0,0 1 0,0-1 0,-1 1 0,1 0 0,0 0 0,0 0 0,-3 0 0,-12-1 0,-1 1 0,-27 4 0,25-2 0,-80 11 0,-103 25 0,19-1 0,170-34-1365,5 0-5461</inkml:trace>
   <inkml:trace contextRef="#ctx0" brushRef="#br0" timeOffset="4992.05">1105 257 24575,'15'0'0,"50"3"0,-63-2 0,0-1 0,1 0 0,-1 1 0,0 0 0,0 0 0,0-1 0,0 1 0,0 0 0,0 1 0,0-1 0,0 0 0,0 1 0,0-1 0,-1 1 0,1-1 0,0 1 0,-1 0 0,1 0 0,-1-1 0,0 1 0,0 0 0,0 0 0,2 4 0,-3-4 0,0 0 0,0 0 0,0-1 0,-1 1 0,1 0 0,0 0 0,-1-1 0,1 1 0,-1 0 0,0-1 0,1 1 0,-1 0 0,0-1 0,0 1 0,0-1 0,0 0 0,0 1 0,-1-1 0,1 0 0,0 0 0,0 1 0,-1-1 0,1 0 0,-1 0 0,-2 1 0,-49 26 0,42-23 0,-47 22-1365,49-22-5461</inkml:trace>
   <inkml:trace contextRef="#ctx0" brushRef="#br0" timeOffset="5812.35">1068 495 24575,'201'0'-1365,"-190"0"-5461</inkml:trace>
-  <inkml:trace contextRef="#ctx0" brushRef="#br0" timeOffset="6728.97">1408 282 24575,'0'2'0,"0"3"0,0 3 0,0 2 0,0 1 0,0 2 0,0 0 0,0 0 0,0 0 0,0 0 0,0 0 0,0-1 0,0 1 0,0 0 0,0-1 0,0 1 0,0-1 0,0-1-8191</inkml:trace>
-  <inkml:trace contextRef="#ctx0" brushRef="#br0" timeOffset="8165.43">1659 533 24575,'171'-13'0,"-127"14"-111,55-1 349,-90-1-404,-1 0 0,1 0 1,-1-1-1,1 0 0,-1 0 0,0-1 1,0 0-1,14-8 0,-16 6-6660</inkml:trace>
+  <inkml:trace contextRef="#ctx0" brushRef="#br0" timeOffset="6728.96">1408 282 24575,'0'2'0,"0"3"0,0 3 0,0 2 0,0 1 0,0 2 0,0 0 0,0 0 0,0 0 0,0 0 0,0 0 0,0-1 0,0 1 0,0 0 0,0-1 0,0 1 0,0-1 0,0-1-8191</inkml:trace>
+  <inkml:trace contextRef="#ctx0" brushRef="#br0" timeOffset="8165.42">1659 533 24575,'171'-13'0,"-127"14"-111,55-1 349,-90-1-404,-1 0 0,1 0 1,-1-1-1,1 0 0,-1 0 0,0-1 1,0 0-1,14-8 0,-16 6-6660</inkml:trace>
   <inkml:trace contextRef="#ctx0" brushRef="#br0" timeOffset="39362.25">24 193 24575,'-1'0'0,"0"-1"0,0 0 0,0 0 0,0 1 0,0-1 0,1 0 0,-1 0 0,0 0 0,1 0 0,-1 0 0,0 0 0,1 0 0,-1 0 0,1 0 0,0 0 0,-1 0 0,1-1 0,0 1 0,0 0 0,-1 0 0,1 0 0,0 0 0,0-1 0,1-1 0,-2-31 0,2 30 0,0-1 0,0 1 0,0 0 0,0 0 0,1 0 0,0 0 0,0 0 0,0 0 0,0 0 0,0 1 0,1-1 0,0 1 0,-1 0 0,1 0 0,0 0 0,6-5 0,-7 7 0,-1 0 0,0 1 0,1-1 0,-1 0 0,0 1 0,1-1 0,-1 1 0,1-1 0,-1 1 0,0-1 0,1 1 0,-1 0 0,1 0 0,0 0 0,-1 0 0,1 0 0,-1 0 0,1 0 0,2 1 0,-3 0 0,1 0 0,0 0 0,0 1 0,-1-1 0,1 0 0,-1 1 0,1-1 0,-1 1 0,1-1 0,-1 1 0,0 0 0,0-1 0,0 1 0,0 0 0,0 0 0,0 0 0,-1 0 0,2 3 0,3 14-247,-1 1-1,-1-1 1,0 21-1,-2-36-127,0 7-6451</inkml:trace>
   <inkml:trace contextRef="#ctx0" brushRef="#br0" timeOffset="39999.35">0 207 24575,'2'0'0,"1"-3"0,2 1 0,0-3 0,1 0 0,2 0 0,0 0 0,0 0 0,1 1 0,2 0 0,0-1 0,-1 1-8191</inkml:trace>
   <inkml:trace contextRef="#ctx0" brushRef="#br0" timeOffset="41411.14">113 533 24575,'2'21'0,"0"1"0,1 0 0,2-1 0,8 28 0,-13-49 0,0 0 0,0 0 0,1 0 0,-1-1 0,0 1 0,0 0 0,0 0 0,0 0 0,0 0 0,1 0 0,-1 0 0,0 0 0,0 0 0,0 0 0,0 0 0,0 0 0,1 0 0,-1 0 0,0 0 0,0 0 0,0 0 0,0 0 0,1 0 0,-1 0 0,0 0 0,0 0 0,0 0 0,0 0 0,1 0 0,-1 0 0,0 0 0,0 0 0,0 0 0,0 0 0,0 0 0,1 1 0,-1-1 0,0 0 0,0 0 0,0 0 0,0 0 0,0 0 0,0 0 0,0 1 0,0-1 0,0 0 0,1 0 0,-1 0 0,0 0 0,0 0 0,0 1 0,0-1 0,0 0 0,0 0 0,0 0 0,0 0 0,0 1 0,0-1 0,0 0 0,0 0 0,0 0 0,0 0 0,0 1 0,0-1 0,0 0 0,-1 0 0,1 0 0,4-19 0,-1-28 0,-4 13 0,-1 26 0,1 0 0,1-1 0,0 1 0,0 0 0,0 0 0,1-1 0,0 1 0,1 0 0,0 0 0,4-11 0,-4 17 0,0 0 0,0 0 0,0 1 0,0 0 0,0-1 0,1 1 0,-1 0 0,0 0 0,1 0 0,-1 0 0,1 0 0,-1 1 0,1-1 0,-1 1 0,1 0 0,0 0 0,-1 0 0,1 0 0,-1 0 0,1 0 0,0 1 0,-1-1 0,1 1 0,-1 0 0,1-1 0,-1 1 0,0 0 0,1 1 0,1 0 0,-1-1 0,0 0 0,0 1 0,0-1 0,0 0 0,0 1 0,0 0 0,-1 0 0,1 0 0,-1 0 0,1 0 0,-1 0 0,0 0 0,0 1 0,0-1 0,0 1 0,0 0 0,-1 0 0,1-1 0,-1 1 0,0 0 0,1 0 0,-2 0 0,2 5 0,-12 25 0,8-30 0,1-1 0,0 1 0,0 0 0,0 0 0,0-1 0,0 1 0,0 0 0,1 0 0,0 0 0,-1 0 0,1 0 0,0 0 0,1 5 0,0 1-77,8 68 284,-9-72-332,0 1 1,-1-1-1,1 1 1,-1-1-1,0 1 0,-1-1 1,0 1-1,1-1 1,-2 0-1,1 0 1,-5 9-1,0-6-6701</inkml:trace>
@@ -4228,9 +6456,9 @@
   <inkml:trace contextRef="#ctx0" brushRef="#br0" timeOffset="1256.99">919 201 24575,'28'1'0,"46"6"0,-63-5 0,-1 0 0,1 1 0,-1 0 0,0 0 0,0 1 0,0 0 0,13 8 0,-22-11 0,-1-1 0,1 0 0,0 1 0,-1-1 0,1 0 0,-1 1 0,1-1 0,-1 1 0,1-1 0,-1 1 0,1-1 0,-1 1 0,1-1 0,-1 1 0,0 0 0,1-1 0,-1 1 0,0 0 0,0-1 0,1 1 0,-1 0 0,0-1 0,0 1 0,0 0 0,0-1 0,0 1 0,0 0 0,0-1 0,0 1 0,0 0 0,0 0 0,0-1 0,-1 1 0,1 1 0,-2 0 0,1 0 0,-1 0 0,0 0 0,1 0 0,-1 0 0,0-1 0,0 1 0,0-1 0,0 1 0,-3 0 0,-53 24 0,53-24-107,2-1 2,-1-1 0,1 2 0,0-1 1,0 0-1,-1 1 0,1-1 0,0 1 0,0 0 0,1 0 1,-1 0-1,-2 3 0,0 2-6721</inkml:trace>
   <inkml:trace contextRef="#ctx0" brushRef="#br0" timeOffset="2110.89">869 503 24575,'25'0'0,"34"1"0,84-11 0,-106 7-1365,-26 2-5461</inkml:trace>
   <inkml:trace contextRef="#ctx0" brushRef="#br0" timeOffset="3015.51">1334 251 24575,'2'4'0,"1"4"0,0 2 0,-1 2 0,-1 1 0,0 1 0,0-1 0,-1 0 0,0 1 0,0-1 0,0-1 0,0 1 0,0-3-8191</inkml:trace>
-  <inkml:trace contextRef="#ctx0" brushRef="#br0" timeOffset="5056.47">0 227 24575,'4'-1'0,"-1"1"0,1-1 0,-1 1 0,1-1 0,0 0 0,-1-1 0,0 1 0,1-1 0,-1 1 0,0-1 0,0 0 0,0 0 0,0 0 0,0 0 0,4-5 0,38-48 0,-18 19 0,-20 30 0,0-1 0,0 1 0,1 0 0,0 1 0,0 0 0,0 0 0,1 0 0,-1 1 0,1 1 0,10-4 0,-13 5 0,0 1 0,0-1 0,1 1 0,-1 1 0,0-1 0,0 1 0,0 0 0,0 0 0,1 1 0,-1 0 0,0 0 0,0 0 0,0 1 0,0 0 0,0 0 0,10 5 0,-13-4 0,-1 0 0,1 0 0,0 0 0,-1 1 0,0-1 0,0 1 0,0-1 0,0 1 0,0 0 0,-1 0 0,1-1 0,-1 1 0,0 0 0,-1 0 0,1 0 0,0 1 0,-1-1 0,0 0 0,-1 4 0,1 10 0,0 0 0,-2 0 0,-3 19 0,4-34-136,0 0-1,0 1 1,0-1-1,0 0 1,0 0-1,-1 0 1,1 0-1,-1 0 0,-2 4 1,-3 1-6690</inkml:trace>
+  <inkml:trace contextRef="#ctx0" brushRef="#br0" timeOffset="5056.46">0 227 24575,'4'-1'0,"-1"1"0,1-1 0,-1 1 0,1-1 0,0 0 0,-1-1 0,0 1 0,1-1 0,-1 1 0,0-1 0,0 0 0,0 0 0,0 0 0,0 0 0,4-5 0,38-48 0,-18 19 0,-20 30 0,0-1 0,0 1 0,1 0 0,0 1 0,0 0 0,0 0 0,1 0 0,-1 1 0,1 1 0,10-4 0,-13 5 0,0 1 0,0-1 0,1 1 0,-1 1 0,0-1 0,0 1 0,0 0 0,0 0 0,1 1 0,-1 0 0,0 0 0,0 0 0,0 1 0,0 0 0,0 0 0,10 5 0,-13-4 0,-1 0 0,1 0 0,0 0 0,-1 1 0,0-1 0,0 1 0,0-1 0,0 1 0,0 0 0,-1 0 0,1-1 0,-1 1 0,0 0 0,-1 0 0,1 0 0,0 1 0,-1-1 0,0 0 0,-1 4 0,1 10 0,0 0 0,-2 0 0,-3 19 0,4-34-136,0 0-1,0 1 1,0-1-1,0 0 1,0 0-1,-1 0 1,1 0-1,-1 0 0,-2 4 1,-3 1-6690</inkml:trace>
   <inkml:trace contextRef="#ctx0" brushRef="#br0" timeOffset="5597.36">126 201 24575,'53'-2'0,"56"-10"0,-6 0 0,-91 11-1365,-1-2-5461</inkml:trace>
-  <inkml:trace contextRef="#ctx0" brushRef="#br0" timeOffset="6891.47">176 503 24575,'-2'68'0,"0"-41"0,1-1 0,2 1 0,6 47 0,-7-74 0,0 0 0,0 0 0,0 0 0,0 1 0,0-1 0,0 0 0,0 0 0,0 0 0,0 0 0,0 1 0,0-1 0,0 0 0,0 0 0,0 0 0,0 0 0,0 1 0,1-1 0,-1 0 0,0 0 0,0 0 0,0 0 0,0 0 0,0 0 0,1 0 0,-1 0 0,0 1 0,0-1 0,0 0 0,0 0 0,1 0 0,-1 0 0,0 0 0,0 0 0,0 0 0,0 0 0,1 0 0,-1 0 0,0 0 0,0 0 0,0 0 0,0 0 0,1 0 0,-1 0 0,0 0 0,0 0 0,0 0 0,0-1 0,1 1 0,-1 0 0,0 0 0,0 0 0,0 0 0,0 0 0,0 0 0,1 0 0,-1-1 0,0 1 0,0 0 0,0 0 0,0 0 0,0 0 0,0-1 0,14-17 0,7-23 0,-18 37 0,1 0 0,-1 0 0,1 0 0,-1 1 0,1-1 0,0 1 0,1 0 0,-1 0 0,0 0 0,1 1 0,0 0 0,-1-1 0,1 2 0,0-1 0,0 0 0,0 1 0,0 0 0,1 0 0,-1 1 0,0 0 0,0 0 0,0 0 0,9 1 0,-13-1 0,-1 0 0,1 1 0,0-1 0,0 0 0,-1 0 0,1 1 0,0-1 0,0 0 0,-1 1 0,1-1 0,0 1 0,-1-1 0,1 1 0,-1-1 0,1 1 0,0 0 0,-1-1 0,1 1 0,-1 0 0,0-1 0,1 1 0,-1 0 0,0-1 0,1 1 0,-1 0 0,0 0 0,0 0 0,1-1 0,-1 1 0,0 0 0,0 0 0,0 0 0,0-1 0,0 1 0,0 0 0,0 0 0,-1 0 0,1-1 0,0 1 0,0 0 0,-1 1 0,-24 33 0,7-7 0,19-13-105,-1 20 334,0-34-275,-1 0-1,1 0 0,0 0 1,0 0-1,-1 0 1,1-1-1,0 1 1,-1 0-1,1 0 1,-1 0-1,1-1 1,-1 1-1,1 0 1,-1-1-1,0 1 0,1 0 1,-1-1-1,0 1 1,0-1-1,1 1 1,-1-1-1,0 1 1,0-1-1,0 0 1,1 1-1,-1-1 1,0 0-1,0 0 1,0 1-1,0-1 0,-2 0 1,-5-1-6780</inkml:trace>
+  <inkml:trace contextRef="#ctx0" brushRef="#br0" timeOffset="6891.46">176 503 24575,'-2'68'0,"0"-41"0,1-1 0,2 1 0,6 47 0,-7-74 0,0 0 0,0 0 0,0 0 0,0 1 0,0-1 0,0 0 0,0 0 0,0 0 0,0 0 0,0 1 0,0-1 0,0 0 0,0 0 0,0 0 0,0 0 0,0 1 0,1-1 0,-1 0 0,0 0 0,0 0 0,0 0 0,0 0 0,0 0 0,1 0 0,-1 0 0,0 1 0,0-1 0,0 0 0,0 0 0,1 0 0,-1 0 0,0 0 0,0 0 0,0 0 0,0 0 0,1 0 0,-1 0 0,0 0 0,0 0 0,0 0 0,0 0 0,1 0 0,-1 0 0,0 0 0,0 0 0,0 0 0,0-1 0,1 1 0,-1 0 0,0 0 0,0 0 0,0 0 0,0 0 0,0 0 0,1 0 0,-1-1 0,0 1 0,0 0 0,0 0 0,0 0 0,0 0 0,0-1 0,14-17 0,7-23 0,-18 37 0,1 0 0,-1 0 0,1 0 0,-1 1 0,1-1 0,0 1 0,1 0 0,-1 0 0,0 0 0,1 1 0,0 0 0,-1-1 0,1 2 0,0-1 0,0 0 0,0 1 0,0 0 0,1 0 0,-1 1 0,0 0 0,0 0 0,0 0 0,9 1 0,-13-1 0,-1 0 0,1 1 0,0-1 0,0 0 0,-1 0 0,1 1 0,0-1 0,0 0 0,-1 1 0,1-1 0,0 1 0,-1-1 0,1 1 0,-1-1 0,1 1 0,0 0 0,-1-1 0,1 1 0,-1 0 0,0-1 0,1 1 0,-1 0 0,0-1 0,1 1 0,-1 0 0,0 0 0,0 0 0,1-1 0,-1 1 0,0 0 0,0 0 0,0 0 0,0-1 0,0 1 0,0 0 0,0 0 0,-1 0 0,1-1 0,0 1 0,0 0 0,-1 1 0,-24 33 0,7-7 0,19-13-105,-1 20 334,0-34-275,-1 0-1,1 0 0,0 0 1,0 0-1,-1 0 1,1-1-1,0 1 1,-1 0-1,1 0 1,-1 0-1,1-1 1,-1 1-1,1 0 1,-1-1-1,0 1 0,1 0 1,-1-1-1,0 1 1,0-1-1,1 1 1,-1-1-1,0 1 1,0-1-1,0 0 1,1 1-1,-1-1 1,0 0-1,0 0 1,0 1-1,0-1 0,-2 0 1,-5-1-6780</inkml:trace>
   <inkml:trace contextRef="#ctx0" brushRef="#br0" timeOffset="8061.35">1911 366 24575,'0'7'0,"-1"0"0,-1 0 0,0-1 0,0 1 0,0 0 0,0-1 0,-1 1 0,0-1 0,-1 0 0,1 0 0,-1 0 0,-1-1 0,-4 7 0,4-7 0,0 1 0,1 0 0,-1 0 0,2 0 0,-1 1 0,1 0 0,0-1 0,0 1 0,1 0 0,-1 0 0,2 0 0,-2 10 0,3-15 4,0 0 0,0 0-1,0 0 1,1 0-1,-1 0 1,1 0 0,-1 0-1,1 0 1,0 0 0,0 0-1,0 0 1,0-1-1,0 1 1,0 0 0,0-1-1,0 1 1,1-1 0,-1 1-1,1-1 1,-1 0-1,1 1 1,0-1 0,-1 0-1,1 0 1,0 0 0,0 0-1,0-1 1,0 1-1,-1 0 1,1-1 0,0 1-1,3-1 1,5 2-301,1 0 0,0-1 0,0-1 0,16 0 0,-16-1-6529</inkml:trace>
   <inkml:trace contextRef="#ctx0" brushRef="#br0" timeOffset="8829.84">1521 466 24575,'2'0'0,"3"0"0,2 0 0,3 0 0,2 0 0,0 0 0,1 0 0,0 0 0,0 0 0,0 0 0,0 0 0,0 0 0,-2-2 0,-2-1 0,-1 0-8191</inkml:trace>
   <inkml:trace contextRef="#ctx0" brushRef="#br0" timeOffset="9774.12">516 201 24575,'2'0'0,"3"0"0,2 0 0,3 0 0,2 0 0,0 0 0,1 0 0,0 0 0,3 0 0,-1 3 0,1 0 0,-1-1 0,-1 1 0,0-2 0,-3 0-8191</inkml:trace>
@@ -4297,7 +6525,7 @@
   <inkml:trace contextRef="#ctx0" brushRef="#br0" timeOffset="5861.36">1697 266 24575,'12'9'0,"1"0"0,-1-1 0,2-1 0,-1 0 0,16 6 0,-14-6 0,-3-1 18,0 1 0,-1 0 0,0 1 1,18 17-1,-22-17-180,1-1 0,0 0 0,0-1 1,1 0-1,0 0 0,0-1 0,0 0 1,16 5-1,-13-7-6664</inkml:trace>
   <inkml:trace contextRef="#ctx0" brushRef="#br0" timeOffset="7011.01">2689 266 24575,'-2'17'0,"0"-1"0,-1 0 0,-1 0 0,-1 0 0,-1-1 0,0 1 0,0-1 0,-18 27 0,-9 26 0,9-2-1365,20-55-5461</inkml:trace>
   <inkml:trace contextRef="#ctx0" brushRef="#br0" timeOffset="7818.5">2514 205 24575,'0'11'7,"1"0"0,1 0 0,0 0 0,1-1 0,0 1 0,0-1 0,6 12 1,40 72-349,-28-56-740,-14-25-5745</inkml:trace>
-  <inkml:trace contextRef="#ctx0" brushRef="#br0" timeOffset="9705.86">1 204 24575,'4'-6'0,"1"-1"0,-1 1 0,0-1 0,0-1 0,0 1 0,3-13 0,13-22 0,-18 37 0,1 1 0,0-1 0,0 1 0,0 0 0,0 0 0,1 1 0,-1-1 0,1 1 0,0-1 0,1 1 0,-1 0 0,8-4 0,-8 6 0,0 0 0,0 1 0,0-1 0,0 1 0,0-1 0,0 1 0,0 0 0,0 1 0,0-1 0,0 1 0,0-1 0,0 1 0,0 1 0,0-1 0,0 0 0,5 4 0,-5-3 0,-1-1 0,0 1 0,1 0 0,-1 1 0,0-1 0,0 1 0,-1-1 0,1 1 0,0 0 0,-1 0 0,0 0 0,1 0 0,-1 0 0,0 1 0,-1-1 0,1 1 0,-1-1 0,1 1 0,0 4 0,1 6 0,-1 0 0,0 1 0,-1 25 0,-1-26 0,-5 8-1365,0-16-5461</inkml:trace>
+  <inkml:trace contextRef="#ctx0" brushRef="#br0" timeOffset="9705.85">1 204 24575,'4'-6'0,"1"-1"0,-1 1 0,0-1 0,0-1 0,0 1 0,3-13 0,13-22 0,-18 37 0,1 1 0,0-1 0,0 1 0,0 0 0,0 0 0,1 1 0,-1-1 0,1 1 0,0-1 0,1 1 0,-1 0 0,8-4 0,-8 6 0,0 0 0,0 1 0,0-1 0,0 1 0,0-1 0,0 1 0,0 0 0,0 1 0,0-1 0,0 1 0,0-1 0,0 1 0,0 1 0,0-1 0,0 0 0,5 4 0,-5-3 0,-1-1 0,0 1 0,1 0 0,-1 1 0,0-1 0,0 1 0,-1-1 0,1 1 0,0 0 0,-1 0 0,0 0 0,1 0 0,-1 0 0,0 1 0,-1-1 0,1 1 0,-1-1 0,1 1 0,0 4 0,1 6 0,-1 0 0,0 1 0,-1 25 0,-1-26 0,-5 8-1365,0-16-5461</inkml:trace>
   <inkml:trace contextRef="#ctx0" brushRef="#br0" timeOffset="10126.99">88 130 24575,'3'0'0,"2"2"0,2 1 0,3-1 0,2 1 0,0-2 0,1 0 0,0 0 0,0-1 0,3 2 0,-3 1-8191</inkml:trace>
   <inkml:trace contextRef="#ctx0" brushRef="#br0" timeOffset="11571.15">127 520 24575,'-1'18'0,"-1"1"0,0 0 0,-2-1 0,-6 22 0,-8 36 0,18-55 0,0-18 0,0 1 0,0-1 0,0 1 0,-1-1 0,1 1 0,-1-1 0,0 0 0,1 1 0,-3 3 0,-3-33 0,5 5 0,1 1 0,1-1 0,1 1 0,1 0 0,10-39 0,-12 54 0,0-1 0,1 1 0,0 0 0,0 0 0,0 0 0,1 1 0,-1-1 0,1 0 0,0 1 0,1 0 0,-1 0 0,1 0 0,-1 0 0,1 0 0,0 1 0,1 0 0,-1-1 0,1 2 0,-1-1 0,1 0 0,0 1 0,0 0 0,0 0 0,0 1 0,0-1 0,0 1 0,11-1 0,-13 2 0,1 1 0,-1-1 0,1 1 0,-1 0 0,0 0 0,1 0 0,-1 0 0,0 1 0,0-1 0,0 1 0,0 0 0,0 0 0,0 0 0,0 0 0,4 5 0,-5-5 0,-1-1 0,1 1 0,-1 0 0,1 0 0,-1-1 0,0 1 0,0 0 0,0 0 0,0 0 0,0 0 0,0 1 0,0-1 0,-1 0 0,1 0 0,-1 0 0,1 1 0,-1-1 0,0 0 0,0 0 0,0 1 0,0-1 0,-1 0 0,1 0 0,-1 1 0,-1 3 0,1-4 0,-1 0 0,0 1 0,0-1 0,0 0 0,0 0 0,0 0 0,0-1 0,-1 1 0,1 0 0,-1-1 0,1 0 0,-1 1 0,-4 0 0,-43 14 0,37-12 0,1-1 0,-12 7 0,24-9 0,0 0 0,0 0 0,0 0 0,0-1 0,0 1 0,0 0 0,1 0 0,-1 0 0,0 0 0,0 0 0,1-1 0,-1 1 0,0 0 0,1 0 0,-1 0 0,1-1 0,-1 1 0,1 0 0,0 0 0,-1-1 0,1 1 0,0-1 0,-1 1 0,1-1 0,0 1 0,-1-1 0,1 1 0,0-1 0,1 1 0,1 2 0,-1-1 0,0 1 0,0-1 0,0 1 0,0 0 0,0 0 0,-1 0 0,1 0 0,-1 0 0,0 0 0,0 0 0,0 1 0,0-1 0,0 0 0,-1 1 0,0-1 0,1 0 0,-1 1 0,-1-1 0,1 1 0,0-1 0,-1 0 0,0 1 0,1-1 0,-1 0 0,-1 0 0,1 0 0,0 1 0,-1-1 0,1 0 0,-1-1 0,0 1 0,0 0 0,0-1 0,-1 1 0,1-1 0,-1 1 0,1-1 0,-1 0 0,0 0 0,1 0 0,-1-1 0,0 1 0,0-1 0,-5 2 0,3-1-97,0-1-1,0 0 1,0 0-1,0 0 1,0 0-1,0-1 1,-1 0-1,1 0 1,0-1-1,0 1 1,0-1-1,-1 0 0,-8-4 1,4 0-6729</inkml:trace>
   <inkml:trace contextRef="#ctx0" brushRef="#br0" timeOffset="14724.26">1408 493 24575,'-24'1'0,"14"-1"0,0 1 0,1-2 0,-1 1 0,0-1 0,-17-5 0,23 5 0,1-1 0,0 1 0,-1-1 0,1 0 0,0 0 0,0 0 0,0 0 0,1-1 0,-1 1 0,0-1 0,1 0 0,0 0 0,-1 1 0,1-2 0,0 1 0,1 0 0,-1 0 0,0-1 0,-1-4 0,-3-13 0,0-1 0,1 0 0,2 1 0,0-1 0,1-1 0,1 1 0,4-41 0,-2 61 0,-1 0 0,1 0 0,-1 0 0,1 0 0,0 0 0,0 0 0,0 0 0,0 0 0,1 0 0,-1 1 0,0-1 0,1 0 0,-1 1 0,1-1 0,-1 1 0,1-1 0,0 1 0,0 0 0,0 0 0,0 0 0,0 0 0,0 0 0,0 0 0,0 0 0,0 1 0,0-1 0,0 1 0,0-1 0,1 1 0,2 0 0,3-1 0,0 1 0,0 0 0,0 0 0,0 1 0,0 0 0,0 0 0,11 4 0,-18-5 0,1 0 0,-1 1 0,0-1 0,1 1 0,-1-1 0,0 1 0,1 0 0,-1-1 0,0 1 0,0 0 0,0 0 0,1 0 0,-1 0 0,0 0 0,0 0 0,-1 0 0,1 1 0,0-1 0,0 0 0,0 0 0,-1 1 0,1-1 0,-1 0 0,1 1 0,-1-1 0,1 3 0,-1 0 0,0-1 0,-1 0 0,1 1 0,-1-1 0,0 0 0,0 1 0,0-1 0,0 0 0,0 0 0,-1 0 0,-1 4 0,-7 8 0,0-1 0,-1 0 0,-16 16 0,27-30 0,-19 20 0,2 0 0,0 1 0,-13 23 0,26-39 0,0 1 0,1 0 0,0 0 0,0 0 0,1 0 0,0 0 0,0 1 0,0-1 0,1 1 0,0-1 0,0 1 0,1-1 0,0 1 0,0 0 0,0-1 0,1 1 0,2 12 0,0-16 0,-1 1 0,0-1 0,1 1 0,-1-1 0,1 0 0,0 0 0,0 0 0,0 0 0,1-1 0,-1 1 0,1-1 0,-1 0 0,1 0 0,0 0 0,0-1 0,0 1 0,0-1 0,0 0 0,0 0 0,0 0 0,0 0 0,5-1 0,-2 1 0,0 0 0,0 0 0,0-1 0,0 0 0,0 0 0,0-1 0,0 0 0,0 0 0,-1-1 0,1 0 0,0 0 0,10-5 0,-7 0 0,-1-1 0,0 0 0,0 0 0,-1-1 0,0 0 0,-1 0 0,1-1 0,-2 1 0,0-2 0,7-12 0,10-17 0,-22 37-85,1 0 0,-1 0-1,1 1 1,0-1 0,0 1-1,0-1 1,1 1 0,-1 0-1,1 0 1,-1 0 0,1 0-1,-1 0 1,1 1 0,0-1-1,5-1 1,1 1-6741</inkml:trace>
@@ -4329,7 +6557,7 @@
     </inkml:brush>
   </inkml:definitions>
   <inkml:trace contextRef="#ctx0" brushRef="#br0">70 2 24575,'132'-2'0,"140"5"0,-243-1 0,113 13 0,-78-2 0,70 24 0,-122-32 0,-1 0 0,-1 1 0,1 1 0,-1 0 0,0 0 0,0 1 0,-1 0 0,15 17 0,10 8 0,-34-32 0,1-1 0,-1 0 0,0 0 0,1 1 0,-1-1 0,1 1 0,-1-1 0,0 0 0,1 1 0,-1-1 0,0 1 0,1-1 0,-1 1 0,0-1 0,0 1 0,0-1 0,1 1 0,-1-1 0,0 1 0,0 0 0,0-1 0,0 1 0,0-1 0,0 1 0,0-1 0,0 1 0,0-1 0,0 1 0,0-1 0,-1 1 0,1 0 0,0-1 0,0 1 0,0-1 0,-1 1 0,1-1 0,0 0 0,-1 1 0,1-1 0,0 1 0,-1-1 0,1 1 0,-1-1 0,1 0 0,0 1 0,-1-1 0,1 0 0,-1 0 0,1 1 0,-1-1 0,1 0 0,-1 0 0,1 0 0,-1 1 0,1-1 0,-2 0 0,-46 13 0,16-4 0,19-1 0,-1 1 0,-20 18 0,24-18 0,-1-1 0,0 0 0,0-1 0,-22 12 0,11-10 0,1 0 0,-1-1 0,-1-2 0,-39 8 0,-127-3 0,-26-23 0,157 10 0,-84-9 0,142 11 0,0 0 0,0 0 0,0 0 0,-1 0 0,1 0 0,0 0 0,0 0 0,-1 0 0,1 0 0,0 0 0,0 0 0,0 0 0,-1 0 0,1 0 0,0 0 0,0 0 0,-1 0 0,1 0 0,0 0 0,0 0 0,0-1 0,0 1 0,-1 0 0,1 0 0,0 0 0,0 0 0,0 0 0,0-1 0,-1 1 0,1 0 0,0 0 0,0 0 0,0-1 0,0 1 0,0 0 0,0 0 0,0 0 0,-1-1 0,1 1 0,0 0 0,0 0 0,0-1 0,0 1 0,0 0 0,0 0 0,0 0 0,0-1 0,0 1 0,0 0 0,0 0 0,1-1 0,-1 1 0,0 0 0,0 0 0,0 0 0,0-1 0,0 1 0,17-13 0,28-10 0,-43 22 0,32-12 0,-26 10 0,1-1 0,0 0 0,-1 0 0,0 0 0,11-8 0,-17 10 0,0 0 0,1-1 0,-1 1 0,0 0 0,0-1 0,-1 1 0,1-1 0,0 0 0,-1 0 0,0 0 0,0 0 0,0 0 0,0 0 0,0 0 0,0 0 0,-1 0 0,1 0 0,-1 0 0,0-7 0,-1-5 24,0 0 0,-1 0 0,-1 0 0,-5-19 0,7 29-117,-1-1 0,0 1 1,0 0-1,0 0 0,-1 0 0,0 0 0,0 0 0,0 1 1,0-1-1,-1 1 0,1 0 0,-1 0 0,0 0 1,0 0-1,-6-3 0,2 3-6733</inkml:trace>
-  <inkml:trace contextRef="#ctx0" brushRef="#br0" timeOffset="1277.12">1064 126 24575,'-8'2'0,"1"1"0,0 0 0,0 0 0,0 1 0,0 0 0,0 0 0,1 0 0,0 1 0,-7 7 0,1-2 0,5-5 0,1 1 0,0 0 0,0 0 0,1 0 0,-8 12 0,11-14 0,-1-1 0,1 1 0,1-1 0,-1 1 0,0 0 0,1 0 0,0 0 0,0 0 0,0 0 0,0 0 0,0 0 0,1 0 0,0 6 0,1-8 0,-1 0 0,1-1 0,0 1 0,0 0 0,0-1 0,0 1 0,0 0 0,0-1 0,1 1 0,-1-1 0,0 0 0,1 0 0,-1 1 0,1-1 0,0 0 0,-1 0 0,1 0 0,0 0 0,0-1 0,-1 1 0,1 0 0,0-1 0,0 1 0,0-1 0,0 0 0,0 0 0,0 1 0,0-1 0,0 0 0,-1-1 0,1 1 0,4-1 0,1 1 0,1-1 0,-1 0 0,1-1 0,-1 1 0,1-1 0,13-7 0,-16 6 0,-1 0 0,0-1 0,0 0 0,0 1 0,-1-2 0,1 1 0,-1 0 0,0-1 0,0 1 0,0-1 0,-1 0 0,1 0 0,-1 0 0,-1 0 0,1-1 0,-1 1 0,1 0 0,-2-1 0,1 1 0,-1-1 0,1 1 0,-1-1 0,-1 1 0,1-1 0,-3-10 0,2 15 0,0 0 0,1 0 0,-1 0 0,0 0 0,0 0 0,1 0-1,-1 0 1,0 0 0,0 0 0,0 0 0,0 1 0,0-1 0,-1 0 0,1 1 0,0-1 0,0 0-1,0 1 1,0 0 0,-1-1 0,1 1 0,0 0 0,-1-1 0,0 1 0,-38 0 49,10 0-1461,21-2-5414</inkml:trace>
+  <inkml:trace contextRef="#ctx0" brushRef="#br0" timeOffset="1277.11">1064 126 24575,'-8'2'0,"1"1"0,0 0 0,0 0 0,0 1 0,0 0 0,0 0 0,1 0 0,0 1 0,-7 7 0,1-2 0,5-5 0,1 1 0,0 0 0,0 0 0,1 0 0,-8 12 0,11-14 0,-1-1 0,1 1 0,1-1 0,-1 1 0,0 0 0,1 0 0,0 0 0,0 0 0,0 0 0,0 0 0,0 0 0,1 0 0,0 6 0,1-8 0,-1 0 0,1-1 0,0 1 0,0 0 0,0-1 0,0 1 0,0 0 0,0-1 0,1 1 0,-1-1 0,0 0 0,1 0 0,-1 1 0,1-1 0,0 0 0,-1 0 0,1 0 0,0 0 0,0-1 0,-1 1 0,1 0 0,0-1 0,0 1 0,0-1 0,0 0 0,0 0 0,0 1 0,0-1 0,0 0 0,-1-1 0,1 1 0,4-1 0,1 1 0,1-1 0,-1 0 0,1-1 0,-1 1 0,1-1 0,13-7 0,-16 6 0,-1 0 0,0-1 0,0 0 0,0 1 0,-1-2 0,1 1 0,-1 0 0,0-1 0,0 1 0,0-1 0,-1 0 0,1 0 0,-1 0 0,-1 0 0,1-1 0,-1 1 0,1 0 0,-2-1 0,1 1 0,-1-1 0,1 1 0,-1-1 0,-1 1 0,1-1 0,-3-10 0,2 15 0,0 0 0,1 0 0,-1 0 0,0 0 0,0 0 0,1 0-1,-1 0 1,0 0 0,0 0 0,0 0 0,0 1 0,0-1 0,-1 0 0,1 1 0,0-1 0,0 0-1,0 1 1,0 0 0,-1-1 0,1 1 0,0 0 0,-1-1 0,0 1 0,-38 0 49,10 0-1461,21-2-5414</inkml:trace>
 </inkml:ink>
 </file>
 
@@ -4358,10 +6586,10 @@
   </inkml:definitions>
   <inkml:trace contextRef="#ctx0" brushRef="#br0">164 202 24575,'1'0'0,"-1"1"0,0 0 0,1-1 0,-1 1 0,1 0 0,-1-1 0,1 1 0,0-1 0,-1 1 0,1 0 0,-1-1 0,1 0 0,0 1 0,0-1 0,-1 1 0,1-1 0,0 0 0,0 0 0,-1 1 0,1-1 0,0 0 0,0 0 0,0 0 0,-1 0 0,1 0 0,1 0 0,26 2 0,-24-2 0,249 1 68,-129-1-1501,-111 0-5393</inkml:trace>
   <inkml:trace contextRef="#ctx0" brushRef="#br0" timeOffset="810.08">1 592 24575,'84'0'0,"1"3"0,120 21 0,-147-12-66,-17-3-584,78 7 1,-107-15-6177</inkml:trace>
-  <inkml:trace contextRef="#ctx0" brushRef="#br0" timeOffset="6364.47">617 856 24575,'604'0'0,"-425"13"0,-119-13-1365,-48-1-5461</inkml:trace>
+  <inkml:trace contextRef="#ctx0" brushRef="#br0" timeOffset="6364.46">617 856 24575,'604'0'0,"-425"13"0,-119-13-1365,-48-1-5461</inkml:trace>
   <inkml:trace contextRef="#ctx0" brushRef="#br0" timeOffset="7215.22">1483 868 24575,'4'-86'0,"18"-101"0,3-78 0,-23 233 0,-2 0 0,-2-1 0,-1 1 0,-1 0 0,-2 0 0,-11-38 0,9 28-1365,8 32-5461</inkml:trace>
   <inkml:trace contextRef="#ctx0" brushRef="#br0" timeOffset="8190.88">1484 1 24575,'-28'2'0,"-1"1"0,1 2 0,-1 1 0,-28 10 0,-3 0 0,7-3 0,4 0 0,0-2 0,-77 6 0,107-14 0,1 0 0,-1 2 0,-24 8 0,-3 1 0,18-9-20,-1-1 0,1-1 0,-1-2 0,-39-3 0,10 1-1245,48 1-5561</inkml:trace>
-  <inkml:trace contextRef="#ctx0" brushRef="#br0" timeOffset="9321.46">1483 492 24575,'567'0'-1365,"-557"0"-5461</inkml:trace>
+  <inkml:trace contextRef="#ctx0" brushRef="#br0" timeOffset="9321.45">1483 492 24575,'567'0'-1365,"-557"0"-5461</inkml:trace>
   <inkml:trace contextRef="#ctx0" brushRef="#br0" timeOffset="10233.9">1597 329 24575,'0'2'0,"0"3"0,2 2 0,3 3 0,2 2 0,3 0 0,2 1 0,0 0 0,1 0 0,2 0 0,-1 0 0,-1 0 0,-1 0 0,1-3 0,-1 0 0,-2-2-8191</inkml:trace>
   <inkml:trace contextRef="#ctx0" brushRef="#br0" timeOffset="13552.28">805 266 24575,'9'1'0,"1"0"0,-1 1 0,0 0 0,0 0 0,-1 1 0,1 0 0,0 1 0,14 8 0,-6-2 0,-1 0 0,0 1 0,17 16 0,-32-26 0,-1-1 0,0 0 0,0 0 0,1 1 0,-1-1 0,0 0 0,0 0 0,1 1 0,-1-1 0,0 0 0,0 1 0,0-1 0,1 0 0,-1 1 0,0-1 0,0 0 0,0 1 0,0-1 0,0 1 0,0-1 0,0 0 0,0 1 0,0-1 0,0 0 0,0 1 0,0-1 0,0 1 0,0-1 0,0 0 0,0 1 0,0-1 0,-1 0 0,1 1 0,0-1 0,0 1 0,-15 10 0,-23 2 0,35-12 0,-78 13 105,61-12-595,-1 1 0,-28 8 0,41-8-6336</inkml:trace>
   <inkml:trace contextRef="#ctx0" brushRef="#br0" timeOffset="14144.44">742 531 24575,'277'0'-1365,"-266"0"-5461</inkml:trace>
@@ -4450,7 +6678,7 @@
   </inkml:definitions>
   <inkml:trace contextRef="#ctx0" brushRef="#br0">315 18 24575,'0'67'0,"2"0"0,3-1 0,23 104 0,-12-102 0,-2 1 0,-4 0 0,3 111 0,-13-178 0,0 0 0,1 0 0,-1-1 0,0 1 0,1 0 0,-1 0 0,1-1 0,-1 1 0,1-1 0,0 1 0,0 0 0,0-1 0,0 1 0,0-1 0,0 0 0,0 1 0,1-1 0,-1 0 0,0 0 0,1 0 0,-1 0 0,1 0 0,-1 0 0,1 0 0,-1 0 0,1-1 0,0 1 0,-1 0 0,1-1 0,0 0 0,-1 1 0,1-1 0,0 0 0,2 0 0,11 1 0,-1 0 0,1-1 0,21-3 0,-4 1 0,709 2 0,-739 0 0,0 0 0,0-1 0,0 1 0,0 0 0,-1-1 0,1 0 0,0 1 0,0-1 0,0 0 0,0 0 0,-1 0 0,1 0 0,0 0 0,-1 0 0,1 0 0,-1-1 0,1 1 0,-1 0 0,0-1 0,1 0 0,-1 1 0,0-1 0,0 0 0,0 1 0,0-1 0,-1 0 0,1 0 0,0 0 0,-1 0 0,1 0 0,-1 1 0,0-1 0,0 0 0,1-3 0,0-10 0,-1 0 0,0 0 0,-4-25 0,2 15 0,0-161 0,-3-53 0,2 214 0,-2-1 0,-9-35 0,11 52 0,0-1 0,-1 1 0,0-1 0,0 1 0,-1 1 0,0-1 0,-1 0 0,0 1 0,-8-9 0,11 15 0,0-1 0,0 1 0,-1 1 0,1-1 0,0 0 0,-1 1 0,1 0 0,-1 0 0,1 0 0,-1 0 0,0 0 0,1 1 0,-7-1 0,-54 4 0,32-1 0,-141-4 0,-93 5 0,251 0 0,-1 1 0,1 0 0,0 1 0,0 0 0,0 1 0,-19 11 0,-32 12 0,-36 7-1365,94-34-5461</inkml:trace>
   <inkml:trace contextRef="#ctx0" brushRef="#br0" timeOffset="682.6">592 420 24575,'2'0'0,"3"0"0,2 0 0,3 0 0,2-2 0,0-1 0,1 0 0,0 1 0,0-2 0,0 0 0,0 1 0,0 1 0,0 0 0,-3-1 0,0 0 0,-2 0-8191</inkml:trace>
-  <inkml:trace contextRef="#ctx0" brushRef="#br0" timeOffset="1317.68">628 520 24575,'88'14'0,"76"-15"-1365,-153 1-5461</inkml:trace>
+  <inkml:trace contextRef="#ctx0" brushRef="#br0" timeOffset="1317.67">628 520 24575,'88'14'0,"76"-15"-1365,-153 1-5461</inkml:trace>
   <inkml:trace contextRef="#ctx0" brushRef="#br0" timeOffset="2080.58">930 344 24575,'-1'35'0,"1"-13"0,0 1 0,4 25 0,-3-40 0,1-1 0,0 1 0,0-1 0,0 0 0,1 0 0,1 0 0,-1 0 0,1 0 0,0 0 0,6 6 0,3 6-1365,-8-11-5461</inkml:trace>
   <inkml:trace contextRef="#ctx0" brushRef="#br0" timeOffset="4435.2">352 357 24575,'-264'13'0,"187"-13"-1365,67 0-5461</inkml:trace>
   <inkml:trace contextRef="#ctx0" brushRef="#br0" timeOffset="5178">326 559 24575,'0'1'0,"0"0"0,-1 0 0,1-1 0,-1 1 0,1 0 0,-1-1 0,0 1 0,1 0 0,-1-1 0,0 1 0,1-1 0,-1 1 0,0-1 0,0 0 0,1 1 0,-1-1 0,0 0 0,0 1 0,0-1 0,1 0 0,-1 0 0,0 0 0,0 1 0,0-1 0,0 0 0,-1-1 0,-30 3 0,28-2 0,-13 0-95,-34 2-328,1-3-1,-62-8 1,99 7-6403</inkml:trace>
@@ -4484,7 +6712,7 @@
   <inkml:trace contextRef="#ctx0" brushRef="#br0">1 150 24575,'8'1'0,"0"0"0,-1 1 0,1 0 0,0 0 0,-1 1 0,1 0 0,-1 0 0,0 1 0,0 0 0,0 0 0,0 0 0,-1 1 0,0 0 0,9 10 0,-1-1 0,0 0 0,-2 1 0,0 1 0,19 31 0,-24-33 0,-1 0 0,0 1 0,-1 0 0,0 0 0,-1 1 0,-1-1 0,-1 1 0,0-1 0,-1 1 0,0 0 0,-3 19 0,14 140 0,-10-128-30,-1-28-304,-1-1 1,0 1-1,-5 29 0,2-38-6492</inkml:trace>
   <inkml:trace contextRef="#ctx0" brushRef="#br0" timeOffset="2160.96">139 87 24575,'14'1'0,"0"0"0,0 1 0,0 1 0,-1 0 0,1 1 0,-1 0 0,0 1 0,0 1 0,0 0 0,-1 1 0,0 0 0,0 1 0,-1 0 0,0 1 0,0 0 0,-1 0 0,0 2 0,-1-1 0,0 1 0,0 0 0,-1 1 0,-1 0 0,0 0 0,7 19 0,-1 2 0,6 15 0,15 57 0,-17-32 0,-4 0 0,-4 1 0,2 136 0,-12-193 0,0-12 0,0 0 0,1-1 0,0 1 0,0 0 0,0 0 0,1-1 0,-1 1 0,1 0 0,2 5 0,-2-10 0,0 1 0,-1-1 0,1 0 0,0 0 0,0 1 0,0-1 0,-1 0 0,1 0 0,0 0 0,0 0 0,0 0 0,-1 0 0,1 0 0,0 0 0,0-1 0,0 1 0,-1 0 0,1 0 0,0-1 0,0 1 0,-1 0 0,1-1 0,0 1 0,-1-1 0,1 1 0,0-1 0,0 0 0,28-19 0,-21 14 0,1 0 0,0 0 0,-1 0 0,0-1 0,0 0 0,-1 0 0,0-1 0,0 0 0,-1 0 0,9-15 0,-7 11 0,-1 1 0,2 1 0,0 0 0,0 0 0,1 0 0,0 1 0,0 1 0,1 0 0,0 0 0,1 1 0,0 1 0,20-9 0,-16 5 0,1 0 0,-1-1 0,-1-1 0,19-18 0,12-9 0,-26 23 0,0-1 0,29-31 0,-42 39 0,0 0 0,0-1 0,-1 0 0,0 0 0,0 0 0,-1-1 0,-1 0 0,5-14 0,-2-2 0,-1 8 0,-1 0 0,0-1 0,-2 0 0,0 1 0,0-25 0,-5-64-1365,2 98-5461</inkml:trace>
   <inkml:trace contextRef="#ctx0" brushRef="#br0" timeOffset="3824.47">139 77 24575,'0'-2'0,"1"0"0,0 0 0,-1 0 0,1 0 0,0 0 0,0 0 0,0 1 0,0-1 0,0 0 0,1 1 0,-1-1 0,1 1 0,-1-1 0,1 1 0,-1 0 0,1-1 0,0 1 0,-1 0 0,1 0 0,0 0 0,3-1 0,43-15 0,-13 10 0,0 2 0,50 0 0,-17 2 0,260-2 0,-185 7 0,-128-1 0,-1 0 0,1 2 0,-1-1 0,0 2 0,0 0 0,0 1 0,15 6 0,-3 2 0,0 0 0,38 28 0,-44-27-682,34 32-1,-47-39-6143</inkml:trace>
-  <inkml:trace contextRef="#ctx0" brushRef="#br0" timeOffset="5210.9">1358 90 24575,'-11'1'0,"0"0"0,0 1 0,0 0 0,1 1 0,-1 1 0,0 0 0,1 0 0,0 0 0,0 2 0,-15 9 0,21-12 0,-1 1 0,1-1 0,0 1 0,0 0 0,1 0 0,-1 0 0,1 0 0,0 0 0,0 1 0,-4 8 0,5-10 0,2 0 0,-1 0 0,0 0 0,0 0 0,1 0 0,0 0 0,0 0 0,0 0 0,0 1 0,0-1 0,0 0 0,1 0 0,-1 0 0,1 0 0,0 0 0,0 0 0,0 0 0,1 0 0,2 4 0,-2-3 0,1-1 0,-1 0 0,1 0 0,0 0 0,0 0 0,0 0 0,0-1 0,1 1 0,-1-1 0,1 0 0,-1 0 0,1 0 0,0-1 0,0 1 0,0-1 0,0 0 0,0 0 0,0 0 0,0-1 0,0 1 0,0-1 0,0 0 0,0 0 0,0 0 0,1-1 0,6-1 0,-7 1 0,0 0 0,0 0 0,0 0 0,0 0 0,-1-1 0,1 0 0,0 0 0,-1 0 0,1 0 0,-1 0 0,0 0 0,0-1 0,0 0 0,0 0 0,0 0 0,0 0 0,-1 0 0,1 0 0,-1-1 0,0 1 0,0-1 0,0 0 0,-1 1 0,1-1 0,-1 0 0,0 0 0,1-4 0,1-15 0,-2 15 0,0 0 0,0 0 0,0 0 0,-1 0 0,0 0 0,-3-14 0,3 20 0,-1 0 0,0 0 0,0 0 0,0 0 0,0 0 0,0 1 0,0-1 0,-1 0 0,1 0 0,0 1 0,-1-1 0,1 1 0,-1 0 0,0-1 0,1 1 0,-1 0 0,0 0 0,0 0 0,0 0 0,0 0 0,0 0 0,0 1 0,0-1 0,0 1 0,0-1 0,0 1 0,0 0 0,0 0 0,0 0 0,-5 0 0,-5 0-1365,0 1-5461</inkml:trace>
+  <inkml:trace contextRef="#ctx0" brushRef="#br0" timeOffset="5210.89">1358 90 24575,'-11'1'0,"0"0"0,0 1 0,0 0 0,1 1 0,-1 1 0,0 0 0,1 0 0,0 0 0,0 2 0,-15 9 0,21-12 0,-1 1 0,1-1 0,0 1 0,0 0 0,1 0 0,-1 0 0,1 0 0,0 0 0,0 1 0,-4 8 0,5-10 0,2 0 0,-1 0 0,0 0 0,0 0 0,1 0 0,0 0 0,0 0 0,0 0 0,0 1 0,0-1 0,0 0 0,1 0 0,-1 0 0,1 0 0,0 0 0,0 0 0,0 0 0,1 0 0,2 4 0,-2-3 0,1-1 0,-1 0 0,1 0 0,0 0 0,0 0 0,0 0 0,0-1 0,1 1 0,-1-1 0,1 0 0,-1 0 0,1 0 0,0-1 0,0 1 0,0-1 0,0 0 0,0 0 0,0 0 0,0-1 0,0 1 0,0-1 0,0 0 0,0 0 0,0 0 0,1-1 0,6-1 0,-7 1 0,0 0 0,0 0 0,0 0 0,0 0 0,-1-1 0,1 0 0,0 0 0,-1 0 0,1 0 0,-1 0 0,0 0 0,0-1 0,0 0 0,0 0 0,0 0 0,0 0 0,-1 0 0,1 0 0,-1-1 0,0 1 0,0-1 0,0 0 0,-1 1 0,1-1 0,-1 0 0,0 0 0,1-4 0,1-15 0,-2 15 0,0 0 0,0 0 0,0 0 0,-1 0 0,0 0 0,-3-14 0,3 20 0,-1 0 0,0 0 0,0 0 0,0 0 0,0 0 0,0 1 0,0-1 0,-1 0 0,1 0 0,0 1 0,-1-1 0,1 1 0,-1 0 0,0-1 0,1 1 0,-1 0 0,0 0 0,0 0 0,0 0 0,0 0 0,0 0 0,0 1 0,0-1 0,0 1 0,0-1 0,0 1 0,0 0 0,0 0 0,0 0 0,-5 0 0,-5 0-1365,0 1-5461</inkml:trace>
 </inkml:ink>
 </file>
 
@@ -4550,6 +6778,261 @@
 </inkml:ink>
 </file>
 
+<file path=word/ink/ink31.xml><?xml version="1.0" encoding="utf-8"?>
+<inkml:ink xmlns:inkml="http://www.w3.org/2003/InkML">
+  <inkml:definitions>
+    <inkml:context xml:id="ctx0">
+      <inkml:inkSource xml:id="inkSrc0">
+        <inkml:traceFormat>
+          <inkml:channel name="X" type="integer" min="-2.14748E9" max="2.14748E9" units="cm"/>
+          <inkml:channel name="Y" type="integer" min="-2.14748E9" max="2.14748E9" units="cm"/>
+          <inkml:channel name="F" type="integer" max="32767" units="dev"/>
+        </inkml:traceFormat>
+        <inkml:channelProperties>
+          <inkml:channelProperty channel="X" name="resolution" value="1000" units="1/cm"/>
+          <inkml:channelProperty channel="Y" name="resolution" value="1000" units="1/cm"/>
+          <inkml:channelProperty channel="F" name="resolution" value="0" units="1/dev"/>
+        </inkml:channelProperties>
+      </inkml:inkSource>
+      <inkml:timestamp xml:id="ts0" timeString="2024-09-17T07:09:44.122"/>
+    </inkml:context>
+    <inkml:brush xml:id="br0">
+      <inkml:brushProperty name="width" value="0.035" units="cm"/>
+      <inkml:brushProperty name="height" value="0.035" units="cm"/>
+    </inkml:brush>
+  </inkml:definitions>
+  <inkml:trace contextRef="#ctx0" brushRef="#br0">0 1170 24575,'6'-2'0,"0"1"0,0-1 0,0 0 0,-1 0 0,1 0 0,0-1 0,-1 0 0,0 0 0,0-1 0,6-4 0,20-11 0,19-12 0,-42 25 0,-1 0 0,2 1 0,-1 0 0,0 1 0,1-1 0,0 2 0,17-6 0,24-7 0,-39 12 0,-1 1 0,0 0 0,1 0 0,19-2 0,-25 4-5,1 0-1,-1 0 0,0 0 1,0-1-1,1 1 0,-1-1 0,0-1 1,0 1-1,-1-1 0,1 1 1,0-2-1,-1 1 0,5-5 1,15-9-1281,-9 8-5540</inkml:trace>
+  <inkml:trace contextRef="#ctx0" brushRef="#br0" timeOffset="2488.77">1075 1237 24575,'6'-1'0,"1"-1"0,-1 0 0,1 0 0,-1-1 0,0 0 0,0 0 0,0 0 0,0-1 0,-1 0 0,0 0 0,10-9 0,3-2 0,85-73 0,-55 44 0,67-71 0,-107 107 0,-1 0 0,1 0 0,10-17 0,-13 16 0,1 0 0,1 1 0,0 0 0,0 1 0,10-9 0,56-44-1365,-58 49-5461</inkml:trace>
+  <inkml:trace contextRef="#ctx0" brushRef="#br0" timeOffset="6231.94">440 973 24575,'6'-5'0,"1"-1"0,0 1 0,0 1 0,0-1 0,0 1 0,14-6 0,-12 6 0,1 0 0,-1-1 0,-1 0 0,14-10 0,40-48 109,7-5-1583,-57 57-5352</inkml:trace>
+  <inkml:trace contextRef="#ctx0" brushRef="#br0" timeOffset="8639.57">1974 1309 24575,'194'-9'0,"10"1"0,-186 8 0,-7-1 0,0 1 0,0 0 0,0 1 0,0 1 0,16 3 0,-24-4 0,0 1 0,0-1 0,0 0 0,0 1 0,-1-1 0,1 1 0,-1 0 0,1 0 0,-1 0 0,0 0 0,1 1 0,-1-1 0,0 0 0,-1 1 0,1 0 0,0-1 0,-1 1 0,1 0 0,-1 0 0,0 0 0,0 0 0,0 0 0,0 0 0,0 4 0,2 19 0,-1 0 0,-2 0 0,-3 39 0,0 7 0,3-37-1365,0-20-5461</inkml:trace>
+  <inkml:trace contextRef="#ctx0" brushRef="#br0" timeOffset="134425.47">476 231 24575,'-16'1'0,"-1"1"0,1 1 0,0 1 0,0 0 0,-16 8 0,4-3 0,-98 36 0,110-38 0,0 1 0,1 0 0,0 1 0,0 1 0,-20 18 0,31-24 0,0 1 0,1-1 0,0 1 0,0-1 0,0 1 0,1 0 0,-1 0 0,1 0 0,0 1 0,1-1 0,-1 0 0,1 1 0,0-1 0,1 1 0,-1-1 0,1 1 0,0 0 0,0-1 0,1 1 0,0-1 0,0 1 0,3 8 0,2 8 0,1 1 0,2-1 0,21 41 0,111 180 0,-137-236 0,-1 0 0,0 0 0,0 1 0,-1 0 0,0-1 0,0 1 0,0 0 0,-1 11 0,0-15 0,-2-1 0,1 1 0,0-1 0,-1 1 0,1-1 0,-1 0 0,0 0 0,0 1 0,0-1 0,-1 0 0,1 0 0,-1 0 0,0 0 0,0 0 0,0 0 0,0-1 0,0 1 0,0-1 0,-1 1 0,0-1 0,-4 3 0,-1 0-124,0-1 0,0 0 0,-1 0 0,1-1 0,-1 0 0,0 0-1,0-1 1,0-1 0,0 1 0,-12-1 0,5 0-6702</inkml:trace>
+  <inkml:trace contextRef="#ctx0" brushRef="#br0" timeOffset="135807.47">635 354 24575,'0'6'0,"0"8"0,0 4 0,0 9 0,0 2 0,0-1 0,0-1 0,0-4 0,0-1 0,0-2 0,0-2 0,0 0 0,0-1 0,0 0 0,0 0 0,0 1 0,0-4-8191</inkml:trace>
+  <inkml:trace contextRef="#ctx0" brushRef="#br0" timeOffset="138549.46">1464 2 24575,'-23'20'0,"19"-18"0,1 1 0,0 0 0,-1-1 0,1 1 0,0 0 0,1 1 0,-1-1 0,0 0 0,1 1 0,0 0 0,0-1 0,0 1 0,0 0 0,-2 8 0,2-6 0,1 0 0,0 0 0,1 1 0,-1-1 0,1 0 0,0 1 0,1-1 0,-1 0 0,3 8 0,20 55 0,-18-57 0,0 1 0,-1-1 0,-1 1 0,0 0 0,0 0 0,0 15 0,-3-14 0,0 0 0,-2 0 0,1 0 0,-2 0 0,0 0 0,-1 0 0,0 0 0,-1-1 0,-10 19 0,5-14 0,-1 0 0,-1 0 0,-1-1 0,-1-1 0,-25 25 0,11-12-1365,15-14-5461</inkml:trace>
+  <inkml:trace contextRef="#ctx0" brushRef="#br0" timeOffset="140263.32">1833 1 24575,'17'0'0,"0"0"0,0 0 0,0 2 0,0 0 0,0 1 0,-1 0 0,1 2 0,-1 0 0,0 0 0,29 16 0,-41-18 0,0 1 0,-1 0 0,1-1 0,-1 1 0,0 0 0,0 1 0,0-1 0,-1 0 0,1 1 0,-1 0 0,0-1 0,-1 1 0,1 0 0,-1 0 0,0 0 0,0 0 0,0 0 0,-1 0 0,0 0 0,0 9 0,0-6 0,-1 1 0,1-1 0,-2 1 0,1-1 0,-1 1 0,0-1 0,-1 0 0,0 0 0,0 0 0,-1 0 0,-7 12 0,4-12 0,-1 0 0,1-1 0,-1 0 0,-1 0 0,1 0 0,-1-1 0,0-1 0,-1 0 0,-13 6 0,-12 3 0,-47 11 0,79-24 0,64-2 0,-23 2 0,8-2 0,42 0 0,-79 1 0,-1 1 0,1 0 0,-1 1 0,0 0 0,0 0 0,0 1 0,14 6 0,-19-7-170,0 0-1,0 0 0,-1 0 1,1 0-1,-1 0 0,1 0 1,3 6-1,2 3-6655</inkml:trace>
+  <inkml:trace contextRef="#ctx0" brushRef="#br0" timeOffset="142059.17">898 1605 24575,'-3'0'0,"0"0"0,1 0 0,-1 0 0,0 1 0,0-1 0,0 1 0,0-1 0,1 1 0,-1 0 0,0 0 0,1 0 0,-1 1 0,1-1 0,-1 0 0,1 1 0,-1 0 0,1 0 0,-3 2 0,3 0 0,-1-1 0,1 1 0,0-1 0,1 1 0,-1 0 0,1 0 0,-1 0 0,1 0 0,0 0 0,1 0 0,-1 0 0,1 6 0,0 6 0,0-1 0,1 1 0,1-1 0,4 18 0,-2-18 0,-2 0 0,0 0 0,0 0 0,-2 20 0,0-33-44,0 0 0,-1-1 0,1 1 0,0-1 0,-1 1 0,1 0 0,-1-1 0,0 1 0,0-1 0,1 1 0,-1-1 0,0 0 0,0 1 0,0-1 0,0 0 0,0 0 0,-1 0 0,1 0-1,0 0 1,-1 0 0,1 0 0,0 0 0,-1 0 0,1 0 0,-1-1 0,1 1 0,-1-1 0,0 1 0,1-1 0,-4 1 0,-8 1-6782</inkml:trace>
+  <inkml:trace contextRef="#ctx0" brushRef="#br0" timeOffset="144138.73">1022 1570 24575,'3'1'0,"1"1"0,0-1 0,0 0 0,-1 1 0,1 0 0,-1 0 0,1 0 0,-1 0 0,0 0 0,0 1 0,0-1 0,0 1 0,0 0 0,-1 0 0,1 0 0,-1 0 0,0 1 0,0-1 0,0 1 0,3 6 0,-2 0 0,-1 1 0,0-1 0,0 1 0,-1-1 0,-1 18 0,0-22 0,0 0 0,-1 0 0,0 0 0,0 0 0,0 0 0,-1-1 0,0 1 0,0 0 0,0-1 0,-1 0 0,-4 8 0,6-12 0,0 1 0,0-1 0,0 1 0,0 0 0,0 0 0,0-1 0,0 1 0,1 0 0,-1 0 0,1 0 0,-1 0 0,1-1 0,0 1 0,0 0 0,0 0 0,0 0 0,0 0 0,0 0 0,1 4 0,1-1 0,0 0 0,1 0 0,-1 0 0,1 0 0,5 6 0,-5-7 0,0 1 0,0 0 0,0-1 0,-1 1 0,0 0 0,0 0 0,3 9 0,-3-4 0,-1 0 0,0 0 0,0 0 0,-1-1 0,-1 1 0,0 11 0,0-19 0,1 0 0,-1 0 0,1 1 0,-1-1 0,0 0 0,0 0 0,0 0 0,0 0 0,0 0 0,0 0 0,-1 0 0,1-1 0,-1 1 0,1 0 0,-1-1 0,0 1 0,1-1 0,-1 1 0,0-1 0,0 0 0,0 0 0,0 0 0,0 0 0,0 0 0,0-1 0,0 1 0,-1 0 0,1-1 0,0 0 0,0 1 0,-4-1 0,-9 1-227,1 0-1,-1-2 1,0 1-1,0-2 1,-15-3-1,18 1-6598</inkml:trace>
+</inkml:ink>
+</file>
+
+<file path=word/ink/ink32.xml><?xml version="1.0" encoding="utf-8"?>
+<inkml:ink xmlns:inkml="http://www.w3.org/2003/InkML">
+  <inkml:definitions>
+    <inkml:context xml:id="ctx0">
+      <inkml:inkSource xml:id="inkSrc0">
+        <inkml:traceFormat>
+          <inkml:channel name="X" type="integer" min="-2.14748E9" max="2.14748E9" units="cm"/>
+          <inkml:channel name="Y" type="integer" min="-2.14748E9" max="2.14748E9" units="cm"/>
+          <inkml:channel name="F" type="integer" max="32767" units="dev"/>
+        </inkml:traceFormat>
+        <inkml:channelProperties>
+          <inkml:channelProperty channel="X" name="resolution" value="1000" units="1/cm"/>
+          <inkml:channelProperty channel="Y" name="resolution" value="1000" units="1/cm"/>
+          <inkml:channelProperty channel="F" name="resolution" value="0" units="1/dev"/>
+        </inkml:channelProperties>
+      </inkml:inkSource>
+      <inkml:timestamp xml:id="ts0" timeString="2024-09-17T07:10:14.109"/>
+    </inkml:context>
+    <inkml:brush xml:id="br0">
+      <inkml:brushProperty name="width" value="0.035" units="cm"/>
+      <inkml:brushProperty name="height" value="0.035" units="cm"/>
+    </inkml:brush>
+  </inkml:definitions>
+  <inkml:trace contextRef="#ctx0" brushRef="#br0">3480 1836 24575,'-3265'0'0,"3261"0"0,0 0 0,-1-1 0,1 1 0,0-1 0,-1 1 0,1-1 0,0-1 0,0 1 0,0 0 0,0-1 0,0 0 0,0 0 0,0 0 0,1-1 0,-1 1 0,1-1 0,-1 0 0,1 0 0,0 0 0,0 0 0,0-1 0,1 1 0,-1-1 0,1 1 0,0-1 0,-3-7 0,-1-7 0,0 0 0,2-1 0,0 1 0,1-1 0,-1-19 0,-2-12 0,-40-150 0,30 139 0,9 29 0,1 0 0,-2-64 0,9-69 0,2 55 0,-4-539 0,1 633 0,1 0 0,1 0 0,0 0 0,0 1 0,8-22 0,-9 32 0,0 1 0,1 0 0,0-1 0,0 1 0,0 0 0,0 0 0,1 0 0,-1 0 0,1 1 0,0-1 0,0 1 0,1 0 0,-1 0 0,1 0 0,-1 0 0,1 0 0,0 1 0,0 0 0,0-1 0,0 2 0,1-1 0,7-2 0,13 1 0,1 1 0,0 1 0,48 4 0,-7 0 0,399-3 0,-435-2 0,0-2 0,0-1 0,48-15 0,-73 19 0,17-5 0,0 1 0,0 1 0,1 1 0,39 0 0,78 4-1365,-125-1-5461</inkml:trace>
+</inkml:ink>
+</file>
+
+<file path=word/ink/ink33.xml><?xml version="1.0" encoding="utf-8"?>
+<inkml:ink xmlns:inkml="http://www.w3.org/2003/InkML">
+  <inkml:definitions>
+    <inkml:context xml:id="ctx0">
+      <inkml:inkSource xml:id="inkSrc0">
+        <inkml:traceFormat>
+          <inkml:channel name="X" type="integer" min="-2.14748E9" max="2.14748E9" units="cm"/>
+          <inkml:channel name="Y" type="integer" min="-2.14748E9" max="2.14748E9" units="cm"/>
+          <inkml:channel name="F" type="integer" max="32767" units="dev"/>
+        </inkml:traceFormat>
+        <inkml:channelProperties>
+          <inkml:channelProperty channel="X" name="resolution" value="1000" units="1/cm"/>
+          <inkml:channelProperty channel="Y" name="resolution" value="1000" units="1/cm"/>
+          <inkml:channelProperty channel="F" name="resolution" value="0" units="1/dev"/>
+        </inkml:channelProperties>
+      </inkml:inkSource>
+      <inkml:timestamp xml:id="ts0" timeString="2024-09-17T07:10:03.256"/>
+    </inkml:context>
+    <inkml:brush xml:id="br0">
+      <inkml:brushProperty name="width" value="0.035" units="cm"/>
+      <inkml:brushProperty name="height" value="0.035" units="cm"/>
+    </inkml:brush>
+  </inkml:definitions>
+  <inkml:trace contextRef="#ctx0" brushRef="#br0">1347 658 24575,'918'0'0,"-915"0"0,-1 0 0,1 0 0,0 0 0,0 0 0,-1 0 0,1-1 0,0 1 0,-1-1 0,1 0 0,-1 0 0,1 0 0,-1 0 0,1 0 0,3-3 0,-4 2 0,-1 0 0,1 0 0,-1 0 0,0 0 0,0 0 0,0-1 0,0 1 0,0 0 0,0 0 0,-1-1 0,1 1 0,-1 0 0,1-1 0,-1 1 0,0-1 0,0-4 0,-5-276 0,4 268 0,0 0 0,-6-24 0,4 23 0,0 0 0,-1-22 0,3 26 0,0 0 0,-1 0 0,0 0 0,-1 1 0,0-1 0,-1 1 0,-1 0 0,1 0 0,-11-17 0,10 18 0,4 10 0,1-1 0,-1 0 0,1 0 0,0 0 0,-1 0 0,1 0 0,0 1 0,-1-1 0,1 0 0,0 0 0,0 0 0,0 0 0,0 0 0,0 0 0,0 0 0,0 0 0,0 0 0,0 0 0,0 0 0,1 0 0,-1 0 0,0 1 0,1-1 0,-1 0 0,1 0 0,0-1 0,0 0 0,1 1 0,0 0 0,-1 0 0,1 0 0,0 0 0,-1 0 0,1 0 0,0 1 0,0-1 0,0 0 0,0 1 0,3-1 0,9 0 0,0 0 0,1 1 0,14 1 0,-16 0 0,83 0 0,34 1 0,-66 6 0,-42-4 0,43 2 0,-31-7 0,100 5 0,-114-2 0,0 0 0,0 2 0,0 1 0,30 10 0,-24-5 0,-18-8 0,0 1 0,0 0 0,0 0 0,-1 1 0,10 6 0,-14-8 0,-1 0 0,0 0 0,1 1 0,-1-1 0,0 0 0,-1 1 0,1 0 0,0-1 0,-1 1 0,1 0 0,-1 0 0,0 0 0,0 0 0,0 0 0,0 0 0,-1 0 0,1 0 0,-1 5 0,-1 147 0,-1-58 0,2-83 0,1 18 0,-2 1 0,0-1 0,-2 0 0,-2 0 0,-11 41 0,-3-13 0,2-12 0,2 2 0,2-1 0,-6 60 0,10-51 0,-26 99 0,23-76 0,11-65 0,-1 0 0,-1 1 0,0-1 0,-1-1 0,-7 18 0,9-28 0,-1-1 0,1 0 0,-1 0 0,-1 0 0,1 0 0,-1 0 0,1-1 0,-1 0 0,0 1 0,0-1 0,0-1 0,-1 1 0,1-1 0,-1 1 0,1-1 0,-1-1 0,0 1 0,0-1 0,1 1 0,-10 0 0,-10 1 0,0-1 0,0-1 0,-26-3 0,22 2 0,-83-3 0,-367 4 0,397 7 0,-1 3 0,-104 29 0,161-32 0,0 1 0,1 1 0,-42 23 0,-23 11 0,38-26 0,-87 18 0,-3 0 0,104-27-163,0-2 1,0-1-1,-1-1 0,0-3 0,-57-2 1,79-1-227,1 1-6437</inkml:trace>
+  <inkml:trace contextRef="#ctx0" brushRef="#br0" timeOffset="2309.43">571 1381 24575,'-8'1'0,"0"0"0,0 0 0,0 0 0,1 1 0,-1 0 0,0 1 0,1 0 0,-9 4 0,-55 35 0,54-31 0,-51 33 0,-63 55 0,100-74 0,2 3 0,2 0 0,0 2 0,-27 39 0,50-63 0,-1 1 0,1 0 0,0 0 0,1 0 0,0 0 0,0 0 0,0 1 0,1 0 0,0-1 0,0 1 0,1 0 0,0 0 0,1 0 0,-1 0 0,2 0 0,-1 0 0,1-1 0,0 1 0,1 0 0,0 0 0,0-1 0,0 1 0,1-1 0,0 1 0,1-1 0,0 0 0,0 0 0,0-1 0,10 12 0,9 5 0,1-1 0,33 25 0,-51-44 0,0 1 0,1-1 0,-1-1 0,1 1 0,-1-1 0,1 0 0,0 0 0,0-1 0,0 0 0,8 0 0,14 0 0,34-4 0,-12 0 0,63 5 0,93-4 0,-202 1 0,1 0 0,-1-1 0,0 1 0,1-1 0,-1 0 0,0 0 0,0-1 0,0 0 0,5-4 0,42-34 0,-32 24 0,-14 10 0,1 0 0,-1 0 0,0 0 0,0 0 0,-1-1 0,0 0 0,6-13 0,24-68 0,-16 38 0,-11 32 0,-2-1 0,0 0 0,-2 0 0,4-28 0,-7 34 0,0 0 0,-1 0 0,0 1 0,-1-1 0,0 0 0,-1 0 0,-6-19 0,6 28 0,-1 0 0,1 0 0,-1 1 0,0-1 0,0 1 0,0-1 0,-1 1 0,1 0 0,-1 1 0,0-1 0,0 1 0,0-1 0,-7-3 0,-9-4 0,-41-18 0,11 6 0,29 13 0,0 2 0,-1 0 0,0 2 0,0 0 0,0 1 0,-27-1 0,12 0 0,-36-10 0,50 11 0,0 1 0,0 1 0,0 1 0,0 1 0,-1 1 0,-29 4 0,51-4 5,-1 0 0,1 1 0,0-1 0,0 0 0,-1 1 0,1 0 0,0-1 0,0 1 0,0 0 0,0 0 0,0 0 0,0 0 0,0 1 0,0-1 0,0 1 0,0-1 0,1 1 0,-1-1 0,1 1 0,-1 0 0,1 0 0,0 0 0,-2 2 0,1 1-170,1 1 0,-1-1 0,1 1 0,0-1 0,0 1 0,1 0 0,0-1 0,0 8 0,0 2-6661</inkml:trace>
+  <inkml:trace contextRef="#ctx0" brushRef="#br0" timeOffset="3902.21">325 1506 24575,'29'54'0,"-17"-33"0,0 2 0,11 32 0,19 65 0,32 101 0,-60-178-1365,-11-31-5461</inkml:trace>
+  <inkml:trace contextRef="#ctx0" brushRef="#br0" timeOffset="6304.33">42 1928 24575,'23'-2'0,"1"-1"0,-1-1 0,1 0 0,-1-2 0,27-11 0,-22 7 0,1 2 0,44-7 0,-65 14 0,0 0 0,0-1 0,0 1 0,0-1 0,0-1 0,0 0 0,0 0 0,-1 0 0,13-9 0,29-17 0,-22 13 0,43-32 0,-51 33 0,1 2 0,32-17 0,24-15 0,31-40-1365,-96 75-5461</inkml:trace>
+</inkml:ink>
+</file>
+
+<file path=word/ink/ink34.xml><?xml version="1.0" encoding="utf-8"?>
+<inkml:ink xmlns:inkml="http://www.w3.org/2003/InkML">
+  <inkml:definitions>
+    <inkml:context xml:id="ctx0">
+      <inkml:inkSource xml:id="inkSrc0">
+        <inkml:traceFormat>
+          <inkml:channel name="X" type="integer" min="-2.14748E9" max="2.14748E9" units="cm"/>
+          <inkml:channel name="Y" type="integer" min="-2.14748E9" max="2.14748E9" units="cm"/>
+          <inkml:channel name="F" type="integer" max="32767" units="dev"/>
+        </inkml:traceFormat>
+        <inkml:channelProperties>
+          <inkml:channelProperty channel="X" name="resolution" value="1000" units="1/cm"/>
+          <inkml:channelProperty channel="Y" name="resolution" value="1000" units="1/cm"/>
+          <inkml:channelProperty channel="F" name="resolution" value="0" units="1/dev"/>
+        </inkml:channelProperties>
+      </inkml:inkSource>
+      <inkml:timestamp xml:id="ts0" timeString="2024-09-17T07:09:57.454"/>
+    </inkml:context>
+    <inkml:brush xml:id="br0">
+      <inkml:brushProperty name="width" value="0.035" units="cm"/>
+      <inkml:brushProperty name="height" value="0.035" units="cm"/>
+    </inkml:brush>
+  </inkml:definitions>
+  <inkml:trace contextRef="#ctx0" brushRef="#br0">1 1 24575,'0'625'0,"0"-623"0,0-1 0,0 1 0,0 0 0,0 0 0,0-1 0,1 1 0,-1 0 0,0-1 0,1 1 0,-1 0 0,1-1 0,0 1 0,-1-1 0,1 1 0,0-1 0,0 1 0,0-1 0,0 0 0,0 1 0,0-1 0,1 0 0,-1 0 0,0 0 0,1 0 0,-1 0 0,0 0 0,3 1 0,1 0 0,1-1 0,0 1 0,0-1 0,0-1 0,0 1 0,10-1 0,-13 0 0,385-1 0,-145-1 0,-220 3 0,39 8 0,-4-1 0,225 10 0,-192-17 0,98-4 0,-186 3 0,0-1 0,1 0 0,-1 1 0,0-2 0,0 1 0,0 0 0,0-1 0,0 1 0,0-1 0,0 0 0,-1 0 0,5-4 0,29-34 0,-10 10 0,-2 6 0,-4 2 0,2 1 0,0 1 0,1 1 0,26-16 0,-47 34 0,25-15 0,37-16 0,-52 26 0,-2 0 0,1-1 0,-1 0 0,18-16 0,18-13 0,-36 29 24,-1-1-1,0 0 1,14-16-1,3-2-1482,-15 16-5367</inkml:trace>
+</inkml:ink>
+</file>
+
+<file path=word/ink/ink35.xml><?xml version="1.0" encoding="utf-8"?>
+<inkml:ink xmlns:inkml="http://www.w3.org/2003/InkML">
+  <inkml:definitions>
+    <inkml:context xml:id="ctx0">
+      <inkml:inkSource xml:id="inkSrc0">
+        <inkml:traceFormat>
+          <inkml:channel name="X" type="integer" min="-2.14748E9" max="2.14748E9" units="cm"/>
+          <inkml:channel name="Y" type="integer" min="-2.14748E9" max="2.14748E9" units="cm"/>
+          <inkml:channel name="F" type="integer" max="32767" units="dev"/>
+        </inkml:traceFormat>
+        <inkml:channelProperties>
+          <inkml:channelProperty channel="X" name="resolution" value="1000" units="1/cm"/>
+          <inkml:channelProperty channel="Y" name="resolution" value="1000" units="1/cm"/>
+          <inkml:channelProperty channel="F" name="resolution" value="0" units="1/dev"/>
+        </inkml:channelProperties>
+      </inkml:inkSource>
+      <inkml:timestamp xml:id="ts0" timeString="2024-09-17T07:09:39.905"/>
+    </inkml:context>
+    <inkml:brush xml:id="br0">
+      <inkml:brushProperty name="width" value="0.035" units="cm"/>
+      <inkml:brushProperty name="height" value="0.035" units="cm"/>
+    </inkml:brush>
+  </inkml:definitions>
+  <inkml:trace contextRef="#ctx0" brushRef="#br0">1 424 24575,'0'-354'0,"0"352"0,0 0 0,0-1 0,0 1 0,0 0 0,0 0 0,1 0 0,-1 0 0,1 0 0,-1 0 0,1 0 0,0 0 0,0 0 0,0 0 0,0 0 0,0 0 0,0 0 0,0 1 0,1-1 0,-1 0 0,0 1 0,3-3 0,0 3 0,-1-1 0,1 0 0,-1 1 0,1 0 0,0 0 0,0 0 0,-1 1 0,1-1 0,0 1 0,0 0 0,5 0 0,98 3 0,101-3 0,-139-8 72,-40 3-790,34 0-1,-46 5-6107</inkml:trace>
+</inkml:ink>
+</file>
+
+<file path=word/ink/ink36.xml><?xml version="1.0" encoding="utf-8"?>
+<inkml:ink xmlns:inkml="http://www.w3.org/2003/InkML">
+  <inkml:definitions>
+    <inkml:context xml:id="ctx0">
+      <inkml:inkSource xml:id="inkSrc0">
+        <inkml:traceFormat>
+          <inkml:channel name="X" type="integer" min="-2.14748E9" max="2.14748E9" units="cm"/>
+          <inkml:channel name="Y" type="integer" min="-2.14748E9" max="2.14748E9" units="cm"/>
+          <inkml:channel name="F" type="integer" max="32767" units="dev"/>
+        </inkml:traceFormat>
+        <inkml:channelProperties>
+          <inkml:channelProperty channel="X" name="resolution" value="1000" units="1/cm"/>
+          <inkml:channelProperty channel="Y" name="resolution" value="1000" units="1/cm"/>
+          <inkml:channelProperty channel="F" name="resolution" value="0" units="1/dev"/>
+        </inkml:channelProperties>
+      </inkml:inkSource>
+      <inkml:timestamp xml:id="ts0" timeString="2024-09-17T07:09:35.476"/>
+    </inkml:context>
+    <inkml:brush xml:id="br0">
+      <inkml:brushProperty name="width" value="0.035" units="cm"/>
+      <inkml:brushProperty name="height" value="0.035" units="cm"/>
+    </inkml:brush>
+  </inkml:definitions>
+  <inkml:trace contextRef="#ctx0" brushRef="#br0">0 0 22186,'1165'0'0</inkml:trace>
+</inkml:ink>
+</file>
+
+<file path=word/ink/ink37.xml><?xml version="1.0" encoding="utf-8"?>
+<inkml:ink xmlns:inkml="http://www.w3.org/2003/InkML">
+  <inkml:definitions>
+    <inkml:context xml:id="ctx0">
+      <inkml:inkSource xml:id="inkSrc0">
+        <inkml:traceFormat>
+          <inkml:channel name="X" type="integer" min="-2.14748E9" max="2.14748E9" units="cm"/>
+          <inkml:channel name="Y" type="integer" min="-2.14748E9" max="2.14748E9" units="cm"/>
+          <inkml:channel name="F" type="integer" max="32767" units="dev"/>
+        </inkml:traceFormat>
+        <inkml:channelProperties>
+          <inkml:channelProperty channel="X" name="resolution" value="1000" units="1/cm"/>
+          <inkml:channelProperty channel="Y" name="resolution" value="1000" units="1/cm"/>
+          <inkml:channelProperty channel="F" name="resolution" value="0" units="1/dev"/>
+        </inkml:channelProperties>
+      </inkml:inkSource>
+      <inkml:timestamp xml:id="ts0" timeString="2024-09-17T07:09:32.878"/>
+    </inkml:context>
+    <inkml:brush xml:id="br0">
+      <inkml:brushProperty name="width" value="0.035" units="cm"/>
+      <inkml:brushProperty name="height" value="0.035" units="cm"/>
+    </inkml:brush>
+  </inkml:definitions>
+  <inkml:trace contextRef="#ctx0" brushRef="#br0">21 0 24575,'0'51'0,"1"-9"0,-2 0 0,-10 72 0,6-77-16,2-1 0,1 1 1,4 37-1,-1-11-1286,-1-48-5524</inkml:trace>
+</inkml:ink>
+</file>
+
+<file path=word/ink/ink38.xml><?xml version="1.0" encoding="utf-8"?>
+<inkml:ink xmlns:inkml="http://www.w3.org/2003/InkML">
+  <inkml:definitions>
+    <inkml:context xml:id="ctx0">
+      <inkml:inkSource xml:id="inkSrc0">
+        <inkml:traceFormat>
+          <inkml:channel name="X" type="integer" min="-2.14748E9" max="2.14748E9" units="cm"/>
+          <inkml:channel name="Y" type="integer" min="-2.14748E9" max="2.14748E9" units="cm"/>
+          <inkml:channel name="F" type="integer" max="32767" units="dev"/>
+        </inkml:traceFormat>
+        <inkml:channelProperties>
+          <inkml:channelProperty channel="X" name="resolution" value="1000" units="1/cm"/>
+          <inkml:channelProperty channel="Y" name="resolution" value="1000" units="1/cm"/>
+          <inkml:channelProperty channel="F" name="resolution" value="0" units="1/dev"/>
+        </inkml:channelProperties>
+      </inkml:inkSource>
+      <inkml:timestamp xml:id="ts0" timeString="2024-09-17T07:09:30.076"/>
+    </inkml:context>
+    <inkml:brush xml:id="br0">
+      <inkml:brushProperty name="width" value="0.035" units="cm"/>
+      <inkml:brushProperty name="height" value="0.035" units="cm"/>
+    </inkml:brush>
+  </inkml:definitions>
+  <inkml:trace contextRef="#ctx0" brushRef="#br0">0 0 21389,'0'760'0</inkml:trace>
+</inkml:ink>
+</file>
+
+<file path=word/ink/ink39.xml><?xml version="1.0" encoding="utf-8"?>
+<inkml:ink xmlns:inkml="http://www.w3.org/2003/InkML">
+  <inkml:definitions>
+    <inkml:context xml:id="ctx0">
+      <inkml:inkSource xml:id="inkSrc0">
+        <inkml:traceFormat>
+          <inkml:channel name="X" type="integer" min="-2.14748E9" max="2.14748E9" units="cm"/>
+          <inkml:channel name="Y" type="integer" min="-2.14748E9" max="2.14748E9" units="cm"/>
+          <inkml:channel name="F" type="integer" max="32767" units="dev"/>
+        </inkml:traceFormat>
+        <inkml:channelProperties>
+          <inkml:channelProperty channel="X" name="resolution" value="1000" units="1/cm"/>
+          <inkml:channelProperty channel="Y" name="resolution" value="1000" units="1/cm"/>
+          <inkml:channelProperty channel="F" name="resolution" value="0" units="1/dev"/>
+        </inkml:channelProperties>
+      </inkml:inkSource>
+      <inkml:timestamp xml:id="ts0" timeString="2024-09-17T07:34:22.706"/>
+    </inkml:context>
+    <inkml:brush xml:id="br0">
+      <inkml:brushProperty name="width" value="0.035" units="cm"/>
+      <inkml:brushProperty name="height" value="0.035" units="cm"/>
+    </inkml:brush>
+  </inkml:definitions>
+  <inkml:trace contextRef="#ctx0" brushRef="#br0">1 159 24575,'0'-1'0,"1"-1"0,-1 0 0,1 0 0,0 0 0,0 0 0,0 1 0,0-1 0,0 0 0,0 1 0,0-1 0,0 0 0,1 1 0,-1 0 0,1-1 0,2-1 0,27-19 0,-27 19 0,3-2 0,1 1 0,-1 0 0,1 0 0,1 1 0,-1 0 0,0 0 0,1 1 0,-1 0 0,11-1 0,5 2 0,47 2 0,-50 1 0,1-1 0,0-2 0,27-3 0,-43 2-105,1-1 0,-1 0 0,0 0 0,-1 0 0,1-1 0,0 1 0,-1-2 0,0 1 0,0 0 0,0-1 0,-1 0 0,9-11 0,-7 5-6721</inkml:trace>
+</inkml:ink>
+</file>
+
 <file path=word/ink/ink4.xml><?xml version="1.0" encoding="utf-8"?>
 <inkml:ink xmlns:inkml="http://www.w3.org/2003/InkML">
   <inkml:definitions>
@@ -4574,10 +7057,178 @@
     </inkml:brush>
   </inkml:definitions>
   <inkml:trace contextRef="#ctx0" brushRef="#br0">543 2427 24575,'-1'-6'0,"0"0"0,0 0 0,0 0 0,0 1 0,-1-1 0,-3-6 0,-7-31 0,-7-76 0,12 81 0,1-1 0,-2-63 0,9-50 0,-1 150 0,0 1 0,-1 0 0,1-1 0,0 1 0,-1 0 0,1 0 0,-1-1 0,1 1 0,-1 0 0,1 0 0,-1 0 0,0 0 0,0 0 0,1 0 0,-1 0 0,0 0 0,0 0 0,0 0 0,0 0 0,0 0 0,0 1 0,0-1 0,-1 0 0,1 1 0,-2-1 0,0 0 0,-1-1 0,0 2 0,0-1 0,0 0 0,0 1 0,0 0 0,0 0 0,-7 1 0,3 0 0,1 0 0,-1 1 0,1-1 0,-1 2 0,1-1 0,0 1 0,0 0 0,0 0 0,-6 5 0,7-5 0,0 0 0,0 0 0,0-1 0,-1 0 0,1 0 0,-1 0 0,1-1 0,-1 0 0,1 0 0,-1-1 0,1 0 0,-1 0 0,0-1 0,1 1 0,-1-1 0,-10-4 0,15 4 0,1 0 0,0 0 0,-1 0 0,1 0 0,0 0 0,0-1 0,-1 1 0,1 0 0,0-1 0,0 1 0,1-1 0,-1 0 0,0 1 0,0-1 0,1 1 0,-1-1 0,1 0 0,0 0 0,-1 1 0,1-1 0,0 0 0,0-3 0,2-49 0,0 34 0,-3-85 0,2-53 0,4 109 0,3-92 0,-8-9 0,1 148 0,-1 0 0,1 1 0,0-1 0,-1 1 0,1-1 0,0 1 0,0-1 0,0 1 0,0-1 0,0 1 0,0 0 0,1 0 0,-1 0 0,0-1 0,1 1 0,-1 1 0,0-1 0,1 0 0,0 0 0,-1 0 0,1 1 0,-1-1 0,1 1 0,0-1 0,-1 1 0,1 0 0,0-1 0,-1 1 0,1 0 0,0 0 0,2 1 0,65 3 0,-58-3 0,219 38 0,-226-38 0,-1 1 0,1-1 0,-1 1 0,0-1 0,0 1 0,0 0 0,0 0 0,0 0 0,0 1 0,0-1 0,-1 1 0,1 0 0,-1 0 0,0-1 0,1 1 0,-2 1 0,1-1 0,0 0 0,0 0 0,-1 1 0,0-1 0,0 1 0,0-1 0,0 1 0,0 6 0,2 12 0,-2-1 0,0 1 0,-3 30 0,0-11 0,2 391 0,0-430 0,0 0 0,0 1 0,-1-1 0,1 0 0,0 0 0,-1 0 0,0 0 0,1 0 0,-1 0 0,0 0 0,0 0 0,0 0 0,0 0 0,0 0 0,-1 0 0,1-1 0,0 1 0,-1 0 0,0-1 0,1 0 0,-1 1 0,0-1 0,1 0 0,-1 0 0,0 0 0,0 0 0,0 0 0,0 0 0,0 0 0,0-1 0,0 1 0,-1-1 0,-2 1 0,-9 1 0,-1-2 0,0 1 0,1-1 0,-19-3 0,-6 0 0,27 3-1365,1 0-5461</inkml:trace>
-  <inkml:trace contextRef="#ctx0" brushRef="#br0" timeOffset="2195.72">405 1170 24575,'0'-541'0,"12"416"0,-12 112-1365,0 2-5461</inkml:trace>
-  <inkml:trace contextRef="#ctx0" brushRef="#br0" timeOffset="4523.93">2 0 24575,'0'34'0,"-1"0"0,1 0 0,2 1 0,1-1 0,14 60 0,-17-93 0,0-1 0,0 1 0,0 0 0,0-1 0,0 1 0,0 0 0,1-1 0,-1 1 0,0 0 0,0-1 0,0 1 0,1-1 0,-1 1 0,0-1 0,1 1 0,-1-1 0,1 1 0,-1-1 0,0 1 0,1-1 0,-1 1 0,1-1 0,-1 1 0,1-1 0,-1 0 0,1 1 0,0-1 0,-1 0 0,1 0 0,-1 1 0,1-1 0,0 0 0,-1 0 0,1 0 0,-1 0 0,1 0 0,0 0 0,0 0 0,1-1 0,0 0 0,-1 0 0,1-1 0,-1 1 0,1-1 0,-1 1 0,1-1 0,-1 1 0,0-1 0,0 0 0,2-3 0,23-53 0,-21 43-116,24-54-1133,-21 56-5577</inkml:trace>
+  <inkml:trace contextRef="#ctx0" brushRef="#br0" timeOffset="2195.71">405 1170 24575,'0'-541'0,"12"416"0,-12 112-1365,0 2-5461</inkml:trace>
+  <inkml:trace contextRef="#ctx0" brushRef="#br0" timeOffset="4523.92">2 0 24575,'0'34'0,"-1"0"0,1 0 0,2 1 0,1-1 0,14 60 0,-17-93 0,0-1 0,0 1 0,0 0 0,0-1 0,0 1 0,0 0 0,1-1 0,-1 1 0,0 0 0,0-1 0,0 1 0,1-1 0,-1 1 0,0-1 0,1 1 0,-1-1 0,1 1 0,-1-1 0,0 1 0,1-1 0,-1 1 0,1-1 0,-1 1 0,1-1 0,-1 0 0,1 1 0,0-1 0,-1 0 0,1 0 0,-1 1 0,1-1 0,0 0 0,-1 0 0,1 0 0,-1 0 0,1 0 0,0 0 0,0 0 0,1-1 0,0 0 0,-1 0 0,1-1 0,-1 1 0,1-1 0,-1 1 0,1-1 0,-1 1 0,0-1 0,0 0 0,2-3 0,23-53 0,-21 43-116,24-54-1133,-21 56-5577</inkml:trace>
   <inkml:trace contextRef="#ctx0" brushRef="#br0" timeOffset="5485.21">493 74 24575,'-12'1'0,"-1"0"0,0 1 0,1 0 0,-1 1 0,1 0 0,0 1 0,0 0 0,0 1 0,-13 8 0,17-9 0,0 1 0,1 0 0,-1 0 0,1 1 0,0 0 0,0 0 0,1 0 0,0 1 0,0 0 0,0 1 0,1-1 0,0 1 0,-5 13 0,9-20 0,0 0 0,1 1 0,-1-1 0,1 1 0,-1-1 0,1 1 0,0-1 0,0 1 0,0-1 0,0 1 0,0-1 0,0 1 0,0-1 0,0 1 0,0-1 0,1 1 0,-1-1 0,1 1 0,-1-1 0,1 1 0,0-1 0,-1 0 0,1 1 0,0-1 0,0 0 0,0 0 0,0 0 0,0 1 0,0-1 0,0 0 0,0 0 0,1-1 0,-1 1 0,0 0 0,1 0 0,-1 0 0,0-1 0,1 1 0,-1-1 0,1 1 0,-1-1 0,1 0 0,-1 1 0,1-1 0,-1 0 0,3 0 0,12 1 0,1 1 0,-1-2 0,27-2 0,-22 0 0,66 2-1365,-76 0-5461</inkml:trace>
   <inkml:trace contextRef="#ctx0" brushRef="#br0" timeOffset="6605.44">794 102 24575,'-5'2'0,"-1"0"0,0 0 0,1 0 0,0 0 0,-1 1 0,1 0 0,0 0 0,1 1 0,-1-1 0,-8 9 0,-4 2 0,-44 22 0,46-28 0,1 0 0,-1 1 0,2 0 0,-1 1 0,1 1 0,-21 22 0,32-30 0,0-1 0,0 1 0,0-1 0,1 1 0,0-1 0,-1 1 0,1 0 0,0 0 0,0 0 0,0 0 0,1 0 0,-1 0 0,1 0 0,0 0 0,0 0 0,0 0 0,0 0 0,0 0 0,0 0 0,2 5 0,0-4 0,0 1 0,0-1 0,0 0 0,1 0 0,0 0 0,-1 0 0,2 0 0,-1 0 0,0-1 0,1 1 0,-1-1 0,5 3 0,1 0 0,0 0 0,0-1 0,1 0 0,-1 0 0,1-1 0,0 0 0,1-1 0,-1 0 0,0 0 0,1-1 0,12 0 0,-9-2 0,3 1 0,0 0 0,0-2 0,0 0 0,0-1 0,0 0 0,-1-2 0,1 0 0,-1-1 0,18-7 0,21-16-1365,-43 20-5461</inkml:trace>
+</inkml:ink>
+</file>
+
+<file path=word/ink/ink40.xml><?xml version="1.0" encoding="utf-8"?>
+<inkml:ink xmlns:inkml="http://www.w3.org/2003/InkML">
+  <inkml:definitions>
+    <inkml:context xml:id="ctx0">
+      <inkml:inkSource xml:id="inkSrc0">
+        <inkml:traceFormat>
+          <inkml:channel name="X" type="integer" min="-2.14748E9" max="2.14748E9" units="cm"/>
+          <inkml:channel name="Y" type="integer" min="-2.14748E9" max="2.14748E9" units="cm"/>
+          <inkml:channel name="F" type="integer" max="32767" units="dev"/>
+        </inkml:traceFormat>
+        <inkml:channelProperties>
+          <inkml:channelProperty channel="X" name="resolution" value="1000" units="1/cm"/>
+          <inkml:channelProperty channel="Y" name="resolution" value="1000" units="1/cm"/>
+          <inkml:channelProperty channel="F" name="resolution" value="0" units="1/dev"/>
+        </inkml:channelProperties>
+      </inkml:inkSource>
+      <inkml:timestamp xml:id="ts0" timeString="2024-09-17T07:45:41.295"/>
+    </inkml:context>
+    <inkml:brush xml:id="br0">
+      <inkml:brushProperty name="width" value="0.035" units="cm"/>
+      <inkml:brushProperty name="height" value="0.035" units="cm"/>
+    </inkml:brush>
+  </inkml:definitions>
+  <inkml:trace contextRef="#ctx0" brushRef="#br0">356 705 24575,'0'6'0,"2"1"0,-1-1 0,1 0 0,0 0 0,1 0 0,-1 0 0,6 10 0,4 7 0,2 6 0,1 0 0,2-2 0,21 28 0,-20-30 0,-1 1 0,-1 0 0,20 45 0,-11 16 0,-13-42 0,-7-18 0,-4-23 0,-1 0 0,1 0 0,0 0 0,0 0 0,1 0 0,-1-1 0,4 8 0,-3-10 0,-1 1 0,1 0 0,-1-1 0,1 0 0,0 1 0,0-1 0,-1 0 0,1 0 0,0 0 0,0 0 0,0 0 0,0-1 0,0 1 0,0-1 0,0 1 0,0-1 0,1 1 0,-1-1 0,3 0 0,2 0 0,1-1 0,-1 1 0,0-1 0,1 0 0,-1-1 0,0 0 0,0 0 0,0 0 0,0-1 0,0 0 0,0-1 0,-1 1 0,0-1 0,1 0 0,5-6 0,36-20 0,-20 19 0,-25 10 0,0 1 0,0-1 0,-1 0 0,1 0 0,0 0 0,-1 0 0,1 0 0,0-1 0,-1 1 0,0-1 0,1 1 0,-1-1 0,0 0 0,0 0 0,0 0 0,0 0 0,0-1 0,0 1 0,-1 0 0,1-1 0,-1 1 0,1-1 0,-1 1 0,1-6 0,1-11 0,-1 0 0,-1 0 0,-1-1 0,-3-19 0,0-12 0,3 44 0,-1-1 0,0 0 0,-1 0 0,0 0 0,0 1 0,-1-1 0,1 1 0,-2-1 0,1 1 0,-1 0 0,0 0 0,-8-9 0,3 5 0,0 1 0,0 0 0,-1 1 0,-1 0 0,1 0 0,-18-10 0,17 13 0,0 1 0,0 1 0,0-1 0,0 2 0,-1-1 0,1 2 0,-1-1 0,-18 0 0,-101 3 0,66 2 0,33 1-1365,21 0-5461</inkml:trace>
+  <inkml:trace contextRef="#ctx0" brushRef="#br0" timeOffset="1984.3">74 441 24575,'1'61'0,"-2"64"0,0-122 0,1 1 0,-1-1 0,1 0 0,-1 0 0,0 0 0,0 0 0,0-1 0,-2 5 0,-7-1 0,9-7 0,0 1 0,1 0 0,-1-1 0,0 1 0,0 0 0,1-1 0,-1 1 0,0-1 0,0 0 0,1 1 0,-1-1 0,1 1 0,-1-1 0,0 0 0,1 0 0,0 1 0,-2-3 0,-3-7 0,0-1 0,0 0 0,1 0 0,0 0 0,1 0 0,1-1 0,-3-18 0,-2-87 0,6 104 0,1-14 0,3-205 0,-3 229 0,0 1 0,1-1 0,0 1 0,-1 0 0,1-1 0,0 1 0,0 0 0,0 0 0,0-1 0,1 1 0,-1 0 0,0 0 0,1 0 0,0 1 0,-1-1 0,1 0 0,0 1 0,0-1 0,0 1 0,0-1 0,0 1 0,0 0 0,0 0 0,1 0 0,-1 0 0,0 0 0,1 0 0,-1 1 0,1-1 0,-1 1 0,0 0 0,1 0 0,-1 0 0,1 0 0,4 0 0,-1 1 0,-1-1 0,1 1 0,-1 0 0,1 0 0,-1 1 0,1-1 0,-1 1 0,0 0 0,0 1 0,0 0 0,0-1 0,0 1 0,-1 1 0,8 5 0,-8-3 0,0 0 0,0 0 0,0 0 0,-1 1 0,0-1 0,-1 1 0,0 0 0,0-1 0,0 1 0,1 9 0,5 75 0,-7-74 0,-1-8 0,2 8 0,-1 1 0,-1 0 0,0 0 0,-2-1 0,0 1 0,-1-1 0,-6 22 0,8-37-65,1 0 0,-1 0 0,0 0 0,1 0 0,-1 0 0,1 0 0,0 0 0,0 0 0,0 0 0,0 0 0,0 0 0,0 0 0,1 0 0,-1 0 0,0 0 0,1-1 0,0 1 0,-1 0 0,1 0 0,1 2 0,6 7-6761</inkml:trace>
+  <inkml:trace contextRef="#ctx0" brushRef="#br0" timeOffset="4191.21">460 1 24575,'0'406'0,"1"-392"0,1 1 0,0-1 0,1 0 0,7 22 0,-5-21 0,-1 1 0,-1 0 0,3 20 0,5 35-1365,-8-56-5461</inkml:trace>
+</inkml:ink>
+</file>
+
+<file path=word/ink/ink41.xml><?xml version="1.0" encoding="utf-8"?>
+<inkml:ink xmlns:inkml="http://www.w3.org/2003/InkML">
+  <inkml:definitions>
+    <inkml:context xml:id="ctx0">
+      <inkml:inkSource xml:id="inkSrc0">
+        <inkml:traceFormat>
+          <inkml:channel name="X" type="integer" min="-2.14748E9" max="2.14748E9" units="cm"/>
+          <inkml:channel name="Y" type="integer" min="-2.14748E9" max="2.14748E9" units="cm"/>
+          <inkml:channel name="F" type="integer" max="32767" units="dev"/>
+        </inkml:traceFormat>
+        <inkml:channelProperties>
+          <inkml:channelProperty channel="X" name="resolution" value="1000" units="1/cm"/>
+          <inkml:channelProperty channel="Y" name="resolution" value="1000" units="1/cm"/>
+          <inkml:channelProperty channel="F" name="resolution" value="0" units="1/dev"/>
+        </inkml:channelProperties>
+      </inkml:inkSource>
+      <inkml:timestamp xml:id="ts0" timeString="2024-09-17T07:34:01.420"/>
+    </inkml:context>
+    <inkml:brush xml:id="br0">
+      <inkml:brushProperty name="width" value="0.035" units="cm"/>
+      <inkml:brushProperty name="height" value="0.035" units="cm"/>
+    </inkml:brush>
+  </inkml:definitions>
+  <inkml:trace contextRef="#ctx0" brushRef="#br0">551 1209 24575,'-165'146'0,"80"-73"0,-88 97 0,159-153 0,0 1 0,1 0 0,1 1 0,1 0 0,0 1 0,2 0 0,0 1 0,1 0 0,1 0 0,1 1 0,1 0 0,1 0 0,1 0 0,1 0 0,2 45 0,4-4 0,2 0 0,4-1 0,2 0 0,23 70 0,-33-125 0,1-1 0,1 1 0,-1-1 0,1 0 0,0 0 0,0 0 0,1 0 0,0-1 0,0 1 0,0-1 0,0-1 0,1 1 0,0-1 0,0 0 0,0 0 0,0-1 0,1 1 0,0-2 0,-1 1 0,1-1 0,9 2 0,14 4 0,1-3 0,0 0 0,46 0 0,-67-5 0,9 1 0,1 0 0,-1-2 0,1-1 0,0 0 0,30-8 0,-37 6 0,-1-1 0,0 0 0,0 0 0,-1-1 0,0-1 0,0 0 0,0 0 0,-1-1 0,17-16 0,16-22 0,-2-2 0,59-91 0,53-120 0,-37 43 0,-99 183 0,-1 0 0,14-50 0,-23 62 0,-2 0 0,0 0 0,-2-1 0,0 0 0,0-30 0,-3 46 0,-1 0 0,0 0 0,0 1 0,0-1 0,0 0 0,-1 1 0,0-1 0,0 1 0,-1-1 0,0 1 0,0 0 0,0 0 0,0 0 0,-1 1 0,1-1 0,-1 1 0,0 0 0,-1 0 0,1 0 0,-1 0 0,0 1 0,0 0 0,0 0 0,0 0 0,0 1 0,-1-1 0,1 1 0,-7-1 0,-11-3 0,-1 1 0,1 1 0,-1 1 0,1 1 0,-38 1 0,-302 4 0,359-3 0,-1 1 0,1-1 0,-1 1 0,1 0 0,-1 0 0,1 0 0,-1 1 0,1 0 0,0 0 0,0 0 0,-5 3 0,-39 34 0,17-11 0,18-17-1365,2 0-5461</inkml:trace>
+  <inkml:trace contextRef="#ctx0" brushRef="#br0" timeOffset="965.31">393 1753 24575,'0'3'0,"0"4"0,0 4 0,0 3 0,0 2 0,0 5 0,0-2-8191</inkml:trace>
+  <inkml:trace contextRef="#ctx0" brushRef="#br0" timeOffset="2185.52">321 1825 24575,'3'0'0,"4"0"0,4 0 0,3 0 0,-1 0-8191</inkml:trace>
+  <inkml:trace contextRef="#ctx0" brushRef="#br0" timeOffset="3518.76">180 2247 24575,'6'0'0,"8"0"0,5 0 0,7 0 0,7 0 0,-1 0 0,-2 0 0,-3 0 0,0 0 0,-2 0 0,-2 0 0,-2 0 0,-2 0 0,-1 0 0,0 0 0,0 0 0,-4 0-8191</inkml:trace>
+  <inkml:trace contextRef="#ctx0" brushRef="#br0" timeOffset="6266.53">639 1279 24575,'0'-536'0,"0"532"0,0-1 0,1 1 0,-1-1 0,1 1 0,-1-1 0,1 1 0,1 0 0,2-7 0,-3 9 0,0 0 0,0 0 0,1 0 0,-1 0 0,1 1 0,-1-1 0,1 0 0,0 1 0,-1 0 0,1-1 0,0 1 0,0 0 0,0 0 0,0 0 0,0 0 0,1 0 0,-1 0 0,4 0 0,47-9 0,81-4 0,-23 3 0,212-34 0,218-24 0,-369 54 0,205 11 0,-371 3 0,-1 1 0,1-1 0,0 0 0,-1 0 0,1 0 0,-1-1 0,1 0 0,-1 0 0,0 0 0,0-1 0,0 0 0,0 0 0,5-4 0,8-7 0,31-32 0,-30 27 0,265-264 0,-270 269 0,7-8-682,32-43-1,-46 55-6143</inkml:trace>
+</inkml:ink>
+</file>
+
+<file path=word/ink/ink42.xml><?xml version="1.0" encoding="utf-8"?>
+<inkml:ink xmlns:inkml="http://www.w3.org/2003/InkML">
+  <inkml:definitions>
+    <inkml:context xml:id="ctx0">
+      <inkml:inkSource xml:id="inkSrc0">
+        <inkml:traceFormat>
+          <inkml:channel name="X" type="integer" min="-2.14748E9" max="2.14748E9" units="cm"/>
+          <inkml:channel name="Y" type="integer" min="-2.14748E9" max="2.14748E9" units="cm"/>
+          <inkml:channel name="F" type="integer" max="32767" units="dev"/>
+        </inkml:traceFormat>
+        <inkml:channelProperties>
+          <inkml:channelProperty channel="X" name="resolution" value="1000" units="1/cm"/>
+          <inkml:channelProperty channel="Y" name="resolution" value="1000" units="1/cm"/>
+          <inkml:channelProperty channel="F" name="resolution" value="0" units="1/dev"/>
+        </inkml:channelProperties>
+      </inkml:inkSource>
+      <inkml:timestamp xml:id="ts0" timeString="2024-09-17T07:34:11.279"/>
+    </inkml:context>
+    <inkml:brush xml:id="br0">
+      <inkml:brushProperty name="width" value="0.035" units="cm"/>
+      <inkml:brushProperty name="height" value="0.035" units="cm"/>
+    </inkml:brush>
+  </inkml:definitions>
+  <inkml:trace contextRef="#ctx0" brushRef="#br0">2736 0 24575,'322'0'0,"-307"1"0,0 0 0,23 6 0,-22-4 0,-1 0 0,22 0 0,99-5 0,96 4 0,-229-2 0,0 0 0,1 1 0,-1-1 0,0 1 0,0 0 0,0-1 0,0 1 0,0 1 0,0-1 0,0 0 0,-1 1 0,1-1 0,0 1 0,-1 0 0,1 0 0,-1 0 0,0 0 0,1 0 0,-1 1 0,0-1 0,0 1 0,-1-1 0,1 1 0,0 0 0,-1 0 0,0 0 0,0 0 0,2 5 0,0 6 0,-1 0 0,-1 0 0,0 0 0,-1 1 0,-2 17 0,1 11 0,35 310 0,-3-61 0,-26 127 0,-6-275 0,-5-27 0,-37 203 0,5-69 0,36-185 0,3-53 0,-1-1 0,-1 1 0,1 0 0,-2-1 0,0 1 0,-1-1 0,-7 22 0,8-31 0,0 1 0,0-1 0,0-1 0,0 1 0,-1 0 0,1 0 0,-1-1 0,0 0 0,0 1 0,0-1 0,0 0 0,0 0 0,0-1 0,0 1 0,-1-1 0,1 0 0,-1 1 0,1-1 0,-1-1 0,1 1 0,-5 0 0,-11 1 0,0-1 0,-37-3 0,31 1 0,-217-7 0,-253-4 0,437 12 0,-454-18 0,214-6 0,-554 27 0,125 18 0,708-20 0,-1 1 0,-19 4 0,22-3 0,-1 0 0,-27 0 0,43-4 0,0 1 0,0 0 0,0 0 0,0-1 0,0 1 0,0-1 0,0 0 0,0 1 0,1-1 0,-1 0 0,0 0 0,0 0 0,1-1 0,-1 1 0,0 0 0,1-1 0,-3-2 0,1 0 0,0 0 0,0 0 0,1-1 0,0 1 0,0 0 0,0-1 0,-2-6 0,0-7 0,1-1 0,-3-37 0,6 51 0,-2-178 70,4 92-1505,-2 72-5391</inkml:trace>
+</inkml:ink>
+</file>
+
+<file path=word/ink/ink43.xml><?xml version="1.0" encoding="utf-8"?>
+<inkml:ink xmlns:inkml="http://www.w3.org/2003/InkML">
+  <inkml:definitions>
+    <inkml:context xml:id="ctx0">
+      <inkml:inkSource xml:id="inkSrc0">
+        <inkml:traceFormat>
+          <inkml:channel name="X" type="integer" min="-2.14748E9" max="2.14748E9" units="cm"/>
+          <inkml:channel name="Y" type="integer" min="-2.14748E9" max="2.14748E9" units="cm"/>
+          <inkml:channel name="F" type="integer" max="32767" units="dev"/>
+        </inkml:traceFormat>
+        <inkml:channelProperties>
+          <inkml:channelProperty channel="X" name="resolution" value="1000" units="1/cm"/>
+          <inkml:channelProperty channel="Y" name="resolution" value="1000" units="1/cm"/>
+          <inkml:channelProperty channel="F" name="resolution" value="0" units="1/dev"/>
+        </inkml:channelProperties>
+      </inkml:inkSource>
+      <inkml:timestamp xml:id="ts0" timeString="2024-09-17T07:34:19.580"/>
+    </inkml:context>
+    <inkml:brush xml:id="br0">
+      <inkml:brushProperty name="width" value="0.035" units="cm"/>
+      <inkml:brushProperty name="height" value="0.035" units="cm"/>
+    </inkml:brush>
+  </inkml:definitions>
+  <inkml:trace contextRef="#ctx0" brushRef="#br0">0 36 24575,'28'-1'0,"0"-2"0,47-11 0,-46 8 0,0 1 0,40-2 0,400 8 0,-464-1 0,-1 0 0,1 0 0,0 1 0,0 0 0,-1 0 0,1 0 0,0 0 0,-1 1 0,1-1 0,-1 1 0,1 0 0,-1 1 0,0-1 0,0 1 0,0 0 0,0 0 0,-1 0 0,6 5 0,-5-2 0,0 0 0,-1-1 0,1 1 0,-1 0 0,0 1 0,-1-1 0,0 0 0,0 1 0,0 0 0,-1-1 0,0 1 0,1 11 0,-1 257 0,-3-132 0,3-34 0,-2 117 0,-2-201 0,-12 46 0,-1 12 0,1 23-1365,13-93-5461</inkml:trace>
+</inkml:ink>
+</file>
+
+<file path=word/ink/ink44.xml><?xml version="1.0" encoding="utf-8"?>
+<inkml:ink xmlns:inkml="http://www.w3.org/2003/InkML">
+  <inkml:definitions>
+    <inkml:context xml:id="ctx0">
+      <inkml:inkSource xml:id="inkSrc0">
+        <inkml:traceFormat>
+          <inkml:channel name="X" type="integer" min="-2.14748E9" max="2.14748E9" units="cm"/>
+          <inkml:channel name="Y" type="integer" min="-2.14748E9" max="2.14748E9" units="cm"/>
+          <inkml:channel name="F" type="integer" max="32767" units="dev"/>
+        </inkml:traceFormat>
+        <inkml:channelProperties>
+          <inkml:channelProperty channel="X" name="resolution" value="1000" units="1/cm"/>
+          <inkml:channelProperty channel="Y" name="resolution" value="1000" units="1/cm"/>
+          <inkml:channelProperty channel="F" name="resolution" value="0" units="1/dev"/>
+        </inkml:channelProperties>
+      </inkml:inkSource>
+      <inkml:timestamp xml:id="ts0" timeString="2024-09-17T07:34:15.150"/>
+    </inkml:context>
+    <inkml:brush xml:id="br0">
+      <inkml:brushProperty name="width" value="0.035" units="cm"/>
+      <inkml:brushProperty name="height" value="0.035" units="cm"/>
+    </inkml:brush>
+  </inkml:definitions>
+  <inkml:trace contextRef="#ctx0" brushRef="#br0">1 1574 24575,'0'-867'0,"0"864"0,0 1 0,0 0 0,0 0 0,0 0 0,0 0 0,0 0 0,1 0 0,-1 0 0,1 0 0,-1 0 0,1 0 0,0 0 0,0 0 0,0 0 0,0 1 0,0-1 0,0 0 0,0 0 0,1 1 0,-1-1 0,1 1 0,1-2 0,1 1 0,0 1 0,-1-1 0,1 1 0,0 0 0,0 0 0,0 1 0,0-1 0,0 1 0,0 0 0,7 0 0,74 3 0,140-3 0,-223 0 0,0 0 0,0 0 0,0 0 0,0-1 0,0 1 0,0-1 0,0 1 0,0-1 0,0 0 0,0 0 0,0 0 0,-1 0 0,1 0 0,0 0 0,-1-1 0,1 1 0,-1 0 0,1-1 0,-1 1 0,0-1 0,1 0 0,-1 1 0,0-1 0,0 0 0,0 0 0,-1 0 0,2-2 0,0-5 0,0 0 0,-1 0 0,0 0 0,0 0 0,-2-11 0,3-23 0,4 19 0,0 1 0,2-1 0,0 1 0,2 0 0,0 1 0,2 0 0,15-22 0,7-5 0,72-79 0,-94 116 0,-1 1 0,2 0 0,0 1 0,0 0 0,0 1 0,1 0 0,1 1 0,-1 1 0,31-10 0,-21 10 0,1 1 0,-1 1 0,1 1 0,0 2 0,45 0 0,-20 1 0,-33 0 0,-1 0 0,0 1 0,0 1 0,1 1 0,-1 0 0,30 9 0,-42-9 0,1 0 0,-1 0 0,0 1 0,-1 0 0,1 0 0,0 0 0,-1 0 0,0 0 0,0 1 0,0 0 0,4 6 0,27 51 0,-16-25 0,-12-24 0,-1-1 0,0 1 0,0 0 0,-1 1 0,-1-1 0,0 1 0,-1-1 0,0 1 0,-1 0 0,0 0 0,-1 0 0,-3 23 0,3-33 0,-1-1 0,1 1 0,-1-1 0,1 0 0,-1 1 0,0-1 0,0 1 0,0-1 0,-1 0 0,1 0 0,0 0 0,-1 0 0,1 0 0,-1 0 0,0 0 0,0 0 0,0-1 0,0 1 0,0-1 0,0 1 0,0-1 0,0 0 0,-4 2 0,-6 1 0,0 0 0,1-1 0,-1-1 0,-12 2 0,-28 6 0,17 2 0,-27 9 0,-65 32 0,113-46 0,-1-2 0,0 0 0,0 0 0,0-1 0,-1-1 0,-28 2 0,-98-5 0,60-2 0,79 2 5,1 0 1,-1 0-1,0 0 0,0-1 0,1 1 1,-1-1-1,1 1 0,-1-1 0,0 0 1,1 0-1,-1 0 0,1 0 0,0-1 1,-1 1-1,1-1 0,0 1 0,0-1 1,0 0-1,-3-3 0,1-1-181,0 0 1,1 0-1,0 0 0,0-1 0,-4-13 1,4 13-241,-1-5-6410</inkml:trace>
+</inkml:ink>
+</file>
+
+<file path=word/ink/ink45.xml><?xml version="1.0" encoding="utf-8"?>
+<inkml:ink xmlns:inkml="http://www.w3.org/2003/InkML">
+  <inkml:definitions>
+    <inkml:context xml:id="ctx0">
+      <inkml:inkSource xml:id="inkSrc0">
+        <inkml:traceFormat>
+          <inkml:channel name="X" type="integer" min="-2.14748E9" max="2.14748E9" units="cm"/>
+          <inkml:channel name="Y" type="integer" min="-2.14748E9" max="2.14748E9" units="cm"/>
+          <inkml:channel name="F" type="integer" max="32767" units="dev"/>
+        </inkml:traceFormat>
+        <inkml:channelProperties>
+          <inkml:channelProperty channel="X" name="resolution" value="1000" units="1/cm"/>
+          <inkml:channelProperty channel="Y" name="resolution" value="1000" units="1/cm"/>
+          <inkml:channelProperty channel="F" name="resolution" value="0" units="1/dev"/>
+        </inkml:channelProperties>
+      </inkml:inkSource>
+      <inkml:timestamp xml:id="ts0" timeString="2024-09-17T08:28:00.249"/>
+    </inkml:context>
+    <inkml:brush xml:id="br0">
+      <inkml:brushProperty name="width" value="0.035" units="cm"/>
+      <inkml:brushProperty name="height" value="0.035" units="cm"/>
+    </inkml:brush>
+  </inkml:definitions>
+  <inkml:trace contextRef="#ctx0" brushRef="#br0">0 0 24575,'0'0'-8191</inkml:trace>
 </inkml:ink>
 </file>
 
@@ -4691,7 +7342,7 @@
   <inkml:trace contextRef="#ctx0" brushRef="#br0">2077 63 24575,'-4'5'0,"0"0"0,0 0 0,1 0 0,-1 1 0,1-1 0,1 1 0,-1 0 0,1 0 0,0 0 0,1 0 0,-2 9 0,0-1 0,2 0 0,0 0 0,1-1 0,1 17 0,-1-27 0,1-1 0,-1 1 0,1-1 0,-1 1 0,1-1 0,0 1 0,0-1 0,0 0 0,0 1 0,1-1 0,-1 0 0,0 0 0,1 0 0,0 0 0,-1 0 0,1 0 0,0-1 0,0 1 0,0 0 0,0-1 0,0 1 0,0-1 0,1 0 0,-1 0 0,0 0 0,1 0 0,-1 0 0,1-1 0,-1 1 0,1-1 0,-1 1 0,1-1 0,-1 0 0,1 0 0,-1 0 0,1 0 0,-1-1 0,6 0 0,-5 0 0,0 1 0,0-1 0,0 0 0,0 0 0,0 0 0,0-1 0,0 1 0,0-1 0,0 1 0,0-1 0,-1 0 0,1 0 0,-1 0 0,1 0 0,-1-1 0,0 1 0,0-1 0,0 1 0,0-1 0,-1 0 0,1 1 0,0-1 0,-1 0 0,0 0 0,0 0 0,0-1 0,0 1 0,-1 0 0,1 0 0,-1 0 0,1-6 0,-3 3 0,1 1 0,-1-1 0,1 0 0,-2 1 0,1-1 0,-1 1 0,0-1 0,0 1 0,0 0 0,-5-5 0,6 7 0,0 1 0,0 0 0,0 0 0,0 0 0,0 0 0,-1 0 0,1 1 0,0-1 0,-1 1 0,-4-2 0,6 2 0,0 1 0,-1 0 0,1 0 0,0-1 0,-1 1 0,1 0 0,0 0 0,-1 0 0,1 1 0,0-1 0,0 0 0,-1 0 0,1 1 0,0-1 0,0 1 0,0-1 0,-1 1 0,1-1 0,0 1 0,0 0 0,0-1 0,0 1 0,0 0 0,-1 1 0,1-1 0,1 0 0,-1 0 0,0 0 0,1 0 0,-1 0 0,1 0 0,-1 0 0,1 0 0,0 0 0,-1 0 0,1 1 0,0-1 0,0 0 0,0 0 0,0 0 0,0 0 0,0 1 0,0-1 0,0 0 0,1 0 0,-1 0 0,0 0 0,0 0 0,1 0 0,-1 1 0,1-1 0,-1 0 0,1 0 0,0 0 0,-1-1 0,1 1 0,0 0 0,0 0 0,0 0 0,-1 0 0,1-1 0,0 1 0,0 0 0,0-1 0,0 1 0,0-1 0,0 1 0,1-1 0,0 1 0,0 0 0,0 1 0,0-1 0,0 0 0,0 0 0,0 0 0,0 0 0,0-1 0,1 1 0,-1 0 0,0-1 0,0 0 0,1 1 0,-1-1 0,0 0 0,0 0 0,1 0 0,-1-1 0,0 1 0,0 0 0,1-1 0,-1 0 0,0 1 0,3-2 0,-5 1 0,0 1 0,1 0 0,-1 0 0,0 0 0,0 0 0,1 0 0,-1-1 0,0 1 0,0 0 0,0 0 0,0 0 0,1-1 0,-1 1 0,0 0 0,0 0 0,0 0 0,0-1 0,0 1 0,0 0 0,0 0 0,1-1 0,-1 1 0,0 0 0,0 0 0,0-1 0,0 1 0,0 0 0,0 0 0,0-1 0,0 1 0,-1 0 0,1 0 0,0-1 0,0 1 0,0 0 0,0 0 0,0-1 0,0 1 0,0 0 0,0 0 0,-1-1 0,1 1 0,0 0 0,0 0 0,0 0 0,-1-1 0,-15-5 0,-21 5 0,35 1 0,0 1 0,0-1 0,0 1 0,-1 0 0,1 0 0,0 0 0,0 0 0,0 0 0,1 1 0,-1-1 0,0 1 0,0-1 0,1 1 0,-1-1 0,1 1 0,-1 0 0,1 0 0,0 0 0,0 0 0,0 0 0,0 0 0,0 0 0,0 0 0,0 0 0,1 0 0,-1 1 0,1-1 0,-1 0 0,1 0 0,0 1 0,0-1 0,0 0 0,0 1 0,1-1 0,-1 0 0,1 3 0,0-2 0,0 0 0,0 0 0,0 0 0,0 0 0,0 0 0,1 0 0,0 0 0,-1 0 0,1 0 0,0-1 0,0 1 0,0-1 0,1 0 0,-1 1 0,1-1 0,-1 0 0,1 0 0,0-1 0,-1 1 0,1-1 0,0 1 0,0-1 0,0 0 0,0 0 0,5 1 0,24-4 0,-16-3 0,-16 5 0,0-1 0,0 1 0,0 0 0,1 0 0,-1-1 0,0 1 0,0 0 0,0 0 0,0-1 0,0 1 0,1 0 0,-1 0 0,0-1 0,0 1 0,0 0 0,0-1 0,0 1 0,0 0 0,0-1 0,0 1 0,0 0 0,0 0 0,0-1 0,0 1 0,0 0 0,-1-1 0,1 1 0,0 0 0,0 0 0,0-1 0,0 1 0,0 0 0,-1 0 0,1-1 0,0 1 0,0 0 0,0 0 0,-1 0 0,1-1 0,0 1 0,-16-7-1365,6 5-5461</inkml:trace>
   <inkml:trace contextRef="#ctx0" brushRef="#br0" timeOffset="2967.51">2127 213 24575,'-14'0'0,"-5"1"0,-1-1 0,0-1 0,1-1 0,-1-1 0,1 0 0,-27-9 0,-5-4 0,1 2 0,-2 2 0,-85-7 0,-160 11 0,230 21-1365,57-12-5461</inkml:trace>
   <inkml:trace contextRef="#ctx0" brushRef="#br0" timeOffset="4181.36">1 25 24575,'3'34'0,"1"-1"0,2 0 0,1 0 0,2 0 0,17 41 0,-24-69 0,1 0 0,-1 0 0,1 0 0,0-1 0,1 1 0,-1-1 0,1 0 0,-1 0 0,1 0 0,7 4 0,-10-7 0,0 0 0,0 0 0,0 0 0,0-1 0,0 1 0,0 0 0,1-1 0,-1 1 0,0 0 0,0-1 0,1 0 0,-1 1 0,0-1 0,1 0 0,-1 0 0,0 0 0,1 0 0,-1 0 0,0 0 0,1 0 0,-1 0 0,0 0 0,1 0 0,-1-1 0,0 1 0,0-1 0,1 1 0,-1-1 0,0 1 0,0-1 0,0 0 0,0 0 0,0 0 0,0 1 0,0-1 0,0 0 0,0 0 0,0 0 0,0 0 0,0 0 0,-1-1 0,1 1 0,0 0 0,-1 0 0,1 0 0,0-3 0,18-43 0,-10 22 0,1 0 0,1 2 0,27-42 0,-30 53-195,0 0 0,-1 0 0,-1-1 0,0 0 0,0 0 0,4-19 0,-7 21-6631</inkml:trace>
-  <inkml:trace contextRef="#ctx0" brushRef="#br0" timeOffset="5224.23">668 36 24575,'-6'1'0,"0"1"0,1 0 0,-1 0 0,0 0 0,1 1 0,0 0 0,-9 6 0,-7 2 0,-57 20 0,56-24 0,0 1 0,0 2 0,-23 13 0,43-21 0,0-1 0,0 1 0,1 0 0,-1 0 0,0 0 0,1 1 0,-1-1 0,1 0 0,0 0 0,0 1 0,0-1 0,0 1 0,0-1 0,1 1 0,-1-1 0,1 1 0,0 0 0,-1-1 0,1 1 0,0-1 0,0 1 0,1 0 0,-1-1 0,1 1 0,-1-1 0,1 1 0,0-1 0,1 4 0,1 2 0,0 0 0,0-1 0,0 0 0,1 1 0,0-1 0,0-1 0,11 13 0,-10-14 6,0-1 0,0 0-1,0 0 1,1 0 0,-1-1-1,1 0 1,0 0 0,0 0 0,0-1-1,0 0 1,1 0 0,11 1-1,3 0-184,1-2 0,33-1-1,-23-1-721,-22 1-5925</inkml:trace>
+  <inkml:trace contextRef="#ctx0" brushRef="#br0" timeOffset="5224.22">668 36 24575,'-6'1'0,"0"1"0,1 0 0,-1 0 0,0 0 0,1 1 0,0 0 0,-9 6 0,-7 2 0,-57 20 0,56-24 0,0 1 0,0 2 0,-23 13 0,43-21 0,0-1 0,0 1 0,1 0 0,-1 0 0,0 0 0,1 1 0,-1-1 0,1 0 0,0 0 0,0 1 0,0-1 0,0 1 0,0-1 0,1 1 0,-1-1 0,1 1 0,0 0 0,-1-1 0,1 1 0,0-1 0,0 1 0,1 0 0,-1-1 0,1 1 0,-1-1 0,1 1 0,0-1 0,1 4 0,1 2 0,0 0 0,0-1 0,0 0 0,1 1 0,0-1 0,0-1 0,11 13 0,-10-14 6,0-1 0,0 0-1,0 0 1,1 0 0,-1-1-1,1 0 1,0 0 0,0 0 0,0-1-1,0 0 1,1 0 0,11 1-1,3 0-184,1-2 0,33-1-1,-23-1-721,-22 1-5925</inkml:trace>
   <inkml:trace contextRef="#ctx0" brushRef="#br0" timeOffset="6389.23">908 150 24575,'-6'2'0,"-1"-1"0,1 2 0,0-1 0,0 0 0,0 1 0,0 0 0,0 1 0,1-1 0,-1 1 0,-5 6 0,-7 3 0,9-8 0,1 1 0,-1 0 0,1 1 0,1 0 0,-1 0 0,1 1 0,-12 16 0,17-20 0,-1 0 0,1 0 0,1 1 0,-1-1 0,0 0 0,1 1 0,0-1 0,0 1 0,0-1 0,1 1 0,0 0 0,0-1 0,0 1 0,0 0 0,1-1 0,-1 1 0,1-1 0,0 1 0,1-1 0,2 7 0,-3-7 4,1-1 0,0 0 0,-1 1 0,1-1 0,1 0 0,-1 0 0,0 0 0,1-1 0,0 1 0,-1-1 0,1 1 0,0-1 0,0 0 1,0 0-1,1 0 0,-1 0 0,0-1 0,1 1 0,-1-1 0,8 2 0,3-1-140,0 0 0,0-1 0,0 0 0,17-2 0,-9 0-634,-12 1-6056</inkml:trace>
 </inkml:ink>
 </file>

--- a/project digitaal/smu/week3.docx
+++ b/project digitaal/smu/week3.docx
@@ -9,8 +9,13 @@
     </w:p>
     <w:p>
       <w:r>
-        <w:t>True/false</w:t>
-      </w:r>
+        <w:t>True/</w:t>
+      </w:r>
+      <w:proofErr w:type="spellStart"/>
+      <w:r>
+        <w:t>false</w:t>
+      </w:r>
+      <w:proofErr w:type="spellEnd"/>
     </w:p>
     <w:p>
       <w:r>
@@ -405,18 +410,18 @@
         <mc:AlternateContent>
           <mc:Choice Requires="wpi">
             <w:drawing>
-              <wp:anchor distT="0" distB="0" distL="114300" distR="114300" simplePos="0" relativeHeight="251667968" behindDoc="0" locked="0" layoutInCell="1" allowOverlap="1" wp14:anchorId="376B9FA9" wp14:editId="186A69D5">
+              <wp:anchor distT="0" distB="0" distL="114300" distR="114300" simplePos="0" relativeHeight="251667968" behindDoc="0" locked="0" layoutInCell="1" allowOverlap="1" wp14:anchorId="7D804805" wp14:editId="1607447A">
                 <wp:simplePos x="0" y="0"/>
                 <wp:positionH relativeFrom="column">
-                  <wp:posOffset>3670935</wp:posOffset>
+                  <wp:posOffset>3664585</wp:posOffset>
                 </wp:positionH>
                 <wp:positionV relativeFrom="paragraph">
-                  <wp:posOffset>-45720</wp:posOffset>
+                  <wp:posOffset>-52070</wp:posOffset>
                 </wp:positionV>
-                <wp:extent cx="769620" cy="475140"/>
-                <wp:effectExtent l="38100" t="38100" r="0" b="20320"/>
+                <wp:extent cx="781685" cy="487680"/>
+                <wp:effectExtent l="54610" t="52705" r="40005" b="40640"/>
                 <wp:wrapNone/>
-                <wp:docPr id="887127673" name="Inkt 63"/>
+                <wp:docPr id="800666928" name="Inkt 45"/>
                 <wp:cNvGraphicFramePr>
                   <a:graphicFrameLocks xmlns:a="http://schemas.openxmlformats.org/drawingml/2006/main"/>
                 </wp:cNvGraphicFramePr>
@@ -425,22 +430,28 @@
                     <w14:contentPart bwMode="auto" r:id="rId5">
                       <w14:nvContentPartPr>
                         <w14:cNvContentPartPr>
-                          <a14:cpLocks xmlns:a14="http://schemas.microsoft.com/office/drawing/2010/main" noRot="1"/>
+                          <a14:cpLocks xmlns:a14="http://schemas.microsoft.com/office/drawing/2010/main" noRot="1" noChangeArrowheads="1"/>
                         </w14:cNvContentPartPr>
                       </w14:nvContentPartPr>
                       <w14:xfrm>
                         <a:off x="0" y="0"/>
-                        <a:ext cx="769620" cy="475140"/>
+                        <a:ext cx="781685" cy="487680"/>
                       </w14:xfrm>
                     </w14:contentPart>
                   </a:graphicData>
                 </a:graphic>
+                <wp14:sizeRelH relativeFrom="page">
+                  <wp14:pctWidth>0</wp14:pctWidth>
+                </wp14:sizeRelH>
+                <wp14:sizeRelV relativeFrom="page">
+                  <wp14:pctHeight>0</wp14:pctHeight>
+                </wp14:sizeRelV>
               </wp:anchor>
             </w:drawing>
           </mc:Choice>
           <mc:Fallback>
             <w:pict>
-              <v:shapetype w14:anchorId="33F1F399" id="_x0000_t75" coordsize="21600,21600" o:spt="75" o:preferrelative="t" path="m@4@5l@4@11@9@11@9@5xe" filled="f" stroked="f">
+              <v:shapetype w14:anchorId="3330CA41" id="_x0000_t75" coordsize="21600,21600" o:spt="75" o:preferrelative="t" path="m@4@5l@4@11@9@11@9@5xe" filled="f" stroked="f">
                 <v:stroke joinstyle="miter"/>
                 <v:formulas>
                   <v:f eqn="if lineDrawn pixelLineWidth 0"/>
@@ -459,7 +470,7 @@
                 <v:path o:extrusionok="f" gradientshapeok="t" o:connecttype="rect"/>
                 <o:lock v:ext="edit" aspectratio="t"/>
               </v:shapetype>
-              <v:shape id="Inkt 63" o:spid="_x0000_s1026" type="#_x0000_t75" style="position:absolute;margin-left:288.55pt;margin-top:-4.1pt;width:61.55pt;height:38.4pt;z-index:251667968;visibility:visible;mso-wrap-style:square;mso-wrap-distance-left:9pt;mso-wrap-distance-top:0;mso-wrap-distance-right:9pt;mso-wrap-distance-bottom:0;mso-position-horizontal:absolute;mso-position-horizontal-relative:text;mso-position-vertical:absolute;mso-position-vertical-relative:text" o:gfxdata="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">
+              <v:shape id="Inkt 45" o:spid="_x0000_s1026" type="#_x0000_t75" style="position:absolute;margin-left:288.05pt;margin-top:-4.6pt;width:62.55pt;height:39.4pt;z-index:251667968;visibility:visible;mso-wrap-style:square;mso-width-percent:0;mso-height-percent:0;mso-wrap-distance-left:9pt;mso-wrap-distance-top:0;mso-wrap-distance-right:9pt;mso-wrap-distance-bottom:0;mso-position-horizontal:absolute;mso-position-horizontal-relative:text;mso-position-vertical:absolute;mso-position-vertical-relative:text;mso-width-percent:0;mso-height-percent:0;mso-width-relative:page;mso-height-relative:page" o:gfxdata="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">
                 <v:imagedata r:id="rId6" o:title=""/>
                 <o:lock v:ext="edit" rotation="t" aspectratio="f"/>
               </v:shape>
@@ -474,18 +485,18 @@
         <mc:AlternateContent>
           <mc:Choice Requires="wpi">
             <w:drawing>
-              <wp:anchor distT="0" distB="0" distL="114300" distR="114300" simplePos="0" relativeHeight="251637248" behindDoc="0" locked="0" layoutInCell="1" allowOverlap="1" wp14:anchorId="0616C849" wp14:editId="6AC3D007">
+              <wp:anchor distT="0" distB="0" distL="114300" distR="114300" simplePos="0" relativeHeight="251637248" behindDoc="0" locked="0" layoutInCell="1" allowOverlap="1" wp14:anchorId="7C164067" wp14:editId="252A6B59">
                 <wp:simplePos x="0" y="0"/>
                 <wp:positionH relativeFrom="column">
-                  <wp:posOffset>4640744</wp:posOffset>
+                  <wp:posOffset>4634230</wp:posOffset>
                 </wp:positionH>
                 <wp:positionV relativeFrom="paragraph">
-                  <wp:posOffset>124853</wp:posOffset>
+                  <wp:posOffset>118745</wp:posOffset>
                 </wp:positionV>
-                <wp:extent cx="118800" cy="105480"/>
-                <wp:effectExtent l="38100" t="38100" r="0" b="27940"/>
+                <wp:extent cx="130810" cy="117475"/>
+                <wp:effectExtent l="52705" t="52070" r="45085" b="40005"/>
                 <wp:wrapNone/>
-                <wp:docPr id="1861963810" name="Inkt 44"/>
+                <wp:docPr id="1689273641" name="Inkt 44"/>
                 <wp:cNvGraphicFramePr>
                   <a:graphicFrameLocks xmlns:a="http://schemas.openxmlformats.org/drawingml/2006/main"/>
                 </wp:cNvGraphicFramePr>
@@ -494,22 +505,28 @@
                     <w14:contentPart bwMode="auto" r:id="rId7">
                       <w14:nvContentPartPr>
                         <w14:cNvContentPartPr>
-                          <a14:cpLocks xmlns:a14="http://schemas.microsoft.com/office/drawing/2010/main" noRot="1"/>
+                          <a14:cpLocks xmlns:a14="http://schemas.microsoft.com/office/drawing/2010/main" noRot="1" noChangeArrowheads="1"/>
                         </w14:cNvContentPartPr>
                       </w14:nvContentPartPr>
                       <w14:xfrm>
                         <a:off x="0" y="0"/>
-                        <a:ext cx="118800" cy="105480"/>
+                        <a:ext cx="130810" cy="117475"/>
                       </w14:xfrm>
                     </w14:contentPart>
                   </a:graphicData>
                 </a:graphic>
+                <wp14:sizeRelH relativeFrom="page">
+                  <wp14:pctWidth>0</wp14:pctWidth>
+                </wp14:sizeRelH>
+                <wp14:sizeRelV relativeFrom="page">
+                  <wp14:pctHeight>0</wp14:pctHeight>
+                </wp14:sizeRelV>
               </wp:anchor>
             </w:drawing>
           </mc:Choice>
           <mc:Fallback>
             <w:pict>
-              <v:shape w14:anchorId="5D751120" id="Inkt 44" o:spid="_x0000_s1026" type="#_x0000_t75" style="position:absolute;margin-left:364.9pt;margin-top:9.35pt;width:10.3pt;height:9.25pt;z-index:251637248;visibility:visible;mso-wrap-style:square;mso-wrap-distance-left:9pt;mso-wrap-distance-top:0;mso-wrap-distance-right:9pt;mso-wrap-distance-bottom:0;mso-position-horizontal:absolute;mso-position-horizontal-relative:text;mso-position-vertical:absolute;mso-position-vertical-relative:text" o:gfxdata="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">
+              <v:shape w14:anchorId="00043051" id="Inkt 44" o:spid="_x0000_s1026" type="#_x0000_t75" style="position:absolute;margin-left:364.35pt;margin-top:8.8pt;width:11.35pt;height:10.3pt;z-index:251637248;visibility:visible;mso-wrap-style:square;mso-width-percent:0;mso-height-percent:0;mso-wrap-distance-left:9pt;mso-wrap-distance-top:0;mso-wrap-distance-right:9pt;mso-wrap-distance-bottom:0;mso-position-horizontal:absolute;mso-position-horizontal-relative:text;mso-position-vertical:absolute;mso-position-vertical-relative:text;mso-width-percent:0;mso-height-percent:0;mso-width-relative:page;mso-height-relative:page" o:gfxdata="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">
                 <v:imagedata r:id="rId8" o:title=""/>
                 <o:lock v:ext="edit" rotation="t" aspectratio="f"/>
               </v:shape>
@@ -524,18 +541,18 @@
         <mc:AlternateContent>
           <mc:Choice Requires="wpi">
             <w:drawing>
-              <wp:anchor distT="0" distB="0" distL="114300" distR="114300" simplePos="0" relativeHeight="251636224" behindDoc="0" locked="0" layoutInCell="1" allowOverlap="1" wp14:anchorId="6BA2D7B9" wp14:editId="11B1BD9C">
+              <wp:anchor distT="0" distB="0" distL="114300" distR="114300" simplePos="0" relativeHeight="251636224" behindDoc="0" locked="0" layoutInCell="1" allowOverlap="1" wp14:anchorId="276F7334" wp14:editId="443331C5">
                 <wp:simplePos x="0" y="0"/>
                 <wp:positionH relativeFrom="column">
-                  <wp:posOffset>290195</wp:posOffset>
+                  <wp:posOffset>283845</wp:posOffset>
                 </wp:positionH>
                 <wp:positionV relativeFrom="paragraph">
-                  <wp:posOffset>5715</wp:posOffset>
+                  <wp:posOffset>-635</wp:posOffset>
                 </wp:positionV>
-                <wp:extent cx="223105" cy="104775"/>
-                <wp:effectExtent l="38100" t="38100" r="5715" b="28575"/>
+                <wp:extent cx="235585" cy="116840"/>
+                <wp:effectExtent l="55245" t="56515" r="42545" b="45720"/>
                 <wp:wrapNone/>
-                <wp:docPr id="1573834904" name="Inkt 28"/>
+                <wp:docPr id="1638729879" name="Inkt 43"/>
                 <wp:cNvGraphicFramePr>
                   <a:graphicFrameLocks xmlns:a="http://schemas.openxmlformats.org/drawingml/2006/main"/>
                 </wp:cNvGraphicFramePr>
@@ -544,22 +561,28 @@
                     <w14:contentPart bwMode="auto" r:id="rId9">
                       <w14:nvContentPartPr>
                         <w14:cNvContentPartPr>
-                          <a14:cpLocks xmlns:a14="http://schemas.microsoft.com/office/drawing/2010/main" noRot="1"/>
+                          <a14:cpLocks xmlns:a14="http://schemas.microsoft.com/office/drawing/2010/main" noRot="1" noChangeArrowheads="1"/>
                         </w14:cNvContentPartPr>
                       </w14:nvContentPartPr>
                       <w14:xfrm>
                         <a:off x="0" y="0"/>
-                        <a:ext cx="223105" cy="104775"/>
+                        <a:ext cx="235585" cy="116840"/>
                       </w14:xfrm>
                     </w14:contentPart>
                   </a:graphicData>
                 </a:graphic>
+                <wp14:sizeRelH relativeFrom="page">
+                  <wp14:pctWidth>0</wp14:pctWidth>
+                </wp14:sizeRelH>
+                <wp14:sizeRelV relativeFrom="page">
+                  <wp14:pctHeight>0</wp14:pctHeight>
+                </wp14:sizeRelV>
               </wp:anchor>
             </w:drawing>
           </mc:Choice>
           <mc:Fallback>
             <w:pict>
-              <v:shape w14:anchorId="475C0B42" id="Inkt 28" o:spid="_x0000_s1026" type="#_x0000_t75" style="position:absolute;margin-left:22.35pt;margin-top:-.05pt;width:18.55pt;height:9.2pt;z-index:251636224;visibility:visible;mso-wrap-style:square;mso-wrap-distance-left:9pt;mso-wrap-distance-top:0;mso-wrap-distance-right:9pt;mso-wrap-distance-bottom:0;mso-position-horizontal:absolute;mso-position-horizontal-relative:text;mso-position-vertical:absolute;mso-position-vertical-relative:text" o:gfxdata="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">
+              <v:shape w14:anchorId="253BDA4F" id="Inkt 43" o:spid="_x0000_s1026" type="#_x0000_t75" style="position:absolute;margin-left:21.85pt;margin-top:-.6pt;width:19.55pt;height:10.25pt;z-index:251636224;visibility:visible;mso-wrap-style:square;mso-width-percent:0;mso-height-percent:0;mso-wrap-distance-left:9pt;mso-wrap-distance-top:0;mso-wrap-distance-right:9pt;mso-wrap-distance-bottom:0;mso-position-horizontal:absolute;mso-position-horizontal-relative:text;mso-position-vertical:absolute;mso-position-vertical-relative:text;mso-width-percent:0;mso-height-percent:0;mso-width-relative:page;mso-height-relative:page" o:gfxdata="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">
                 <v:imagedata r:id="rId10" o:title=""/>
                 <o:lock v:ext="edit" rotation="t" aspectratio="f"/>
               </v:shape>
@@ -574,18 +597,18 @@
         <mc:AlternateContent>
           <mc:Choice Requires="wpi">
             <w:drawing>
-              <wp:anchor distT="0" distB="0" distL="114300" distR="114300" simplePos="0" relativeHeight="251635200" behindDoc="0" locked="0" layoutInCell="1" allowOverlap="1" wp14:anchorId="62F46DB3" wp14:editId="6F830DB5">
+              <wp:anchor distT="0" distB="0" distL="114300" distR="114300" simplePos="0" relativeHeight="251635200" behindDoc="0" locked="0" layoutInCell="1" allowOverlap="1" wp14:anchorId="610E71E7" wp14:editId="7D99F050">
                 <wp:simplePos x="0" y="0"/>
                 <wp:positionH relativeFrom="column">
-                  <wp:posOffset>955040</wp:posOffset>
+                  <wp:posOffset>948690</wp:posOffset>
                 </wp:positionH>
                 <wp:positionV relativeFrom="paragraph">
-                  <wp:posOffset>-376555</wp:posOffset>
+                  <wp:posOffset>-382905</wp:posOffset>
                 </wp:positionV>
-                <wp:extent cx="344180" cy="873760"/>
-                <wp:effectExtent l="38100" t="38100" r="0" b="21590"/>
+                <wp:extent cx="356235" cy="885825"/>
+                <wp:effectExtent l="53340" t="55245" r="38100" b="40005"/>
                 <wp:wrapNone/>
-                <wp:docPr id="911438000" name="Inkt 24"/>
+                <wp:docPr id="105891202" name="Inkt 42"/>
                 <wp:cNvGraphicFramePr>
                   <a:graphicFrameLocks xmlns:a="http://schemas.openxmlformats.org/drawingml/2006/main"/>
                 </wp:cNvGraphicFramePr>
@@ -594,22 +617,28 @@
                     <w14:contentPart bwMode="auto" r:id="rId11">
                       <w14:nvContentPartPr>
                         <w14:cNvContentPartPr>
-                          <a14:cpLocks xmlns:a14="http://schemas.microsoft.com/office/drawing/2010/main" noRot="1"/>
+                          <a14:cpLocks xmlns:a14="http://schemas.microsoft.com/office/drawing/2010/main" noRot="1" noChangeArrowheads="1"/>
                         </w14:cNvContentPartPr>
                       </w14:nvContentPartPr>
                       <w14:xfrm>
                         <a:off x="0" y="0"/>
-                        <a:ext cx="344180" cy="873760"/>
+                        <a:ext cx="356235" cy="885825"/>
                       </w14:xfrm>
                     </w14:contentPart>
                   </a:graphicData>
                 </a:graphic>
+                <wp14:sizeRelH relativeFrom="page">
+                  <wp14:pctWidth>0</wp14:pctWidth>
+                </wp14:sizeRelH>
+                <wp14:sizeRelV relativeFrom="page">
+                  <wp14:pctHeight>0</wp14:pctHeight>
+                </wp14:sizeRelV>
               </wp:anchor>
             </w:drawing>
           </mc:Choice>
           <mc:Fallback>
             <w:pict>
-              <v:shape w14:anchorId="1D697202" id="Inkt 24" o:spid="_x0000_s1026" type="#_x0000_t75" style="position:absolute;margin-left:74.7pt;margin-top:-30.15pt;width:28.05pt;height:69.75pt;z-index:251635200;visibility:visible;mso-wrap-style:square;mso-wrap-distance-left:9pt;mso-wrap-distance-top:0;mso-wrap-distance-right:9pt;mso-wrap-distance-bottom:0;mso-position-horizontal:absolute;mso-position-horizontal-relative:text;mso-position-vertical:absolute;mso-position-vertical-relative:text" o:gfxdata="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">
+              <v:shape w14:anchorId="35D94706" id="Inkt 42" o:spid="_x0000_s1026" type="#_x0000_t75" style="position:absolute;margin-left:74.2pt;margin-top:-30.65pt;width:29.05pt;height:70.75pt;z-index:251635200;visibility:visible;mso-wrap-style:square;mso-width-percent:0;mso-height-percent:0;mso-wrap-distance-left:9pt;mso-wrap-distance-top:0;mso-wrap-distance-right:9pt;mso-wrap-distance-bottom:0;mso-position-horizontal:absolute;mso-position-horizontal-relative:text;mso-position-vertical:absolute;mso-position-vertical-relative:text;mso-width-percent:0;mso-height-percent:0;mso-width-relative:page;mso-height-relative:page" o:gfxdata="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">
                 <v:imagedata r:id="rId12" o:title=""/>
                 <o:lock v:ext="edit" rotation="t" aspectratio="f"/>
               </v:shape>
@@ -626,18 +655,18 @@
         <mc:AlternateContent>
           <mc:Choice Requires="wpi">
             <w:drawing>
-              <wp:anchor distT="0" distB="0" distL="114300" distR="114300" simplePos="0" relativeHeight="251663872" behindDoc="0" locked="0" layoutInCell="1" allowOverlap="1" wp14:anchorId="0E0702B2" wp14:editId="55DDCF99">
+              <wp:anchor distT="0" distB="0" distL="114300" distR="114300" simplePos="0" relativeHeight="251663872" behindDoc="0" locked="0" layoutInCell="1" allowOverlap="1" wp14:anchorId="32125D3E" wp14:editId="6BEE4922">
                 <wp:simplePos x="0" y="0"/>
                 <wp:positionH relativeFrom="column">
-                  <wp:posOffset>4686104</wp:posOffset>
+                  <wp:posOffset>4679950</wp:posOffset>
                 </wp:positionH>
                 <wp:positionV relativeFrom="paragraph">
-                  <wp:posOffset>-96457</wp:posOffset>
+                  <wp:posOffset>-102870</wp:posOffset>
                 </wp:positionV>
-                <wp:extent cx="4680" cy="457200"/>
-                <wp:effectExtent l="38100" t="38100" r="33655" b="19050"/>
+                <wp:extent cx="17145" cy="469265"/>
+                <wp:effectExtent l="50800" t="49530" r="46355" b="43180"/>
                 <wp:wrapNone/>
-                <wp:docPr id="1491885930" name="Inkt 43"/>
+                <wp:docPr id="659353014" name="Inkt 41"/>
                 <wp:cNvGraphicFramePr>
                   <a:graphicFrameLocks xmlns:a="http://schemas.openxmlformats.org/drawingml/2006/main"/>
                 </wp:cNvGraphicFramePr>
@@ -646,22 +675,28 @@
                     <w14:contentPart bwMode="auto" r:id="rId13">
                       <w14:nvContentPartPr>
                         <w14:cNvContentPartPr>
-                          <a14:cpLocks xmlns:a14="http://schemas.microsoft.com/office/drawing/2010/main" noRot="1"/>
+                          <a14:cpLocks xmlns:a14="http://schemas.microsoft.com/office/drawing/2010/main" noRot="1" noChangeArrowheads="1"/>
                         </w14:cNvContentPartPr>
                       </w14:nvContentPartPr>
                       <w14:xfrm>
                         <a:off x="0" y="0"/>
-                        <a:ext cx="4680" cy="457200"/>
+                        <a:ext cx="17145" cy="469265"/>
                       </w14:xfrm>
                     </w14:contentPart>
                   </a:graphicData>
                 </a:graphic>
+                <wp14:sizeRelH relativeFrom="page">
+                  <wp14:pctWidth>0</wp14:pctWidth>
+                </wp14:sizeRelH>
+                <wp14:sizeRelV relativeFrom="page">
+                  <wp14:pctHeight>0</wp14:pctHeight>
+                </wp14:sizeRelV>
               </wp:anchor>
             </w:drawing>
           </mc:Choice>
           <mc:Fallback>
             <w:pict>
-              <v:shape w14:anchorId="24CF8F26" id="Inkt 43" o:spid="_x0000_s1026" type="#_x0000_t75" style="position:absolute;margin-left:368.5pt;margin-top:-8.1pt;width:1.35pt;height:36.95pt;z-index:251663872;visibility:visible;mso-wrap-style:square;mso-wrap-distance-left:9pt;mso-wrap-distance-top:0;mso-wrap-distance-right:9pt;mso-wrap-distance-bottom:0;mso-position-horizontal:absolute;mso-position-horizontal-relative:text;mso-position-vertical:absolute;mso-position-vertical-relative:text" o:gfxdata="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">
+              <v:shape w14:anchorId="2763B1E8" id="Inkt 41" o:spid="_x0000_s1026" type="#_x0000_t75" style="position:absolute;margin-left:366.75pt;margin-top:-8.6pt;width:4.9pt;height:37.95pt;z-index:251663872;visibility:visible;mso-wrap-style:square;mso-width-percent:0;mso-height-percent:0;mso-wrap-distance-left:9pt;mso-wrap-distance-top:0;mso-wrap-distance-right:9pt;mso-wrap-distance-bottom:0;mso-position-horizontal:absolute;mso-position-horizontal-relative:text;mso-position-vertical:absolute;mso-position-vertical-relative:text;mso-width-percent:0;mso-height-percent:0;mso-width-relative:page;mso-height-relative:page" o:gfxdata="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">
                 <v:imagedata r:id="rId14" o:title=""/>
                 <o:lock v:ext="edit" rotation="t" aspectratio="f"/>
               </v:shape>
@@ -676,18 +711,18 @@
         <mc:AlternateContent>
           <mc:Choice Requires="wpi">
             <w:drawing>
-              <wp:anchor distT="0" distB="0" distL="114300" distR="114300" simplePos="0" relativeHeight="251655680" behindDoc="0" locked="0" layoutInCell="1" allowOverlap="1" wp14:anchorId="5D5EC6E1" wp14:editId="690190B7">
+              <wp:anchor distT="0" distB="0" distL="114300" distR="114300" simplePos="0" relativeHeight="251655680" behindDoc="0" locked="0" layoutInCell="1" allowOverlap="1" wp14:anchorId="58927EEB" wp14:editId="078E61A5">
                 <wp:simplePos x="0" y="0"/>
                 <wp:positionH relativeFrom="column">
-                  <wp:posOffset>196850</wp:posOffset>
+                  <wp:posOffset>190500</wp:posOffset>
                 </wp:positionH>
                 <wp:positionV relativeFrom="paragraph">
-                  <wp:posOffset>-46355</wp:posOffset>
+                  <wp:posOffset>-52705</wp:posOffset>
                 </wp:positionV>
-                <wp:extent cx="419610" cy="249120"/>
-                <wp:effectExtent l="38100" t="38100" r="0" b="17780"/>
+                <wp:extent cx="432435" cy="261620"/>
+                <wp:effectExtent l="57150" t="52070" r="43815" b="38735"/>
                 <wp:wrapNone/>
-                <wp:docPr id="220486556" name="Inkt 33"/>
+                <wp:docPr id="442724324" name="Inkt 40"/>
                 <wp:cNvGraphicFramePr>
                   <a:graphicFrameLocks xmlns:a="http://schemas.openxmlformats.org/drawingml/2006/main"/>
                 </wp:cNvGraphicFramePr>
@@ -696,22 +731,28 @@
                     <w14:contentPart bwMode="auto" r:id="rId15">
                       <w14:nvContentPartPr>
                         <w14:cNvContentPartPr>
-                          <a14:cpLocks xmlns:a14="http://schemas.microsoft.com/office/drawing/2010/main" noRot="1"/>
+                          <a14:cpLocks xmlns:a14="http://schemas.microsoft.com/office/drawing/2010/main" noRot="1" noChangeArrowheads="1"/>
                         </w14:cNvContentPartPr>
                       </w14:nvContentPartPr>
                       <w14:xfrm>
                         <a:off x="0" y="0"/>
-                        <a:ext cx="419610" cy="249120"/>
+                        <a:ext cx="432435" cy="261620"/>
                       </w14:xfrm>
                     </w14:contentPart>
                   </a:graphicData>
                 </a:graphic>
+                <wp14:sizeRelH relativeFrom="page">
+                  <wp14:pctWidth>0</wp14:pctWidth>
+                </wp14:sizeRelH>
+                <wp14:sizeRelV relativeFrom="page">
+                  <wp14:pctHeight>0</wp14:pctHeight>
+                </wp14:sizeRelV>
               </wp:anchor>
             </w:drawing>
           </mc:Choice>
           <mc:Fallback>
             <w:pict>
-              <v:shape w14:anchorId="1D338229" id="Inkt 33" o:spid="_x0000_s1026" type="#_x0000_t75" style="position:absolute;margin-left:15pt;margin-top:-4.15pt;width:34.05pt;height:20.6pt;z-index:251655680;visibility:visible;mso-wrap-style:square;mso-wrap-distance-left:9pt;mso-wrap-distance-top:0;mso-wrap-distance-right:9pt;mso-wrap-distance-bottom:0;mso-position-horizontal:absolute;mso-position-horizontal-relative:text;mso-position-vertical:absolute;mso-position-vertical-relative:text" o:gfxdata="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">
+              <v:shape w14:anchorId="25A5948C" id="Inkt 40" o:spid="_x0000_s1026" type="#_x0000_t75" style="position:absolute;margin-left:14.5pt;margin-top:-4.65pt;width:35pt;height:21.55pt;z-index:251655680;visibility:visible;mso-wrap-style:square;mso-width-percent:0;mso-height-percent:0;mso-wrap-distance-left:9pt;mso-wrap-distance-top:0;mso-wrap-distance-right:9pt;mso-wrap-distance-bottom:0;mso-position-horizontal:absolute;mso-position-horizontal-relative:text;mso-position-vertical:absolute;mso-position-vertical-relative:text;mso-width-percent:0;mso-height-percent:0;mso-width-relative:page;mso-height-relative:page" o:gfxdata="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">
                 <v:imagedata r:id="rId16" o:title=""/>
                 <o:lock v:ext="edit" rotation="t" aspectratio="f"/>
               </v:shape>
@@ -726,18 +767,18 @@
         <mc:AlternateContent>
           <mc:Choice Requires="wpi">
             <w:drawing>
-              <wp:anchor distT="0" distB="0" distL="114300" distR="114300" simplePos="0" relativeHeight="251651584" behindDoc="0" locked="0" layoutInCell="1" allowOverlap="1" wp14:anchorId="63F0E15F" wp14:editId="73027C18">
+              <wp:anchor distT="0" distB="0" distL="114300" distR="114300" simplePos="0" relativeHeight="251651584" behindDoc="0" locked="0" layoutInCell="1" allowOverlap="1" wp14:anchorId="772E9473" wp14:editId="330A6FC8">
                 <wp:simplePos x="0" y="0"/>
                 <wp:positionH relativeFrom="column">
-                  <wp:posOffset>705584</wp:posOffset>
+                  <wp:posOffset>699135</wp:posOffset>
                 </wp:positionH>
                 <wp:positionV relativeFrom="paragraph">
-                  <wp:posOffset>152663</wp:posOffset>
+                  <wp:posOffset>146050</wp:posOffset>
                 </wp:positionV>
-                <wp:extent cx="86760" cy="131040"/>
-                <wp:effectExtent l="38100" t="38100" r="27940" b="21590"/>
+                <wp:extent cx="99695" cy="143510"/>
+                <wp:effectExtent l="51435" t="50800" r="39370" b="43815"/>
                 <wp:wrapNone/>
-                <wp:docPr id="1843776101" name="Inkt 25"/>
+                <wp:docPr id="902964051" name="Inkt 39"/>
                 <wp:cNvGraphicFramePr>
                   <a:graphicFrameLocks xmlns:a="http://schemas.openxmlformats.org/drawingml/2006/main"/>
                 </wp:cNvGraphicFramePr>
@@ -746,22 +787,28 @@
                     <w14:contentPart bwMode="auto" r:id="rId17">
                       <w14:nvContentPartPr>
                         <w14:cNvContentPartPr>
-                          <a14:cpLocks xmlns:a14="http://schemas.microsoft.com/office/drawing/2010/main" noRot="1"/>
+                          <a14:cpLocks xmlns:a14="http://schemas.microsoft.com/office/drawing/2010/main" noRot="1" noChangeArrowheads="1"/>
                         </w14:cNvContentPartPr>
                       </w14:nvContentPartPr>
                       <w14:xfrm>
                         <a:off x="0" y="0"/>
-                        <a:ext cx="86760" cy="131040"/>
+                        <a:ext cx="99695" cy="143510"/>
                       </w14:xfrm>
                     </w14:contentPart>
                   </a:graphicData>
                 </a:graphic>
+                <wp14:sizeRelH relativeFrom="page">
+                  <wp14:pctWidth>0</wp14:pctWidth>
+                </wp14:sizeRelH>
+                <wp14:sizeRelV relativeFrom="page">
+                  <wp14:pctHeight>0</wp14:pctHeight>
+                </wp14:sizeRelV>
               </wp:anchor>
             </w:drawing>
           </mc:Choice>
           <mc:Fallback>
             <w:pict>
-              <v:shape w14:anchorId="56B0AC3C" id="Inkt 25" o:spid="_x0000_s1026" type="#_x0000_t75" style="position:absolute;margin-left:55.05pt;margin-top:11.5pt;width:7.85pt;height:11.3pt;z-index:251651584;visibility:visible;mso-wrap-style:square;mso-wrap-distance-left:9pt;mso-wrap-distance-top:0;mso-wrap-distance-right:9pt;mso-wrap-distance-bottom:0;mso-position-horizontal:absolute;mso-position-horizontal-relative:text;mso-position-vertical:absolute;mso-position-vertical-relative:text" o:gfxdata="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">
+              <v:shape w14:anchorId="45BF9F34" id="Inkt 39" o:spid="_x0000_s1026" type="#_x0000_t75" style="position:absolute;margin-left:54.5pt;margin-top:10.95pt;width:8.95pt;height:12.35pt;z-index:251651584;visibility:visible;mso-wrap-style:square;mso-width-percent:0;mso-height-percent:0;mso-wrap-distance-left:9pt;mso-wrap-distance-top:0;mso-wrap-distance-right:9pt;mso-wrap-distance-bottom:0;mso-position-horizontal:absolute;mso-position-horizontal-relative:text;mso-position-vertical:absolute;mso-position-vertical-relative:text;mso-width-percent:0;mso-height-percent:0;mso-width-relative:page;mso-height-relative:page" o:gfxdata="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">
                 <v:imagedata r:id="rId18" o:title=""/>
                 <o:lock v:ext="edit" rotation="t" aspectratio="f"/>
               </v:shape>
@@ -778,18 +825,18 @@
         <mc:AlternateContent>
           <mc:Choice Requires="wpi">
             <w:drawing>
-              <wp:anchor distT="0" distB="0" distL="114300" distR="114300" simplePos="0" relativeHeight="251665920" behindDoc="0" locked="0" layoutInCell="1" allowOverlap="1" wp14:anchorId="027CDA75" wp14:editId="644D76A8">
+              <wp:anchor distT="0" distB="0" distL="114300" distR="114300" simplePos="0" relativeHeight="251665920" behindDoc="0" locked="0" layoutInCell="1" allowOverlap="1" wp14:anchorId="52E78B32" wp14:editId="7C54FD2E">
                 <wp:simplePos x="0" y="0"/>
                 <wp:positionH relativeFrom="column">
-                  <wp:posOffset>3404235</wp:posOffset>
+                  <wp:posOffset>3397885</wp:posOffset>
                 </wp:positionH>
                 <wp:positionV relativeFrom="paragraph">
-                  <wp:posOffset>93345</wp:posOffset>
+                  <wp:posOffset>86995</wp:posOffset>
                 </wp:positionV>
-                <wp:extent cx="783590" cy="154415"/>
-                <wp:effectExtent l="38100" t="38100" r="0" b="17145"/>
+                <wp:extent cx="795655" cy="166370"/>
+                <wp:effectExtent l="54610" t="48895" r="45085" b="41910"/>
                 <wp:wrapNone/>
-                <wp:docPr id="903168590" name="Inkt 53"/>
+                <wp:docPr id="1861271499" name="Inkt 38"/>
                 <wp:cNvGraphicFramePr>
                   <a:graphicFrameLocks xmlns:a="http://schemas.openxmlformats.org/drawingml/2006/main"/>
                 </wp:cNvGraphicFramePr>
@@ -798,22 +845,28 @@
                     <w14:contentPart bwMode="auto" r:id="rId19">
                       <w14:nvContentPartPr>
                         <w14:cNvContentPartPr>
-                          <a14:cpLocks xmlns:a14="http://schemas.microsoft.com/office/drawing/2010/main" noRot="1"/>
+                          <a14:cpLocks xmlns:a14="http://schemas.microsoft.com/office/drawing/2010/main" noRot="1" noChangeArrowheads="1"/>
                         </w14:cNvContentPartPr>
                       </w14:nvContentPartPr>
                       <w14:xfrm>
                         <a:off x="0" y="0"/>
-                        <a:ext cx="783590" cy="154415"/>
+                        <a:ext cx="795655" cy="166370"/>
                       </w14:xfrm>
                     </w14:contentPart>
                   </a:graphicData>
                 </a:graphic>
+                <wp14:sizeRelH relativeFrom="page">
+                  <wp14:pctWidth>0</wp14:pctWidth>
+                </wp14:sizeRelH>
+                <wp14:sizeRelV relativeFrom="page">
+                  <wp14:pctHeight>0</wp14:pctHeight>
+                </wp14:sizeRelV>
               </wp:anchor>
             </w:drawing>
           </mc:Choice>
           <mc:Fallback>
             <w:pict>
-              <v:shape w14:anchorId="1E9E0348" id="Inkt 53" o:spid="_x0000_s1026" type="#_x0000_t75" style="position:absolute;margin-left:267.55pt;margin-top:6.85pt;width:62.65pt;height:13.1pt;z-index:251665920;visibility:visible;mso-wrap-style:square;mso-wrap-distance-left:9pt;mso-wrap-distance-top:0;mso-wrap-distance-right:9pt;mso-wrap-distance-bottom:0;mso-position-horizontal:absolute;mso-position-horizontal-relative:text;mso-position-vertical:absolute;mso-position-vertical-relative:text" o:gfxdata="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">
+              <v:shape w14:anchorId="153F1CD8" id="Inkt 38" o:spid="_x0000_s1026" type="#_x0000_t75" style="position:absolute;margin-left:267.05pt;margin-top:6.35pt;width:63.65pt;height:14.15pt;z-index:251665920;visibility:visible;mso-wrap-style:square;mso-width-percent:0;mso-height-percent:0;mso-wrap-distance-left:9pt;mso-wrap-distance-top:0;mso-wrap-distance-right:9pt;mso-wrap-distance-bottom:0;mso-position-horizontal:absolute;mso-position-horizontal-relative:text;mso-position-vertical:absolute;mso-position-vertical-relative:text;mso-width-percent:0;mso-height-percent:0;mso-width-relative:page;mso-height-relative:page" o:gfxdata="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">
                 <v:imagedata r:id="rId20" o:title=""/>
                 <o:lock v:ext="edit" rotation="t" aspectratio="f"/>
               </v:shape>
@@ -828,18 +881,18 @@
         <mc:AlternateContent>
           <mc:Choice Requires="wpi">
             <w:drawing>
-              <wp:anchor distT="0" distB="0" distL="114300" distR="114300" simplePos="0" relativeHeight="251664896" behindDoc="0" locked="0" layoutInCell="1" allowOverlap="1" wp14:anchorId="18DFD33D" wp14:editId="3971F840">
+              <wp:anchor distT="0" distB="0" distL="114300" distR="114300" simplePos="0" relativeHeight="251664896" behindDoc="0" locked="0" layoutInCell="1" allowOverlap="1" wp14:anchorId="53037B21" wp14:editId="54423362">
                 <wp:simplePos x="0" y="0"/>
                 <wp:positionH relativeFrom="column">
-                  <wp:posOffset>4221480</wp:posOffset>
+                  <wp:posOffset>4215130</wp:posOffset>
                 </wp:positionH>
                 <wp:positionV relativeFrom="paragraph">
-                  <wp:posOffset>-53340</wp:posOffset>
+                  <wp:posOffset>-59690</wp:posOffset>
                 </wp:positionV>
-                <wp:extent cx="614045" cy="187960"/>
-                <wp:effectExtent l="38100" t="38100" r="14605" b="21590"/>
+                <wp:extent cx="626110" cy="200025"/>
+                <wp:effectExtent l="52705" t="54610" r="45085" b="40640"/>
                 <wp:wrapNone/>
-                <wp:docPr id="1996621879" name="Inkt 46"/>
+                <wp:docPr id="863729750" name="Inkt 37"/>
                 <wp:cNvGraphicFramePr>
                   <a:graphicFrameLocks xmlns:a="http://schemas.openxmlformats.org/drawingml/2006/main"/>
                 </wp:cNvGraphicFramePr>
@@ -848,22 +901,28 @@
                     <w14:contentPart bwMode="auto" r:id="rId21">
                       <w14:nvContentPartPr>
                         <w14:cNvContentPartPr>
-                          <a14:cpLocks xmlns:a14="http://schemas.microsoft.com/office/drawing/2010/main" noRot="1"/>
+                          <a14:cpLocks xmlns:a14="http://schemas.microsoft.com/office/drawing/2010/main" noRot="1" noChangeArrowheads="1"/>
                         </w14:cNvContentPartPr>
                       </w14:nvContentPartPr>
                       <w14:xfrm>
                         <a:off x="0" y="0"/>
-                        <a:ext cx="614045" cy="187960"/>
+                        <a:ext cx="626110" cy="200025"/>
                       </w14:xfrm>
                     </w14:contentPart>
                   </a:graphicData>
                 </a:graphic>
+                <wp14:sizeRelH relativeFrom="page">
+                  <wp14:pctWidth>0</wp14:pctWidth>
+                </wp14:sizeRelH>
+                <wp14:sizeRelV relativeFrom="page">
+                  <wp14:pctHeight>0</wp14:pctHeight>
+                </wp14:sizeRelV>
               </wp:anchor>
             </w:drawing>
           </mc:Choice>
           <mc:Fallback>
             <w:pict>
-              <v:shape w14:anchorId="42AC1F7B" id="Inkt 46" o:spid="_x0000_s1026" type="#_x0000_t75" style="position:absolute;margin-left:331.9pt;margin-top:-4.7pt;width:49.3pt;height:15.75pt;z-index:251664896;visibility:visible;mso-wrap-style:square;mso-wrap-distance-left:9pt;mso-wrap-distance-top:0;mso-wrap-distance-right:9pt;mso-wrap-distance-bottom:0;mso-position-horizontal:absolute;mso-position-horizontal-relative:text;mso-position-vertical:absolute;mso-position-vertical-relative:text" o:gfxdata="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">
+              <v:shape w14:anchorId="4F402B34" id="Inkt 37" o:spid="_x0000_s1026" type="#_x0000_t75" style="position:absolute;margin-left:331.4pt;margin-top:-5.2pt;width:50.3pt;height:16.75pt;z-index:251664896;visibility:visible;mso-wrap-style:square;mso-width-percent:0;mso-height-percent:0;mso-wrap-distance-left:9pt;mso-wrap-distance-top:0;mso-wrap-distance-right:9pt;mso-wrap-distance-bottom:0;mso-position-horizontal:absolute;mso-position-horizontal-relative:text;mso-position-vertical:absolute;mso-position-vertical-relative:text;mso-width-percent:0;mso-height-percent:0;mso-width-relative:page;mso-height-relative:page" o:gfxdata="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">
                 <v:imagedata r:id="rId22" o:title=""/>
                 <o:lock v:ext="edit" rotation="t" aspectratio="f"/>
               </v:shape>
@@ -878,18 +937,18 @@
         <mc:AlternateContent>
           <mc:Choice Requires="wpi">
             <w:drawing>
-              <wp:anchor distT="0" distB="0" distL="114300" distR="114300" simplePos="0" relativeHeight="251661824" behindDoc="0" locked="0" layoutInCell="1" allowOverlap="1" wp14:anchorId="0FBAA412" wp14:editId="0F06BE58">
+              <wp:anchor distT="0" distB="0" distL="114300" distR="114300" simplePos="0" relativeHeight="251661824" behindDoc="0" locked="0" layoutInCell="1" allowOverlap="1" wp14:anchorId="0D6EDA42" wp14:editId="3C3BDB70">
                 <wp:simplePos x="0" y="0"/>
                 <wp:positionH relativeFrom="column">
-                  <wp:posOffset>4842344</wp:posOffset>
+                  <wp:posOffset>4836160</wp:posOffset>
                 </wp:positionH>
                 <wp:positionV relativeFrom="paragraph">
-                  <wp:posOffset>-22207</wp:posOffset>
+                  <wp:posOffset>-28575</wp:posOffset>
                 </wp:positionV>
-                <wp:extent cx="441360" cy="233280"/>
-                <wp:effectExtent l="38100" t="38100" r="15875" b="33655"/>
+                <wp:extent cx="453390" cy="245745"/>
+                <wp:effectExtent l="54610" t="47625" r="44450" b="40005"/>
                 <wp:wrapNone/>
-                <wp:docPr id="1257069084" name="Inkt 38"/>
+                <wp:docPr id="774306922" name="Inkt 36"/>
                 <wp:cNvGraphicFramePr>
                   <a:graphicFrameLocks xmlns:a="http://schemas.openxmlformats.org/drawingml/2006/main"/>
                 </wp:cNvGraphicFramePr>
@@ -898,22 +957,28 @@
                     <w14:contentPart bwMode="auto" r:id="rId23">
                       <w14:nvContentPartPr>
                         <w14:cNvContentPartPr>
-                          <a14:cpLocks xmlns:a14="http://schemas.microsoft.com/office/drawing/2010/main" noRot="1"/>
+                          <a14:cpLocks xmlns:a14="http://schemas.microsoft.com/office/drawing/2010/main" noRot="1" noChangeArrowheads="1"/>
                         </w14:cNvContentPartPr>
                       </w14:nvContentPartPr>
                       <w14:xfrm>
                         <a:off x="0" y="0"/>
-                        <a:ext cx="441360" cy="233280"/>
+                        <a:ext cx="453390" cy="245745"/>
                       </w14:xfrm>
                     </w14:contentPart>
                   </a:graphicData>
                 </a:graphic>
+                <wp14:sizeRelH relativeFrom="page">
+                  <wp14:pctWidth>0</wp14:pctWidth>
+                </wp14:sizeRelH>
+                <wp14:sizeRelV relativeFrom="page">
+                  <wp14:pctHeight>0</wp14:pctHeight>
+                </wp14:sizeRelV>
               </wp:anchor>
             </w:drawing>
           </mc:Choice>
           <mc:Fallback>
             <w:pict>
-              <v:shape w14:anchorId="58279117" id="Inkt 38" o:spid="_x0000_s1026" type="#_x0000_t75" style="position:absolute;margin-left:380.8pt;margin-top:-2.25pt;width:35.7pt;height:19.35pt;z-index:251661824;visibility:visible;mso-wrap-style:square;mso-wrap-distance-left:9pt;mso-wrap-distance-top:0;mso-wrap-distance-right:9pt;mso-wrap-distance-bottom:0;mso-position-horizontal:absolute;mso-position-horizontal-relative:text;mso-position-vertical:absolute;mso-position-vertical-relative:text" o:gfxdata="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">
+              <v:shape w14:anchorId="2FBC76AE" id="Inkt 36" o:spid="_x0000_s1026" type="#_x0000_t75" style="position:absolute;margin-left:380.3pt;margin-top:-2.75pt;width:36.7pt;height:20.35pt;z-index:251661824;visibility:visible;mso-wrap-style:square;mso-width-percent:0;mso-height-percent:0;mso-wrap-distance-left:9pt;mso-wrap-distance-top:0;mso-wrap-distance-right:9pt;mso-wrap-distance-bottom:0;mso-position-horizontal:absolute;mso-position-horizontal-relative:text;mso-position-vertical:absolute;mso-position-vertical-relative:text;mso-width-percent:0;mso-height-percent:0;mso-width-relative:page;mso-height-relative:page" o:gfxdata="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">
                 <v:imagedata r:id="rId24" o:title=""/>
                 <o:lock v:ext="edit" rotation="t" aspectratio="f"/>
               </v:shape>
@@ -928,18 +993,18 @@
         <mc:AlternateContent>
           <mc:Choice Requires="wpi">
             <w:drawing>
-              <wp:anchor distT="0" distB="0" distL="114300" distR="114300" simplePos="0" relativeHeight="251660800" behindDoc="0" locked="0" layoutInCell="1" allowOverlap="1" wp14:anchorId="4E943D68" wp14:editId="00A9D96C">
+              <wp:anchor distT="0" distB="0" distL="114300" distR="114300" simplePos="0" relativeHeight="251660800" behindDoc="0" locked="0" layoutInCell="1" allowOverlap="1" wp14:anchorId="06A15048" wp14:editId="1C03905E">
                 <wp:simplePos x="0" y="0"/>
                 <wp:positionH relativeFrom="column">
-                  <wp:posOffset>5215255</wp:posOffset>
+                  <wp:posOffset>5208905</wp:posOffset>
                 </wp:positionH>
                 <wp:positionV relativeFrom="paragraph">
-                  <wp:posOffset>213360</wp:posOffset>
+                  <wp:posOffset>207010</wp:posOffset>
                 </wp:positionV>
-                <wp:extent cx="196850" cy="47350"/>
-                <wp:effectExtent l="19050" t="38100" r="31750" b="29210"/>
+                <wp:extent cx="208915" cy="60325"/>
+                <wp:effectExtent l="55880" t="54610" r="40005" b="46990"/>
                 <wp:wrapNone/>
-                <wp:docPr id="1341906143" name="Inkt 37"/>
+                <wp:docPr id="2032988766" name="Inkt 35"/>
                 <wp:cNvGraphicFramePr>
                   <a:graphicFrameLocks xmlns:a="http://schemas.openxmlformats.org/drawingml/2006/main"/>
                 </wp:cNvGraphicFramePr>
@@ -948,22 +1013,28 @@
                     <w14:contentPart bwMode="auto" r:id="rId25">
                       <w14:nvContentPartPr>
                         <w14:cNvContentPartPr>
-                          <a14:cpLocks xmlns:a14="http://schemas.microsoft.com/office/drawing/2010/main" noRot="1"/>
+                          <a14:cpLocks xmlns:a14="http://schemas.microsoft.com/office/drawing/2010/main" noRot="1" noChangeArrowheads="1"/>
                         </w14:cNvContentPartPr>
                       </w14:nvContentPartPr>
                       <w14:xfrm>
                         <a:off x="0" y="0"/>
-                        <a:ext cx="196850" cy="47350"/>
+                        <a:ext cx="208915" cy="60325"/>
                       </w14:xfrm>
                     </w14:contentPart>
                   </a:graphicData>
                 </a:graphic>
+                <wp14:sizeRelH relativeFrom="page">
+                  <wp14:pctWidth>0</wp14:pctWidth>
+                </wp14:sizeRelH>
+                <wp14:sizeRelV relativeFrom="page">
+                  <wp14:pctHeight>0</wp14:pctHeight>
+                </wp14:sizeRelV>
               </wp:anchor>
             </w:drawing>
           </mc:Choice>
           <mc:Fallback>
             <w:pict>
-              <v:shape w14:anchorId="68E4FD90" id="Inkt 37" o:spid="_x0000_s1026" type="#_x0000_t75" style="position:absolute;margin-left:410.15pt;margin-top:16.3pt;width:16.45pt;height:4.75pt;z-index:251660800;visibility:visible;mso-wrap-style:square;mso-wrap-distance-left:9pt;mso-wrap-distance-top:0;mso-wrap-distance-right:9pt;mso-wrap-distance-bottom:0;mso-position-horizontal:absolute;mso-position-horizontal-relative:text;mso-position-vertical:absolute;mso-position-vertical-relative:text" o:gfxdata="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">
+              <v:shape w14:anchorId="7C082318" id="Inkt 35" o:spid="_x0000_s1026" type="#_x0000_t75" style="position:absolute;margin-left:409.65pt;margin-top:15.8pt;width:17.4pt;height:5.7pt;z-index:251660800;visibility:visible;mso-wrap-style:square;mso-width-percent:0;mso-height-percent:0;mso-wrap-distance-left:9pt;mso-wrap-distance-top:0;mso-wrap-distance-right:9pt;mso-wrap-distance-bottom:0;mso-position-horizontal:absolute;mso-position-horizontal-relative:text;mso-position-vertical:absolute;mso-position-vertical-relative:text;mso-width-percent:0;mso-height-percent:0;mso-width-relative:page;mso-height-relative:page" o:gfxdata="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">
                 <v:imagedata r:id="rId26" o:title=""/>
                 <o:lock v:ext="edit" rotation="t" aspectratio="f"/>
               </v:shape>
@@ -978,18 +1049,18 @@
         <mc:AlternateContent>
           <mc:Choice Requires="wpi">
             <w:drawing>
-              <wp:anchor distT="0" distB="0" distL="114300" distR="114300" simplePos="0" relativeHeight="251650560" behindDoc="0" locked="0" layoutInCell="1" allowOverlap="1" wp14:anchorId="55F361E0" wp14:editId="2534BB4F">
+              <wp:anchor distT="0" distB="0" distL="114300" distR="114300" simplePos="0" relativeHeight="251650560" behindDoc="0" locked="0" layoutInCell="1" allowOverlap="1" wp14:anchorId="4BCA79E2" wp14:editId="416FDA5E">
                 <wp:simplePos x="0" y="0"/>
                 <wp:positionH relativeFrom="column">
-                  <wp:posOffset>737235</wp:posOffset>
+                  <wp:posOffset>730885</wp:posOffset>
                 </wp:positionH>
                 <wp:positionV relativeFrom="paragraph">
-                  <wp:posOffset>-243840</wp:posOffset>
+                  <wp:posOffset>-250190</wp:posOffset>
                 </wp:positionV>
-                <wp:extent cx="1561465" cy="513440"/>
-                <wp:effectExtent l="38100" t="38100" r="0" b="20320"/>
+                <wp:extent cx="1573530" cy="526415"/>
+                <wp:effectExtent l="54610" t="54610" r="38735" b="47625"/>
                 <wp:wrapNone/>
-                <wp:docPr id="1684504285" name="Inkt 17"/>
+                <wp:docPr id="750995757" name="Inkt 34"/>
                 <wp:cNvGraphicFramePr>
                   <a:graphicFrameLocks xmlns:a="http://schemas.openxmlformats.org/drawingml/2006/main"/>
                 </wp:cNvGraphicFramePr>
@@ -998,22 +1069,28 @@
                     <w14:contentPart bwMode="auto" r:id="rId27">
                       <w14:nvContentPartPr>
                         <w14:cNvContentPartPr>
-                          <a14:cpLocks xmlns:a14="http://schemas.microsoft.com/office/drawing/2010/main" noRot="1"/>
+                          <a14:cpLocks xmlns:a14="http://schemas.microsoft.com/office/drawing/2010/main" noRot="1" noChangeArrowheads="1"/>
                         </w14:cNvContentPartPr>
                       </w14:nvContentPartPr>
                       <w14:xfrm>
                         <a:off x="0" y="0"/>
-                        <a:ext cx="1561465" cy="513440"/>
+                        <a:ext cx="1573530" cy="526415"/>
                       </w14:xfrm>
                     </w14:contentPart>
                   </a:graphicData>
                 </a:graphic>
+                <wp14:sizeRelH relativeFrom="page">
+                  <wp14:pctWidth>0</wp14:pctWidth>
+                </wp14:sizeRelH>
+                <wp14:sizeRelV relativeFrom="page">
+                  <wp14:pctHeight>0</wp14:pctHeight>
+                </wp14:sizeRelV>
               </wp:anchor>
             </w:drawing>
           </mc:Choice>
           <mc:Fallback>
             <w:pict>
-              <v:shape w14:anchorId="42958DFB" id="Inkt 17" o:spid="_x0000_s1026" type="#_x0000_t75" style="position:absolute;margin-left:57.55pt;margin-top:-19.7pt;width:123.9pt;height:41.45pt;z-index:251650560;visibility:visible;mso-wrap-style:square;mso-wrap-distance-left:9pt;mso-wrap-distance-top:0;mso-wrap-distance-right:9pt;mso-wrap-distance-bottom:0;mso-position-horizontal:absolute;mso-position-horizontal-relative:text;mso-position-vertical:absolute;mso-position-vertical-relative:text" o:gfxdata="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">
+              <v:shape w14:anchorId="1EBCD530" id="Inkt 34" o:spid="_x0000_s1026" type="#_x0000_t75" style="position:absolute;margin-left:57.05pt;margin-top:-20.2pt;width:124.85pt;height:42.4pt;z-index:251650560;visibility:visible;mso-wrap-style:square;mso-width-percent:0;mso-height-percent:0;mso-wrap-distance-left:9pt;mso-wrap-distance-top:0;mso-wrap-distance-right:9pt;mso-wrap-distance-bottom:0;mso-position-horizontal:absolute;mso-position-horizontal-relative:text;mso-position-vertical:absolute;mso-position-vertical-relative:text;mso-width-percent:0;mso-height-percent:0;mso-width-relative:page;mso-height-relative:page" o:gfxdata="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">
                 <v:imagedata r:id="rId28" o:title=""/>
                 <o:lock v:ext="edit" rotation="t" aspectratio="f"/>
               </v:shape>
@@ -1038,18 +1115,18 @@
         <mc:AlternateContent>
           <mc:Choice Requires="wpi">
             <w:drawing>
-              <wp:anchor distT="0" distB="0" distL="114300" distR="114300" simplePos="0" relativeHeight="251658752" behindDoc="0" locked="0" layoutInCell="1" allowOverlap="1" wp14:anchorId="35CD450C" wp14:editId="118A685F">
+              <wp:anchor distT="0" distB="0" distL="114300" distR="114300" simplePos="0" relativeHeight="251658752" behindDoc="0" locked="0" layoutInCell="1" allowOverlap="1" wp14:anchorId="1832BEBB" wp14:editId="37EAC72B">
                 <wp:simplePos x="0" y="0"/>
                 <wp:positionH relativeFrom="column">
-                  <wp:posOffset>5306384</wp:posOffset>
+                  <wp:posOffset>5300345</wp:posOffset>
                 </wp:positionH>
                 <wp:positionV relativeFrom="paragraph">
-                  <wp:posOffset>34318</wp:posOffset>
+                  <wp:posOffset>27940</wp:posOffset>
                 </wp:positionV>
-                <wp:extent cx="360" cy="360"/>
-                <wp:effectExtent l="38100" t="38100" r="19050" b="19050"/>
+                <wp:extent cx="13335" cy="13335"/>
+                <wp:effectExtent l="52070" t="56515" r="39370" b="44450"/>
                 <wp:wrapNone/>
-                <wp:docPr id="118913347" name="Inkt 36"/>
+                <wp:docPr id="880999361" name="Inkt 33"/>
                 <wp:cNvGraphicFramePr>
                   <a:graphicFrameLocks xmlns:a="http://schemas.openxmlformats.org/drawingml/2006/main"/>
                 </wp:cNvGraphicFramePr>
@@ -1058,22 +1135,28 @@
                     <w14:contentPart bwMode="auto" r:id="rId29">
                       <w14:nvContentPartPr>
                         <w14:cNvContentPartPr>
-                          <a14:cpLocks xmlns:a14="http://schemas.microsoft.com/office/drawing/2010/main" noRot="1"/>
+                          <a14:cpLocks xmlns:a14="http://schemas.microsoft.com/office/drawing/2010/main" noRot="1" noChangeArrowheads="1"/>
                         </w14:cNvContentPartPr>
                       </w14:nvContentPartPr>
                       <w14:xfrm>
                         <a:off x="0" y="0"/>
-                        <a:ext cx="360" cy="360"/>
+                        <a:ext cx="13335" cy="13335"/>
                       </w14:xfrm>
                     </w14:contentPart>
                   </a:graphicData>
                 </a:graphic>
+                <wp14:sizeRelH relativeFrom="page">
+                  <wp14:pctWidth>0</wp14:pctWidth>
+                </wp14:sizeRelH>
+                <wp14:sizeRelV relativeFrom="page">
+                  <wp14:pctHeight>0</wp14:pctHeight>
+                </wp14:sizeRelV>
               </wp:anchor>
             </w:drawing>
           </mc:Choice>
           <mc:Fallback>
             <w:pict>
-              <v:shape w14:anchorId="10EF950F" id="Inkt 36" o:spid="_x0000_s1026" type="#_x0000_t75" style="position:absolute;margin-left:417.35pt;margin-top:2.2pt;width:1.05pt;height:1.05pt;z-index:251658752;visibility:visible;mso-wrap-style:square;mso-wrap-distance-left:9pt;mso-wrap-distance-top:0;mso-wrap-distance-right:9pt;mso-wrap-distance-bottom:0;mso-position-horizontal:absolute;mso-position-horizontal-relative:text;mso-position-vertical:absolute;mso-position-vertical-relative:text" o:gfxdata="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">
+              <v:shape w14:anchorId="215C97FC" id="Inkt 33" o:spid="_x0000_s1026" type="#_x0000_t75" style="position:absolute;margin-left:399.5pt;margin-top:-15.65pt;width:36.75pt;height:36.75pt;z-index:251658752;visibility:visible;mso-wrap-style:square;mso-width-percent:0;mso-height-percent:0;mso-wrap-distance-left:9pt;mso-wrap-distance-top:0;mso-wrap-distance-right:9pt;mso-wrap-distance-bottom:0;mso-position-horizontal:absolute;mso-position-horizontal-relative:text;mso-position-vertical:absolute;mso-position-vertical-relative:text;mso-width-percent:0;mso-height-percent:0;mso-width-relative:page;mso-height-relative:page" o:gfxdata="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">
                 <v:imagedata r:id="rId30" o:title=""/>
                 <o:lock v:ext="edit" rotation="t" aspectratio="f"/>
               </v:shape>
@@ -1115,8 +1198,13 @@
           </w:tcPr>
           <w:p>
             <w:r>
-              <w:t>Symbool ieee</w:t>
-            </w:r>
+              <w:t xml:space="preserve">Symbool </w:t>
+            </w:r>
+            <w:proofErr w:type="spellStart"/>
+            <w:r>
+              <w:t>ieee</w:t>
+            </w:r>
+            <w:proofErr w:type="spellEnd"/>
           </w:p>
         </w:tc>
         <w:tc>
@@ -1125,8 +1213,13 @@
           </w:tcPr>
           <w:p>
             <w:r>
-              <w:t>Symbool iec</w:t>
-            </w:r>
+              <w:t xml:space="preserve">Symbool </w:t>
+            </w:r>
+            <w:proofErr w:type="spellStart"/>
+            <w:r>
+              <w:t>iec</w:t>
+            </w:r>
+            <w:proofErr w:type="spellEnd"/>
           </w:p>
         </w:tc>
         <w:tc>
@@ -1156,9 +1249,11 @@
             <w:tcW w:w="1842" w:type="dxa"/>
           </w:tcPr>
           <w:p>
+            <w:proofErr w:type="spellStart"/>
             <w:r>
               <w:t>Not</w:t>
             </w:r>
+            <w:proofErr w:type="spellEnd"/>
           </w:p>
         </w:tc>
         <w:tc>
@@ -1174,18 +1269,18 @@
               <mc:AlternateContent>
                 <mc:Choice Requires="wpi">
                   <w:drawing>
-                    <wp:anchor distT="0" distB="0" distL="114300" distR="114300" simplePos="0" relativeHeight="251638272" behindDoc="0" locked="0" layoutInCell="1" allowOverlap="1" wp14:anchorId="05C3762F" wp14:editId="75108BE2">
+                    <wp:anchor distT="0" distB="0" distL="114300" distR="114300" simplePos="0" relativeHeight="251638272" behindDoc="0" locked="0" layoutInCell="1" allowOverlap="1" wp14:anchorId="394E0675" wp14:editId="33EA8A02">
                       <wp:simplePos x="0" y="0"/>
                       <wp:positionH relativeFrom="column">
-                        <wp:posOffset>266065</wp:posOffset>
+                        <wp:posOffset>259715</wp:posOffset>
                       </wp:positionH>
                       <wp:positionV relativeFrom="paragraph">
-                        <wp:posOffset>-22860</wp:posOffset>
+                        <wp:posOffset>-29210</wp:posOffset>
                       </wp:positionV>
-                      <wp:extent cx="291370" cy="282695"/>
-                      <wp:effectExtent l="38100" t="38100" r="0" b="22225"/>
+                      <wp:extent cx="304165" cy="294640"/>
+                      <wp:effectExtent l="50165" t="56515" r="45720" b="39370"/>
                       <wp:wrapNone/>
-                      <wp:docPr id="361160558" name="Inkt 69"/>
+                      <wp:docPr id="1070628978" name="Inkt 32"/>
                       <wp:cNvGraphicFramePr>
                         <a:graphicFrameLocks xmlns:a="http://schemas.openxmlformats.org/drawingml/2006/main"/>
                       </wp:cNvGraphicFramePr>
@@ -1194,22 +1289,28 @@
                           <w14:contentPart bwMode="auto" r:id="rId31">
                             <w14:nvContentPartPr>
                               <w14:cNvContentPartPr>
-                                <a14:cpLocks xmlns:a14="http://schemas.microsoft.com/office/drawing/2010/main" noRot="1"/>
+                                <a14:cpLocks xmlns:a14="http://schemas.microsoft.com/office/drawing/2010/main" noRot="1" noChangeArrowheads="1"/>
                               </w14:cNvContentPartPr>
                             </w14:nvContentPartPr>
                             <w14:xfrm>
                               <a:off x="0" y="0"/>
-                              <a:ext cx="291370" cy="282695"/>
+                              <a:ext cx="304165" cy="294640"/>
                             </w14:xfrm>
                           </w14:contentPart>
                         </a:graphicData>
                       </a:graphic>
+                      <wp14:sizeRelH relativeFrom="page">
+                        <wp14:pctWidth>0</wp14:pctWidth>
+                      </wp14:sizeRelH>
+                      <wp14:sizeRelV relativeFrom="page">
+                        <wp14:pctHeight>0</wp14:pctHeight>
+                      </wp14:sizeRelV>
                     </wp:anchor>
                   </w:drawing>
                 </mc:Choice>
                 <mc:Fallback>
                   <w:pict>
-                    <v:shape w14:anchorId="67EC6B80" id="Inkt 69" o:spid="_x0000_s1026" type="#_x0000_t75" style="position:absolute;margin-left:20.45pt;margin-top:-2.3pt;width:23.95pt;height:23.2pt;z-index:251638272;visibility:visible;mso-wrap-style:square;mso-wrap-distance-left:9pt;mso-wrap-distance-top:0;mso-wrap-distance-right:9pt;mso-wrap-distance-bottom:0;mso-position-horizontal:absolute;mso-position-horizontal-relative:text;mso-position-vertical:absolute;mso-position-vertical-relative:text" o:gfxdata="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">
+                    <v:shape w14:anchorId="073208F7" id="Inkt 32" o:spid="_x0000_s1026" type="#_x0000_t75" style="position:absolute;margin-left:19.95pt;margin-top:-2.8pt;width:24.9pt;height:24.15pt;z-index:251638272;visibility:visible;mso-wrap-style:square;mso-width-percent:0;mso-height-percent:0;mso-wrap-distance-left:9pt;mso-wrap-distance-top:0;mso-wrap-distance-right:9pt;mso-wrap-distance-bottom:0;mso-position-horizontal:absolute;mso-position-horizontal-relative:text;mso-position-vertical:absolute;mso-position-vertical-relative:text;mso-width-percent:0;mso-height-percent:0;mso-width-relative:page;mso-height-relative:page" o:gfxdata="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">
                       <v:imagedata r:id="rId32" o:title=""/>
                       <o:lock v:ext="edit" rotation="t" aspectratio="f"/>
                     </v:shape>
@@ -1232,18 +1333,18 @@
               <mc:AlternateContent>
                 <mc:Choice Requires="wpi">
                   <w:drawing>
-                    <wp:anchor distT="0" distB="0" distL="114300" distR="114300" simplePos="0" relativeHeight="251657728" behindDoc="0" locked="0" layoutInCell="1" allowOverlap="1" wp14:anchorId="58C33651" wp14:editId="00B09680">
+                    <wp:anchor distT="0" distB="0" distL="114300" distR="114300" simplePos="0" relativeHeight="251657728" behindDoc="0" locked="0" layoutInCell="1" allowOverlap="1" wp14:anchorId="4D6D3419" wp14:editId="5F23D219">
                       <wp:simplePos x="0" y="0"/>
                       <wp:positionH relativeFrom="column">
-                        <wp:posOffset>123825</wp:posOffset>
+                        <wp:posOffset>117475</wp:posOffset>
                       </wp:positionH>
                       <wp:positionV relativeFrom="paragraph">
-                        <wp:posOffset>189230</wp:posOffset>
+                        <wp:posOffset>182880</wp:posOffset>
                       </wp:positionV>
-                      <wp:extent cx="738030" cy="197225"/>
-                      <wp:effectExtent l="38100" t="38100" r="0" b="31750"/>
+                      <wp:extent cx="750570" cy="210185"/>
+                      <wp:effectExtent l="50800" t="49530" r="46355" b="45085"/>
                       <wp:wrapNone/>
-                      <wp:docPr id="893330915" name="Inkt 126"/>
+                      <wp:docPr id="2130764582" name="Inkt 31"/>
                       <wp:cNvGraphicFramePr>
                         <a:graphicFrameLocks xmlns:a="http://schemas.openxmlformats.org/drawingml/2006/main"/>
                       </wp:cNvGraphicFramePr>
@@ -1252,22 +1353,28 @@
                           <w14:contentPart bwMode="auto" r:id="rId33">
                             <w14:nvContentPartPr>
                               <w14:cNvContentPartPr>
-                                <a14:cpLocks xmlns:a14="http://schemas.microsoft.com/office/drawing/2010/main" noRot="1"/>
+                                <a14:cpLocks xmlns:a14="http://schemas.microsoft.com/office/drawing/2010/main" noRot="1" noChangeArrowheads="1"/>
                               </w14:cNvContentPartPr>
                             </w14:nvContentPartPr>
                             <w14:xfrm>
                               <a:off x="0" y="0"/>
-                              <a:ext cx="738030" cy="197225"/>
+                              <a:ext cx="750570" cy="210185"/>
                             </w14:xfrm>
                           </w14:contentPart>
                         </a:graphicData>
                       </a:graphic>
+                      <wp14:sizeRelH relativeFrom="page">
+                        <wp14:pctWidth>0</wp14:pctWidth>
+                      </wp14:sizeRelH>
+                      <wp14:sizeRelV relativeFrom="page">
+                        <wp14:pctHeight>0</wp14:pctHeight>
+                      </wp14:sizeRelV>
                     </wp:anchor>
                   </w:drawing>
                 </mc:Choice>
                 <mc:Fallback>
                   <w:pict>
-                    <v:shape w14:anchorId="276E4ADD" id="Inkt 126" o:spid="_x0000_s1026" type="#_x0000_t75" style="position:absolute;margin-left:9.25pt;margin-top:14.4pt;width:59.1pt;height:16.55pt;z-index:251657728;visibility:visible;mso-wrap-style:square;mso-wrap-distance-left:9pt;mso-wrap-distance-top:0;mso-wrap-distance-right:9pt;mso-wrap-distance-bottom:0;mso-position-horizontal:absolute;mso-position-horizontal-relative:text;mso-position-vertical:absolute;mso-position-vertical-relative:text" o:gfxdata="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">
+                    <v:shape w14:anchorId="25ADE292" id="Inkt 31" o:spid="_x0000_s1026" type="#_x0000_t75" style="position:absolute;margin-left:8.75pt;margin-top:13.9pt;width:60.05pt;height:17.5pt;z-index:251657728;visibility:visible;mso-wrap-style:square;mso-width-percent:0;mso-height-percent:0;mso-wrap-distance-left:9pt;mso-wrap-distance-top:0;mso-wrap-distance-right:9pt;mso-wrap-distance-bottom:0;mso-position-horizontal:absolute;mso-position-horizontal-relative:text;mso-position-vertical:absolute;mso-position-vertical-relative:text;mso-width-percent:0;mso-height-percent:0;mso-width-relative:page;mso-height-relative:page" o:gfxdata="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">
                       <v:imagedata r:id="rId34" o:title=""/>
                       <o:lock v:ext="edit" rotation="t" aspectratio="f"/>
                     </v:shape>
@@ -1282,18 +1389,18 @@
               <mc:AlternateContent>
                 <mc:Choice Requires="wpi">
                   <w:drawing>
-                    <wp:anchor distT="0" distB="0" distL="114300" distR="114300" simplePos="0" relativeHeight="251639296" behindDoc="0" locked="0" layoutInCell="1" allowOverlap="1" wp14:anchorId="5E8E46E7" wp14:editId="16D35A29">
+                    <wp:anchor distT="0" distB="0" distL="114300" distR="114300" simplePos="0" relativeHeight="251639296" behindDoc="0" locked="0" layoutInCell="1" allowOverlap="1" wp14:anchorId="0AD3FEC5" wp14:editId="0127ED57">
                       <wp:simplePos x="0" y="0"/>
                       <wp:positionH relativeFrom="column">
-                        <wp:posOffset>219075</wp:posOffset>
+                        <wp:posOffset>212725</wp:posOffset>
                       </wp:positionH>
                       <wp:positionV relativeFrom="paragraph">
-                        <wp:posOffset>121920</wp:posOffset>
+                        <wp:posOffset>115570</wp:posOffset>
                       </wp:positionV>
-                      <wp:extent cx="506060" cy="255240"/>
-                      <wp:effectExtent l="38100" t="38100" r="0" b="31115"/>
+                      <wp:extent cx="518795" cy="267970"/>
+                      <wp:effectExtent l="50800" t="48895" r="40005" b="45085"/>
                       <wp:wrapNone/>
-                      <wp:docPr id="89086587" name="Inkt 75"/>
+                      <wp:docPr id="646344686" name="Inkt 30"/>
                       <wp:cNvGraphicFramePr>
                         <a:graphicFrameLocks xmlns:a="http://schemas.openxmlformats.org/drawingml/2006/main"/>
                       </wp:cNvGraphicFramePr>
@@ -1302,22 +1409,28 @@
                           <w14:contentPart bwMode="auto" r:id="rId35">
                             <w14:nvContentPartPr>
                               <w14:cNvContentPartPr>
-                                <a14:cpLocks xmlns:a14="http://schemas.microsoft.com/office/drawing/2010/main" noRot="1"/>
+                                <a14:cpLocks xmlns:a14="http://schemas.microsoft.com/office/drawing/2010/main" noRot="1" noChangeArrowheads="1"/>
                               </w14:cNvContentPartPr>
                             </w14:nvContentPartPr>
                             <w14:xfrm>
                               <a:off x="0" y="0"/>
-                              <a:ext cx="506060" cy="255240"/>
+                              <a:ext cx="518795" cy="267970"/>
                             </w14:xfrm>
                           </w14:contentPart>
                         </a:graphicData>
                       </a:graphic>
+                      <wp14:sizeRelH relativeFrom="page">
+                        <wp14:pctWidth>0</wp14:pctWidth>
+                      </wp14:sizeRelH>
+                      <wp14:sizeRelV relativeFrom="page">
+                        <wp14:pctHeight>0</wp14:pctHeight>
+                      </wp14:sizeRelV>
                     </wp:anchor>
                   </w:drawing>
                 </mc:Choice>
                 <mc:Fallback>
                   <w:pict>
-                    <v:shape w14:anchorId="552BC4EB" id="Inkt 75" o:spid="_x0000_s1026" type="#_x0000_t75" style="position:absolute;margin-left:16.75pt;margin-top:9.1pt;width:40.85pt;height:21.1pt;z-index:251639296;visibility:visible;mso-wrap-style:square;mso-wrap-distance-left:9pt;mso-wrap-distance-top:0;mso-wrap-distance-right:9pt;mso-wrap-distance-bottom:0;mso-position-horizontal:absolute;mso-position-horizontal-relative:text;mso-position-vertical:absolute;mso-position-vertical-relative:text" o:gfxdata="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">
+                    <v:shape w14:anchorId="78004043" id="Inkt 30" o:spid="_x0000_s1026" type="#_x0000_t75" style="position:absolute;margin-left:16.25pt;margin-top:8.6pt;width:41.8pt;height:22.05pt;z-index:251639296;visibility:visible;mso-wrap-style:square;mso-width-percent:0;mso-height-percent:0;mso-wrap-distance-left:9pt;mso-wrap-distance-top:0;mso-wrap-distance-right:9pt;mso-wrap-distance-bottom:0;mso-position-horizontal:absolute;mso-position-horizontal-relative:text;mso-position-vertical:absolute;mso-position-vertical-relative:text;mso-width-percent:0;mso-height-percent:0;mso-width-relative:page;mso-height-relative:page" o:gfxdata="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">
                       <v:imagedata r:id="rId36" o:title=""/>
                       <o:lock v:ext="edit" rotation="t" aspectratio="f"/>
                     </v:shape>
@@ -1331,10 +1444,8 @@
           <w:tcPr>
             <w:tcW w:w="1843" w:type="dxa"/>
           </w:tcPr>
-          <w:p>
-            <w:r>
-              <w:t xml:space="preserve">Y=A </w:t>
-            </w:r>
+          <w:p/>
+          <w:p>
             <w:r>
               <w:rPr>
                 <w:noProof/>
@@ -1342,18 +1453,18 @@
               <mc:AlternateContent>
                 <mc:Choice Requires="wpi">
                   <w:drawing>
-                    <wp:anchor distT="0" distB="0" distL="114300" distR="114300" simplePos="0" relativeHeight="251640320" behindDoc="0" locked="0" layoutInCell="1" allowOverlap="1" wp14:anchorId="40460608" wp14:editId="45369084">
+                    <wp:anchor distT="0" distB="0" distL="114300" distR="114300" simplePos="0" relativeHeight="251681280" behindDoc="0" locked="0" layoutInCell="1" allowOverlap="1" wp14:anchorId="508C1E20" wp14:editId="01A23D22">
                       <wp:simplePos x="0" y="0"/>
                       <wp:positionH relativeFrom="column">
-                        <wp:posOffset>9254</wp:posOffset>
+                        <wp:posOffset>167344</wp:posOffset>
                       </wp:positionH>
                       <wp:positionV relativeFrom="paragraph">
-                        <wp:posOffset>271154</wp:posOffset>
+                        <wp:posOffset>5003</wp:posOffset>
                       </wp:positionV>
-                      <wp:extent cx="360" cy="360"/>
-                      <wp:effectExtent l="38100" t="38100" r="19050" b="19050"/>
+                      <wp:extent cx="67680" cy="9720"/>
+                      <wp:effectExtent l="38100" t="38100" r="27940" b="28575"/>
                       <wp:wrapNone/>
-                      <wp:docPr id="1006163709" name="Inkt 76"/>
+                      <wp:docPr id="907174238" name="Inkt 46"/>
                       <wp:cNvGraphicFramePr>
                         <a:graphicFrameLocks xmlns:a="http://schemas.openxmlformats.org/drawingml/2006/main"/>
                       </wp:cNvGraphicFramePr>
@@ -1367,7 +1478,7 @@
                             </w14:nvContentPartPr>
                             <w14:xfrm>
                               <a:off x="0" y="0"/>
-                              <a:ext cx="360" cy="360"/>
+                              <a:ext cx="67680" cy="9720"/>
                             </w14:xfrm>
                           </w14:contentPart>
                         </a:graphicData>
@@ -1377,8 +1488,67 @@
                 </mc:Choice>
                 <mc:Fallback>
                   <w:pict>
-                    <v:shape w14:anchorId="20A3D276" id="Inkt 76" o:spid="_x0000_s1026" type="#_x0000_t75" style="position:absolute;margin-left:.25pt;margin-top:20.85pt;width:1.05pt;height:1.05pt;z-index:251640320;visibility:visible;mso-wrap-style:square;mso-wrap-distance-left:9pt;mso-wrap-distance-top:0;mso-wrap-distance-right:9pt;mso-wrap-distance-bottom:0;mso-position-horizontal:absolute;mso-position-horizontal-relative:text;mso-position-vertical:absolute;mso-position-vertical-relative:text" o:gfxdata="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">
-                      <v:imagedata r:id="rId30" o:title=""/>
+                    <v:shape w14:anchorId="739E1DD8" id="Inkt 46" o:spid="_x0000_s1026" type="#_x0000_t75" style="position:absolute;margin-left:12.7pt;margin-top:-.1pt;width:6.35pt;height:1.75pt;z-index:251681280;visibility:visible;mso-wrap-style:square;mso-wrap-distance-left:9pt;mso-wrap-distance-top:0;mso-wrap-distance-right:9pt;mso-wrap-distance-bottom:0;mso-position-horizontal:absolute;mso-position-horizontal-relative:text;mso-position-vertical:absolute;mso-position-vertical-relative:text" o:gfxdata="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">
+                      <v:imagedata r:id="rId38" o:title=""/>
+                      <o:lock v:ext="edit" rotation="t" aspectratio="f"/>
+                    </v:shape>
+                  </w:pict>
+                </mc:Fallback>
+              </mc:AlternateContent>
+            </w:r>
+            <w:r>
+              <w:t>Y=A</w:t>
+            </w:r>
+            <w:r>
+              <w:rPr>
+                <w:noProof/>
+              </w:rPr>
+              <mc:AlternateContent>
+                <mc:Choice Requires="wpi">
+                  <w:drawing>
+                    <wp:anchor distT="0" distB="0" distL="114300" distR="114300" simplePos="0" relativeHeight="251640320" behindDoc="0" locked="0" layoutInCell="1" allowOverlap="1" wp14:anchorId="67544D0C" wp14:editId="7059B2A7">
+                      <wp:simplePos x="0" y="0"/>
+                      <wp:positionH relativeFrom="column">
+                        <wp:posOffset>3175</wp:posOffset>
+                      </wp:positionH>
+                      <wp:positionV relativeFrom="paragraph">
+                        <wp:posOffset>264795</wp:posOffset>
+                      </wp:positionV>
+                      <wp:extent cx="13335" cy="13335"/>
+                      <wp:effectExtent l="50800" t="55245" r="40640" b="45720"/>
+                      <wp:wrapNone/>
+                      <wp:docPr id="1945313565" name="Inkt 29"/>
+                      <wp:cNvGraphicFramePr>
+                        <a:graphicFrameLocks xmlns:a="http://schemas.openxmlformats.org/drawingml/2006/main"/>
+                      </wp:cNvGraphicFramePr>
+                      <a:graphic xmlns:a="http://schemas.openxmlformats.org/drawingml/2006/main">
+                        <a:graphicData uri="http://schemas.microsoft.com/office/word/2010/wordprocessingInk">
+                          <w14:contentPart bwMode="auto" r:id="rId39">
+                            <w14:nvContentPartPr>
+                              <w14:cNvContentPartPr>
+                                <a14:cpLocks xmlns:a14="http://schemas.microsoft.com/office/drawing/2010/main" noRot="1" noChangeArrowheads="1"/>
+                              </w14:cNvContentPartPr>
+                            </w14:nvContentPartPr>
+                            <w14:xfrm>
+                              <a:off x="0" y="0"/>
+                              <a:ext cx="13335" cy="13335"/>
+                            </w14:xfrm>
+                          </w14:contentPart>
+                        </a:graphicData>
+                      </a:graphic>
+                      <wp14:sizeRelH relativeFrom="page">
+                        <wp14:pctWidth>0</wp14:pctWidth>
+                      </wp14:sizeRelH>
+                      <wp14:sizeRelV relativeFrom="page">
+                        <wp14:pctHeight>0</wp14:pctHeight>
+                      </wp14:sizeRelV>
+                    </wp:anchor>
+                  </w:drawing>
+                </mc:Choice>
+                <mc:Fallback>
+                  <w:pict>
+                    <v:shape w14:anchorId="77B97A55" id="Inkt 29" o:spid="_x0000_s1026" type="#_x0000_t75" style="position:absolute;margin-left:-17.6pt;margin-top:3pt;width:36.75pt;height:36.75pt;z-index:251640320;visibility:visible;mso-wrap-style:square;mso-width-percent:0;mso-height-percent:0;mso-wrap-distance-left:9pt;mso-wrap-distance-top:0;mso-wrap-distance-right:9pt;mso-wrap-distance-bottom:0;mso-position-horizontal:absolute;mso-position-horizontal-relative:text;mso-position-vertical:absolute;mso-position-vertical-relative:text;mso-width-percent:0;mso-height-percent:0;mso-width-relative:page;mso-height-relative:page" o:gfxdata="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">
+                      <v:imagedata r:id="rId40" o:title=""/>
                       <o:lock v:ext="edit" rotation="t" aspectratio="f"/>
                     </v:shape>
                   </w:pict>
@@ -1412,7 +1582,7 @@
                           <pic:cNvPicPr/>
                         </pic:nvPicPr>
                         <pic:blipFill>
-                          <a:blip r:embed="rId38"/>
+                          <a:blip r:embed="rId41"/>
                           <a:stretch>
                             <a:fillRect/>
                           </a:stretch>
@@ -1441,9 +1611,11 @@
             <w:tcW w:w="1842" w:type="dxa"/>
           </w:tcPr>
           <w:p>
+            <w:proofErr w:type="spellStart"/>
             <w:r>
               <w:t>And</w:t>
             </w:r>
+            <w:proofErr w:type="spellEnd"/>
           </w:p>
         </w:tc>
         <w:tc>
@@ -1459,43 +1631,49 @@
               <mc:AlternateContent>
                 <mc:Choice Requires="wpi">
                   <w:drawing>
-                    <wp:anchor distT="0" distB="0" distL="114300" distR="114300" simplePos="0" relativeHeight="251641344" behindDoc="0" locked="0" layoutInCell="1" allowOverlap="1" wp14:anchorId="5BCBD6C8" wp14:editId="5952E594">
+                    <wp:anchor distT="0" distB="0" distL="114300" distR="114300" simplePos="0" relativeHeight="251641344" behindDoc="0" locked="0" layoutInCell="1" allowOverlap="1" wp14:anchorId="2820DA9A" wp14:editId="6C7954AB">
                       <wp:simplePos x="0" y="0"/>
                       <wp:positionH relativeFrom="column">
-                        <wp:posOffset>320675</wp:posOffset>
+                        <wp:posOffset>314325</wp:posOffset>
                       </wp:positionH>
                       <wp:positionV relativeFrom="paragraph">
-                        <wp:posOffset>-42545</wp:posOffset>
+                        <wp:posOffset>-48895</wp:posOffset>
                       </wp:positionV>
-                      <wp:extent cx="148930" cy="170815"/>
-                      <wp:effectExtent l="38100" t="38100" r="0" b="19685"/>
+                      <wp:extent cx="161925" cy="182880"/>
+                      <wp:effectExtent l="47625" t="55880" r="47625" b="46990"/>
                       <wp:wrapNone/>
-                      <wp:docPr id="2072783046" name="Inkt 79"/>
+                      <wp:docPr id="1046639320" name="Inkt 28"/>
                       <wp:cNvGraphicFramePr>
                         <a:graphicFrameLocks xmlns:a="http://schemas.openxmlformats.org/drawingml/2006/main"/>
                       </wp:cNvGraphicFramePr>
                       <a:graphic xmlns:a="http://schemas.openxmlformats.org/drawingml/2006/main">
                         <a:graphicData uri="http://schemas.microsoft.com/office/word/2010/wordprocessingInk">
-                          <w14:contentPart bwMode="auto" r:id="rId39">
+                          <w14:contentPart bwMode="auto" r:id="rId42">
                             <w14:nvContentPartPr>
                               <w14:cNvContentPartPr>
-                                <a14:cpLocks xmlns:a14="http://schemas.microsoft.com/office/drawing/2010/main" noRot="1"/>
+                                <a14:cpLocks xmlns:a14="http://schemas.microsoft.com/office/drawing/2010/main" noRot="1" noChangeArrowheads="1"/>
                               </w14:cNvContentPartPr>
                             </w14:nvContentPartPr>
                             <w14:xfrm>
                               <a:off x="0" y="0"/>
-                              <a:ext cx="148930" cy="170815"/>
+                              <a:ext cx="161925" cy="182880"/>
                             </w14:xfrm>
                           </w14:contentPart>
                         </a:graphicData>
                       </a:graphic>
+                      <wp14:sizeRelH relativeFrom="page">
+                        <wp14:pctWidth>0</wp14:pctWidth>
+                      </wp14:sizeRelH>
+                      <wp14:sizeRelV relativeFrom="page">
+                        <wp14:pctHeight>0</wp14:pctHeight>
+                      </wp14:sizeRelV>
                     </wp:anchor>
                   </w:drawing>
                 </mc:Choice>
                 <mc:Fallback>
                   <w:pict>
-                    <v:shape w14:anchorId="4FBAD561" id="Inkt 79" o:spid="_x0000_s1026" type="#_x0000_t75" style="position:absolute;margin-left:24.75pt;margin-top:-3.85pt;width:12.75pt;height:14.4pt;z-index:251641344;visibility:visible;mso-wrap-style:square;mso-wrap-distance-left:9pt;mso-wrap-distance-top:0;mso-wrap-distance-right:9pt;mso-wrap-distance-bottom:0;mso-position-horizontal:absolute;mso-position-horizontal-relative:text;mso-position-vertical:absolute;mso-position-vertical-relative:text" o:gfxdata="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">
-                      <v:imagedata r:id="rId40" o:title=""/>
+                    <v:shape w14:anchorId="2F3E5705" id="Inkt 28" o:spid="_x0000_s1026" type="#_x0000_t75" style="position:absolute;margin-left:24.25pt;margin-top:-4.35pt;width:13.7pt;height:15.35pt;z-index:251641344;visibility:visible;mso-wrap-style:square;mso-width-percent:0;mso-height-percent:0;mso-wrap-distance-left:9pt;mso-wrap-distance-top:0;mso-wrap-distance-right:9pt;mso-wrap-distance-bottom:0;mso-position-horizontal:absolute;mso-position-horizontal-relative:text;mso-position-vertical:absolute;mso-position-vertical-relative:text;mso-width-percent:0;mso-height-percent:0;mso-width-relative:page;mso-height-relative:page" o:gfxdata="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">
+                      <v:imagedata r:id="rId43" o:title=""/>
                       <o:lock v:ext="edit" rotation="t" aspectratio="f"/>
                     </v:shape>
                   </w:pict>
@@ -1517,43 +1695,49 @@
               <mc:AlternateContent>
                 <mc:Choice Requires="wpi">
                   <w:drawing>
-                    <wp:anchor distT="0" distB="0" distL="114300" distR="114300" simplePos="0" relativeHeight="251654656" behindDoc="0" locked="0" layoutInCell="1" allowOverlap="1" wp14:anchorId="5915E127" wp14:editId="009ED943">
+                    <wp:anchor distT="0" distB="0" distL="114300" distR="114300" simplePos="0" relativeHeight="251654656" behindDoc="0" locked="0" layoutInCell="1" allowOverlap="1" wp14:anchorId="7DC9413F" wp14:editId="55CDD34B">
                       <wp:simplePos x="0" y="0"/>
                       <wp:positionH relativeFrom="column">
-                        <wp:posOffset>33655</wp:posOffset>
+                        <wp:posOffset>27305</wp:posOffset>
                       </wp:positionH>
                       <wp:positionV relativeFrom="paragraph">
-                        <wp:posOffset>99695</wp:posOffset>
+                        <wp:posOffset>93345</wp:posOffset>
                       </wp:positionV>
-                      <wp:extent cx="887095" cy="342265"/>
-                      <wp:effectExtent l="38100" t="38100" r="0" b="19685"/>
+                      <wp:extent cx="899160" cy="354330"/>
+                      <wp:effectExtent l="55880" t="55245" r="45085" b="47625"/>
                       <wp:wrapNone/>
-                      <wp:docPr id="1852814389" name="Inkt 121"/>
+                      <wp:docPr id="139022682" name="Inkt 27"/>
                       <wp:cNvGraphicFramePr>
                         <a:graphicFrameLocks xmlns:a="http://schemas.openxmlformats.org/drawingml/2006/main"/>
                       </wp:cNvGraphicFramePr>
                       <a:graphic xmlns:a="http://schemas.openxmlformats.org/drawingml/2006/main">
                         <a:graphicData uri="http://schemas.microsoft.com/office/word/2010/wordprocessingInk">
-                          <w14:contentPart bwMode="auto" r:id="rId41">
+                          <w14:contentPart bwMode="auto" r:id="rId44">
                             <w14:nvContentPartPr>
                               <w14:cNvContentPartPr>
-                                <a14:cpLocks xmlns:a14="http://schemas.microsoft.com/office/drawing/2010/main" noRot="1"/>
+                                <a14:cpLocks xmlns:a14="http://schemas.microsoft.com/office/drawing/2010/main" noRot="1" noChangeArrowheads="1"/>
                               </w14:cNvContentPartPr>
                             </w14:nvContentPartPr>
                             <w14:xfrm>
                               <a:off x="0" y="0"/>
-                              <a:ext cx="887095" cy="342265"/>
+                              <a:ext cx="899160" cy="354330"/>
                             </w14:xfrm>
                           </w14:contentPart>
                         </a:graphicData>
                       </a:graphic>
+                      <wp14:sizeRelH relativeFrom="page">
+                        <wp14:pctWidth>0</wp14:pctWidth>
+                      </wp14:sizeRelH>
+                      <wp14:sizeRelV relativeFrom="page">
+                        <wp14:pctHeight>0</wp14:pctHeight>
+                      </wp14:sizeRelV>
                     </wp:anchor>
                   </w:drawing>
                 </mc:Choice>
                 <mc:Fallback>
                   <w:pict>
-                    <v:shape w14:anchorId="579369E0" id="Inkt 121" o:spid="_x0000_s1026" type="#_x0000_t75" style="position:absolute;margin-left:2.15pt;margin-top:7.35pt;width:70.8pt;height:27.9pt;z-index:251654656;visibility:visible;mso-wrap-style:square;mso-wrap-distance-left:9pt;mso-wrap-distance-top:0;mso-wrap-distance-right:9pt;mso-wrap-distance-bottom:0;mso-position-horizontal:absolute;mso-position-horizontal-relative:text;mso-position-vertical:absolute;mso-position-vertical-relative:text" o:gfxdata="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">
-                      <v:imagedata r:id="rId42" o:title=""/>
+                    <v:shape w14:anchorId="06B1D1A0" id="Inkt 27" o:spid="_x0000_s1026" type="#_x0000_t75" style="position:absolute;margin-left:1.65pt;margin-top:6.85pt;width:71.8pt;height:28.9pt;z-index:251654656;visibility:visible;mso-wrap-style:square;mso-width-percent:0;mso-height-percent:0;mso-wrap-distance-left:9pt;mso-wrap-distance-top:0;mso-wrap-distance-right:9pt;mso-wrap-distance-bottom:0;mso-position-horizontal:absolute;mso-position-horizontal-relative:text;mso-position-vertical:absolute;mso-position-vertical-relative:text;mso-width-percent:0;mso-height-percent:0;mso-width-relative:page;mso-height-relative:page" o:gfxdata="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">
+                      <v:imagedata r:id="rId45" o:title=""/>
                       <o:lock v:ext="edit" rotation="t" aspectratio="f"/>
                     </v:shape>
                   </w:pict>
@@ -1597,7 +1781,7 @@
                           <pic:cNvPicPr/>
                         </pic:nvPicPr>
                         <pic:blipFill>
-                          <a:blip r:embed="rId43"/>
+                          <a:blip r:embed="rId46"/>
                           <a:stretch>
                             <a:fillRect/>
                           </a:stretch>
@@ -1644,43 +1828,49 @@
               <mc:AlternateContent>
                 <mc:Choice Requires="wpi">
                   <w:drawing>
-                    <wp:anchor distT="0" distB="0" distL="114300" distR="114300" simplePos="0" relativeHeight="251643392" behindDoc="0" locked="0" layoutInCell="1" allowOverlap="1" wp14:anchorId="2BEC7D0B" wp14:editId="5B16D815">
+                    <wp:anchor distT="0" distB="0" distL="114300" distR="114300" simplePos="0" relativeHeight="251643392" behindDoc="0" locked="0" layoutInCell="1" allowOverlap="1" wp14:anchorId="37CBAC41" wp14:editId="23F36491">
                       <wp:simplePos x="0" y="0"/>
                       <wp:positionH relativeFrom="column">
-                        <wp:posOffset>233680</wp:posOffset>
+                        <wp:posOffset>227330</wp:posOffset>
                       </wp:positionH>
                       <wp:positionV relativeFrom="paragraph">
-                        <wp:posOffset>-25400</wp:posOffset>
+                        <wp:posOffset>-31750</wp:posOffset>
                       </wp:positionV>
-                      <wp:extent cx="329565" cy="182550"/>
-                      <wp:effectExtent l="38100" t="38100" r="0" b="27305"/>
+                      <wp:extent cx="341630" cy="194945"/>
+                      <wp:effectExtent l="55880" t="53975" r="40640" b="46355"/>
                       <wp:wrapNone/>
-                      <wp:docPr id="1788028743" name="Inkt 84"/>
+                      <wp:docPr id="625576189" name="Inkt 26"/>
                       <wp:cNvGraphicFramePr>
                         <a:graphicFrameLocks xmlns:a="http://schemas.openxmlformats.org/drawingml/2006/main"/>
                       </wp:cNvGraphicFramePr>
                       <a:graphic xmlns:a="http://schemas.openxmlformats.org/drawingml/2006/main">
                         <a:graphicData uri="http://schemas.microsoft.com/office/word/2010/wordprocessingInk">
-                          <w14:contentPart bwMode="auto" r:id="rId44">
+                          <w14:contentPart bwMode="auto" r:id="rId47">
                             <w14:nvContentPartPr>
                               <w14:cNvContentPartPr>
-                                <a14:cpLocks xmlns:a14="http://schemas.microsoft.com/office/drawing/2010/main" noRot="1"/>
+                                <a14:cpLocks xmlns:a14="http://schemas.microsoft.com/office/drawing/2010/main" noRot="1" noChangeArrowheads="1"/>
                               </w14:cNvContentPartPr>
                             </w14:nvContentPartPr>
                             <w14:xfrm>
                               <a:off x="0" y="0"/>
-                              <a:ext cx="329565" cy="182550"/>
+                              <a:ext cx="341630" cy="194945"/>
                             </w14:xfrm>
                           </w14:contentPart>
                         </a:graphicData>
                       </a:graphic>
+                      <wp14:sizeRelH relativeFrom="page">
+                        <wp14:pctWidth>0</wp14:pctWidth>
+                      </wp14:sizeRelH>
+                      <wp14:sizeRelV relativeFrom="page">
+                        <wp14:pctHeight>0</wp14:pctHeight>
+                      </wp14:sizeRelV>
                     </wp:anchor>
                   </w:drawing>
                 </mc:Choice>
                 <mc:Fallback>
                   <w:pict>
-                    <v:shape w14:anchorId="1ABD9AC5" id="Inkt 84" o:spid="_x0000_s1026" type="#_x0000_t75" style="position:absolute;margin-left:17.9pt;margin-top:-2.5pt;width:26.9pt;height:15.35pt;z-index:251643392;visibility:visible;mso-wrap-style:square;mso-wrap-distance-left:9pt;mso-wrap-distance-top:0;mso-wrap-distance-right:9pt;mso-wrap-distance-bottom:0;mso-position-horizontal:absolute;mso-position-horizontal-relative:text;mso-position-vertical:absolute;mso-position-vertical-relative:text" o:gfxdata="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">
-                      <v:imagedata r:id="rId45" o:title=""/>
+                    <v:shape w14:anchorId="56AB802B" id="Inkt 26" o:spid="_x0000_s1026" type="#_x0000_t75" style="position:absolute;margin-left:17.4pt;margin-top:-3pt;width:27.9pt;height:16.4pt;z-index:251643392;visibility:visible;mso-wrap-style:square;mso-width-percent:0;mso-height-percent:0;mso-wrap-distance-left:9pt;mso-wrap-distance-top:0;mso-wrap-distance-right:9pt;mso-wrap-distance-bottom:0;mso-position-horizontal:absolute;mso-position-horizontal-relative:text;mso-position-vertical:absolute;mso-position-vertical-relative:text;mso-width-percent:0;mso-height-percent:0;mso-width-relative:page;mso-height-relative:page" o:gfxdata="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">
+                      <v:imagedata r:id="rId48" o:title=""/>
                       <o:lock v:ext="edit" rotation="t" aspectratio="f"/>
                     </v:shape>
                   </w:pict>
@@ -1702,43 +1892,49 @@
               <mc:AlternateContent>
                 <mc:Choice Requires="wpi">
                   <w:drawing>
-                    <wp:anchor distT="0" distB="0" distL="114300" distR="114300" simplePos="0" relativeHeight="251666944" behindDoc="0" locked="0" layoutInCell="1" allowOverlap="1" wp14:anchorId="1871B654" wp14:editId="0ACDE8D8">
+                    <wp:anchor distT="0" distB="0" distL="114300" distR="114300" simplePos="0" relativeHeight="251666944" behindDoc="0" locked="0" layoutInCell="1" allowOverlap="1" wp14:anchorId="478A3B5F" wp14:editId="75CEE419">
                       <wp:simplePos x="0" y="0"/>
                       <wp:positionH relativeFrom="column">
-                        <wp:posOffset>19685</wp:posOffset>
+                        <wp:posOffset>13335</wp:posOffset>
                       </wp:positionH>
                       <wp:positionV relativeFrom="paragraph">
-                        <wp:posOffset>127000</wp:posOffset>
+                        <wp:posOffset>120650</wp:posOffset>
                       </wp:positionV>
-                      <wp:extent cx="701040" cy="279400"/>
-                      <wp:effectExtent l="38100" t="38100" r="0" b="25400"/>
+                      <wp:extent cx="713105" cy="291465"/>
+                      <wp:effectExtent l="51435" t="53975" r="45085" b="45085"/>
                       <wp:wrapNone/>
-                      <wp:docPr id="1277118473" name="Inkt 143"/>
+                      <wp:docPr id="1347627105" name="Inkt 25"/>
                       <wp:cNvGraphicFramePr>
                         <a:graphicFrameLocks xmlns:a="http://schemas.openxmlformats.org/drawingml/2006/main"/>
                       </wp:cNvGraphicFramePr>
                       <a:graphic xmlns:a="http://schemas.openxmlformats.org/drawingml/2006/main">
                         <a:graphicData uri="http://schemas.microsoft.com/office/word/2010/wordprocessingInk">
-                          <w14:contentPart bwMode="auto" r:id="rId46">
+                          <w14:contentPart bwMode="auto" r:id="rId49">
                             <w14:nvContentPartPr>
                               <w14:cNvContentPartPr>
-                                <a14:cpLocks xmlns:a14="http://schemas.microsoft.com/office/drawing/2010/main" noRot="1"/>
+                                <a14:cpLocks xmlns:a14="http://schemas.microsoft.com/office/drawing/2010/main" noRot="1" noChangeArrowheads="1"/>
                               </w14:cNvContentPartPr>
                             </w14:nvContentPartPr>
                             <w14:xfrm>
                               <a:off x="0" y="0"/>
-                              <a:ext cx="701040" cy="279400"/>
+                              <a:ext cx="713105" cy="291465"/>
                             </w14:xfrm>
                           </w14:contentPart>
                         </a:graphicData>
                       </a:graphic>
+                      <wp14:sizeRelH relativeFrom="page">
+                        <wp14:pctWidth>0</wp14:pctWidth>
+                      </wp14:sizeRelH>
+                      <wp14:sizeRelV relativeFrom="page">
+                        <wp14:pctHeight>0</wp14:pctHeight>
+                      </wp14:sizeRelV>
                     </wp:anchor>
                   </w:drawing>
                 </mc:Choice>
                 <mc:Fallback>
                   <w:pict>
-                    <v:shape w14:anchorId="34FEAA22" id="Inkt 143" o:spid="_x0000_s1026" type="#_x0000_t75" style="position:absolute;margin-left:1.05pt;margin-top:9.5pt;width:56.15pt;height:22.95pt;z-index:251666944;visibility:visible;mso-wrap-style:square;mso-wrap-distance-left:9pt;mso-wrap-distance-top:0;mso-wrap-distance-right:9pt;mso-wrap-distance-bottom:0;mso-position-horizontal:absolute;mso-position-horizontal-relative:text;mso-position-vertical:absolute;mso-position-vertical-relative:text" o:gfxdata="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">
-                      <v:imagedata r:id="rId47" o:title=""/>
+                    <v:shape w14:anchorId="0865F8F1" id="Inkt 25" o:spid="_x0000_s1026" type="#_x0000_t75" style="position:absolute;margin-left:.55pt;margin-top:9pt;width:57.15pt;height:23.95pt;z-index:251666944;visibility:visible;mso-wrap-style:square;mso-width-percent:0;mso-height-percent:0;mso-wrap-distance-left:9pt;mso-wrap-distance-top:0;mso-wrap-distance-right:9pt;mso-wrap-distance-bottom:0;mso-position-horizontal:absolute;mso-position-horizontal-relative:text;mso-position-vertical:absolute;mso-position-vertical-relative:text;mso-width-percent:0;mso-height-percent:0;mso-width-relative:page;mso-height-relative:page" o:gfxdata="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">
+                      <v:imagedata r:id="rId50" o:title=""/>
                       <o:lock v:ext="edit" rotation="t" aspectratio="f"/>
                     </v:shape>
                   </w:pict>
@@ -1782,7 +1978,7 @@
                           <pic:cNvPicPr/>
                         </pic:nvPicPr>
                         <pic:blipFill>
-                          <a:blip r:embed="rId48"/>
+                          <a:blip r:embed="rId51"/>
                           <a:stretch>
                             <a:fillRect/>
                           </a:stretch>
@@ -1811,9 +2007,11 @@
             <w:tcW w:w="1842" w:type="dxa"/>
           </w:tcPr>
           <w:p>
+            <w:proofErr w:type="spellStart"/>
             <w:r>
               <w:t>Nand</w:t>
             </w:r>
+            <w:proofErr w:type="spellEnd"/>
           </w:p>
         </w:tc>
         <w:tc>
@@ -1829,24 +2027,151 @@
               <mc:AlternateContent>
                 <mc:Choice Requires="wpi">
                   <w:drawing>
-                    <wp:anchor distT="0" distB="0" distL="114300" distR="114300" simplePos="0" relativeHeight="251646464" behindDoc="0" locked="0" layoutInCell="1" allowOverlap="1" wp14:anchorId="41EFD5AB" wp14:editId="42944830">
+                    <wp:anchor distT="0" distB="0" distL="114300" distR="114300" simplePos="0" relativeHeight="251646464" behindDoc="0" locked="0" layoutInCell="1" allowOverlap="1" wp14:anchorId="5A7E4F1F" wp14:editId="5FEC5BEB">
                       <wp:simplePos x="0" y="0"/>
                       <wp:positionH relativeFrom="column">
-                        <wp:posOffset>350520</wp:posOffset>
+                        <wp:posOffset>344170</wp:posOffset>
                       </wp:positionH>
                       <wp:positionV relativeFrom="paragraph">
-                        <wp:posOffset>-19050</wp:posOffset>
+                        <wp:posOffset>-25400</wp:posOffset>
                       </wp:positionV>
-                      <wp:extent cx="165700" cy="180975"/>
-                      <wp:effectExtent l="38100" t="38100" r="0" b="28575"/>
+                      <wp:extent cx="178435" cy="193040"/>
+                      <wp:effectExtent l="48895" t="50800" r="39370" b="41910"/>
                       <wp:wrapNone/>
-                      <wp:docPr id="242373641" name="Inkt 89"/>
+                      <wp:docPr id="388529728" name="Inkt 24"/>
                       <wp:cNvGraphicFramePr>
                         <a:graphicFrameLocks xmlns:a="http://schemas.openxmlformats.org/drawingml/2006/main"/>
                       </wp:cNvGraphicFramePr>
                       <a:graphic xmlns:a="http://schemas.openxmlformats.org/drawingml/2006/main">
                         <a:graphicData uri="http://schemas.microsoft.com/office/word/2010/wordprocessingInk">
-                          <w14:contentPart bwMode="auto" r:id="rId49">
+                          <w14:contentPart bwMode="auto" r:id="rId52">
+                            <w14:nvContentPartPr>
+                              <w14:cNvContentPartPr>
+                                <a14:cpLocks xmlns:a14="http://schemas.microsoft.com/office/drawing/2010/main" noRot="1" noChangeArrowheads="1"/>
+                              </w14:cNvContentPartPr>
+                            </w14:nvContentPartPr>
+                            <w14:xfrm>
+                              <a:off x="0" y="0"/>
+                              <a:ext cx="178435" cy="193040"/>
+                            </w14:xfrm>
+                          </w14:contentPart>
+                        </a:graphicData>
+                      </a:graphic>
+                      <wp14:sizeRelH relativeFrom="page">
+                        <wp14:pctWidth>0</wp14:pctWidth>
+                      </wp14:sizeRelH>
+                      <wp14:sizeRelV relativeFrom="page">
+                        <wp14:pctHeight>0</wp14:pctHeight>
+                      </wp14:sizeRelV>
+                    </wp:anchor>
+                  </w:drawing>
+                </mc:Choice>
+                <mc:Fallback>
+                  <w:pict>
+                    <v:shape w14:anchorId="43FA3A95" id="Inkt 24" o:spid="_x0000_s1026" type="#_x0000_t75" style="position:absolute;margin-left:26.6pt;margin-top:-2.5pt;width:15pt;height:16.15pt;z-index:251646464;visibility:visible;mso-wrap-style:square;mso-width-percent:0;mso-height-percent:0;mso-wrap-distance-left:9pt;mso-wrap-distance-top:0;mso-wrap-distance-right:9pt;mso-wrap-distance-bottom:0;mso-position-horizontal:absolute;mso-position-horizontal-relative:text;mso-position-vertical:absolute;mso-position-vertical-relative:text;mso-width-percent:0;mso-height-percent:0;mso-width-relative:page;mso-height-relative:page" o:gfxdata="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">
+                      <v:imagedata r:id="rId53" o:title=""/>
+                      <o:lock v:ext="edit" rotation="t" aspectratio="f"/>
+                    </v:shape>
+                  </w:pict>
+                </mc:Fallback>
+              </mc:AlternateContent>
+            </w:r>
+          </w:p>
+          <w:p/>
+        </w:tc>
+        <w:tc>
+          <w:tcPr>
+            <w:tcW w:w="1842" w:type="dxa"/>
+          </w:tcPr>
+          <w:p>
+            <w:r>
+              <w:rPr>
+                <w:noProof/>
+              </w:rPr>
+              <mc:AlternateContent>
+                <mc:Choice Requires="wpi">
+                  <w:drawing>
+                    <wp:anchor distT="0" distB="0" distL="114300" distR="114300" simplePos="0" relativeHeight="251668992" behindDoc="0" locked="0" layoutInCell="1" allowOverlap="1" wp14:anchorId="5A271BA9" wp14:editId="79DB4853">
+                      <wp:simplePos x="0" y="0"/>
+                      <wp:positionH relativeFrom="column">
+                        <wp:posOffset>-45085</wp:posOffset>
+                      </wp:positionH>
+                      <wp:positionV relativeFrom="paragraph">
+                        <wp:posOffset>40640</wp:posOffset>
+                      </wp:positionV>
+                      <wp:extent cx="980440" cy="335915"/>
+                      <wp:effectExtent l="50165" t="50165" r="45720" b="42545"/>
+                      <wp:wrapNone/>
+                      <wp:docPr id="2092917466" name="Inkt 23"/>
+                      <wp:cNvGraphicFramePr>
+                        <a:graphicFrameLocks xmlns:a="http://schemas.openxmlformats.org/drawingml/2006/main"/>
+                      </wp:cNvGraphicFramePr>
+                      <a:graphic xmlns:a="http://schemas.openxmlformats.org/drawingml/2006/main">
+                        <a:graphicData uri="http://schemas.microsoft.com/office/word/2010/wordprocessingInk">
+                          <w14:contentPart bwMode="auto" r:id="rId54">
+                            <w14:nvContentPartPr>
+                              <w14:cNvContentPartPr>
+                                <a14:cpLocks xmlns:a14="http://schemas.microsoft.com/office/drawing/2010/main" noRot="1" noChangeArrowheads="1"/>
+                              </w14:cNvContentPartPr>
+                            </w14:nvContentPartPr>
+                            <w14:xfrm>
+                              <a:off x="0" y="0"/>
+                              <a:ext cx="980440" cy="335915"/>
+                            </w14:xfrm>
+                          </w14:contentPart>
+                        </a:graphicData>
+                      </a:graphic>
+                      <wp14:sizeRelH relativeFrom="page">
+                        <wp14:pctWidth>0</wp14:pctWidth>
+                      </wp14:sizeRelH>
+                      <wp14:sizeRelV relativeFrom="page">
+                        <wp14:pctHeight>0</wp14:pctHeight>
+                      </wp14:sizeRelV>
+                    </wp:anchor>
+                  </w:drawing>
+                </mc:Choice>
+                <mc:Fallback>
+                  <w:pict>
+                    <v:shape w14:anchorId="05EC5686" id="Inkt 23" o:spid="_x0000_s1026" type="#_x0000_t75" style="position:absolute;margin-left:-4.05pt;margin-top:2.7pt;width:78.2pt;height:27.45pt;z-index:251668992;visibility:visible;mso-wrap-style:square;mso-width-percent:0;mso-height-percent:0;mso-wrap-distance-left:9pt;mso-wrap-distance-top:0;mso-wrap-distance-right:9pt;mso-wrap-distance-bottom:0;mso-position-horizontal:absolute;mso-position-horizontal-relative:text;mso-position-vertical:absolute;mso-position-vertical-relative:text;mso-width-percent:0;mso-height-percent:0;mso-width-relative:page;mso-height-relative:page" o:gfxdata="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">
+                      <v:imagedata r:id="rId55" o:title=""/>
+                      <o:lock v:ext="edit" rotation="t" aspectratio="f"/>
+                    </v:shape>
+                  </w:pict>
+                </mc:Fallback>
+              </mc:AlternateContent>
+            </w:r>
+          </w:p>
+        </w:tc>
+        <w:tc>
+          <w:tcPr>
+            <w:tcW w:w="1843" w:type="dxa"/>
+          </w:tcPr>
+          <w:p>
+            <w:r>
+              <w:rPr>
+                <w:noProof/>
+              </w:rPr>
+              <mc:AlternateContent>
+                <mc:Choice Requires="wpi">
+                  <w:drawing>
+                    <wp:anchor distT="0" distB="0" distL="114300" distR="114300" simplePos="0" relativeHeight="251682304" behindDoc="0" locked="0" layoutInCell="1" allowOverlap="1" wp14:anchorId="45A5227C" wp14:editId="488963FA">
+                      <wp:simplePos x="0" y="0"/>
+                      <wp:positionH relativeFrom="column">
+                        <wp:posOffset>194344</wp:posOffset>
+                      </wp:positionH>
+                      <wp:positionV relativeFrom="paragraph">
+                        <wp:posOffset>150498</wp:posOffset>
+                      </wp:positionV>
+                      <wp:extent cx="316440" cy="360"/>
+                      <wp:effectExtent l="38100" t="38100" r="26670" b="19050"/>
+                      <wp:wrapNone/>
+                      <wp:docPr id="1213964410" name="Inkt 47"/>
+                      <wp:cNvGraphicFramePr>
+                        <a:graphicFrameLocks xmlns:a="http://schemas.openxmlformats.org/drawingml/2006/main"/>
+                      </wp:cNvGraphicFramePr>
+                      <a:graphic xmlns:a="http://schemas.openxmlformats.org/drawingml/2006/main">
+                        <a:graphicData uri="http://schemas.microsoft.com/office/word/2010/wordprocessingInk">
+                          <w14:contentPart bwMode="auto" r:id="rId56">
                             <w14:nvContentPartPr>
                               <w14:cNvContentPartPr>
                                 <a14:cpLocks xmlns:a14="http://schemas.microsoft.com/office/drawing/2010/main" noRot="1"/>
@@ -1854,7 +2179,7 @@
                             </w14:nvContentPartPr>
                             <w14:xfrm>
                               <a:off x="0" y="0"/>
-                              <a:ext cx="165700" cy="180975"/>
+                              <a:ext cx="316440" cy="360"/>
                             </w14:xfrm>
                           </w14:contentPart>
                         </a:graphicData>
@@ -1864,8 +2189,8 @@
                 </mc:Choice>
                 <mc:Fallback>
                   <w:pict>
-                    <v:shape w14:anchorId="07B929A5" id="Inkt 89" o:spid="_x0000_s1026" type="#_x0000_t75" style="position:absolute;margin-left:27.1pt;margin-top:-2pt;width:14.05pt;height:15.2pt;z-index:251646464;visibility:visible;mso-wrap-style:square;mso-wrap-distance-left:9pt;mso-wrap-distance-top:0;mso-wrap-distance-right:9pt;mso-wrap-distance-bottom:0;mso-position-horizontal:absolute;mso-position-horizontal-relative:text;mso-position-vertical:absolute;mso-position-vertical-relative:text" o:gfxdata="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">
-                      <v:imagedata r:id="rId50" o:title=""/>
+                    <v:shape w14:anchorId="03D9C343" id="Inkt 47" o:spid="_x0000_s1026" type="#_x0000_t75" style="position:absolute;margin-left:14.8pt;margin-top:11.35pt;width:25.9pt;height:1.05pt;z-index:251682304;visibility:visible;mso-wrap-style:square;mso-wrap-distance-left:9pt;mso-wrap-distance-top:0;mso-wrap-distance-right:9pt;mso-wrap-distance-bottom:0;mso-position-horizontal:absolute;mso-position-horizontal-relative:text;mso-position-vertical:absolute;mso-position-vertical-relative:text" o:gfxdata="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">
+                      <v:imagedata r:id="rId57" o:title=""/>
                       <o:lock v:ext="edit" rotation="t" aspectratio="f"/>
                     </v:shape>
                   </w:pict>
@@ -1873,72 +2198,9 @@
               </mc:AlternateContent>
             </w:r>
           </w:p>
-          <w:p/>
-        </w:tc>
-        <w:tc>
-          <w:tcPr>
-            <w:tcW w:w="1842" w:type="dxa"/>
-          </w:tcPr>
-          <w:p>
-            <w:r>
-              <w:rPr>
-                <w:noProof/>
-              </w:rPr>
-              <mc:AlternateContent>
-                <mc:Choice Requires="wpi">
-                  <w:drawing>
-                    <wp:anchor distT="0" distB="0" distL="114300" distR="114300" simplePos="0" relativeHeight="251668992" behindDoc="0" locked="0" layoutInCell="1" allowOverlap="1" wp14:anchorId="378EF791" wp14:editId="456ACF2B">
-                      <wp:simplePos x="0" y="0"/>
-                      <wp:positionH relativeFrom="column">
-                        <wp:posOffset>-38735</wp:posOffset>
-                      </wp:positionH>
-                      <wp:positionV relativeFrom="paragraph">
-                        <wp:posOffset>46990</wp:posOffset>
-                      </wp:positionV>
-                      <wp:extent cx="968375" cy="323850"/>
-                      <wp:effectExtent l="38100" t="38100" r="0" b="19050"/>
-                      <wp:wrapNone/>
-                      <wp:docPr id="1847409386" name="Inkt 163"/>
-                      <wp:cNvGraphicFramePr>
-                        <a:graphicFrameLocks xmlns:a="http://schemas.openxmlformats.org/drawingml/2006/main"/>
-                      </wp:cNvGraphicFramePr>
-                      <a:graphic xmlns:a="http://schemas.openxmlformats.org/drawingml/2006/main">
-                        <a:graphicData uri="http://schemas.microsoft.com/office/word/2010/wordprocessingInk">
-                          <w14:contentPart bwMode="auto" r:id="rId51">
-                            <w14:nvContentPartPr>
-                              <w14:cNvContentPartPr>
-                                <a14:cpLocks xmlns:a14="http://schemas.microsoft.com/office/drawing/2010/main" noRot="1"/>
-                              </w14:cNvContentPartPr>
-                            </w14:nvContentPartPr>
-                            <w14:xfrm>
-                              <a:off x="0" y="0"/>
-                              <a:ext cx="968375" cy="323850"/>
-                            </w14:xfrm>
-                          </w14:contentPart>
-                        </a:graphicData>
-                      </a:graphic>
-                    </wp:anchor>
-                  </w:drawing>
-                </mc:Choice>
-                <mc:Fallback>
-                  <w:pict>
-                    <v:shape w14:anchorId="73D30D46" id="Inkt 163" o:spid="_x0000_s1026" type="#_x0000_t75" style="position:absolute;margin-left:-3.55pt;margin-top:3.2pt;width:77.2pt;height:26.45pt;z-index:251668992;visibility:visible;mso-wrap-style:square;mso-wrap-distance-left:9pt;mso-wrap-distance-top:0;mso-wrap-distance-right:9pt;mso-wrap-distance-bottom:0;mso-position-horizontal:absolute;mso-position-horizontal-relative:text;mso-position-vertical:absolute;mso-position-vertical-relative:text" o:gfxdata="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">
-                      <v:imagedata r:id="rId52" o:title=""/>
-                      <o:lock v:ext="edit" rotation="t" aspectratio="f"/>
-                    </v:shape>
-                  </w:pict>
-                </mc:Fallback>
-              </mc:AlternateContent>
-            </w:r>
-          </w:p>
-        </w:tc>
-        <w:tc>
-          <w:tcPr>
-            <w:tcW w:w="1843" w:type="dxa"/>
-          </w:tcPr>
-          <w:p>
-            <w:r>
-              <w:t>Y = a * b (streepje)</w:t>
+          <w:p>
+            <w:r>
+              <w:t>Y = a * b</w:t>
             </w:r>
           </w:p>
         </w:tc>
@@ -1967,7 +2229,7 @@
                           <pic:cNvPicPr/>
                         </pic:nvPicPr>
                         <pic:blipFill>
-                          <a:blip r:embed="rId53"/>
+                          <a:blip r:embed="rId58"/>
                           <a:stretch>
                             <a:fillRect/>
                           </a:stretch>
@@ -2014,43 +2276,49 @@
               <mc:AlternateContent>
                 <mc:Choice Requires="wpi">
                   <w:drawing>
-                    <wp:anchor distT="0" distB="0" distL="114300" distR="114300" simplePos="0" relativeHeight="251647488" behindDoc="0" locked="0" layoutInCell="1" allowOverlap="1" wp14:anchorId="474A786E" wp14:editId="4DA23BE5">
+                    <wp:anchor distT="0" distB="0" distL="114300" distR="114300" simplePos="0" relativeHeight="251647488" behindDoc="0" locked="0" layoutInCell="1" allowOverlap="1" wp14:anchorId="4448F0A7" wp14:editId="6893A233">
                       <wp:simplePos x="0" y="0"/>
                       <wp:positionH relativeFrom="column">
-                        <wp:posOffset>132080</wp:posOffset>
+                        <wp:posOffset>125730</wp:posOffset>
                       </wp:positionH>
                       <wp:positionV relativeFrom="paragraph">
-                        <wp:posOffset>-12065</wp:posOffset>
+                        <wp:posOffset>-18415</wp:posOffset>
                       </wp:positionV>
-                      <wp:extent cx="392925" cy="136525"/>
-                      <wp:effectExtent l="38100" t="38100" r="0" b="15875"/>
+                      <wp:extent cx="405765" cy="148590"/>
+                      <wp:effectExtent l="49530" t="48260" r="40005" b="41275"/>
                       <wp:wrapNone/>
-                      <wp:docPr id="489899987" name="Inkt 92"/>
+                      <wp:docPr id="740977080" name="Inkt 22"/>
                       <wp:cNvGraphicFramePr>
                         <a:graphicFrameLocks xmlns:a="http://schemas.openxmlformats.org/drawingml/2006/main"/>
                       </wp:cNvGraphicFramePr>
                       <a:graphic xmlns:a="http://schemas.openxmlformats.org/drawingml/2006/main">
                         <a:graphicData uri="http://schemas.microsoft.com/office/word/2010/wordprocessingInk">
-                          <w14:contentPart bwMode="auto" r:id="rId54">
+                          <w14:contentPart bwMode="auto" r:id="rId59">
                             <w14:nvContentPartPr>
                               <w14:cNvContentPartPr>
-                                <a14:cpLocks xmlns:a14="http://schemas.microsoft.com/office/drawing/2010/main" noRot="1"/>
+                                <a14:cpLocks xmlns:a14="http://schemas.microsoft.com/office/drawing/2010/main" noRot="1" noChangeArrowheads="1"/>
                               </w14:cNvContentPartPr>
                             </w14:nvContentPartPr>
                             <w14:xfrm>
                               <a:off x="0" y="0"/>
-                              <a:ext cx="392925" cy="136525"/>
+                              <a:ext cx="405765" cy="148590"/>
                             </w14:xfrm>
                           </w14:contentPart>
                         </a:graphicData>
                       </a:graphic>
+                      <wp14:sizeRelH relativeFrom="page">
+                        <wp14:pctWidth>0</wp14:pctWidth>
+                      </wp14:sizeRelH>
+                      <wp14:sizeRelV relativeFrom="page">
+                        <wp14:pctHeight>0</wp14:pctHeight>
+                      </wp14:sizeRelV>
                     </wp:anchor>
                   </w:drawing>
                 </mc:Choice>
                 <mc:Fallback>
                   <w:pict>
-                    <v:shape w14:anchorId="4ADD492E" id="Inkt 92" o:spid="_x0000_s1026" type="#_x0000_t75" style="position:absolute;margin-left:9.9pt;margin-top:-1.45pt;width:31.95pt;height:11.7pt;z-index:251647488;visibility:visible;mso-wrap-style:square;mso-wrap-distance-left:9pt;mso-wrap-distance-top:0;mso-wrap-distance-right:9pt;mso-wrap-distance-bottom:0;mso-position-horizontal:absolute;mso-position-horizontal-relative:text;mso-position-vertical:absolute;mso-position-vertical-relative:text" o:gfxdata="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">
-                      <v:imagedata r:id="rId55" o:title=""/>
+                    <v:shape w14:anchorId="431E4C45" id="Inkt 22" o:spid="_x0000_s1026" type="#_x0000_t75" style="position:absolute;margin-left:9.4pt;margin-top:-1.95pt;width:32.9pt;height:12.65pt;z-index:251647488;visibility:visible;mso-wrap-style:square;mso-width-percent:0;mso-height-percent:0;mso-wrap-distance-left:9pt;mso-wrap-distance-top:0;mso-wrap-distance-right:9pt;mso-wrap-distance-bottom:0;mso-position-horizontal:absolute;mso-position-horizontal-relative:text;mso-position-vertical:absolute;mso-position-vertical-relative:text;mso-width-percent:0;mso-height-percent:0;mso-width-relative:page;mso-height-relative:page" o:gfxdata="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">
+                      <v:imagedata r:id="rId60" o:title=""/>
                       <o:lock v:ext="edit" rotation="t" aspectratio="f"/>
                     </v:shape>
                   </w:pict>
@@ -2072,43 +2340,49 @@
               <mc:AlternateContent>
                 <mc:Choice Requires="wpi">
                   <w:drawing>
-                    <wp:anchor distT="0" distB="0" distL="114300" distR="114300" simplePos="0" relativeHeight="251671040" behindDoc="0" locked="0" layoutInCell="1" allowOverlap="1" wp14:anchorId="6DCD719C" wp14:editId="1C2E7851">
+                    <wp:anchor distT="0" distB="0" distL="114300" distR="114300" simplePos="0" relativeHeight="251671040" behindDoc="0" locked="0" layoutInCell="1" allowOverlap="1" wp14:anchorId="37C3FA15" wp14:editId="62806B40">
                       <wp:simplePos x="0" y="0"/>
                       <wp:positionH relativeFrom="column">
-                        <wp:posOffset>87630</wp:posOffset>
+                        <wp:posOffset>81280</wp:posOffset>
                       </wp:positionH>
                       <wp:positionV relativeFrom="paragraph">
-                        <wp:posOffset>86360</wp:posOffset>
+                        <wp:posOffset>80010</wp:posOffset>
                       </wp:positionV>
-                      <wp:extent cx="741680" cy="312420"/>
-                      <wp:effectExtent l="38100" t="38100" r="0" b="30480"/>
+                      <wp:extent cx="753745" cy="324485"/>
+                      <wp:effectExtent l="52705" t="51435" r="41275" b="43180"/>
                       <wp:wrapNone/>
-                      <wp:docPr id="336042818" name="Inkt 178"/>
+                      <wp:docPr id="2028130858" name="Inkt 21"/>
                       <wp:cNvGraphicFramePr>
                         <a:graphicFrameLocks xmlns:a="http://schemas.openxmlformats.org/drawingml/2006/main"/>
                       </wp:cNvGraphicFramePr>
                       <a:graphic xmlns:a="http://schemas.openxmlformats.org/drawingml/2006/main">
                         <a:graphicData uri="http://schemas.microsoft.com/office/word/2010/wordprocessingInk">
-                          <w14:contentPart bwMode="auto" r:id="rId56">
+                          <w14:contentPart bwMode="auto" r:id="rId61">
                             <w14:nvContentPartPr>
                               <w14:cNvContentPartPr>
-                                <a14:cpLocks xmlns:a14="http://schemas.microsoft.com/office/drawing/2010/main" noRot="1"/>
+                                <a14:cpLocks xmlns:a14="http://schemas.microsoft.com/office/drawing/2010/main" noRot="1" noChangeArrowheads="1"/>
                               </w14:cNvContentPartPr>
                             </w14:nvContentPartPr>
                             <w14:xfrm>
                               <a:off x="0" y="0"/>
-                              <a:ext cx="741680" cy="312420"/>
+                              <a:ext cx="753745" cy="324485"/>
                             </w14:xfrm>
                           </w14:contentPart>
                         </a:graphicData>
                       </a:graphic>
+                      <wp14:sizeRelH relativeFrom="page">
+                        <wp14:pctWidth>0</wp14:pctWidth>
+                      </wp14:sizeRelH>
+                      <wp14:sizeRelV relativeFrom="page">
+                        <wp14:pctHeight>0</wp14:pctHeight>
+                      </wp14:sizeRelV>
                     </wp:anchor>
                   </w:drawing>
                 </mc:Choice>
                 <mc:Fallback>
                   <w:pict>
-                    <v:shape w14:anchorId="72DE4D10" id="Inkt 178" o:spid="_x0000_s1026" type="#_x0000_t75" style="position:absolute;margin-left:6.4pt;margin-top:6.3pt;width:59.35pt;height:25.55pt;z-index:251671040;visibility:visible;mso-wrap-style:square;mso-wrap-distance-left:9pt;mso-wrap-distance-top:0;mso-wrap-distance-right:9pt;mso-wrap-distance-bottom:0;mso-position-horizontal:absolute;mso-position-horizontal-relative:text;mso-position-vertical:absolute;mso-position-vertical-relative:text" o:gfxdata="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">
-                      <v:imagedata r:id="rId57" o:title=""/>
+                    <v:shape w14:anchorId="44CFE449" id="Inkt 21" o:spid="_x0000_s1026" type="#_x0000_t75" style="position:absolute;margin-left:5.9pt;margin-top:5.8pt;width:60.35pt;height:26.55pt;z-index:251671040;visibility:visible;mso-wrap-style:square;mso-width-percent:0;mso-height-percent:0;mso-wrap-distance-left:9pt;mso-wrap-distance-top:0;mso-wrap-distance-right:9pt;mso-wrap-distance-bottom:0;mso-position-horizontal:absolute;mso-position-horizontal-relative:text;mso-position-vertical:absolute;mso-position-vertical-relative:text;mso-width-percent:0;mso-height-percent:0;mso-width-relative:page;mso-height-relative:page" o:gfxdata="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">
+                      <v:imagedata r:id="rId62" o:title=""/>
                       <o:lock v:ext="edit" rotation="t" aspectratio="f"/>
                     </v:shape>
                   </w:pict>
@@ -2122,32 +2396,32 @@
               <mc:AlternateContent>
                 <mc:Choice Requires="wpi">
                   <w:drawing>
-                    <wp:anchor distT="0" distB="0" distL="114300" distR="114300" simplePos="0" relativeHeight="251670016" behindDoc="0" locked="0" layoutInCell="1" allowOverlap="1" wp14:anchorId="0211F5E9" wp14:editId="2D9A86B4">
+                    <wp:anchor distT="0" distB="0" distL="114300" distR="114300" simplePos="0" relativeHeight="251670016" behindDoc="0" locked="0" layoutInCell="1" allowOverlap="1" wp14:anchorId="197A3EAD" wp14:editId="230714DE">
                       <wp:simplePos x="0" y="0"/>
                       <wp:positionH relativeFrom="column">
-                        <wp:posOffset>308610</wp:posOffset>
+                        <wp:posOffset>297815</wp:posOffset>
                       </wp:positionH>
                       <wp:positionV relativeFrom="paragraph">
-                        <wp:posOffset>104775</wp:posOffset>
+                        <wp:posOffset>98425</wp:posOffset>
                       </wp:positionV>
-                      <wp:extent cx="635" cy="290830"/>
-                      <wp:effectExtent l="38100" t="38100" r="18415" b="33020"/>
+                      <wp:extent cx="22225" cy="302895"/>
+                      <wp:effectExtent l="50165" t="50800" r="41910" b="46355"/>
                       <wp:wrapNone/>
-                      <wp:docPr id="1213003126" name="Inkt 167"/>
+                      <wp:docPr id="809232978" name="Inkt 20"/>
                       <wp:cNvGraphicFramePr>
                         <a:graphicFrameLocks xmlns:a="http://schemas.openxmlformats.org/drawingml/2006/main"/>
                       </wp:cNvGraphicFramePr>
                       <a:graphic xmlns:a="http://schemas.openxmlformats.org/drawingml/2006/main">
                         <a:graphicData uri="http://schemas.microsoft.com/office/word/2010/wordprocessingInk">
-                          <w14:contentPart bwMode="auto" r:id="rId58">
+                          <w14:contentPart bwMode="auto" r:id="rId63">
                             <w14:nvContentPartPr>
                               <w14:cNvContentPartPr>
-                                <a14:cpLocks xmlns:a14="http://schemas.microsoft.com/office/drawing/2010/main" noRot="1"/>
+                                <a14:cpLocks xmlns:a14="http://schemas.microsoft.com/office/drawing/2010/main" noRot="1" noChangeArrowheads="1"/>
                               </w14:cNvContentPartPr>
                             </w14:nvContentPartPr>
                             <w14:xfrm>
                               <a:off x="0" y="0"/>
-                              <a:ext cx="635" cy="290830"/>
+                              <a:ext cx="22225" cy="302895"/>
                             </w14:xfrm>
                           </w14:contentPart>
                         </a:graphicData>
@@ -2163,8 +2437,8 @@
                 </mc:Choice>
                 <mc:Fallback>
                   <w:pict>
-                    <v:shape w14:anchorId="5AA23056" id="Inkt 167" o:spid="_x0000_s1026" type="#_x0000_t75" style="position:absolute;margin-left:23.45pt;margin-top:7.75pt;width:1.75pt;height:23.85pt;z-index:251670016;visibility:visible;mso-wrap-style:square;mso-width-percent:0;mso-height-percent:0;mso-wrap-distance-left:9pt;mso-wrap-distance-top:0;mso-wrap-distance-right:9pt;mso-wrap-distance-bottom:0;mso-position-horizontal:absolute;mso-position-horizontal-relative:text;mso-position-vertical:absolute;mso-position-vertical-relative:text;mso-width-percent:0;mso-height-percent:0;mso-width-relative:margin;mso-height-relative:margin" o:gfxdata="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">
-                      <v:imagedata r:id="rId59" o:title=""/>
+                    <v:shape w14:anchorId="6502DEA8" id="Inkt 20" o:spid="_x0000_s1026" type="#_x0000_t75" style="position:absolute;margin-left:-6.3pt;margin-top:7.25pt;width:61.25pt;height:24.8pt;z-index:251670016;visibility:visible;mso-wrap-style:square;mso-width-percent:0;mso-height-percent:0;mso-wrap-distance-left:9pt;mso-wrap-distance-top:0;mso-wrap-distance-right:9pt;mso-wrap-distance-bottom:0;mso-position-horizontal:absolute;mso-position-horizontal-relative:text;mso-position-vertical:absolute;mso-position-vertical-relative:text;mso-width-percent:0;mso-height-percent:0;mso-width-relative:margin;mso-height-relative:margin" o:gfxdata="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">
+                      <v:imagedata r:id="rId64" o:title=""/>
                       <o:lock v:ext="edit" rotation="t" aspectratio="f"/>
                     </v:shape>
                   </w:pict>
@@ -2177,9 +2451,60 @@
           <w:tcPr>
             <w:tcW w:w="1843" w:type="dxa"/>
           </w:tcPr>
-          <w:p>
-            <w:r>
-              <w:t>Y = a + b (streepje)</w:t>
+          <w:p/>
+          <w:p>
+            <w:r>
+              <w:rPr>
+                <w:noProof/>
+              </w:rPr>
+              <mc:AlternateContent>
+                <mc:Choice Requires="wpi">
+                  <w:drawing>
+                    <wp:anchor distT="0" distB="0" distL="114300" distR="114300" simplePos="0" relativeHeight="251683328" behindDoc="0" locked="0" layoutInCell="1" allowOverlap="1" wp14:anchorId="279D3D13" wp14:editId="540D7A7F">
+                      <wp:simplePos x="0" y="0"/>
+                      <wp:positionH relativeFrom="column">
+                        <wp:posOffset>230704</wp:posOffset>
+                      </wp:positionH>
+                      <wp:positionV relativeFrom="paragraph">
+                        <wp:posOffset>12237</wp:posOffset>
+                      </wp:positionV>
+                      <wp:extent cx="262440" cy="19080"/>
+                      <wp:effectExtent l="38100" t="38100" r="23495" b="19050"/>
+                      <wp:wrapNone/>
+                      <wp:docPr id="1736678155" name="Inkt 48"/>
+                      <wp:cNvGraphicFramePr>
+                        <a:graphicFrameLocks xmlns:a="http://schemas.openxmlformats.org/drawingml/2006/main"/>
+                      </wp:cNvGraphicFramePr>
+                      <a:graphic xmlns:a="http://schemas.openxmlformats.org/drawingml/2006/main">
+                        <a:graphicData uri="http://schemas.microsoft.com/office/word/2010/wordprocessingInk">
+                          <w14:contentPart bwMode="auto" r:id="rId65">
+                            <w14:nvContentPartPr>
+                              <w14:cNvContentPartPr>
+                                <a14:cpLocks xmlns:a14="http://schemas.microsoft.com/office/drawing/2010/main" noRot="1"/>
+                              </w14:cNvContentPartPr>
+                            </w14:nvContentPartPr>
+                            <w14:xfrm>
+                              <a:off x="0" y="0"/>
+                              <a:ext cx="262440" cy="19080"/>
+                            </w14:xfrm>
+                          </w14:contentPart>
+                        </a:graphicData>
+                      </a:graphic>
+                    </wp:anchor>
+                  </w:drawing>
+                </mc:Choice>
+                <mc:Fallback>
+                  <w:pict>
+                    <v:shape w14:anchorId="4B8A2EE1" id="Inkt 48" o:spid="_x0000_s1026" type="#_x0000_t75" style="position:absolute;margin-left:17.65pt;margin-top:.45pt;width:21.65pt;height:2.45pt;z-index:251683328;visibility:visible;mso-wrap-style:square;mso-wrap-distance-left:9pt;mso-wrap-distance-top:0;mso-wrap-distance-right:9pt;mso-wrap-distance-bottom:0;mso-position-horizontal:absolute;mso-position-horizontal-relative:text;mso-position-vertical:absolute;mso-position-vertical-relative:text" o:gfxdata="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">
+                      <v:imagedata r:id="rId66" o:title=""/>
+                      <o:lock v:ext="edit" rotation="t" aspectratio="f"/>
+                    </v:shape>
+                  </w:pict>
+                </mc:Fallback>
+              </mc:AlternateContent>
+            </w:r>
+            <w:r>
+              <w:t>Y = a + b</w:t>
             </w:r>
           </w:p>
         </w:tc>
@@ -2208,7 +2533,7 @@
                           <pic:cNvPicPr/>
                         </pic:nvPicPr>
                         <pic:blipFill>
-                          <a:blip r:embed="rId60"/>
+                          <a:blip r:embed="rId67"/>
                           <a:stretch>
                             <a:fillRect/>
                           </a:stretch>
@@ -2237,9 +2562,11 @@
             <w:tcW w:w="1842" w:type="dxa"/>
           </w:tcPr>
           <w:p>
-            <w:r>
-              <w:t>Exor</w:t>
-            </w:r>
+            <w:proofErr w:type="spellStart"/>
+            <w:r>
+              <w:t>xor</w:t>
+            </w:r>
+            <w:proofErr w:type="spellEnd"/>
           </w:p>
         </w:tc>
         <w:tc>
@@ -2255,24 +2582,151 @@
               <mc:AlternateContent>
                 <mc:Choice Requires="wpi">
                   <w:drawing>
-                    <wp:anchor distT="0" distB="0" distL="114300" distR="114300" simplePos="0" relativeHeight="251648512" behindDoc="0" locked="0" layoutInCell="1" allowOverlap="1" wp14:anchorId="66A99F4F" wp14:editId="63E08D97">
+                    <wp:anchor distT="0" distB="0" distL="114300" distR="114300" simplePos="0" relativeHeight="251648512" behindDoc="0" locked="0" layoutInCell="1" allowOverlap="1" wp14:anchorId="189E84AF" wp14:editId="168C09F8">
                       <wp:simplePos x="0" y="0"/>
                       <wp:positionH relativeFrom="column">
-                        <wp:posOffset>342900</wp:posOffset>
+                        <wp:posOffset>336550</wp:posOffset>
                       </wp:positionH>
                       <wp:positionV relativeFrom="paragraph">
-                        <wp:posOffset>-43180</wp:posOffset>
+                        <wp:posOffset>-49530</wp:posOffset>
                       </wp:positionV>
-                      <wp:extent cx="412115" cy="280670"/>
-                      <wp:effectExtent l="38100" t="38100" r="0" b="24130"/>
+                      <wp:extent cx="424180" cy="292735"/>
+                      <wp:effectExtent l="50800" t="55245" r="39370" b="42545"/>
                       <wp:wrapNone/>
-                      <wp:docPr id="1760146806" name="Inkt 97"/>
+                      <wp:docPr id="1804004137" name="Inkt 19"/>
                       <wp:cNvGraphicFramePr>
                         <a:graphicFrameLocks xmlns:a="http://schemas.openxmlformats.org/drawingml/2006/main"/>
                       </wp:cNvGraphicFramePr>
                       <a:graphic xmlns:a="http://schemas.openxmlformats.org/drawingml/2006/main">
                         <a:graphicData uri="http://schemas.microsoft.com/office/word/2010/wordprocessingInk">
-                          <w14:contentPart bwMode="auto" r:id="rId61">
+                          <w14:contentPart bwMode="auto" r:id="rId68">
+                            <w14:nvContentPartPr>
+                              <w14:cNvContentPartPr>
+                                <a14:cpLocks xmlns:a14="http://schemas.microsoft.com/office/drawing/2010/main" noRot="1" noChangeArrowheads="1"/>
+                              </w14:cNvContentPartPr>
+                            </w14:nvContentPartPr>
+                            <w14:xfrm>
+                              <a:off x="0" y="0"/>
+                              <a:ext cx="424180" cy="292735"/>
+                            </w14:xfrm>
+                          </w14:contentPart>
+                        </a:graphicData>
+                      </a:graphic>
+                      <wp14:sizeRelH relativeFrom="page">
+                        <wp14:pctWidth>0</wp14:pctWidth>
+                      </wp14:sizeRelH>
+                      <wp14:sizeRelV relativeFrom="page">
+                        <wp14:pctHeight>0</wp14:pctHeight>
+                      </wp14:sizeRelV>
+                    </wp:anchor>
+                  </w:drawing>
+                </mc:Choice>
+                <mc:Fallback>
+                  <w:pict>
+                    <v:shape w14:anchorId="340AB39D" id="Inkt 19" o:spid="_x0000_s1026" type="#_x0000_t75" style="position:absolute;margin-left:26pt;margin-top:-4.4pt;width:34.4pt;height:24.05pt;z-index:251648512;visibility:visible;mso-wrap-style:square;mso-width-percent:0;mso-height-percent:0;mso-wrap-distance-left:9pt;mso-wrap-distance-top:0;mso-wrap-distance-right:9pt;mso-wrap-distance-bottom:0;mso-position-horizontal:absolute;mso-position-horizontal-relative:text;mso-position-vertical:absolute;mso-position-vertical-relative:text;mso-width-percent:0;mso-height-percent:0;mso-width-relative:page;mso-height-relative:page" o:gfxdata="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">
+                      <v:imagedata r:id="rId69" o:title=""/>
+                      <o:lock v:ext="edit" rotation="t" aspectratio="f"/>
+                    </v:shape>
+                  </w:pict>
+                </mc:Fallback>
+              </mc:AlternateContent>
+            </w:r>
+          </w:p>
+          <w:p/>
+        </w:tc>
+        <w:tc>
+          <w:tcPr>
+            <w:tcW w:w="1842" w:type="dxa"/>
+          </w:tcPr>
+          <w:p>
+            <w:r>
+              <w:rPr>
+                <w:noProof/>
+              </w:rPr>
+              <mc:AlternateContent>
+                <mc:Choice Requires="wpi">
+                  <w:drawing>
+                    <wp:anchor distT="0" distB="0" distL="114300" distR="114300" simplePos="0" relativeHeight="251672064" behindDoc="0" locked="0" layoutInCell="1" allowOverlap="1" wp14:anchorId="214DC0D1" wp14:editId="4B399850">
+                      <wp:simplePos x="0" y="0"/>
+                      <wp:positionH relativeFrom="column">
+                        <wp:posOffset>221615</wp:posOffset>
+                      </wp:positionH>
+                      <wp:positionV relativeFrom="paragraph">
+                        <wp:posOffset>140335</wp:posOffset>
+                      </wp:positionV>
+                      <wp:extent cx="656590" cy="306070"/>
+                      <wp:effectExtent l="50165" t="54610" r="45720" b="39370"/>
+                      <wp:wrapNone/>
+                      <wp:docPr id="989810342" name="Inkt 18"/>
+                      <wp:cNvGraphicFramePr>
+                        <a:graphicFrameLocks xmlns:a="http://schemas.openxmlformats.org/drawingml/2006/main"/>
+                      </wp:cNvGraphicFramePr>
+                      <a:graphic xmlns:a="http://schemas.openxmlformats.org/drawingml/2006/main">
+                        <a:graphicData uri="http://schemas.microsoft.com/office/word/2010/wordprocessingInk">
+                          <w14:contentPart bwMode="auto" r:id="rId70">
+                            <w14:nvContentPartPr>
+                              <w14:cNvContentPartPr>
+                                <a14:cpLocks xmlns:a14="http://schemas.microsoft.com/office/drawing/2010/main" noRot="1" noChangeArrowheads="1"/>
+                              </w14:cNvContentPartPr>
+                            </w14:nvContentPartPr>
+                            <w14:xfrm>
+                              <a:off x="0" y="0"/>
+                              <a:ext cx="656590" cy="306070"/>
+                            </w14:xfrm>
+                          </w14:contentPart>
+                        </a:graphicData>
+                      </a:graphic>
+                      <wp14:sizeRelH relativeFrom="page">
+                        <wp14:pctWidth>0</wp14:pctWidth>
+                      </wp14:sizeRelH>
+                      <wp14:sizeRelV relativeFrom="page">
+                        <wp14:pctHeight>0</wp14:pctHeight>
+                      </wp14:sizeRelV>
+                    </wp:anchor>
+                  </w:drawing>
+                </mc:Choice>
+                <mc:Fallback>
+                  <w:pict>
+                    <v:shape w14:anchorId="48C5B13B" id="Inkt 18" o:spid="_x0000_s1026" type="#_x0000_t75" style="position:absolute;margin-left:16.95pt;margin-top:10.55pt;width:52.65pt;height:25.05pt;z-index:251672064;visibility:visible;mso-wrap-style:square;mso-width-percent:0;mso-height-percent:0;mso-wrap-distance-left:9pt;mso-wrap-distance-top:0;mso-wrap-distance-right:9pt;mso-wrap-distance-bottom:0;mso-position-horizontal:absolute;mso-position-horizontal-relative:text;mso-position-vertical:absolute;mso-position-vertical-relative:text;mso-width-percent:0;mso-height-percent:0;mso-width-relative:page;mso-height-relative:page" o:gfxdata="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">
+                      <v:imagedata r:id="rId71" o:title=""/>
+                      <o:lock v:ext="edit" rotation="t" aspectratio="f"/>
+                    </v:shape>
+                  </w:pict>
+                </mc:Fallback>
+              </mc:AlternateContent>
+            </w:r>
+          </w:p>
+        </w:tc>
+        <w:tc>
+          <w:tcPr>
+            <w:tcW w:w="1843" w:type="dxa"/>
+          </w:tcPr>
+          <w:p>
+            <w:r>
+              <w:rPr>
+                <w:noProof/>
+              </w:rPr>
+              <mc:AlternateContent>
+                <mc:Choice Requires="wpi">
+                  <w:drawing>
+                    <wp:anchor distT="0" distB="0" distL="114300" distR="114300" simplePos="0" relativeHeight="251684352" behindDoc="0" locked="0" layoutInCell="1" allowOverlap="1" wp14:anchorId="44D53518" wp14:editId="1F704756">
+                      <wp:simplePos x="0" y="0"/>
+                      <wp:positionH relativeFrom="column">
+                        <wp:posOffset>293242</wp:posOffset>
+                      </wp:positionH>
+                      <wp:positionV relativeFrom="paragraph">
+                        <wp:posOffset>32588</wp:posOffset>
+                      </wp:positionV>
+                      <wp:extent cx="110160" cy="117720"/>
+                      <wp:effectExtent l="38100" t="38100" r="4445" b="15875"/>
+                      <wp:wrapNone/>
+                      <wp:docPr id="1784594065" name="Inkt 49"/>
+                      <wp:cNvGraphicFramePr>
+                        <a:graphicFrameLocks xmlns:a="http://schemas.openxmlformats.org/drawingml/2006/main"/>
+                      </wp:cNvGraphicFramePr>
+                      <a:graphic xmlns:a="http://schemas.openxmlformats.org/drawingml/2006/main">
+                        <a:graphicData uri="http://schemas.microsoft.com/office/word/2010/wordprocessingInk">
+                          <w14:contentPart bwMode="auto" r:id="rId72">
                             <w14:nvContentPartPr>
                               <w14:cNvContentPartPr>
                                 <a14:cpLocks xmlns:a14="http://schemas.microsoft.com/office/drawing/2010/main" noRot="1"/>
@@ -2280,7 +2734,7 @@
                             </w14:nvContentPartPr>
                             <w14:xfrm>
                               <a:off x="0" y="0"/>
-                              <a:ext cx="412115" cy="280670"/>
+                              <a:ext cx="110160" cy="117720"/>
                             </w14:xfrm>
                           </w14:contentPart>
                         </a:graphicData>
@@ -2290,81 +2744,28 @@
                 </mc:Choice>
                 <mc:Fallback>
                   <w:pict>
-                    <v:shape w14:anchorId="6AEB9D78" id="Inkt 97" o:spid="_x0000_s1026" type="#_x0000_t75" style="position:absolute;margin-left:26.5pt;margin-top:-3.9pt;width:33.4pt;height:23.05pt;z-index:251648512;visibility:visible;mso-wrap-style:square;mso-wrap-distance-left:9pt;mso-wrap-distance-top:0;mso-wrap-distance-right:9pt;mso-wrap-distance-bottom:0;mso-position-horizontal:absolute;mso-position-horizontal-relative:text;mso-position-vertical:absolute;mso-position-vertical-relative:text" o:gfxdata="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">
-                      <v:imagedata r:id="rId62" o:title=""/>
+                    <v:shape w14:anchorId="3CA04C3A" id="Inkt 49" o:spid="_x0000_s1026" type="#_x0000_t75" style="position:absolute;margin-left:22.6pt;margin-top:2.05pt;width:9.65pt;height:10.25pt;z-index:251684352;visibility:visible;mso-wrap-style:square;mso-wrap-distance-left:9pt;mso-wrap-distance-top:0;mso-wrap-distance-right:9pt;mso-wrap-distance-bottom:0;mso-position-horizontal:absolute;mso-position-horizontal-relative:text;mso-position-vertical:absolute;mso-position-vertical-relative:text" o:gfxdata="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">
+                      <v:imagedata r:id="rId73" o:title=""/>
                       <o:lock v:ext="edit" rotation="t" aspectratio="f"/>
                     </v:shape>
                   </w:pict>
                 </mc:Fallback>
               </mc:AlternateContent>
             </w:r>
-          </w:p>
-          <w:p/>
-        </w:tc>
-        <w:tc>
-          <w:tcPr>
-            <w:tcW w:w="1842" w:type="dxa"/>
-          </w:tcPr>
-          <w:p>
-            <w:r>
-              <w:rPr>
-                <w:noProof/>
-              </w:rPr>
-              <mc:AlternateContent>
-                <mc:Choice Requires="wpi">
-                  <w:drawing>
-                    <wp:anchor distT="0" distB="0" distL="114300" distR="114300" simplePos="0" relativeHeight="251672064" behindDoc="0" locked="0" layoutInCell="1" allowOverlap="1" wp14:anchorId="7E74057C" wp14:editId="3DCA757F">
-                      <wp:simplePos x="0" y="0"/>
-                      <wp:positionH relativeFrom="column">
-                        <wp:posOffset>227965</wp:posOffset>
-                      </wp:positionH>
-                      <wp:positionV relativeFrom="paragraph">
-                        <wp:posOffset>146685</wp:posOffset>
-                      </wp:positionV>
-                      <wp:extent cx="643805" cy="294005"/>
-                      <wp:effectExtent l="38100" t="38100" r="0" b="29845"/>
-                      <wp:wrapNone/>
-                      <wp:docPr id="1600875597" name="Inkt 187"/>
-                      <wp:cNvGraphicFramePr>
-                        <a:graphicFrameLocks xmlns:a="http://schemas.openxmlformats.org/drawingml/2006/main"/>
-                      </wp:cNvGraphicFramePr>
-                      <a:graphic xmlns:a="http://schemas.openxmlformats.org/drawingml/2006/main">
-                        <a:graphicData uri="http://schemas.microsoft.com/office/word/2010/wordprocessingInk">
-                          <w14:contentPart bwMode="auto" r:id="rId63">
-                            <w14:nvContentPartPr>
-                              <w14:cNvContentPartPr>
-                                <a14:cpLocks xmlns:a14="http://schemas.microsoft.com/office/drawing/2010/main" noRot="1"/>
-                              </w14:cNvContentPartPr>
-                            </w14:nvContentPartPr>
-                            <w14:xfrm>
-                              <a:off x="0" y="0"/>
-                              <a:ext cx="643805" cy="294005"/>
-                            </w14:xfrm>
-                          </w14:contentPart>
-                        </a:graphicData>
-                      </a:graphic>
-                    </wp:anchor>
-                  </w:drawing>
-                </mc:Choice>
-                <mc:Fallback>
-                  <w:pict>
-                    <v:shape w14:anchorId="29BBCDE3" id="Inkt 187" o:spid="_x0000_s1026" type="#_x0000_t75" style="position:absolute;margin-left:17.45pt;margin-top:11.05pt;width:51.7pt;height:24.1pt;z-index:251672064;visibility:visible;mso-wrap-style:square;mso-wrap-distance-left:9pt;mso-wrap-distance-top:0;mso-wrap-distance-right:9pt;mso-wrap-distance-bottom:0;mso-position-horizontal:absolute;mso-position-horizontal-relative:text;mso-position-vertical:absolute;mso-position-vertical-relative:text" o:gfxdata="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">
-                      <v:imagedata r:id="rId64" o:title=""/>
-                      <o:lock v:ext="edit" rotation="t" aspectratio="f"/>
-                    </v:shape>
-                  </w:pict>
-                </mc:Fallback>
-              </mc:AlternateContent>
-            </w:r>
-          </w:p>
-        </w:tc>
-        <w:tc>
-          <w:tcPr>
-            <w:tcW w:w="1843" w:type="dxa"/>
-          </w:tcPr>
-          <w:p>
-            <w:r>
-              <w:t>Y = a+rodnje b</w:t>
+            <w:r>
+              <w:t>Y = a</w:t>
+            </w:r>
+            <w:r>
+              <w:t xml:space="preserve"> </w:t>
+            </w:r>
+            <w:r>
+              <w:t>+</w:t>
+            </w:r>
+            <w:r>
+              <w:t xml:space="preserve"> </w:t>
+            </w:r>
+            <w:r>
+              <w:t xml:space="preserve"> b</w:t>
             </w:r>
           </w:p>
         </w:tc>
@@ -2393,7 +2794,7 @@
                           <pic:cNvPicPr/>
                         </pic:nvPicPr>
                         <pic:blipFill>
-                          <a:blip r:embed="rId65"/>
+                          <a:blip r:embed="rId74"/>
                           <a:stretch>
                             <a:fillRect/>
                           </a:stretch>
@@ -2422,10 +2823,12 @@
             <w:tcW w:w="1842" w:type="dxa"/>
           </w:tcPr>
           <w:p>
+            <w:proofErr w:type="spellStart"/>
             <w:r>
               <w:lastRenderedPageBreak/>
               <w:t>exnor</w:t>
             </w:r>
+            <w:proofErr w:type="spellEnd"/>
           </w:p>
         </w:tc>
         <w:tc>
@@ -2441,43 +2844,49 @@
               <mc:AlternateContent>
                 <mc:Choice Requires="wpi">
                   <w:drawing>
-                    <wp:anchor distT="0" distB="0" distL="114300" distR="114300" simplePos="0" relativeHeight="251649536" behindDoc="0" locked="0" layoutInCell="1" allowOverlap="1" wp14:anchorId="00DA062D" wp14:editId="38A4CC0C">
+                    <wp:anchor distT="0" distB="0" distL="114300" distR="114300" simplePos="0" relativeHeight="251649536" behindDoc="0" locked="0" layoutInCell="1" allowOverlap="1" wp14:anchorId="2EED1DEF" wp14:editId="3486DC53">
                       <wp:simplePos x="0" y="0"/>
                       <wp:positionH relativeFrom="column">
-                        <wp:posOffset>247650</wp:posOffset>
+                        <wp:posOffset>241300</wp:posOffset>
                       </wp:positionH>
                       <wp:positionV relativeFrom="paragraph">
-                        <wp:posOffset>-88265</wp:posOffset>
+                        <wp:posOffset>-94615</wp:posOffset>
                       </wp:positionV>
-                      <wp:extent cx="496265" cy="351790"/>
-                      <wp:effectExtent l="38100" t="38100" r="0" b="29210"/>
+                      <wp:extent cx="509270" cy="363855"/>
+                      <wp:effectExtent l="50800" t="57785" r="40005" b="45085"/>
                       <wp:wrapNone/>
-                      <wp:docPr id="1939051520" name="Inkt 103"/>
+                      <wp:docPr id="1305413644" name="Inkt 17"/>
                       <wp:cNvGraphicFramePr>
                         <a:graphicFrameLocks xmlns:a="http://schemas.openxmlformats.org/drawingml/2006/main"/>
                       </wp:cNvGraphicFramePr>
                       <a:graphic xmlns:a="http://schemas.openxmlformats.org/drawingml/2006/main">
                         <a:graphicData uri="http://schemas.microsoft.com/office/word/2010/wordprocessingInk">
-                          <w14:contentPart bwMode="auto" r:id="rId66">
+                          <w14:contentPart bwMode="auto" r:id="rId75">
                             <w14:nvContentPartPr>
                               <w14:cNvContentPartPr>
-                                <a14:cpLocks xmlns:a14="http://schemas.microsoft.com/office/drawing/2010/main" noRot="1"/>
+                                <a14:cpLocks xmlns:a14="http://schemas.microsoft.com/office/drawing/2010/main" noRot="1" noChangeArrowheads="1"/>
                               </w14:cNvContentPartPr>
                             </w14:nvContentPartPr>
                             <w14:xfrm>
                               <a:off x="0" y="0"/>
-                              <a:ext cx="496265" cy="351790"/>
+                              <a:ext cx="509270" cy="363855"/>
                             </w14:xfrm>
                           </w14:contentPart>
                         </a:graphicData>
                       </a:graphic>
+                      <wp14:sizeRelH relativeFrom="page">
+                        <wp14:pctWidth>0</wp14:pctWidth>
+                      </wp14:sizeRelH>
+                      <wp14:sizeRelV relativeFrom="page">
+                        <wp14:pctHeight>0</wp14:pctHeight>
+                      </wp14:sizeRelV>
                     </wp:anchor>
                   </w:drawing>
                 </mc:Choice>
                 <mc:Fallback>
                   <w:pict>
-                    <v:shape w14:anchorId="5A54624B" id="Inkt 103" o:spid="_x0000_s1026" type="#_x0000_t75" style="position:absolute;margin-left:19pt;margin-top:-7.45pt;width:40.1pt;height:28.65pt;z-index:251649536;visibility:visible;mso-wrap-style:square;mso-wrap-distance-left:9pt;mso-wrap-distance-top:0;mso-wrap-distance-right:9pt;mso-wrap-distance-bottom:0;mso-position-horizontal:absolute;mso-position-horizontal-relative:text;mso-position-vertical:absolute;mso-position-vertical-relative:text" o:gfxdata="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">
-                      <v:imagedata r:id="rId67" o:title=""/>
+                    <v:shape w14:anchorId="68241517" id="Inkt 17" o:spid="_x0000_s1026" type="#_x0000_t75" style="position:absolute;margin-left:18.5pt;margin-top:-7.95pt;width:41.05pt;height:29.6pt;z-index:251649536;visibility:visible;mso-wrap-style:square;mso-width-percent:0;mso-height-percent:0;mso-wrap-distance-left:9pt;mso-wrap-distance-top:0;mso-wrap-distance-right:9pt;mso-wrap-distance-bottom:0;mso-position-horizontal:absolute;mso-position-horizontal-relative:text;mso-position-vertical:absolute;mso-position-vertical-relative:text;mso-width-percent:0;mso-height-percent:0;mso-width-relative:page;mso-height-relative:page" o:gfxdata="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">
+                      <v:imagedata r:id="rId76" o:title=""/>
                       <o:lock v:ext="edit" rotation="t" aspectratio="f"/>
                     </v:shape>
                   </w:pict>
@@ -2499,43 +2908,49 @@
               <mc:AlternateContent>
                 <mc:Choice Requires="wpi">
                   <w:drawing>
-                    <wp:anchor distT="0" distB="0" distL="114300" distR="114300" simplePos="0" relativeHeight="251673088" behindDoc="0" locked="0" layoutInCell="1" allowOverlap="1" wp14:anchorId="6FD0AD4A" wp14:editId="1B0A5A36">
+                    <wp:anchor distT="0" distB="0" distL="114300" distR="114300" simplePos="0" relativeHeight="251673088" behindDoc="0" locked="0" layoutInCell="1" allowOverlap="1" wp14:anchorId="2DF854AA" wp14:editId="3EAEA7F0">
                       <wp:simplePos x="0" y="0"/>
                       <wp:positionH relativeFrom="column">
-                        <wp:posOffset>182245</wp:posOffset>
+                        <wp:posOffset>175895</wp:posOffset>
                       </wp:positionH>
                       <wp:positionV relativeFrom="paragraph">
-                        <wp:posOffset>83185</wp:posOffset>
+                        <wp:posOffset>76835</wp:posOffset>
                       </wp:positionV>
-                      <wp:extent cx="579755" cy="260350"/>
-                      <wp:effectExtent l="38100" t="38100" r="0" b="25400"/>
+                      <wp:extent cx="591820" cy="272415"/>
+                      <wp:effectExtent l="52070" t="48260" r="41910" b="41275"/>
                       <wp:wrapNone/>
-                      <wp:docPr id="1318442614" name="Inkt 199"/>
+                      <wp:docPr id="688123432" name="Inkt 16"/>
                       <wp:cNvGraphicFramePr>
                         <a:graphicFrameLocks xmlns:a="http://schemas.openxmlformats.org/drawingml/2006/main"/>
                       </wp:cNvGraphicFramePr>
                       <a:graphic xmlns:a="http://schemas.openxmlformats.org/drawingml/2006/main">
                         <a:graphicData uri="http://schemas.microsoft.com/office/word/2010/wordprocessingInk">
-                          <w14:contentPart bwMode="auto" r:id="rId68">
+                          <w14:contentPart bwMode="auto" r:id="rId77">
                             <w14:nvContentPartPr>
                               <w14:cNvContentPartPr>
-                                <a14:cpLocks xmlns:a14="http://schemas.microsoft.com/office/drawing/2010/main" noRot="1"/>
+                                <a14:cpLocks xmlns:a14="http://schemas.microsoft.com/office/drawing/2010/main" noRot="1" noChangeArrowheads="1"/>
                               </w14:cNvContentPartPr>
                             </w14:nvContentPartPr>
                             <w14:xfrm>
                               <a:off x="0" y="0"/>
-                              <a:ext cx="579755" cy="260350"/>
+                              <a:ext cx="591820" cy="272415"/>
                             </w14:xfrm>
                           </w14:contentPart>
                         </a:graphicData>
                       </a:graphic>
+                      <wp14:sizeRelH relativeFrom="page">
+                        <wp14:pctWidth>0</wp14:pctWidth>
+                      </wp14:sizeRelH>
+                      <wp14:sizeRelV relativeFrom="page">
+                        <wp14:pctHeight>0</wp14:pctHeight>
+                      </wp14:sizeRelV>
                     </wp:anchor>
                   </w:drawing>
                 </mc:Choice>
                 <mc:Fallback>
                   <w:pict>
-                    <v:shape w14:anchorId="7FCAF149" id="Inkt 199" o:spid="_x0000_s1026" type="#_x0000_t75" style="position:absolute;margin-left:13.85pt;margin-top:6.05pt;width:46.6pt;height:21.45pt;z-index:251673088;visibility:visible;mso-wrap-style:square;mso-wrap-distance-left:9pt;mso-wrap-distance-top:0;mso-wrap-distance-right:9pt;mso-wrap-distance-bottom:0;mso-position-horizontal:absolute;mso-position-horizontal-relative:text;mso-position-vertical:absolute;mso-position-vertical-relative:text" o:gfxdata="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">
-                      <v:imagedata r:id="rId69" o:title=""/>
+                    <v:shape w14:anchorId="134C9EBB" id="Inkt 16" o:spid="_x0000_s1026" type="#_x0000_t75" style="position:absolute;margin-left:13.35pt;margin-top:5.55pt;width:47.6pt;height:22.45pt;z-index:251673088;visibility:visible;mso-wrap-style:square;mso-width-percent:0;mso-height-percent:0;mso-wrap-distance-left:9pt;mso-wrap-distance-top:0;mso-wrap-distance-right:9pt;mso-wrap-distance-bottom:0;mso-position-horizontal:absolute;mso-position-horizontal-relative:text;mso-position-vertical:absolute;mso-position-vertical-relative:text;mso-width-percent:0;mso-height-percent:0;mso-width-relative:page;mso-height-relative:page" o:gfxdata="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">
+                      <v:imagedata r:id="rId78" o:title=""/>
                       <o:lock v:ext="edit" rotation="t" aspectratio="f"/>
                     </v:shape>
                   </w:pict>
@@ -2558,13 +2973,41 @@
               <w:rPr>
                 <w:lang w:val="fr-FR"/>
               </w:rPr>
-              <w:t>Y = a +rodnje b str</w:t>
-            </w:r>
+              <w:t>Y = a +</w:t>
+            </w:r>
+            <w:proofErr w:type="spellStart"/>
             <w:r>
               <w:rPr>
                 <w:lang w:val="fr-FR"/>
               </w:rPr>
-              <w:t>eepje)</w:t>
+              <w:t>rodnje</w:t>
+            </w:r>
+            <w:proofErr w:type="spellEnd"/>
+            <w:r>
+              <w:rPr>
+                <w:lang w:val="fr-FR"/>
+              </w:rPr>
+              <w:t xml:space="preserve"> b </w:t>
+            </w:r>
+            <w:proofErr w:type="spellStart"/>
+            <w:r>
+              <w:rPr>
+                <w:lang w:val="fr-FR"/>
+              </w:rPr>
+              <w:t>str</w:t>
+            </w:r>
+            <w:r>
+              <w:rPr>
+                <w:lang w:val="fr-FR"/>
+              </w:rPr>
+              <w:t>eepje</w:t>
+            </w:r>
+            <w:proofErr w:type="spellEnd"/>
+            <w:r>
+              <w:rPr>
+                <w:lang w:val="fr-FR"/>
+              </w:rPr>
+              <w:t>)</w:t>
             </w:r>
           </w:p>
         </w:tc>
@@ -2599,7 +3042,7 @@
                           <pic:cNvPicPr/>
                         </pic:nvPicPr>
                         <pic:blipFill>
-                          <a:blip r:embed="rId70"/>
+                          <a:blip r:embed="rId79"/>
                           <a:stretch>
                             <a:fillRect/>
                           </a:stretch>
@@ -2638,8 +3081,13 @@
       </w:pPr>
     </w:p>
     <w:p>
-      <w:r>
-        <w:t>Labopdracht 1:</w:t>
+      <w:proofErr w:type="spellStart"/>
+      <w:r>
+        <w:t>Labopdracht</w:t>
+      </w:r>
+      <w:proofErr w:type="spellEnd"/>
+      <w:r>
+        <w:t xml:space="preserve"> 1:</w:t>
       </w:r>
     </w:p>
     <w:p>
@@ -2692,8 +3140,13 @@
     </w:p>
     <w:p/>
     <w:p>
-      <w:r>
-        <w:t>Labopdracht 2</w:t>
+      <w:proofErr w:type="spellStart"/>
+      <w:r>
+        <w:t>Labopdracht</w:t>
+      </w:r>
+      <w:proofErr w:type="spellEnd"/>
+      <w:r>
+        <w:t xml:space="preserve"> 2</w:t>
       </w:r>
     </w:p>
     <w:p>
@@ -2711,43 +3164,49 @@
         <mc:AlternateContent>
           <mc:Choice Requires="wpi">
             <w:drawing>
-              <wp:anchor distT="0" distB="0" distL="114300" distR="114300" simplePos="0" relativeHeight="251678208" behindDoc="0" locked="0" layoutInCell="1" allowOverlap="1" wp14:anchorId="42AB75C9" wp14:editId="2FD89A66">
+              <wp:anchor distT="0" distB="0" distL="114300" distR="114300" simplePos="0" relativeHeight="251678208" behindDoc="0" locked="0" layoutInCell="1" allowOverlap="1" wp14:anchorId="034E06EE" wp14:editId="77F404E8">
                 <wp:simplePos x="0" y="0"/>
                 <wp:positionH relativeFrom="column">
-                  <wp:posOffset>2097405</wp:posOffset>
+                  <wp:posOffset>2091055</wp:posOffset>
                 </wp:positionH>
                 <wp:positionV relativeFrom="paragraph">
-                  <wp:posOffset>-359410</wp:posOffset>
+                  <wp:posOffset>-365760</wp:posOffset>
                 </wp:positionV>
-                <wp:extent cx="909955" cy="732190"/>
-                <wp:effectExtent l="38100" t="38100" r="23495" b="29845"/>
+                <wp:extent cx="922020" cy="744220"/>
+                <wp:effectExtent l="52705" t="53340" r="44450" b="40640"/>
                 <wp:wrapNone/>
-                <wp:docPr id="883218485" name="Inkt 43"/>
+                <wp:docPr id="1451972398" name="Inkt 15"/>
                 <wp:cNvGraphicFramePr>
                   <a:graphicFrameLocks xmlns:a="http://schemas.openxmlformats.org/drawingml/2006/main"/>
                 </wp:cNvGraphicFramePr>
                 <a:graphic xmlns:a="http://schemas.openxmlformats.org/drawingml/2006/main">
                   <a:graphicData uri="http://schemas.microsoft.com/office/word/2010/wordprocessingInk">
-                    <w14:contentPart bwMode="auto" r:id="rId71">
+                    <w14:contentPart bwMode="auto" r:id="rId80">
                       <w14:nvContentPartPr>
                         <w14:cNvContentPartPr>
-                          <a14:cpLocks xmlns:a14="http://schemas.microsoft.com/office/drawing/2010/main" noRot="1"/>
+                          <a14:cpLocks xmlns:a14="http://schemas.microsoft.com/office/drawing/2010/main" noRot="1" noChangeArrowheads="1"/>
                         </w14:cNvContentPartPr>
                       </w14:nvContentPartPr>
                       <w14:xfrm>
                         <a:off x="0" y="0"/>
-                        <a:ext cx="909955" cy="732190"/>
+                        <a:ext cx="922020" cy="744220"/>
                       </w14:xfrm>
                     </w14:contentPart>
                   </a:graphicData>
                 </a:graphic>
+                <wp14:sizeRelH relativeFrom="page">
+                  <wp14:pctWidth>0</wp14:pctWidth>
+                </wp14:sizeRelH>
+                <wp14:sizeRelV relativeFrom="page">
+                  <wp14:pctHeight>0</wp14:pctHeight>
+                </wp14:sizeRelV>
               </wp:anchor>
             </w:drawing>
           </mc:Choice>
           <mc:Fallback>
             <w:pict>
-              <v:shape w14:anchorId="31E278F1" id="Inkt 43" o:spid="_x0000_s1026" type="#_x0000_t75" style="position:absolute;margin-left:164.65pt;margin-top:-28.8pt;width:72.6pt;height:58.6pt;z-index:251678208;visibility:visible;mso-wrap-style:square;mso-wrap-distance-left:9pt;mso-wrap-distance-top:0;mso-wrap-distance-right:9pt;mso-wrap-distance-bottom:0;mso-position-horizontal:absolute;mso-position-horizontal-relative:text;mso-position-vertical:absolute;mso-position-vertical-relative:text" o:gfxdata="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">
-                <v:imagedata r:id="rId72" o:title=""/>
+              <v:shape w14:anchorId="67479FB2" id="Inkt 15" o:spid="_x0000_s1026" type="#_x0000_t75" style="position:absolute;margin-left:164.15pt;margin-top:-29.3pt;width:73.6pt;height:59.6pt;z-index:251678208;visibility:visible;mso-wrap-style:square;mso-width-percent:0;mso-height-percent:0;mso-wrap-distance-left:9pt;mso-wrap-distance-top:0;mso-wrap-distance-right:9pt;mso-wrap-distance-bottom:0;mso-position-horizontal:absolute;mso-position-horizontal-relative:text;mso-position-vertical:absolute;mso-position-vertical-relative:text;mso-width-percent:0;mso-height-percent:0;mso-width-relative:page;mso-height-relative:page" o:gfxdata="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">
+                <v:imagedata r:id="rId81" o:title=""/>
                 <o:lock v:ext="edit" rotation="t" aspectratio="f"/>
               </v:shape>
             </w:pict>
@@ -2761,43 +3220,49 @@
         <mc:AlternateContent>
           <mc:Choice Requires="wpi">
             <w:drawing>
-              <wp:anchor distT="0" distB="0" distL="114300" distR="114300" simplePos="0" relativeHeight="251644928" behindDoc="0" locked="0" layoutInCell="1" allowOverlap="1" wp14:anchorId="55B86D3D" wp14:editId="5ACB4148">
+              <wp:anchor distT="0" distB="0" distL="114300" distR="114300" simplePos="0" relativeHeight="251644928" behindDoc="0" locked="0" layoutInCell="1" allowOverlap="1" wp14:anchorId="03550BD1" wp14:editId="6C2C30D9">
                 <wp:simplePos x="0" y="0"/>
                 <wp:positionH relativeFrom="column">
-                  <wp:posOffset>959185</wp:posOffset>
+                  <wp:posOffset>953135</wp:posOffset>
                 </wp:positionH>
                 <wp:positionV relativeFrom="paragraph">
-                  <wp:posOffset>193195</wp:posOffset>
+                  <wp:posOffset>186690</wp:posOffset>
                 </wp:positionV>
-                <wp:extent cx="1252800" cy="660960"/>
-                <wp:effectExtent l="38100" t="38100" r="24130" b="25400"/>
+                <wp:extent cx="1265555" cy="673735"/>
+                <wp:effectExtent l="48260" t="53340" r="38735" b="44450"/>
                 <wp:wrapNone/>
-                <wp:docPr id="2031923905" name="Inkt 21"/>
+                <wp:docPr id="1984137846" name="Inkt 14"/>
                 <wp:cNvGraphicFramePr>
                   <a:graphicFrameLocks xmlns:a="http://schemas.openxmlformats.org/drawingml/2006/main"/>
                 </wp:cNvGraphicFramePr>
                 <a:graphic xmlns:a="http://schemas.openxmlformats.org/drawingml/2006/main">
                   <a:graphicData uri="http://schemas.microsoft.com/office/word/2010/wordprocessingInk">
-                    <w14:contentPart bwMode="auto" r:id="rId73">
+                    <w14:contentPart bwMode="auto" r:id="rId82">
                       <w14:nvContentPartPr>
                         <w14:cNvContentPartPr>
-                          <a14:cpLocks xmlns:a14="http://schemas.microsoft.com/office/drawing/2010/main" noRot="1"/>
+                          <a14:cpLocks xmlns:a14="http://schemas.microsoft.com/office/drawing/2010/main" noRot="1" noChangeArrowheads="1"/>
                         </w14:cNvContentPartPr>
                       </w14:nvContentPartPr>
                       <w14:xfrm>
                         <a:off x="0" y="0"/>
-                        <a:ext cx="1252800" cy="660960"/>
+                        <a:ext cx="1265555" cy="673735"/>
                       </w14:xfrm>
                     </w14:contentPart>
                   </a:graphicData>
                 </a:graphic>
+                <wp14:sizeRelH relativeFrom="page">
+                  <wp14:pctWidth>0</wp14:pctWidth>
+                </wp14:sizeRelH>
+                <wp14:sizeRelV relativeFrom="page">
+                  <wp14:pctHeight>0</wp14:pctHeight>
+                </wp14:sizeRelV>
               </wp:anchor>
             </w:drawing>
           </mc:Choice>
           <mc:Fallback>
             <w:pict>
-              <v:shape w14:anchorId="601CB434" id="Inkt 21" o:spid="_x0000_s1026" type="#_x0000_t75" style="position:absolute;margin-left:75.05pt;margin-top:14.7pt;width:99.65pt;height:53.05pt;z-index:251644928;visibility:visible;mso-wrap-style:square;mso-wrap-distance-left:9pt;mso-wrap-distance-top:0;mso-wrap-distance-right:9pt;mso-wrap-distance-bottom:0;mso-position-horizontal:absolute;mso-position-horizontal-relative:text;mso-position-vertical:absolute;mso-position-vertical-relative:text" o:gfxdata="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">
-                <v:imagedata r:id="rId74" o:title=""/>
+              <v:shape w14:anchorId="0932068B" id="Inkt 14" o:spid="_x0000_s1026" type="#_x0000_t75" style="position:absolute;margin-left:74.55pt;margin-top:14.2pt;width:100.6pt;height:54pt;z-index:251644928;visibility:visible;mso-wrap-style:square;mso-width-percent:0;mso-height-percent:0;mso-wrap-distance-left:9pt;mso-wrap-distance-top:0;mso-wrap-distance-right:9pt;mso-wrap-distance-bottom:0;mso-position-horizontal:absolute;mso-position-horizontal-relative:text;mso-position-vertical:absolute;mso-position-vertical-relative:text;mso-width-percent:0;mso-height-percent:0;mso-width-relative:page;mso-height-relative:page" o:gfxdata="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">
+                <v:imagedata r:id="rId83" o:title=""/>
                 <o:lock v:ext="edit" rotation="t" aspectratio="f"/>
               </v:shape>
             </w:pict>
@@ -2811,43 +3276,49 @@
         <mc:AlternateContent>
           <mc:Choice Requires="wpi">
             <w:drawing>
-              <wp:anchor distT="0" distB="0" distL="114300" distR="114300" simplePos="0" relativeHeight="251642880" behindDoc="0" locked="0" layoutInCell="1" allowOverlap="1" wp14:anchorId="6EA2C709" wp14:editId="166C7B84">
+              <wp:anchor distT="0" distB="0" distL="114300" distR="114300" simplePos="0" relativeHeight="251642880" behindDoc="0" locked="0" layoutInCell="1" allowOverlap="1" wp14:anchorId="4D8C2D36" wp14:editId="4D938CD7">
                 <wp:simplePos x="0" y="0"/>
                 <wp:positionH relativeFrom="column">
-                  <wp:posOffset>2209165</wp:posOffset>
+                  <wp:posOffset>2202815</wp:posOffset>
                 </wp:positionH>
                 <wp:positionV relativeFrom="paragraph">
-                  <wp:posOffset>203835</wp:posOffset>
+                  <wp:posOffset>197485</wp:posOffset>
                 </wp:positionV>
-                <wp:extent cx="1133475" cy="765810"/>
-                <wp:effectExtent l="38100" t="38100" r="28575" b="15240"/>
+                <wp:extent cx="1145540" cy="777875"/>
+                <wp:effectExtent l="50165" t="54610" r="42545" b="43815"/>
                 <wp:wrapNone/>
-                <wp:docPr id="212805093" name="Inkt 20"/>
+                <wp:docPr id="192833530" name="Inkt 13"/>
                 <wp:cNvGraphicFramePr>
                   <a:graphicFrameLocks xmlns:a="http://schemas.openxmlformats.org/drawingml/2006/main"/>
                 </wp:cNvGraphicFramePr>
                 <a:graphic xmlns:a="http://schemas.openxmlformats.org/drawingml/2006/main">
                   <a:graphicData uri="http://schemas.microsoft.com/office/word/2010/wordprocessingInk">
-                    <w14:contentPart bwMode="auto" r:id="rId75">
+                    <w14:contentPart bwMode="auto" r:id="rId84">
                       <w14:nvContentPartPr>
                         <w14:cNvContentPartPr>
-                          <a14:cpLocks xmlns:a14="http://schemas.microsoft.com/office/drawing/2010/main" noRot="1"/>
+                          <a14:cpLocks xmlns:a14="http://schemas.microsoft.com/office/drawing/2010/main" noRot="1" noChangeArrowheads="1"/>
                         </w14:cNvContentPartPr>
                       </w14:nvContentPartPr>
                       <w14:xfrm>
                         <a:off x="0" y="0"/>
-                        <a:ext cx="1133475" cy="765810"/>
+                        <a:ext cx="1145540" cy="777875"/>
                       </w14:xfrm>
                     </w14:contentPart>
                   </a:graphicData>
                 </a:graphic>
+                <wp14:sizeRelH relativeFrom="page">
+                  <wp14:pctWidth>0</wp14:pctWidth>
+                </wp14:sizeRelH>
+                <wp14:sizeRelV relativeFrom="page">
+                  <wp14:pctHeight>0</wp14:pctHeight>
+                </wp14:sizeRelV>
               </wp:anchor>
             </w:drawing>
           </mc:Choice>
           <mc:Fallback>
             <w:pict>
-              <v:shape w14:anchorId="4EFA8B16" id="Inkt 20" o:spid="_x0000_s1026" type="#_x0000_t75" style="position:absolute;margin-left:173.45pt;margin-top:15.55pt;width:90.2pt;height:61.25pt;z-index:251642880;visibility:visible;mso-wrap-style:square;mso-wrap-distance-left:9pt;mso-wrap-distance-top:0;mso-wrap-distance-right:9pt;mso-wrap-distance-bottom:0;mso-position-horizontal:absolute;mso-position-horizontal-relative:text;mso-position-vertical:absolute;mso-position-vertical-relative:text" o:gfxdata="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">
-                <v:imagedata r:id="rId76" o:title=""/>
+              <v:shape w14:anchorId="2585E342" id="Inkt 13" o:spid="_x0000_s1026" type="#_x0000_t75" style="position:absolute;margin-left:172.95pt;margin-top:15.05pt;width:91.15pt;height:62.25pt;z-index:251642880;visibility:visible;mso-wrap-style:square;mso-width-percent:0;mso-height-percent:0;mso-wrap-distance-left:9pt;mso-wrap-distance-top:0;mso-wrap-distance-right:9pt;mso-wrap-distance-bottom:0;mso-position-horizontal:absolute;mso-position-horizontal-relative:text;mso-position-vertical:absolute;mso-position-vertical-relative:text;mso-width-percent:0;mso-height-percent:0;mso-width-relative:page;mso-height-relative:page" o:gfxdata="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">
+                <v:imagedata r:id="rId85" o:title=""/>
                 <o:lock v:ext="edit" rotation="t" aspectratio="f"/>
               </v:shape>
             </w:pict>
@@ -2861,43 +3332,49 @@
         <mc:AlternateContent>
           <mc:Choice Requires="wpi">
             <w:drawing>
-              <wp:anchor distT="0" distB="0" distL="114300" distR="114300" simplePos="0" relativeHeight="251639808" behindDoc="0" locked="0" layoutInCell="1" allowOverlap="1" wp14:anchorId="3F517212" wp14:editId="5C3E3F7F">
+              <wp:anchor distT="0" distB="0" distL="114300" distR="114300" simplePos="0" relativeHeight="251639808" behindDoc="0" locked="0" layoutInCell="1" allowOverlap="1" wp14:anchorId="72565A91" wp14:editId="77CB3E69">
                 <wp:simplePos x="0" y="0"/>
                 <wp:positionH relativeFrom="column">
-                  <wp:posOffset>1900225</wp:posOffset>
+                  <wp:posOffset>1893570</wp:posOffset>
                 </wp:positionH>
                 <wp:positionV relativeFrom="paragraph">
-                  <wp:posOffset>187075</wp:posOffset>
+                  <wp:posOffset>180975</wp:posOffset>
                 </wp:positionV>
-                <wp:extent cx="712080" cy="254880"/>
-                <wp:effectExtent l="38100" t="38100" r="12065" b="31115"/>
+                <wp:extent cx="724535" cy="267335"/>
+                <wp:effectExtent l="55245" t="57150" r="39370" b="56515"/>
                 <wp:wrapNone/>
-                <wp:docPr id="1885897121" name="Inkt 13"/>
+                <wp:docPr id="1030164215" name="Inkt 12"/>
                 <wp:cNvGraphicFramePr>
                   <a:graphicFrameLocks xmlns:a="http://schemas.openxmlformats.org/drawingml/2006/main"/>
                 </wp:cNvGraphicFramePr>
                 <a:graphic xmlns:a="http://schemas.openxmlformats.org/drawingml/2006/main">
                   <a:graphicData uri="http://schemas.microsoft.com/office/word/2010/wordprocessingInk">
-                    <w14:contentPart bwMode="auto" r:id="rId77">
+                    <w14:contentPart bwMode="auto" r:id="rId86">
                       <w14:nvContentPartPr>
                         <w14:cNvContentPartPr>
-                          <a14:cpLocks xmlns:a14="http://schemas.microsoft.com/office/drawing/2010/main" noRot="1"/>
+                          <a14:cpLocks xmlns:a14="http://schemas.microsoft.com/office/drawing/2010/main" noRot="1" noChangeArrowheads="1"/>
                         </w14:cNvContentPartPr>
                       </w14:nvContentPartPr>
                       <w14:xfrm>
                         <a:off x="0" y="0"/>
-                        <a:ext cx="712080" cy="254880"/>
+                        <a:ext cx="724535" cy="267335"/>
                       </w14:xfrm>
                     </w14:contentPart>
                   </a:graphicData>
                 </a:graphic>
+                <wp14:sizeRelH relativeFrom="page">
+                  <wp14:pctWidth>0</wp14:pctWidth>
+                </wp14:sizeRelH>
+                <wp14:sizeRelV relativeFrom="page">
+                  <wp14:pctHeight>0</wp14:pctHeight>
+                </wp14:sizeRelV>
               </wp:anchor>
             </w:drawing>
           </mc:Choice>
           <mc:Fallback>
             <w:pict>
-              <v:shape w14:anchorId="44F8EECB" id="Inkt 13" o:spid="_x0000_s1026" type="#_x0000_t75" style="position:absolute;margin-left:149.1pt;margin-top:14.25pt;width:57.05pt;height:21.05pt;z-index:251639808;visibility:visible;mso-wrap-style:square;mso-wrap-distance-left:9pt;mso-wrap-distance-top:0;mso-wrap-distance-right:9pt;mso-wrap-distance-bottom:0;mso-position-horizontal:absolute;mso-position-horizontal-relative:text;mso-position-vertical:absolute;mso-position-vertical-relative:text" o:gfxdata="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">
-                <v:imagedata r:id="rId78" o:title=""/>
+              <v:shape w14:anchorId="20489FFE" id="Inkt 12" o:spid="_x0000_s1026" type="#_x0000_t75" style="position:absolute;margin-left:148.6pt;margin-top:13.75pt;width:58.05pt;height:22.05pt;z-index:251639808;visibility:visible;mso-wrap-style:square;mso-width-percent:0;mso-height-percent:0;mso-wrap-distance-left:9pt;mso-wrap-distance-top:0;mso-wrap-distance-right:9pt;mso-wrap-distance-bottom:0;mso-position-horizontal:absolute;mso-position-horizontal-relative:text;mso-position-vertical:absolute;mso-position-vertical-relative:text;mso-width-percent:0;mso-height-percent:0;mso-width-relative:page;mso-height-relative:page" o:gfxdata="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">
+                <v:imagedata r:id="rId87" o:title=""/>
                 <o:lock v:ext="edit" rotation="t" aspectratio="f"/>
               </v:shape>
             </w:pict>
@@ -2911,43 +3388,49 @@
         <mc:AlternateContent>
           <mc:Choice Requires="wpi">
             <w:drawing>
-              <wp:anchor distT="0" distB="0" distL="114300" distR="114300" simplePos="0" relativeHeight="251677184" behindDoc="0" locked="0" layoutInCell="1" allowOverlap="1" wp14:anchorId="5E0C71EA" wp14:editId="265F44A1">
+              <wp:anchor distT="0" distB="0" distL="114300" distR="114300" simplePos="0" relativeHeight="251677184" behindDoc="0" locked="0" layoutInCell="1" allowOverlap="1" wp14:anchorId="38402909" wp14:editId="1EE7D179">
                 <wp:simplePos x="0" y="0"/>
                 <wp:positionH relativeFrom="column">
-                  <wp:posOffset>1900225</wp:posOffset>
+                  <wp:posOffset>1893570</wp:posOffset>
                 </wp:positionH>
                 <wp:positionV relativeFrom="paragraph">
-                  <wp:posOffset>40915</wp:posOffset>
+                  <wp:posOffset>34290</wp:posOffset>
                 </wp:positionV>
-                <wp:extent cx="202320" cy="153000"/>
-                <wp:effectExtent l="38100" t="38100" r="26670" b="19050"/>
+                <wp:extent cx="215265" cy="165735"/>
+                <wp:effectExtent l="55245" t="53340" r="43815" b="38100"/>
                 <wp:wrapNone/>
-                <wp:docPr id="1864456934" name="Inkt 6"/>
+                <wp:docPr id="677528698" name="Inkt 11"/>
                 <wp:cNvGraphicFramePr>
                   <a:graphicFrameLocks xmlns:a="http://schemas.openxmlformats.org/drawingml/2006/main"/>
                 </wp:cNvGraphicFramePr>
                 <a:graphic xmlns:a="http://schemas.openxmlformats.org/drawingml/2006/main">
                   <a:graphicData uri="http://schemas.microsoft.com/office/word/2010/wordprocessingInk">
-                    <w14:contentPart bwMode="auto" r:id="rId79">
+                    <w14:contentPart bwMode="auto" r:id="rId88">
                       <w14:nvContentPartPr>
                         <w14:cNvContentPartPr>
-                          <a14:cpLocks xmlns:a14="http://schemas.microsoft.com/office/drawing/2010/main" noRot="1"/>
+                          <a14:cpLocks xmlns:a14="http://schemas.microsoft.com/office/drawing/2010/main" noRot="1" noChangeArrowheads="1"/>
                         </w14:cNvContentPartPr>
                       </w14:nvContentPartPr>
                       <w14:xfrm>
                         <a:off x="0" y="0"/>
-                        <a:ext cx="202320" cy="153000"/>
+                        <a:ext cx="215265" cy="165735"/>
                       </w14:xfrm>
                     </w14:contentPart>
                   </a:graphicData>
                 </a:graphic>
+                <wp14:sizeRelH relativeFrom="page">
+                  <wp14:pctWidth>0</wp14:pctWidth>
+                </wp14:sizeRelH>
+                <wp14:sizeRelV relativeFrom="page">
+                  <wp14:pctHeight>0</wp14:pctHeight>
+                </wp14:sizeRelV>
               </wp:anchor>
             </w:drawing>
           </mc:Choice>
           <mc:Fallback>
             <w:pict>
-              <v:shape w14:anchorId="3A58B872" id="Inkt 6" o:spid="_x0000_s1026" type="#_x0000_t75" style="position:absolute;margin-left:149.1pt;margin-top:2.7pt;width:16.95pt;height:13.05pt;z-index:251677184;visibility:visible;mso-wrap-style:square;mso-wrap-distance-left:9pt;mso-wrap-distance-top:0;mso-wrap-distance-right:9pt;mso-wrap-distance-bottom:0;mso-position-horizontal:absolute;mso-position-horizontal-relative:text;mso-position-vertical:absolute;mso-position-vertical-relative:text" o:gfxdata="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">
-                <v:imagedata r:id="rId80" o:title=""/>
+              <v:shape w14:anchorId="6FC44276" id="Inkt 11" o:spid="_x0000_s1026" type="#_x0000_t75" style="position:absolute;margin-left:148.6pt;margin-top:2.2pt;width:17.9pt;height:14pt;z-index:251677184;visibility:visible;mso-wrap-style:square;mso-width-percent:0;mso-height-percent:0;mso-wrap-distance-left:9pt;mso-wrap-distance-top:0;mso-wrap-distance-right:9pt;mso-wrap-distance-bottom:0;mso-position-horizontal:absolute;mso-position-horizontal-relative:text;mso-position-vertical:absolute;mso-position-vertical-relative:text;mso-width-percent:0;mso-height-percent:0;mso-width-relative:page;mso-height-relative:page" o:gfxdata="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">
+                <v:imagedata r:id="rId89" o:title=""/>
                 <o:lock v:ext="edit" rotation="t" aspectratio="f"/>
               </v:shape>
             </w:pict>
@@ -2961,32 +3444,32 @@
         <mc:AlternateContent>
           <mc:Choice Requires="wpi">
             <w:drawing>
-              <wp:anchor distT="0" distB="0" distL="114300" distR="114300" simplePos="0" relativeHeight="251676160" behindDoc="0" locked="0" layoutInCell="1" allowOverlap="1" wp14:anchorId="3EE1608F" wp14:editId="44E1D2C2">
+              <wp:anchor distT="0" distB="0" distL="114300" distR="114300" simplePos="0" relativeHeight="251676160" behindDoc="0" locked="0" layoutInCell="1" allowOverlap="1" wp14:anchorId="576EC4FF" wp14:editId="73170252">
                 <wp:simplePos x="0" y="0"/>
                 <wp:positionH relativeFrom="column">
-                  <wp:posOffset>1480820</wp:posOffset>
+                  <wp:posOffset>1474470</wp:posOffset>
                 </wp:positionH>
                 <wp:positionV relativeFrom="paragraph">
-                  <wp:posOffset>173990</wp:posOffset>
+                  <wp:posOffset>163195</wp:posOffset>
                 </wp:positionV>
-                <wp:extent cx="419735" cy="635"/>
-                <wp:effectExtent l="38100" t="38100" r="18415" b="18415"/>
+                <wp:extent cx="431800" cy="22225"/>
+                <wp:effectExtent l="55245" t="48895" r="46355" b="43180"/>
                 <wp:wrapNone/>
-                <wp:docPr id="1013227600" name="Inkt 5"/>
+                <wp:docPr id="626213183" name="Inkt 10"/>
                 <wp:cNvGraphicFramePr>
                   <a:graphicFrameLocks xmlns:a="http://schemas.openxmlformats.org/drawingml/2006/main"/>
                 </wp:cNvGraphicFramePr>
                 <a:graphic xmlns:a="http://schemas.openxmlformats.org/drawingml/2006/main">
                   <a:graphicData uri="http://schemas.microsoft.com/office/word/2010/wordprocessingInk">
-                    <w14:contentPart bwMode="auto" r:id="rId81">
+                    <w14:contentPart bwMode="auto" r:id="rId90">
                       <w14:nvContentPartPr>
                         <w14:cNvContentPartPr>
-                          <a14:cpLocks xmlns:a14="http://schemas.microsoft.com/office/drawing/2010/main" noRot="1"/>
+                          <a14:cpLocks xmlns:a14="http://schemas.microsoft.com/office/drawing/2010/main" noRot="1" noChangeArrowheads="1"/>
                         </w14:cNvContentPartPr>
                       </w14:nvContentPartPr>
                       <w14:xfrm>
                         <a:off x="0" y="0"/>
-                        <a:ext cx="419735" cy="635"/>
+                        <a:ext cx="431800" cy="22225"/>
                       </w14:xfrm>
                     </w14:contentPart>
                   </a:graphicData>
@@ -3002,8 +3485,8 @@
           </mc:Choice>
           <mc:Fallback>
             <w:pict>
-              <v:shape w14:anchorId="6A50349D" id="Inkt 5" o:spid="_x0000_s1026" type="#_x0000_t75" style="position:absolute;margin-left:116.1pt;margin-top:12.8pt;width:34pt;height:1.75pt;z-index:251676160;visibility:visible;mso-wrap-style:square;mso-width-percent:0;mso-height-percent:0;mso-wrap-distance-left:9pt;mso-wrap-distance-top:0;mso-wrap-distance-right:9pt;mso-wrap-distance-bottom:0;mso-position-horizontal:absolute;mso-position-horizontal-relative:text;mso-position-vertical:absolute;mso-position-vertical-relative:text;mso-width-percent:0;mso-height-percent:0;mso-width-relative:margin;mso-height-relative:margin" o:gfxdata="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">
-                <v:imagedata r:id="rId82" o:title=""/>
+              <v:shape w14:anchorId="0709D6FE" id="Inkt 10" o:spid="_x0000_s1026" type="#_x0000_t75" style="position:absolute;margin-left:115.6pt;margin-top:-16.9pt;width:34.95pt;height:61.25pt;z-index:251676160;visibility:visible;mso-wrap-style:square;mso-width-percent:0;mso-height-percent:0;mso-wrap-distance-left:9pt;mso-wrap-distance-top:0;mso-wrap-distance-right:9pt;mso-wrap-distance-bottom:0;mso-position-horizontal:absolute;mso-position-horizontal-relative:text;mso-position-vertical:absolute;mso-position-vertical-relative:text;mso-width-percent:0;mso-height-percent:0;mso-width-relative:margin;mso-height-relative:margin" o:gfxdata="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">
+                <v:imagedata r:id="rId91" o:title=""/>
                 <o:lock v:ext="edit" rotation="t" aspectratio="f"/>
               </v:shape>
             </w:pict>
@@ -3017,43 +3500,49 @@
         <mc:AlternateContent>
           <mc:Choice Requires="wpi">
             <w:drawing>
-              <wp:anchor distT="0" distB="0" distL="114300" distR="114300" simplePos="0" relativeHeight="251675136" behindDoc="0" locked="0" layoutInCell="1" allowOverlap="1" wp14:anchorId="5641BBC8" wp14:editId="10666FF5">
+              <wp:anchor distT="0" distB="0" distL="114300" distR="114300" simplePos="0" relativeHeight="251675136" behindDoc="0" locked="0" layoutInCell="1" allowOverlap="1" wp14:anchorId="5805FAFD" wp14:editId="72B629E7">
                 <wp:simplePos x="0" y="0"/>
                 <wp:positionH relativeFrom="column">
-                  <wp:posOffset>1410625</wp:posOffset>
+                  <wp:posOffset>1403985</wp:posOffset>
                 </wp:positionH>
                 <wp:positionV relativeFrom="paragraph">
-                  <wp:posOffset>136315</wp:posOffset>
+                  <wp:posOffset>130175</wp:posOffset>
                 </wp:positionV>
-                <wp:extent cx="8280" cy="183960"/>
-                <wp:effectExtent l="38100" t="38100" r="29845" b="26035"/>
+                <wp:extent cx="20320" cy="196850"/>
+                <wp:effectExtent l="51435" t="53975" r="42545" b="44450"/>
                 <wp:wrapNone/>
-                <wp:docPr id="1493108312" name="Inkt 3"/>
+                <wp:docPr id="1301352786" name="Inkt 9"/>
                 <wp:cNvGraphicFramePr>
                   <a:graphicFrameLocks xmlns:a="http://schemas.openxmlformats.org/drawingml/2006/main"/>
                 </wp:cNvGraphicFramePr>
                 <a:graphic xmlns:a="http://schemas.openxmlformats.org/drawingml/2006/main">
                   <a:graphicData uri="http://schemas.microsoft.com/office/word/2010/wordprocessingInk">
-                    <w14:contentPart bwMode="auto" r:id="rId83">
+                    <w14:contentPart bwMode="auto" r:id="rId92">
                       <w14:nvContentPartPr>
                         <w14:cNvContentPartPr>
-                          <a14:cpLocks xmlns:a14="http://schemas.microsoft.com/office/drawing/2010/main" noRot="1"/>
+                          <a14:cpLocks xmlns:a14="http://schemas.microsoft.com/office/drawing/2010/main" noRot="1" noChangeArrowheads="1"/>
                         </w14:cNvContentPartPr>
                       </w14:nvContentPartPr>
                       <w14:xfrm>
                         <a:off x="0" y="0"/>
-                        <a:ext cx="8280" cy="183960"/>
+                        <a:ext cx="20320" cy="196850"/>
                       </w14:xfrm>
                     </w14:contentPart>
                   </a:graphicData>
                 </a:graphic>
+                <wp14:sizeRelH relativeFrom="page">
+                  <wp14:pctWidth>0</wp14:pctWidth>
+                </wp14:sizeRelH>
+                <wp14:sizeRelV relativeFrom="page">
+                  <wp14:pctHeight>0</wp14:pctHeight>
+                </wp14:sizeRelV>
               </wp:anchor>
             </w:drawing>
           </mc:Choice>
           <mc:Fallback>
             <w:pict>
-              <v:shape w14:anchorId="6ADD5577" id="Inkt 3" o:spid="_x0000_s1026" type="#_x0000_t75" style="position:absolute;margin-left:110.55pt;margin-top:10.25pt;width:1.6pt;height:15.5pt;z-index:251675136;visibility:visible;mso-wrap-style:square;mso-wrap-distance-left:9pt;mso-wrap-distance-top:0;mso-wrap-distance-right:9pt;mso-wrap-distance-bottom:0;mso-position-horizontal:absolute;mso-position-horizontal-relative:text;mso-position-vertical:absolute;mso-position-vertical-relative:text" o:gfxdata="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">
-                <v:imagedata r:id="rId84" o:title=""/>
+              <v:shape w14:anchorId="09599B14" id="Inkt 9" o:spid="_x0000_s1026" type="#_x0000_t75" style="position:absolute;margin-left:109.35pt;margin-top:9.75pt;width:3.95pt;height:16.55pt;z-index:251675136;visibility:visible;mso-wrap-style:square;mso-width-percent:0;mso-height-percent:0;mso-wrap-distance-left:9pt;mso-wrap-distance-top:0;mso-wrap-distance-right:9pt;mso-wrap-distance-bottom:0;mso-position-horizontal:absolute;mso-position-horizontal-relative:text;mso-position-vertical:absolute;mso-position-vertical-relative:text;mso-width-percent:0;mso-height-percent:0;mso-width-relative:page;mso-height-relative:page" o:gfxdata="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">
+                <v:imagedata r:id="rId93" o:title=""/>
                 <o:lock v:ext="edit" rotation="t" aspectratio="f"/>
               </v:shape>
             </w:pict>
@@ -3067,36 +3556,39 @@
         <mc:AlternateContent>
           <mc:Choice Requires="wpi">
             <w:drawing>
-              <wp:anchor distT="0" distB="0" distL="114300" distR="114300" simplePos="0" relativeHeight="251674112" behindDoc="0" locked="0" layoutInCell="1" allowOverlap="1" wp14:anchorId="1346B4B8" wp14:editId="7733919F">
+              <wp:anchor distT="0" distB="0" distL="114300" distR="114300" simplePos="0" relativeHeight="251674112" behindDoc="0" locked="0" layoutInCell="1" allowOverlap="1" wp14:anchorId="437E143E" wp14:editId="5D241C5A">
                 <wp:simplePos x="0" y="0"/>
                 <wp:positionH relativeFrom="column">
-                  <wp:posOffset>1468120</wp:posOffset>
+                  <wp:posOffset>1457325</wp:posOffset>
                 </wp:positionH>
                 <wp:positionV relativeFrom="paragraph">
-                  <wp:posOffset>34290</wp:posOffset>
+                  <wp:posOffset>27940</wp:posOffset>
                 </wp:positionV>
-                <wp:extent cx="635" cy="273050"/>
-                <wp:effectExtent l="38100" t="38100" r="18415" b="31750"/>
+                <wp:extent cx="22225" cy="285115"/>
+                <wp:effectExtent l="47625" t="56515" r="44450" b="39370"/>
                 <wp:wrapNone/>
-                <wp:docPr id="1036385310" name="Inkt 2"/>
+                <wp:docPr id="1197678611" name="Inkt 8"/>
                 <wp:cNvGraphicFramePr>
                   <a:graphicFrameLocks xmlns:a="http://schemas.openxmlformats.org/drawingml/2006/main"/>
                 </wp:cNvGraphicFramePr>
                 <a:graphic xmlns:a="http://schemas.openxmlformats.org/drawingml/2006/main">
                   <a:graphicData uri="http://schemas.microsoft.com/office/word/2010/wordprocessingInk">
-                    <w14:contentPart bwMode="auto" r:id="rId85">
+                    <w14:contentPart bwMode="auto" r:id="rId94">
                       <w14:nvContentPartPr>
                         <w14:cNvContentPartPr>
-                          <a14:cpLocks xmlns:a14="http://schemas.microsoft.com/office/drawing/2010/main" noRot="1"/>
+                          <a14:cpLocks xmlns:a14="http://schemas.microsoft.com/office/drawing/2010/main" noRot="1" noChangeArrowheads="1"/>
                         </w14:cNvContentPartPr>
                       </w14:nvContentPartPr>
                       <w14:xfrm>
                         <a:off x="0" y="0"/>
-                        <a:ext cx="635" cy="273050"/>
+                        <a:ext cx="22225" cy="285115"/>
                       </w14:xfrm>
                     </w14:contentPart>
                   </a:graphicData>
                 </a:graphic>
+                <wp14:sizeRelH relativeFrom="page">
+                  <wp14:pctWidth>0</wp14:pctWidth>
+                </wp14:sizeRelH>
                 <wp14:sizeRelV relativeFrom="margin">
                   <wp14:pctHeight>0</wp14:pctHeight>
                 </wp14:sizeRelV>
@@ -3105,8 +3597,8 @@
           </mc:Choice>
           <mc:Fallback>
             <w:pict>
-              <v:shape w14:anchorId="61F584B9" id="Inkt 2" o:spid="_x0000_s1026" type="#_x0000_t75" style="position:absolute;margin-left:114.75pt;margin-top:2.2pt;width:1.75pt;height:22.45pt;z-index:251674112;visibility:visible;mso-wrap-style:square;mso-height-percent:0;mso-wrap-distance-left:9pt;mso-wrap-distance-top:0;mso-wrap-distance-right:9pt;mso-wrap-distance-bottom:0;mso-position-horizontal:absolute;mso-position-horizontal-relative:text;mso-position-vertical:absolute;mso-position-vertical-relative:text;mso-height-percent:0;mso-height-relative:margin" o:gfxdata="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">
-                <v:imagedata r:id="rId86" o:title=""/>
+              <v:shape w14:anchorId="5EAD4DBD" id="Inkt 8" o:spid="_x0000_s1026" type="#_x0000_t75" style="position:absolute;margin-left:85pt;margin-top:1.7pt;width:61.25pt;height:23.4pt;z-index:251674112;visibility:visible;mso-wrap-style:square;mso-width-percent:0;mso-height-percent:0;mso-wrap-distance-left:9pt;mso-wrap-distance-top:0;mso-wrap-distance-right:9pt;mso-wrap-distance-bottom:0;mso-position-horizontal:absolute;mso-position-horizontal-relative:text;mso-position-vertical:absolute;mso-position-vertical-relative:text;mso-width-percent:0;mso-height-percent:0;mso-width-relative:page;mso-height-relative:margin" o:gfxdata="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">
+                <v:imagedata r:id="rId95" o:title=""/>
                 <o:lock v:ext="edit" rotation="t" aspectratio="f"/>
               </v:shape>
             </w:pict>
@@ -3203,9 +3695,11 @@
               <w:pStyle w:val="Lijstalinea"/>
               <w:ind w:left="0"/>
             </w:pPr>
+            <w:proofErr w:type="spellStart"/>
             <w:r>
               <w:t>res</w:t>
             </w:r>
+            <w:proofErr w:type="spellEnd"/>
           </w:p>
         </w:tc>
       </w:tr>
@@ -3759,8 +4253,13 @@
     </w:p>
     <w:p/>
     <w:p>
-      <w:r>
-        <w:t>Labopdracht 3:</w:t>
+      <w:proofErr w:type="spellStart"/>
+      <w:r>
+        <w:t>Labopdracht</w:t>
+      </w:r>
+      <w:proofErr w:type="spellEnd"/>
+      <w:r>
+        <w:t xml:space="preserve"> 3:</w:t>
       </w:r>
     </w:p>
     <w:p>
@@ -3822,51 +4321,62 @@
         <mc:AlternateContent>
           <mc:Choice Requires="wpi">
             <w:drawing>
-              <wp:anchor distT="0" distB="0" distL="114300" distR="114300" simplePos="0" relativeHeight="251679232" behindDoc="0" locked="0" layoutInCell="1" allowOverlap="1" wp14:anchorId="69D0118C" wp14:editId="23A80097">
+              <wp:anchor distT="0" distB="0" distL="114300" distR="114300" simplePos="0" relativeHeight="251679232" behindDoc="0" locked="0" layoutInCell="1" allowOverlap="1" wp14:anchorId="7CCACBAC" wp14:editId="24882675">
                 <wp:simplePos x="0" y="0"/>
                 <wp:positionH relativeFrom="column">
-                  <wp:posOffset>1557505</wp:posOffset>
+                  <wp:posOffset>1551305</wp:posOffset>
                 </wp:positionH>
                 <wp:positionV relativeFrom="paragraph">
-                  <wp:posOffset>122830</wp:posOffset>
+                  <wp:posOffset>116205</wp:posOffset>
                 </wp:positionV>
-                <wp:extent cx="158400" cy="57600"/>
-                <wp:effectExtent l="38100" t="38100" r="32385" b="19050"/>
+                <wp:extent cx="170815" cy="70485"/>
+                <wp:effectExtent l="55880" t="49530" r="40005" b="41910"/>
                 <wp:wrapNone/>
-                <wp:docPr id="1376873361" name="Inkt 60"/>
+                <wp:docPr id="409813819" name="Inkt 7"/>
                 <wp:cNvGraphicFramePr>
                   <a:graphicFrameLocks xmlns:a="http://schemas.openxmlformats.org/drawingml/2006/main"/>
                 </wp:cNvGraphicFramePr>
                 <a:graphic xmlns:a="http://schemas.openxmlformats.org/drawingml/2006/main">
                   <a:graphicData uri="http://schemas.microsoft.com/office/word/2010/wordprocessingInk">
-                    <w14:contentPart bwMode="auto" r:id="rId87">
+                    <w14:contentPart bwMode="auto" r:id="rId96">
                       <w14:nvContentPartPr>
                         <w14:cNvContentPartPr>
-                          <a14:cpLocks xmlns:a14="http://schemas.microsoft.com/office/drawing/2010/main" noRot="1"/>
+                          <a14:cpLocks xmlns:a14="http://schemas.microsoft.com/office/drawing/2010/main" noRot="1" noChangeArrowheads="1"/>
                         </w14:cNvContentPartPr>
                       </w14:nvContentPartPr>
                       <w14:xfrm>
                         <a:off x="0" y="0"/>
-                        <a:ext cx="158400" cy="57600"/>
+                        <a:ext cx="170815" cy="70485"/>
                       </w14:xfrm>
                     </w14:contentPart>
                   </a:graphicData>
                 </a:graphic>
+                <wp14:sizeRelH relativeFrom="page">
+                  <wp14:pctWidth>0</wp14:pctWidth>
+                </wp14:sizeRelH>
+                <wp14:sizeRelV relativeFrom="page">
+                  <wp14:pctHeight>0</wp14:pctHeight>
+                </wp14:sizeRelV>
               </wp:anchor>
             </w:drawing>
           </mc:Choice>
           <mc:Fallback>
             <w:pict>
-              <v:shape w14:anchorId="649ED2EA" id="Inkt 60" o:spid="_x0000_s1026" type="#_x0000_t75" style="position:absolute;margin-left:122.15pt;margin-top:9.15pt;width:13.45pt;height:5.55pt;z-index:251679232;visibility:visible;mso-wrap-style:square;mso-wrap-distance-left:9pt;mso-wrap-distance-top:0;mso-wrap-distance-right:9pt;mso-wrap-distance-bottom:0;mso-position-horizontal:absolute;mso-position-horizontal-relative:text;mso-position-vertical:absolute;mso-position-vertical-relative:text" o:gfxdata="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">
-                <v:imagedata r:id="rId88" o:title=""/>
+              <v:shape w14:anchorId="796E4934" id="Inkt 7" o:spid="_x0000_s1026" type="#_x0000_t75" style="position:absolute;margin-left:121.65pt;margin-top:8.65pt;width:14.4pt;height:6.5pt;z-index:251679232;visibility:visible;mso-wrap-style:square;mso-width-percent:0;mso-height-percent:0;mso-wrap-distance-left:9pt;mso-wrap-distance-top:0;mso-wrap-distance-right:9pt;mso-wrap-distance-bottom:0;mso-position-horizontal:absolute;mso-position-horizontal-relative:text;mso-position-vertical:absolute;mso-position-vertical-relative:text;mso-width-percent:0;mso-height-percent:0;mso-width-relative:page;mso-height-relative:page" o:gfxdata="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">
+                <v:imagedata r:id="rId97" o:title=""/>
                 <o:lock v:ext="edit" rotation="t" aspectratio="f"/>
               </v:shape>
             </w:pict>
           </mc:Fallback>
         </mc:AlternateContent>
       </w:r>
-      <w:r>
-        <w:t>Labopdracht 4:</w:t>
+      <w:proofErr w:type="spellStart"/>
+      <w:r>
+        <w:t>Labopdracht</w:t>
+      </w:r>
+      <w:proofErr w:type="spellEnd"/>
+      <w:r>
+        <w:t xml:space="preserve"> 4:</w:t>
       </w:r>
     </w:p>
     <w:p>
@@ -3884,43 +4394,49 @@
         <mc:AlternateContent>
           <mc:Choice Requires="wpi">
             <w:drawing>
-              <wp:anchor distT="0" distB="0" distL="114300" distR="114300" simplePos="0" relativeHeight="251680256" behindDoc="0" locked="0" layoutInCell="1" allowOverlap="1" wp14:anchorId="2C27783F" wp14:editId="7F2B69E8">
+              <wp:anchor distT="0" distB="0" distL="114300" distR="114300" simplePos="0" relativeHeight="251680256" behindDoc="0" locked="0" layoutInCell="1" allowOverlap="1" wp14:anchorId="7239781B" wp14:editId="79EB8E20">
                 <wp:simplePos x="0" y="0"/>
                 <wp:positionH relativeFrom="column">
-                  <wp:posOffset>940435</wp:posOffset>
+                  <wp:posOffset>934085</wp:posOffset>
                 </wp:positionH>
                 <wp:positionV relativeFrom="paragraph">
-                  <wp:posOffset>-60960</wp:posOffset>
+                  <wp:posOffset>-67310</wp:posOffset>
                 </wp:positionV>
-                <wp:extent cx="326390" cy="464185"/>
-                <wp:effectExtent l="38100" t="38100" r="16510" b="31115"/>
+                <wp:extent cx="338455" cy="476250"/>
+                <wp:effectExtent l="48260" t="56515" r="41910" b="38735"/>
                 <wp:wrapNone/>
-                <wp:docPr id="1296952771" name="Inkt 65"/>
+                <wp:docPr id="1640254305" name="Inkt 6"/>
                 <wp:cNvGraphicFramePr>
                   <a:graphicFrameLocks xmlns:a="http://schemas.openxmlformats.org/drawingml/2006/main"/>
                 </wp:cNvGraphicFramePr>
                 <a:graphic xmlns:a="http://schemas.openxmlformats.org/drawingml/2006/main">
                   <a:graphicData uri="http://schemas.microsoft.com/office/word/2010/wordprocessingInk">
-                    <w14:contentPart bwMode="auto" r:id="rId89">
+                    <w14:contentPart bwMode="auto" r:id="rId98">
                       <w14:nvContentPartPr>
                         <w14:cNvContentPartPr>
-                          <a14:cpLocks xmlns:a14="http://schemas.microsoft.com/office/drawing/2010/main" noRot="1"/>
+                          <a14:cpLocks xmlns:a14="http://schemas.microsoft.com/office/drawing/2010/main" noRot="1" noChangeArrowheads="1"/>
                         </w14:cNvContentPartPr>
                       </w14:nvContentPartPr>
                       <w14:xfrm>
                         <a:off x="0" y="0"/>
-                        <a:ext cx="326390" cy="464185"/>
+                        <a:ext cx="338455" cy="476250"/>
                       </w14:xfrm>
                     </w14:contentPart>
                   </a:graphicData>
                 </a:graphic>
+                <wp14:sizeRelH relativeFrom="page">
+                  <wp14:pctWidth>0</wp14:pctWidth>
+                </wp14:sizeRelH>
+                <wp14:sizeRelV relativeFrom="page">
+                  <wp14:pctHeight>0</wp14:pctHeight>
+                </wp14:sizeRelV>
               </wp:anchor>
             </w:drawing>
           </mc:Choice>
           <mc:Fallback>
             <w:pict>
-              <v:shape w14:anchorId="6983F973" id="Inkt 65" o:spid="_x0000_s1026" type="#_x0000_t75" style="position:absolute;margin-left:73.55pt;margin-top:-5.3pt;width:26.65pt;height:37.5pt;z-index:251680256;visibility:visible;mso-wrap-style:square;mso-wrap-distance-left:9pt;mso-wrap-distance-top:0;mso-wrap-distance-right:9pt;mso-wrap-distance-bottom:0;mso-position-horizontal:absolute;mso-position-horizontal-relative:text;mso-position-vertical:absolute;mso-position-vertical-relative:text" o:gfxdata="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">
-                <v:imagedata r:id="rId90" o:title=""/>
+              <v:shape w14:anchorId="20074E8B" id="Inkt 6" o:spid="_x0000_s1026" type="#_x0000_t75" style="position:absolute;margin-left:73.05pt;margin-top:-5.8pt;width:27.65pt;height:38.5pt;z-index:251680256;visibility:visible;mso-wrap-style:square;mso-width-percent:0;mso-height-percent:0;mso-wrap-distance-left:9pt;mso-wrap-distance-top:0;mso-wrap-distance-right:9pt;mso-wrap-distance-bottom:0;mso-position-horizontal:absolute;mso-position-horizontal-relative:text;mso-position-vertical:absolute;mso-position-vertical-relative:text;mso-width-percent:0;mso-height-percent:0;mso-width-relative:page;mso-height-relative:page" o:gfxdata="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">
+                <v:imagedata r:id="rId99" o:title=""/>
                 <o:lock v:ext="edit" rotation="t" aspectratio="f"/>
               </v:shape>
             </w:pict>
@@ -3934,43 +4450,49 @@
         <mc:AlternateContent>
           <mc:Choice Requires="wpi">
             <w:drawing>
-              <wp:anchor distT="0" distB="0" distL="114300" distR="114300" simplePos="0" relativeHeight="251656192" behindDoc="0" locked="0" layoutInCell="1" allowOverlap="1" wp14:anchorId="4C2EB767" wp14:editId="415F9FFA">
+              <wp:anchor distT="0" distB="0" distL="114300" distR="114300" simplePos="0" relativeHeight="251656192" behindDoc="0" locked="0" layoutInCell="1" allowOverlap="1" wp14:anchorId="7EA73CA0" wp14:editId="7D2D2699">
                 <wp:simplePos x="0" y="0"/>
                 <wp:positionH relativeFrom="column">
-                  <wp:posOffset>844550</wp:posOffset>
+                  <wp:posOffset>838200</wp:posOffset>
                 </wp:positionH>
                 <wp:positionV relativeFrom="paragraph">
-                  <wp:posOffset>49530</wp:posOffset>
+                  <wp:posOffset>43180</wp:posOffset>
                 </wp:positionV>
-                <wp:extent cx="1058950" cy="892810"/>
-                <wp:effectExtent l="38100" t="38100" r="27305" b="21590"/>
+                <wp:extent cx="1071880" cy="904875"/>
+                <wp:effectExtent l="47625" t="52705" r="42545" b="42545"/>
                 <wp:wrapNone/>
-                <wp:docPr id="839414342" name="Inkt 56"/>
+                <wp:docPr id="1261927681" name="Inkt 5"/>
                 <wp:cNvGraphicFramePr>
                   <a:graphicFrameLocks xmlns:a="http://schemas.openxmlformats.org/drawingml/2006/main"/>
                 </wp:cNvGraphicFramePr>
                 <a:graphic xmlns:a="http://schemas.openxmlformats.org/drawingml/2006/main">
                   <a:graphicData uri="http://schemas.microsoft.com/office/word/2010/wordprocessingInk">
-                    <w14:contentPart bwMode="auto" r:id="rId91">
+                    <w14:contentPart bwMode="auto" r:id="rId100">
                       <w14:nvContentPartPr>
                         <w14:cNvContentPartPr>
-                          <a14:cpLocks xmlns:a14="http://schemas.microsoft.com/office/drawing/2010/main" noRot="1"/>
+                          <a14:cpLocks xmlns:a14="http://schemas.microsoft.com/office/drawing/2010/main" noRot="1" noChangeArrowheads="1"/>
                         </w14:cNvContentPartPr>
                       </w14:nvContentPartPr>
                       <w14:xfrm>
                         <a:off x="0" y="0"/>
-                        <a:ext cx="1058950" cy="892810"/>
+                        <a:ext cx="1071880" cy="904875"/>
                       </w14:xfrm>
                     </w14:contentPart>
                   </a:graphicData>
                 </a:graphic>
+                <wp14:sizeRelH relativeFrom="page">
+                  <wp14:pctWidth>0</wp14:pctWidth>
+                </wp14:sizeRelH>
+                <wp14:sizeRelV relativeFrom="page">
+                  <wp14:pctHeight>0</wp14:pctHeight>
+                </wp14:sizeRelV>
               </wp:anchor>
             </w:drawing>
           </mc:Choice>
           <mc:Fallback>
             <w:pict>
-              <v:shape w14:anchorId="5BAA62E6" id="Inkt 56" o:spid="_x0000_s1026" type="#_x0000_t75" style="position:absolute;margin-left:66pt;margin-top:3.4pt;width:84.4pt;height:71.25pt;z-index:251656192;visibility:visible;mso-wrap-style:square;mso-wrap-distance-left:9pt;mso-wrap-distance-top:0;mso-wrap-distance-right:9pt;mso-wrap-distance-bottom:0;mso-position-horizontal:absolute;mso-position-horizontal-relative:text;mso-position-vertical:absolute;mso-position-vertical-relative:text" o:gfxdata="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">
-                <v:imagedata r:id="rId92" o:title=""/>
+              <v:shape w14:anchorId="1DF7118E" id="Inkt 5" o:spid="_x0000_s1026" type="#_x0000_t75" style="position:absolute;margin-left:65.5pt;margin-top:2.9pt;width:85.35pt;height:72.2pt;z-index:251656192;visibility:visible;mso-wrap-style:square;mso-width-percent:0;mso-height-percent:0;mso-wrap-distance-left:9pt;mso-wrap-distance-top:0;mso-wrap-distance-right:9pt;mso-wrap-distance-bottom:0;mso-position-horizontal:absolute;mso-position-horizontal-relative:text;mso-position-vertical:absolute;mso-position-vertical-relative:text;mso-width-percent:0;mso-height-percent:0;mso-width-relative:page;mso-height-relative:page" o:gfxdata="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">
+                <v:imagedata r:id="rId101" o:title=""/>
                 <o:lock v:ext="edit" rotation="t" aspectratio="f"/>
               </v:shape>
             </w:pict>
@@ -3984,43 +4506,49 @@
         <mc:AlternateContent>
           <mc:Choice Requires="wpi">
             <w:drawing>
-              <wp:anchor distT="0" distB="0" distL="114300" distR="114300" simplePos="0" relativeHeight="251660288" behindDoc="0" locked="0" layoutInCell="1" allowOverlap="1" wp14:anchorId="0D4075AD" wp14:editId="0C890C05">
+              <wp:anchor distT="0" distB="0" distL="114300" distR="114300" simplePos="0" relativeHeight="251660288" behindDoc="0" locked="0" layoutInCell="1" allowOverlap="1" wp14:anchorId="04CE3AE6" wp14:editId="25943A2A">
                 <wp:simplePos x="0" y="0"/>
                 <wp:positionH relativeFrom="column">
-                  <wp:posOffset>1080770</wp:posOffset>
+                  <wp:posOffset>1074420</wp:posOffset>
                 </wp:positionH>
                 <wp:positionV relativeFrom="paragraph">
-                  <wp:posOffset>218440</wp:posOffset>
+                  <wp:posOffset>212090</wp:posOffset>
                 </wp:positionV>
-                <wp:extent cx="1334520" cy="846720"/>
-                <wp:effectExtent l="38100" t="38100" r="18415" b="29845"/>
+                <wp:extent cx="1347470" cy="859155"/>
+                <wp:effectExtent l="55245" t="50165" r="45085" b="43180"/>
                 <wp:wrapNone/>
-                <wp:docPr id="570671157" name="Inkt 57"/>
+                <wp:docPr id="682356846" name="Inkt 4"/>
                 <wp:cNvGraphicFramePr>
                   <a:graphicFrameLocks xmlns:a="http://schemas.openxmlformats.org/drawingml/2006/main"/>
                 </wp:cNvGraphicFramePr>
                 <a:graphic xmlns:a="http://schemas.openxmlformats.org/drawingml/2006/main">
                   <a:graphicData uri="http://schemas.microsoft.com/office/word/2010/wordprocessingInk">
-                    <w14:contentPart bwMode="auto" r:id="rId93">
+                    <w14:contentPart bwMode="auto" r:id="rId102">
                       <w14:nvContentPartPr>
                         <w14:cNvContentPartPr>
-                          <a14:cpLocks xmlns:a14="http://schemas.microsoft.com/office/drawing/2010/main" noRot="1"/>
+                          <a14:cpLocks xmlns:a14="http://schemas.microsoft.com/office/drawing/2010/main" noRot="1" noChangeArrowheads="1"/>
                         </w14:cNvContentPartPr>
                       </w14:nvContentPartPr>
                       <w14:xfrm>
                         <a:off x="0" y="0"/>
-                        <a:ext cx="1334520" cy="846720"/>
+                        <a:ext cx="1347470" cy="859155"/>
                       </w14:xfrm>
                     </w14:contentPart>
                   </a:graphicData>
                 </a:graphic>
+                <wp14:sizeRelH relativeFrom="page">
+                  <wp14:pctWidth>0</wp14:pctWidth>
+                </wp14:sizeRelH>
+                <wp14:sizeRelV relativeFrom="page">
+                  <wp14:pctHeight>0</wp14:pctHeight>
+                </wp14:sizeRelV>
               </wp:anchor>
             </w:drawing>
           </mc:Choice>
           <mc:Fallback>
             <w:pict>
-              <v:shape w14:anchorId="76CA51AA" id="Inkt 57" o:spid="_x0000_s1026" type="#_x0000_t75" style="position:absolute;margin-left:84.6pt;margin-top:16.7pt;width:106.1pt;height:67.65pt;z-index:251660288;visibility:visible;mso-wrap-style:square;mso-wrap-distance-left:9pt;mso-wrap-distance-top:0;mso-wrap-distance-right:9pt;mso-wrap-distance-bottom:0;mso-position-horizontal:absolute;mso-position-horizontal-relative:text;mso-position-vertical:absolute;mso-position-vertical-relative:text" o:gfxdata="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">
-                <v:imagedata r:id="rId94" o:title=""/>
+              <v:shape w14:anchorId="1210CF30" id="Inkt 4" o:spid="_x0000_s1026" type="#_x0000_t75" style="position:absolute;margin-left:84.1pt;margin-top:16.2pt;width:107.05pt;height:68.65pt;z-index:251660288;visibility:visible;mso-wrap-style:square;mso-width-percent:0;mso-height-percent:0;mso-wrap-distance-left:9pt;mso-wrap-distance-top:0;mso-wrap-distance-right:9pt;mso-wrap-distance-bottom:0;mso-position-horizontal:absolute;mso-position-horizontal-relative:text;mso-position-vertical:absolute;mso-position-vertical-relative:text;mso-width-percent:0;mso-height-percent:0;mso-width-relative:page;mso-height-relative:page" o:gfxdata="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">
+                <v:imagedata r:id="rId103" o:title=""/>
                 <o:lock v:ext="edit" rotation="t" aspectratio="f"/>
               </v:shape>
             </w:pict>
@@ -4034,43 +4562,49 @@
         <mc:AlternateContent>
           <mc:Choice Requires="wpi">
             <w:drawing>
-              <wp:anchor distT="0" distB="0" distL="114300" distR="114300" simplePos="0" relativeHeight="251674624" behindDoc="0" locked="0" layoutInCell="1" allowOverlap="1" wp14:anchorId="37566B7F" wp14:editId="05D2BD03">
+              <wp:anchor distT="0" distB="0" distL="114300" distR="114300" simplePos="0" relativeHeight="251674624" behindDoc="0" locked="0" layoutInCell="1" allowOverlap="1" wp14:anchorId="235EB2B3" wp14:editId="2F400F33">
                 <wp:simplePos x="0" y="0"/>
                 <wp:positionH relativeFrom="column">
-                  <wp:posOffset>1805185</wp:posOffset>
+                  <wp:posOffset>1798955</wp:posOffset>
                 </wp:positionH>
                 <wp:positionV relativeFrom="paragraph">
-                  <wp:posOffset>-175520</wp:posOffset>
+                  <wp:posOffset>-181610</wp:posOffset>
                 </wp:positionV>
-                <wp:extent cx="306000" cy="425880"/>
-                <wp:effectExtent l="38100" t="38100" r="18415" b="31750"/>
+                <wp:extent cx="318770" cy="438785"/>
+                <wp:effectExtent l="55880" t="56515" r="44450" b="38100"/>
                 <wp:wrapNone/>
-                <wp:docPr id="88288832" name="Inkt 59"/>
+                <wp:docPr id="1348766921" name="Inkt 3"/>
                 <wp:cNvGraphicFramePr>
                   <a:graphicFrameLocks xmlns:a="http://schemas.openxmlformats.org/drawingml/2006/main"/>
                 </wp:cNvGraphicFramePr>
                 <a:graphic xmlns:a="http://schemas.openxmlformats.org/drawingml/2006/main">
                   <a:graphicData uri="http://schemas.microsoft.com/office/word/2010/wordprocessingInk">
-                    <w14:contentPart bwMode="auto" r:id="rId95">
+                    <w14:contentPart bwMode="auto" r:id="rId104">
                       <w14:nvContentPartPr>
                         <w14:cNvContentPartPr>
-                          <a14:cpLocks xmlns:a14="http://schemas.microsoft.com/office/drawing/2010/main" noRot="1"/>
+                          <a14:cpLocks xmlns:a14="http://schemas.microsoft.com/office/drawing/2010/main" noRot="1" noChangeArrowheads="1"/>
                         </w14:cNvContentPartPr>
                       </w14:nvContentPartPr>
                       <w14:xfrm>
                         <a:off x="0" y="0"/>
-                        <a:ext cx="306000" cy="425880"/>
+                        <a:ext cx="318770" cy="438785"/>
                       </w14:xfrm>
                     </w14:contentPart>
                   </a:graphicData>
                 </a:graphic>
+                <wp14:sizeRelH relativeFrom="page">
+                  <wp14:pctWidth>0</wp14:pctWidth>
+                </wp14:sizeRelH>
+                <wp14:sizeRelV relativeFrom="page">
+                  <wp14:pctHeight>0</wp14:pctHeight>
+                </wp14:sizeRelV>
               </wp:anchor>
             </w:drawing>
           </mc:Choice>
           <mc:Fallback>
             <w:pict>
-              <v:shape w14:anchorId="463CDFDE" id="Inkt 59" o:spid="_x0000_s1026" type="#_x0000_t75" style="position:absolute;margin-left:141.65pt;margin-top:-14.3pt;width:25.1pt;height:34.55pt;z-index:251674624;visibility:visible;mso-wrap-style:square;mso-wrap-distance-left:9pt;mso-wrap-distance-top:0;mso-wrap-distance-right:9pt;mso-wrap-distance-bottom:0;mso-position-horizontal:absolute;mso-position-horizontal-relative:text;mso-position-vertical:absolute;mso-position-vertical-relative:text" o:gfxdata="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">
-                <v:imagedata r:id="rId96" o:title=""/>
+              <v:shape w14:anchorId="640105D8" id="Inkt 3" o:spid="_x0000_s1026" type="#_x0000_t75" style="position:absolute;margin-left:141.15pt;margin-top:-14.8pt;width:26.05pt;height:35.5pt;z-index:251674624;visibility:visible;mso-wrap-style:square;mso-width-percent:0;mso-height-percent:0;mso-wrap-distance-left:9pt;mso-wrap-distance-top:0;mso-wrap-distance-right:9pt;mso-wrap-distance-bottom:0;mso-position-horizontal:absolute;mso-position-horizontal-relative:text;mso-position-vertical:absolute;mso-position-vertical-relative:text;mso-width-percent:0;mso-height-percent:0;mso-width-relative:page;mso-height-relative:page" o:gfxdata="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">
+                <v:imagedata r:id="rId105" o:title=""/>
                 <o:lock v:ext="edit" rotation="t" aspectratio="f"/>
               </v:shape>
             </w:pict>
@@ -4084,43 +4618,49 @@
         <mc:AlternateContent>
           <mc:Choice Requires="wpi">
             <w:drawing>
-              <wp:anchor distT="0" distB="0" distL="114300" distR="114300" simplePos="0" relativeHeight="251667456" behindDoc="0" locked="0" layoutInCell="1" allowOverlap="1" wp14:anchorId="5589C3AD" wp14:editId="7C19B137">
+              <wp:anchor distT="0" distB="0" distL="114300" distR="114300" simplePos="0" relativeHeight="251667456" behindDoc="0" locked="0" layoutInCell="1" allowOverlap="1" wp14:anchorId="6AA0C4E0" wp14:editId="2711925A">
                 <wp:simplePos x="0" y="0"/>
                 <wp:positionH relativeFrom="column">
-                  <wp:posOffset>1315945</wp:posOffset>
+                  <wp:posOffset>1309370</wp:posOffset>
                 </wp:positionH>
                 <wp:positionV relativeFrom="paragraph">
-                  <wp:posOffset>-252920</wp:posOffset>
+                  <wp:posOffset>-259080</wp:posOffset>
                 </wp:positionV>
-                <wp:extent cx="484560" cy="566640"/>
-                <wp:effectExtent l="38100" t="38100" r="10795" b="24130"/>
+                <wp:extent cx="496570" cy="579120"/>
+                <wp:effectExtent l="52070" t="55245" r="51435" b="41910"/>
                 <wp:wrapNone/>
-                <wp:docPr id="1820221083" name="Inkt 58"/>
+                <wp:docPr id="1133310269" name="Inkt 2"/>
                 <wp:cNvGraphicFramePr>
                   <a:graphicFrameLocks xmlns:a="http://schemas.openxmlformats.org/drawingml/2006/main"/>
                 </wp:cNvGraphicFramePr>
                 <a:graphic xmlns:a="http://schemas.openxmlformats.org/drawingml/2006/main">
                   <a:graphicData uri="http://schemas.microsoft.com/office/word/2010/wordprocessingInk">
-                    <w14:contentPart bwMode="auto" r:id="rId97">
+                    <w14:contentPart bwMode="auto" r:id="rId106">
                       <w14:nvContentPartPr>
                         <w14:cNvContentPartPr>
-                          <a14:cpLocks xmlns:a14="http://schemas.microsoft.com/office/drawing/2010/main" noRot="1"/>
+                          <a14:cpLocks xmlns:a14="http://schemas.microsoft.com/office/drawing/2010/main" noRot="1" noChangeArrowheads="1"/>
                         </w14:cNvContentPartPr>
                       </w14:nvContentPartPr>
                       <w14:xfrm>
                         <a:off x="0" y="0"/>
-                        <a:ext cx="484560" cy="566640"/>
+                        <a:ext cx="496570" cy="579120"/>
                       </w14:xfrm>
                     </w14:contentPart>
                   </a:graphicData>
                 </a:graphic>
+                <wp14:sizeRelH relativeFrom="page">
+                  <wp14:pctWidth>0</wp14:pctWidth>
+                </wp14:sizeRelH>
+                <wp14:sizeRelV relativeFrom="page">
+                  <wp14:pctHeight>0</wp14:pctHeight>
+                </wp14:sizeRelV>
               </wp:anchor>
             </w:drawing>
           </mc:Choice>
           <mc:Fallback>
             <w:pict>
-              <v:shape w14:anchorId="4F878862" id="Inkt 58" o:spid="_x0000_s1026" type="#_x0000_t75" style="position:absolute;margin-left:103.1pt;margin-top:-20.4pt;width:39.1pt;height:45.6pt;z-index:251667456;visibility:visible;mso-wrap-style:square;mso-wrap-distance-left:9pt;mso-wrap-distance-top:0;mso-wrap-distance-right:9pt;mso-wrap-distance-bottom:0;mso-position-horizontal:absolute;mso-position-horizontal-relative:text;mso-position-vertical:absolute;mso-position-vertical-relative:text" o:gfxdata="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">
-                <v:imagedata r:id="rId98" o:title=""/>
+              <v:shape w14:anchorId="10BBB9D1" id="Inkt 2" o:spid="_x0000_s1026" type="#_x0000_t75" style="position:absolute;margin-left:102.6pt;margin-top:-20.9pt;width:40.1pt;height:46.6pt;z-index:251667456;visibility:visible;mso-wrap-style:square;mso-width-percent:0;mso-height-percent:0;mso-wrap-distance-left:9pt;mso-wrap-distance-top:0;mso-wrap-distance-right:9pt;mso-wrap-distance-bottom:0;mso-position-horizontal:absolute;mso-position-horizontal-relative:text;mso-position-vertical:absolute;mso-position-vertical-relative:text;mso-width-percent:0;mso-height-percent:0;mso-width-relative:page;mso-height-relative:page" o:gfxdata="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">
+                <v:imagedata r:id="rId107" o:title=""/>
                 <o:lock v:ext="edit" rotation="t" aspectratio="f"/>
               </v:shape>
             </w:pict>
@@ -4160,51 +4700,62 @@
         <mc:AlternateContent>
           <mc:Choice Requires="wpi">
             <w:drawing>
-              <wp:anchor distT="0" distB="0" distL="114300" distR="114300" simplePos="0" relativeHeight="251678720" behindDoc="0" locked="0" layoutInCell="1" allowOverlap="1" wp14:anchorId="1071C2FF" wp14:editId="10C0F759">
+              <wp:anchor distT="0" distB="0" distL="114300" distR="114300" simplePos="0" relativeHeight="251678720" behindDoc="0" locked="0" layoutInCell="1" allowOverlap="1" wp14:anchorId="25F71CDC" wp14:editId="52AAAF6F">
                 <wp:simplePos x="0" y="0"/>
                 <wp:positionH relativeFrom="column">
-                  <wp:posOffset>1024345</wp:posOffset>
+                  <wp:posOffset>1017905</wp:posOffset>
                 </wp:positionH>
                 <wp:positionV relativeFrom="paragraph">
-                  <wp:posOffset>206105</wp:posOffset>
+                  <wp:posOffset>200025</wp:posOffset>
                 </wp:positionV>
-                <wp:extent cx="360" cy="360"/>
-                <wp:effectExtent l="38100" t="38100" r="19050" b="19050"/>
+                <wp:extent cx="13335" cy="13335"/>
+                <wp:effectExtent l="55880" t="47625" r="45085" b="43815"/>
                 <wp:wrapNone/>
-                <wp:docPr id="1688704250" name="Inkt 66"/>
+                <wp:docPr id="1920472005" name="Inkt 1"/>
                 <wp:cNvGraphicFramePr>
                   <a:graphicFrameLocks xmlns:a="http://schemas.openxmlformats.org/drawingml/2006/main"/>
                 </wp:cNvGraphicFramePr>
                 <a:graphic xmlns:a="http://schemas.openxmlformats.org/drawingml/2006/main">
                   <a:graphicData uri="http://schemas.microsoft.com/office/word/2010/wordprocessingInk">
-                    <w14:contentPart bwMode="auto" r:id="rId99">
+                    <w14:contentPart bwMode="auto" r:id="rId108">
                       <w14:nvContentPartPr>
                         <w14:cNvContentPartPr>
-                          <a14:cpLocks xmlns:a14="http://schemas.microsoft.com/office/drawing/2010/main" noRot="1"/>
+                          <a14:cpLocks xmlns:a14="http://schemas.microsoft.com/office/drawing/2010/main" noRot="1" noChangeArrowheads="1"/>
                         </w14:cNvContentPartPr>
                       </w14:nvContentPartPr>
                       <w14:xfrm>
                         <a:off x="0" y="0"/>
-                        <a:ext cx="360" cy="360"/>
+                        <a:ext cx="13335" cy="13335"/>
                       </w14:xfrm>
                     </w14:contentPart>
                   </a:graphicData>
                 </a:graphic>
+                <wp14:sizeRelH relativeFrom="page">
+                  <wp14:pctWidth>0</wp14:pctWidth>
+                </wp14:sizeRelH>
+                <wp14:sizeRelV relativeFrom="page">
+                  <wp14:pctHeight>0</wp14:pctHeight>
+                </wp14:sizeRelV>
               </wp:anchor>
             </w:drawing>
           </mc:Choice>
           <mc:Fallback>
             <w:pict>
-              <v:shape w14:anchorId="78341F63" id="Inkt 66" o:spid="_x0000_s1026" type="#_x0000_t75" style="position:absolute;margin-left:80.15pt;margin-top:15.75pt;width:1.05pt;height:1.05pt;z-index:251678720;visibility:visible;mso-wrap-style:square;mso-wrap-distance-left:9pt;mso-wrap-distance-top:0;mso-wrap-distance-right:9pt;mso-wrap-distance-bottom:0;mso-position-horizontal:absolute;mso-position-horizontal-relative:text;mso-position-vertical:absolute;mso-position-vertical-relative:text" o:gfxdata="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">
-                <v:imagedata r:id="rId30" o:title=""/>
+              <v:shape w14:anchorId="5FD5F1AA" id="Inkt 1" o:spid="_x0000_s1026" type="#_x0000_t75" style="position:absolute;margin-left:62.3pt;margin-top:-2.1pt;width:36.75pt;height:36.75pt;z-index:251678720;visibility:visible;mso-wrap-style:square;mso-width-percent:0;mso-height-percent:0;mso-wrap-distance-left:9pt;mso-wrap-distance-top:0;mso-wrap-distance-right:9pt;mso-wrap-distance-bottom:0;mso-position-horizontal:absolute;mso-position-horizontal-relative:text;mso-position-vertical:absolute;mso-position-vertical-relative:text;mso-width-percent:0;mso-height-percent:0;mso-width-relative:page;mso-height-relative:page" o:gfxdata="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">
+                <v:imagedata r:id="rId40" o:title=""/>
                 <o:lock v:ext="edit" rotation="t" aspectratio="f"/>
               </v:shape>
             </w:pict>
           </mc:Fallback>
         </mc:AlternateContent>
       </w:r>
-      <w:r>
-        <w:t>labopdracht 5:</w:t>
+      <w:proofErr w:type="spellStart"/>
+      <w:r>
+        <w:t>labopdracht</w:t>
+      </w:r>
+      <w:proofErr w:type="spellEnd"/>
+      <w:r>
+        <w:t xml:space="preserve"> 5:</w:t>
       </w:r>
     </w:p>
     <w:p>
@@ -4227,9 +4778,11 @@
           <w:numId w:val="8"/>
         </w:numPr>
       </w:pPr>
+      <w:proofErr w:type="spellStart"/>
       <w:r>
         <w:t>And</w:t>
       </w:r>
+      <w:proofErr w:type="spellEnd"/>
     </w:p>
     <w:p>
       <w:pPr>
@@ -4239,9 +4792,11 @@
           <w:numId w:val="8"/>
         </w:numPr>
       </w:pPr>
+      <w:proofErr w:type="spellStart"/>
       <w:r>
         <w:t>Nand</w:t>
       </w:r>
+      <w:proofErr w:type="spellEnd"/>
     </w:p>
     <w:p>
       <w:pPr>
@@ -4275,9 +4830,11 @@
           <w:numId w:val="8"/>
         </w:numPr>
       </w:pPr>
+      <w:proofErr w:type="spellStart"/>
       <w:r>
         <w:t>Xor</w:t>
       </w:r>
+      <w:proofErr w:type="spellEnd"/>
     </w:p>
     <w:p>
       <w:pPr>
@@ -4287,12 +4844,14 @@
           <w:numId w:val="8"/>
         </w:numPr>
       </w:pPr>
+      <w:proofErr w:type="spellStart"/>
       <w:r>
         <w:t>X</w:t>
       </w:r>
       <w:r>
         <w:t>nor</w:t>
       </w:r>
+      <w:proofErr w:type="spellEnd"/>
     </w:p>
     <w:p>
       <w:pPr>
@@ -6065,13 +6624,13 @@
       <inkml:brushProperty name="height" value="0.035" units="cm"/>
     </inkml:brush>
   </inkml:definitions>
-  <inkml:trace contextRef="#ctx0" brushRef="#br0">191 1 24575,'0'502'0,"3"-536"0,1 0 0,1 0 0,2 1 0,1 0 0,2 0 0,1 0 0,2 2 0,1-1 0,22-36 0,-35 65 0,0 1 0,1 0 0,-1 0 0,0 0 0,1 0 0,-1 0 0,1 0 0,-1 1 0,1-1 0,0 0 0,0 1 0,0-1 0,0 1 0,0 0 0,0 0 0,0-1 0,0 1 0,1 1 0,-1-1 0,0 0 0,1 1 0,-1-1 0,4 0 0,-3 2 0,0-1 0,0 1 0,0 0 0,0 0 0,0 0 0,0 0 0,0 1 0,0-1 0,0 1 0,0 0 0,-1-1 0,1 1 0,0 1 0,-1-1 0,3 3 0,2 2 0,-1 1 0,0-1 0,-1 1 0,0 1 0,0-1 0,-1 1 0,1-1 0,-2 1 0,0 0 0,0 1 0,2 10 0,-2 3 0,-1 0 0,-2 0 0,0 0 0,-1 0 0,-2 0 0,0 0 0,-1 0 0,-2 0 0,-9 26 0,13-46 5,0 0-1,0 0 0,0-1 0,0 1 1,-1-1-1,1 1 0,-1-1 0,0 0 1,0 0-1,1 0 0,-1 0 1,0 0-1,-1-1 0,1 0 0,0 1 1,0-1-1,-1 0 0,1-1 1,0 1-1,-1 0 0,1-1 0,-1 0 1,1 0-1,-1 0 0,1 0 0,0 0 1,-6-2-1,-1 1-169,0-1 0,0 0 0,0-1 0,1 0 0,-1 0 0,1-1 0,-1-1 0,-11-7 0,10 5-6661</inkml:trace>
-  <inkml:trace contextRef="#ctx0" brushRef="#br0" timeOffset="1091.49">644 414 24575,'-6'2'0,"0"1"0,0-1 0,0 2 0,1-1 0,0 0 0,-1 1 0,1 0 0,1 0 0,-1 1 0,-5 6 0,8-9 0,1-1 0,-1 1 0,1 0 0,0 0 0,0-1 0,0 1 0,0 0 0,0 0 0,1 0 0,-1 0 0,0 0 0,1 0 0,-1 0 0,1 1 0,0-1 0,0 0 0,0 0 0,0 0 0,0 0 0,0 0 0,1 0 0,-1 1 0,2 2 0,0-1 0,0-1 0,0 0 0,0 1 0,0-1 0,1 0 0,0-1 0,-1 1 0,1 0 0,0-1 0,0 1 0,0-1 0,6 3 0,-2-1 0,0-1 0,1 1 0,0-1 0,0 0 0,0-1 0,0 0 0,0 0 0,0-1 0,0 1 0,1-2 0,-1 0 0,9 0 0,-9-3 0,1 0 0,-1 0 0,0-1 0,-1 0 0,1 0 0,-1-1 0,0 0 0,8-7 0,-12 10 0,-1-1 0,1 1 0,-1-1 0,1 0 0,-1 0 0,0 0 0,0 0 0,0 0 0,-1 0 0,2-4 0,-2 5 0,-1 1 0,0-1 0,0 1 0,1-1 0,-1 1 0,0-1 0,0 1 0,0-1 0,-1 1 0,1-1 0,0 1 0,0 0 0,-1-1 0,1 1 0,-1-1 0,0 1 0,1 0 0,-1-1 0,0 1 0,0 0 0,1 0 0,-1-1 0,0 1 0,-2-1 0,0 0 7,0 0-1,0 0 0,-1 0 0,1 1 1,0 0-1,-1 0 0,1 0 1,-1 0-1,1 0 0,-1 0 1,1 1-1,-1 0 0,0 0 0,1 0 1,-1 0-1,1 1 0,-1-1 1,-3 2-1,-5 0-303,0 1 0,1 0 0,0 1 0,-13 5 0,18-6-6529</inkml:trace>
-  <inkml:trace contextRef="#ctx0" brushRef="#br0" timeOffset="2424.51">1021 453 24575,'0'16'0,"0"0"0,1 1 0,1-1 0,1 0 0,0 0 0,9 26 0,-11-39 0,0 0 0,0 0 0,1 0 0,0 0 0,0 0 0,0 0 0,0 0 0,0 0 0,0-1 0,1 1 0,-1-1 0,1 1 0,0-1 0,-1 0 0,1 0 0,0-1 0,0 1 0,1 0 0,-1-1 0,0 0 0,0 0 0,1 0 0,-1 0 0,1 0 0,-1-1 0,1 0 0,-1 1 0,0-1 0,1-1 0,-1 1 0,1 0 0,-1-1 0,1 0 0,-1 1 0,0-1 0,1-1 0,5-2 0,0 0 0,0-1 0,-1 0 0,1 0 0,-1-1 0,0 0 0,-1-1 0,1 0 0,-1 0 0,-1 0 0,7-9 0,-8 10 0,-5 6 0,1-1 0,-1 1 0,0 0 0,1 0 0,-1 0 0,1-1 0,-1 1 0,0 0 0,1 0 0,-1 0 0,1 0 0,-1 0 0,1 0 0,-1 0 0,0 0 0,1 0 0,-1 0 0,1 0 0,-1 0 0,1 0 0,-1 0 0,0 0 0,1 0 0,-1 1 0,1-1 0,-1 0 0,0 0 0,1 0 0,-1 1 0,0-1 0,1 0 0,-1 0 0,0 1 0,1-1 0,-1 0 0,0 1 0,0-1 0,1 0 0,-1 1 0,0-1 0,0 1 0,1 0 0,15 24 0,-7-10 0,-5-11 0,0 0 0,1 0 0,-1-1 0,1 0 0,-1 1 0,1-1 0,0-1 0,1 1 0,-1-1 0,0 0 0,0 0 0,1-1 0,0 1 0,-1-1 0,1 0 0,-1-1 0,8 1 0,-8-1 0,-1-1 0,0 1 0,0-1 0,0 0 0,0 0 0,0 0 0,0 0 0,-1-1 0,1 1 0,0-1 0,-1 0 0,1 0 0,-1 0 0,1-1 0,-1 0 0,0 1 0,0-1 0,0 0 0,-1 0 0,1 0 0,-1-1 0,1 1 0,-1-1 0,2-5 0,1-1-113,1-3-138,-1 1 1,0-1 0,0 0-1,3-22 1,-6 23-6576</inkml:trace>
-  <inkml:trace contextRef="#ctx0" brushRef="#br0" timeOffset="4191.74">1726 477 24575,'2'1'0,"-1"0"0,0-1 0,0 1 0,1 0 0,-1-1 0,0 1 0,0 0 0,0 0 0,0 0 0,0 0 0,0 0 0,0 0 0,0 0 0,0 0 0,-1 0 0,1 1 0,0-1 0,-1 0 0,1 1 0,-1-1 0,1 0 0,-1 1 0,0-1 0,1 0 0,-1 1 0,0-1 0,0 2 0,2 40 0,-25 29 0,33-131 0,-10 49 0,1 0 0,0 0 0,1 0 0,0 0 0,0 1 0,1-1 0,0 1 0,1-1 0,0 1 0,0 0 0,7-8 0,-8 14 0,0 1 0,0 0 0,0 0 0,1 0 0,-1 0 0,1 0 0,0 1 0,-1 0 0,1 0 0,0 0 0,0 0 0,0 0 0,-1 1 0,1-1 0,0 1 0,0 0 0,0 1 0,0-1 0,5 2 0,-3-2 0,-1 1 0,0 0 0,1 0 0,-1 1 0,0-1 0,0 1 0,0 0 0,0 0 0,0 1 0,-1 0 0,1 0 0,-1 0 0,8 7 0,8 20 0,-14-19 0,1-1 0,0 1 0,1-1 0,17 17 0,-23-25 0,0-1 0,0 1 0,0-1 0,0 1 0,0-1 0,0 0 0,1 0 0,-1 0 0,0 0 0,0 0 0,1-1 0,-1 1 0,1-1 0,-1 1 0,0-1 0,1 0 0,-1 0 0,1 0 0,-1 0 0,1 0 0,-1-1 0,1 1 0,-1-1 0,0 1 0,1-1 0,-1 0 0,0 0 0,0 0 0,0 0 0,1-1 0,1-1 0,0 0 0,-1-1 0,1 0 0,-1 0 0,0 0 0,0-1 0,0 1 0,0-1 0,-1 0 0,0 1 0,0-1 0,0 0 0,-1 0 0,2-10 0,14-32 0,-13 39-1365,-1 1-5461</inkml:trace>
-  <inkml:trace contextRef="#ctx0" brushRef="#br0" timeOffset="5618.5">254 780 24575,'-11'9'0,"0"0"0,0-1 0,-1 0 0,-20 10 0,-17 11 0,35-19 0,0 0 0,0 1 0,2 0 0,-1 2 0,2-1 0,-19 26 0,27-34 0,1-1 0,0 0 0,0 0 0,0 1 0,1-1 0,-1 1 0,1 0 0,0-1 0,0 1 0,0 0 0,1 0 0,-1-1 0,1 1 0,0 0 0,0 0 0,0 0 0,1 0 0,-1-1 0,1 1 0,0 0 0,0 0 0,0-1 0,0 1 0,1-1 0,0 1 0,-1-1 0,1 1 0,0-1 0,1 0 0,-1 0 0,1 0 0,-1 0 0,1-1 0,0 1 0,0-1 0,6 4 0,8 5-151,2-1-1,-1 0 0,1-2 0,1 0 1,-1-1-1,1-1 0,1-1 1,37 4-1,-47-8-6674</inkml:trace>
-  <inkml:trace contextRef="#ctx0" brushRef="#br0" timeOffset="8045.24">555 931 24575,'-2'10'0,"1"0"0,-1 0 0,-1 0 0,0-1 0,-1 1 0,-8 16 0,-3 11 0,-16 42 0,33-181 0,0 89 0,-1 2 0,0 0 0,1 0 0,0 1 0,5-12 0,-5 18 0,0 0 0,0 0 0,0 0 0,1 0 0,0 0 0,-1 1 0,1 0 0,1-1 0,-1 1 0,0 0 0,1 1 0,-1-1 0,6-2 0,1-1 0,0 1 0,0 0 0,1 1 0,-1 0 0,1 0 0,0 1 0,16-2 0,-25 5 0,1-1 0,-1 1 0,1-1 0,-1 1 0,1 0 0,0 0 0,-1 0 0,1 1 0,-1-1 0,1 0 0,0 1 0,-1 0 0,1 0 0,-1-1 0,0 1 0,1 1 0,-1-1 0,0 0 0,1 1 0,-1-1 0,0 1 0,0-1 0,0 1 0,-1 0 0,1 0 0,0 0 0,-1 0 0,1 0 0,-1 1 0,1-1 0,-1 0 0,0 1 0,0-1 0,0 1 0,-1-1 0,1 1 0,0 3 0,0-4 0,-1 1 0,0-1 0,0 0 0,0 1 0,0-1 0,-1 0 0,1 0 0,0 1 0,-1-1 0,0 0 0,1 0 0,-1 0 0,0 0 0,0 1 0,0-1 0,-1-1 0,1 1 0,0 0 0,-1 0 0,1 0 0,-1-1 0,1 1 0,-1-1 0,0 1 0,0-1 0,-4 3 0,-1-1 0,0 1 0,-1-1 0,1 0 0,-1-1 0,0 0 0,0 0 0,-10 0 0,-44 1 0,52-5 0,22 1 0,8 0 0,0-1 0,0 0 0,28-8 0,-22 4 0,-19 5 0,1 0 0,-1 1 0,0 0 0,0 0 0,1 1 0,-1 0 0,0 0 0,0 1 0,0 0 0,12 4 0,-18-5 0,1-1 0,0 1 0,0 0 0,0 0 0,-1 0 0,1 0 0,0 0 0,-1 0 0,1 0 0,-1 0 0,1 1 0,-1-1 0,1 1 0,-1-1 0,0 1 0,0-1 0,0 1 0,0 0 0,0 0 0,0-1 0,0 1 0,-1 0 0,1 0 0,-1 0 0,1 0 0,-1 0 0,0 0 0,0 0 0,0 0 0,0 0 0,0 0 0,0 0 0,0 0 0,-1-1 0,1 1 0,-1 0 0,1 0 0,-1 0 0,0 0 0,1 0 0,-1-1 0,0 1 0,-3 3 0,1 0 0,-1-1 0,0 1 0,0-1 0,-1 0 0,1 0 0,-1 0 0,0 0 0,0-1 0,0 0 0,0 0 0,-1 0 0,1-1 0,-1 0 0,0 0 0,-8 2 0,-13 2 0,0-2 0,-33 2 0,1 0 0,-11 4-1365,59-9-5461</inkml:trace>
-  <inkml:trace contextRef="#ctx0" brushRef="#br0" timeOffset="9595.52">945 742 24575,'1'2'0,"-1"0"0,1 0 0,0 0 0,-1 1 0,1-1 0,0 0 0,0 0 0,0 0 0,1 0 0,-1-1 0,0 1 0,1 0 0,-1 0 0,3 2 0,33 27 0,-14-12 0,-11-6 0,-6-9 0,-1 0 0,0 1 0,0 0 0,-1 0 0,1 0 0,-1 0 0,-1 1 0,1-1 0,-1 1 0,1 0 0,-2 0 0,1 1 0,-1-1 0,0 0 0,0 1 0,-1-1 0,1 1 0,-1 11 0,-1 11 0,-2 0 0,-1 1 0,-1-1 0,-2 0 0,-18 54 0,18-62-120,-16 43 373,20-60-360,1-1 0,-1 1 0,0 0 0,-1-1 0,1 1 0,-1-1 0,1 0 0,-1 0 0,0 0 0,0 0 0,-1-1 0,1 1 0,-4 2 0,-1-2-6719</inkml:trace>
+  <inkml:trace contextRef="#ctx0" brushRef="#br0">190 0 24575,'0'502'0,"3"-536"0,1 0 0,1 0 0,2 1 0,1 0 0,2 0 0,1 0 0,2 2 0,1-1 0,22-36 0,-35 65 0,0 1 0,1 0 0,-1 0 0,0 0 0,1 0 0,-1 0 0,1 0 0,-1 1 0,1-1 0,0 0 0,0 1 0,0-1 0,0 1 0,0 0 0,0 0 0,0-1 0,0 1 0,1 1 0,-1-1 0,0 0 0,1 1 0,-1-1 0,4 0 0,-3 2 0,0-1 0,0 1 0,0 0 0,0 0 0,0 0 0,0 0 0,0 1 0,0-1 0,0 1 0,0 0 0,-1-1 0,1 1 0,0 1 0,-1-1 0,3 3 0,2 2 0,-1 1 0,0-1 0,-1 1 0,0 1 0,0-1 0,-1 1 0,1-1 0,-2 1 0,0 0 0,0 1 0,2 10 0,-2 3 0,-1 0 0,-2 0 0,0 0 0,-1 0 0,-2 0 0,0 0 0,-1 0 0,-2 0 0,-9 26 0,13-46 5,0 0-1,0 0 0,0-1 0,0 1 1,-1-1-1,1 1 0,-1-1 0,0 0 1,0 0-1,1 0 0,-1 0 1,0 0-1,-1-1 0,1 0 0,0 1 1,0-1-1,-1 0 0,1-1 1,0 1-1,-1 0 0,1-1 0,-1 0 1,1 0-1,-1 0 0,1 0 0,0 0 1,-6-2-1,-1 1-169,0-1 0,0 0 0,0-1 0,1 0 0,-1 0 0,1-1 0,-1-1 0,-11-7 0,10 5-6661</inkml:trace>
+  <inkml:trace contextRef="#ctx0" brushRef="#br0" timeOffset="1091.49">643 413 24575,'-6'2'0,"0"1"0,0-1 0,0 2 0,1-1 0,0 0 0,-1 1 0,1 0 0,1 0 0,-1 1 0,-5 6 0,8-9 0,1-1 0,-1 1 0,1 0 0,0 0 0,0-1 0,0 1 0,0 0 0,0 0 0,1 0 0,-1 0 0,0 0 0,1 0 0,-1 0 0,1 1 0,0-1 0,0 0 0,0 0 0,0 0 0,0 0 0,0 0 0,1 0 0,-1 1 0,2 2 0,0-1 0,0-1 0,0 0 0,0 1 0,0-1 0,1 0 0,0-1 0,-1 1 0,1 0 0,0-1 0,0 1 0,0-1 0,6 3 0,-2-1 0,0-1 0,1 1 0,0-1 0,0 0 0,0-1 0,0 0 0,0 0 0,0-1 0,0 1 0,1-2 0,-1 0 0,9 0 0,-9-3 0,1 0 0,-1 0 0,0-1 0,-1 0 0,1 0 0,-1-1 0,0 0 0,8-7 0,-12 10 0,-1-1 0,1 1 0,-1-1 0,1 0 0,-1 0 0,0 0 0,0 0 0,0 0 0,-1 0 0,2-4 0,-2 5 0,-1 1 0,0-1 0,0 1 0,1-1 0,-1 1 0,0-1 0,0 1 0,0-1 0,-1 1 0,1-1 0,0 1 0,0 0 0,-1-1 0,1 1 0,-1-1 0,0 1 0,1 0 0,-1-1 0,0 1 0,0 0 0,1 0 0,-1-1 0,0 1 0,-2-1 0,0 0 7,0 0-1,0 0 0,-1 0 0,1 1 1,0 0-1,-1 0 0,1 0 1,-1 0-1,1 0 0,-1 0 1,1 1-1,-1 0 0,0 0 0,1 0 1,-1 0-1,1 1 0,-1-1 1,-3 2-1,-5 0-303,0 1 0,1 0 0,0 1 0,-13 5 0,18-6-6529</inkml:trace>
+  <inkml:trace contextRef="#ctx0" brushRef="#br0" timeOffset="2424.51">1020 452 24575,'0'16'0,"0"0"0,1 1 0,1-1 0,1 0 0,0 0 0,9 26 0,-11-39 0,0 0 0,0 0 0,1 0 0,0 0 0,0 0 0,0 0 0,0 0 0,0 0 0,0-1 0,1 1 0,-1-1 0,1 1 0,0-1 0,-1 0 0,1 0 0,0-1 0,0 1 0,1 0 0,-1-1 0,0 0 0,0 0 0,1 0 0,-1 0 0,1 0 0,-1-1 0,1 0 0,-1 1 0,0-1 0,1-1 0,-1 1 0,1 0 0,-1-1 0,1 0 0,-1 1 0,0-1 0,1-1 0,5-2 0,0 0 0,0-1 0,-1 0 0,1 0 0,-1-1 0,0 0 0,-1-1 0,1 0 0,-1 0 0,-1 0 0,7-9 0,-8 10 0,-5 6 0,1-1 0,-1 1 0,0 0 0,1 0 0,-1 0 0,1-1 0,-1 1 0,0 0 0,1 0 0,-1 0 0,1 0 0,-1 0 0,1 0 0,-1 0 0,0 0 0,1 0 0,-1 0 0,1 0 0,-1 0 0,1 0 0,-1 0 0,0 0 0,1 0 0,-1 1 0,1-1 0,-1 0 0,0 0 0,1 0 0,-1 1 0,0-1 0,1 0 0,-1 0 0,0 1 0,1-1 0,-1 0 0,0 1 0,0-1 0,1 0 0,-1 1 0,0-1 0,0 1 0,1 0 0,15 24 0,-7-10 0,-5-11 0,0 0 0,1 0 0,-1-1 0,1 0 0,-1 1 0,1-1 0,0-1 0,1 1 0,-1-1 0,0 0 0,0 0 0,1-1 0,0 1 0,-1-1 0,1 0 0,-1-1 0,8 1 0,-8-1 0,-1-1 0,0 1 0,0-1 0,0 0 0,0 0 0,0 0 0,0 0 0,-1-1 0,1 1 0,0-1 0,-1 0 0,1 0 0,-1 0 0,1-1 0,-1 0 0,0 1 0,0-1 0,0 0 0,-1 0 0,1 0 0,-1-1 0,1 1 0,-1-1 0,2-5 0,1-1-113,1-3-138,-1 1 1,0-1 0,0 0-1,3-22 1,-6 23-6576</inkml:trace>
+  <inkml:trace contextRef="#ctx0" brushRef="#br0" timeOffset="4191.74">1725 476 24575,'2'1'0,"-1"0"0,0-1 0,0 1 0,1 0 0,-1-1 0,0 1 0,0 0 0,0 0 0,0 0 0,0 0 0,0 0 0,0 0 0,0 0 0,0 0 0,-1 0 0,1 1 0,0-1 0,-1 0 0,1 1 0,-1-1 0,1 0 0,-1 1 0,0-1 0,1 0 0,-1 1 0,0-1 0,0 2 0,2 40 0,-25 29 0,33-131 0,-10 49 0,1 0 0,0 0 0,1 0 0,0 0 0,0 1 0,1-1 0,0 1 0,1-1 0,0 1 0,0 0 0,7-8 0,-8 14 0,0 1 0,0 0 0,0 0 0,1 0 0,-1 0 0,1 0 0,0 1 0,-1 0 0,1 0 0,0 0 0,0 0 0,0 0 0,-1 1 0,1-1 0,0 1 0,0 0 0,0 1 0,0-1 0,5 2 0,-3-2 0,-1 1 0,0 0 0,1 0 0,-1 1 0,0-1 0,0 1 0,0 0 0,0 0 0,0 1 0,-1 0 0,1 0 0,-1 0 0,8 7 0,8 20 0,-14-19 0,1-1 0,0 1 0,1-1 0,17 17 0,-23-25 0,0-1 0,0 1 0,0-1 0,0 1 0,0-1 0,0 0 0,1 0 0,-1 0 0,0 0 0,0 0 0,1-1 0,-1 1 0,1-1 0,-1 1 0,0-1 0,1 0 0,-1 0 0,1 0 0,-1 0 0,1 0 0,-1-1 0,1 1 0,-1-1 0,0 1 0,1-1 0,-1 0 0,0 0 0,0 0 0,0 0 0,1-1 0,1-1 0,0 0 0,-1-1 0,1 0 0,-1 0 0,0 0 0,0-1 0,0 1 0,0-1 0,-1 0 0,0 1 0,0-1 0,0 0 0,-1 0 0,2-10 0,14-32 0,-13 39-1365,-1 1-5461</inkml:trace>
+  <inkml:trace contextRef="#ctx0" brushRef="#br0" timeOffset="5618.5">253 779 24575,'-11'9'0,"0"0"0,0-1 0,-1 0 0,-20 10 0,-17 11 0,35-19 0,0 0 0,0 1 0,2 0 0,-1 2 0,2-1 0,-19 26 0,27-34 0,1-1 0,0 0 0,0 0 0,0 1 0,1-1 0,-1 1 0,1 0 0,0-1 0,0 1 0,0 0 0,1 0 0,-1-1 0,1 1 0,0 0 0,0 0 0,0 0 0,1 0 0,-1-1 0,1 1 0,0 0 0,0 0 0,0-1 0,0 1 0,1-1 0,0 1 0,-1-1 0,1 1 0,0-1 0,1 0 0,-1 0 0,1 0 0,-1 0 0,1-1 0,0 1 0,0-1 0,6 4 0,8 5-151,2-1-1,-1 0 0,1-2 0,1 0 1,-1-1-1,1-1 0,1-1 1,37 4-1,-47-8-6674</inkml:trace>
+  <inkml:trace contextRef="#ctx0" brushRef="#br0" timeOffset="8045.24">554 930 24575,'-2'10'0,"1"0"0,-1 0 0,-1 0 0,0-1 0,-1 1 0,-8 16 0,-3 11 0,-16 42 0,33-181 0,0 89 0,-1 2 0,0 0 0,1 0 0,0 1 0,5-12 0,-5 18 0,0 0 0,0 0 0,0 0 0,1 0 0,0 0 0,-1 1 0,1 0 0,1-1 0,-1 1 0,0 0 0,1 1 0,-1-1 0,6-2 0,1-1 0,0 1 0,0 0 0,1 1 0,-1 0 0,1 0 0,0 1 0,16-2 0,-25 5 0,1-1 0,-1 1 0,1-1 0,-1 1 0,1 0 0,0 0 0,-1 0 0,1 1 0,-1-1 0,1 0 0,0 1 0,-1 0 0,1 0 0,-1-1 0,0 1 0,1 1 0,-1-1 0,0 0 0,1 1 0,-1-1 0,0 1 0,0-1 0,0 1 0,-1 0 0,1 0 0,0 0 0,-1 0 0,1 0 0,-1 1 0,1-1 0,-1 0 0,0 1 0,0-1 0,0 1 0,-1-1 0,1 1 0,0 3 0,0-4 0,-1 1 0,0-1 0,0 0 0,0 1 0,0-1 0,-1 0 0,1 0 0,0 1 0,-1-1 0,0 0 0,1 0 0,-1 0 0,0 0 0,0 1 0,0-1 0,-1-1 0,1 1 0,0 0 0,-1 0 0,1 0 0,-1-1 0,1 1 0,-1-1 0,0 1 0,0-1 0,-4 3 0,-1-1 0,0 1 0,-1-1 0,1 0 0,-1-1 0,0 0 0,0 0 0,-10 0 0,-44 1 0,52-5 0,22 1 0,8 0 0,0-1 0,0 0 0,28-8 0,-22 4 0,-19 5 0,1 0 0,-1 1 0,0 0 0,0 0 0,1 1 0,-1 0 0,0 0 0,0 1 0,0 0 0,12 4 0,-18-5 0,1-1 0,0 1 0,0 0 0,0 0 0,-1 0 0,1 0 0,0 0 0,-1 0 0,1 0 0,-1 0 0,1 1 0,-1-1 0,1 1 0,-1-1 0,0 1 0,0-1 0,0 1 0,0 0 0,0 0 0,0-1 0,0 1 0,-1 0 0,1 0 0,-1 0 0,1 0 0,-1 0 0,0 0 0,0 0 0,0 0 0,0 0 0,0 0 0,0 0 0,0 0 0,-1-1 0,1 1 0,-1 0 0,1 0 0,-1 0 0,0 0 0,1 0 0,-1-1 0,0 1 0,-3 3 0,1 0 0,-1-1 0,0 1 0,0-1 0,-1 0 0,1 0 0,-1 0 0,0 0 0,0-1 0,0 0 0,0 0 0,-1 0 0,1-1 0,-1 0 0,0 0 0,-8 2 0,-13 2 0,0-2 0,-33 2 0,1 0 0,-11 4-1365,59-9-5461</inkml:trace>
+  <inkml:trace contextRef="#ctx0" brushRef="#br0" timeOffset="9595.52">944 741 24575,'1'2'0,"-1"0"0,1 0 0,0 0 0,-1 1 0,1-1 0,0 0 0,0 0 0,0 0 0,1 0 0,-1-1 0,0 1 0,1 0 0,-1 0 0,3 2 0,33 27 0,-14-12 0,-11-6 0,-6-9 0,-1 0 0,0 1 0,0 0 0,-1 0 0,1 0 0,-1 0 0,-1 1 0,1-1 0,-1 1 0,1 0 0,-2 0 0,1 1 0,-1-1 0,0 0 0,0 1 0,-1-1 0,1 1 0,-1 11 0,-1 11 0,-2 0 0,-1 1 0,-1-1 0,-2 0 0,-18 54 0,18-62-120,-16 43 373,20-60-360,1-1 0,-1 1 0,0 0 0,-1-1 0,1 1 0,-1-1 0,1 0 0,-1 0 0,0 0 0,0 0 0,-1-1 0,1 1 0,-4 2 0,-1-2-6719</inkml:trace>
 </inkml:ink>
 </file>
 
@@ -6098,7 +6657,7 @@
       <inkml:brushProperty name="height" value="0.035" units="cm"/>
     </inkml:brush>
   </inkml:definitions>
-  <inkml:trace contextRef="#ctx0" brushRef="#br0">1226 648 24575,'-1'-19'0,"-1"-1"0,-8-32 0,6 32 0,0 0 0,-1-31 0,4 7 0,-1 0 0,-3 1 0,-2 0 0,-19-70 0,25 111 0,0-1 0,-1 1 0,1-1 0,-1 1 0,1 0 0,-1 0 0,0-1 0,0 1 0,0 0 0,0 1 0,0-1 0,0 0 0,-1 1 0,1-1 0,-1 1 0,1 0 0,-1-1 0,1 1 0,-1 0 0,0 1 0,1-1 0,-1 0 0,0 1 0,0 0 0,1-1 0,-1 1 0,0 0 0,0 1 0,1-1 0,-1 0 0,-4 2 0,-14 1 0,1 1 0,-1 1 0,-23 10 0,27-9 0,-31 8 0,-83 13 0,130-27 0,0 0 0,0-1 0,0 1 0,0 0 0,0 0 0,0-1 0,0 1 0,0-1 0,0 1 0,0-1 0,0 1 0,0-1 0,1 1 0,-1-1 0,0 0 0,0 1 0,1-1 0,-1 0 0,0 0 0,1 0 0,-1 1 0,1-1 0,-1 0 0,1 0 0,0 0 0,-1 0 0,1 0 0,0 0 0,-1 0 0,1 0 0,0 0 0,0 0 0,0 0 0,0 0 0,0 0 0,0-2 0,1-48 0,0 39 0,5-21 0,2-12 0,-8 43 0,1 0 0,-1 0 0,0 0 0,0 1 0,0-1 0,0 0 0,-1 0 0,1 0 0,0 1 0,-1-1 0,1 0 0,-1 0 0,0 1 0,1-1 0,-1 0 0,0 1 0,-2-3 0,-2 2 0,-1 0 0,0 0 0,1 0 0,-1 1 0,0 0 0,0 0 0,0 0 0,0 1 0,0 0 0,0 0 0,0 0 0,-12 3 0,-2-2 0,-583 1 0,601-2 0,-1 0 0,1 0 0,0 1 0,0-1 0,-1 1 0,1-1 0,0 1 0,0 0 0,0 0 0,0-1 0,0 2 0,0-1 0,0 0 0,0 0 0,1 1 0,-1-1 0,0 1 0,1-1 0,-1 1 0,1 0 0,-1-1 0,1 1 0,0 0 0,0 0 0,0 0 0,0 0 0,0 0 0,0 0 0,1 1 0,-1-1 0,1 0 0,-1 0 0,1 5 0,-2 8 0,2 1 0,0-1 0,4 32 0,-2-26 0,18 100 0,-2-30 0,-18-89 0,1 0 0,0-1 0,-1 1 0,1 0 0,0-1 0,0 1 0,0-1 0,1 1 0,-1-1 0,0 1 0,0-1 0,1 0 0,-1 1 0,1-1 0,-1 0 0,1 0 0,0 0 0,-1 0 0,1-1 0,0 1 0,-1 0 0,1-1 0,3 1 0,53 11 0,-34-8 0,47 6 0,1-2 0,0-4 0,98-7 0,-40 1 0,-104 3 0,-17 0 0,-1-1 0,1 0 0,-1 0 0,1-1 0,13-2 0,-20 2 0,0 0 0,0 1 0,0-1 0,0 0 0,-1 0 0,1 0 0,0 0 0,-1 0 0,1-1 0,-1 1 0,1 0 0,-1-1 0,0 1 0,1-1 0,-1 1 0,0-1 0,0 0 0,0 1 0,0-1 0,0 0 0,-1 0 0,1 0 0,-1 0 0,1 0 0,-1 0 0,1 0 0,-1 0 0,0 0 0,0-2 0,0-8 23,-1 1-1,0-1 0,-1 0 0,0 0 1,-6-16-1,-6-39-1521,14 57-5327</inkml:trace>
+  <inkml:trace contextRef="#ctx0" brushRef="#br0">1225 647 24575,'-1'-19'0,"-1"-1"0,-8-32 0,6 32 0,0 0 0,-1-31 0,4 7 0,-1 0 0,-3 1 0,-2 0 0,-19-70 0,25 111 0,0-1 0,-1 1 0,1-1 0,-1 1 0,1 0 0,-1 0 0,0-1 0,0 1 0,0 0 0,0 1 0,0-1 0,0 0 0,-1 1 0,1-1 0,-1 1 0,1 0 0,-1-1 0,1 1 0,-1 0 0,0 1 0,1-1 0,-1 0 0,0 1 0,0 0 0,1-1 0,-1 1 0,0 0 0,0 1 0,1-1 0,-1 0 0,-4 2 0,-14 1 0,1 1 0,-1 1 0,-23 10 0,27-9 0,-31 8 0,-83 13 0,130-27 0,0 0 0,0-1 0,0 1 0,0 0 0,0 0 0,0-1 0,0 1 0,0-1 0,0 1 0,0-1 0,0 1 0,0-1 0,1 1 0,-1-1 0,0 0 0,0 1 0,1-1 0,-1 0 0,0 0 0,1 0 0,-1 1 0,1-1 0,-1 0 0,1 0 0,0 0 0,-1 0 0,1 0 0,0 0 0,-1 0 0,1 0 0,0 0 0,0 0 0,0 0 0,0 0 0,0 0 0,0-2 0,1-48 0,0 39 0,5-21 0,2-12 0,-8 43 0,1 0 0,-1 0 0,0 0 0,0 1 0,0-1 0,0 0 0,-1 0 0,1 0 0,0 1 0,-1-1 0,1 0 0,-1 0 0,0 1 0,1-1 0,-1 0 0,0 1 0,-2-3 0,-2 2 0,-1 0 0,0 0 0,1 0 0,-1 1 0,0 0 0,0 0 0,0 0 0,0 1 0,0 0 0,0 0 0,0 0 0,-12 3 0,-2-2 0,-583 1 0,601-2 0,-1 0 0,1 0 0,0 1 0,0-1 0,-1 1 0,1-1 0,0 1 0,0 0 0,0 0 0,0-1 0,0 2 0,0-1 0,0 0 0,0 0 0,1 1 0,-1-1 0,0 1 0,1-1 0,-1 1 0,1 0 0,-1-1 0,1 1 0,0 0 0,0 0 0,0 0 0,0 0 0,0 0 0,0 0 0,1 1 0,-1-1 0,1 0 0,-1 0 0,1 5 0,-2 8 0,2 1 0,0-1 0,4 32 0,-2-26 0,18 100 0,-2-30 0,-18-89 0,1 0 0,0-1 0,-1 1 0,1 0 0,0-1 0,0 1 0,0-1 0,1 1 0,-1-1 0,0 1 0,0-1 0,1 0 0,-1 1 0,1-1 0,-1 0 0,1 0 0,0 0 0,-1 0 0,1-1 0,0 1 0,-1 0 0,1-1 0,3 1 0,53 11 0,-34-8 0,47 6 0,1-2 0,0-4 0,98-7 0,-40 1 0,-104 3 0,-17 0 0,-1-1 0,1 0 0,-1 0 0,1-1 0,13-2 0,-20 2 0,0 0 0,0 1 0,0-1 0,0 0 0,-1 0 0,1 0 0,0 0 0,-1 0 0,1-1 0,-1 1 0,1 0 0,-1-1 0,0 1 0,1-1 0,-1 1 0,0-1 0,0 0 0,0 1 0,0-1 0,0 0 0,-1 0 0,1 0 0,-1 0 0,1 0 0,-1 0 0,1 0 0,-1 0 0,0 0 0,0-2 0,0-8 23,-1 1-1,0-1 0,-1 0 0,0 0 1,-6-16-1,-6-39-1521,14 57-5327</inkml:trace>
 </inkml:ink>
 </file>
 
@@ -6125,8 +6684,8 @@
       <inkml:brushProperty name="height" value="0.035" units="cm"/>
     </inkml:brush>
   </inkml:definitions>
-  <inkml:trace contextRef="#ctx0" brushRef="#br0">0 69 24575,'8'-1'0,"-1"-1"0,0 1 0,0-1 0,0 0 0,0-1 0,7-3 0,26-8 0,29 2 0,1 2 0,0 3 0,79 3 0,-127 5-71,-13 0-145,0-1 0,0 0 1,0 0-1,0-1 1,9-2-1,-10 0-6610</inkml:trace>
-  <inkml:trace contextRef="#ctx0" brushRef="#br0" timeOffset="848.3">190 131 24575,'2'0'0,"3"0"0,3 0 0,2 0 0,1 0 0,2 0 0,0 0 0,0 0 0,0 0 0,0 0 0,0 0 0,-3 0-8191</inkml:trace>
+  <inkml:trace contextRef="#ctx0" brushRef="#br0">0 88 24575,'8'-1'0,"0"-2"0,-1 2 0,1-2 0,-1 1 0,1-2 0,6-4 0,29-10 0,30 3 0,1 2 0,0 4 0,84 4 0,-135 7-71,-14-1-145,1-1 0,-1 0 1,1 0-1,-1-1 1,10-3-1,-10 0-6610</inkml:trace>
+  <inkml:trace contextRef="#ctx0" brushRef="#br0" timeOffset="848.3">201 167 24575,'2'0'0,"3"0"0,4 0 0,2 0 0,0 0 0,3 0 0,0 0 0,-1 0 0,1 0 0,0 0 0,0 0 0,-4 0-8191</inkml:trace>
 </inkml:ink>
 </file>
 
@@ -6153,12 +6712,12 @@
       <inkml:brushProperty name="height" value="0.035" units="cm"/>
     </inkml:brush>
   </inkml:definitions>
-  <inkml:trace contextRef="#ctx0" brushRef="#br0">3662 1062 24575,'160'13'0,"-81"-15"0,0-3 0,0-3 0,109-27 0,-111 19-1365,-63 12-5461</inkml:trace>
-  <inkml:trace contextRef="#ctx0" brushRef="#br0" timeOffset="746.03">3877 1213 24575,'0'2'0,"2"1"0,6-1 0,2 1 0,3-2 0,0 0 0,1 0 0,0-1 0,0 0 0,-1 0 0,0 0 0,0 0 0,0 0 0,-1 0 0,1-1 0,-3 1-8191</inkml:trace>
-  <inkml:trace contextRef="#ctx0" brushRef="#br0" timeOffset="1348.52">4002 1426 24575,'0'0'-8191</inkml:trace>
-  <inkml:trace contextRef="#ctx0" brushRef="#br0" timeOffset="4191.53">3901 1051 24575,'-1'-92'0,"-5"0"0,-19-98 0,20 157 0,5 27 0,-1-1 0,0 1 0,0-1 0,0 1 0,-1-1 0,-5-11 0,5 15 0,0 1 0,0-1 0,0 1 0,0-1 0,-1 1 0,1 0 0,-1 0 0,1 0 0,-1 0 0,0 0 0,0 1 0,0-1 0,0 1 0,0 0 0,0 0 0,0 0 0,-6-1 0,-21-3 0,-1 2 0,1 1 0,0 1 0,-42 4 0,-9 0 0,-595-16 0,671 14 0,0-1 0,0 0 0,-1-1 0,1 1 0,0-1 0,0 0 0,0 0 0,0-1 0,-6-2 0,9 3 0,1 0 0,0 0 0,0 0 0,0 0 0,0-1 0,0 1 0,0 0 0,0-1 0,1 1 0,-1-1 0,0 1 0,1-1 0,-1 1 0,1-1 0,0 1 0,-1-1 0,1 1 0,0-1 0,0 0 0,0 1 0,0-1 0,0 0 0,0 1 0,1-1 0,-1 1 0,0-1 0,1 1 0,-1-1 0,1 1 0,0-1 0,-1 1 0,3-3 0,-3 2 0,1 0 0,-1 1 0,1-1 0,-1 0 0,1 0 0,0 1 0,0-1 0,0 1 0,0-1 0,0 1 0,0-1 0,0 1 0,0 0 0,1-1 0,-1 1 0,1 0 0,-1 0 0,1 0 0,-1 0 0,1 0 0,-1 0 0,1 1 0,0-1 0,-1 0 0,1 1 0,0-1 0,0 1 0,0 0 0,-1 0 0,1-1 0,3 1 0,-3 1 0,-1 0 0,1 0 0,-1 0 0,0 0 0,1 0 0,-1 0 0,0 0 0,0 1 0,0-1 0,0 0 0,0 1 0,0-1 0,0 0 0,0 1 0,-1-1 0,1 1 0,-1 0 0,1-1 0,-1 1 0,1-1 0,-1 1 0,0 0 0,0-1 0,1 1 0,-1 0 0,-1-1 0,1 1 0,0 0 0,0-1 0,-1 1 0,1 0 0,-1-1 0,1 1 0,-2 2 0,1-3 0,1 1 0,-1 0 0,0 0 0,0 0 0,0 0 0,-1-1 0,1 1 0,0 0 0,-1-1 0,1 0 0,-1 1 0,1-1 0,-1 0 0,0 1 0,0-1 0,1 0 0,-1 0 0,0-1 0,0 1 0,0 0 0,0 0 0,0-1 0,-3 1 0,4-1 0,0 0 0,0 1 0,-1-1 0,1 0 0,0 0 0,0 0 0,-1 0 0,1 0 0,0 0 0,0-1 0,-1 1 0,1 0 0,0-1 0,0 1 0,0-1 0,0 1 0,-1-1 0,1 1 0,0-1 0,0 0 0,0 0 0,0 1 0,0-1 0,1 0 0,-1 0 0,0 0 0,0 0 0,1 0 0,-1 0 0,0 0 0,1 0 0,-1-1 0,1 1 0,-1 0 0,1 0 0,0 0 0,-1-1 0,1-1 0,0 2-36,0 0 0,0 0 0,1 0 1,-1 0-1,0 0 0,1 0 0,-1 0 0,0 0 0,1 0 0,-1 0 0,1 0 0,0 0 0,-1 0 0,1 0 0,0 0 0,0 1 0,-1-1 1,1 0-1,0 0 0,0 1 0,0-1 0,0 1 0,0-1 0,0 1 0,0-1 0,0 1 0,0-1 0,0 1 0,0 0 0,0 0 0,0-1 1,1 1-1,-1 0 0,0 0 0,0 0 0,0 0 0,1 1 0,10 0-6790</inkml:trace>
-  <inkml:trace contextRef="#ctx0" brushRef="#br0" timeOffset="5186.89">2871 495 24575,'-83'-84'0,"39"38"0,-74-61 0,97 89 0,-31-35 0,33 33 0,-37-32 0,-91-57-1365,139 103-5461</inkml:trace>
-  <inkml:trace contextRef="#ctx0" brushRef="#br0" timeOffset="9382.84">2180 545 24575,'0'1'0,"-1"-1"0,1 1 0,0-1 0,0 1 0,0-1 0,-1 0 0,1 1 0,0-1 0,0 1 0,-1-1 0,1 0 0,0 1 0,-1-1 0,1 0 0,0 1 0,-1-1 0,1 0 0,-1 1 0,1-1 0,0 0 0,-1 0 0,1 0 0,-1 1 0,1-1 0,-1 0 0,1 0 0,-1 0 0,1 0 0,-1 0 0,1 0 0,-1 0 0,1 0 0,0 0 0,-1 0 0,1 0 0,-1 0 0,1 0 0,-1 0 0,1-1 0,-1 1 0,1 0 0,-1 0 0,1 0 0,0-1 0,-1 1 0,1 0 0,-1-1 0,1 1 0,0 0 0,-1-1 0,1 1 0,-1-1 0,-22-15 0,20 12 0,1 0 0,0-1 0,-1 1 0,2-1 0,-1 0 0,0 0 0,1 1 0,0-1 0,0 0 0,0-8 0,1 11 0,0 0 0,0 0 0,0 0 0,0 0 0,0 0 0,1 0 0,-1 0 0,0 0 0,1 0 0,0 0 0,-1 0 0,3-3 0,-3 5 0,1-1 0,0 0 0,-1 1 0,1-1 0,0 1 0,0-1 0,-1 1 0,1-1 0,0 1 0,0-1 0,0 1 0,-1 0 0,1-1 0,0 1 0,0 0 0,0 0 0,0 0 0,0 0 0,0 0 0,-1 0 0,1 0 0,0 0 0,0 0 0,0 0 0,0 0 0,0 1 0,0-1 0,-1 0 0,2 1 0,0 0 0,0 1 0,0-1 0,0 1 0,-1-1 0,1 1 0,0 0 0,-1 0 0,0 0 0,1 0 0,-1 0 0,0 0 0,0 0 0,0 0 0,0 0 0,0 0 0,-1 1 0,1-1 0,-1 0 0,1 1 0,-1-1 0,0 0 0,0 1 0,0-1 0,0 0 0,0 1 0,-1 2 0,1-2 0,0 0 0,-1 0 0,1 0 0,0-1 0,-1 1 0,0 0 0,1 0 0,-1 0 0,0-1 0,0 1 0,-1-1 0,1 1 0,-1 0 0,1-1 0,-1 0 0,0 1 0,0-1 0,0 0 0,0 0 0,0 0 0,-3 2 0,3-4 0,0 1 0,1-1 0,-1 0 0,0 0 0,1 0 0,-1 0 0,1 0 0,-1 0 0,0 0 0,1 0 0,-1-1 0,0 1 0,1-1 0,-1 1 0,1-1 0,-1 0 0,1 1 0,-1-1 0,1 0 0,0 0 0,-1 0 0,1 0 0,0 0 0,0-1 0,0 1 0,0 0 0,0 0 0,0-1 0,0 1 0,0-1 0,0 1 0,1-1 0,-1 1 0,0-3 0,0 1 0,0 1 0,-1 0 0,1 0 0,0 0 0,-1-1 0,1 1 0,-1 0 0,0 1 0,1-1 0,-1 0 0,0 1 0,0-1 0,0 1 0,-1-1 0,1 1 0,0 0 0,0 0 0,-1 0 0,1 0 0,-4-1 0,-185 1 0,88 4 0,-1642-3-1365,1731 0-5461</inkml:trace>
+  <inkml:trace contextRef="#ctx0" brushRef="#br0">3689 1089 24575,'161'13'0,"-81"-15"0,-1-3 0,1-3 0,109-28 0,-111 19-1365,-64 13-5461</inkml:trace>
+  <inkml:trace contextRef="#ctx0" brushRef="#br0" timeOffset="746.03">3905 1244 24575,'0'2'0,"3"1"0,5-1 0,2 1 0,3-2 0,0 0 0,1 0 0,0-1 0,0 0 0,-1 0 0,0 0 0,0 0 0,1 0 0,-2 0 0,1-1 0,-3 1-8191</inkml:trace>
+  <inkml:trace contextRef="#ctx0" brushRef="#br0" timeOffset="1348.52">4031 1462 24575,'0'0'-8191</inkml:trace>
+  <inkml:trace contextRef="#ctx0" brushRef="#br0" timeOffset="4191.53">3930 1078 24575,'-1'-95'0,"-5"1"0,-20-101 0,21 161 0,5 28 0,-1-1 0,0 1 0,0-1 0,0 0 0,-1 0 0,-5-11 0,5 15 0,0 1 0,0-1 0,0 1 0,0-2 0,-1 2 0,1 0 0,-1 0 0,1 0 0,-1 0 0,0 0 0,0 1 0,0-1 0,0 1 0,0 0 0,0 0 0,0 0 0,-6-1 0,-21-3 0,-2 2 0,2 1 0,0 1 0,-43 4 0,-8 0 0,-600-17 0,676 16 0,0-2 0,0 0 0,-2-2 0,2 2 0,0-1 0,0 0 0,0 0 0,0-1 0,-6-2 0,9 3 0,1 0 0,0 0 0,0 0 0,0 0 0,0-1 0,0 1 0,0 0 0,0-1 0,1 1 0,-1-1 0,0 1 0,1-1 0,-1 1 0,1-1 0,0 1 0,-1-1 0,1 1 0,0-1 0,0 0 0,0 1 0,0-2 0,0 1 0,0 1 0,1-1 0,-1 1 0,0-1 0,1 1 0,-1-1 0,1 1 0,0-1 0,-1 1 0,3-3 0,-3 2 0,1 0 0,-1 1 0,1-1 0,-1 0 0,1 0 0,0 1 0,0-1 0,0 1 0,0-1 0,0 1 0,0-1 0,0 0 0,0 1 0,1-1 0,-1 1 0,1 0 0,-1 0 0,1 0 0,-1 0 0,1 0 0,-1 0 0,1 1 0,0-1 0,-1 0 0,1 1 0,0-1 0,0 1 0,0 0 0,-1 0 0,1-1 0,4 1 0,-4 1 0,-1 0 0,1 0 0,-1 0 0,0 0 0,1 0 0,-1 0 0,0 0 0,0 1 0,0-1 0,0 0 0,0 1 0,0 0 0,0-1 0,0 1 0,-1-1 0,1 1 0,-1 0 0,1-1 0,-1 1 0,1-1 0,-1 1 0,0 0 0,0-1 0,1 1 0,-1 0 0,-1-1 0,1 1 0,0 0 0,0-1 0,-1 1 0,1 0 0,-1-1 0,1 1 0,-2 2 0,1-3 0,1 2 0,-1-1 0,0 0 0,0 0 0,0 0 0,-1-1 0,1 1 0,0 0 0,-1-1 0,1 0 0,-1 1 0,1-1 0,-1 0 0,-1 1 0,1-1 0,1 0 0,-1 0 0,0-1 0,0 1 0,0 0 0,0 0 0,0-1 0,-3 1 0,4-1 0,0 0 0,0 1 0,-1-1 0,1 0 0,0 0 0,0 0 0,-1 0 0,1 0 0,0 0 0,0-1 0,-1 1 0,1 0 0,0-1 0,0 1 0,0-1 0,0 1 0,-1-1 0,1 1 0,0-1 0,0 0 0,0 0 0,0 1 0,0-1 0,1 0 0,-1 0 0,0 0 0,0 0 0,1 0 0,-1 0 0,0 0 0,1 0 0,-1-1 0,1 1 0,-1 0 0,1 0 0,0 0 0,-1-1 0,1-1 0,0 2-36,0 0 0,0 0 0,1-1 1,-1 1-1,0 0 0,1 0 0,-1 0 0,0 0 0,1 0 0,-1 0 0,1 0 0,0 0 0,-1 0 0,1 0 0,0 0 0,0 1 0,-1-1 1,1 0-1,0 0 0,0 1 0,0-1 0,0 1 0,0-1 0,0 1 0,0-1 0,0 1 0,0-1 0,0 1 0,0 0 0,0 0 0,0-1 1,1 1-1,-1 0 0,0 0 0,0 0 0,0 0 0,1 1 0,10 0-6790</inkml:trace>
+  <inkml:trace contextRef="#ctx0" brushRef="#br0" timeOffset="5186.89">2892 507 24575,'-84'-86'0,"40"39"0,-75-62 0,98 90 0,-32-35 0,34 33 0,-37-32 0,-92-59-1365,140 106-5461</inkml:trace>
+  <inkml:trace contextRef="#ctx0" brushRef="#br0" timeOffset="9382.84">2196 559 24575,'0'1'0,"-1"-1"0,1 1 0,0-1 0,0 1 0,0-1 0,-1 0 0,1 1 0,0-1 0,0 1 0,-1-1 0,1 0 0,0 1 0,-1-1 0,1 0 0,0 1 0,-1-1 0,1 0 0,-1 1 0,1-1 0,0 0 0,-1 0 0,1 0 0,-1 1 0,1-1 0,-1 0 0,1 0 0,-1 0 0,1 0 0,-2 0 0,2 0 0,-1 0 0,1 0 0,0 0 0,-1 0 0,1 0 0,-1 0 0,1 0 0,-1 0 0,1-1 0,-1 1 0,1 0 0,-1 0 0,1 0 0,0-1 0,-1 1 0,1 0 0,-1-1 0,1 1 0,0 0 0,-1-1 0,1 1 0,-1-1 0,-22-16 0,20 13 0,1 0 0,0-1 0,-1 1 0,2-1 0,-1 0 0,0 0 0,1 1 0,0-2 0,0 1 0,0-8 0,1 11 0,0 0 0,0 0 0,0 0 0,0 0 0,0 0 0,1 0 0,-1 0 0,0 0 0,1-1 0,0 1 0,-1 0 0,3-3 0,-3 5 0,1-1 0,0 0 0,-1 1 0,1-1 0,0 1 0,0-1 0,-1 1 0,1-1 0,0 1 0,0-1 0,0 1 0,-1 0 0,1-1 0,0 1 0,0 0 0,0 0 0,0 0 0,0 0 0,0 0 0,-1 0 0,1 0 0,0 0 0,0 0 0,0 0 0,0 0 0,0 1 0,0-1 0,-1 0 0,2 1 0,0 0 0,0 1 0,0-1 0,0 1 0,-1-1 0,1 1 0,0 0 0,-1 0 0,0 0 0,1 1 0,-1-1 0,0 0 0,0 0 0,0 0 0,1 0 0,-1 0 0,-1 1 0,1-1 0,-1 0 0,1 1 0,-1-1 0,0 0 0,0 1 0,0-1 0,0 0 0,0 1 0,-1 3 0,1-3 0,0 0 0,-1 0 0,1 0 0,0-1 0,-1 1 0,-1 0 0,2 0 0,-1 0 0,0-1 0,0 1 0,-1-1 0,1 1 0,-1 1 0,1-2 0,-1 0 0,0 1 0,0-1 0,0 0 0,0 0 0,0 0 0,-3 2 0,3-4 0,0 1 0,1-1 0,-1 0 0,0 0 0,1 0 0,-1 0 0,1 0 0,-1 0 0,0 0 0,1 0 0,-1-1 0,0 1 0,1-1 0,-1 1 0,1-1 0,-1 0 0,1 1 0,-1-1 0,1 0 0,0 0 0,-1 0 0,1 0 0,0 0 0,0-1 0,0 1 0,0 0 0,0 0 0,0-1 0,0 1 0,0-1 0,0 1 0,1-2 0,-1 2 0,0-3 0,0 1 0,0 1 0,-1 0 0,1 0 0,0 0 0,-1-1 0,1 1 0,-1 0 0,0 1 0,1-1 0,-1 0 0,0 1 0,0-1 0,0 1 0,-1-1 0,1 1 0,0 0 0,0 0 0,-1 0 0,1-1 0,-4 0 0,-187 1 0,89 4 0,-1654-3-1365,1744 0-5461</inkml:trace>
 </inkml:ink>
 </file>
 
@@ -6185,7 +6744,7 @@
       <inkml:brushProperty name="height" value="0.035" units="cm"/>
     </inkml:brush>
   </inkml:definitions>
-  <inkml:trace contextRef="#ctx0" brushRef="#br0">0 1 24575,'0'0'-8191</inkml:trace>
+  <inkml:trace contextRef="#ctx0" brushRef="#br0">0 0 24575,'0'0'-8191</inkml:trace>
 </inkml:ink>
 </file>
 
@@ -6212,10 +6771,10 @@
       <inkml:brushProperty name="height" value="0.035" units="cm"/>
     </inkml:brush>
   </inkml:definitions>
-  <inkml:trace contextRef="#ctx0" brushRef="#br0">25 0 24575,'-1'3'0,"-1"-1"0,1 0 0,-1 1 0,1-1 0,0 1 0,0-1 0,0 1 0,0 0 0,0 0 0,1-1 0,-1 1 0,1 0 0,-1 3 0,1 45 0,1-32 0,2 20 0,1 1 0,3-1 0,0-1 0,24 66 0,-10-49 0,-16-44 0,0-1 0,-1 1 0,0 0 0,-1 0 0,0 0 0,-1 0 0,0 1 0,0 20 0,-4 167-1365,2-189-5461</inkml:trace>
-  <inkml:trace contextRef="#ctx0" brushRef="#br0" timeOffset="1206.41">0 0 24575,'101'114'0,"-66"-72"0,68 64 0,-70-77 0,-7-5 0,0-1 0,2-2 0,56 34 0,-63-44-115,-7-4-135,0 1 0,1-2 0,-1 0 0,24 6 0,-25-10-6576</inkml:trace>
-  <inkml:trace contextRef="#ctx0" brushRef="#br0" timeOffset="2419.9">176 784 24575,'2'-8'0,"1"0"0,0 0 0,0 1 0,1-1 0,0 1 0,0 0 0,1 0 0,0 1 0,0-1 0,7-6 0,5-4 0,1 2 0,35-26 0,-35 29 0,-1-1 0,0-1 0,26-28 0,-34 33-97,-1 0-1,2 0 1,-1 1-1,2 0 1,-1 1-1,1 0 1,-1 1-1,2 0 1,-1 0-1,1 1 1,0 1-1,0 0 0,22-4 1,-23 6-6729</inkml:trace>
-  <inkml:trace contextRef="#ctx0" brushRef="#br0" timeOffset="3632.09">666 366 24575,'-10'1'0,"0"1"0,0 1 0,0 0 0,0 0 0,1 1 0,-1 0 0,1 0 0,0 1 0,0 0 0,0 1 0,1 0 0,0 1 0,0-1 0,1 2 0,-8 8 0,12-13 0,1 0 0,-1 0 0,1 1 0,0 0 0,0-1 0,0 1 0,1 0 0,-1 0 0,1 0 0,0 0 0,0 0 0,0 0 0,1 0 0,-1 0 0,1 0 0,0 0 0,0 0 0,0 1 0,1-1 0,0 0 0,-1 0 0,1 0 0,1 0 0,-1 0 0,1 0 0,-1-1 0,1 1 0,0 0 0,0-1 0,1 1 0,-1-1 0,5 5 0,-2-2 0,0-1 0,1 1 0,0-1 0,0 0 0,0 0 0,0-1 0,1 0 0,-1 0 0,1-1 0,0 1 0,0-1 0,1-1 0,-1 1 0,0-2 0,1 1 0,12 1 0,-13-3 0,-1 1 0,1-1 0,-1-1 0,1 1 0,-1-1 0,1 0 0,-1-1 0,0 0 0,1 0 0,-1 0 0,0 0 0,0-1 0,-1 0 0,1-1 0,0 1 0,-1-1 0,0 0 0,0 0 0,0-1 0,-1 1 0,1-1 0,-1 0 0,0 0 0,-1-1 0,1 1 0,-1-1 0,0 0 0,0 0 0,-1 0 0,0 0 0,0 0 0,0 0 0,-1-1 0,0 1 0,1-13 0,-1 7 0,-1-1 0,0 0 0,0 1 0,-2-1 0,1 1 0,-2-1 0,-4-15 0,5 24 0,1 1 0,-1-1 0,0 1 0,0 0 0,0 0 0,0 0 0,0 0 0,-1 0 0,0 0 0,1 1 0,-1-1 0,0 1 0,0 0 0,0 0 0,-1 0 0,1 0 0,0 0 0,-1 1 0,1-1 0,-1 1 0,0 0 0,1 0 0,-1 0 0,0 1 0,0 0 0,1-1 0,-1 1 0,-5 1 0,-10-1-118,8-1-60,0 1-1,1 1 1,-1 0 0,0 0 0,0 1 0,-19 6 0,19-3-6648</inkml:trace>
+  <inkml:trace contextRef="#ctx0" brushRef="#br0">26 0 24575,'-1'3'0,"-1"-1"0,1 0 0,-1 1 0,1 0 0,0 0 0,0-1 0,0 1 0,0 0 0,0 0 0,1-1 0,-1 1 0,1 0 0,-2 4 0,2 46 0,2-33 0,1 20 0,1 2 0,3-1 0,0-1 0,26 68 0,-11-51 0,-17-45 0,0-2 0,-1 2 0,1-1 0,-2 1 0,0-1 0,-1 1 0,0 0 0,0 22 0,-4 173-1365,2-196-5461</inkml:trace>
+  <inkml:trace contextRef="#ctx0" brushRef="#br0" timeOffset="1206.41">0 0 24575,'105'119'0,"-68"-75"0,71 66 0,-74-79 0,-7-6 0,0-1 0,3-2 0,57 35 0,-65-46-115,-7-3-135,0 0 0,0-2 0,0 1 0,25 5 0,-27-10-6576</inkml:trace>
+  <inkml:trace contextRef="#ctx0" brushRef="#br0" timeOffset="2419.9">184 818 24575,'2'-8'0,"1"-1"0,0 1 0,0 1 0,1-2 0,1 2 0,-1 0 0,1-1 0,0 2 0,1-1 0,6-7 0,6-4 0,1 3 0,36-28 0,-36 31 0,-1-2 0,-1-1 0,28-28 0,-35 33-97,-2 1-1,2-1 1,0 2-1,1 0 1,0 0-1,0 1 1,0 1-1,1 0 1,0-1-1,0 2 1,1 1-1,-1 0 0,24-5 1,-25 7-6729</inkml:trace>
+  <inkml:trace contextRef="#ctx0" brushRef="#br0" timeOffset="3632.09">696 382 24575,'-11'1'0,"1"1"0,-1 1 0,1 0 0,-1 0 0,2 2 0,-1-1 0,0 0 0,1 1 0,-1 0 0,1 2 0,1-1 0,-1 1 0,1-1 0,1 3 0,-9 7 0,13-12 0,1-1 0,-1 0 0,0 1 0,1 0 0,0-1 0,0 1 0,1 1 0,-1-1 0,1 0 0,0 0 0,0 0 0,0 1 0,1-1 0,-1 0 0,1 0 0,0 0 0,0 0 0,0 2 0,1-2 0,0 0 0,-1 0 0,1 0 0,1 0 0,-1 1 0,1-1 0,-1-1 0,1 1 0,0 0 0,1-1 0,0 2 0,-1-2 0,5 5 0,-2-2 0,0 0 0,2 0 0,-1-1 0,0 0 0,1 0 0,-1 0 0,1-1 0,-1 0 0,2-1 0,-1 1 0,0-1 0,2 0 0,-2 0 0,0-2 0,2 1 0,12 1 0,-14-3 0,-1 1 0,1-1 0,0-1 0,0 1 0,-1-1 0,2 0 0,-2-1 0,0 0 0,1 0 0,0-1 0,-1 1 0,0-1 0,-1 0 0,2-1 0,-1 1 0,-1-1 0,0-1 0,1 1 0,-1-1 0,-1 1 0,1-1 0,-1-1 0,1 1 0,-2-1 0,1 1 0,-1-1 0,0-1 0,0 1 0,-1 0 0,1-1 0,-1 1 0,0 0 0,-1-1 0,0 0 0,1-12 0,-1 6 0,-1-1 0,0 1 0,0 0 0,-2 0 0,1 0 0,-2 0 0,-5-16 0,6 24 0,1 2 0,-1-1 0,0 1 0,0 0 0,0 0 0,0 0 0,0-1 0,-1 1 0,-1 0 0,2 1 0,-1-1 0,0 1 0,0 0 0,0 0 0,-1 0 0,1 0 0,-1-1 0,0 2 0,1-1 0,-1 1 0,0 0 0,1 0 0,-2 0 0,1 1 0,0 0 0,1-1 0,-1 1 0,-6 1 0,-10-1-118,9-1-60,0 1-1,0 1 1,0 0 0,-1 0 0,1 1 0,-21 7 0,21-4-6648</inkml:trace>
 </inkml:ink>
 </file>
 
@@ -6242,10 +6801,10 @@
       <inkml:brushProperty name="height" value="0.035" units="cm"/>
     </inkml:brush>
   </inkml:definitions>
-  <inkml:trace contextRef="#ctx0" brushRef="#br0">0 417 24575,'1'-38'0,"2"1"0,1-1 0,1 1 0,3 1 0,20-63 0,-27 96 0,0 1 0,0-1 0,0 0 0,0 1 0,1-1 0,-1 1 0,1-1 0,0 1 0,-1 0 0,1 0 0,1 0 0,-1 0 0,3-3 0,-4 5 0,1-1 0,-1 1 0,0-1 0,0 1 0,0 0 0,1-1 0,-1 1 0,0 0 0,1 0 0,-1 0 0,0 0 0,1 0 0,-1 0 0,0 0 0,0 0 0,1 0 0,-1 1 0,0-1 0,0 0 0,1 1 0,0 0 0,2 1 0,-1 1 0,1-1 0,-1 1 0,0 0 0,0 0 0,0 0 0,-1 1 0,1-1 0,-1 1 0,0-1 0,1 1 0,-2 0 0,1 0 0,0-1 0,-1 1 0,2 6 0,2 16-455,0-1 0,2 45 0,-7-59-6371</inkml:trace>
-  <inkml:trace contextRef="#ctx0" brushRef="#br0" timeOffset="556.45">88 304 24575,'2'-3'0,"3"1"0,3-1 0,2 1 0,1 0 0,2-1 0,2-2 0,3-1 0,-1 1-8191</inkml:trace>
-  <inkml:trace contextRef="#ctx0" brushRef="#br0" timeOffset="1519.87">2050 203 24575,'-2'8'0,"0"0"0,0 0 0,-1 0 0,0 0 0,0-1 0,-1 0 0,0 1 0,0-1 0,-1-1 0,0 1 0,-6 7 0,-10 15 0,-103 183-1365,119-204-5461</inkml:trace>
-  <inkml:trace contextRef="#ctx0" brushRef="#br0" timeOffset="2233.09">1786 1 24575,'2'23'0,"1"0"0,1 0 0,1 0 0,1 0 0,1-1 0,1 0 0,1 0 0,1-1 0,1 0 0,0-1 0,21 27 0,-28-41-151,1 0-1,0 0 0,0-1 0,0 1 1,1-1-1,-1 0 0,1 0 1,8 4-1,-3-4-6674</inkml:trace>
+  <inkml:trace contextRef="#ctx0" brushRef="#br0">0 443 24575,'1'-40'0,"2"0"0,1 0 0,1 0 0,3 2 0,21-67 0,-28 101 0,0 2 0,0-1 0,0 0 0,0 1 0,1-1 0,-1 0 0,1 0 0,0 1 0,-1 0 0,1 0 0,1 0 0,-1 0 0,3-4 0,-4 6 0,1-1 0,-1 1 0,0-1 0,0 1 0,0 0 0,1-1 0,-1 1 0,0 0 0,1 0 0,-1 0 0,0 0 0,2 0 0,-2 0 0,0 0 0,0 0 0,1 0 0,-1 1 0,0-1 0,0 0 0,1 1 0,0 0 0,2 1 0,-1 2 0,1-2 0,-1 1 0,0 0 0,0 0 0,0 0 0,-1 2 0,1-2 0,-1 1 0,0-1 0,1 2 0,-2-1 0,1 0 0,0-1 0,-1 2 0,2 5 0,3 18-455,-1-1 0,2 47 0,-7-62-6371</inkml:trace>
+  <inkml:trace contextRef="#ctx0" brushRef="#br0" timeOffset="556.44">89 323 24575,'2'-3'0,"4"1"0,2-2 0,2 2 0,1 0 0,2-1 0,3-2 0,2-2 0,-1 2-8191</inkml:trace>
+  <inkml:trace contextRef="#ctx0" brushRef="#br0" timeOffset="1519.87">2084 215 24575,'-2'9'0,"0"-1"0,0 1 0,-1-1 0,0 1 0,0-2 0,-1 1 0,0 0 0,0 0 0,-2-2 0,1 2 0,-6 7 0,-10 15 0,-105 196-1365,121-217-5461</inkml:trace>
+  <inkml:trace contextRef="#ctx0" brushRef="#br0" timeOffset="2233.09">1816 0 24575,'2'25'0,"1"-1"0,1 1 0,1-1 0,1 1 0,1-2 0,1 0 0,1 1 0,2-2 0,0 1 0,0-2 0,21 29 0,-28-44-151,2 1-1,-1-1 0,0 0 0,0 0 1,1-1-1,-1 1 0,1-1 1,8 5-1,-3-5-6674</inkml:trace>
 </inkml:ink>
 </file>
 
@@ -6272,15 +6831,42 @@
       <inkml:brushProperty name="height" value="0.035" units="cm"/>
     </inkml:brush>
   </inkml:definitions>
-  <inkml:trace contextRef="#ctx0" brushRef="#br0">0 440 24575,'25'1'0,"0"2"0,0 0 0,30 9 0,-32-6 0,1-1 0,0-1 0,41 1 0,-28-1-1365,-27-2-5461</inkml:trace>
-  <inkml:trace contextRef="#ctx0" brushRef="#br0" timeOffset="2228.93">277 150 24575,'-1'39'0,"2"0"0,2 0 0,1-1 0,2 1 0,16 53 0,1-4 0,-18-66 0,0 0 0,1 1 0,2-2 0,0 1 0,13 22 0,-19-41 0,0-1 0,0 1 0,1-1 0,-1 0 0,1 0 0,-1 0 0,1 0 0,0 0 0,0-1 0,0 1 0,0-1 0,0 1 0,0-1 0,1 0 0,-1-1 0,0 1 0,1 0 0,-1-1 0,5 0 0,78-2 0,-47-1 0,88 5 0,102-4 0,-227 1 0,0 1 0,-1 0 0,1-1 0,-1 0 0,1 1 0,-1-1 0,1 0 0,-1 0 0,0 0 0,1 0 0,-1 0 0,0 0 0,1 0 0,-1 0 0,0 0 0,0-1 0,0 1 0,0 0 0,0-1 0,-1 1 0,1-1 0,0 1 0,-1-1 0,1 1 0,0-3 0,9-49 0,-6 28 0,2-2 0,-2 0 0,0 0 0,-2-1 0,-3-53 0,-24-108 0,1 5 0,24 182 0,0 1 0,-1-1 0,1 1 0,-1-1 0,1 1 0,-1-1 0,0 1 0,0-1 0,1 1 0,-1 0 0,0-1 0,0 1 0,0 0 0,-1 0 0,1 0 0,0 0 0,0 0 0,0 0 0,-1 0 0,1 0 0,-1 0 0,1 0 0,-1 1 0,1-1 0,-1 1 0,1-1 0,-1 1 0,1 0 0,-1-1 0,1 1 0,-1 0 0,0 0 0,1 0 0,-1 0 0,-2 1 0,-10 0 0,0 0 0,0 1 0,-16 5 0,16-4 0,-246 54 0,210-46 0,1 3 0,-60 23 0,58-18 0,43-17-227,-1 1-1,0-1 1,0-1-1,1 0 1,-16 1-1,13-2-6598</inkml:trace>
-  <inkml:trace contextRef="#ctx0" brushRef="#br0" timeOffset="2931.11">590 301 24575,'-1'40'0,"0"-26"0,0 0 0,1 0 0,0 0 0,1 0 0,1 0 0,0 0 0,1-1 0,7 23 0,-5-29-1365,1-1-5461</inkml:trace>
-  <inkml:trace contextRef="#ctx0" brushRef="#br0" timeOffset="3974.01">981 428 24575,'218'12'0,"-25"-12"-1365,-180 0-5461</inkml:trace>
-  <inkml:trace contextRef="#ctx0" brushRef="#br0" timeOffset="5171.42">955 214 24575,'1'6'0,"0"1"0,0 0 0,0-1 0,1 1 0,0-1 0,1 1 0,-1-1 0,1 0 0,1 0 0,4 7 0,45 57 0,-47-62 0,34 30-1365,-30-29-5461</inkml:trace>
+  <inkml:trace contextRef="#ctx0" brushRef="#br0">0 462 24575,'26'1'0,"-1"3"0,1-1 0,30 9 0,-32-5 0,1-2 0,-1-1 0,43 1 0,-29 0-1365,-28-3-5461</inkml:trace>
+  <inkml:trace contextRef="#ctx0" brushRef="#br0" timeOffset="2228.92">284 158 24575,'-1'41'0,"2"0"0,2 0 0,1-2 0,2 2 0,17 56 0,1-4 0,-19-70 0,0 0 0,1 1 0,2-2 0,0 1 0,14 23 0,-20-42 0,0-2 0,0 1 0,1-1 0,-1 0 0,1 0 0,-1 0 0,1 0 0,0 0 0,1-1 0,-1 2 0,0-2 0,0 1 0,0-1 0,1 0 0,-1-1 0,0 1 0,1 0 0,-1-1 0,6 0 0,79-2 0,-48-1 0,90 5 0,105-4 0,-233 1 0,0 1 0,-1 0 0,1-1 0,-1 0 0,1 1 0,-1-2 0,1 1 0,-1 0 0,0 0 0,1 0 0,-1 0 0,0 0 0,1 0 0,-1 0 0,0 0 0,0-1 0,0 1 0,1 0 0,-1-1 0,-1 1 0,1-1 0,0 1 0,-1-2 0,1 2 0,0-3 0,9-52 0,-6 30 0,2-2 0,-2-1 0,0 1 0,-2-1 0,-3-56 0,-24-114 0,0 6 0,25 191 0,0 0 0,-1 0 0,1 1 0,-1-1 0,1 1 0,-1-1 0,0 1 0,0-1 0,1 1 0,-1 0 0,0-1 0,0 1 0,0 0 0,-1 0 0,1 0 0,0-1 0,0 1 0,0 0 0,-1 0 0,1 0 0,-1 0 0,1 0 0,-1 1 0,1-1 0,-2 1 0,2-1 0,-1 1 0,1 0 0,-1-1 0,1 1 0,-1 0 0,0 0 0,1 0 0,-1 0 0,-2 1 0,-10 0 0,-1 0 0,1 1 0,-17 6 0,17-5 0,-253 57 0,216-49 0,1 4 0,-62 24 0,60-19 0,43-18-227,0 1-1,0-1 1,0-1-1,0 0 1,-15 1-1,13-2-6598</inkml:trace>
+  <inkml:trace contextRef="#ctx0" brushRef="#br0" timeOffset="2931.11">605 316 24575,'-1'42'0,"0"-27"0,0 0 0,1-1 0,0 1 0,1 0 0,1 0 0,0-1 0,1 0 0,7 24 0,-4-31-1365,0-1-5461</inkml:trace>
+  <inkml:trace contextRef="#ctx0" brushRef="#br0" timeOffset="3974.01">1006 450 24575,'224'12'0,"-26"-12"-1365,-185 0-5461</inkml:trace>
+  <inkml:trace contextRef="#ctx0" brushRef="#br0" timeOffset="5171.42">979 225 24575,'1'6'0,"1"2"0,-1-1 0,0-1 0,1 2 0,0-2 0,1 1 0,-1 0 0,1-1 0,1 0 0,4 8 0,47 59 0,-49-64 0,35 31-1365,-31-31-5461</inkml:trace>
 </inkml:ink>
 </file>
 
 <file path=word/ink/ink17.xml><?xml version="1.0" encoding="utf-8"?>
+<inkml:ink xmlns:inkml="http://www.w3.org/2003/InkML">
+  <inkml:definitions>
+    <inkml:context xml:id="ctx0">
+      <inkml:inkSource xml:id="inkSrc0">
+        <inkml:traceFormat>
+          <inkml:channel name="X" type="integer" min="-2.14748E9" max="2.14748E9" units="cm"/>
+          <inkml:channel name="Y" type="integer" min="-2.14748E9" max="2.14748E9" units="cm"/>
+          <inkml:channel name="F" type="integer" max="32767" units="dev"/>
+        </inkml:traceFormat>
+        <inkml:channelProperties>
+          <inkml:channelProperty channel="X" name="resolution" value="1000" units="1/cm"/>
+          <inkml:channelProperty channel="Y" name="resolution" value="1000" units="1/cm"/>
+          <inkml:channelProperty channel="F" name="resolution" value="0" units="1/dev"/>
+        </inkml:channelProperties>
+      </inkml:inkSource>
+      <inkml:timestamp xml:id="ts0" timeString="2024-09-18T11:56:14.468"/>
+    </inkml:context>
+    <inkml:brush xml:id="br0">
+      <inkml:brushProperty name="width" value="0.035" units="cm"/>
+      <inkml:brushProperty name="height" value="0.035" units="cm"/>
+    </inkml:brush>
+  </inkml:definitions>
+  <inkml:trace contextRef="#ctx0" brushRef="#br0">0 27 24575,'0'-3'0,"2"1"0,3-1 0,3 1 0,2 0 0,2 1 0,0 1 0,1 0 0,0-2 0,0-1 0,0 0 0,0 1 0,0 0 0,0 2 0,-1-1 0,1 1 0,-1 0 0,-1 0-8191</inkml:trace>
+</inkml:ink>
+</file>
+
+<file path=word/ink/ink18.xml><?xml version="1.0" encoding="utf-8"?>
 <inkml:ink xmlns:inkml="http://www.w3.org/2003/InkML">
   <inkml:definitions>
     <inkml:context xml:id="ctx0">
@@ -6303,11 +6889,11 @@
       <inkml:brushProperty name="height" value="0.035" units="cm"/>
     </inkml:brush>
   </inkml:definitions>
-  <inkml:trace contextRef="#ctx0" brushRef="#br0">0 1 24575,'0'0'-8191</inkml:trace>
+  <inkml:trace contextRef="#ctx0" brushRef="#br0">0 0 24575,'0'0'-8191</inkml:trace>
 </inkml:ink>
 </file>
 
-<file path=word/ink/ink18.xml><?xml version="1.0" encoding="utf-8"?>
+<file path=word/ink/ink19.xml><?xml version="1.0" encoding="utf-8"?>
 <inkml:ink xmlns:inkml="http://www.w3.org/2003/InkML">
   <inkml:definitions>
     <inkml:context xml:id="ctx0">
@@ -6330,12 +6916,39 @@
       <inkml:brushProperty name="height" value="0.035" units="cm"/>
     </inkml:brush>
   </inkml:definitions>
-  <inkml:trace contextRef="#ctx0" brushRef="#br0">25 1 24575,'-23'460'-1365,"22"-446"-5461</inkml:trace>
-  <inkml:trace contextRef="#ctx0" brushRef="#br0" timeOffset="1950.96">49 39 24575,'62'-12'0,"-43"11"0,1 1 0,-1 1 0,0 1 0,0 1 0,0 0 0,0 1 0,24 10 0,-35-11 0,-1 0 0,1 1 0,-1 0 0,0 0 0,-1 1 0,1-1 0,-1 2 0,0-1 0,0 1 0,0 0 0,-1 0 0,0 0 0,0 1 0,-1 0 0,0 0 0,0 0 0,0 0 0,-1 1 0,4 14 0,-4-12 0,-1 0 0,0 0 0,0 0 0,-1 0 0,-1 1 0,0-1 0,0 0 0,-1 0 0,0 0 0,-1 0 0,-3 11 0,3-15 0,0-1 0,0 1 0,-1-1 0,0 0 0,0 0 0,0 0 0,0 0 0,-1-1 0,0 1 0,0-1 0,0 0 0,0 0 0,-1 0 0,0-1 0,0 0 0,0 0 0,0 0 0,0 0 0,0-1 0,-10 3 0,-32 9-341,-1-1 0,0-3-1,-86 6 1,123-16-6485</inkml:trace>
+  <inkml:trace contextRef="#ctx0" brushRef="#br0">26 0 24575,'-25'492'-1365,"24"-477"-5461</inkml:trace>
+  <inkml:trace contextRef="#ctx0" brushRef="#br0" timeOffset="1950.96">52 41 24575,'68'-13'0,"-47"12"0,0 1 0,0 1 0,0 1 0,-1 1 0,1 0 0,0 2 0,26 10 0,-39-12 0,0 0 0,1 1 0,-2 1 0,1-1 0,-1 1 0,0-1 0,0 3 0,-1-2 0,1 2 0,-1-1 0,0 1 0,-1-1 0,1 1 0,-2 1 0,0-1 0,1 1 0,-1-1 0,-1 2 0,5 14 0,-5-12 0,-1 0 0,1 0 0,-1-1 0,-1 1 0,-1 1 0,0-2 0,0 1 0,-1 0 0,0-1 0,-1 1 0,-4 12 0,4-17 0,0-1 0,0 2 0,-2-2 0,1 0 0,0 1 0,-1-1 0,1 1 0,-1-2 0,0 1 0,-1-1 0,1 1 0,-1-1 0,0 0 0,0-1 0,-1 1 0,1-1 0,-1 0 0,1 0 0,-1-1 0,-10 4 0,-35 9-341,-2-1 0,1-4-1,-94 7 1,134-17-6485</inkml:trace>
 </inkml:ink>
 </file>
 
-<file path=word/ink/ink19.xml><?xml version="1.0" encoding="utf-8"?>
+<file path=word/ink/ink2.xml><?xml version="1.0" encoding="utf-8"?>
+<inkml:ink xmlns:inkml="http://www.w3.org/2003/InkML">
+  <inkml:definitions>
+    <inkml:context xml:id="ctx0">
+      <inkml:inkSource xml:id="inkSrc0">
+        <inkml:traceFormat>
+          <inkml:channel name="X" type="integer" min="-2.14748E9" max="2.14748E9" units="cm"/>
+          <inkml:channel name="Y" type="integer" min="-2.14748E9" max="2.14748E9" units="cm"/>
+          <inkml:channel name="F" type="integer" max="32767" units="dev"/>
+        </inkml:traceFormat>
+        <inkml:channelProperties>
+          <inkml:channelProperty channel="X" name="resolution" value="1000" units="1/cm"/>
+          <inkml:channelProperty channel="Y" name="resolution" value="1000" units="1/cm"/>
+          <inkml:channelProperty channel="F" name="resolution" value="0" units="1/dev"/>
+        </inkml:channelProperties>
+      </inkml:inkSource>
+      <inkml:timestamp xml:id="ts0" timeString="2024-09-16T15:45:17.684"/>
+    </inkml:context>
+    <inkml:brush xml:id="br0">
+      <inkml:brushProperty name="width" value="0.035" units="cm"/>
+      <inkml:brushProperty name="height" value="0.035" units="cm"/>
+    </inkml:brush>
+  </inkml:definitions>
+  <inkml:trace contextRef="#ctx0" brushRef="#br0">0 292 24575,'2'-5'0,"-1"0"0,1 0 0,-1 1 0,1-1 0,1 0 0,-1 1 0,4-6 0,5-9 0,9-28 0,-10 21 0,1 1 0,2 0 0,0 1 0,27-37 0,-39 59 0,0 0 0,1 1 0,-1-1 0,1 1 0,-1-1 0,1 1 0,0-1 0,0 1 0,-1 0 0,1 0 0,0 0 0,0 0 0,0 0 0,0 0 0,0 1 0,0-1 0,1 1 0,-1-1 0,0 1 0,0 0 0,0 0 0,0 0 0,1 0 0,-1 0 0,0 0 0,0 1 0,0-1 0,0 1 0,0-1 0,0 1 0,0 0 0,0 0 0,0 0 0,0 0 0,0 0 0,0 0 0,0 1 0,-1-1 0,1 1 0,-1-1 0,3 3 0,7 8 0,0 1 0,-1 0 0,-1 0 0,12 21 0,-13-20 0,26 34-1365,-26-37-5461</inkml:trace>
+</inkml:ink>
+</file>
+
+<file path=word/ink/ink20.xml><?xml version="1.0" encoding="utf-8"?>
 <inkml:ink xmlns:inkml="http://www.w3.org/2003/InkML">
   <inkml:definitions>
     <inkml:context xml:id="ctx0">
@@ -6373,34 +6986,7 @@
 </inkml:ink>
 </file>
 
-<file path=word/ink/ink2.xml><?xml version="1.0" encoding="utf-8"?>
-<inkml:ink xmlns:inkml="http://www.w3.org/2003/InkML">
-  <inkml:definitions>
-    <inkml:context xml:id="ctx0">
-      <inkml:inkSource xml:id="inkSrc0">
-        <inkml:traceFormat>
-          <inkml:channel name="X" type="integer" min="-2.14748E9" max="2.14748E9" units="cm"/>
-          <inkml:channel name="Y" type="integer" min="-2.14748E9" max="2.14748E9" units="cm"/>
-          <inkml:channel name="F" type="integer" max="32767" units="dev"/>
-        </inkml:traceFormat>
-        <inkml:channelProperties>
-          <inkml:channelProperty channel="X" name="resolution" value="1000" units="1/cm"/>
-          <inkml:channelProperty channel="Y" name="resolution" value="1000" units="1/cm"/>
-          <inkml:channelProperty channel="F" name="resolution" value="0" units="1/dev"/>
-        </inkml:channelProperties>
-      </inkml:inkSource>
-      <inkml:timestamp xml:id="ts0" timeString="2024-09-16T15:45:17.684"/>
-    </inkml:context>
-    <inkml:brush xml:id="br0">
-      <inkml:brushProperty name="width" value="0.035" units="cm"/>
-      <inkml:brushProperty name="height" value="0.035" units="cm"/>
-    </inkml:brush>
-  </inkml:definitions>
-  <inkml:trace contextRef="#ctx0" brushRef="#br0">0 293 24575,'2'-5'0,"-1"0"0,1 0 0,-1 1 0,1-1 0,1 0 0,-1 1 0,4-6 0,5-9 0,9-28 0,-10 21 0,1 1 0,2 0 0,0 1 0,27-37 0,-39 59 0,0 0 0,1 1 0,-1-1 0,1 1 0,-1-1 0,1 1 0,0-1 0,0 1 0,-1 0 0,1 0 0,0 0 0,0 0 0,0 0 0,0 0 0,0 1 0,0-1 0,1 1 0,-1-1 0,0 1 0,0 0 0,0 0 0,0 0 0,1 0 0,-1 0 0,0 0 0,0 1 0,0-1 0,0 1 0,0-1 0,0 1 0,0 0 0,0 0 0,0 0 0,0 0 0,0 0 0,0 0 0,0 1 0,-1-1 0,1 1 0,-1-1 0,3 3 0,7 8 0,0 1 0,-1 0 0,-1 0 0,12 21 0,-13-20 0,26 34-1365,-26-37-5461</inkml:trace>
-</inkml:ink>
-</file>
-
-<file path=word/ink/ink20.xml><?xml version="1.0" encoding="utf-8"?>
+<file path=word/ink/ink21.xml><?xml version="1.0" encoding="utf-8"?>
 <inkml:ink xmlns:inkml="http://www.w3.org/2003/InkML">
   <inkml:definitions>
     <inkml:context xml:id="ctx0">
@@ -6423,13 +7009,13 @@
       <inkml:brushProperty name="height" value="0.035" units="cm"/>
     </inkml:brush>
   </inkml:definitions>
-  <inkml:trace contextRef="#ctx0" brushRef="#br0">1 40 24575,'9'0'0,"0"0"0,0 1 0,0 0 0,0 1 0,0-1 0,0 2 0,0-1 0,0 1 0,-1 1 0,1 0 0,-1 0 0,0 0 0,0 1 0,-1 0 0,1 1 0,-1 0 0,-1 0 0,1 0 0,-1 1 0,0 0 0,0 0 0,5 11 0,-5-3 0,-1 0 0,0 0 0,-2 1 0,0-1 0,0 1 0,-1 30 0,-1-42 0,-1 0 0,0 0 0,0 0 0,0 0 0,0 0 0,-1 0 0,1 0 0,-1 0 0,0 0 0,0 0 0,-1 0 0,1-1 0,-1 1 0,0 0 0,-2 3 0,-2-2 0,1 0 0,-1 0 0,0 0 0,0-1 0,0 0 0,-1 0 0,-8 3 0,-15 11-682,-45 34-1,69-47-6143</inkml:trace>
-  <inkml:trace contextRef="#ctx0" brushRef="#br0" timeOffset="2030.6">40 0 24575,'10'0'0,"121"6"0,-115-4 0,1 1 0,-1 1 0,0 0 0,0 1 0,28 14 0,-22-9 0,0-1 0,1-1 0,-1-1 0,1-1 0,1-1 0,23 2 0,143-1 0,-160-6 0,-5 2 0,0 1 0,1 1 0,-2 1 0,1 1 0,34 13 0,-42-10-1365,-11-4-5461</inkml:trace>
-  <inkml:trace contextRef="#ctx0" brushRef="#br0" timeOffset="4059.06">51 502 24575,'102'2'0,"-35"1"0,94-10 0,-143 4 0,-1-1 0,0 0 0,0-1 0,0-1 0,28-15 0,79-51 0,-42 22 0,-72 43 16,0 0-1,0-1 0,-1 0 0,0 0 1,12-16-1,-15 16-161,1 1 1,-1 0-1,1 0 0,0 1 0,1 0 1,0 0-1,0 0 0,0 1 1,13-6-1,-13 9-6680</inkml:trace>
+  <inkml:trace contextRef="#ctx0" brushRef="#br0">0 40 24575,'9'0'0,"0"0"0,0 1 0,0 0 0,0 1 0,0-1 0,0 2 0,0-1 0,0 1 0,-1 1 0,1 0 0,-1 0 0,0 0 0,0 1 0,-1 0 0,1 1 0,-1 0 0,-1 0 0,1 0 0,-1 1 0,0 0 0,0 0 0,5 11 0,-5-3 0,-1 0 0,0 0 0,-2 1 0,0-1 0,0 1 0,-1 30 0,-1-42 0,-1 0 0,0 0 0,0 0 0,0 0 0,0 0 0,-1 0 0,1 0 0,-1 0 0,0 0 0,0 0 0,-1 0 0,1-1 0,-1 1 0,0 0 0,-2 3 0,-2-2 0,1 0 0,-1 0 0,0 0 0,0-1 0,0 0 0,-1 0 0,-8 3 0,-15 11-682,-45 34-1,69-47-6143</inkml:trace>
+  <inkml:trace contextRef="#ctx0" brushRef="#br0" timeOffset="2030.6">39 0 24575,'10'0'0,"121"6"0,-115-4 0,1 1 0,-1 1 0,0 0 0,0 1 0,28 14 0,-22-9 0,0-1 0,1-1 0,-1-1 0,1-1 0,1-1 0,23 2 0,143-1 0,-160-6 0,-5 2 0,0 1 0,1 1 0,-2 1 0,1 1 0,34 13 0,-42-10-1365,-11-4-5461</inkml:trace>
+  <inkml:trace contextRef="#ctx0" brushRef="#br0" timeOffset="4059.06">50 502 24575,'102'2'0,"-35"1"0,94-10 0,-143 4 0,-1-1 0,0 0 0,0-1 0,0-1 0,28-15 0,79-51 0,-42 22 0,-72 43 16,0 0-1,0-1 0,-1 0 0,0 0 1,12-16-1,-15 16-161,1 1 1,-1 0-1,1 0 0,0 1 0,1 0 1,0 0-1,0 0 0,0 1 1,13-6-1,-13 9-6680</inkml:trace>
 </inkml:ink>
 </file>
 
-<file path=word/ink/ink21.xml><?xml version="1.0" encoding="utf-8"?>
+<file path=word/ink/ink22.xml><?xml version="1.0" encoding="utf-8"?>
 <inkml:ink xmlns:inkml="http://www.w3.org/2003/InkML">
   <inkml:definitions>
     <inkml:context xml:id="ctx0">
@@ -6466,7 +7052,7 @@
 </inkml:ink>
 </file>
 
-<file path=word/ink/ink22.xml><?xml version="1.0" encoding="utf-8"?>
+<file path=word/ink/ink23.xml><?xml version="1.0" encoding="utf-8"?>
 <inkml:ink xmlns:inkml="http://www.w3.org/2003/InkML">
   <inkml:definitions>
     <inkml:context xml:id="ctx0">
@@ -6489,13 +7075,13 @@
       <inkml:brushProperty name="height" value="0.035" units="cm"/>
     </inkml:brush>
   </inkml:definitions>
-  <inkml:trace contextRef="#ctx0" brushRef="#br0">42 0 24575,'-4'5'0,"1"-1"0,0 1 0,1 0 0,-1-1 0,1 1 0,0 0 0,0 1 0,0-1 0,-1 10 0,-7 50 0,7-23 0,1 0 0,2 0 0,2 0 0,2 0 0,14 64 0,-14-93-1365,0-4-5461</inkml:trace>
-  <inkml:trace contextRef="#ctx0" brushRef="#br0" timeOffset="1299.96">67 12 24575,'8'0'0,"0"0"0,0 1 0,0 0 0,-1 0 0,1 1 0,0 0 0,0 0 0,-1 0 0,0 1 0,1 1 0,-1-1 0,0 1 0,-1 0 0,1 1 0,-1 0 0,1 0 0,8 10 0,-9-8 0,0 0 0,-1 1 0,0 0 0,-1 0 0,0 0 0,0 1 0,-1-1 0,0 1 0,0 0 0,-1 0 0,0 0 0,-1 0 0,0 0 0,0 18 0,-2-13 10,-1 0 0,-1 0 0,0 0 0,-1 0 0,0 0 0,-1-1 0,-1 0 0,0 0 0,0 0 0,-1-1 0,-16 20 0,17-23-103,-1 0 0,0-1 1,0 1-1,-1-2 0,0 1 0,-1-1 0,1 0 0,-1-1 1,-1 0-1,1 0 0,-1-1 0,0 0 0,0-1 1,-1 0-1,-17 4 0,16-7-6733</inkml:trace>
-  <inkml:trace contextRef="#ctx0" brushRef="#br0" timeOffset="2496.37">305 188 24575,'-7'46'0,"5"-38"0,0-1 0,0 0 0,1 0 0,0 1 0,1-1 0,0 1 0,1 12 0,-1-19 0,1 0 0,-1 0 0,0 0 0,1 0 0,-1 1 0,1-1 0,0 0 0,-1 0 0,1 0 0,0-1 0,-1 1 0,1 0 0,0 0 0,0 0 0,0 0 0,0-1 0,0 1 0,0 0 0,0-1 0,0 1 0,1 0 0,2-1 0,-1 1 0,0-1 0,1 1 0,-1-1 0,0 0 0,1 0 0,-1 0 0,0-1 0,0 1 0,1-1 0,3-1 0,1 0 0,0-1 0,0 0 0,0 0 0,0-1 0,-1 0 0,1 0 0,-1-1 0,10-8 0,-15 12 0,1-1 0,-1 0 0,0-1 0,0 1 0,0 0 0,0-1 0,0 1 0,-1-1 0,1 1 0,-1-1 0,1 0 0,-1 0 0,0 0 0,0 0 0,0 1 0,-1-1 0,1 0 0,-1-1 0,1 1 0,-1 0 0,0 0 0,0 0 0,-1 0 0,1 0 0,-1 0 0,-1-5 0,1 6 0,0 1 0,0 0 0,0 0 0,0 0 0,0 0 0,0 0 0,0 1 0,0-1 0,0 0 0,0 0 0,-1 1 0,1-1 0,0 1 0,-1-1 0,1 1 0,0-1 0,-1 1 0,1 0 0,0 0 0,-1-1 0,1 1 0,-1 0 0,1 1 0,0-1 0,-1 0 0,1 0 0,-1 0 0,1 1 0,0-1 0,-1 1 0,-1 0 0,-53 20 0,44-16 0,9-3 12,-1 0 0,0 0 0,1 0 0,-1 0 0,1 1 0,0 0 0,0 0 0,0 0 0,-4 5 0,6-7-71,0 0-1,0 1 1,0-1-1,0 0 1,0 1 0,0-1-1,0 1 1,1 0-1,-1-1 1,0 1 0,1 0-1,0-1 1,-1 1-1,1 0 1,0-1 0,0 1-1,0 0 1,0 0-1,0-1 1,0 1 0,0 0-1,1-1 1,-1 1-1,2 3 1,2 1-6767</inkml:trace>
+  <inkml:trace contextRef="#ctx0" brushRef="#br0">44 0 24575,'-4'5'0,"1"0"0,-1 0 0,2 0 0,-1-1 0,1 2 0,0-1 0,0 1 0,-1 0 0,0 10 0,-8 53 0,8-24 0,1-1 0,2 1 0,2 0 0,2-1 0,16 69 0,-16-99-1365,1-5-5461</inkml:trace>
+  <inkml:trace contextRef="#ctx0" brushRef="#br0" timeOffset="1299.96">71 13 24575,'9'0'0,"-1"0"0,1 1 0,0 0 0,-2 0 0,2 1 0,-1 0 0,1 0 0,-1 0 0,-1 2 0,2 0 0,-2-1 0,1 1 0,-2 1 0,2 0 0,-2 0 0,2 1 0,8 9 0,-9-7 0,-1-1 0,-1 2 0,1-1 0,-2 1 0,0-1 0,1 2 0,-2-2 0,0 2 0,0 0 0,0-1 0,-1 1 0,-1-1 0,0 1 0,0 19 0,-2-14 10,-1-1 0,-1 1 0,-1 0 0,0 0 0,0 0 0,-2-1 0,0 0 0,-1-1 0,1 1 0,-2-1 0,-16 21 0,17-24-103,0-1 0,-1 0 1,0 0-1,0-1 0,-1 0 0,-1 0 0,2-1 0,-2-1 1,-1 1-1,2-1 0,-2 0 0,0-1 0,0-1 1,-1 0-1,-18 5 0,17-8-6733</inkml:trace>
+  <inkml:trace contextRef="#ctx0" brushRef="#br0" timeOffset="2496.37">328 200 24575,'-8'49'0,"6"-41"0,0 0 0,0-1 0,1 1 0,0 0 0,1 0 0,0 0 0,1 13 0,-1-20 0,1 1 0,-1-1 0,0 0 0,1 0 0,-1 1 0,1-1 0,0 0 0,-1 0 0,1 0 0,0-1 0,-1 1 0,1 0 0,0 0 0,0 0 0,0 0 0,1-1 0,-1 1 0,0 1 0,0-2 0,0 1 0,1 0 0,2-1 0,0 1 0,-1-1 0,1 1 0,-1-1 0,1 0 0,0 0 0,-1 0 0,0-1 0,1 1 0,0-1 0,3-1 0,2-1 0,0 0 0,-1 0 0,1 0 0,0-1 0,-2-1 0,2 1 0,-2-1 0,12-9 0,-17 13 0,1-1 0,-1 0 0,0-2 0,1 2 0,-1 0 0,0-1 0,0 1 0,-1-1 0,1 1 0,-1-2 0,1 1 0,0 0 0,-1 0 0,0 0 0,0 0 0,-1 0 0,1 0 0,-1-1 0,1 1 0,-1-1 0,0 1 0,0 0 0,-1 0 0,1 0 0,-1-1 0,-1-4 0,1 6 0,-1 1 0,1 0 0,0 0 0,0 0 0,0 0 0,0-1 0,0 2 0,0-1 0,0 0 0,0 0 0,-1 1 0,1-1 0,-1 1 0,0-1 0,1 1 0,0-1 0,-1 1 0,1 0 0,0 0 0,-1-1 0,1 1 0,-2 0 0,2 1 0,0-1 0,-1 0 0,1 0 0,-1 0 0,1 1 0,0-1 0,-1 1 0,-2 0 0,-56 22 0,47-18 0,10-3 12,-2 0 0,1 0 0,1 0 0,-1 1 0,0 0 0,1 0 0,0 0 0,0 0 0,-5 6 0,7-8-71,0 0-1,0 1 1,0-1-1,0 0 1,0 1 0,0-1-1,-1 2 1,2-1-1,-1-1 1,0 1 0,1 0-1,0-1 1,-1 1-1,1 0 1,0-1 0,0 1-1,0 1 1,0-1-1,0-1 1,0 1 0,0 0-1,1-1 1,-1 1-1,2 4 1,3 0-6767</inkml:trace>
 </inkml:ink>
 </file>
 
-<file path=word/ink/ink23.xml><?xml version="1.0" encoding="utf-8"?>
+<file path=word/ink/ink24.xml><?xml version="1.0" encoding="utf-8"?>
 <inkml:ink xmlns:inkml="http://www.w3.org/2003/InkML">
   <inkml:definitions>
     <inkml:context xml:id="ctx0">
@@ -6518,22 +7104,49 @@
       <inkml:brushProperty name="height" value="0.035" units="cm"/>
     </inkml:brush>
   </inkml:definitions>
-  <inkml:trace contextRef="#ctx0" brushRef="#br0">388 192 24575,'450'0'-1365,"-434"0"-5461</inkml:trace>
-  <inkml:trace contextRef="#ctx0" brushRef="#br0" timeOffset="821.51">364 570 24575,'162'-2'0,"196"6"0,-173 19-1365,-172-22-5461</inkml:trace>
-  <inkml:trace contextRef="#ctx0" brushRef="#br0" timeOffset="3569.76">867 4 24575,'-13'109'0,"18"142"0,-1-203 0,2 1 0,3-1 0,15 52 0,-19-84 0,-2 1 0,-1 0 0,0 1 0,-1-1 0,0 0 0,-2 0 0,-4 32 0,0 9 0,4-55 0,1 0 0,0 0 0,0 0 0,0 0 0,0 0 0,0 0 0,0 0 0,1 0 0,-1 0 0,1 0 0,0 0 0,0 0 0,0-1 0,1 1 0,2 5 0,-2-6 0,1-1 0,-1 1 0,1-1 0,-1 0 0,1 0 0,0 0 0,0 0 0,-1 0 0,1 0 0,0-1 0,0 1 0,0-1 0,0 0 0,0 0 0,-1 0 0,7-1 0,581-2 0,-335 4 0,-253-1 0,-1 0 0,1 0 0,0 0 0,-1 0 0,1 0 0,0 0 0,-1-1 0,1 1 0,0-1 0,-1 1 0,1-1 0,-1 0 0,1 1 0,-1-1 0,1 0 0,-1 0 0,1 0 0,-1 0 0,0 0 0,0 0 0,1-1 0,1-1 0,-2 0 0,0 1 0,-1-1 0,1 1 0,0-1 0,-1 1 0,1-1 0,-1 1 0,0-1 0,0 1 0,0-1 0,0 0 0,0 1 0,-2-5 0,-2-11 0,-2 1 0,0 0 0,-14-27 0,10 23 0,-13-31 0,15 38 0,1-1 0,0 0 0,1-1 0,1 0 0,1 0 0,0 0 0,1 0 0,-2-31 0,6-415 0,-1 461 0,0-1 0,0 1 0,0-1 0,-1 1 0,1-1 0,0 1 0,0-1 0,-1 1 0,1 0 0,-1-1 0,1 1 0,-1 0 0,0-1 0,0 1 0,1 0 0,-1 0 0,0 0 0,0 0 0,0 0 0,0 0 0,0 0 0,-1 0 0,0-1 0,-1 1 0,0-1 0,0 1 0,0 0 0,0 0 0,0 1 0,0-1 0,0 1 0,0-1 0,-1 1 0,-4 0 0,-10 2 0,-1 1 0,1 1 0,-21 6 0,18-4 0,-95 20 0,0-5 0,-1-5 0,-178 1 0,140-17-1365,145 0-5461</inkml:trace>
-  <inkml:trace contextRef="#ctx0" brushRef="#br0" timeOffset="4851.86">1785 444 24575,'530'0'-1365,"-519"0"-5461</inkml:trace>
-  <inkml:trace contextRef="#ctx0" brushRef="#br0" timeOffset="5861.36">1697 266 24575,'12'9'0,"1"0"0,-1-1 0,2-1 0,-1 0 0,16 6 0,-14-6 0,-3-1 18,0 1 0,-1 0 0,0 1 1,18 17-1,-22-17-180,1-1 0,0 0 0,0-1 1,1 0-1,0 0 0,0-1 0,0 0 1,16 5-1,-13-7-6664</inkml:trace>
-  <inkml:trace contextRef="#ctx0" brushRef="#br0" timeOffset="7011.01">2689 266 24575,'-2'17'0,"0"-1"0,-1 0 0,-1 0 0,-1 0 0,-1-1 0,0 1 0,0-1 0,-18 27 0,-9 26 0,9-2-1365,20-55-5461</inkml:trace>
-  <inkml:trace contextRef="#ctx0" brushRef="#br0" timeOffset="7818.5">2514 205 24575,'0'11'7,"1"0"0,1 0 0,0 0 0,1-1 0,0 1 0,0-1 0,6 12 1,40 72-349,-28-56-740,-14-25-5745</inkml:trace>
-  <inkml:trace contextRef="#ctx0" brushRef="#br0" timeOffset="9705.85">1 204 24575,'4'-6'0,"1"-1"0,-1 1 0,0-1 0,0-1 0,0 1 0,3-13 0,13-22 0,-18 37 0,1 1 0,0-1 0,0 1 0,0 0 0,0 0 0,1 1 0,-1-1 0,1 1 0,0-1 0,1 1 0,-1 0 0,8-4 0,-8 6 0,0 0 0,0 1 0,0-1 0,0 1 0,0-1 0,0 1 0,0 0 0,0 1 0,0-1 0,0 1 0,0-1 0,0 1 0,0 1 0,0-1 0,0 0 0,5 4 0,-5-3 0,-1-1 0,0 1 0,1 0 0,-1 1 0,0-1 0,0 1 0,-1-1 0,1 1 0,0 0 0,-1 0 0,0 0 0,1 0 0,-1 0 0,0 1 0,-1-1 0,1 1 0,-1-1 0,1 1 0,0 4 0,1 6 0,-1 0 0,0 1 0,-1 25 0,-1-26 0,-5 8-1365,0-16-5461</inkml:trace>
-  <inkml:trace contextRef="#ctx0" brushRef="#br0" timeOffset="10126.99">88 130 24575,'3'0'0,"2"2"0,2 1 0,3-1 0,2 1 0,0-2 0,1 0 0,0 0 0,0-1 0,3 2 0,-3 1-8191</inkml:trace>
-  <inkml:trace contextRef="#ctx0" brushRef="#br0" timeOffset="11571.15">127 520 24575,'-1'18'0,"-1"1"0,0 0 0,-2-1 0,-6 22 0,-8 36 0,18-55 0,0-18 0,0 1 0,0-1 0,0 1 0,-1-1 0,1 1 0,-1-1 0,0 0 0,1 1 0,-3 3 0,-3-33 0,5 5 0,1 1 0,1-1 0,1 1 0,1 0 0,10-39 0,-12 54 0,0-1 0,1 1 0,0 0 0,0 0 0,0 0 0,1 1 0,-1-1 0,1 0 0,0 1 0,1 0 0,-1 0 0,1 0 0,-1 0 0,1 0 0,0 1 0,1 0 0,-1-1 0,1 2 0,-1-1 0,1 0 0,0 1 0,0 0 0,0 0 0,0 1 0,0-1 0,0 1 0,11-1 0,-13 2 0,1 1 0,-1-1 0,1 1 0,-1 0 0,0 0 0,1 0 0,-1 0 0,0 1 0,0-1 0,0 1 0,0 0 0,0 0 0,0 0 0,0 0 0,4 5 0,-5-5 0,-1-1 0,1 1 0,-1 0 0,1 0 0,-1-1 0,0 1 0,0 0 0,0 0 0,0 0 0,0 0 0,0 1 0,0-1 0,-1 0 0,1 0 0,-1 0 0,1 1 0,-1-1 0,0 0 0,0 0 0,0 1 0,0-1 0,-1 0 0,1 0 0,-1 1 0,-1 3 0,1-4 0,-1 0 0,0 1 0,0-1 0,0 0 0,0 0 0,0 0 0,0-1 0,-1 1 0,1 0 0,-1-1 0,1 0 0,-1 1 0,-4 0 0,-43 14 0,37-12 0,1-1 0,-12 7 0,24-9 0,0 0 0,0 0 0,0 0 0,0-1 0,0 1 0,0 0 0,1 0 0,-1 0 0,0 0 0,0 0 0,1-1 0,-1 1 0,0 0 0,1 0 0,-1 0 0,1-1 0,-1 1 0,1 0 0,0 0 0,-1-1 0,1 1 0,0-1 0,-1 1 0,1-1 0,0 1 0,-1-1 0,1 1 0,0-1 0,1 1 0,1 2 0,-1-1 0,0 1 0,0-1 0,0 1 0,0 0 0,0 0 0,-1 0 0,1 0 0,-1 0 0,0 0 0,0 0 0,0 1 0,0-1 0,0 0 0,-1 1 0,0-1 0,1 0 0,-1 1 0,-1-1 0,1 1 0,0-1 0,-1 0 0,0 1 0,1-1 0,-1 0 0,-1 0 0,1 0 0,0 1 0,-1-1 0,1 0 0,-1-1 0,0 1 0,0 0 0,0-1 0,-1 1 0,1-1 0,-1 1 0,1-1 0,-1 0 0,0 0 0,1 0 0,-1-1 0,0 1 0,0-1 0,-5 2 0,3-1-97,0-1-1,0 0 1,0 0-1,0 0 1,0 0-1,0-1 1,-1 0-1,1 0 1,0-1-1,0 1 1,0-1-1,-1 0 0,-8-4 1,4 0-6729</inkml:trace>
-  <inkml:trace contextRef="#ctx0" brushRef="#br0" timeOffset="14724.26">1408 493 24575,'-24'1'0,"14"-1"0,0 1 0,1-2 0,-1 1 0,0-1 0,-17-5 0,23 5 0,1-1 0,0 1 0,-1-1 0,1 0 0,0 0 0,0 0 0,0 0 0,1-1 0,-1 1 0,0-1 0,1 0 0,0 0 0,-1 1 0,1-2 0,0 1 0,1 0 0,-1 0 0,0-1 0,-1-4 0,-3-13 0,0-1 0,1 0 0,2 1 0,0-1 0,1-1 0,1 1 0,4-41 0,-2 61 0,-1 0 0,1 0 0,-1 0 0,1 0 0,0 0 0,0 0 0,0 0 0,0 0 0,1 0 0,-1 1 0,0-1 0,1 0 0,-1 1 0,1-1 0,-1 1 0,1-1 0,0 1 0,0 0 0,0 0 0,0 0 0,0 0 0,0 0 0,0 0 0,0 0 0,0 1 0,0-1 0,0 1 0,0-1 0,1 1 0,2 0 0,3-1 0,0 1 0,0 0 0,0 0 0,0 1 0,0 0 0,0 0 0,11 4 0,-18-5 0,1 0 0,-1 1 0,0-1 0,1 1 0,-1-1 0,0 1 0,1 0 0,-1-1 0,0 1 0,0 0 0,0 0 0,1 0 0,-1 0 0,0 0 0,0 0 0,-1 0 0,1 1 0,0-1 0,0 0 0,0 0 0,-1 1 0,1-1 0,-1 0 0,1 1 0,-1-1 0,1 3 0,-1 0 0,0-1 0,-1 0 0,1 1 0,-1-1 0,0 0 0,0 1 0,0-1 0,0 0 0,0 0 0,-1 0 0,-1 4 0,-7 8 0,0-1 0,-1 0 0,-16 16 0,27-30 0,-19 20 0,2 0 0,0 1 0,-13 23 0,26-39 0,0 1 0,1 0 0,0 0 0,0 0 0,1 0 0,0 0 0,0 1 0,0-1 0,1 1 0,0-1 0,0 1 0,1-1 0,0 1 0,0 0 0,0-1 0,1 1 0,2 12 0,0-16 0,-1 1 0,0-1 0,1 1 0,-1-1 0,1 0 0,0 0 0,0 0 0,0 0 0,1-1 0,-1 1 0,1-1 0,-1 0 0,1 0 0,0 0 0,0-1 0,0 1 0,0-1 0,0 0 0,0 0 0,0 0 0,0 0 0,5-1 0,-2 1 0,0 0 0,0 0 0,0-1 0,0 0 0,0 0 0,0-1 0,0 0 0,0 0 0,-1-1 0,1 0 0,0 0 0,10-5 0,-7 0 0,-1-1 0,0 0 0,0 0 0,-1-1 0,0 0 0,-1 0 0,1-1 0,-2 1 0,0-2 0,7-12 0,10-17 0,-22 37-85,1 0 0,-1 0-1,1 1 1,0-1 0,0 1-1,0-1 1,1 1 0,-1 0-1,1 0 1,-1 0 0,1 0-1,-1 0 1,1 1 0,0-1-1,5-1 1,1 1-6741</inkml:trace>
-  <inkml:trace contextRef="#ctx0" brushRef="#br0" timeOffset="15729.05">1395 467 24575,'2'3'0,"0"-1"0,0 0 0,0 1 0,0-1 0,1 0 0,-1 0 0,1 0 0,-1-1 0,1 1 0,-1 0 0,1-1 0,0 0 0,0 0 0,0 0 0,6 2 0,5 3 0,-4 0-124,0 0 0,-1 1 0,1 0 0,-1 1 0,-1 0 0,1 0-1,-1 1 1,-1 0 0,0 1 0,7 11 0,-8-12-6702</inkml:trace>
+  <inkml:trace contextRef="#ctx0" brushRef="#br0">387 192 24575,'450'0'-1365,"-434"0"-5461</inkml:trace>
+  <inkml:trace contextRef="#ctx0" brushRef="#br0" timeOffset="821.51">363 570 24575,'162'-2'0,"196"6"0,-173 19-1365,-172-22-5461</inkml:trace>
+  <inkml:trace contextRef="#ctx0" brushRef="#br0" timeOffset="3569.76">866 4 24575,'-13'109'0,"18"142"0,-1-203 0,2 1 0,3-1 0,15 52 0,-19-84 0,-2 1 0,-1 0 0,0 1 0,-1-1 0,0 0 0,-2 0 0,-4 32 0,0 9 0,4-55 0,1 0 0,0 0 0,0 0 0,0 0 0,0 0 0,0 0 0,0 0 0,1 0 0,-1 0 0,1 0 0,0 0 0,0 0 0,0-1 0,1 1 0,2 5 0,-2-6 0,1-1 0,-1 1 0,1-1 0,-1 0 0,1 0 0,0 0 0,0 0 0,-1 0 0,1 0 0,0-1 0,0 1 0,0-1 0,0 0 0,0 0 0,-1 0 0,7-1 0,581-2 0,-335 4 0,-253-1 0,-1 0 0,1 0 0,0 0 0,-1 0 0,1 0 0,0 0 0,-1-1 0,1 1 0,0-1 0,-1 1 0,1-1 0,-1 0 0,1 1 0,-1-1 0,1 0 0,-1 0 0,1 0 0,-1 0 0,0 0 0,0 0 0,1-1 0,1-1 0,-2 0 0,0 1 0,-1-1 0,1 1 0,0-1 0,-1 1 0,1-1 0,-1 1 0,0-1 0,0 1 0,0-1 0,0 0 0,0 1 0,-2-5 0,-2-11 0,-2 1 0,0 0 0,-14-27 0,10 23 0,-13-31 0,15 38 0,1-1 0,0 0 0,1-1 0,1 0 0,1 0 0,0 0 0,1 0 0,-2-31 0,6-415 0,-1 461 0,0-1 0,0 1 0,0-1 0,-1 1 0,1-1 0,0 1 0,0-1 0,-1 1 0,1 0 0,-1-1 0,1 1 0,-1 0 0,0-1 0,0 1 0,1 0 0,-1 0 0,0 0 0,0 0 0,0 0 0,0 0 0,0 0 0,-1 0 0,0-1 0,-1 1 0,0-1 0,0 1 0,0 0 0,0 0 0,0 1 0,0-1 0,0 1 0,0-1 0,-1 1 0,-4 0 0,-10 2 0,-1 1 0,1 1 0,-21 6 0,18-4 0,-95 20 0,0-5 0,-1-5 0,-178 1 0,140-17-1365,145 0-5461</inkml:trace>
+  <inkml:trace contextRef="#ctx0" brushRef="#br0" timeOffset="4851.85">1784 444 24575,'530'0'-1365,"-519"0"-5461</inkml:trace>
+  <inkml:trace contextRef="#ctx0" brushRef="#br0" timeOffset="5861.36">1696 266 24575,'12'9'0,"1"0"0,-1-1 0,2-1 0,-1 0 0,16 6 0,-14-6 0,-3-1 18,0 1 0,-1 0 0,0 1 1,18 17-1,-22-17-180,1-1 0,0 0 0,0-1 1,1 0-1,0 0 0,0-1 0,0 0 1,16 5-1,-13-7-6664</inkml:trace>
+  <inkml:trace contextRef="#ctx0" brushRef="#br0" timeOffset="7011.01">2688 266 24575,'-2'17'0,"0"-1"0,-1 0 0,-1 0 0,-1 0 0,-1-1 0,0 1 0,0-1 0,-18 27 0,-9 26 0,9-2-1365,20-55-5461</inkml:trace>
+  <inkml:trace contextRef="#ctx0" brushRef="#br0" timeOffset="7818.5">2513 205 24575,'0'11'7,"1"0"0,1 0 0,0 0 0,1-1 0,0 1 0,0-1 0,6 12 1,40 72-349,-28-56-740,-14-25-5745</inkml:trace>
+  <inkml:trace contextRef="#ctx0" brushRef="#br0" timeOffset="9705.84">0 204 24575,'4'-6'0,"1"-1"0,-1 1 0,0-1 0,0-1 0,0 1 0,3-13 0,13-22 0,-18 37 0,1 1 0,0-1 0,0 1 0,0 0 0,0 0 0,1 1 0,-1-1 0,1 1 0,0-1 0,1 1 0,-1 0 0,8-4 0,-8 6 0,0 0 0,0 1 0,0-1 0,0 1 0,0-1 0,0 1 0,0 0 0,0 1 0,0-1 0,0 1 0,0-1 0,0 1 0,0 1 0,0-1 0,0 0 0,5 4 0,-5-3 0,-1-1 0,0 1 0,1 0 0,-1 1 0,0-1 0,0 1 0,-1-1 0,1 1 0,0 0 0,-1 0 0,0 0 0,1 0 0,-1 0 0,0 1 0,-1-1 0,1 1 0,-1-1 0,1 1 0,0 4 0,1 6 0,-1 0 0,0 1 0,-1 25 0,-1-26 0,-5 8-1365,0-16-5461</inkml:trace>
+  <inkml:trace contextRef="#ctx0" brushRef="#br0" timeOffset="10126.99">87 130 24575,'3'0'0,"2"2"0,2 1 0,3-1 0,2 1 0,0-2 0,1 0 0,0 0 0,0-1 0,3 2 0,-3 1-8191</inkml:trace>
+  <inkml:trace contextRef="#ctx0" brushRef="#br0" timeOffset="11571.15">126 520 24575,'-1'18'0,"-1"1"0,0 0 0,-2-1 0,-6 22 0,-8 36 0,18-55 0,0-18 0,0 1 0,0-1 0,0 1 0,-1-1 0,1 1 0,-1-1 0,0 0 0,1 1 0,-3 3 0,-3-33 0,5 5 0,1 1 0,1-1 0,1 1 0,1 0 0,10-39 0,-12 54 0,0-1 0,1 1 0,0 0 0,0 0 0,0 0 0,1 1 0,-1-1 0,1 0 0,0 1 0,1 0 0,-1 0 0,1 0 0,-1 0 0,1 0 0,0 1 0,1 0 0,-1-1 0,1 2 0,-1-1 0,1 0 0,0 1 0,0 0 0,0 0 0,0 1 0,0-1 0,0 1 0,11-1 0,-13 2 0,1 1 0,-1-1 0,1 1 0,-1 0 0,0 0 0,1 0 0,-1 0 0,0 1 0,0-1 0,0 1 0,0 0 0,0 0 0,0 0 0,0 0 0,4 5 0,-5-5 0,-1-1 0,1 1 0,-1 0 0,1 0 0,-1-1 0,0 1 0,0 0 0,0 0 0,0 0 0,0 0 0,0 1 0,0-1 0,-1 0 0,1 0 0,-1 0 0,1 1 0,-1-1 0,0 0 0,0 0 0,0 1 0,0-1 0,-1 0 0,1 0 0,-1 1 0,-1 3 0,1-4 0,-1 0 0,0 1 0,0-1 0,0 0 0,0 0 0,0 0 0,0-1 0,-1 1 0,1 0 0,-1-1 0,1 0 0,-1 1 0,-4 0 0,-43 14 0,37-12 0,1-1 0,-12 7 0,24-9 0,0 0 0,0 0 0,0 0 0,0-1 0,0 1 0,0 0 0,1 0 0,-1 0 0,0 0 0,0 0 0,1-1 0,-1 1 0,0 0 0,1 0 0,-1 0 0,1-1 0,-1 1 0,1 0 0,0 0 0,-1-1 0,1 1 0,0-1 0,-1 1 0,1-1 0,0 1 0,-1-1 0,1 1 0,0-1 0,1 1 0,1 2 0,-1-1 0,0 1 0,0-1 0,0 1 0,0 0 0,0 0 0,-1 0 0,1 0 0,-1 0 0,0 0 0,0 0 0,0 1 0,0-1 0,0 0 0,-1 1 0,0-1 0,1 0 0,-1 1 0,-1-1 0,1 1 0,0-1 0,-1 0 0,0 1 0,1-1 0,-1 0 0,-1 0 0,1 0 0,0 1 0,-1-1 0,1 0 0,-1-1 0,0 1 0,0 0 0,0-1 0,-1 1 0,1-1 0,-1 1 0,1-1 0,-1 0 0,0 0 0,1 0 0,-1-1 0,0 1 0,0-1 0,-5 2 0,3-1-97,0-1-1,0 0 1,0 0-1,0 0 1,0 0-1,0-1 1,-1 0-1,1 0 1,0-1-1,0 1 1,0-1-1,-1 0 0,-8-4 1,4 0-6729</inkml:trace>
+  <inkml:trace contextRef="#ctx0" brushRef="#br0" timeOffset="14724.26">1407 493 24575,'-24'1'0,"14"-1"0,0 1 0,1-2 0,-1 1 0,0-1 0,-17-5 0,23 5 0,1-1 0,0 1 0,-1-1 0,1 0 0,0 0 0,0 0 0,0 0 0,1-1 0,-1 1 0,0-1 0,1 0 0,0 0 0,-1 1 0,1-2 0,0 1 0,1 0 0,-1 0 0,0-1 0,-1-4 0,-3-13 0,0-1 0,1 0 0,2 1 0,0-1 0,1-1 0,1 1 0,4-41 0,-2 61 0,-1 0 0,1 0 0,-1 0 0,1 0 0,0 0 0,0 0 0,0 0 0,0 0 0,1 0 0,-1 1 0,0-1 0,1 0 0,-1 1 0,1-1 0,-1 1 0,1-1 0,0 1 0,0 0 0,0 0 0,0 0 0,0 0 0,0 0 0,0 0 0,0 0 0,0 1 0,0-1 0,0 1 0,0-1 0,1 1 0,2 0 0,3-1 0,0 1 0,0 0 0,0 0 0,0 1 0,0 0 0,0 0 0,11 4 0,-18-5 0,1 0 0,-1 1 0,0-1 0,1 1 0,-1-1 0,0 1 0,1 0 0,-1-1 0,0 1 0,0 0 0,0 0 0,1 0 0,-1 0 0,0 0 0,0 0 0,-1 0 0,1 1 0,0-1 0,0 0 0,0 0 0,-1 1 0,1-1 0,-1 0 0,1 1 0,-1-1 0,1 3 0,-1 0 0,0-1 0,-1 0 0,1 1 0,-1-1 0,0 0 0,0 1 0,0-1 0,0 0 0,0 0 0,-1 0 0,-1 4 0,-7 8 0,0-1 0,-1 0 0,-16 16 0,27-30 0,-19 20 0,2 0 0,0 1 0,-13 23 0,26-39 0,0 1 0,1 0 0,0 0 0,0 0 0,1 0 0,0 0 0,0 1 0,0-1 0,1 1 0,0-1 0,0 1 0,1-1 0,0 1 0,0 0 0,0-1 0,1 1 0,2 12 0,0-16 0,-1 1 0,0-1 0,1 1 0,-1-1 0,1 0 0,0 0 0,0 0 0,0 0 0,1-1 0,-1 1 0,1-1 0,-1 0 0,1 0 0,0 0 0,0-1 0,0 1 0,0-1 0,0 0 0,0 0 0,0 0 0,0 0 0,5-1 0,-2 1 0,0 0 0,0 0 0,0-1 0,0 0 0,0 0 0,0-1 0,0 0 0,0 0 0,-1-1 0,1 0 0,0 0 0,10-5 0,-7 0 0,-1-1 0,0 0 0,0 0 0,-1-1 0,0 0 0,-1 0 0,1-1 0,-2 1 0,0-2 0,7-12 0,10-17 0,-22 37-85,1 0 0,-1 0-1,1 1 1,0-1 0,0 1-1,0-1 1,1 1 0,-1 0-1,1 0 1,-1 0 0,1 0-1,-1 0 1,1 1 0,0-1-1,5-1 1,1 1-6741</inkml:trace>
+  <inkml:trace contextRef="#ctx0" brushRef="#br0" timeOffset="15729.05">1394 467 24575,'2'3'0,"0"-1"0,0 0 0,0 1 0,0-1 0,1 0 0,-1 0 0,1 0 0,-1-1 0,1 1 0,-1 0 0,1-1 0,0 0 0,0 0 0,0 0 0,6 2 0,5 3 0,-4 0-124,0 0 0,-1 1 0,1 0 0,-1 1 0,-1 0 0,1 0-1,-1 1 1,-1 0 0,0 1 0,7 11 0,-8-12-6702</inkml:trace>
 </inkml:ink>
 </file>
 
-<file path=word/ink/ink24.xml><?xml version="1.0" encoding="utf-8"?>
+<file path=word/ink/ink25.xml><?xml version="1.0" encoding="utf-8"?>
+<inkml:ink xmlns:inkml="http://www.w3.org/2003/InkML">
+  <inkml:definitions>
+    <inkml:context xml:id="ctx0">
+      <inkml:inkSource xml:id="inkSrc0">
+        <inkml:traceFormat>
+          <inkml:channel name="X" type="integer" min="-2.14748E9" max="2.14748E9" units="cm"/>
+          <inkml:channel name="Y" type="integer" min="-2.14748E9" max="2.14748E9" units="cm"/>
+          <inkml:channel name="F" type="integer" max="32767" units="dev"/>
+        </inkml:traceFormat>
+        <inkml:channelProperties>
+          <inkml:channelProperty channel="X" name="resolution" value="1000" units="1/cm"/>
+          <inkml:channelProperty channel="Y" name="resolution" value="1000" units="1/cm"/>
+          <inkml:channelProperty channel="F" name="resolution" value="0" units="1/dev"/>
+        </inkml:channelProperties>
+      </inkml:inkSource>
+      <inkml:timestamp xml:id="ts0" timeString="2024-09-18T11:56:21.225"/>
+    </inkml:context>
+    <inkml:brush xml:id="br0">
+      <inkml:brushProperty name="width" value="0.035" units="cm"/>
+      <inkml:brushProperty name="height" value="0.035" units="cm"/>
+    </inkml:brush>
+  </inkml:definitions>
+  <inkml:trace contextRef="#ctx0" brushRef="#br0">1 0 24575,'865'0'-1365,"-852"0"-5461</inkml:trace>
+</inkml:ink>
+</file>
+
+<file path=word/ink/ink26.xml><?xml version="1.0" encoding="utf-8"?>
 <inkml:ink xmlns:inkml="http://www.w3.org/2003/InkML">
   <inkml:definitions>
     <inkml:context xml:id="ctx0">
@@ -6556,12 +7169,12 @@
       <inkml:brushProperty name="height" value="0.035" units="cm"/>
     </inkml:brush>
   </inkml:definitions>
-  <inkml:trace contextRef="#ctx0" brushRef="#br0">70 2 24575,'132'-2'0,"140"5"0,-243-1 0,113 13 0,-78-2 0,70 24 0,-122-32 0,-1 0 0,-1 1 0,1 1 0,-1 0 0,0 0 0,0 1 0,-1 0 0,15 17 0,10 8 0,-34-32 0,1-1 0,-1 0 0,0 0 0,1 1 0,-1-1 0,1 1 0,-1-1 0,0 0 0,1 1 0,-1-1 0,0 1 0,1-1 0,-1 1 0,0-1 0,0 1 0,0-1 0,1 1 0,-1-1 0,0 1 0,0 0 0,0-1 0,0 1 0,0-1 0,0 1 0,0-1 0,0 1 0,0-1 0,0 1 0,0-1 0,-1 1 0,1 0 0,0-1 0,0 1 0,0-1 0,-1 1 0,1-1 0,0 0 0,-1 1 0,1-1 0,0 1 0,-1-1 0,1 1 0,-1-1 0,1 0 0,0 1 0,-1-1 0,1 0 0,-1 0 0,1 1 0,-1-1 0,1 0 0,-1 0 0,1 0 0,-1 1 0,1-1 0,-2 0 0,-46 13 0,16-4 0,19-1 0,-1 1 0,-20 18 0,24-18 0,-1-1 0,0 0 0,0-1 0,-22 12 0,11-10 0,1 0 0,-1-1 0,-1-2 0,-39 8 0,-127-3 0,-26-23 0,157 10 0,-84-9 0,142 11 0,0 0 0,0 0 0,0 0 0,-1 0 0,1 0 0,0 0 0,0 0 0,-1 0 0,1 0 0,0 0 0,0 0 0,0 0 0,-1 0 0,1 0 0,0 0 0,0 0 0,-1 0 0,1 0 0,0 0 0,0 0 0,0-1 0,0 1 0,-1 0 0,1 0 0,0 0 0,0 0 0,0 0 0,0-1 0,-1 1 0,1 0 0,0 0 0,0 0 0,0-1 0,0 1 0,0 0 0,0 0 0,0 0 0,-1-1 0,1 1 0,0 0 0,0 0 0,0-1 0,0 1 0,0 0 0,0 0 0,0 0 0,0-1 0,0 1 0,0 0 0,0 0 0,1-1 0,-1 1 0,0 0 0,0 0 0,0 0 0,0-1 0,0 1 0,17-13 0,28-10 0,-43 22 0,32-12 0,-26 10 0,1-1 0,0 0 0,-1 0 0,0 0 0,11-8 0,-17 10 0,0 0 0,1-1 0,-1 1 0,0 0 0,0-1 0,-1 1 0,1-1 0,0 0 0,-1 0 0,0 0 0,0 0 0,0 0 0,0 0 0,0 0 0,0 0 0,-1 0 0,1 0 0,-1 0 0,0-7 0,-1-5 24,0 0 0,-1 0 0,-1 0 0,-5-19 0,7 29-117,-1-1 0,0 1 1,0 0-1,0 0 0,-1 0 0,0 0 0,0 0 0,0 1 1,0-1-1,-1 1 0,1 0 0,-1 0 0,0 0 1,0 0-1,-6-3 0,2 3-6733</inkml:trace>
-  <inkml:trace contextRef="#ctx0" brushRef="#br0" timeOffset="1277.11">1064 126 24575,'-8'2'0,"1"1"0,0 0 0,0 0 0,0 1 0,0 0 0,0 0 0,1 0 0,0 1 0,-7 7 0,1-2 0,5-5 0,1 1 0,0 0 0,0 0 0,1 0 0,-8 12 0,11-14 0,-1-1 0,1 1 0,1-1 0,-1 1 0,0 0 0,1 0 0,0 0 0,0 0 0,0 0 0,0 0 0,0 0 0,1 0 0,0 6 0,1-8 0,-1 0 0,1-1 0,0 1 0,0 0 0,0-1 0,0 1 0,0 0 0,0-1 0,1 1 0,-1-1 0,0 0 0,1 0 0,-1 1 0,1-1 0,0 0 0,-1 0 0,1 0 0,0 0 0,0-1 0,-1 1 0,1 0 0,0-1 0,0 1 0,0-1 0,0 0 0,0 0 0,0 1 0,0-1 0,0 0 0,-1-1 0,1 1 0,4-1 0,1 1 0,1-1 0,-1 0 0,1-1 0,-1 1 0,1-1 0,13-7 0,-16 6 0,-1 0 0,0-1 0,0 0 0,0 1 0,-1-2 0,1 1 0,-1 0 0,0-1 0,0 1 0,0-1 0,-1 0 0,1 0 0,-1 0 0,-1 0 0,1-1 0,-1 1 0,1 0 0,-2-1 0,1 1 0,-1-1 0,1 1 0,-1-1 0,-1 1 0,1-1 0,-3-10 0,2 15 0,0 0 0,1 0 0,-1 0 0,0 0 0,0 0 0,1 0-1,-1 0 1,0 0 0,0 0 0,0 0 0,0 1 0,0-1 0,-1 0 0,1 1 0,0-1 0,0 0-1,0 1 1,0 0 0,-1-1 0,1 1 0,0 0 0,-1-1 0,0 1 0,-38 0 49,10 0-1461,21-2-5414</inkml:trace>
+  <inkml:trace contextRef="#ctx0" brushRef="#br0">72 2 24575,'137'-2'0,"144"5"0,-251-1 0,116 15 0,-80-3 0,73 26 0,-127-34 0,0-1 0,-2 1 0,1 2 0,0 0 0,-1-1 0,0 2 0,0 0 0,14 18 0,11 9 0,-35-35 0,1-1 0,-1 0 0,0 0 0,2 1 0,-2-1 0,1 1 0,-1-1 0,0 0 0,1 1 0,-1-1 0,0 1 0,1-1 0,-1 1 0,0-1 0,0 1 0,0-1 0,1 1 0,-1-1 0,0 1 0,0 1 0,0-2 0,0 1 0,0-1 0,0 1 0,0-1 0,0 1 0,0-1 0,0 1 0,0-1 0,-1 1 0,1 0 0,0-1 0,0 1 0,0-1 0,-1 1 0,1-1 0,0 0 0,-1 1 0,1-1 0,0 1 0,-1-1 0,1 2 0,-2-2 0,2 0 0,0 1 0,-1-1 0,1 0 0,-1 0 0,1 1 0,-1-1 0,1 0 0,-1 0 0,1 0 0,-1 1 0,1-1 0,-2 0 0,-47 14 0,16-4 0,19-2 0,0 2 0,-21 20 0,24-21 0,0 0 0,0 0 0,-1-2 0,-22 14 0,11-11 0,2 0 0,-2-2 0,-1-1 0,-40 8 0,-131-3 0,-27-25 0,162 11 0,-87-10 0,147 12 0,0 0 0,0 0 0,0 0 0,-1 0 0,1 0 0,0 0 0,0 0 0,-1 0 0,1 0 0,0 0 0,0 0 0,0 0 0,-1 0 0,1 0 0,0 0 0,0 0 0,-1 0 0,1 0 0,0 0 0,0 0 0,0-1 0,0 1 0,-1 0 0,1 0 0,0 0 0,0 0 0,0 0 0,0-1 0,-1 1 0,1 0 0,0 0 0,0 0 0,0-2 0,0 2 0,0 0 0,0 0 0,0 0 0,-1-1 0,1 1 0,0 0 0,0 0 0,0-1 0,0 1 0,0 0 0,0 0 0,0 0 0,0-1 0,0 1 0,0 0 0,0 0 0,1-1 0,-1 1 0,0 0 0,0 0 0,0 0 0,0-1 0,0 1 0,18-14 0,28-11 0,-44 24 0,33-13 0,-26 10 0,0 0 0,0 0 0,-1-1 0,1 1 0,10-9 0,-17 11 0,0 0 0,2-2 0,-2 2 0,0 0 0,0-1 0,-1 1 0,1-2 0,0 1 0,-1 0 0,0 0 0,0-1 0,0 1 0,0 0 0,0 0 0,0-1 0,-1 1 0,1 0 0,-1-1 0,0-6 0,-1-7 24,0 1 0,-1 0 0,-1-1 0,-5-20 0,7 32-117,-1-1 0,-1 0 1,1 1-1,0-1 0,-1 1 0,0-1 0,0 1 0,0 1 1,0-2-1,-1 2 0,1-1 0,-2 1 0,1 0 1,0-1-1,-6-2 0,2 2-6733</inkml:trace>
+  <inkml:trace contextRef="#ctx0" brushRef="#br0" timeOffset="1277.08">1099 137 24575,'-8'2'0,"1"1"0,-1 1 0,1-1 0,0 1 0,0 1 0,-1-1 0,2 0 0,0 2 0,-7 7 0,0-2 0,6-6 0,1 2 0,0-1 0,-1 1 0,2-1 0,-8 14 0,11-16 0,-1-1 0,1 2 0,1-2 0,-2 1 0,1 1 0,1-1 0,0 0 0,0 1 0,0-1 0,0 0 0,0 1 0,1-1 0,0 7 0,1-9 0,-1 0 0,1-1 0,0 2 0,0-1 0,0-1 0,0 1 0,0 0 0,0-1 0,2 1 0,-2-1 0,0 1 0,1-1 0,-1 1 0,1-1 0,0 0 0,-1 0 0,1 0 0,0 0 0,0-1 0,-1 1 0,1 0 0,0-1 0,0 2 0,0-2 0,0 0 0,0 0 0,1 1 0,-1-1 0,0 0 0,-1-1 0,1 1 0,4-2 0,1 2 0,1-1 0,0 0 0,0-1 0,-1 1 0,1-1 0,14-8 0,-17 7 0,-1 0 0,1-2 0,-1 1 0,0 1 0,-1-3 0,1 2 0,-1-1 0,0 0 0,0 1 0,0-2 0,0 1 0,0-1 0,-1 1 0,-1-1 0,1 0 0,-1 1 0,1-1 0,-2 0 0,1 0 0,-1 0 0,1 0 0,-1 0 0,-1 0 0,1 0 0,-3-12 0,2 17 0,0 0 0,1 0 0,-1 0 0,0 0 0,0 0 0,1 0-1,-1 0 1,0 0 0,0-1 0,0 1 0,0 1 0,-1-1 0,0 0 0,1 1 0,0-1 0,0 0-1,0 1 1,0 0 0,-1-1 0,1 1 0,0 0 0,-1-1 0,0 1 0,-39 0 49,10 0-1461,21-2-5414</inkml:trace>
 </inkml:ink>
 </file>
 
-<file path=word/ink/ink25.xml><?xml version="1.0" encoding="utf-8"?>
+<file path=word/ink/ink27.xml><?xml version="1.0" encoding="utf-8"?>
 <inkml:ink xmlns:inkml="http://www.w3.org/2003/InkML">
   <inkml:definitions>
     <inkml:context xml:id="ctx0">
@@ -6584,20 +7197,20 @@
       <inkml:brushProperty name="height" value="0.035" units="cm"/>
     </inkml:brush>
   </inkml:definitions>
-  <inkml:trace contextRef="#ctx0" brushRef="#br0">164 202 24575,'1'0'0,"-1"1"0,0 0 0,1-1 0,-1 1 0,1 0 0,-1-1 0,1 1 0,0-1 0,-1 1 0,1 0 0,-1-1 0,1 0 0,0 1 0,0-1 0,-1 1 0,1-1 0,0 0 0,0 0 0,-1 1 0,1-1 0,0 0 0,0 0 0,0 0 0,-1 0 0,1 0 0,1 0 0,26 2 0,-24-2 0,249 1 68,-129-1-1501,-111 0-5393</inkml:trace>
-  <inkml:trace contextRef="#ctx0" brushRef="#br0" timeOffset="810.08">1 592 24575,'84'0'0,"1"3"0,120 21 0,-147-12-66,-17-3-584,78 7 1,-107-15-6177</inkml:trace>
-  <inkml:trace contextRef="#ctx0" brushRef="#br0" timeOffset="6364.46">617 856 24575,'604'0'0,"-425"13"0,-119-13-1365,-48-1-5461</inkml:trace>
-  <inkml:trace contextRef="#ctx0" brushRef="#br0" timeOffset="7215.22">1483 868 24575,'4'-86'0,"18"-101"0,3-78 0,-23 233 0,-2 0 0,-2-1 0,-1 1 0,-1 0 0,-2 0 0,-11-38 0,9 28-1365,8 32-5461</inkml:trace>
-  <inkml:trace contextRef="#ctx0" brushRef="#br0" timeOffset="8190.88">1484 1 24575,'-28'2'0,"-1"1"0,1 2 0,-1 1 0,-28 10 0,-3 0 0,7-3 0,4 0 0,0-2 0,-77 6 0,107-14 0,1 0 0,-1 2 0,-24 8 0,-3 1 0,18-9-20,-1-1 0,1-1 0,-1-2 0,-39-3 0,10 1-1245,48 1-5561</inkml:trace>
-  <inkml:trace contextRef="#ctx0" brushRef="#br0" timeOffset="9321.45">1483 492 24575,'567'0'-1365,"-557"0"-5461</inkml:trace>
-  <inkml:trace contextRef="#ctx0" brushRef="#br0" timeOffset="10233.9">1597 329 24575,'0'2'0,"0"3"0,2 2 0,3 3 0,2 2 0,3 0 0,2 1 0,0 0 0,1 0 0,2 0 0,-1 0 0,-1 0 0,-1 0 0,1-3 0,-1 0 0,-2-2-8191</inkml:trace>
-  <inkml:trace contextRef="#ctx0" brushRef="#br0" timeOffset="13552.28">805 266 24575,'9'1'0,"1"0"0,-1 1 0,0 0 0,0 0 0,-1 1 0,1 0 0,0 1 0,14 8 0,-6-2 0,-1 0 0,0 1 0,17 16 0,-32-26 0,-1-1 0,0 0 0,0 0 0,1 1 0,-1-1 0,0 0 0,0 0 0,1 1 0,-1-1 0,0 0 0,0 1 0,0-1 0,1 0 0,-1 1 0,0-1 0,0 0 0,0 1 0,0-1 0,0 1 0,0-1 0,0 0 0,0 1 0,0-1 0,0 0 0,0 1 0,0-1 0,0 1 0,0-1 0,0 0 0,0 1 0,0-1 0,-1 0 0,1 1 0,0-1 0,0 1 0,-15 10 0,-23 2 0,35-12 0,-78 13 105,61-12-595,-1 1 0,-28 8 0,41-8-6336</inkml:trace>
-  <inkml:trace contextRef="#ctx0" brushRef="#br0" timeOffset="14144.44">742 531 24575,'277'0'-1365,"-266"0"-5461</inkml:trace>
-  <inkml:trace contextRef="#ctx0" brushRef="#br0" timeOffset="15793.37">1221 303 24575,'-2'70'-91,"1"51"300,1-108-421,2 1 0,0-1 0,0 1 0,1-1 1,1 0-1,8 18 0,-7-19-6614</inkml:trace>
+  <inkml:trace contextRef="#ctx0" brushRef="#br0">163 201 24575,'1'0'0,"-1"1"0,0 0 0,1-1 0,-1 1 0,1 0 0,-1-1 0,1 1 0,0-1 0,-1 1 0,1 0 0,-1-1 0,1 0 0,0 1 0,0-1 0,-1 1 0,1-1 0,0 0 0,0 0 0,-1 1 0,1-1 0,0 0 0,0 0 0,0 0 0,-1 0 0,1 0 0,1 0 0,26 2 0,-24-2 0,249 1 68,-129-1-1501,-111 0-5393</inkml:trace>
+  <inkml:trace contextRef="#ctx0" brushRef="#br0" timeOffset="810.08">0 591 24575,'84'0'0,"1"3"0,120 21 0,-147-12-66,-17-3-584,78 7 1,-107-15-6177</inkml:trace>
+  <inkml:trace contextRef="#ctx0" brushRef="#br0" timeOffset="6364.46">616 855 24575,'604'0'0,"-425"13"0,-119-13-1365,-48-1-5461</inkml:trace>
+  <inkml:trace contextRef="#ctx0" brushRef="#br0" timeOffset="7215.22">1482 867 24575,'4'-86'0,"18"-101"0,3-78 0,-23 233 0,-2 0 0,-2-1 0,-1 1 0,-1 0 0,-2 0 0,-11-38 0,9 28-1365,8 32-5461</inkml:trace>
+  <inkml:trace contextRef="#ctx0" brushRef="#br0" timeOffset="8190.88">1483 0 24575,'-28'2'0,"-1"1"0,1 2 0,-1 1 0,-28 10 0,-3 0 0,7-3 0,4 0 0,0-2 0,-77 6 0,107-14 0,1 0 0,-1 2 0,-24 8 0,-3 1 0,18-9-20,-1-1 0,1-1 0,-1-2 0,-39-3 0,10 1-1245,48 1-5561</inkml:trace>
+  <inkml:trace contextRef="#ctx0" brushRef="#br0" timeOffset="9321.44">1482 491 24575,'567'0'-1365,"-557"0"-5461</inkml:trace>
+  <inkml:trace contextRef="#ctx0" brushRef="#br0" timeOffset="10233.9">1596 328 24575,'0'2'0,"0"3"0,2 2 0,3 3 0,2 2 0,3 0 0,2 1 0,0 0 0,1 0 0,2 0 0,-1 0 0,-1 0 0,-1 0 0,1-3 0,-1 0 0,-2-2-8191</inkml:trace>
+  <inkml:trace contextRef="#ctx0" brushRef="#br0" timeOffset="13552.28">804 265 24575,'9'1'0,"1"0"0,-1 1 0,0 0 0,0 0 0,-1 1 0,1 0 0,0 1 0,14 8 0,-6-2 0,-1 0 0,0 1 0,17 16 0,-32-26 0,-1-1 0,0 0 0,0 0 0,1 1 0,-1-1 0,0 0 0,0 0 0,1 1 0,-1-1 0,0 0 0,0 1 0,0-1 0,1 0 0,-1 1 0,0-1 0,0 0 0,0 1 0,0-1 0,0 1 0,0-1 0,0 0 0,0 1 0,0-1 0,0 0 0,0 1 0,0-1 0,0 1 0,0-1 0,0 0 0,0 1 0,0-1 0,-1 0 0,1 1 0,0-1 0,0 1 0,-15 10 0,-23 2 0,35-12 0,-78 13 105,61-12-595,-1 1 0,-28 8 0,41-8-6336</inkml:trace>
+  <inkml:trace contextRef="#ctx0" brushRef="#br0" timeOffset="14144.44">741 530 24575,'277'0'-1365,"-266"0"-5461</inkml:trace>
+  <inkml:trace contextRef="#ctx0" brushRef="#br0" timeOffset="15793.37">1220 302 24575,'-2'70'-91,"1"51"300,1-108-421,2 1 0,0-1 0,0 1 0,1-1 1,1 0-1,8 18 0,-7-19-6614</inkml:trace>
 </inkml:ink>
 </file>
 
-<file path=word/ink/ink26.xml><?xml version="1.0" encoding="utf-8"?>
+<file path=word/ink/ink28.xml><?xml version="1.0" encoding="utf-8"?>
 <inkml:ink xmlns:inkml="http://www.w3.org/2003/InkML">
   <inkml:definitions>
     <inkml:context xml:id="ctx0">
@@ -6620,11 +7233,66 @@
       <inkml:brushProperty name="height" value="0.035" units="cm"/>
     </inkml:brush>
   </inkml:definitions>
-  <inkml:trace contextRef="#ctx0" brushRef="#br0">0 0 23380,'0'807'0</inkml:trace>
+  <inkml:trace contextRef="#ctx0" brushRef="#br0">0 0 23380,'0'841'0</inkml:trace>
 </inkml:ink>
 </file>
 
-<file path=word/ink/ink27.xml><?xml version="1.0" encoding="utf-8"?>
+<file path=word/ink/ink29.xml><?xml version="1.0" encoding="utf-8"?>
+<inkml:ink xmlns:inkml="http://www.w3.org/2003/InkML">
+  <inkml:definitions>
+    <inkml:context xml:id="ctx0">
+      <inkml:inkSource xml:id="inkSrc0">
+        <inkml:traceFormat>
+          <inkml:channel name="X" type="integer" min="-2.14748E9" max="2.14748E9" units="cm"/>
+          <inkml:channel name="Y" type="integer" min="-2.14748E9" max="2.14748E9" units="cm"/>
+          <inkml:channel name="F" type="integer" max="32767" units="dev"/>
+        </inkml:traceFormat>
+        <inkml:channelProperties>
+          <inkml:channelProperty channel="X" name="resolution" value="1000" units="1/cm"/>
+          <inkml:channelProperty channel="Y" name="resolution" value="1000" units="1/cm"/>
+          <inkml:channelProperty channel="F" name="resolution" value="0" units="1/dev"/>
+        </inkml:channelProperties>
+      </inkml:inkSource>
+      <inkml:timestamp xml:id="ts0" timeString="2024-09-18T11:56:28.938"/>
+    </inkml:context>
+    <inkml:brush xml:id="br0">
+      <inkml:brushProperty name="width" value="0.035" units="cm"/>
+      <inkml:brushProperty name="height" value="0.035" units="cm"/>
+    </inkml:brush>
+  </inkml:definitions>
+  <inkml:trace contextRef="#ctx0" brushRef="#br0">1 51 24575,'34'0'0,"62"2"0,0-5 0,181-29 0,-172 20 0,-59 8 0,17 3-1365,-53 1-5461</inkml:trace>
+</inkml:ink>
+</file>
+
+<file path=word/ink/ink3.xml><?xml version="1.0" encoding="utf-8"?>
+<inkml:ink xmlns:inkml="http://www.w3.org/2003/InkML">
+  <inkml:definitions>
+    <inkml:context xml:id="ctx0">
+      <inkml:inkSource xml:id="inkSrc0">
+        <inkml:traceFormat>
+          <inkml:channel name="X" type="integer" min="-2.14748E9" max="2.14748E9" units="cm"/>
+          <inkml:channel name="Y" type="integer" min="-2.14748E9" max="2.14748E9" units="cm"/>
+          <inkml:channel name="F" type="integer" max="32767" units="dev"/>
+        </inkml:traceFormat>
+        <inkml:channelProperties>
+          <inkml:channelProperty channel="X" name="resolution" value="1000" units="1/cm"/>
+          <inkml:channelProperty channel="Y" name="resolution" value="1000" units="1/cm"/>
+          <inkml:channelProperty channel="F" name="resolution" value="0" units="1/dev"/>
+        </inkml:channelProperties>
+      </inkml:inkSource>
+      <inkml:timestamp xml:id="ts0" timeString="2024-09-16T15:44:38.263"/>
+    </inkml:context>
+    <inkml:brush xml:id="br0">
+      <inkml:brushProperty name="width" value="0.035" units="cm"/>
+      <inkml:brushProperty name="height" value="0.035" units="cm"/>
+    </inkml:brush>
+  </inkml:definitions>
+  <inkml:trace contextRef="#ctx0" brushRef="#br0">0 31 24575,'0'15'0,"1"1"0,0-1 0,2 0 0,0 1 0,0-1 0,1 0 0,7 15 0,-7-22 0,0 0 0,0 1 0,1-1 0,0-1 0,0 1 0,1-1 0,0 0 0,0 0 0,0 0 0,1-1 0,0 0 0,1-1 0,9 7 0,-11-9 0,1-1 0,-1 1 0,1-1 0,0 0 0,0-1 0,-1 1 0,1-1 0,0-1 0,0 1 0,0-1 0,0 0 0,0-1 0,0 0 0,12-3 0,-15 4 0,0-1 0,0 0 0,-1-1 0,1 1 0,-1-1 0,1 1 0,-1-1 0,1 0 0,-1 0 0,0-1 0,0 1 0,0-1 0,0 1 0,-1-1 0,1 0 0,-1 0 0,0 0 0,1 0 0,-1-1 0,-1 1 0,1 0 0,0-1 0,-1 0 0,0 1 0,0-1 0,0 0 0,1-4 0,-1-13-195,0 0 0,-2 0 0,0 1 0,-1-1 0,-1 1 0,-8-30 0,6 36-6631</inkml:trace>
+  <inkml:trace contextRef="#ctx0" brushRef="#br0" timeOffset="1355.29">466 31 24575,'2'65'0,"0"-43"0,0-1 0,-2 1 0,-1 0 0,-1-1 0,0 1 0,-7 23 0,9-45 0,0 0 0,0 1 0,0-1 0,0 0 0,0 0 0,0 1 0,0-1 0,0 0 0,0 0 0,0 0 0,0 1 0,0-1 0,0 0 0,0 0 0,0 1 0,0-1 0,0 0 0,0 0 0,0 0 0,0 1 0,0-1 0,0 0 0,0 0 0,0 0 0,-1 1 0,1-1 0,0 0 0,0 0 0,0 0 0,0 0 0,-1 0 0,1 1 0,0-1 0,0 0 0,0 0 0,-1 0 0,1 0 0,0 0 0,0 0 0,0 0 0,-1 0 0,1 0 0,0 0 0,0 0 0,0 0 0,-1 0 0,1 0 0,0 0 0,0 0 0,-1 0 0,1 0 0,0 0 0,0 0 0,0 0 0,-1 0 0,1 0 0,0 0 0,-5-18 0,1-25 0,19-59 0,-13 92 0,0-1 0,1 1 0,1 0 0,0 0 0,0 0 0,1 0 0,8-13 0,-11 21 0,-1 0 0,1 1 0,0-1 0,0 0 0,0 1 0,0-1 0,0 1 0,1 0 0,-1-1 0,0 1 0,1 0 0,-1 1 0,0-1 0,1 0 0,-1 1 0,1-1 0,-1 1 0,1 0 0,-1 0 0,1 0 0,-1 0 0,1 0 0,0 0 0,-1 1 0,1-1 0,-1 1 0,0 0 0,1 0 0,-1 0 0,0 0 0,1 0 0,2 2 0,-2-1 0,0-1 0,0 1 0,0 0 0,0 1 0,0-1 0,-1 0 0,1 1 0,-1-1 0,1 1 0,-1 0 0,0 0 0,0 0 0,0 0 0,-1 0 0,1 0 0,-1 1 0,0-1 0,0 0 0,0 1 0,0-1 0,0 1 0,0 5 0,-1-6 5,0-1-1,-1 0 1,1 0 0,0 0-1,-1 0 1,0 0-1,1 0 1,-1 0 0,0 0-1,0 0 1,0 0 0,0 0-1,0-1 1,-1 1-1,1 0 1,0-1 0,-1 1-1,1-1 1,-1 1-1,0-1 1,1 0 0,-1 1-1,0-1 1,0 0-1,-2 1 1,-2 0-191,0-1 1,0 1-1,0-1 0,0 0 1,0 0-1,0-1 1,-11 0-1,6-1-6640</inkml:trace>
+</inkml:ink>
+</file>
+
+<file path=word/ink/ink30.xml><?xml version="1.0" encoding="utf-8"?>
 <inkml:ink xmlns:inkml="http://www.w3.org/2003/InkML">
   <inkml:definitions>
     <inkml:context xml:id="ctx0">
@@ -6653,7 +7321,7 @@
 </inkml:ink>
 </file>
 
-<file path=word/ink/ink28.xml><?xml version="1.0" encoding="utf-8"?>
+<file path=word/ink/ink31.xml><?xml version="1.0" encoding="utf-8"?>
 <inkml:ink xmlns:inkml="http://www.w3.org/2003/InkML">
   <inkml:definitions>
     <inkml:context xml:id="ctx0">
@@ -6676,17 +7344,44 @@
       <inkml:brushProperty name="height" value="0.035" units="cm"/>
     </inkml:brush>
   </inkml:definitions>
-  <inkml:trace contextRef="#ctx0" brushRef="#br0">315 18 24575,'0'67'0,"2"0"0,3-1 0,23 104 0,-12-102 0,-2 1 0,-4 0 0,3 111 0,-13-178 0,0 0 0,1 0 0,-1-1 0,0 1 0,1 0 0,-1 0 0,1-1 0,-1 1 0,1-1 0,0 1 0,0 0 0,0-1 0,0 1 0,0-1 0,0 0 0,0 1 0,1-1 0,-1 0 0,0 0 0,1 0 0,-1 0 0,1 0 0,-1 0 0,1 0 0,-1 0 0,1-1 0,0 1 0,-1 0 0,1-1 0,0 0 0,-1 1 0,1-1 0,0 0 0,2 0 0,11 1 0,-1 0 0,1-1 0,21-3 0,-4 1 0,709 2 0,-739 0 0,0 0 0,0-1 0,0 1 0,0 0 0,-1-1 0,1 0 0,0 1 0,0-1 0,0 0 0,0 0 0,-1 0 0,1 0 0,0 0 0,-1 0 0,1 0 0,-1-1 0,1 1 0,-1 0 0,0-1 0,1 0 0,-1 1 0,0-1 0,0 0 0,0 1 0,0-1 0,-1 0 0,1 0 0,0 0 0,-1 0 0,1 0 0,-1 1 0,0-1 0,0 0 0,1-3 0,0-10 0,-1 0 0,0 0 0,-4-25 0,2 15 0,0-161 0,-3-53 0,2 214 0,-2-1 0,-9-35 0,11 52 0,0-1 0,-1 1 0,0-1 0,0 1 0,-1 1 0,0-1 0,-1 0 0,0 1 0,-8-9 0,11 15 0,0-1 0,0 1 0,-1 1 0,1-1 0,0 0 0,-1 1 0,1 0 0,-1 0 0,1 0 0,-1 0 0,0 0 0,1 1 0,-7-1 0,-54 4 0,32-1 0,-141-4 0,-93 5 0,251 0 0,-1 1 0,1 0 0,0 1 0,0 0 0,0 1 0,-19 11 0,-32 12 0,-36 7-1365,94-34-5461</inkml:trace>
-  <inkml:trace contextRef="#ctx0" brushRef="#br0" timeOffset="682.6">592 420 24575,'2'0'0,"3"0"0,2 0 0,3 0 0,2-2 0,0-1 0,1 0 0,0 1 0,0-2 0,0 0 0,0 1 0,0 1 0,0 0 0,-3-1 0,0 0 0,-2 0-8191</inkml:trace>
-  <inkml:trace contextRef="#ctx0" brushRef="#br0" timeOffset="1317.67">628 520 24575,'88'14'0,"76"-15"-1365,-153 1-5461</inkml:trace>
-  <inkml:trace contextRef="#ctx0" brushRef="#br0" timeOffset="2080.58">930 344 24575,'-1'35'0,"1"-13"0,0 1 0,4 25 0,-3-40 0,1-1 0,0 1 0,0-1 0,0 0 0,1 0 0,1 0 0,-1 0 0,1 0 0,0 0 0,6 6 0,3 6-1365,-8-11-5461</inkml:trace>
-  <inkml:trace contextRef="#ctx0" brushRef="#br0" timeOffset="4435.2">352 357 24575,'-264'13'0,"187"-13"-1365,67 0-5461</inkml:trace>
-  <inkml:trace contextRef="#ctx0" brushRef="#br0" timeOffset="5178">326 559 24575,'0'1'0,"0"0"0,-1 0 0,1-1 0,-1 1 0,1 0 0,-1-1 0,0 1 0,1 0 0,-1-1 0,0 1 0,1-1 0,-1 1 0,0-1 0,0 0 0,1 1 0,-1-1 0,0 0 0,0 1 0,0-1 0,1 0 0,-1 0 0,0 0 0,0 1 0,0-1 0,0 0 0,-1-1 0,-30 3 0,28-2 0,-13 0-95,-34 2-328,1-3-1,-62-8 1,99 7-6403</inkml:trace>
-  <inkml:trace contextRef="#ctx0" brushRef="#br0" timeOffset="5982.87">1409 497 24575,'365'0'-1365,"-352"0"-5461</inkml:trace>
+  <inkml:trace contextRef="#ctx0" brushRef="#br0">321 19 24575,'0'70'0,"2"-1"0,3 0 0,23 108 0,-11-106 0,-3 1 0,-4 0 0,3 115 0,-13-185 0,0 0 0,1 0 0,-1 0 0,0 0 0,1 0 0,-1 0 0,1-1 0,-1 1 0,1-1 0,0 1 0,0 0 0,0-1 0,0 1 0,1-1 0,-1 0 0,0 1 0,1-1 0,-1 0 0,0 1 0,1-1 0,-1 0 0,1 0 0,-1 0 0,1 0 0,-1 0 0,1-1 0,0 1 0,-1 0 0,1-1 0,0 0 0,-1 1 0,1-1 0,0 0 0,2 0 0,12 1 0,-2 0 0,1-1 0,22-3 0,-4 1 0,723 2 0,-754 0 0,0 0 0,0-1 0,0 1 0,0 0 0,-1-1 0,1 0 0,0 1 0,0-1 0,0 0 0,0 0 0,-1-1 0,1 1 0,0 0 0,-1 0 0,1 0 0,-1-1 0,2 1 0,-2 0 0,0-1 0,1 0 0,-1 1 0,0-1 0,0 0 0,0 1 0,0-1 0,-1 0 0,1-1 0,0 1 0,-1 0 0,1 0 0,-1 1 0,0-1 0,0 0 0,1-3 0,0-11 0,-1 1 0,0-1 0,-4-26 0,2 16 0,0-168 0,-3-54 0,1 221 0,-1 0 0,-9-36 0,11 53 0,0 0 0,-1 1 0,0-2 0,0 2 0,-1 1 0,0-2 0,-2 1 0,1 0 0,-8-8 0,11 15 0,0-1 0,0 0 0,-1 2 0,1-1 0,0 0 0,-2 1 0,2 0 0,-1 0 0,1 0 0,-1 0 0,0 0 0,1 1 0,-7-1 0,-55 4 0,32-1 0,-144-4 0,-94 5 0,255 0 0,0 2 0,1-1 0,0 1 0,-1 0 0,1 1 0,-20 12 0,-32 12 0,-37 8-1365,96-36-5461</inkml:trace>
+  <inkml:trace contextRef="#ctx0" brushRef="#br0" timeOffset="682.6">603 437 24575,'2'0'0,"3"0"0,3 0 0,2 0 0,2-2 0,0-1 0,1 0 0,1 1 0,-1-2 0,0 0 0,1 1 0,-1 1 0,0-1 0,-3 0 0,1 0 0,-3 0-8191</inkml:trace>
+  <inkml:trace contextRef="#ctx0" brushRef="#br0" timeOffset="1317.66">640 542 24575,'90'14'0,"77"-15"-1365,-156 1-5461</inkml:trace>
+  <inkml:trace contextRef="#ctx0" brushRef="#br0" timeOffset="2080.58">948 358 24575,'-1'37'0,"1"-14"0,0 1 0,4 26 0,-3-42 0,1-1 0,0 2 0,0-2 0,0 0 0,2 0 0,0 1 0,-1-1 0,1 0 0,0 1 0,6 5 0,3 7-1365,-8-12-5461</inkml:trace>
+  <inkml:trace contextRef="#ctx0" brushRef="#br0" timeOffset="4435.2">358 372 24575,'-269'13'0,"190"-13"-1365,69 0-5461</inkml:trace>
+  <inkml:trace contextRef="#ctx0" brushRef="#br0" timeOffset="5178">332 582 24575,'0'1'0,"0"0"0,-1 0 0,1-1 0,-1 1 0,1 0 0,-1-1 0,0 2 0,1-1 0,-1-1 0,0 1 0,1-1 0,-1 1 0,0-1 0,0 0 0,1 1 0,-1-1 0,0 0 0,-1 1 0,1-1 0,1 0 0,-1 0 0,0 0 0,0 1 0,0-1 0,0 0 0,-1-1 0,-30 3 0,28-2 0,-14 0-95,-34 2-328,1-3-1,-63-9 1,101 8-6403</inkml:trace>
+  <inkml:trace contextRef="#ctx0" brushRef="#br0" timeOffset="5982.87">1437 518 24575,'373'0'-1365,"-360"0"-5461</inkml:trace>
 </inkml:ink>
 </file>
 
-<file path=word/ink/ink29.xml><?xml version="1.0" encoding="utf-8"?>
+<file path=word/ink/ink32.xml><?xml version="1.0" encoding="utf-8"?>
+<inkml:ink xmlns:inkml="http://www.w3.org/2003/InkML">
+  <inkml:definitions>
+    <inkml:context xml:id="ctx0">
+      <inkml:inkSource xml:id="inkSrc0">
+        <inkml:traceFormat>
+          <inkml:channel name="X" type="integer" min="-2.14748E9" max="2.14748E9" units="cm"/>
+          <inkml:channel name="Y" type="integer" min="-2.14748E9" max="2.14748E9" units="cm"/>
+          <inkml:channel name="F" type="integer" max="32767" units="dev"/>
+        </inkml:traceFormat>
+        <inkml:channelProperties>
+          <inkml:channelProperty channel="X" name="resolution" value="1000" units="1/cm"/>
+          <inkml:channelProperty channel="Y" name="resolution" value="1000" units="1/cm"/>
+          <inkml:channelProperty channel="F" name="resolution" value="0" units="1/dev"/>
+        </inkml:channelProperties>
+      </inkml:inkSource>
+      <inkml:timestamp xml:id="ts0" timeString="2024-09-18T11:56:36.216"/>
+    </inkml:context>
+    <inkml:brush xml:id="br0">
+      <inkml:brushProperty name="width" value="0.0351" units="cm"/>
+      <inkml:brushProperty name="height" value="0.0351" units="cm"/>
+    </inkml:brush>
+  </inkml:definitions>
+  <inkml:trace contextRef="#ctx0" brushRef="#br0">90 1 24575,'-4'-1'0,"1"1"0,0 0 0,0 0 0,-1 1 0,1-1 0,0 1 0,0-1 0,0 1 0,0 0 0,0 0 0,0 0 0,0 1 0,0-1 0,0 1 0,0 0 0,1 0 0,-1-1 0,0 2 0,1-1 0,0 0 0,0 0 0,-1 1 0,2 0 0,-1-1 0,0 1 0,-2 5 0,1 2 0,0-1 0,1 1 0,0 0 0,0 0 0,1 0 0,1 0 0,0 15 0,1-16 0,0-1 0,1 0 0,0 1 0,0-1 0,0 0 0,1 0 0,1 0 0,-1-1 0,1 1 0,0-1 0,1 0 0,0 0 0,0 0 0,1-1 0,-1 0 0,1 0 0,1 0 0,10 7 0,-11-8 0,1 0 0,0 0 0,0-1 0,0 0 0,1-1 0,-1 0 0,1 0 0,0 0 0,0-1 0,0 0 0,0-1 0,0 0 0,0 0 0,1-1 0,-1 0 0,0 0 0,0-1 0,0 0 0,11-2 0,-16 2 0,1-1 0,-1 1 0,0-1 0,0 0 0,0 0 0,0 0 0,0 0 0,-1 0 0,1-1 0,0 1 0,-1-1 0,0 1 0,0-1 0,1 0 0,-2 0 0,1 0 0,0 0 0,-1 0 0,1-1 0,-1 1 0,0 0 0,0-1 0,0 1 0,-1-1 0,1 1 0,-1-1 0,0 0 0,0-4 0,0-2 0,-1-1 0,0 0 0,0 1 0,-1-1 0,-1 1 0,0 0 0,0 0 0,-7-13 0,6 16 0,-1 0 0,0 0 0,0 0 0,-1 1 0,0 0 0,0 0 0,-1 0 0,-12-8 0,-61-32 0,72 42-227,0 1-1,-1 0 1,0 1-1,1 0 1,-18-2-1,18 3-6598</inkml:trace>
+</inkml:ink>
+</file>
+
+<file path=word/ink/ink33.xml><?xml version="1.0" encoding="utf-8"?>
 <inkml:ink xmlns:inkml="http://www.w3.org/2003/InkML">
   <inkml:definitions>
     <inkml:context xml:id="ctx0">
@@ -6709,42 +7404,14 @@
       <inkml:brushProperty name="height" value="0.035" units="cm"/>
     </inkml:brush>
   </inkml:definitions>
-  <inkml:trace contextRef="#ctx0" brushRef="#br0">1 150 24575,'8'1'0,"0"0"0,-1 1 0,1 0 0,0 0 0,-1 1 0,1 0 0,-1 0 0,0 1 0,0 0 0,0 0 0,0 0 0,-1 1 0,0 0 0,9 10 0,-1-1 0,0 0 0,-2 1 0,0 1 0,19 31 0,-24-33 0,-1 0 0,0 1 0,-1 0 0,0 0 0,-1 1 0,-1-1 0,-1 1 0,0-1 0,-1 1 0,0 0 0,-3 19 0,14 140 0,-10-128-30,-1-28-304,-1-1 1,0 1-1,-5 29 0,2-38-6492</inkml:trace>
-  <inkml:trace contextRef="#ctx0" brushRef="#br0" timeOffset="2160.96">139 87 24575,'14'1'0,"0"0"0,0 1 0,0 1 0,-1 0 0,1 1 0,-1 0 0,0 1 0,0 1 0,0 0 0,-1 1 0,0 0 0,0 1 0,-1 0 0,0 1 0,0 0 0,-1 0 0,0 2 0,-1-1 0,0 1 0,0 0 0,-1 1 0,-1 0 0,0 0 0,7 19 0,-1 2 0,6 15 0,15 57 0,-17-32 0,-4 0 0,-4 1 0,2 136 0,-12-193 0,0-12 0,0 0 0,1-1 0,0 1 0,0 0 0,0 0 0,1-1 0,-1 1 0,1 0 0,2 5 0,-2-10 0,0 1 0,-1-1 0,1 0 0,0 0 0,0 1 0,0-1 0,-1 0 0,1 0 0,0 0 0,0 0 0,0 0 0,-1 0 0,1 0 0,0 0 0,0-1 0,0 1 0,-1 0 0,1 0 0,0-1 0,0 1 0,-1 0 0,1-1 0,0 1 0,-1-1 0,1 1 0,0-1 0,0 0 0,28-19 0,-21 14 0,1 0 0,0 0 0,-1 0 0,0-1 0,0 0 0,-1 0 0,0-1 0,0 0 0,-1 0 0,9-15 0,-7 11 0,-1 1 0,2 1 0,0 0 0,0 0 0,1 0 0,0 1 0,0 1 0,1 0 0,0 0 0,1 1 0,0 1 0,20-9 0,-16 5 0,1 0 0,-1-1 0,-1-1 0,19-18 0,12-9 0,-26 23 0,0-1 0,29-31 0,-42 39 0,0 0 0,0-1 0,-1 0 0,0 0 0,0 0 0,-1-1 0,-1 0 0,5-14 0,-2-2 0,-1 8 0,-1 0 0,0-1 0,-2 0 0,0 1 0,0-25 0,-5-64-1365,2 98-5461</inkml:trace>
-  <inkml:trace contextRef="#ctx0" brushRef="#br0" timeOffset="3824.47">139 77 24575,'0'-2'0,"1"0"0,0 0 0,-1 0 0,1 0 0,0 0 0,0 0 0,0 1 0,0-1 0,0 0 0,1 1 0,-1-1 0,1 1 0,-1-1 0,1 1 0,-1 0 0,1-1 0,0 1 0,-1 0 0,1 0 0,0 0 0,3-1 0,43-15 0,-13 10 0,0 2 0,50 0 0,-17 2 0,260-2 0,-185 7 0,-128-1 0,-1 0 0,1 2 0,-1-1 0,0 2 0,0 0 0,0 1 0,15 6 0,-3 2 0,0 0 0,38 28 0,-44-27-682,34 32-1,-47-39-6143</inkml:trace>
-  <inkml:trace contextRef="#ctx0" brushRef="#br0" timeOffset="5210.89">1358 90 24575,'-11'1'0,"0"0"0,0 1 0,0 0 0,1 1 0,-1 1 0,0 0 0,1 0 0,0 0 0,0 2 0,-15 9 0,21-12 0,-1 1 0,1-1 0,0 1 0,0 0 0,1 0 0,-1 0 0,1 0 0,0 0 0,0 1 0,-4 8 0,5-10 0,2 0 0,-1 0 0,0 0 0,0 0 0,1 0 0,0 0 0,0 0 0,0 0 0,0 1 0,0-1 0,0 0 0,1 0 0,-1 0 0,1 0 0,0 0 0,0 0 0,0 0 0,1 0 0,2 4 0,-2-3 0,1-1 0,-1 0 0,1 0 0,0 0 0,0 0 0,0 0 0,0-1 0,1 1 0,-1-1 0,1 0 0,-1 0 0,1 0 0,0-1 0,0 1 0,0-1 0,0 0 0,0 0 0,0 0 0,0-1 0,0 1 0,0-1 0,0 0 0,0 0 0,0 0 0,1-1 0,6-1 0,-7 1 0,0 0 0,0 0 0,0 0 0,0 0 0,-1-1 0,1 0 0,0 0 0,-1 0 0,1 0 0,-1 0 0,0 0 0,0-1 0,0 0 0,0 0 0,0 0 0,0 0 0,-1 0 0,1 0 0,-1-1 0,0 1 0,0-1 0,0 0 0,-1 1 0,1-1 0,-1 0 0,0 0 0,1-4 0,1-15 0,-2 15 0,0 0 0,0 0 0,0 0 0,-1 0 0,0 0 0,-3-14 0,3 20 0,-1 0 0,0 0 0,0 0 0,0 0 0,0 0 0,0 1 0,0-1 0,-1 0 0,1 0 0,0 1 0,-1-1 0,1 1 0,-1 0 0,0-1 0,1 1 0,-1 0 0,0 0 0,0 0 0,0 0 0,0 0 0,0 0 0,0 1 0,0-1 0,0 1 0,0-1 0,0 1 0,0 0 0,0 0 0,0 0 0,-5 0 0,-5 0-1365,0 1-5461</inkml:trace>
+  <inkml:trace contextRef="#ctx0" brushRef="#br0">0 155 24575,'8'1'0,"0"0"0,0 1 0,0 0 0,0 0 0,-1 1 0,1 1 0,0-1 0,-1 1 0,0 0 0,0 0 0,0 0 0,-1 1 0,1 1 0,8 9 0,-1-1 0,1 1 0,-3 0 0,0 2 0,20 32 0,-25-35 0,0 1 0,-1 0 0,-1 1 0,0-1 0,-1 2 0,-1-2 0,-1 2 0,0-2 0,-1 2 0,0-1 0,-3 20 0,15 145 0,-11-132-30,-1-29-304,-1-2 1,0 2-1,-5 29 0,1-38-6492</inkml:trace>
+  <inkml:trace contextRef="#ctx0" brushRef="#br0" timeOffset="2160.96">142 90 24575,'14'1'0,"0"0"0,1 1 0,-1 1 0,-1 0 0,2 1 0,-2 1 0,0 0 0,1 1 0,-1 0 0,-1 1 0,1 1 0,-1 0 0,-1 0 0,1 1 0,-1 1 0,-1-1 0,0 2 0,0 0 0,-1 0 0,0 0 0,-1 2 0,0-1 0,-1 1 0,7 19 0,-1 2 0,7 15 0,15 60 0,-18-34 0,-3 1 0,-5 0 0,2 142 0,-12-201 0,0-12 0,0 0 0,1 0 0,0 0 0,0 0 0,0 0 0,1-1 0,-1 1 0,1 1 0,2 4 0,-2-10 0,0 1 0,-1-1 0,1 0 0,0 0 0,0 1 0,0-1 0,-1 0 0,1 0 0,0 0 0,0 0 0,0 0 0,-1 0 0,1 0 0,0 0 0,1-1 0,-1 1 0,-1 0 0,1 0 0,0-1 0,0 1 0,-1 0 0,1-1 0,0 1 0,-1-1 0,1 1 0,0-1 0,0 0 0,29-20 0,-22 15 0,1 0 0,0-1 0,-1 1 0,1-1 0,-1 0 0,-1 0 0,0-2 0,0 1 0,0 0 0,8-16 0,-7 12 0,-1 0 0,3 2 0,-1 0 0,0-1 0,1 1 0,1 1 0,-1 0 0,1 1 0,0 0 0,2 1 0,-1 0 0,21-8 0,-17 4 0,2 1 0,-2-1 0,-1-2 0,20-18 0,13-9 0,-28 23 0,1 0 0,29-33 0,-43 41 0,0 0 0,0-2 0,0 1 0,-1 0 0,0-1 0,-1 0 0,-1 0 0,5-15 0,-1-2 0,-2 8 0,-1 1 0,0-2 0,-2 0 0,0 2 0,0-27 0,-5-66-1365,2 102-5461</inkml:trace>
+  <inkml:trace contextRef="#ctx0" brushRef="#br0" timeOffset="3824.47">142 80 24575,'0'-2'0,"1"-1"0,0 1 0,-1 0 0,1 0 0,0 0 0,0 0 0,0 1 0,0-1 0,0 0 0,1 1 0,-1-1 0,1 1 0,-1-1 0,1 1 0,-1 0 0,1-1 0,0 1 0,-1 0 0,1 0 0,0-1 0,3 0 0,45-15 0,-14 10 0,-1 1 0,53 1 0,-19 2 0,268-2 0,-190 7 0,-132-1 0,0 0 0,0 2 0,-1-1 0,1 2 0,-1 1 0,0 0 0,16 6 0,-3 3 0,0-1 0,38 29 0,-44-27-682,34 32-1,-48-39-6143</inkml:trace>
+  <inkml:trace contextRef="#ctx0" brushRef="#br0" timeOffset="5210.89">1392 93 24575,'-11'1'0,"0"0"0,0 1 0,-1 0 0,2 1 0,-1 1 0,-1 1 0,2-1 0,0 0 0,0 2 0,-16 10 0,22-13 0,-1 1 0,1-1 0,0 1 0,-1 0 0,2 0 0,-1 0 0,1 1 0,0-1 0,0 1 0,-4 8 0,5-10 0,2 1 0,-1-1 0,0 0 0,0 0 0,1 0 0,0 0 0,0 0 0,0 0 0,0 1 0,0-1 0,0 1 0,1-1 0,-1 0 0,1 0 0,0 0 0,0 0 0,0 0 0,1 0 0,2 5 0,-2-4 0,1-1 0,-1 0 0,1 0 0,0 0 0,0 0 0,1 0 0,-1-1 0,1 1 0,-1 0 0,1-1 0,-1 0 0,1 0 0,0-1 0,0 1 0,0-1 0,0 0 0,1 0 0,-1 0 0,0-1 0,0 1 0,0-1 0,0 0 0,0 0 0,0 0 0,1-1 0,7-1 0,-8 1 0,0 0 0,0 0 0,0 0 0,0 0 0,-1-1 0,1 0 0,1 0 0,-2-1 0,1 1 0,-1 0 0,0 0 0,0-1 0,0 0 0,0 0 0,0 0 0,0 0 0,-1 0 0,1 0 0,-1-2 0,1 2 0,-1-1 0,0 0 0,-1 1 0,1-1 0,-1 0 0,0 0 0,1-5 0,1-15 0,-2 16 0,0 0 0,0 0 0,0-1 0,-1 1 0,0 0 0,-3-15 0,3 21 0,-1 0 0,0 0 0,0 0 0,0 0 0,0 0 0,0 1 0,0-1 0,-1 0 0,1-1 0,0 2 0,-1-1 0,1 1 0,-2 0 0,1-1 0,1 1 0,-1 0 0,0 0 0,0 0 0,0 0 0,0 0 0,0 0 0,0 1 0,0-1 0,0 1 0,0-1 0,0 1 0,0 0 0,0 0 0,0 0 0,-6 0 0,-4 0-1365,0 1-5461</inkml:trace>
 </inkml:ink>
 </file>
 
-<file path=word/ink/ink3.xml><?xml version="1.0" encoding="utf-8"?>
-<inkml:ink xmlns:inkml="http://www.w3.org/2003/InkML">
-  <inkml:definitions>
-    <inkml:context xml:id="ctx0">
-      <inkml:inkSource xml:id="inkSrc0">
-        <inkml:traceFormat>
-          <inkml:channel name="X" type="integer" min="-2.14748E9" max="2.14748E9" units="cm"/>
-          <inkml:channel name="Y" type="integer" min="-2.14748E9" max="2.14748E9" units="cm"/>
-          <inkml:channel name="F" type="integer" max="32767" units="dev"/>
-        </inkml:traceFormat>
-        <inkml:channelProperties>
-          <inkml:channelProperty channel="X" name="resolution" value="1000" units="1/cm"/>
-          <inkml:channelProperty channel="Y" name="resolution" value="1000" units="1/cm"/>
-          <inkml:channelProperty channel="F" name="resolution" value="0" units="1/dev"/>
-        </inkml:channelProperties>
-      </inkml:inkSource>
-      <inkml:timestamp xml:id="ts0" timeString="2024-09-16T15:44:38.263"/>
-    </inkml:context>
-    <inkml:brush xml:id="br0">
-      <inkml:brushProperty name="width" value="0.035" units="cm"/>
-      <inkml:brushProperty name="height" value="0.035" units="cm"/>
-    </inkml:brush>
-  </inkml:definitions>
-  <inkml:trace contextRef="#ctx0" brushRef="#br0">1 32 24575,'0'15'0,"1"1"0,0-1 0,2 0 0,0 1 0,0-1 0,1 0 0,7 15 0,-7-22 0,0 0 0,0 1 0,1-1 0,0-1 0,0 1 0,1-1 0,0 0 0,0 0 0,0 0 0,1-1 0,0 0 0,1-1 0,9 7 0,-11-9 0,1-1 0,-1 1 0,1-1 0,0 0 0,0-1 0,-1 1 0,1-1 0,0-1 0,0 1 0,0-1 0,0 0 0,0-1 0,0 0 0,12-3 0,-15 4 0,0-1 0,0 0 0,-1-1 0,1 1 0,-1-1 0,1 1 0,-1-1 0,1 0 0,-1 0 0,0-1 0,0 1 0,0-1 0,0 1 0,-1-1 0,1 0 0,-1 0 0,0 0 0,1 0 0,-1-1 0,-1 1 0,1 0 0,0-1 0,-1 0 0,0 1 0,0-1 0,0 0 0,1-4 0,-1-13-195,0 0 0,-2 0 0,0 1 0,-1-1 0,-1 1 0,-8-30 0,6 36-6631</inkml:trace>
-  <inkml:trace contextRef="#ctx0" brushRef="#br0" timeOffset="1355.29">467 32 24575,'2'65'0,"0"-43"0,0-1 0,-2 1 0,-1 0 0,-1-1 0,0 1 0,-7 23 0,9-45 0,0 0 0,0 1 0,0-1 0,0 0 0,0 0 0,0 1 0,0-1 0,0 0 0,0 0 0,0 0 0,0 1 0,0-1 0,0 0 0,0 0 0,0 1 0,0-1 0,0 0 0,0 0 0,0 0 0,0 1 0,0-1 0,0 0 0,0 0 0,0 0 0,-1 1 0,1-1 0,0 0 0,0 0 0,0 0 0,0 0 0,-1 0 0,1 1 0,0-1 0,0 0 0,0 0 0,-1 0 0,1 0 0,0 0 0,0 0 0,0 0 0,-1 0 0,1 0 0,0 0 0,0 0 0,0 0 0,-1 0 0,1 0 0,0 0 0,0 0 0,-1 0 0,1 0 0,0 0 0,0 0 0,0 0 0,-1 0 0,1 0 0,0 0 0,-5-18 0,1-25 0,19-59 0,-13 92 0,0-1 0,1 1 0,1 0 0,0 0 0,0 0 0,1 0 0,8-13 0,-11 21 0,-1 0 0,1 1 0,0-1 0,0 0 0,0 1 0,0-1 0,0 1 0,1 0 0,-1-1 0,0 1 0,1 0 0,-1 1 0,0-1 0,1 0 0,-1 1 0,1-1 0,-1 1 0,1 0 0,-1 0 0,1 0 0,-1 0 0,1 0 0,0 0 0,-1 1 0,1-1 0,-1 1 0,0 0 0,1 0 0,-1 0 0,0 0 0,1 0 0,2 2 0,-2-1 0,0-1 0,0 1 0,0 0 0,0 1 0,0-1 0,-1 0 0,1 1 0,-1-1 0,1 1 0,-1 0 0,0 0 0,0 0 0,0 0 0,-1 0 0,1 0 0,-1 1 0,0-1 0,0 0 0,0 1 0,0-1 0,0 1 0,0 5 0,-1-6 5,0-1-1,-1 0 1,1 0 0,0 0-1,-1 0 1,0 0-1,1 0 1,-1 0 0,0 0-1,0 0 1,0 0 0,0 0-1,0-1 1,-1 1-1,1 0 1,0-1 0,-1 1-1,1-1 1,-1 1-1,0-1 1,1 0 0,-1 1-1,0-1 1,0 0-1,-2 1 1,-2 0-191,0-1 1,0 1-1,0-1 0,0 0 1,0 0-1,0-1 1,-11 0-1,6-1-6640</inkml:trace>
-</inkml:ink>
-</file>
-
-<file path=word/ink/ink30.xml><?xml version="1.0" encoding="utf-8"?>
+<file path=word/ink/ink34.xml><?xml version="1.0" encoding="utf-8"?>
 <inkml:ink xmlns:inkml="http://www.w3.org/2003/InkML">
   <inkml:definitions>
     <inkml:context xml:id="ctx0">
@@ -6767,18 +7434,18 @@
       <inkml:brushProperty name="height" value="0.035" units="cm"/>
     </inkml:brush>
   </inkml:definitions>
-  <inkml:trace contextRef="#ctx0" brushRef="#br0">39 189 24575,'79'2'-83,"-51"1"-100,0-2 0,0-1 0,-1-1-1,1-1 1,0-2 0,51-13 0,-72 14-6643</inkml:trace>
-  <inkml:trace contextRef="#ctx0" brushRef="#br0" timeOffset="820.79">1 441 24575,'377'0'-1365,"-366"0"-5461</inkml:trace>
-  <inkml:trace contextRef="#ctx0" brushRef="#br0" timeOffset="5945.34">340 0 24575,'3'41'0,"2"-1"0,1 1 0,18 62 0,3 13 0,-16-40 0,-3 1 0,-4 97 0,-4-172 0,0 0 0,1 1 0,-1-1 0,0 0 0,1 0 0,0 1 0,-1-1 0,1 0 0,0 0 0,0 0 0,0 0 0,0 0 0,1 0 0,-1 0 0,1 0 0,-1-1 0,1 1 0,-1 0 0,1-1 0,0 1 0,0-1 0,0 0 0,0 1 0,0-1 0,0 0 0,0 0 0,0-1 0,0 1 0,0 0 0,1-1 0,-1 1 0,0-1 0,4 1 0,11 0 0,0 0 0,1-1 0,29-3 0,-9 1 0,96-11 0,-91 6 0,59 0 0,-42 9 0,69-3 0,-127 1 0,1-1 0,-1 1 0,0 0 0,0-1 0,0 1 0,0-1 0,0 0 0,-1 0 0,1 0 0,0 0 0,0 0 0,0 0 0,-1 0 0,1 0 0,0-1 0,-1 1 0,0-1 0,1 1 0,-1-1 0,2-3 0,0 0 0,-1 1 0,0-1 0,-1 0 0,1 1 0,-1-1 0,0 0 0,0 0 0,0-8 0,-1-10 0,0 1 0,-2-1 0,-5-23 0,5 36 0,-5-22 0,-1 1 0,-2 0 0,-25-54 0,22 57 0,1-1 0,2 0 0,1-1 0,-8-41 0,16 63 0,0 0 0,0 1 0,-1 0 0,0-1 0,0 1 0,-1 0 0,1 0 0,-5-7 0,5 11 0,0 1 0,0 0 0,0-1 0,-1 1 0,1 0 0,-1 0 0,1 0 0,-1 0 0,0 1 0,1-1 0,-1 1 0,0-1 0,0 1 0,0 0 0,0 0 0,0 1 0,0-1 0,-1 1 0,1-1 0,0 1 0,-6 0 0,-19 0 0,-160 3 0,179-2 0,0 1 0,0 1 0,1-1 0,-1 2 0,0-1 0,1 1 0,-15 9 0,15-8 0,-2 0 0,1 0 0,0-1 0,-1 0 0,0-1 0,-13 3 0,-16 0-117,-10 2-507,-88 2 0,126-10-6202</inkml:trace>
-  <inkml:trace contextRef="#ctx0" brushRef="#br0" timeOffset="6929.63">1058 302 24575,'134'2'0,"142"-4"0,-250-2-341,-1 0 0,0-2-1,31-10 1,-46 13-6485</inkml:trace>
-  <inkml:trace contextRef="#ctx0" brushRef="#br0" timeOffset="7839.84">1008 150 24575,'47'50'-76,"-37"-38"-41,0 0 0,1 0 0,0-2 0,1 1-1,1-1 1,-1-1 0,1 0 0,1-1-1,0 0 1,20 8 0,-23-13-6709</inkml:trace>
-  <inkml:trace contextRef="#ctx0" brushRef="#br0" timeOffset="9028.75">492 277 24575,'2'0'0,"3"0"0,3 0 0,2 0 0,1 0 0,2 0 0,0 0 0,0 0 0,0 0 0,0 0 0,-2 0-8191</inkml:trace>
-  <inkml:trace contextRef="#ctx0" brushRef="#br0" timeOffset="9617.61">554 365 24575,'2'0'0,"3"0"0,5 0 0,3 0 0,1 0 0,0 0 0,1 0 0,-1 0 0,0 0 0,-1 0 0,-2 0-8191</inkml:trace>
-  <inkml:trace contextRef="#ctx0" brushRef="#br0" timeOffset="10193.6">755 227 24575,'0'2'0,"2"3"0,1 5 0,2 0 0,2 2 0,0-1 0,1 2 0,0-1 0,-3 1 0,-1 0 0,0-3 0,0 0 0,-1-2-8191</inkml:trace>
+  <inkml:trace contextRef="#ctx0" brushRef="#br0">38 189 24575,'79'2'-83,"-51"1"-100,0-2 0,0-1 0,-1-1-1,1-1 1,0-2 0,51-13 0,-72 14-6643</inkml:trace>
+  <inkml:trace contextRef="#ctx0" brushRef="#br0" timeOffset="820.79">0 441 24575,'377'0'-1365,"-366"0"-5461</inkml:trace>
+  <inkml:trace contextRef="#ctx0" brushRef="#br0" timeOffset="5945.34">339 0 24575,'3'41'0,"2"-1"0,1 1 0,18 62 0,3 13 0,-16-40 0,-3 1 0,-4 97 0,-4-172 0,0 0 0,1 1 0,-1-1 0,0 0 0,1 0 0,0 1 0,-1-1 0,1 0 0,0 0 0,0 0 0,0 0 0,0 0 0,1 0 0,-1 0 0,1 0 0,-1-1 0,1 1 0,-1 0 0,1-1 0,0 1 0,0-1 0,0 0 0,0 1 0,0-1 0,0 0 0,0 0 0,0-1 0,0 1 0,0 0 0,1-1 0,-1 1 0,0-1 0,4 1 0,11 0 0,0 0 0,1-1 0,29-3 0,-9 1 0,96-11 0,-91 6 0,59 0 0,-42 9 0,69-3 0,-127 1 0,1-1 0,-1 1 0,0 0 0,0-1 0,0 1 0,0-1 0,0 0 0,-1 0 0,1 0 0,0 0 0,0 0 0,0 0 0,-1 0 0,1 0 0,0-1 0,-1 1 0,0-1 0,1 1 0,-1-1 0,2-3 0,0 0 0,-1 1 0,0-1 0,-1 0 0,1 1 0,-1-1 0,0 0 0,0 0 0,0-8 0,-1-10 0,0 1 0,-2-1 0,-5-23 0,5 36 0,-5-22 0,-1 1 0,-2 0 0,-25-54 0,22 57 0,1-1 0,2 0 0,1-1 0,-8-41 0,16 63 0,0 0 0,0 1 0,-1 0 0,0-1 0,0 1 0,-1 0 0,1 0 0,-5-7 0,5 11 0,0 1 0,0 0 0,0-1 0,-1 1 0,1 0 0,-1 0 0,1 0 0,-1 0 0,0 1 0,1-1 0,-1 1 0,0-1 0,0 1 0,0 0 0,0 0 0,0 1 0,0-1 0,-1 1 0,1-1 0,0 1 0,-6 0 0,-19 0 0,-160 3 0,179-2 0,0 1 0,0 1 0,1-1 0,-1 2 0,0-1 0,1 1 0,-15 9 0,15-8 0,-2 0 0,1 0 0,0-1 0,-1 0 0,0-1 0,-13 3 0,-16 0-117,-10 2-507,-88 2 0,126-10-6202</inkml:trace>
+  <inkml:trace contextRef="#ctx0" brushRef="#br0" timeOffset="6929.63">1057 302 24575,'134'2'0,"142"-4"0,-250-2-341,-1 0 0,0-2-1,31-10 1,-46 13-6485</inkml:trace>
+  <inkml:trace contextRef="#ctx0" brushRef="#br0" timeOffset="7839.84">1007 150 24575,'47'50'-76,"-37"-38"-41,0 0 0,1 0 0,0-2 0,1 1-1,1-1 1,-1-1 0,1 0 0,1-1-1,0 0 1,20 8 0,-23-13-6709</inkml:trace>
+  <inkml:trace contextRef="#ctx0" brushRef="#br0" timeOffset="9028.75">491 277 24575,'2'0'0,"3"0"0,3 0 0,2 0 0,1 0 0,2 0 0,0 0 0,0 0 0,0 0 0,0 0 0,-2 0-8191</inkml:trace>
+  <inkml:trace contextRef="#ctx0" brushRef="#br0" timeOffset="9617.61">553 365 24575,'2'0'0,"3"0"0,5 0 0,3 0 0,1 0 0,0 0 0,1 0 0,-1 0 0,0 0 0,-1 0 0,-2 0-8191</inkml:trace>
+  <inkml:trace contextRef="#ctx0" brushRef="#br0" timeOffset="10193.6">754 227 24575,'0'2'0,"2"3"0,1 5 0,2 0 0,2 2 0,0-1 0,1 2 0,0-1 0,-3 1 0,-1 0 0,0-3 0,0 0 0,-1-2-8191</inkml:trace>
 </inkml:ink>
 </file>
 
-<file path=word/ink/ink31.xml><?xml version="1.0" encoding="utf-8"?>
+<file path=word/ink/ink35.xml><?xml version="1.0" encoding="utf-8"?>
 <inkml:ink xmlns:inkml="http://www.w3.org/2003/InkML">
   <inkml:definitions>
     <inkml:context xml:id="ctx0">
@@ -6801,20 +7468,20 @@
       <inkml:brushProperty name="height" value="0.035" units="cm"/>
     </inkml:brush>
   </inkml:definitions>
-  <inkml:trace contextRef="#ctx0" brushRef="#br0">0 1170 24575,'6'-2'0,"0"1"0,0-1 0,0 0 0,-1 0 0,1 0 0,0-1 0,-1 0 0,0 0 0,0-1 0,6-4 0,20-11 0,19-12 0,-42 25 0,-1 0 0,2 1 0,-1 0 0,0 1 0,1-1 0,0 2 0,17-6 0,24-7 0,-39 12 0,-1 1 0,0 0 0,1 0 0,19-2 0,-25 4-5,1 0-1,-1 0 0,0 0 1,0-1-1,1 1 0,-1-1 0,0-1 1,0 1-1,-1-1 0,1 1 1,0-2-1,-1 1 0,5-5 1,15-9-1281,-9 8-5540</inkml:trace>
-  <inkml:trace contextRef="#ctx0" brushRef="#br0" timeOffset="2488.77">1075 1237 24575,'6'-1'0,"1"-1"0,-1 0 0,1 0 0,-1-1 0,0 0 0,0 0 0,0 0 0,0-1 0,-1 0 0,0 0 0,10-9 0,3-2 0,85-73 0,-55 44 0,67-71 0,-107 107 0,-1 0 0,1 0 0,10-17 0,-13 16 0,1 0 0,1 1 0,0 0 0,0 1 0,10-9 0,56-44-1365,-58 49-5461</inkml:trace>
-  <inkml:trace contextRef="#ctx0" brushRef="#br0" timeOffset="6231.94">440 973 24575,'6'-5'0,"1"-1"0,0 1 0,0 1 0,0-1 0,0 1 0,14-6 0,-12 6 0,1 0 0,-1-1 0,-1 0 0,14-10 0,40-48 109,7-5-1583,-57 57-5352</inkml:trace>
-  <inkml:trace contextRef="#ctx0" brushRef="#br0" timeOffset="8639.57">1974 1309 24575,'194'-9'0,"10"1"0,-186 8 0,-7-1 0,0 1 0,0 0 0,0 1 0,0 1 0,16 3 0,-24-4 0,0 1 0,0-1 0,0 0 0,0 1 0,-1-1 0,1 1 0,-1 0 0,1 0 0,-1 0 0,0 0 0,1 1 0,-1-1 0,0 0 0,-1 1 0,1 0 0,0-1 0,-1 1 0,1 0 0,-1 0 0,0 0 0,0 0 0,0 0 0,0 0 0,0 4 0,2 19 0,-1 0 0,-2 0 0,-3 39 0,0 7 0,3-37-1365,0-20-5461</inkml:trace>
-  <inkml:trace contextRef="#ctx0" brushRef="#br0" timeOffset="134425.47">476 231 24575,'-16'1'0,"-1"1"0,1 1 0,0 1 0,0 0 0,-16 8 0,4-3 0,-98 36 0,110-38 0,0 1 0,1 0 0,0 1 0,0 1 0,-20 18 0,31-24 0,0 1 0,1-1 0,0 1 0,0-1 0,0 1 0,1 0 0,-1 0 0,1 0 0,0 1 0,1-1 0,-1 0 0,1 1 0,0-1 0,1 1 0,-1-1 0,1 1 0,0 0 0,0-1 0,1 1 0,0-1 0,0 1 0,3 8 0,2 8 0,1 1 0,2-1 0,21 41 0,111 180 0,-137-236 0,-1 0 0,0 0 0,0 1 0,-1 0 0,0-1 0,0 1 0,0 0 0,-1 11 0,0-15 0,-2-1 0,1 1 0,0-1 0,-1 1 0,1-1 0,-1 0 0,0 0 0,0 1 0,0-1 0,-1 0 0,1 0 0,-1 0 0,0 0 0,0 0 0,0 0 0,0-1 0,0 1 0,0-1 0,-1 1 0,0-1 0,-4 3 0,-1 0-124,0-1 0,0 0 0,-1 0 0,1-1 0,-1 0 0,0 0-1,0-1 1,0-1 0,0 1 0,-12-1 0,5 0-6702</inkml:trace>
-  <inkml:trace contextRef="#ctx0" brushRef="#br0" timeOffset="135807.47">635 354 24575,'0'6'0,"0"8"0,0 4 0,0 9 0,0 2 0,0-1 0,0-1 0,0-4 0,0-1 0,0-2 0,0-2 0,0 0 0,0-1 0,0 0 0,0 0 0,0 1 0,0-4-8191</inkml:trace>
-  <inkml:trace contextRef="#ctx0" brushRef="#br0" timeOffset="138549.46">1464 2 24575,'-23'20'0,"19"-18"0,1 1 0,0 0 0,-1-1 0,1 1 0,0 0 0,1 1 0,-1-1 0,0 0 0,1 1 0,0 0 0,0-1 0,0 1 0,0 0 0,-2 8 0,2-6 0,1 0 0,0 0 0,1 1 0,-1-1 0,1 0 0,0 1 0,1-1 0,-1 0 0,3 8 0,20 55 0,-18-57 0,0 1 0,-1-1 0,-1 1 0,0 0 0,0 0 0,0 15 0,-3-14 0,0 0 0,-2 0 0,1 0 0,-2 0 0,0 0 0,-1 0 0,0 0 0,-1-1 0,-10 19 0,5-14 0,-1 0 0,-1 0 0,-1-1 0,-1-1 0,-25 25 0,11-12-1365,15-14-5461</inkml:trace>
-  <inkml:trace contextRef="#ctx0" brushRef="#br0" timeOffset="140263.32">1833 1 24575,'17'0'0,"0"0"0,0 0 0,0 2 0,0 0 0,0 1 0,-1 0 0,1 2 0,-1 0 0,0 0 0,29 16 0,-41-18 0,0 1 0,-1 0 0,1-1 0,-1 1 0,0 0 0,0 1 0,0-1 0,-1 0 0,1 1 0,-1 0 0,0-1 0,-1 1 0,1 0 0,-1 0 0,0 0 0,0 0 0,0 0 0,-1 0 0,0 0 0,0 9 0,0-6 0,-1 1 0,1-1 0,-2 1 0,1-1 0,-1 1 0,0-1 0,-1 0 0,0 0 0,0 0 0,-1 0 0,-7 12 0,4-12 0,-1 0 0,1-1 0,-1 0 0,-1 0 0,1 0 0,-1-1 0,0-1 0,-1 0 0,-13 6 0,-12 3 0,-47 11 0,79-24 0,64-2 0,-23 2 0,8-2 0,42 0 0,-79 1 0,-1 1 0,1 0 0,-1 1 0,0 0 0,0 0 0,0 1 0,14 6 0,-19-7-170,0 0-1,0 0 0,-1 0 1,1 0-1,-1 0 0,1 0 1,3 6-1,2 3-6655</inkml:trace>
-  <inkml:trace contextRef="#ctx0" brushRef="#br0" timeOffset="142059.17">898 1605 24575,'-3'0'0,"0"0"0,1 0 0,-1 0 0,0 1 0,0-1 0,0 1 0,0-1 0,1 1 0,-1 0 0,0 0 0,1 0 0,-1 1 0,1-1 0,-1 0 0,1 1 0,-1 0 0,1 0 0,-3 2 0,3 0 0,-1-1 0,1 1 0,0-1 0,1 1 0,-1 0 0,1 0 0,-1 0 0,1 0 0,0 0 0,1 0 0,-1 0 0,1 6 0,0 6 0,0-1 0,1 1 0,1-1 0,4 18 0,-2-18 0,-2 0 0,0 0 0,0 0 0,-2 20 0,0-33-44,0 0 0,-1-1 0,1 1 0,0-1 0,-1 1 0,1 0 0,-1-1 0,0 1 0,0-1 0,1 1 0,-1-1 0,0 0 0,0 1 0,0-1 0,0 0 0,0 0 0,-1 0 0,1 0-1,0 0 1,-1 0 0,1 0 0,0 0 0,-1 0 0,1 0 0,-1-1 0,1 1 0,-1-1 0,0 1 0,1-1 0,-4 1 0,-8 1-6782</inkml:trace>
-  <inkml:trace contextRef="#ctx0" brushRef="#br0" timeOffset="144138.73">1022 1570 24575,'3'1'0,"1"1"0,0-1 0,0 0 0,-1 1 0,1 0 0,-1 0 0,1 0 0,-1 0 0,0 0 0,0 1 0,0-1 0,0 1 0,0 0 0,-1 0 0,1 0 0,-1 0 0,0 1 0,0-1 0,0 1 0,3 6 0,-2 0 0,-1 1 0,0-1 0,0 1 0,-1-1 0,-1 18 0,0-22 0,0 0 0,-1 0 0,0 0 0,0 0 0,0 0 0,-1-1 0,0 1 0,0 0 0,0-1 0,-1 0 0,-4 8 0,6-12 0,0 1 0,0-1 0,0 1 0,0 0 0,0 0 0,0-1 0,0 1 0,1 0 0,-1 0 0,1 0 0,-1 0 0,1-1 0,0 1 0,0 0 0,0 0 0,0 0 0,0 0 0,0 0 0,1 4 0,1-1 0,0 0 0,1 0 0,-1 0 0,1 0 0,5 6 0,-5-7 0,0 1 0,0 0 0,0-1 0,-1 1 0,0 0 0,0 0 0,3 9 0,-3-4 0,-1 0 0,0 0 0,0 0 0,-1-1 0,-1 1 0,0 11 0,0-19 0,1 0 0,-1 0 0,1 1 0,-1-1 0,0 0 0,0 0 0,0 0 0,0 0 0,0 0 0,0 0 0,-1 0 0,1-1 0,-1 1 0,1 0 0,-1-1 0,0 1 0,1-1 0,-1 1 0,0-1 0,0 0 0,0 0 0,0 0 0,0 0 0,0 0 0,0-1 0,0 1 0,-1 0 0,1-1 0,0 0 0,0 1 0,-4-1 0,-9 1-227,1 0-1,-1-2 1,0 1-1,0-2 1,-15-3-1,18 1-6598</inkml:trace>
+  <inkml:trace contextRef="#ctx0" brushRef="#br0">0 1169 24575,'6'-2'0,"0"1"0,0-1 0,0 0 0,-1 0 0,1 0 0,0-1 0,-1 0 0,0 0 0,0-1 0,6-4 0,20-11 0,19-12 0,-42 25 0,-1 0 0,2 1 0,-1 0 0,0 1 0,1-1 0,0 2 0,17-6 0,24-7 0,-39 12 0,-1 1 0,0 0 0,1 0 0,19-2 0,-25 4-5,1 0-1,-1 0 0,0 0 1,0-1-1,1 1 0,-1-1 0,0-1 1,0 1-1,-1-1 0,1 1 1,0-2-1,-1 1 0,5-5 1,15-9-1281,-9 8-5540</inkml:trace>
+  <inkml:trace contextRef="#ctx0" brushRef="#br0" timeOffset="2488.77">1075 1236 24575,'6'-1'0,"1"-1"0,-1 0 0,1 0 0,-1-1 0,0 0 0,0 0 0,0 0 0,0-1 0,-1 0 0,0 0 0,10-9 0,3-2 0,85-73 0,-55 44 0,67-71 0,-107 107 0,-1 0 0,1 0 0,10-17 0,-13 16 0,1 0 0,1 1 0,0 0 0,0 1 0,10-9 0,56-44-1365,-58 49-5461</inkml:trace>
+  <inkml:trace contextRef="#ctx0" brushRef="#br0" timeOffset="6231.94">440 972 24575,'6'-5'0,"1"-1"0,0 1 0,0 1 0,0-1 0,0 1 0,14-6 0,-12 6 0,1 0 0,-1-1 0,-1 0 0,14-10 0,40-48 109,7-5-1583,-57 57-5352</inkml:trace>
+  <inkml:trace contextRef="#ctx0" brushRef="#br0" timeOffset="8639.57">1974 1308 24575,'194'-9'0,"10"1"0,-186 8 0,-7-1 0,0 1 0,0 0 0,0 1 0,0 1 0,16 3 0,-24-4 0,0 1 0,0-1 0,0 0 0,0 1 0,-1-1 0,1 1 0,-1 0 0,1 0 0,-1 0 0,0 0 0,1 1 0,-1-1 0,0 0 0,-1 1 0,1 0 0,0-1 0,-1 1 0,1 0 0,-1 0 0,0 0 0,0 0 0,0 0 0,0 0 0,0 4 0,2 19 0,-1 0 0,-2 0 0,-3 39 0,0 7 0,3-37-1365,0-20-5461</inkml:trace>
+  <inkml:trace contextRef="#ctx0" brushRef="#br0" timeOffset="134425.47">476 230 24575,'-16'1'0,"-1"1"0,1 1 0,0 1 0,0 0 0,-16 8 0,4-3 0,-98 36 0,110-38 0,0 1 0,1 0 0,0 1 0,0 1 0,-20 18 0,31-24 0,0 1 0,1-1 0,0 1 0,0-1 0,0 1 0,1 0 0,-1 0 0,1 0 0,0 1 0,1-1 0,-1 0 0,1 1 0,0-1 0,1 1 0,-1-1 0,1 1 0,0 0 0,0-1 0,1 1 0,0-1 0,0 1 0,3 8 0,2 8 0,1 1 0,2-1 0,21 41 0,111 180 0,-137-236 0,-1 0 0,0 0 0,0 1 0,-1 0 0,0-1 0,0 1 0,0 0 0,-1 11 0,0-15 0,-2-1 0,1 1 0,0-1 0,-1 1 0,1-1 0,-1 0 0,0 0 0,0 1 0,0-1 0,-1 0 0,1 0 0,-1 0 0,0 0 0,0 0 0,0 0 0,0-1 0,0 1 0,0-1 0,-1 1 0,0-1 0,-4 3 0,-1 0-124,0-1 0,0 0 0,-1 0 0,1-1 0,-1 0 0,0 0-1,0-1 1,0-1 0,0 1 0,-12-1 0,5 0-6702</inkml:trace>
+  <inkml:trace contextRef="#ctx0" brushRef="#br0" timeOffset="135807.47">635 353 24575,'0'6'0,"0"8"0,0 4 0,0 9 0,0 2 0,0-1 0,0-1 0,0-4 0,0-1 0,0-2 0,0-2 0,0 0 0,0-1 0,0 0 0,0 0 0,0 1 0,0-4-8191</inkml:trace>
+  <inkml:trace contextRef="#ctx0" brushRef="#br0" timeOffset="138549.46">1464 1 24575,'-23'20'0,"19"-18"0,1 1 0,0 0 0,-1-1 0,1 1 0,0 0 0,1 1 0,-1-1 0,0 0 0,1 1 0,0 0 0,0-1 0,0 1 0,0 0 0,-2 8 0,2-6 0,1 0 0,0 0 0,1 1 0,-1-1 0,1 0 0,0 1 0,1-1 0,-1 0 0,3 8 0,20 55 0,-18-57 0,0 1 0,-1-1 0,-1 1 0,0 0 0,0 0 0,0 15 0,-3-14 0,0 0 0,-2 0 0,1 0 0,-2 0 0,0 0 0,-1 0 0,0 0 0,-1-1 0,-10 19 0,5-14 0,-1 0 0,-1 0 0,-1-1 0,-1-1 0,-25 25 0,11-12-1365,15-14-5461</inkml:trace>
+  <inkml:trace contextRef="#ctx0" brushRef="#br0" timeOffset="140263.31">1833 0 24575,'17'0'0,"0"0"0,0 0 0,0 2 0,0 0 0,0 1 0,-1 0 0,1 2 0,-1 0 0,0 0 0,29 16 0,-41-18 0,0 1 0,-1 0 0,1-1 0,-1 1 0,0 0 0,0 1 0,0-1 0,-1 0 0,1 1 0,-1 0 0,0-1 0,-1 1 0,1 0 0,-1 0 0,0 0 0,0 0 0,0 0 0,-1 0 0,0 0 0,0 9 0,0-6 0,-1 1 0,1-1 0,-2 1 0,1-1 0,-1 1 0,0-1 0,-1 0 0,0 0 0,0 0 0,-1 0 0,-7 12 0,4-12 0,-1 0 0,1-1 0,-1 0 0,-1 0 0,1 0 0,-1-1 0,0-1 0,-1 0 0,-13 6 0,-12 3 0,-47 11 0,79-24 0,64-2 0,-23 2 0,8-2 0,42 0 0,-79 1 0,-1 1 0,1 0 0,-1 1 0,0 0 0,0 0 0,0 1 0,14 6 0,-19-7-170,0 0-1,0 0 0,-1 0 1,1 0-1,-1 0 0,1 0 1,3 6-1,2 3-6655</inkml:trace>
+  <inkml:trace contextRef="#ctx0" brushRef="#br0" timeOffset="142059.17">898 1604 24575,'-3'0'0,"0"0"0,1 0 0,-1 0 0,0 1 0,0-1 0,0 1 0,0-1 0,1 1 0,-1 0 0,0 0 0,1 0 0,-1 1 0,1-1 0,-1 0 0,1 1 0,-1 0 0,1 0 0,-3 2 0,3 0 0,-1-1 0,1 1 0,0-1 0,1 1 0,-1 0 0,1 0 0,-1 0 0,1 0 0,0 0 0,1 0 0,-1 0 0,1 6 0,0 6 0,0-1 0,1 1 0,1-1 0,4 18 0,-2-18 0,-2 0 0,0 0 0,0 0 0,-2 20 0,0-33-44,0 0 0,-1-1 0,1 1 0,0-1 0,-1 1 0,1 0 0,-1-1 0,0 1 0,0-1 0,1 1 0,-1-1 0,0 0 0,0 1 0,0-1 0,0 0 0,0 0 0,-1 0 0,1 0-1,0 0 1,-1 0 0,1 0 0,0 0 0,-1 0 0,1 0 0,-1-1 0,1 1 0,-1-1 0,0 1 0,1-1 0,-4 1 0,-8 1-6782</inkml:trace>
+  <inkml:trace contextRef="#ctx0" brushRef="#br0" timeOffset="144138.73">1022 1569 24575,'3'1'0,"1"1"0,0-1 0,0 0 0,-1 1 0,1 0 0,-1 0 0,1 0 0,-1 0 0,0 0 0,0 1 0,0-1 0,0 1 0,0 0 0,-1 0 0,1 0 0,-1 0 0,0 1 0,0-1 0,0 1 0,3 6 0,-2 0 0,-1 1 0,0-1 0,0 1 0,-1-1 0,-1 18 0,0-22 0,0 0 0,-1 0 0,0 0 0,0 0 0,0 0 0,-1-1 0,0 1 0,0 0 0,0-1 0,-1 0 0,-4 8 0,6-12 0,0 1 0,0-1 0,0 1 0,0 0 0,0 0 0,0-1 0,0 1 0,1 0 0,-1 0 0,1 0 0,-1 0 0,1-1 0,0 1 0,0 0 0,0 0 0,0 0 0,0 0 0,0 0 0,1 4 0,1-1 0,0 0 0,1 0 0,-1 0 0,1 0 0,5 6 0,-5-7 0,0 1 0,0 0 0,0-1 0,-1 1 0,0 0 0,0 0 0,3 9 0,-3-4 0,-1 0 0,0 0 0,0 0 0,-1-1 0,-1 1 0,0 11 0,0-19 0,1 0 0,-1 0 0,1 1 0,-1-1 0,0 0 0,0 0 0,0 0 0,0 0 0,0 0 0,0 0 0,-1 0 0,1-1 0,-1 1 0,1 0 0,-1-1 0,0 1 0,1-1 0,-1 1 0,0-1 0,0 0 0,0 0 0,0 0 0,0 0 0,0 0 0,0-1 0,0 1 0,-1 0 0,1-1 0,0 0 0,0 1 0,-4-1 0,-9 1-227,1 0-1,-1-2 1,0 1-1,0-2 1,-15-3-1,18 1-6598</inkml:trace>
 </inkml:ink>
 </file>
 
-<file path=word/ink/ink32.xml><?xml version="1.0" encoding="utf-8"?>
+<file path=word/ink/ink36.xml><?xml version="1.0" encoding="utf-8"?>
 <inkml:ink xmlns:inkml="http://www.w3.org/2003/InkML">
   <inkml:definitions>
     <inkml:context xml:id="ctx0">
@@ -6837,11 +7504,11 @@
       <inkml:brushProperty name="height" value="0.035" units="cm"/>
     </inkml:brush>
   </inkml:definitions>
-  <inkml:trace contextRef="#ctx0" brushRef="#br0">3480 1836 24575,'-3265'0'0,"3261"0"0,0 0 0,-1-1 0,1 1 0,0-1 0,-1 1 0,1-1 0,0-1 0,0 1 0,0 0 0,0-1 0,0 0 0,0 0 0,0 0 0,1-1 0,-1 1 0,1-1 0,-1 0 0,1 0 0,0 0 0,0 0 0,0-1 0,1 1 0,-1-1 0,1 1 0,0-1 0,-3-7 0,-1-7 0,0 0 0,2-1 0,0 1 0,1-1 0,-1-19 0,-2-12 0,-40-150 0,30 139 0,9 29 0,1 0 0,-2-64 0,9-69 0,2 55 0,-4-539 0,1 633 0,1 0 0,1 0 0,0 0 0,0 1 0,8-22 0,-9 32 0,0 1 0,1 0 0,0-1 0,0 1 0,0 0 0,0 0 0,1 0 0,-1 0 0,1 1 0,0-1 0,0 1 0,1 0 0,-1 0 0,1 0 0,-1 0 0,1 0 0,0 1 0,0 0 0,0-1 0,0 2 0,1-1 0,7-2 0,13 1 0,1 1 0,0 1 0,48 4 0,-7 0 0,399-3 0,-435-2 0,0-2 0,0-1 0,48-15 0,-73 19 0,17-5 0,0 1 0,0 1 0,1 1 0,39 0 0,78 4-1365,-125-1-5461</inkml:trace>
+  <inkml:trace contextRef="#ctx0" brushRef="#br0">3515 1871 24575,'-3299'0'0,"3295"0"0,0 0 0,-1-1 0,1 1 0,0-1 0,-1 1 0,1-1 0,0-1 0,0 1 0,0 0 0,0-1 0,0 0 0,0 0 0,0 0 0,1-1 0,-1 1 0,1-1 0,-2-1 0,2 1 0,0 0 0,0 0 0,0-1 0,1 1 0,-1-1 0,1 1 0,0-1 0,-3-7 0,-1-8 0,0 1 0,2-1 0,0 0 0,1 0 0,-1-20 0,-2-12 0,-41-153 0,31 142 0,9 29 0,1 1 0,-2-66 0,9-70 0,2 56 0,-4-550 0,1 646 0,1-1 0,1 1 0,0 0 0,0 0 0,8-21 0,-9 31 0,0 2 0,1 0 0,0-1 0,0 1 0,0 0 0,0 0 0,1 0 0,-1 0 0,1 1 0,0-1 0,0 1 0,2 0 0,-2-1 0,1 1 0,-1 0 0,1 0 0,0 1 0,0 0 0,0-1 0,0 2 0,1-1 0,7-2 0,13 1 0,2 1 0,-1 1 0,49 4 0,-8 0 0,404-3 0,-440-2 0,1-2 0,-1-1 0,49-16 0,-74 20 0,17-5 0,0 1 0,1 1 0,0 1 0,40 0 0,78 4-1365,-126-1-5461</inkml:trace>
 </inkml:ink>
 </file>
 
-<file path=word/ink/ink33.xml><?xml version="1.0" encoding="utf-8"?>
+<file path=word/ink/ink37.xml><?xml version="1.0" encoding="utf-8"?>
 <inkml:ink xmlns:inkml="http://www.w3.org/2003/InkML">
   <inkml:definitions>
     <inkml:context xml:id="ctx0">
@@ -6864,14 +7531,14 @@
       <inkml:brushProperty name="height" value="0.035" units="cm"/>
     </inkml:brush>
   </inkml:definitions>
-  <inkml:trace contextRef="#ctx0" brushRef="#br0">1347 658 24575,'918'0'0,"-915"0"0,-1 0 0,1 0 0,0 0 0,0 0 0,-1 0 0,1-1 0,0 1 0,-1-1 0,1 0 0,-1 0 0,1 0 0,-1 0 0,1 0 0,3-3 0,-4 2 0,-1 0 0,1 0 0,-1 0 0,0 0 0,0 0 0,0-1 0,0 1 0,0 0 0,0 0 0,-1-1 0,1 1 0,-1 0 0,1-1 0,-1 1 0,0-1 0,0-4 0,-5-276 0,4 268 0,0 0 0,-6-24 0,4 23 0,0 0 0,-1-22 0,3 26 0,0 0 0,-1 0 0,0 0 0,-1 1 0,0-1 0,-1 1 0,-1 0 0,1 0 0,-11-17 0,10 18 0,4 10 0,1-1 0,-1 0 0,1 0 0,0 0 0,-1 0 0,1 0 0,0 1 0,-1-1 0,1 0 0,0 0 0,0 0 0,0 0 0,0 0 0,0 0 0,0 0 0,0 0 0,0 0 0,0 0 0,0 0 0,1 0 0,-1 0 0,0 1 0,1-1 0,-1 0 0,1 0 0,0-1 0,0 0 0,1 1 0,0 0 0,-1 0 0,1 0 0,0 0 0,-1 0 0,1 0 0,0 1 0,0-1 0,0 0 0,0 1 0,3-1 0,9 0 0,0 0 0,1 1 0,14 1 0,-16 0 0,83 0 0,34 1 0,-66 6 0,-42-4 0,43 2 0,-31-7 0,100 5 0,-114-2 0,0 0 0,0 2 0,0 1 0,30 10 0,-24-5 0,-18-8 0,0 1 0,0 0 0,0 0 0,-1 1 0,10 6 0,-14-8 0,-1 0 0,0 0 0,1 1 0,-1-1 0,0 0 0,-1 1 0,1 0 0,0-1 0,-1 1 0,1 0 0,-1 0 0,0 0 0,0 0 0,0 0 0,0 0 0,-1 0 0,1 0 0,-1 5 0,-1 147 0,-1-58 0,2-83 0,1 18 0,-2 1 0,0-1 0,-2 0 0,-2 0 0,-11 41 0,-3-13 0,2-12 0,2 2 0,2-1 0,-6 60 0,10-51 0,-26 99 0,23-76 0,11-65 0,-1 0 0,-1 1 0,0-1 0,-1-1 0,-7 18 0,9-28 0,-1-1 0,1 0 0,-1 0 0,-1 0 0,1 0 0,-1 0 0,1-1 0,-1 0 0,0 1 0,0-1 0,0-1 0,-1 1 0,1-1 0,-1 1 0,1-1 0,-1-1 0,0 1 0,0-1 0,1 1 0,-10 0 0,-10 1 0,0-1 0,0-1 0,-26-3 0,22 2 0,-83-3 0,-367 4 0,397 7 0,-1 3 0,-104 29 0,161-32 0,0 1 0,1 1 0,-42 23 0,-23 11 0,38-26 0,-87 18 0,-3 0 0,104-27-163,0-2 1,0-1-1,-1-1 0,0-3 0,-57-2 1,79-1-227,1 1-6437</inkml:trace>
-  <inkml:trace contextRef="#ctx0" brushRef="#br0" timeOffset="2309.43">571 1381 24575,'-8'1'0,"0"0"0,0 0 0,0 0 0,1 1 0,-1 0 0,0 1 0,1 0 0,-9 4 0,-55 35 0,54-31 0,-51 33 0,-63 55 0,100-74 0,2 3 0,2 0 0,0 2 0,-27 39 0,50-63 0,-1 1 0,1 0 0,0 0 0,1 0 0,0 0 0,0 0 0,0 1 0,1 0 0,0-1 0,0 1 0,1 0 0,0 0 0,1 0 0,-1 0 0,2 0 0,-1 0 0,1-1 0,0 1 0,1 0 0,0 0 0,0-1 0,0 1 0,1-1 0,0 1 0,1-1 0,0 0 0,0 0 0,0-1 0,10 12 0,9 5 0,1-1 0,33 25 0,-51-44 0,0 1 0,1-1 0,-1-1 0,1 1 0,-1-1 0,1 0 0,0 0 0,0-1 0,0 0 0,8 0 0,14 0 0,34-4 0,-12 0 0,63 5 0,93-4 0,-202 1 0,1 0 0,-1-1 0,0 1 0,1-1 0,-1 0 0,0 0 0,0-1 0,0 0 0,5-4 0,42-34 0,-32 24 0,-14 10 0,1 0 0,-1 0 0,0 0 0,0 0 0,-1-1 0,0 0 0,6-13 0,24-68 0,-16 38 0,-11 32 0,-2-1 0,0 0 0,-2 0 0,4-28 0,-7 34 0,0 0 0,-1 0 0,0 1 0,-1-1 0,0 0 0,-1 0 0,-6-19 0,6 28 0,-1 0 0,1 0 0,-1 1 0,0-1 0,0 1 0,0-1 0,-1 1 0,1 0 0,-1 1 0,0-1 0,0 1 0,0-1 0,-7-3 0,-9-4 0,-41-18 0,11 6 0,29 13 0,0 2 0,-1 0 0,0 2 0,0 0 0,0 1 0,-27-1 0,12 0 0,-36-10 0,50 11 0,0 1 0,0 1 0,0 1 0,0 1 0,-1 1 0,-29 4 0,51-4 5,-1 0 0,1 1 0,0-1 0,0 0 0,-1 1 0,1 0 0,0-1 0,0 1 0,0 0 0,0 0 0,0 0 0,0 0 0,0 1 0,0-1 0,0 1 0,0-1 0,1 1 0,-1-1 0,1 1 0,-1 0 0,1 0 0,0 0 0,-2 2 0,1 1-170,1 1 0,-1-1 0,1 1 0,0-1 0,0 1 0,1 0 0,0-1 0,0 8 0,0 2-6661</inkml:trace>
-  <inkml:trace contextRef="#ctx0" brushRef="#br0" timeOffset="3902.21">325 1506 24575,'29'54'0,"-17"-33"0,0 2 0,11 32 0,19 65 0,32 101 0,-60-178-1365,-11-31-5461</inkml:trace>
-  <inkml:trace contextRef="#ctx0" brushRef="#br0" timeOffset="6304.33">42 1928 24575,'23'-2'0,"1"-1"0,-1-1 0,1 0 0,-1-2 0,27-11 0,-22 7 0,1 2 0,44-7 0,-65 14 0,0 0 0,0-1 0,0 1 0,0-1 0,0-1 0,0 0 0,0 0 0,-1 0 0,13-9 0,29-17 0,-22 13 0,43-32 0,-51 33 0,1 2 0,32-17 0,24-15 0,31-40-1365,-96 75-5461</inkml:trace>
+  <inkml:trace contextRef="#ctx0" brushRef="#br0">1347 657 24575,'918'0'0,"-915"0"0,-1 0 0,1 0 0,0 0 0,0 0 0,-1 0 0,1-1 0,0 1 0,-1-1 0,1 0 0,-1 0 0,1 0 0,-1 0 0,1 0 0,3-3 0,-4 2 0,-1 0 0,1 0 0,-1 0 0,0 0 0,0 0 0,0-1 0,0 1 0,0 0 0,0 0 0,-1-1 0,1 1 0,-1 0 0,1-1 0,-1 1 0,0-1 0,0-4 0,-5-276 0,4 268 0,0 0 0,-6-24 0,4 23 0,0 0 0,-1-22 0,3 26 0,0 0 0,-1 0 0,0 0 0,-1 1 0,0-1 0,-1 1 0,-1 0 0,1 0 0,-11-17 0,10 18 0,4 10 0,1-1 0,-1 0 0,1 0 0,0 0 0,-1 0 0,1 0 0,0 1 0,-1-1 0,1 0 0,0 0 0,0 0 0,0 0 0,0 0 0,0 0 0,0 0 0,0 0 0,0 0 0,0 0 0,0 0 0,1 0 0,-1 0 0,0 1 0,1-1 0,-1 0 0,1 0 0,0-1 0,0 0 0,1 1 0,0 0 0,-1 0 0,1 0 0,0 0 0,-1 0 0,1 0 0,0 1 0,0-1 0,0 0 0,0 1 0,3-1 0,9 0 0,0 0 0,1 1 0,14 1 0,-16 0 0,83 0 0,34 1 0,-66 6 0,-42-4 0,43 2 0,-31-7 0,100 5 0,-114-2 0,0 0 0,0 2 0,0 1 0,30 10 0,-24-5 0,-18-8 0,0 1 0,0 0 0,0 0 0,-1 1 0,10 6 0,-14-8 0,-1 0 0,0 0 0,1 1 0,-1-1 0,0 0 0,-1 1 0,1 0 0,0-1 0,-1 1 0,1 0 0,-1 0 0,0 0 0,0 0 0,0 0 0,0 0 0,-1 0 0,1 0 0,-1 5 0,-1 147 0,-1-58 0,2-83 0,1 18 0,-2 1 0,0-1 0,-2 0 0,-2 0 0,-11 41 0,-3-13 0,2-12 0,2 2 0,2-1 0,-6 60 0,10-51 0,-26 99 0,23-76 0,11-65 0,-1 0 0,-1 1 0,0-1 0,-1-1 0,-7 18 0,9-28 0,-1-1 0,1 0 0,-1 0 0,-1 0 0,1 0 0,-1 0 0,1-1 0,-1 0 0,0 1 0,0-1 0,0-1 0,-1 1 0,1-1 0,-1 1 0,1-1 0,-1-1 0,0 1 0,0-1 0,1 1 0,-10 0 0,-10 1 0,0-1 0,0-1 0,-26-3 0,22 2 0,-83-3 0,-367 4 0,397 7 0,-1 3 0,-104 29 0,161-32 0,0 1 0,1 1 0,-42 23 0,-23 11 0,38-26 0,-87 18 0,-3 0 0,104-27-163,0-2 1,0-1-1,-1-1 0,0-3 0,-57-2 1,79-1-227,1 1-6437</inkml:trace>
+  <inkml:trace contextRef="#ctx0" brushRef="#br0" timeOffset="2309.42">571 1380 24575,'-8'1'0,"0"0"0,0 0 0,0 0 0,1 1 0,-1 0 0,0 1 0,1 0 0,-9 4 0,-55 35 0,54-31 0,-51 33 0,-63 55 0,100-74 0,2 3 0,2 0 0,0 2 0,-27 39 0,50-63 0,-1 1 0,1 0 0,0 0 0,1 0 0,0 0 0,0 0 0,0 1 0,1 0 0,0-1 0,0 1 0,1 0 0,0 0 0,1 0 0,-1 0 0,2 0 0,-1 0 0,1-1 0,0 1 0,1 0 0,0 0 0,0-1 0,0 1 0,1-1 0,0 1 0,1-1 0,0 0 0,0 0 0,0-1 0,10 12 0,9 5 0,1-1 0,33 25 0,-51-44 0,0 1 0,1-1 0,-1-1 0,1 1 0,-1-1 0,1 0 0,0 0 0,0-1 0,0 0 0,8 0 0,14 0 0,34-4 0,-12 0 0,63 5 0,93-4 0,-202 1 0,1 0 0,-1-1 0,0 1 0,1-1 0,-1 0 0,0 0 0,0-1 0,0 0 0,5-4 0,42-34 0,-32 24 0,-14 10 0,1 0 0,-1 0 0,0 0 0,0 0 0,-1-1 0,0 0 0,6-13 0,24-68 0,-16 38 0,-11 32 0,-2-1 0,0 0 0,-2 0 0,4-28 0,-7 34 0,0 0 0,-1 0 0,0 1 0,-1-1 0,0 0 0,-1 0 0,-6-19 0,6 28 0,-1 0 0,1 0 0,-1 1 0,0-1 0,0 1 0,0-1 0,-1 1 0,1 0 0,-1 1 0,0-1 0,0 1 0,0-1 0,-7-3 0,-9-4 0,-41-18 0,11 6 0,29 13 0,0 2 0,-1 0 0,0 2 0,0 0 0,0 1 0,-27-1 0,12 0 0,-36-10 0,50 11 0,0 1 0,0 1 0,0 1 0,0 1 0,-1 1 0,-29 4 0,51-4 5,-1 0 0,1 1 0,0-1 0,0 0 0,-1 1 0,1 0 0,0-1 0,0 1 0,0 0 0,0 0 0,0 0 0,0 0 0,0 1 0,0-1 0,0 1 0,0-1 0,1 1 0,-1-1 0,1 1 0,-1 0 0,1 0 0,0 0 0,-2 2 0,1 1-170,1 1 0,-1-1 0,1 1 0,0-1 0,0 1 0,1 0 0,0-1 0,0 8 0,0 2-6661</inkml:trace>
+  <inkml:trace contextRef="#ctx0" brushRef="#br0" timeOffset="3902.21">325 1505 24575,'29'54'0,"-17"-33"0,0 2 0,11 32 0,19 65 0,32 101 0,-60-178-1365,-11-31-5461</inkml:trace>
+  <inkml:trace contextRef="#ctx0" brushRef="#br0" timeOffset="6304.33">42 1927 24575,'23'-2'0,"1"-1"0,-1-1 0,1 0 0,-1-2 0,27-11 0,-22 7 0,1 2 0,44-7 0,-65 14 0,0 0 0,0-1 0,0 1 0,0-1 0,0-1 0,0 0 0,0 0 0,-1 0 0,13-9 0,29-17 0,-22 13 0,43-32 0,-51 33 0,1 2 0,32-17 0,24-15 0,31-40-1365,-96 75-5461</inkml:trace>
 </inkml:ink>
 </file>
 
-<file path=word/ink/ink34.xml><?xml version="1.0" encoding="utf-8"?>
+<file path=word/ink/ink38.xml><?xml version="1.0" encoding="utf-8"?>
 <inkml:ink xmlns:inkml="http://www.w3.org/2003/InkML">
   <inkml:definitions>
     <inkml:context xml:id="ctx0">
@@ -6894,11 +7561,11 @@
       <inkml:brushProperty name="height" value="0.035" units="cm"/>
     </inkml:brush>
   </inkml:definitions>
-  <inkml:trace contextRef="#ctx0" brushRef="#br0">1 1 24575,'0'625'0,"0"-623"0,0-1 0,0 1 0,0 0 0,0 0 0,0-1 0,1 1 0,-1 0 0,0-1 0,1 1 0,-1 0 0,1-1 0,0 1 0,-1-1 0,1 1 0,0-1 0,0 1 0,0-1 0,0 0 0,0 1 0,0-1 0,1 0 0,-1 0 0,0 0 0,1 0 0,-1 0 0,0 0 0,3 1 0,1 0 0,1-1 0,0 1 0,0-1 0,0-1 0,0 1 0,10-1 0,-13 0 0,385-1 0,-145-1 0,-220 3 0,39 8 0,-4-1 0,225 10 0,-192-17 0,98-4 0,-186 3 0,0-1 0,1 0 0,-1 1 0,0-2 0,0 1 0,0 0 0,0-1 0,0 1 0,0-1 0,0 0 0,-1 0 0,5-4 0,29-34 0,-10 10 0,-2 6 0,-4 2 0,2 1 0,0 1 0,1 1 0,26-16 0,-47 34 0,25-15 0,37-16 0,-52 26 0,-2 0 0,1-1 0,-1 0 0,18-16 0,18-13 0,-36 29 24,-1-1-1,0 0 1,14-16-1,3-2-1482,-15 16-5367</inkml:trace>
+  <inkml:trace contextRef="#ctx0" brushRef="#br0">0 0 24575,'0'625'0,"0"-623"0,0-1 0,0 1 0,0 0 0,0 0 0,0-1 0,1 1 0,-1 0 0,0-1 0,1 1 0,-1 0 0,1-1 0,0 1 0,-1-1 0,1 1 0,0-1 0,0 1 0,0-1 0,0 0 0,0 1 0,0-1 0,1 0 0,-1 0 0,0 0 0,1 0 0,-1 0 0,0 0 0,3 1 0,1 0 0,1-1 0,0 1 0,0-1 0,0-1 0,0 1 0,10-1 0,-13 0 0,385-1 0,-145-1 0,-220 3 0,39 8 0,-4-1 0,225 10 0,-192-17 0,98-4 0,-186 3 0,0-1 0,1 0 0,-1 1 0,0-2 0,0 1 0,0 0 0,0-1 0,0 1 0,0-1 0,0 0 0,-1 0 0,5-4 0,29-34 0,-10 10 0,-2 6 0,-4 2 0,2 1 0,0 1 0,1 1 0,26-16 0,-47 34 0,25-15 0,37-16 0,-52 26 0,-2 0 0,1-1 0,-1 0 0,18-16 0,18-13 0,-36 29 24,-1-1-1,0 0 1,14-16-1,3-2-1482,-15 16-5367</inkml:trace>
 </inkml:ink>
 </file>
 
-<file path=word/ink/ink35.xml><?xml version="1.0" encoding="utf-8"?>
+<file path=word/ink/ink39.xml><?xml version="1.0" encoding="utf-8"?>
 <inkml:ink xmlns:inkml="http://www.w3.org/2003/InkML">
   <inkml:definitions>
     <inkml:context xml:id="ctx0">
@@ -6921,11 +7588,42 @@
       <inkml:brushProperty name="height" value="0.035" units="cm"/>
     </inkml:brush>
   </inkml:definitions>
-  <inkml:trace contextRef="#ctx0" brushRef="#br0">1 424 24575,'0'-354'0,"0"352"0,0 0 0,0-1 0,0 1 0,0 0 0,0 0 0,1 0 0,-1 0 0,1 0 0,-1 0 0,1 0 0,0 0 0,0 0 0,0 0 0,0 0 0,0 0 0,0 0 0,0 1 0,1-1 0,-1 0 0,0 1 0,3-3 0,0 3 0,-1-1 0,1 0 0,-1 1 0,1 0 0,0 0 0,0 0 0,-1 1 0,1-1 0,0 1 0,0 0 0,5 0 0,98 3 0,101-3 0,-139-8 72,-40 3-790,34 0-1,-46 5-6107</inkml:trace>
+  <inkml:trace contextRef="#ctx0" brushRef="#br0">0 460 24575,'0'-384'0,"0"382"0,0 0 0,0-2 0,0 2 0,0 0 0,0 0 0,1 0 0,-1-1 0,1 1 0,-1 0 0,1 0 0,0 0 0,0 0 0,0-1 0,0 1 0,1 0 0,-1 0 0,0 1 0,1-1 0,-1 0 0,0 0 0,3-2 0,0 3 0,0-1 0,0 0 0,-1 1 0,1 0 0,1-1 0,-1 1 0,-1 1 0,1-1 0,1 1 0,-1 0 0,5 0 0,105 4 0,108-4 0,-149-9 72,-42 3-790,36 1-1,-49 5-6107</inkml:trace>
 </inkml:ink>
 </file>
 
-<file path=word/ink/ink36.xml><?xml version="1.0" encoding="utf-8"?>
+<file path=word/ink/ink4.xml><?xml version="1.0" encoding="utf-8"?>
+<inkml:ink xmlns:inkml="http://www.w3.org/2003/InkML">
+  <inkml:definitions>
+    <inkml:context xml:id="ctx0">
+      <inkml:inkSource xml:id="inkSrc0">
+        <inkml:traceFormat>
+          <inkml:channel name="X" type="integer" min="-2.14748E9" max="2.14748E9" units="cm"/>
+          <inkml:channel name="Y" type="integer" min="-2.14748E9" max="2.14748E9" units="cm"/>
+          <inkml:channel name="F" type="integer" max="32767" units="dev"/>
+        </inkml:traceFormat>
+        <inkml:channelProperties>
+          <inkml:channelProperty channel="X" name="resolution" value="1000" units="1/cm"/>
+          <inkml:channelProperty channel="Y" name="resolution" value="1000" units="1/cm"/>
+          <inkml:channelProperty channel="F" name="resolution" value="0" units="1/dev"/>
+        </inkml:channelProperties>
+      </inkml:inkSource>
+      <inkml:timestamp xml:id="ts0" timeString="2024-09-16T15:43:58.645"/>
+    </inkml:context>
+    <inkml:brush xml:id="br0">
+      <inkml:brushProperty name="width" value="0.035" units="cm"/>
+      <inkml:brushProperty name="height" value="0.035" units="cm"/>
+    </inkml:brush>
+  </inkml:definitions>
+  <inkml:trace contextRef="#ctx0" brushRef="#br0">542 2427 24575,'-1'-6'0,"0"0"0,0 0 0,0 0 0,0 1 0,-1-1 0,-3-6 0,-7-31 0,-7-76 0,12 81 0,1-1 0,-2-63 0,9-50 0,-1 150 0,0 1 0,-1 0 0,1-1 0,0 1 0,-1 0 0,1 0 0,-1-1 0,1 1 0,-1 0 0,1 0 0,-1 0 0,0 0 0,0 0 0,1 0 0,-1 0 0,0 0 0,0 0 0,0 0 0,0 0 0,0 0 0,0 1 0,0-1 0,-1 0 0,1 1 0,-2-1 0,0 0 0,-1-1 0,0 2 0,0-1 0,0 0 0,0 1 0,0 0 0,0 0 0,-7 1 0,3 0 0,1 0 0,-1 1 0,1-1 0,-1 2 0,1-1 0,0 1 0,0 0 0,0 0 0,-6 5 0,7-5 0,0 0 0,0 0 0,0-1 0,-1 0 0,1 0 0,-1 0 0,1-1 0,-1 0 0,1 0 0,-1-1 0,1 0 0,-1 0 0,0-1 0,1 1 0,-1-1 0,-10-4 0,15 4 0,1 0 0,0 0 0,-1 0 0,1 0 0,0 0 0,0-1 0,-1 1 0,1 0 0,0-1 0,0 1 0,1-1 0,-1 0 0,0 1 0,0-1 0,1 1 0,-1-1 0,1 0 0,0 0 0,-1 1 0,1-1 0,0 0 0,0-3 0,2-49 0,0 34 0,-3-85 0,2-53 0,4 109 0,3-92 0,-8-9 0,1 148 0,-1 0 0,1 1 0,0-1 0,-1 1 0,1-1 0,0 1 0,0-1 0,0 1 0,0-1 0,0 1 0,0 0 0,1 0 0,-1 0 0,0-1 0,1 1 0,-1 1 0,0-1 0,1 0 0,0 0 0,-1 0 0,1 1 0,-1-1 0,1 1 0,0-1 0,-1 1 0,1 0 0,0-1 0,-1 1 0,1 0 0,0 0 0,2 1 0,65 3 0,-58-3 0,219 38 0,-226-38 0,-1 1 0,1-1 0,-1 1 0,0-1 0,0 1 0,0 0 0,0 0 0,0 0 0,0 1 0,0-1 0,-1 1 0,1 0 0,-1 0 0,0-1 0,1 1 0,-2 1 0,1-1 0,0 0 0,0 0 0,-1 1 0,0-1 0,0 1 0,0-1 0,0 1 0,0 6 0,2 12 0,-2-1 0,0 1 0,-3 30 0,0-11 0,2 391 0,0-430 0,0 0 0,0 1 0,-1-1 0,1 0 0,0 0 0,-1 0 0,0 0 0,1 0 0,-1 0 0,0 0 0,0 0 0,0 0 0,0 0 0,0 0 0,-1 0 0,1-1 0,0 1 0,-1 0 0,0-1 0,1 0 0,-1 1 0,0-1 0,1 0 0,-1 0 0,0 0 0,0 0 0,0 0 0,0 0 0,0 0 0,0-1 0,0 1 0,-1-1 0,-2 1 0,-9 1 0,-1-2 0,0 1 0,1-1 0,-19-3 0,-6 0 0,27 3-1365,1 0-5461</inkml:trace>
+  <inkml:trace contextRef="#ctx0" brushRef="#br0" timeOffset="2195.71">404 1170 24575,'0'-541'0,"12"416"0,-12 112-1365,0 2-5461</inkml:trace>
+  <inkml:trace contextRef="#ctx0" brushRef="#br0" timeOffset="4523.92">1 0 24575,'0'34'0,"-1"0"0,1 0 0,2 1 0,1-1 0,14 60 0,-17-93 0,0-1 0,0 1 0,0 0 0,0-1 0,0 1 0,0 0 0,1-1 0,-1 1 0,0 0 0,0-1 0,0 1 0,1-1 0,-1 1 0,0-1 0,1 1 0,-1-1 0,1 1 0,-1-1 0,0 1 0,1-1 0,-1 1 0,1-1 0,-1 1 0,1-1 0,-1 0 0,1 1 0,0-1 0,-1 0 0,1 0 0,-1 1 0,1-1 0,0 0 0,-1 0 0,1 0 0,-1 0 0,1 0 0,0 0 0,0 0 0,1-1 0,0 0 0,-1 0 0,1-1 0,-1 1 0,1-1 0,-1 1 0,1-1 0,-1 1 0,0-1 0,0 0 0,2-3 0,23-53 0,-21 43-116,24-54-1133,-21 56-5577</inkml:trace>
+  <inkml:trace contextRef="#ctx0" brushRef="#br0" timeOffset="5485.21">492 74 24575,'-12'1'0,"-1"0"0,0 1 0,1 0 0,-1 1 0,1 0 0,0 1 0,0 0 0,0 1 0,-13 8 0,17-9 0,0 1 0,1 0 0,-1 0 0,1 1 0,0 0 0,0 0 0,1 0 0,0 1 0,0 0 0,0 1 0,1-1 0,0 1 0,-5 13 0,9-20 0,0 0 0,1 1 0,-1-1 0,1 1 0,-1-1 0,1 1 0,0-1 0,0 1 0,0-1 0,0 1 0,0-1 0,0 1 0,0-1 0,0 1 0,0-1 0,1 1 0,-1-1 0,1 1 0,-1-1 0,1 1 0,0-1 0,-1 0 0,1 1 0,0-1 0,0 0 0,0 0 0,0 0 0,0 1 0,0-1 0,0 0 0,0 0 0,1-1 0,-1 1 0,0 0 0,1 0 0,-1 0 0,0-1 0,1 1 0,-1-1 0,1 1 0,-1-1 0,1 0 0,-1 1 0,1-1 0,-1 0 0,3 0 0,12 1 0,1 1 0,-1-2 0,27-2 0,-22 0 0,66 2-1365,-76 0-5461</inkml:trace>
+  <inkml:trace contextRef="#ctx0" brushRef="#br0" timeOffset="6605.44">793 102 24575,'-5'2'0,"-1"0"0,0 0 0,1 0 0,0 0 0,-1 1 0,1 0 0,0 0 0,1 1 0,-1-1 0,-8 9 0,-4 2 0,-44 22 0,46-28 0,1 0 0,-1 1 0,2 0 0,-1 1 0,1 1 0,-21 22 0,32-30 0,0-1 0,0 1 0,0-1 0,1 1 0,0-1 0,-1 1 0,1 0 0,0 0 0,0 0 0,0 0 0,1 0 0,-1 0 0,1 0 0,0 0 0,0 0 0,0 0 0,0 0 0,0 0 0,0 0 0,2 5 0,0-4 0,0 1 0,0-1 0,0 0 0,1 0 0,0 0 0,-1 0 0,2 0 0,-1 0 0,0-1 0,1 1 0,-1-1 0,5 3 0,1 0 0,0 0 0,0-1 0,1 0 0,-1 0 0,1-1 0,0 0 0,1-1 0,-1 0 0,0 0 0,1-1 0,12 0 0,-9-2 0,3 1 0,0 0 0,0-2 0,0 0 0,0-1 0,0 0 0,-1-2 0,1 0 0,-1-1 0,18-7 0,21-16-1365,-43 20-5461</inkml:trace>
+</inkml:ink>
+</file>
+
+<file path=word/ink/ink40.xml><?xml version="1.0" encoding="utf-8"?>
 <inkml:ink xmlns:inkml="http://www.w3.org/2003/InkML">
   <inkml:definitions>
     <inkml:context xml:id="ctx0">
@@ -6948,11 +7646,11 @@
       <inkml:brushProperty name="height" value="0.035" units="cm"/>
     </inkml:brush>
   </inkml:definitions>
-  <inkml:trace contextRef="#ctx0" brushRef="#br0">0 0 22186,'1165'0'0</inkml:trace>
+  <inkml:trace contextRef="#ctx0" brushRef="#br0">0 0 22186,'1199'0'0</inkml:trace>
 </inkml:ink>
 </file>
 
-<file path=word/ink/ink37.xml><?xml version="1.0" encoding="utf-8"?>
+<file path=word/ink/ink41.xml><?xml version="1.0" encoding="utf-8"?>
 <inkml:ink xmlns:inkml="http://www.w3.org/2003/InkML">
   <inkml:definitions>
     <inkml:context xml:id="ctx0">
@@ -6979,7 +7677,7 @@
 </inkml:ink>
 </file>
 
-<file path=word/ink/ink38.xml><?xml version="1.0" encoding="utf-8"?>
+<file path=word/ink/ink42.xml><?xml version="1.0" encoding="utf-8"?>
 <inkml:ink xmlns:inkml="http://www.w3.org/2003/InkML">
   <inkml:definitions>
     <inkml:context xml:id="ctx0">
@@ -7002,11 +7700,11 @@
       <inkml:brushProperty name="height" value="0.035" units="cm"/>
     </inkml:brush>
   </inkml:definitions>
-  <inkml:trace contextRef="#ctx0" brushRef="#br0">0 0 21389,'0'760'0</inkml:trace>
+  <inkml:trace contextRef="#ctx0" brushRef="#br0">0 0 21389,'0'791'0</inkml:trace>
 </inkml:ink>
 </file>
 
-<file path=word/ink/ink39.xml><?xml version="1.0" encoding="utf-8"?>
+<file path=word/ink/ink43.xml><?xml version="1.0" encoding="utf-8"?>
 <inkml:ink xmlns:inkml="http://www.w3.org/2003/InkML">
   <inkml:definitions>
     <inkml:context xml:id="ctx0">
@@ -7029,42 +7727,11 @@
       <inkml:brushProperty name="height" value="0.035" units="cm"/>
     </inkml:brush>
   </inkml:definitions>
-  <inkml:trace contextRef="#ctx0" brushRef="#br0">1 159 24575,'0'-1'0,"1"-1"0,-1 0 0,1 0 0,0 0 0,0 0 0,0 1 0,0-1 0,0 0 0,0 1 0,0-1 0,0 0 0,1 1 0,-1 0 0,1-1 0,2-1 0,27-19 0,-27 19 0,3-2 0,1 1 0,-1 0 0,1 0 0,1 1 0,-1 0 0,0 0 0,1 1 0,-1 0 0,11-1 0,5 2 0,47 2 0,-50 1 0,1-1 0,0-2 0,27-3 0,-43 2-105,1-1 0,-1 0 0,0 0 0,-1 0 0,1-1 0,0 1 0,-1-2 0,0 1 0,0 0 0,0-1 0,-1 0 0,9-11 0,-7 5-6721</inkml:trace>
+  <inkml:trace contextRef="#ctx0" brushRef="#br0">0 195 24575,'0'-1'0,"1"-2"0,-1 1 0,1-1 0,0 1 0,0-1 0,0 2 0,0-1 0,1-1 0,-1 2 0,0-1 0,0-1 0,1 2 0,-1 0 0,1-2 0,3-1 0,28-22 0,-29 22 0,4-2 0,0 1 0,0 0 0,1 0 0,0 1 0,0 1 0,0-1 0,0 2 0,0-1 0,12-1 0,4 3 0,52 2 0,-54 2 0,1-2 0,-1-2 0,30-4 0,-46 3-105,0-2 0,0 0 0,-1 1 0,0-1 0,0-1 0,1 1 0,-2-2 0,0 1 0,1 0 0,-1-1 0,-1 0 0,10-14 0,-7 7-6721</inkml:trace>
 </inkml:ink>
 </file>
 
-<file path=word/ink/ink4.xml><?xml version="1.0" encoding="utf-8"?>
-<inkml:ink xmlns:inkml="http://www.w3.org/2003/InkML">
-  <inkml:definitions>
-    <inkml:context xml:id="ctx0">
-      <inkml:inkSource xml:id="inkSrc0">
-        <inkml:traceFormat>
-          <inkml:channel name="X" type="integer" min="-2.14748E9" max="2.14748E9" units="cm"/>
-          <inkml:channel name="Y" type="integer" min="-2.14748E9" max="2.14748E9" units="cm"/>
-          <inkml:channel name="F" type="integer" max="32767" units="dev"/>
-        </inkml:traceFormat>
-        <inkml:channelProperties>
-          <inkml:channelProperty channel="X" name="resolution" value="1000" units="1/cm"/>
-          <inkml:channelProperty channel="Y" name="resolution" value="1000" units="1/cm"/>
-          <inkml:channelProperty channel="F" name="resolution" value="0" units="1/dev"/>
-        </inkml:channelProperties>
-      </inkml:inkSource>
-      <inkml:timestamp xml:id="ts0" timeString="2024-09-16T15:43:58.645"/>
-    </inkml:context>
-    <inkml:brush xml:id="br0">
-      <inkml:brushProperty name="width" value="0.035" units="cm"/>
-      <inkml:brushProperty name="height" value="0.035" units="cm"/>
-    </inkml:brush>
-  </inkml:definitions>
-  <inkml:trace contextRef="#ctx0" brushRef="#br0">543 2427 24575,'-1'-6'0,"0"0"0,0 0 0,0 0 0,0 1 0,-1-1 0,-3-6 0,-7-31 0,-7-76 0,12 81 0,1-1 0,-2-63 0,9-50 0,-1 150 0,0 1 0,-1 0 0,1-1 0,0 1 0,-1 0 0,1 0 0,-1-1 0,1 1 0,-1 0 0,1 0 0,-1 0 0,0 0 0,0 0 0,1 0 0,-1 0 0,0 0 0,0 0 0,0 0 0,0 0 0,0 0 0,0 1 0,0-1 0,-1 0 0,1 1 0,-2-1 0,0 0 0,-1-1 0,0 2 0,0-1 0,0 0 0,0 1 0,0 0 0,0 0 0,-7 1 0,3 0 0,1 0 0,-1 1 0,1-1 0,-1 2 0,1-1 0,0 1 0,0 0 0,0 0 0,-6 5 0,7-5 0,0 0 0,0 0 0,0-1 0,-1 0 0,1 0 0,-1 0 0,1-1 0,-1 0 0,1 0 0,-1-1 0,1 0 0,-1 0 0,0-1 0,1 1 0,-1-1 0,-10-4 0,15 4 0,1 0 0,0 0 0,-1 0 0,1 0 0,0 0 0,0-1 0,-1 1 0,1 0 0,0-1 0,0 1 0,1-1 0,-1 0 0,0 1 0,0-1 0,1 1 0,-1-1 0,1 0 0,0 0 0,-1 1 0,1-1 0,0 0 0,0-3 0,2-49 0,0 34 0,-3-85 0,2-53 0,4 109 0,3-92 0,-8-9 0,1 148 0,-1 0 0,1 1 0,0-1 0,-1 1 0,1-1 0,0 1 0,0-1 0,0 1 0,0-1 0,0 1 0,0 0 0,1 0 0,-1 0 0,0-1 0,1 1 0,-1 1 0,0-1 0,1 0 0,0 0 0,-1 0 0,1 1 0,-1-1 0,1 1 0,0-1 0,-1 1 0,1 0 0,0-1 0,-1 1 0,1 0 0,0 0 0,2 1 0,65 3 0,-58-3 0,219 38 0,-226-38 0,-1 1 0,1-1 0,-1 1 0,0-1 0,0 1 0,0 0 0,0 0 0,0 0 0,0 1 0,0-1 0,-1 1 0,1 0 0,-1 0 0,0-1 0,1 1 0,-2 1 0,1-1 0,0 0 0,0 0 0,-1 1 0,0-1 0,0 1 0,0-1 0,0 1 0,0 6 0,2 12 0,-2-1 0,0 1 0,-3 30 0,0-11 0,2 391 0,0-430 0,0 0 0,0 1 0,-1-1 0,1 0 0,0 0 0,-1 0 0,0 0 0,1 0 0,-1 0 0,0 0 0,0 0 0,0 0 0,0 0 0,0 0 0,-1 0 0,1-1 0,0 1 0,-1 0 0,0-1 0,1 0 0,-1 1 0,0-1 0,1 0 0,-1 0 0,0 0 0,0 0 0,0 0 0,0 0 0,0 0 0,0-1 0,0 1 0,-1-1 0,-2 1 0,-9 1 0,-1-2 0,0 1 0,1-1 0,-19-3 0,-6 0 0,27 3-1365,1 0-5461</inkml:trace>
-  <inkml:trace contextRef="#ctx0" brushRef="#br0" timeOffset="2195.71">405 1170 24575,'0'-541'0,"12"416"0,-12 112-1365,0 2-5461</inkml:trace>
-  <inkml:trace contextRef="#ctx0" brushRef="#br0" timeOffset="4523.92">2 0 24575,'0'34'0,"-1"0"0,1 0 0,2 1 0,1-1 0,14 60 0,-17-93 0,0-1 0,0 1 0,0 0 0,0-1 0,0 1 0,0 0 0,1-1 0,-1 1 0,0 0 0,0-1 0,0 1 0,1-1 0,-1 1 0,0-1 0,1 1 0,-1-1 0,1 1 0,-1-1 0,0 1 0,1-1 0,-1 1 0,1-1 0,-1 1 0,1-1 0,-1 0 0,1 1 0,0-1 0,-1 0 0,1 0 0,-1 1 0,1-1 0,0 0 0,-1 0 0,1 0 0,-1 0 0,1 0 0,0 0 0,0 0 0,1-1 0,0 0 0,-1 0 0,1-1 0,-1 1 0,1-1 0,-1 1 0,1-1 0,-1 1 0,0-1 0,0 0 0,2-3 0,23-53 0,-21 43-116,24-54-1133,-21 56-5577</inkml:trace>
-  <inkml:trace contextRef="#ctx0" brushRef="#br0" timeOffset="5485.21">493 74 24575,'-12'1'0,"-1"0"0,0 1 0,1 0 0,-1 1 0,1 0 0,0 1 0,0 0 0,0 1 0,-13 8 0,17-9 0,0 1 0,1 0 0,-1 0 0,1 1 0,0 0 0,0 0 0,1 0 0,0 1 0,0 0 0,0 1 0,1-1 0,0 1 0,-5 13 0,9-20 0,0 0 0,1 1 0,-1-1 0,1 1 0,-1-1 0,1 1 0,0-1 0,0 1 0,0-1 0,0 1 0,0-1 0,0 1 0,0-1 0,0 1 0,0-1 0,1 1 0,-1-1 0,1 1 0,-1-1 0,1 1 0,0-1 0,-1 0 0,1 1 0,0-1 0,0 0 0,0 0 0,0 0 0,0 1 0,0-1 0,0 0 0,0 0 0,1-1 0,-1 1 0,0 0 0,1 0 0,-1 0 0,0-1 0,1 1 0,-1-1 0,1 1 0,-1-1 0,1 0 0,-1 1 0,1-1 0,-1 0 0,3 0 0,12 1 0,1 1 0,-1-2 0,27-2 0,-22 0 0,66 2-1365,-76 0-5461</inkml:trace>
-  <inkml:trace contextRef="#ctx0" brushRef="#br0" timeOffset="6605.44">794 102 24575,'-5'2'0,"-1"0"0,0 0 0,1 0 0,0 0 0,-1 1 0,1 0 0,0 0 0,1 1 0,-1-1 0,-8 9 0,-4 2 0,-44 22 0,46-28 0,1 0 0,-1 1 0,2 0 0,-1 1 0,1 1 0,-21 22 0,32-30 0,0-1 0,0 1 0,0-1 0,1 1 0,0-1 0,-1 1 0,1 0 0,0 0 0,0 0 0,0 0 0,1 0 0,-1 0 0,1 0 0,0 0 0,0 0 0,0 0 0,0 0 0,0 0 0,0 0 0,2 5 0,0-4 0,0 1 0,0-1 0,0 0 0,1 0 0,0 0 0,-1 0 0,2 0 0,-1 0 0,0-1 0,1 1 0,-1-1 0,5 3 0,1 0 0,0 0 0,0-1 0,1 0 0,-1 0 0,1-1 0,0 0 0,1-1 0,-1 0 0,0 0 0,1-1 0,12 0 0,-9-2 0,3 1 0,0 0 0,0-2 0,0 0 0,0-1 0,0 0 0,-1-2 0,1 0 0,-1-1 0,18-7 0,21-16-1365,-43 20-5461</inkml:trace>
-</inkml:ink>
-</file>
-
-<file path=word/ink/ink40.xml><?xml version="1.0" encoding="utf-8"?>
+<file path=word/ink/ink44.xml><?xml version="1.0" encoding="utf-8"?>
 <inkml:ink xmlns:inkml="http://www.w3.org/2003/InkML">
   <inkml:definitions>
     <inkml:context xml:id="ctx0">
@@ -7087,13 +7754,13 @@
       <inkml:brushProperty name="height" value="0.035" units="cm"/>
     </inkml:brush>
   </inkml:definitions>
-  <inkml:trace contextRef="#ctx0" brushRef="#br0">356 705 24575,'0'6'0,"2"1"0,-1-1 0,1 0 0,0 0 0,1 0 0,-1 0 0,6 10 0,4 7 0,2 6 0,1 0 0,2-2 0,21 28 0,-20-30 0,-1 1 0,-1 0 0,20 45 0,-11 16 0,-13-42 0,-7-18 0,-4-23 0,-1 0 0,1 0 0,0 0 0,0 0 0,1 0 0,-1-1 0,4 8 0,-3-10 0,-1 1 0,1 0 0,-1-1 0,1 0 0,0 1 0,0-1 0,-1 0 0,1 0 0,0 0 0,0 0 0,0 0 0,0-1 0,0 1 0,0-1 0,0 1 0,0-1 0,1 1 0,-1-1 0,3 0 0,2 0 0,1-1 0,-1 1 0,0-1 0,1 0 0,-1-1 0,0 0 0,0 0 0,0 0 0,0-1 0,0 0 0,0-1 0,-1 1 0,0-1 0,1 0 0,5-6 0,36-20 0,-20 19 0,-25 10 0,0 1 0,0-1 0,-1 0 0,1 0 0,0 0 0,-1 0 0,1 0 0,0-1 0,-1 1 0,0-1 0,1 1 0,-1-1 0,0 0 0,0 0 0,0 0 0,0 0 0,0-1 0,0 1 0,-1 0 0,1-1 0,-1 1 0,1-1 0,-1 1 0,1-6 0,1-11 0,-1 0 0,-1 0 0,-1-1 0,-3-19 0,0-12 0,3 44 0,-1-1 0,0 0 0,-1 0 0,0 0 0,0 1 0,-1-1 0,1 1 0,-2-1 0,1 1 0,-1 0 0,0 0 0,-8-9 0,3 5 0,0 1 0,0 0 0,-1 1 0,-1 0 0,1 0 0,-18-10 0,17 13 0,0 1 0,0 1 0,0-1 0,0 2 0,-1-1 0,1 2 0,-1-1 0,-18 0 0,-101 3 0,66 2 0,33 1-1365,21 0-5461</inkml:trace>
-  <inkml:trace contextRef="#ctx0" brushRef="#br0" timeOffset="1984.3">74 441 24575,'1'61'0,"-2"64"0,0-122 0,1 1 0,-1-1 0,1 0 0,-1 0 0,0 0 0,0 0 0,0-1 0,-2 5 0,-7-1 0,9-7 0,0 1 0,1 0 0,-1-1 0,0 1 0,0 0 0,1-1 0,-1 1 0,0-1 0,0 0 0,1 1 0,-1-1 0,1 1 0,-1-1 0,0 0 0,1 0 0,0 1 0,-2-3 0,-3-7 0,0-1 0,0 0 0,1 0 0,0 0 0,1 0 0,1-1 0,-3-18 0,-2-87 0,6 104 0,1-14 0,3-205 0,-3 229 0,0 1 0,1-1 0,0 1 0,-1 0 0,1-1 0,0 1 0,0 0 0,0 0 0,0-1 0,1 1 0,-1 0 0,0 0 0,1 0 0,0 1 0,-1-1 0,1 0 0,0 1 0,0-1 0,0 1 0,0-1 0,0 1 0,0 0 0,0 0 0,1 0 0,-1 0 0,0 0 0,1 0 0,-1 1 0,1-1 0,-1 1 0,0 0 0,1 0 0,-1 0 0,1 0 0,4 0 0,-1 1 0,-1-1 0,1 1 0,-1 0 0,1 0 0,-1 1 0,1-1 0,-1 1 0,0 0 0,0 1 0,0 0 0,0-1 0,0 1 0,-1 1 0,8 5 0,-8-3 0,0 0 0,0 0 0,0 0 0,-1 1 0,0-1 0,-1 1 0,0 0 0,0-1 0,0 1 0,1 9 0,5 75 0,-7-74 0,-1-8 0,2 8 0,-1 1 0,-1 0 0,0 0 0,-2-1 0,0 1 0,-1-1 0,-6 22 0,8-37-65,1 0 0,-1 0 0,0 0 0,1 0 0,-1 0 0,1 0 0,0 0 0,0 0 0,0 0 0,0 0 0,0 0 0,0 0 0,1 0 0,-1 0 0,0 0 0,1-1 0,0 1 0,-1 0 0,1 0 0,1 2 0,6 7-6761</inkml:trace>
-  <inkml:trace contextRef="#ctx0" brushRef="#br0" timeOffset="4191.21">460 1 24575,'0'406'0,"1"-392"0,1 1 0,0-1 0,1 0 0,7 22 0,-5-21 0,-1 1 0,-1 0 0,3 20 0,5 35-1365,-8-56-5461</inkml:trace>
+  <inkml:trace contextRef="#ctx0" brushRef="#br0">355 704 24575,'0'6'0,"2"1"0,-1-1 0,1 0 0,0 0 0,1 0 0,-1 0 0,6 10 0,4 7 0,2 6 0,1 0 0,2-2 0,21 28 0,-20-30 0,-1 1 0,-1 0 0,20 45 0,-11 16 0,-13-42 0,-7-18 0,-4-23 0,-1 0 0,1 0 0,0 0 0,0 0 0,1 0 0,-1-1 0,4 8 0,-3-10 0,-1 1 0,1 0 0,-1-1 0,1 0 0,0 1 0,0-1 0,-1 0 0,1 0 0,0 0 0,0 0 0,0 0 0,0-1 0,0 1 0,0-1 0,0 1 0,0-1 0,1 1 0,-1-1 0,3 0 0,2 0 0,1-1 0,-1 1 0,0-1 0,1 0 0,-1-1 0,0 0 0,0 0 0,0 0 0,0-1 0,0 0 0,0-1 0,-1 1 0,0-1 0,1 0 0,5-6 0,36-20 0,-20 19 0,-25 10 0,0 1 0,0-1 0,-1 0 0,1 0 0,0 0 0,-1 0 0,1 0 0,0-1 0,-1 1 0,0-1 0,1 1 0,-1-1 0,0 0 0,0 0 0,0 0 0,0 0 0,0-1 0,0 1 0,-1 0 0,1-1 0,-1 1 0,1-1 0,-1 1 0,1-6 0,1-11 0,-1 0 0,-1 0 0,-1-1 0,-3-19 0,0-12 0,3 44 0,-1-1 0,0 0 0,-1 0 0,0 0 0,0 1 0,-1-1 0,1 1 0,-2-1 0,1 1 0,-1 0 0,0 0 0,-8-9 0,3 5 0,0 1 0,0 0 0,-1 1 0,-1 0 0,1 0 0,-18-10 0,17 13 0,0 1 0,0 1 0,0-1 0,0 2 0,-1-1 0,1 2 0,-1-1 0,-18 0 0,-101 3 0,66 2 0,33 1-1365,21 0-5461</inkml:trace>
+  <inkml:trace contextRef="#ctx0" brushRef="#br0" timeOffset="1984.3">73 440 24575,'1'61'0,"-2"64"0,0-122 0,1 1 0,-1-1 0,1 0 0,-1 0 0,0 0 0,0 0 0,0-1 0,-2 5 0,-7-1 0,9-7 0,0 1 0,1 0 0,-1-1 0,0 1 0,0 0 0,1-1 0,-1 1 0,0-1 0,0 0 0,1 1 0,-1-1 0,1 1 0,-1-1 0,0 0 0,1 0 0,0 1 0,-2-3 0,-3-7 0,0-1 0,0 0 0,1 0 0,0 0 0,1 0 0,1-1 0,-3-18 0,-2-87 0,6 104 0,1-14 0,3-205 0,-3 229 0,0 1 0,1-1 0,0 1 0,-1 0 0,1-1 0,0 1 0,0 0 0,0 0 0,0-1 0,1 1 0,-1 0 0,0 0 0,1 0 0,0 1 0,-1-1 0,1 0 0,0 1 0,0-1 0,0 1 0,0-1 0,0 1 0,0 0 0,0 0 0,1 0 0,-1 0 0,0 0 0,1 0 0,-1 1 0,1-1 0,-1 1 0,0 0 0,1 0 0,-1 0 0,1 0 0,4 0 0,-1 1 0,-1-1 0,1 1 0,-1 0 0,1 0 0,-1 1 0,1-1 0,-1 1 0,0 0 0,0 1 0,0 0 0,0-1 0,0 1 0,-1 1 0,8 5 0,-8-3 0,0 0 0,0 0 0,0 0 0,-1 1 0,0-1 0,-1 1 0,0 0 0,0-1 0,0 1 0,1 9 0,5 75 0,-7-74 0,-1-8 0,2 8 0,-1 1 0,-1 0 0,0 0 0,-2-1 0,0 1 0,-1-1 0,-6 22 0,8-37-65,1 0 0,-1 0 0,0 0 0,1 0 0,-1 0 0,1 0 0,0 0 0,0 0 0,0 0 0,0 0 0,0 0 0,0 0 0,1 0 0,-1 0 0,0 0 0,1-1 0,0 1 0,-1 0 0,1 0 0,1 2 0,6 7-6761</inkml:trace>
+  <inkml:trace contextRef="#ctx0" brushRef="#br0" timeOffset="4191.21">459 0 24575,'0'406'0,"1"-392"0,1 1 0,0-1 0,1 0 0,7 22 0,-5-21 0,-1 1 0,-1 0 0,3 20 0,5 35-1365,-8-56-5461</inkml:trace>
 </inkml:ink>
 </file>
 
-<file path=word/ink/ink41.xml><?xml version="1.0" encoding="utf-8"?>
+<file path=word/ink/ink45.xml><?xml version="1.0" encoding="utf-8"?>
 <inkml:ink xmlns:inkml="http://www.w3.org/2003/InkML">
   <inkml:definitions>
     <inkml:context xml:id="ctx0">
@@ -7116,15 +7783,15 @@
       <inkml:brushProperty name="height" value="0.035" units="cm"/>
     </inkml:brush>
   </inkml:definitions>
-  <inkml:trace contextRef="#ctx0" brushRef="#br0">551 1209 24575,'-165'146'0,"80"-73"0,-88 97 0,159-153 0,0 1 0,1 0 0,1 1 0,1 0 0,0 1 0,2 0 0,0 1 0,1 0 0,1 0 0,1 1 0,1 0 0,1 0 0,1 0 0,1 0 0,2 45 0,4-4 0,2 0 0,4-1 0,2 0 0,23 70 0,-33-125 0,1-1 0,1 1 0,-1-1 0,1 0 0,0 0 0,0 0 0,1 0 0,0-1 0,0 1 0,0-1 0,0-1 0,1 1 0,0-1 0,0 0 0,0 0 0,0-1 0,1 1 0,0-2 0,-1 1 0,1-1 0,9 2 0,14 4 0,1-3 0,0 0 0,46 0 0,-67-5 0,9 1 0,1 0 0,-1-2 0,1-1 0,0 0 0,30-8 0,-37 6 0,-1-1 0,0 0 0,0 0 0,-1-1 0,0-1 0,0 0 0,0 0 0,-1-1 0,17-16 0,16-22 0,-2-2 0,59-91 0,53-120 0,-37 43 0,-99 183 0,-1 0 0,14-50 0,-23 62 0,-2 0 0,0 0 0,-2-1 0,0 0 0,0-30 0,-3 46 0,-1 0 0,0 0 0,0 1 0,0-1 0,0 0 0,-1 1 0,0-1 0,0 1 0,-1-1 0,0 1 0,0 0 0,0 0 0,0 0 0,-1 1 0,1-1 0,-1 1 0,0 0 0,-1 0 0,1 0 0,-1 0 0,0 1 0,0 0 0,0 0 0,0 0 0,0 1 0,-1-1 0,1 1 0,-7-1 0,-11-3 0,-1 1 0,1 1 0,-1 1 0,1 1 0,-38 1 0,-302 4 0,359-3 0,-1 1 0,1-1 0,-1 1 0,1 0 0,-1 0 0,1 0 0,-1 1 0,1 0 0,0 0 0,0 0 0,-5 3 0,-39 34 0,17-11 0,18-17-1365,2 0-5461</inkml:trace>
-  <inkml:trace contextRef="#ctx0" brushRef="#br0" timeOffset="965.31">393 1753 24575,'0'3'0,"0"4"0,0 4 0,0 3 0,0 2 0,0 5 0,0-2-8191</inkml:trace>
-  <inkml:trace contextRef="#ctx0" brushRef="#br0" timeOffset="2185.52">321 1825 24575,'3'0'0,"4"0"0,4 0 0,3 0 0,-1 0-8191</inkml:trace>
-  <inkml:trace contextRef="#ctx0" brushRef="#br0" timeOffset="3518.76">180 2247 24575,'6'0'0,"8"0"0,5 0 0,7 0 0,7 0 0,-1 0 0,-2 0 0,-3 0 0,0 0 0,-2 0 0,-2 0 0,-2 0 0,-2 0 0,-1 0 0,0 0 0,0 0 0,-4 0-8191</inkml:trace>
-  <inkml:trace contextRef="#ctx0" brushRef="#br0" timeOffset="6266.53">639 1279 24575,'0'-536'0,"0"532"0,0-1 0,1 1 0,-1-1 0,1 1 0,-1-1 0,1 1 0,1 0 0,2-7 0,-3 9 0,0 0 0,0 0 0,1 0 0,-1 0 0,1 1 0,-1-1 0,1 0 0,0 1 0,-1 0 0,1-1 0,0 1 0,0 0 0,0 0 0,0 0 0,0 0 0,1 0 0,-1 0 0,4 0 0,47-9 0,81-4 0,-23 3 0,212-34 0,218-24 0,-369 54 0,205 11 0,-371 3 0,-1 1 0,1-1 0,0 0 0,-1 0 0,1 0 0,-1-1 0,1 0 0,-1 0 0,0 0 0,0-1 0,0 0 0,0 0 0,5-4 0,8-7 0,31-32 0,-30 27 0,265-264 0,-270 269 0,7-8-682,32-43-1,-46 55-6143</inkml:trace>
+  <inkml:trace contextRef="#ctx0" brushRef="#br0">558 1225 24575,'-167'147'0,"81"-73"0,-89 99 0,160-156 0,1 1 0,1 0 0,1 2 0,1-1 0,0 1 0,2 0 0,-1 2 0,2-1 0,1 0 0,1 1 0,1 1 0,1-1 0,1 0 0,1 1 0,2 44 0,4-3 0,2 0 0,4-1 0,2 0 0,24 70 0,-34-126 0,1-1 0,1 2 0,-1-2 0,1 0 0,0 0 0,0 0 0,1 0 0,0-1 0,0 1 0,0-1 0,0-1 0,1 1 0,1-1 0,-1 0 0,0 0 0,0-1 0,1 2 0,0-3 0,-1 1 0,1-1 0,9 2 0,15 4 0,0-3 0,0 0 0,47 0 0,-67-5 0,8 1 0,1 0 0,-1-2 0,1-1 0,1 0 0,29-8 0,-37 6 0,0-1 0,-1 0 0,0 0 0,-1-2 0,0 0 0,0 0 0,0 0 0,0-1 0,16-16 0,16-23 0,-1-1 0,59-93 0,54-122 0,-38 45 0,-99 184 0,-2 1 0,14-51 0,-23 62 0,-2 1 0,0 0 0,-2-1 0,1-1 0,-1-29 0,-3 46 0,-1 0 0,0-1 0,0 2 0,-1-1 0,1 0 0,-1 1 0,0-1 0,0 1 0,-1-1 0,0 1 0,0 0 0,0 0 0,0 0 0,-1 1 0,1-1 0,-1 1 0,0-1 0,-1 1 0,1 0 0,-1 0 0,0 1 0,0 0 0,0 0 0,0 0 0,0 1 0,-2-1 0,2 1 0,-7-1 0,-11-3 0,-1 1 0,0 1 0,0 1 0,1 1 0,-39 1 0,-305 4 0,363-3 0,-1 1 0,0-1 0,0 1 0,1 0 0,-1 0 0,1 0 0,-1 1 0,1 0 0,0 0 0,0 0 0,-5 3 0,-40 35 0,18-12 0,18-17-1365,2 0-5461</inkml:trace>
+  <inkml:trace contextRef="#ctx0" brushRef="#br0" timeOffset="965.31">398 1776 24575,'0'3'0,"0"4"0,0 4 0,0 3 0,0 2 0,0 6 0,0-3-8191</inkml:trace>
+  <inkml:trace contextRef="#ctx0" brushRef="#br0" timeOffset="2185.52">325 1849 24575,'3'0'0,"4"0"0,4 0 0,3 0 0,0 0-8191</inkml:trace>
+  <inkml:trace contextRef="#ctx0" brushRef="#br0" timeOffset="3518.76">182 2276 24575,'6'0'0,"8"0"0,6 0 0,6 0 0,7 0 0,0 0 0,-3 0 0,-3 0 0,1 0 0,-3 0 0,-2 0 0,-1 0 0,-3 0 0,-1 0 0,0 0 0,1 0 0,-5 0-8191</inkml:trace>
+  <inkml:trace contextRef="#ctx0" brushRef="#br0" timeOffset="6266.53">647 1295 24575,'0'-542'0,"0"538"0,0-2 0,1 2 0,-1-1 0,1 1 0,-1-1 0,1 1 0,1 0 0,2-7 0,-3 9 0,0 0 0,0 0 0,1 0 0,-1 0 0,1 1 0,-1-1 0,1 0 0,0 1 0,-1 0 0,1-1 0,0 1 0,0 0 0,0 0 0,0 0 0,0 0 0,1 0 0,-1 0 0,4 0 0,48-9 0,82-5 0,-24 4 0,215-34 0,221-25 0,-374 55 0,207 10 0,-375 4 0,-1 1 0,2-1 0,-1 0 0,-1 0 0,1 0 0,-1-1 0,1 0 0,-1 0 0,0 0 0,0-1 0,0 0 0,0 0 0,5-4 0,9-7 0,30-33 0,-30 28 0,269-268 0,-274 273 0,7-8-682,33-44-1,-47 56-6143</inkml:trace>
 </inkml:ink>
 </file>
 
-<file path=word/ink/ink42.xml><?xml version="1.0" encoding="utf-8"?>
+<file path=word/ink/ink46.xml><?xml version="1.0" encoding="utf-8"?>
 <inkml:ink xmlns:inkml="http://www.w3.org/2003/InkML">
   <inkml:definitions>
     <inkml:context xml:id="ctx0">
@@ -7151,7 +7818,7 @@
 </inkml:ink>
 </file>
 
-<file path=word/ink/ink43.xml><?xml version="1.0" encoding="utf-8"?>
+<file path=word/ink/ink47.xml><?xml version="1.0" encoding="utf-8"?>
 <inkml:ink xmlns:inkml="http://www.w3.org/2003/InkML">
   <inkml:definitions>
     <inkml:context xml:id="ctx0">
@@ -7174,11 +7841,11 @@
       <inkml:brushProperty name="height" value="0.035" units="cm"/>
     </inkml:brush>
   </inkml:definitions>
-  <inkml:trace contextRef="#ctx0" brushRef="#br0">0 36 24575,'28'-1'0,"0"-2"0,47-11 0,-46 8 0,0 1 0,40-2 0,400 8 0,-464-1 0,-1 0 0,1 0 0,0 1 0,0 0 0,-1 0 0,1 0 0,0 0 0,-1 1 0,1-1 0,-1 1 0,1 0 0,-1 1 0,0-1 0,0 1 0,0 0 0,0 0 0,-1 0 0,6 5 0,-5-2 0,0 0 0,-1-1 0,1 1 0,-1 0 0,0 1 0,-1-1 0,0 0 0,0 1 0,0 0 0,-1-1 0,0 1 0,1 11 0,-1 257 0,-3-132 0,3-34 0,-2 117 0,-2-201 0,-12 46 0,-1 12 0,1 23-1365,13-93-5461</inkml:trace>
+  <inkml:trace contextRef="#ctx0" brushRef="#br0">0 37 24575,'29'-1'0,"0"-2"0,50-11 0,-49 7 0,0 2 0,42-2 0,417 8 0,-484-1 0,-1 0 0,1 0 0,1 1 0,-1 0 0,-1 0 0,1 0 0,0 0 0,0 1 0,0-1 0,-1 1 0,1 0 0,-1 1 0,1 0 0,-1 0 0,0 0 0,0 0 0,-1 0 0,7 5 0,-6-2 0,0 1 0,-1-2 0,1 1 0,-1 0 0,0 1 0,-1-1 0,1 1 0,-1 0 0,0 0 0,-1-1 0,0 1 0,1 12 0,-1 264 0,-3-135 0,3-36 0,-2 121 0,-2-207 0,-13 47 0,-1 12 0,2 25-1365,13-97-5461</inkml:trace>
 </inkml:ink>
 </file>
 
-<file path=word/ink/ink44.xml><?xml version="1.0" encoding="utf-8"?>
+<file path=word/ink/ink48.xml><?xml version="1.0" encoding="utf-8"?>
 <inkml:ink xmlns:inkml="http://www.w3.org/2003/InkML">
   <inkml:definitions>
     <inkml:context xml:id="ctx0">
@@ -7201,11 +7868,11 @@
       <inkml:brushProperty name="height" value="0.035" units="cm"/>
     </inkml:brush>
   </inkml:definitions>
-  <inkml:trace contextRef="#ctx0" brushRef="#br0">1 1574 24575,'0'-867'0,"0"864"0,0 1 0,0 0 0,0 0 0,0 0 0,0 0 0,0 0 0,1 0 0,-1 0 0,1 0 0,-1 0 0,1 0 0,0 0 0,0 0 0,0 0 0,0 1 0,0-1 0,0 0 0,0 0 0,1 1 0,-1-1 0,1 1 0,1-2 0,1 1 0,0 1 0,-1-1 0,1 1 0,0 0 0,0 0 0,0 1 0,0-1 0,0 1 0,0 0 0,7 0 0,74 3 0,140-3 0,-223 0 0,0 0 0,0 0 0,0 0 0,0-1 0,0 1 0,0-1 0,0 1 0,0-1 0,0 0 0,0 0 0,0 0 0,-1 0 0,1 0 0,0 0 0,-1-1 0,1 1 0,-1 0 0,1-1 0,-1 1 0,0-1 0,1 0 0,-1 1 0,0-1 0,0 0 0,0 0 0,-1 0 0,2-2 0,0-5 0,0 0 0,-1 0 0,0 0 0,0 0 0,-2-11 0,3-23 0,4 19 0,0 1 0,2-1 0,0 1 0,2 0 0,0 1 0,2 0 0,15-22 0,7-5 0,72-79 0,-94 116 0,-1 1 0,2 0 0,0 1 0,0 0 0,0 1 0,1 0 0,1 1 0,-1 1 0,31-10 0,-21 10 0,1 1 0,-1 1 0,1 1 0,0 2 0,45 0 0,-20 1 0,-33 0 0,-1 0 0,0 1 0,0 1 0,1 1 0,-1 0 0,30 9 0,-42-9 0,1 0 0,-1 0 0,0 1 0,-1 0 0,1 0 0,0 0 0,-1 0 0,0 0 0,0 1 0,0 0 0,4 6 0,27 51 0,-16-25 0,-12-24 0,-1-1 0,0 1 0,0 0 0,-1 1 0,-1-1 0,0 1 0,-1-1 0,0 1 0,-1 0 0,0 0 0,-1 0 0,-3 23 0,3-33 0,-1-1 0,1 1 0,-1-1 0,1 0 0,-1 1 0,0-1 0,0 1 0,0-1 0,-1 0 0,1 0 0,0 0 0,-1 0 0,1 0 0,-1 0 0,0 0 0,0 0 0,0-1 0,0 1 0,0-1 0,0 1 0,0-1 0,0 0 0,-4 2 0,-6 1 0,0 0 0,1-1 0,-1-1 0,-12 2 0,-28 6 0,17 2 0,-27 9 0,-65 32 0,113-46 0,-1-2 0,0 0 0,0 0 0,0-1 0,-1-1 0,-28 2 0,-98-5 0,60-2 0,79 2 5,1 0 1,-1 0-1,0 0 0,0-1 0,1 1 1,-1-1-1,1 1 0,-1-1 0,0 0 1,1 0-1,-1 0 0,1 0 0,0-1 1,-1 1-1,1-1 0,0 1 0,0-1 1,0 0-1,-3-3 0,1-1-181,0 0 1,1 0-1,0 0 0,0-1 0,-4-13 1,4 13-241,-1-5-6410</inkml:trace>
+  <inkml:trace contextRef="#ctx0" brushRef="#br0">0 1574 24575,'0'-867'0,"0"864"0,0 1 0,0 0 0,0 0 0,0 0 0,0 0 0,0 0 0,1 0 0,-1 0 0,1 0 0,-1 0 0,1 0 0,0 0 0,0 0 0,0 0 0,0 1 0,0-1 0,0 0 0,0 0 0,1 1 0,-1-1 0,1 1 0,1-2 0,1 1 0,0 1 0,-1-1 0,1 1 0,0 0 0,0 0 0,0 1 0,0-1 0,0 1 0,0 0 0,7 0 0,74 3 0,140-3 0,-223 0 0,0 0 0,0 0 0,0 0 0,0-1 0,0 1 0,0-1 0,0 1 0,0-1 0,0 0 0,0 0 0,0 0 0,-1 0 0,1 0 0,0 0 0,-1-1 0,1 1 0,-1 0 0,1-1 0,-1 1 0,0-1 0,1 0 0,-1 1 0,0-1 0,0 0 0,0 0 0,-1 0 0,2-2 0,0-5 0,0 0 0,-1 0 0,0 0 0,0 0 0,-2-11 0,3-23 0,4 19 0,0 1 0,2-1 0,0 1 0,2 0 0,0 1 0,2 0 0,15-22 0,7-5 0,72-79 0,-94 116 0,-1 1 0,2 0 0,0 1 0,0 0 0,0 1 0,1 0 0,1 1 0,-1 1 0,31-10 0,-21 10 0,1 1 0,-1 1 0,1 1 0,0 2 0,45 0 0,-20 1 0,-33 0 0,-1 0 0,0 1 0,0 1 0,1 1 0,-1 0 0,30 9 0,-42-9 0,1 0 0,-1 0 0,0 1 0,-1 0 0,1 0 0,0 0 0,-1 0 0,0 0 0,0 1 0,0 0 0,4 6 0,27 51 0,-16-25 0,-12-24 0,-1-1 0,0 1 0,0 0 0,-1 1 0,-1-1 0,0 1 0,-1-1 0,0 1 0,-1 0 0,0 0 0,-1 0 0,-3 23 0,3-33 0,-1-1 0,1 1 0,-1-1 0,1 0 0,-1 1 0,0-1 0,0 1 0,0-1 0,-1 0 0,1 0 0,0 0 0,-1 0 0,1 0 0,-1 0 0,0 0 0,0 0 0,0-1 0,0 1 0,0-1 0,0 1 0,0-1 0,0 0 0,-4 2 0,-6 1 0,0 0 0,1-1 0,-1-1 0,-12 2 0,-28 6 0,17 2 0,-27 9 0,-65 32 0,113-46 0,-1-2 0,0 0 0,0 0 0,0-1 0,-1-1 0,-28 2 0,-98-5 0,60-2 0,79 2 5,1 0 1,-1 0-1,0 0 0,0-1 0,1 1 1,-1-1-1,1 1 0,-1-1 0,0 0 1,1 0-1,-1 0 0,1 0 0,0-1 1,-1 1-1,1-1 0,0 1 0,0-1 1,0 0-1,-3-3 0,1-1-181,0 0 1,1 0-1,0 0 0,0-1 0,-4-13 1,4 13-241,-1-5-6410</inkml:trace>
 </inkml:ink>
 </file>
 
-<file path=word/ink/ink45.xml><?xml version="1.0" encoding="utf-8"?>
+<file path=word/ink/ink49.xml><?xml version="1.0" encoding="utf-8"?>
 <inkml:ink xmlns:inkml="http://www.w3.org/2003/InkML">
   <inkml:definitions>
     <inkml:context xml:id="ctx0">
@@ -7282,10 +7949,10 @@
       <inkml:brushProperty name="height" value="0.035" units="cm"/>
     </inkml:brush>
   </inkml:definitions>
-  <inkml:trace contextRef="#ctx0" brushRef="#br0">236 77 24575,'-14'0'0,"1"2"0,-1 0 0,1 0 0,0 1 0,0 1 0,0 0 0,1 1 0,0 0 0,-1 1 0,2 1 0,-1 0 0,1 0 0,0 1 0,0 0 0,1 1 0,-10 12 0,17-17 0,0 1 0,1 0 0,0 0 0,0 0 0,0 0 0,1 0 0,-1 0 0,1 0 0,1 1 0,-1-1 0,1 1 0,0-1 0,0 0 0,0 1 0,1-1 0,0 0 0,0 1 0,3 7 0,-3-7 0,1 0 0,0 0 0,1 0 0,0 0 0,0-1 0,0 1 0,1-1 0,-1 0 0,1 0 0,0 0 0,1 0 0,-1-1 0,1 0 0,0 0 0,7 5 0,29 9-219,0-1 0,81 20 0,-99-31-489,-11-2-6118</inkml:trace>
-  <inkml:trace contextRef="#ctx0" brushRef="#br0" timeOffset="1021.64">486 415 24575,'1'0'0,"-1"-1"0,1 1 0,0-1 0,-1 1 0,1-1 0,-1 1 0,1-1 0,-1 1 0,1-1 0,-1 0 0,0 1 0,1-1 0,-1 1 0,1-1 0,-1 0 0,0 0 0,0 1 0,0-1 0,1 0 0,-1 1 0,0-1 0,0 0 0,0 0 0,0-1 0,2-25 0,-2 23 0,0-6 0,1-1 0,0 1 0,0-1 0,1 1 0,0 0 0,1-1 0,0 1 0,1 1 0,0-1 0,1 0 0,-1 1 0,2 0 0,-1 0 0,2 1 0,-1-1 0,1 1 0,0 0 0,0 1 0,1 0 0,0 0 0,1 1 0,-1 0 0,1 0 0,13-5 0,-20 10 0,0 0 0,0 0 0,0 1 0,0-1 0,0 1 0,0 0 0,0 0 0,0 0 0,0 0 0,0 0 0,0 0 0,0 0 0,0 0 0,0 1 0,0-1 0,0 1 0,0 0 0,0-1 0,3 3 0,0 0 0,-1 0 0,0 0 0,0 1 0,0-1 0,0 1 0,-1 0 0,6 7 0,3 7 0,-2 1 0,17 38 0,-24-50 0,6 18 0,-2 1 0,-1-1 0,-1 2 0,3 47 0,-4-40 0,-5-17-1365,-2-2-5461</inkml:trace>
-  <inkml:trace contextRef="#ctx0" brushRef="#br0" timeOffset="1891.53">512 351 24575,'62'-13'0,"-43"11"27,-1 0-1,1-2 1,0 0 0,22-9-1,45-10-1524,-75 22-5328</inkml:trace>
-  <inkml:trace contextRef="#ctx0" brushRef="#br0" timeOffset="2810.04">901 1 24575,'15'0'0,"-1"0"0,1 1 0,0 1 0,-1 0 0,1 1 0,-1 1 0,23 8 0,-30-8 0,0-1 0,-1 1 0,1 0 0,-1 1 0,0 0 0,0 0 0,0 0 0,0 1 0,-1 0 0,0 0 0,0 0 0,-1 0 0,0 1 0,0 0 0,0 0 0,3 10 0,-1-5 0,-1 1 0,-1 1 0,0-1 0,0 1 0,-1-1 0,-1 1 0,0 0 0,-1 0 0,-1 0 0,0 0 0,-1 0 0,-1 0 0,0 0 0,0 0 0,-1-1 0,-1 1 0,-1-1 0,0 0 0,-12 23 0,-97 173 0,83-159-1365,24-40-5461</inkml:trace>
+  <inkml:trace contextRef="#ctx0" brushRef="#br0">242 80 24575,'-14'0'0,"0"2"0,0 0 0,1 0 0,-1 1 0,1 2 0,-1-1 0,2 1 0,0 0 0,-2 2 0,3 0 0,-1 0 0,0 1 0,1 0 0,0 1 0,0 0 0,-9 13 0,16-18 0,1 2 0,1-1 0,0 0 0,0 0 0,0 1 0,1-1 0,-1 0 0,1 0 0,1 2 0,-1-2 0,1 1 0,0 0 0,0-1 0,0 1 0,1-1 0,0 1 0,0 0 0,3 8 0,-3-8 0,1 0 0,0 1 0,1-1 0,1 0 0,-1 0 0,0 0 0,1-1 0,-1 0 0,1 1 0,0-1 0,1 0 0,-1-1 0,2 1 0,-1-1 0,7 5 0,30 10-219,1-1 0,82 21 0,-101-33-489,-11-2-6118</inkml:trace>
+  <inkml:trace contextRef="#ctx0" brushRef="#br0" timeOffset="1021.64">500 436 24575,'1'0'0,"-1"-1"0,1 1 0,0-2 0,-1 2 0,1-1 0,-1 1 0,1-1 0,-1 1 0,1-1 0,-1 0 0,0 1 0,1-1 0,-1 1 0,1-1 0,-1 0 0,0 0 0,0 1 0,0-1 0,1 0 0,-1 1 0,0-1 0,0 0 0,0 0 0,0-1 0,2-27 0,-2 25 0,0-6 0,1-2 0,0 1 0,0 0 0,1 0 0,1 1 0,0-2 0,0 2 0,1 0 0,0 0 0,1-1 0,-1 2 0,2-1 0,0 1 0,1 0 0,-1 0 0,1 1 0,0-1 0,1 2 0,0-1 0,0 1 0,1 1 0,0-1 0,0 1 0,14-5 0,-21 9 0,0 1 0,0 0 0,0 1 0,0-1 0,0 1 0,0 0 0,0 0 0,0 0 0,0 0 0,0 0 0,0 0 0,0 0 0,0 0 0,1 1 0,-1-1 0,0 1 0,0 0 0,0-1 0,3 4 0,0-1 0,-1 0 0,0 0 0,0 1 0,1-1 0,-1 2 0,-1-1 0,6 7 0,3 8 0,-1 1 0,17 40 0,-25-52 0,6 18 0,-2 1 0,-1 0 0,0 1 0,2 50 0,-4-42 0,-5-18-1365,-2-3-5461</inkml:trace>
+  <inkml:trace contextRef="#ctx0" brushRef="#br0" timeOffset="1891.53">527 368 24575,'64'-13'0,"-45"10"27,0 1-1,0-2 1,1 0 0,22-10-1,47-10-1524,-78 23-5328</inkml:trace>
+  <inkml:trace contextRef="#ctx0" brushRef="#br0" timeOffset="2810.04">928 0 24575,'15'0'0,"0"0"0,0 1 0,1 1 0,-2 0 0,2 1 0,-2 2 0,24 7 0,-31-8 0,1 0 0,-2 0 0,1 0 0,-1 1 0,0 1 0,0-1 0,1 0 0,-1 1 0,-1 1 0,0-1 0,0 0 0,-1 1 0,1 0 0,-1 0 0,0 1 0,3 10 0,-1-6 0,-1 2 0,-1 1 0,1-2 0,-1 2 0,-1-1 0,-1 0 0,0 1 0,-1 0 0,-1 0 0,0-1 0,-1 1 0,-1 0 0,0 0 0,0-1 0,-1 0 0,-1 1 0,-2-2 0,1 1 0,-12 24 0,-101 182 0,86-168-1365,25-41-5461</inkml:trace>
 </inkml:ink>
 </file>
 
@@ -7339,11 +8006,11 @@
       <inkml:brushProperty name="height" value="0.035" units="cm"/>
     </inkml:brush>
   </inkml:definitions>
-  <inkml:trace contextRef="#ctx0" brushRef="#br0">2077 63 24575,'-4'5'0,"0"0"0,0 0 0,1 0 0,-1 1 0,1-1 0,1 1 0,-1 0 0,1 0 0,0 0 0,1 0 0,-2 9 0,0-1 0,2 0 0,0 0 0,1-1 0,1 17 0,-1-27 0,1-1 0,-1 1 0,1-1 0,-1 1 0,1-1 0,0 1 0,0-1 0,0 0 0,0 1 0,1-1 0,-1 0 0,0 0 0,1 0 0,0 0 0,-1 0 0,1 0 0,0-1 0,0 1 0,0 0 0,0-1 0,0 1 0,0-1 0,1 0 0,-1 0 0,0 0 0,1 0 0,-1 0 0,1-1 0,-1 1 0,1-1 0,-1 1 0,1-1 0,-1 0 0,1 0 0,-1 0 0,1 0 0,-1-1 0,6 0 0,-5 0 0,0 1 0,0-1 0,0 0 0,0 0 0,0 0 0,0-1 0,0 1 0,0-1 0,0 1 0,0-1 0,-1 0 0,1 0 0,-1 0 0,1 0 0,-1-1 0,0 1 0,0-1 0,0 1 0,0-1 0,-1 0 0,1 1 0,0-1 0,-1 0 0,0 0 0,0 0 0,0-1 0,0 1 0,-1 0 0,1 0 0,-1 0 0,1-6 0,-3 3 0,1 1 0,-1-1 0,1 0 0,-2 1 0,1-1 0,-1 1 0,0-1 0,0 1 0,0 0 0,-5-5 0,6 7 0,0 1 0,0 0 0,0 0 0,0 0 0,0 0 0,-1 0 0,1 1 0,0-1 0,-1 1 0,-4-2 0,6 2 0,0 1 0,-1 0 0,1 0 0,0-1 0,-1 1 0,1 0 0,0 0 0,-1 0 0,1 1 0,0-1 0,0 0 0,-1 0 0,1 1 0,0-1 0,0 1 0,0-1 0,-1 1 0,1-1 0,0 1 0,0 0 0,0-1 0,0 1 0,0 0 0,-1 1 0,1-1 0,1 0 0,-1 0 0,0 0 0,1 0 0,-1 0 0,1 0 0,-1 0 0,1 0 0,0 0 0,-1 0 0,1 1 0,0-1 0,0 0 0,0 0 0,0 0 0,0 0 0,0 1 0,0-1 0,0 0 0,1 0 0,-1 0 0,0 0 0,0 0 0,1 0 0,-1 1 0,1-1 0,-1 0 0,1 0 0,0 0 0,-1-1 0,1 1 0,0 0 0,0 0 0,0 0 0,-1 0 0,1-1 0,0 1 0,0 0 0,0-1 0,0 1 0,0-1 0,0 1 0,1-1 0,0 1 0,0 0 0,0 1 0,0-1 0,0 0 0,0 0 0,0 0 0,0 0 0,0-1 0,1 1 0,-1 0 0,0-1 0,0 0 0,1 1 0,-1-1 0,0 0 0,0 0 0,1 0 0,-1-1 0,0 1 0,0 0 0,1-1 0,-1 0 0,0 1 0,3-2 0,-5 1 0,0 1 0,1 0 0,-1 0 0,0 0 0,0 0 0,1 0 0,-1-1 0,0 1 0,0 0 0,0 0 0,0 0 0,1-1 0,-1 1 0,0 0 0,0 0 0,0 0 0,0-1 0,0 1 0,0 0 0,0 0 0,1-1 0,-1 1 0,0 0 0,0 0 0,0-1 0,0 1 0,0 0 0,0 0 0,0-1 0,0 1 0,-1 0 0,1 0 0,0-1 0,0 1 0,0 0 0,0 0 0,0-1 0,0 1 0,0 0 0,0 0 0,-1-1 0,1 1 0,0 0 0,0 0 0,0 0 0,-1-1 0,-15-5 0,-21 5 0,35 1 0,0 1 0,0-1 0,0 1 0,-1 0 0,1 0 0,0 0 0,0 0 0,0 0 0,1 1 0,-1-1 0,0 1 0,0-1 0,1 1 0,-1-1 0,1 1 0,-1 0 0,1 0 0,0 0 0,0 0 0,0 0 0,0 0 0,0 0 0,0 0 0,0 0 0,1 0 0,-1 1 0,1-1 0,-1 0 0,1 0 0,0 1 0,0-1 0,0 0 0,0 1 0,1-1 0,-1 0 0,1 3 0,0-2 0,0 0 0,0 0 0,0 0 0,0 0 0,0 0 0,1 0 0,0 0 0,-1 0 0,1 0 0,0-1 0,0 1 0,0-1 0,1 0 0,-1 1 0,1-1 0,-1 0 0,1 0 0,0-1 0,-1 1 0,1-1 0,0 1 0,0-1 0,0 0 0,0 0 0,5 1 0,24-4 0,-16-3 0,-16 5 0,0-1 0,0 1 0,0 0 0,1 0 0,-1-1 0,0 1 0,0 0 0,0 0 0,0-1 0,0 1 0,1 0 0,-1 0 0,0-1 0,0 1 0,0 0 0,0-1 0,0 1 0,0 0 0,0-1 0,0 1 0,0 0 0,0 0 0,0-1 0,0 1 0,0 0 0,-1-1 0,1 1 0,0 0 0,0 0 0,0-1 0,0 1 0,0 0 0,-1 0 0,1-1 0,0 1 0,0 0 0,0 0 0,-1 0 0,1-1 0,0 1 0,-16-7-1365,6 5-5461</inkml:trace>
-  <inkml:trace contextRef="#ctx0" brushRef="#br0" timeOffset="2967.51">2127 213 24575,'-14'0'0,"-5"1"0,-1-1 0,0-1 0,1-1 0,-1-1 0,1 0 0,-27-9 0,-5-4 0,1 2 0,-2 2 0,-85-7 0,-160 11 0,230 21-1365,57-12-5461</inkml:trace>
-  <inkml:trace contextRef="#ctx0" brushRef="#br0" timeOffset="4181.36">1 25 24575,'3'34'0,"1"-1"0,2 0 0,1 0 0,2 0 0,17 41 0,-24-69 0,1 0 0,-1 0 0,1 0 0,0-1 0,1 1 0,-1-1 0,1 0 0,-1 0 0,1 0 0,7 4 0,-10-7 0,0 0 0,0 0 0,0 0 0,0-1 0,0 1 0,0 0 0,1-1 0,-1 1 0,0 0 0,0-1 0,1 0 0,-1 1 0,0-1 0,1 0 0,-1 0 0,0 0 0,1 0 0,-1 0 0,0 0 0,1 0 0,-1 0 0,0 0 0,1 0 0,-1-1 0,0 1 0,0-1 0,1 1 0,-1-1 0,0 1 0,0-1 0,0 0 0,0 0 0,0 0 0,0 1 0,0-1 0,0 0 0,0 0 0,0 0 0,0 0 0,0 0 0,-1-1 0,1 1 0,0 0 0,-1 0 0,1 0 0,0-3 0,18-43 0,-10 22 0,1 0 0,1 2 0,27-42 0,-30 53-195,0 0 0,-1 0 0,-1-1 0,0 0 0,0 0 0,4-19 0,-7 21-6631</inkml:trace>
-  <inkml:trace contextRef="#ctx0" brushRef="#br0" timeOffset="5224.22">668 36 24575,'-6'1'0,"0"1"0,1 0 0,-1 0 0,0 0 0,1 1 0,0 0 0,-9 6 0,-7 2 0,-57 20 0,56-24 0,0 1 0,0 2 0,-23 13 0,43-21 0,0-1 0,0 1 0,1 0 0,-1 0 0,0 0 0,1 1 0,-1-1 0,1 0 0,0 0 0,0 1 0,0-1 0,0 1 0,0-1 0,1 1 0,-1-1 0,1 1 0,0 0 0,-1-1 0,1 1 0,0-1 0,0 1 0,1 0 0,-1-1 0,1 1 0,-1-1 0,1 1 0,0-1 0,1 4 0,1 2 0,0 0 0,0-1 0,0 0 0,1 1 0,0-1 0,0-1 0,11 13 0,-10-14 6,0-1 0,0 0-1,0 0 1,1 0 0,-1-1-1,1 0 1,0 0 0,0 0 0,0-1-1,0 0 1,1 0 0,11 1-1,3 0-184,1-2 0,33-1-1,-23-1-721,-22 1-5925</inkml:trace>
-  <inkml:trace contextRef="#ctx0" brushRef="#br0" timeOffset="6389.23">908 150 24575,'-6'2'0,"-1"-1"0,1 2 0,0-1 0,0 0 0,0 1 0,0 0 0,0 1 0,1-1 0,-1 1 0,-5 6 0,-7 3 0,9-8 0,1 1 0,-1 0 0,1 1 0,1 0 0,-1 0 0,1 1 0,-12 16 0,17-20 0,-1 0 0,1 0 0,1 1 0,-1-1 0,0 0 0,1 1 0,0-1 0,0 1 0,0-1 0,1 1 0,0 0 0,0-1 0,0 1 0,0 0 0,1-1 0,-1 1 0,1-1 0,0 1 0,1-1 0,2 7 0,-3-7 4,1-1 0,0 0 0,-1 1 0,1-1 0,1 0 0,-1 0 0,0 0 0,1-1 0,0 1 0,-1-1 0,1 1 0,0-1 0,0 0 1,0 0-1,1 0 0,-1 0 0,0-1 0,1 1 0,-1-1 0,8 2 0,3-1-140,0 0 0,0-1 0,0 0 0,17-2 0,-9 0-634,-12 1-6056</inkml:trace>
+  <inkml:trace contextRef="#ctx0" brushRef="#br0">2076 62 24575,'-4'5'0,"0"0"0,0 0 0,1 0 0,-1 1 0,1-1 0,1 1 0,-1 0 0,1 0 0,0 0 0,1 0 0,-2 9 0,0-1 0,2 0 0,0 0 0,1-1 0,1 17 0,-1-27 0,1-1 0,-1 1 0,1-1 0,-1 1 0,1-1 0,0 1 0,0-1 0,0 0 0,0 1 0,1-1 0,-1 0 0,0 0 0,1 0 0,0 0 0,-1 0 0,1 0 0,0-1 0,0 1 0,0 0 0,0-1 0,0 1 0,0-1 0,1 0 0,-1 0 0,0 0 0,1 0 0,-1 0 0,1-1 0,-1 1 0,1-1 0,-1 1 0,1-1 0,-1 0 0,1 0 0,-1 0 0,1 0 0,-1-1 0,6 0 0,-5 0 0,0 1 0,0-1 0,0 0 0,0 0 0,0 0 0,0-1 0,0 1 0,0-1 0,0 1 0,0-1 0,-1 0 0,1 0 0,-1 0 0,1 0 0,-1-1 0,0 1 0,0-1 0,0 1 0,0-1 0,-1 0 0,1 1 0,0-1 0,-1 0 0,0 0 0,0 0 0,0-1 0,0 1 0,-1 0 0,1 0 0,-1 0 0,1-6 0,-3 3 0,1 1 0,-1-1 0,1 0 0,-2 1 0,1-1 0,-1 1 0,0-1 0,0 1 0,0 0 0,-5-5 0,6 7 0,0 1 0,0 0 0,0 0 0,0 0 0,0 0 0,-1 0 0,1 1 0,0-1 0,-1 1 0,-4-2 0,6 2 0,0 1 0,-1 0 0,1 0 0,0-1 0,-1 1 0,1 0 0,0 0 0,-1 0 0,1 1 0,0-1 0,0 0 0,-1 0 0,1 1 0,0-1 0,0 1 0,0-1 0,-1 1 0,1-1 0,0 1 0,0 0 0,0-1 0,0 1 0,0 0 0,-1 1 0,1-1 0,1 0 0,-1 0 0,0 0 0,1 0 0,-1 0 0,1 0 0,-1 0 0,1 0 0,0 0 0,-1 0 0,1 1 0,0-1 0,0 0 0,0 0 0,0 0 0,0 0 0,0 1 0,0-1 0,0 0 0,1 0 0,-1 0 0,0 0 0,0 0 0,1 0 0,-1 1 0,1-1 0,-1 0 0,1 0 0,0 0 0,-1-1 0,1 1 0,0 0 0,0 0 0,0 0 0,-1 0 0,1-1 0,0 1 0,0 0 0,0-1 0,0 1 0,0-1 0,0 1 0,1-1 0,0 1 0,0 0 0,0 1 0,0-1 0,0 0 0,0 0 0,0 0 0,0 0 0,0-1 0,1 1 0,-1 0 0,0-1 0,0 0 0,1 1 0,-1-1 0,0 0 0,0 0 0,1 0 0,-1-1 0,0 1 0,0 0 0,1-1 0,-1 0 0,0 1 0,3-2 0,-5 1 0,0 1 0,1 0 0,-1 0 0,0 0 0,0 0 0,1 0 0,-1-1 0,0 1 0,0 0 0,0 0 0,0 0 0,1-1 0,-1 1 0,0 0 0,0 0 0,0 0 0,0-1 0,0 1 0,0 0 0,0 0 0,1-1 0,-1 1 0,0 0 0,0 0 0,0-1 0,0 1 0,0 0 0,0 0 0,0-1 0,0 1 0,-1 0 0,1 0 0,0-1 0,0 1 0,0 0 0,0 0 0,0-1 0,0 1 0,0 0 0,0 0 0,-1-1 0,1 1 0,0 0 0,0 0 0,0 0 0,-1-1 0,-15-5 0,-21 5 0,35 1 0,0 1 0,0-1 0,0 1 0,-1 0 0,1 0 0,0 0 0,0 0 0,0 0 0,1 1 0,-1-1 0,0 1 0,0-1 0,1 1 0,-1-1 0,1 1 0,-1 0 0,1 0 0,0 0 0,0 0 0,0 0 0,0 0 0,0 0 0,0 0 0,0 0 0,1 0 0,-1 1 0,1-1 0,-1 0 0,1 0 0,0 1 0,0-1 0,0 0 0,0 1 0,1-1 0,-1 0 0,1 3 0,0-2 0,0 0 0,0 0 0,0 0 0,0 0 0,0 0 0,1 0 0,0 0 0,-1 0 0,1 0 0,0-1 0,0 1 0,0-1 0,1 0 0,-1 1 0,1-1 0,-1 0 0,1 0 0,0-1 0,-1 1 0,1-1 0,0 1 0,0-1 0,0 0 0,0 0 0,5 1 0,24-4 0,-16-3 0,-16 5 0,0-1 0,0 1 0,0 0 0,1 0 0,-1-1 0,0 1 0,0 0 0,0 0 0,0-1 0,0 1 0,1 0 0,-1 0 0,0-1 0,0 1 0,0 0 0,0-1 0,0 1 0,0 0 0,0-1 0,0 1 0,0 0 0,0 0 0,0-1 0,0 1 0,0 0 0,-1-1 0,1 1 0,0 0 0,0 0 0,0-1 0,0 1 0,0 0 0,-1 0 0,1-1 0,0 1 0,0 0 0,0 0 0,-1 0 0,1-1 0,0 1 0,-16-7-1365,6 5-5461</inkml:trace>
+  <inkml:trace contextRef="#ctx0" brushRef="#br0" timeOffset="2967.51">2126 212 24575,'-14'0'0,"-5"1"0,-1-1 0,0-1 0,1-1 0,-1-1 0,1 0 0,-27-9 0,-5-4 0,1 2 0,-2 2 0,-85-7 0,-160 11 0,230 21-1365,57-12-5461</inkml:trace>
+  <inkml:trace contextRef="#ctx0" brushRef="#br0" timeOffset="4181.35">0 24 24575,'3'34'0,"1"-1"0,2 0 0,1 0 0,2 0 0,17 41 0,-24-69 0,1 0 0,-1 0 0,1 0 0,0-1 0,1 1 0,-1-1 0,1 0 0,-1 0 0,1 0 0,7 4 0,-10-7 0,0 0 0,0 0 0,0 0 0,0-1 0,0 1 0,0 0 0,1-1 0,-1 1 0,0 0 0,0-1 0,1 0 0,-1 1 0,0-1 0,1 0 0,-1 0 0,0 0 0,1 0 0,-1 0 0,0 0 0,1 0 0,-1 0 0,0 0 0,1 0 0,-1-1 0,0 1 0,0-1 0,1 1 0,-1-1 0,0 1 0,0-1 0,0 0 0,0 0 0,0 0 0,0 1 0,0-1 0,0 0 0,0 0 0,0 0 0,0 0 0,0 0 0,-1-1 0,1 1 0,0 0 0,-1 0 0,1 0 0,0-3 0,18-43 0,-10 22 0,1 0 0,1 2 0,27-42 0,-30 53-195,0 0 0,-1 0 0,-1-1 0,0 0 0,0 0 0,4-19 0,-7 21-6631</inkml:trace>
+  <inkml:trace contextRef="#ctx0" brushRef="#br0" timeOffset="5224.22">667 35 24575,'-6'1'0,"0"1"0,1 0 0,-1 0 0,0 0 0,1 1 0,0 0 0,-9 6 0,-7 2 0,-57 20 0,56-24 0,0 1 0,0 2 0,-23 13 0,43-21 0,0-1 0,0 1 0,1 0 0,-1 0 0,0 0 0,1 1 0,-1-1 0,1 0 0,0 0 0,0 1 0,0-1 0,0 1 0,0-1 0,1 1 0,-1-1 0,1 1 0,0 0 0,-1-1 0,1 1 0,0-1 0,0 1 0,1 0 0,-1-1 0,1 1 0,-1-1 0,1 1 0,0-1 0,1 4 0,1 2 0,0 0 0,0-1 0,0 0 0,1 1 0,0-1 0,0-1 0,11 13 0,-10-14 6,0-1 0,0 0-1,0 0 1,1 0 0,-1-1-1,1 0 1,0 0 0,0 0 0,0-1-1,0 0 1,1 0 0,11 1-1,3 0-184,1-2 0,33-1-1,-23-1-721,-22 1-5925</inkml:trace>
+  <inkml:trace contextRef="#ctx0" brushRef="#br0" timeOffset="6389.23">907 149 24575,'-6'2'0,"-1"-1"0,1 2 0,0-1 0,0 0 0,0 1 0,0 0 0,0 1 0,1-1 0,-1 1 0,-5 6 0,-7 3 0,9-8 0,1 1 0,-1 0 0,1 1 0,1 0 0,-1 0 0,1 1 0,-12 16 0,17-20 0,-1 0 0,1 0 0,1 1 0,-1-1 0,0 0 0,1 1 0,0-1 0,0 1 0,0-1 0,1 1 0,0 0 0,0-1 0,0 1 0,0 0 0,1-1 0,-1 1 0,1-1 0,0 1 0,1-1 0,2 7 0,-3-7 4,1-1 0,0 0 0,-1 1 0,1-1 0,1 0 0,-1 0 0,0 0 0,1-1 0,0 1 0,-1-1 0,1 1 0,0-1 0,0 0 1,0 0-1,1 0 0,-1 0 0,0-1 0,1 1 0,-1-1 0,8 2 0,3-1-140,0 0 0,0-1 0,0 0 0,17-2 0,-9 0-634,-12 1-6056</inkml:trace>
 </inkml:ink>
 </file>
 
@@ -7370,9 +8037,9 @@
       <inkml:brushProperty name="height" value="0.035" units="cm"/>
     </inkml:brush>
   </inkml:definitions>
-  <inkml:trace contextRef="#ctx0" brushRef="#br0">1706 305 24575,'-2'3'0,"-1"-1"0,0 0 0,0-1 0,0 1 0,0 0 0,-1-1 0,1 1 0,0-1 0,-1 0 0,1 0 0,-1-1 0,-4 1 0,-7 3 0,-1 3 0,0-2 0,0 0 0,-1-1 0,-33 4 0,10-4 0,-85 4 0,-75 4 0,-30 1-1365,213-13-5461</inkml:trace>
-  <inkml:trace contextRef="#ctx0" brushRef="#br0" timeOffset="1942.42">863 306 24575,'-2'3'0,"0"0"0,0-1 0,1 1 0,-1 0 0,1 0 0,0 0 0,0 0 0,0 0 0,0 1 0,1-1 0,-1 0 0,1 0 0,0 4 0,1 50 0,0-33 0,-1-14 0,0-4 0,0 1 0,0 0 0,0 0 0,1-1 0,0 1 0,0 0 0,4 9 0,-4-15 0,-1 0 0,1 0 0,0 0 0,-1 0 0,1 0 0,0 0 0,0 0 0,0 0 0,0 0 0,0 0 0,0-1 0,0 1 0,0 0 0,0-1 0,0 1 0,0-1 0,0 1 0,2 0 0,0-1 0,0 0 0,-1 1 0,1-1 0,0 0 0,0-1 0,-1 1 0,1 0 0,0-1 0,-1 0 0,1 1 0,4-3 0,-2 1 0,-1-1 0,1 0 0,-1 0 0,1 0 0,-1 0 0,0-1 0,0 1 0,0-1 0,-1 0 0,0-1 0,1 1 0,-1 0 0,-1-1 0,1 0 0,-1 1 0,0-1 0,3-10 0,-2 7 0,-1 0 0,0 1 0,0-1 0,-1 0 0,0-1 0,-1 1 0,1 0 0,-2 0 0,1 0 0,-1 0 0,-3-11 0,4 16 0,-2 1 0,1-1 0,0 1 0,0 0 0,-1-1 0,1 1 0,-1 0 0,0 0 0,0 0 0,0 0 0,0 0 0,0 1 0,0-1 0,0 1 0,0-1 0,-1 1 0,1 0 0,0-1 0,-1 1 0,1 1 0,-1-1 0,0 0 0,1 1 0,-1-1 0,0 1 0,1 0 0,-1-1 0,0 1 0,1 1 0,-1-1 0,0 0 0,1 1 0,-4 0 0,3 0 0,0-1 0,0 1 0,0 0 0,0 0 0,0 0 0,0 0 0,0 0 0,1 1 0,-1-1 0,0 1 0,1 0 0,-1 0 0,1 0 0,0 0 0,0 0 0,0 1 0,0-1 0,0 0 0,0 1 0,0 0 0,1-1 0,0 1 0,-1 0 0,1 0 0,0 0 0,0 0 0,0 0 0,1 0 0,-1 3 0,1-2 0,0-1 0,0 0 0,1 1 0,0-1 0,-1 0 0,1 1 0,0-1 0,1 0 0,-1 0 0,0 0 0,1 0 0,0 0 0,0 0 0,0 0 0,0-1 0,0 1 0,0-1 0,1 1 0,-1-1 0,1 0 0,0 0 0,-1 0 0,1 0 0,0-1 0,0 1 0,0-1 0,0 1 0,5 0 0,-6-1 0,0-1 0,1 0 0,-1 1 0,0-1 0,1 0 0,-1 0 0,0 0 0,1 0 0,-1-1 0,0 1 0,1 0 0,-1-1 0,0 0 0,1 0 0,-1 0 0,0 0 0,0 0 0,0 0 0,0 0 0,0 0 0,0-1 0,0 1 0,-1-1 0,1 0 0,0 1 0,-1-1 0,1 0 0,-1 0 0,0 0 0,0 0 0,0 0 0,0 0 0,0 0 0,0-1 0,0 1 0,-1 0 0,1-1 0,-1 1 0,1 0 0,-1-4 0,0 5 3,1 0-1,-1 0 1,0-1-1,0 1 1,0 0 0,0 0-1,0-1 1,0 1-1,0 0 1,0 0-1,-1-1 1,1 1-1,0 0 1,-1 0-1,1 0 1,-1 0 0,1-1-1,-1 1 1,0 0-1,1 0 1,-1 0-1,0 0 1,0 0-1,0 0 1,1 1-1,-1-1 1,0 0 0,0 0-1,0 1 1,-1-1-1,1 0 1,0 1-1,0-1 1,0 1-1,0 0 1,0-1-1,-1 1 1,1 0 0,0-1-1,0 1 1,-1 0-1,1 0 1,0 0-1,0 0 1,-1 1-1,-1-1 1,2 0-35,0 1 1,-1-1-1,1 0 1,0 0-1,0 1 0,0-1 1,0 0-1,-1 1 1,1-1-1,0 1 0,0 0 1,0-1-1,0 1 1,0 0-1,0-1 0,1 1 1,-1 0-1,0 0 1,0 0-1,0 0 0,1 0 1,-1 0-1,1 0 1,-1 0-1,1 0 0,-1 0 1,1 0-1,-1 1 1,1-1-1,0 0 0,0 0 1,0 0-1,-1 1 1,1-1-1,0 0 1,0 0-1,1 0 0,-1 1 1,0-1-1,0 0 1,1 0-1,-1 0 0,0 0 1,1 0-1,-1 1 1,2 0-1,4 7-6794</inkml:trace>
-  <inkml:trace contextRef="#ctx0" brushRef="#br0" timeOffset="13104.7">786 371 24575,'-7'0'0,"-1"-1"0,1-1 0,-1 1 0,1-1 0,0-1 0,0 1 0,0-1 0,0 0 0,0-1 0,-8-5 0,-66-52 0,53 39 0,-117-73 0,75 53 0,32 14 0,31 23 0,0-1 0,0 1 0,-1 0 0,1 0 0,-1 1 0,0 0 0,0 1 0,-1 0 0,-16-4 0,-200-35-1365,208 39-5461</inkml:trace>
+  <inkml:trace contextRef="#ctx0" brushRef="#br0">1705 304 24575,'-2'3'0,"-1"-1"0,0 0 0,0-1 0,0 1 0,0 0 0,-1-1 0,1 1 0,0-1 0,-1 0 0,1 0 0,-1-1 0,-4 1 0,-7 3 0,-1 3 0,0-2 0,0 0 0,-1-1 0,-33 4 0,10-4 0,-85 4 0,-75 4 0,-30 1-1365,213-13-5461</inkml:trace>
+  <inkml:trace contextRef="#ctx0" brushRef="#br0" timeOffset="1942.42">862 305 24575,'-2'3'0,"0"0"0,0-1 0,1 1 0,-1 0 0,1 0 0,0 0 0,0 0 0,0 0 0,0 1 0,1-1 0,-1 0 0,1 0 0,0 4 0,1 50 0,0-33 0,-1-14 0,0-4 0,0 1 0,0 0 0,0 0 0,1-1 0,0 1 0,0 0 0,4 9 0,-4-15 0,-1 0 0,1 0 0,0 0 0,-1 0 0,1 0 0,0 0 0,0 0 0,0 0 0,0 0 0,0 0 0,0-1 0,0 1 0,0 0 0,0-1 0,0 1 0,0-1 0,0 1 0,2 0 0,0-1 0,0 0 0,-1 1 0,1-1 0,0 0 0,0-1 0,-1 1 0,1 0 0,0-1 0,-1 0 0,1 1 0,4-3 0,-2 1 0,-1-1 0,1 0 0,-1 0 0,1 0 0,-1 0 0,0-1 0,0 1 0,0-1 0,-1 0 0,0-1 0,1 1 0,-1 0 0,-1-1 0,1 0 0,-1 1 0,0-1 0,3-10 0,-2 7 0,-1 0 0,0 1 0,0-1 0,-1 0 0,0-1 0,-1 1 0,1 0 0,-2 0 0,1 0 0,-1 0 0,-3-11 0,4 16 0,-2 1 0,1-1 0,0 1 0,0 0 0,-1-1 0,1 1 0,-1 0 0,0 0 0,0 0 0,0 0 0,0 0 0,0 1 0,0-1 0,0 1 0,0-1 0,-1 1 0,1 0 0,0-1 0,-1 1 0,1 1 0,-1-1 0,0 0 0,1 1 0,-1-1 0,0 1 0,1 0 0,-1-1 0,0 1 0,1 1 0,-1-1 0,0 0 0,1 1 0,-4 0 0,3 0 0,0-1 0,0 1 0,0 0 0,0 0 0,0 0 0,0 0 0,0 0 0,1 1 0,-1-1 0,0 1 0,1 0 0,-1 0 0,1 0 0,0 0 0,0 0 0,0 1 0,0-1 0,0 0 0,0 1 0,0 0 0,1-1 0,0 1 0,-1 0 0,1 0 0,0 0 0,0 0 0,0 0 0,1 0 0,-1 3 0,1-2 0,0-1 0,0 0 0,1 1 0,0-1 0,-1 0 0,1 1 0,0-1 0,1 0 0,-1 0 0,0 0 0,1 0 0,0 0 0,0 0 0,0 0 0,0-1 0,0 1 0,0-1 0,1 1 0,-1-1 0,1 0 0,0 0 0,-1 0 0,1 0 0,0-1 0,0 1 0,0-1 0,0 1 0,5 0 0,-6-1 0,0-1 0,1 0 0,-1 1 0,0-1 0,1 0 0,-1 0 0,0 0 0,1 0 0,-1-1 0,0 1 0,1 0 0,-1-1 0,0 0 0,1 0 0,-1 0 0,0 0 0,0 0 0,0 0 0,0 0 0,0 0 0,0-1 0,0 1 0,-1-1 0,1 0 0,0 1 0,-1-1 0,1 0 0,-1 0 0,0 0 0,0 0 0,0 0 0,0 0 0,0 0 0,0-1 0,0 1 0,-1 0 0,1-1 0,-1 1 0,1 0 0,-1-4 0,0 5 3,1 0-1,-1 0 1,0-1-1,0 1 1,0 0 0,0 0-1,0-1 1,0 1-1,0 0 1,0 0-1,-1-1 1,1 1-1,0 0 1,-1 0-1,1 0 1,-1 0 0,1-1-1,-1 1 1,0 0-1,1 0 1,-1 0-1,0 0 1,0 0-1,0 0 1,1 1-1,-1-1 1,0 0 0,0 0-1,0 1 1,-1-1-1,1 0 1,0 1-1,0-1 1,0 1-1,0 0 1,0-1-1,-1 1 1,1 0 0,0-1-1,0 1 1,-1 0-1,1 0 1,0 0-1,0 0 1,-1 1-1,-1-1 1,2 0-35,0 1 1,-1-1-1,1 0 1,0 0-1,0 1 0,0-1 1,0 0-1,-1 1 1,1-1-1,0 1 0,0 0 1,0-1-1,0 1 1,0 0-1,0-1 0,1 1 1,-1 0-1,0 0 1,0 0-1,0 0 0,1 0 1,-1 0-1,1 0 1,-1 0-1,1 0 0,-1 0 1,1 0-1,-1 1 1,1-1-1,0 0 0,0 0 1,0 0-1,-1 1 1,1-1-1,0 0 1,0 0-1,1 0 0,-1 1 1,0-1-1,0 0 1,1 0-1,-1 0 0,0 0 1,1 0-1,-1 1 1,2 0-1,4 7-6794</inkml:trace>
+  <inkml:trace contextRef="#ctx0" brushRef="#br0" timeOffset="13104.7">785 370 24575,'-7'0'0,"-1"-1"0,1-1 0,-1 1 0,1-1 0,0-1 0,0 1 0,0-1 0,0 0 0,0-1 0,-8-5 0,-66-52 0,53 39 0,-117-73 0,75 53 0,32 14 0,31 23 0,0-1 0,0 1 0,-1 0 0,1 0 0,-1 1 0,0 0 0,0 1 0,-1 0 0,-16-4 0,-200-35-1365,208 39-5461</inkml:trace>
 </inkml:ink>
 </file>
 
